--- a/documentation/comp3005_project_sharjeelali.docx
+++ b/documentation/comp3005_project_sharjeelali.docx
@@ -997,19 +997,7 @@
           <w:sz w:val="24"/>
           <w:szCs w:val="24"/>
         </w:rPr>
-        <w:t>, country, state, city, code, street</w:t>
-      </w:r>
-      <w:bookmarkStart w:id="0" w:name="_GoBack"/>
-      <w:bookmarkEnd w:id="0"/>
-      <w:r>
-        <w:rPr>
-          <w:rFonts w:ascii="Bahnschrift" w:hAnsi="Bahnschrift"/>
-          <w:i/>
-          <w:iCs/>
-          <w:sz w:val="24"/>
-          <w:szCs w:val="24"/>
-        </w:rPr>
-        <w:t>, apartment_number)</w:t>
+        <w:t>, country, state, city, code, street, apartment_number)</w:t>
       </w:r>
     </w:p>
     <w:p>
@@ -1435,6 +1423,34 @@
       </w:r>
     </w:p>
     <w:p>
+      <w:pPr>
+        <w:pStyle w:val="ListParagraph"/>
+        <w:numPr>
+          <w:ilvl w:val="0"/>
+          <w:numId w:val="1"/>
+        </w:numPr>
+        <w:rPr>
+          <w:rFonts w:ascii="Bahnschrift" w:hAnsi="Bahnschrift"/>
+          <w:i/>
+          <w:iCs/>
+          <w:sz w:val="24"/>
+          <w:szCs w:val="24"/>
+        </w:rPr>
+      </w:pPr>
+      <w:r>
+        <w:rPr>
+          <w:rFonts w:ascii="Bahnschrift" w:hAnsi="Bahnschrift"/>
+          <w:i/>
+          <w:iCs/>
+          <w:sz w:val="24"/>
+          <w:szCs w:val="24"/>
+        </w:rPr>
+        <w:t>history(username, isbn, rank)</w:t>
+      </w:r>
+      <w:bookmarkStart w:id="0" w:name="_GoBack"/>
+      <w:bookmarkEnd w:id="0"/>
+    </w:p>
+    <w:p>
       <w:r>
         <w:t>test</w:t>
       </w:r>
@@ -1452,7 +1468,6 @@
         <w:pStyle w:val="Heading1"/>
       </w:pPr>
       <w:r>
-        <w:lastRenderedPageBreak/>
         <w:t xml:space="preserve">3. </w:t>
       </w:r>
       <w:r>
@@ -3116,7 +3131,7 @@
 </file>
 
 <file path=customXml/itemProps1.xml><?xml version="1.0" encoding="utf-8"?>
-<ds:datastoreItem xmlns:ds="http://schemas.openxmlformats.org/officeDocument/2006/customXml" ds:itemID="{4A409EF7-A5A8-43AC-9A21-C1C01DE49C0A}">
+<ds:datastoreItem xmlns:ds="http://schemas.openxmlformats.org/officeDocument/2006/customXml" ds:itemID="{9BA8CACA-4C7F-426D-AE2D-BF0B39291584}">
   <ds:schemaRefs>
     <ds:schemaRef ds:uri="http://schemas.openxmlformats.org/officeDocument/2006/bibliography"/>
   </ds:schemaRefs>

--- a/documentation/comp3005_project_sharjeelali.docx
+++ b/documentation/comp3005_project_sharjeelali.docx
@@ -155,19 +155,28 @@
           <w:iCs/>
           <w:sz w:val="24"/>
           <w:szCs w:val="24"/>
-          <w:u w:val="single"/>
-        </w:rPr>
-        <w:t>id</w:t>
-      </w:r>
-      <w:r>
-        <w:rPr>
-          <w:rFonts w:ascii="Bahnschrift" w:hAnsi="Bahnschrift"/>
-          <w:i/>
-          <w:iCs/>
-          <w:sz w:val="24"/>
-          <w:szCs w:val="24"/>
-        </w:rPr>
-        <w:t>, name, type)</w:t>
+        </w:rPr>
+        <w:t xml:space="preserve">id, </w:t>
+      </w:r>
+      <w:r>
+        <w:rPr>
+          <w:rFonts w:ascii="Bahnschrift" w:hAnsi="Bahnschrift"/>
+          <w:i/>
+          <w:iCs/>
+          <w:sz w:val="24"/>
+          <w:szCs w:val="24"/>
+        </w:rPr>
+        <w:t>name</w:t>
+      </w:r>
+      <w:r>
+        <w:rPr>
+          <w:rFonts w:ascii="Bahnschrift" w:hAnsi="Bahnschrift"/>
+          <w:i/>
+          <w:iCs/>
+          <w:sz w:val="24"/>
+          <w:szCs w:val="24"/>
+        </w:rPr>
+        <w:t>, type)</w:t>
       </w:r>
     </w:p>
     <w:p>
@@ -301,7 +310,27 @@
           <w:sz w:val="24"/>
           <w:szCs w:val="24"/>
         </w:rPr>
-        <w:t>, title, description, price, page_count, published_date, add_date, stock, rating, rating_count, sale_percent, author_id, genre_id, publisher_id)</w:t>
+        <w:t>, title, description, price, page_count, published_date, add_date, rating, rating_count, sale_percent, author_id, genre_</w:t>
+      </w:r>
+      <w:r>
+        <w:rPr>
+          <w:rFonts w:ascii="Bahnschrift" w:hAnsi="Bahnschrift"/>
+          <w:i/>
+          <w:iCs/>
+          <w:sz w:val="24"/>
+          <w:szCs w:val="24"/>
+        </w:rPr>
+        <w:t>id</w:t>
+      </w:r>
+      <w:r>
+        <w:rPr>
+          <w:rFonts w:ascii="Bahnschrift" w:hAnsi="Bahnschrift"/>
+          <w:i/>
+          <w:iCs/>
+          <w:sz w:val="24"/>
+          <w:szCs w:val="24"/>
+        </w:rPr>
+        <w:t>, publisher_id)</w:t>
       </w:r>
     </w:p>
     <w:p>
@@ -1447,8 +1476,6 @@
         </w:rPr>
         <w:t>history(username, isbn, rank)</w:t>
       </w:r>
-      <w:bookmarkStart w:id="0" w:name="_GoBack"/>
-      <w:bookmarkEnd w:id="0"/>
     </w:p>
     <w:p>
       <w:r>
@@ -1477,41 +1504,411 @@
     <w:p/>
     <w:p>
       <w:r>
+        <w:t xml:space="preserve">For the following </w:t>
+      </w:r>
+      <w:r>
+        <w:t xml:space="preserve">section, all </w:t>
+      </w:r>
+      <w:r>
+        <w:t xml:space="preserve">relations will be reduced to BCNF form. </w:t>
+      </w:r>
+      <w:r>
         <w:t xml:space="preserve">For this section, before I reduce, and normalize my relations, the following relations from section </w:t>
       </w:r>
       <w:r>
         <w:t>2 above cannot be normalized any further due to them containing only two attributes, where the primary key can determine the other attribute</w:t>
       </w:r>
       <w:r>
-        <w:t>. However, some of the following do not determine each other, but this is still normalized due to the following rule:</w:t>
-      </w:r>
-    </w:p>
-    <w:p>
-      <w:pPr>
-        <w:rPr>
+        <w:t xml:space="preserve">. </w:t>
+      </w:r>
+    </w:p>
+    <w:p>
+      <w:r>
+        <w:t>Each relation that can be normalized will follow under the following three steps:</w:t>
+      </w:r>
+    </w:p>
+    <w:p>
+      <w:pPr>
+        <w:pStyle w:val="ListParagraph"/>
+        <w:numPr>
+          <w:ilvl w:val="0"/>
+          <w:numId w:val="7"/>
+        </w:numPr>
+      </w:pPr>
+      <w:r>
+        <w:t>Check if R is in BCNF</w:t>
+      </w:r>
+      <w:r>
+        <w:t xml:space="preserve"> Using the simplified test (If </w:t>
+      </w:r>
+      <w:r>
+        <w:rPr>
+          <w:i/>
+          <w:iCs/>
+        </w:rPr>
+        <w:t>R</w:t>
+      </w:r>
+      <w:r>
+        <w:t xml:space="preserve"> has not been decomposed yet)</w:t>
+      </w:r>
+    </w:p>
+    <w:p>
+      <w:pPr>
+        <w:pStyle w:val="ListParagraph"/>
+        <w:numPr>
+          <w:ilvl w:val="1"/>
+          <w:numId w:val="7"/>
+        </w:numPr>
+      </w:pPr>
+      <w:r>
+        <w:t>Find a non-trivial dependency</w:t>
+      </w:r>
+      <w:r>
+        <w:t xml:space="preserve"> </w:t>
+      </w:r>
+      <w:r>
+        <w:rPr>
+          <w:i/>
+          <w:iCs/>
+        </w:rPr>
+        <w:t xml:space="preserve">a </w:t>
+      </w:r>
+      <w:r>
+        <w:rPr>
+          <w:i/>
+          <w:iCs/>
+        </w:rPr>
+        <w:sym w:font="Wingdings" w:char="F0E0"/>
+      </w:r>
+      <w:r>
+        <w:rPr>
+          <w:i/>
+          <w:iCs/>
+        </w:rPr>
+        <w:t xml:space="preserve"> </w:t>
+      </w:r>
+      <w:r>
+        <w:rPr>
+          <w:i/>
+          <w:iCs/>
+        </w:rPr>
+        <w:t>b</w:t>
+      </w:r>
+      <w:r>
+        <w:t xml:space="preserve"> such that </w:t>
+      </w:r>
+      <w:r>
+        <w:t>it causes a violation of BCNF</w:t>
+      </w:r>
+    </w:p>
+    <w:p>
+      <w:pPr>
+        <w:pStyle w:val="ListParagraph"/>
+        <w:numPr>
+          <w:ilvl w:val="1"/>
+          <w:numId w:val="7"/>
+        </w:numPr>
+      </w:pPr>
+      <w:r>
+        <w:t xml:space="preserve">Computer </w:t>
+      </w:r>
+      <w:r>
+        <w:rPr>
+          <w:i/>
+          <w:iCs/>
+        </w:rPr>
+        <w:t>a</w:t>
+      </w:r>
+      <w:r>
+        <w:rPr>
+          <w:i/>
+          <w:iCs/>
+          <w:vertAlign w:val="superscript"/>
+        </w:rPr>
+        <w:t>+</w:t>
+      </w:r>
+    </w:p>
+    <w:p>
+      <w:pPr>
+        <w:pStyle w:val="ListParagraph"/>
+        <w:numPr>
+          <w:ilvl w:val="1"/>
+          <w:numId w:val="7"/>
+        </w:numPr>
+      </w:pPr>
+      <w:r>
+        <w:t xml:space="preserve">Verify that </w:t>
+      </w:r>
+      <w:r>
+        <w:rPr>
+          <w:i/>
+          <w:iCs/>
+        </w:rPr>
+        <w:t>a</w:t>
+      </w:r>
+      <w:r>
+        <w:rPr>
+          <w:i/>
+          <w:iCs/>
+          <w:vertAlign w:val="superscript"/>
+        </w:rPr>
+        <w:t>+</w:t>
+      </w:r>
+      <w:r>
+        <w:rPr>
+          <w:iCs/>
+        </w:rPr>
+        <w:t xml:space="preserve"> includes all attributes of </w:t>
+      </w:r>
+      <w:r>
+        <w:rPr>
+          <w:i/>
+        </w:rPr>
+        <w:t>R</w:t>
+      </w:r>
+      <w:r>
+        <w:rPr>
+          <w:iCs/>
+        </w:rPr>
+        <w:t xml:space="preserve">, proving it is a superkey of </w:t>
+      </w:r>
+      <w:r>
+        <w:rPr>
+          <w:i/>
+        </w:rPr>
+        <w:t>R</w:t>
+      </w:r>
+      <w:r>
+        <w:rPr>
+          <w:iCs/>
+        </w:rPr>
+        <w:t xml:space="preserve">. </w:t>
+      </w:r>
+    </w:p>
+    <w:p>
+      <w:pPr>
+        <w:pStyle w:val="ListParagraph"/>
+        <w:numPr>
+          <w:ilvl w:val="0"/>
+          <w:numId w:val="7"/>
+        </w:numPr>
+      </w:pPr>
+      <w:r>
+        <w:rPr>
+          <w:iCs/>
+        </w:rPr>
+        <w:t xml:space="preserve">Decompose </w:t>
+      </w:r>
+      <w:r>
+        <w:rPr>
+          <w:i/>
+        </w:rPr>
+        <w:t>R</w:t>
+      </w:r>
+      <w:r>
+        <w:rPr>
+          <w:iCs/>
+        </w:rPr>
+        <w:t xml:space="preserve"> </w:t>
+      </w:r>
+      <w:r>
+        <w:rPr>
+          <w:iCs/>
+        </w:rPr>
+        <w:t>into BCNF form</w:t>
+      </w:r>
+    </w:p>
+    <w:p/>
+    <w:p>
+      <w:pPr>
+        <w:pStyle w:val="ListParagraph"/>
+        <w:numPr>
+          <w:ilvl w:val="0"/>
+          <w:numId w:val="6"/>
+        </w:numPr>
+        <w:rPr>
+          <w:rFonts w:ascii="Bahnschrift" w:hAnsi="Bahnschrift"/>
+          <w:i/>
+          <w:iCs/>
+          <w:sz w:val="24"/>
+          <w:szCs w:val="24"/>
+        </w:rPr>
+      </w:pPr>
+      <w:r>
+        <w:rPr>
+          <w:rFonts w:ascii="Bahnschrift" w:hAnsi="Bahnschrift"/>
+          <w:i/>
+          <w:iCs/>
+          <w:sz w:val="24"/>
+          <w:szCs w:val="24"/>
+        </w:rPr>
+        <w:t>author(</w:t>
+      </w:r>
+      <w:r>
+        <w:rPr>
+          <w:rFonts w:ascii="Bahnschrift" w:hAnsi="Bahnschrift"/>
+          <w:i/>
+          <w:iCs/>
+          <w:sz w:val="24"/>
+          <w:szCs w:val="24"/>
+          <w:u w:val="single"/>
+        </w:rPr>
+        <w:t>id</w:t>
+      </w:r>
+      <w:r>
+        <w:rPr>
+          <w:rFonts w:ascii="Bahnschrift" w:hAnsi="Bahnschrift"/>
+          <w:i/>
+          <w:iCs/>
+          <w:sz w:val="24"/>
+          <w:szCs w:val="24"/>
+        </w:rPr>
+        <w:t>, name)</w:t>
+      </w:r>
+    </w:p>
+    <w:p>
+      <w:pPr>
+        <w:pStyle w:val="ListParagraph"/>
+        <w:rPr>
+          <w:rFonts w:cstheme="minorHAnsi"/>
+        </w:rPr>
+      </w:pPr>
+      <w:r>
+        <w:rPr>
+          <w:rFonts w:cstheme="minorHAnsi"/>
+        </w:rPr>
+        <w:t>Functional dependencies:</w:t>
+      </w:r>
+    </w:p>
+    <w:p>
+      <w:pPr>
+        <w:pStyle w:val="ListParagraph"/>
+        <w:rPr>
+          <w:rFonts w:cstheme="minorHAnsi"/>
+        </w:rPr>
+      </w:pPr>
+      <w:r>
+        <w:rPr>
+          <w:rFonts w:cstheme="minorHAnsi"/>
+        </w:rPr>
+        <w:t>F = {</w:t>
+      </w:r>
+    </w:p>
+    <w:p>
+      <w:pPr>
+        <w:pStyle w:val="ListParagraph"/>
+        <w:rPr>
+          <w:rFonts w:cstheme="minorHAnsi"/>
+        </w:rPr>
+      </w:pPr>
+      <w:r>
+        <w:rPr>
+          <w:rFonts w:cstheme="minorHAnsi"/>
+        </w:rPr>
+        <w:softHyphen/>
+      </w:r>
+      <w:r>
+        <w:rPr>
+          <w:rFonts w:cstheme="minorHAnsi"/>
+          <w:i/>
+          <w:iCs/>
+        </w:rPr>
+        <w:t xml:space="preserve">id </w:t>
+      </w:r>
+      <w:r>
+        <w:rPr>
+          <w:rFonts w:cstheme="minorHAnsi"/>
+          <w:i/>
+          <w:iCs/>
+        </w:rPr>
+        <w:sym w:font="Wingdings" w:char="F0E0"/>
+      </w:r>
+      <w:r>
+        <w:rPr>
+          <w:rFonts w:cstheme="minorHAnsi"/>
+          <w:i/>
+          <w:iCs/>
+        </w:rPr>
+        <w:t xml:space="preserve"> name</w:t>
+      </w:r>
+    </w:p>
+    <w:p>
+      <w:pPr>
+        <w:pStyle w:val="ListParagraph"/>
+        <w:rPr>
+          <w:rFonts w:cstheme="minorHAnsi"/>
+        </w:rPr>
+      </w:pPr>
+      <w:r>
+        <w:rPr>
+          <w:rFonts w:cstheme="minorHAnsi"/>
+        </w:rPr>
+        <w:t>}</w:t>
+      </w:r>
+    </w:p>
+    <w:p>
+      <w:pPr>
+        <w:pStyle w:val="ListParagraph"/>
+        <w:rPr>
+          <w:rFonts w:cstheme="minorHAnsi"/>
+        </w:rPr>
+      </w:pPr>
+      <w:r>
+        <w:rPr>
+          <w:rFonts w:cstheme="minorHAnsi"/>
+        </w:rPr>
+        <w:t>This relation is already normalized due to</w:t>
+      </w:r>
+      <w:r>
+        <w:rPr>
+          <w:rFonts w:cstheme="minorHAnsi"/>
+        </w:rPr>
+        <w:t xml:space="preserve"> the following rule:</w:t>
+      </w:r>
+    </w:p>
+    <w:p>
+      <w:pPr>
+        <w:pStyle w:val="ListParagraph"/>
+        <w:rPr>
+          <w:i/>
+          <w:iCs/>
+        </w:rPr>
+      </w:pPr>
+      <w:r>
+        <w:rPr>
+          <w:i/>
+          <w:iCs/>
+        </w:rPr>
+        <w:t xml:space="preserve">For every set of attributes a </w:t>
+      </w:r>
+      <w:r>
+        <w:rPr>
+          <w:i/>
+          <w:iCs/>
+        </w:rPr>
+        <w:sym w:font="Symbol" w:char="F0CD"/>
+      </w:r>
+      <w:r>
+        <w:rPr>
+          <w:i/>
+          <w:iCs/>
+        </w:rPr>
+        <w:t xml:space="preserve"> R</w:t>
+      </w:r>
+      <w:r>
+        <w:rPr>
+          <w:i/>
+          <w:iCs/>
           <w:vertAlign w:val="subscript"/>
         </w:rPr>
-      </w:pPr>
-      <w:r>
-        <w:rPr>
-          <w:i/>
-          <w:iCs/>
-        </w:rPr>
-        <w:t xml:space="preserve">For every set of attributes a </w:t>
-      </w:r>
-      <w:r>
-        <w:rPr>
-          <w:i/>
-          <w:iCs/>
-        </w:rPr>
-        <w:sym w:font="Symbol" w:char="F0CD"/>
-      </w:r>
-      <w:r>
-        <w:rPr>
-          <w:i/>
-          <w:iCs/>
-        </w:rPr>
-        <w:t xml:space="preserve"> R</w:t>
+        <w:t>i</w:t>
+      </w:r>
+      <w:r>
+        <w:rPr>
+          <w:i/>
+          <w:iCs/>
+        </w:rPr>
+        <w:t xml:space="preserve"> , check that a+ (the attribute closure of a) either includes no attribute of R</w:t>
       </w:r>
       <w:r>
         <w:rPr>
@@ -1526,71 +1923,419 @@
           <w:i/>
           <w:iCs/>
         </w:rPr>
-        <w:t xml:space="preserve"> , check that a+ (the attribute closure of a) either includes no attribute of R</w:t>
-      </w:r>
-      <w:r>
-        <w:rPr>
-          <w:i/>
-          <w:iCs/>
-          <w:vertAlign w:val="subscript"/>
-        </w:rPr>
-        <w:t>i</w:t>
-      </w:r>
-      <w:r>
-        <w:rPr>
-          <w:i/>
-          <w:iCs/>
-        </w:rPr>
-        <w:t xml:space="preserve"> - a, or includes all attributes of R</w:t>
-      </w:r>
-      <w:r>
-        <w:rPr>
-          <w:i/>
-          <w:iCs/>
-          <w:vertAlign w:val="subscript"/>
+        <w:t xml:space="preserve"> - a, or includes all attributes of </w:t>
+      </w:r>
+      <w:r>
+        <w:rPr>
+          <w:i/>
+          <w:iCs/>
+        </w:rPr>
+        <w:t>R</w:t>
+      </w:r>
+      <w:r>
+        <w:rPr>
+          <w:i/>
+          <w:iCs/>
         </w:rPr>
         <w:softHyphen/>
         <w:t>i</w:t>
       </w:r>
     </w:p>
     <w:p>
-      <w:r>
-        <w:t>Therefore, if the relation does not include the attribute from R</w:t>
-      </w:r>
-      <w:r>
-        <w:rPr>
+      <w:pPr>
+        <w:pStyle w:val="ListParagraph"/>
+        <w:rPr>
+          <w:rFonts w:cstheme="minorHAnsi"/>
+        </w:rPr>
+      </w:pPr>
+      <w:r>
+        <w:t>Because</w:t>
+      </w:r>
+      <w:r>
+        <w:t xml:space="preserve"> there is only </w:t>
+      </w:r>
+      <w:r>
+        <w:t xml:space="preserve">two attributes, it cannot be normalized any further. </w:t>
+      </w:r>
+    </w:p>
+    <w:p>
+      <w:pPr>
+        <w:pStyle w:val="ListParagraph"/>
+        <w:rPr>
+          <w:rFonts w:ascii="Bahnschrift" w:hAnsi="Bahnschrift"/>
+          <w:sz w:val="24"/>
+          <w:szCs w:val="24"/>
+        </w:rPr>
+      </w:pPr>
+    </w:p>
+    <w:p>
+      <w:pPr>
+        <w:pStyle w:val="ListParagraph"/>
+        <w:numPr>
+          <w:ilvl w:val="0"/>
+          <w:numId w:val="6"/>
+        </w:numPr>
+        <w:rPr>
+          <w:rFonts w:ascii="Bahnschrift" w:hAnsi="Bahnschrift"/>
+          <w:i/>
+          <w:iCs/>
+          <w:sz w:val="24"/>
+          <w:szCs w:val="24"/>
+        </w:rPr>
+      </w:pPr>
+      <w:r>
+        <w:rPr>
+          <w:rFonts w:ascii="Bahnschrift" w:hAnsi="Bahnschrift"/>
+          <w:i/>
+          <w:iCs/>
+          <w:sz w:val="24"/>
+          <w:szCs w:val="24"/>
+        </w:rPr>
+        <w:t>genre(</w:t>
+      </w:r>
+      <w:r>
+        <w:rPr>
+          <w:rFonts w:ascii="Bahnschrift" w:hAnsi="Bahnschrift"/>
+          <w:i/>
+          <w:iCs/>
+          <w:sz w:val="24"/>
+          <w:szCs w:val="24"/>
+          <w:u w:val="single"/>
+        </w:rPr>
+        <w:t>id</w:t>
+      </w:r>
+      <w:r>
+        <w:rPr>
+          <w:rFonts w:ascii="Bahnschrift" w:hAnsi="Bahnschrift"/>
+          <w:i/>
+          <w:iCs/>
+          <w:sz w:val="24"/>
+          <w:szCs w:val="24"/>
+        </w:rPr>
+        <w:t xml:space="preserve">, </w:t>
+      </w:r>
+      <w:r>
+        <w:rPr>
+          <w:rFonts w:ascii="Bahnschrift" w:hAnsi="Bahnschrift"/>
+          <w:i/>
+          <w:iCs/>
+          <w:sz w:val="24"/>
+          <w:szCs w:val="24"/>
+        </w:rPr>
+        <w:t>name</w:t>
+      </w:r>
+      <w:r>
+        <w:rPr>
+          <w:rFonts w:ascii="Bahnschrift" w:hAnsi="Bahnschrift"/>
+          <w:i/>
+          <w:iCs/>
+          <w:sz w:val="24"/>
+          <w:szCs w:val="24"/>
+        </w:rPr>
+        <w:t>, type)</w:t>
+      </w:r>
+    </w:p>
+    <w:p>
+      <w:pPr>
+        <w:pStyle w:val="ListParagraph"/>
+        <w:rPr>
+          <w:rFonts w:cstheme="minorHAnsi"/>
+        </w:rPr>
+      </w:pPr>
+      <w:r>
+        <w:rPr>
+          <w:rFonts w:cstheme="minorHAnsi"/>
+        </w:rPr>
+        <w:t>Functional dependencies:</w:t>
+      </w:r>
+    </w:p>
+    <w:p>
+      <w:pPr>
+        <w:pStyle w:val="ListParagraph"/>
+        <w:rPr>
+          <w:rFonts w:cstheme="minorHAnsi"/>
+        </w:rPr>
+      </w:pPr>
+      <w:r>
+        <w:rPr>
+          <w:rFonts w:cstheme="minorHAnsi"/>
+        </w:rPr>
+        <w:t>F = {</w:t>
+      </w:r>
+    </w:p>
+    <w:p>
+      <w:pPr>
+        <w:pStyle w:val="ListParagraph"/>
+        <w:rPr>
+          <w:rFonts w:cstheme="minorHAnsi"/>
+        </w:rPr>
+      </w:pPr>
+      <w:r>
+        <w:rPr>
+          <w:rFonts w:cstheme="minorHAnsi"/>
+        </w:rPr>
+        <w:t xml:space="preserve">Id </w:t>
+      </w:r>
+      <w:r>
+        <w:rPr>
+          <w:rFonts w:cstheme="minorHAnsi"/>
+        </w:rPr>
+        <w:sym w:font="Wingdings" w:char="F0E0"/>
+      </w:r>
+      <w:r>
+        <w:rPr>
+          <w:rFonts w:cstheme="minorHAnsi"/>
+        </w:rPr>
+        <w:t xml:space="preserve"> name, type</w:t>
+      </w:r>
+    </w:p>
+    <w:p>
+      <w:pPr>
+        <w:pStyle w:val="ListParagraph"/>
+        <w:rPr>
+          <w:rFonts w:cstheme="minorHAnsi"/>
+          <w:i/>
+          <w:iCs/>
+        </w:rPr>
+      </w:pPr>
+      <w:r>
+        <w:rPr>
+          <w:rFonts w:cstheme="minorHAnsi"/>
+          <w:i/>
+          <w:iCs/>
+        </w:rPr>
+        <w:t>g</w:t>
+      </w:r>
+      <w:r>
+        <w:rPr>
+          <w:rFonts w:cstheme="minorHAnsi"/>
+          <w:i/>
+          <w:iCs/>
+        </w:rPr>
+        <w:t>enre_</w:t>
+      </w:r>
+      <w:r>
+        <w:rPr>
+          <w:rFonts w:cstheme="minorHAnsi"/>
+          <w:i/>
+          <w:iCs/>
+        </w:rPr>
+        <w:t>name</w:t>
+      </w:r>
+      <w:r>
+        <w:rPr>
+          <w:rFonts w:cstheme="minorHAnsi"/>
+          <w:i/>
+          <w:iCs/>
+        </w:rPr>
+        <w:t xml:space="preserve"> </w:t>
+      </w:r>
+      <w:r>
+        <w:rPr>
+          <w:rFonts w:cstheme="minorHAnsi"/>
+          <w:i/>
+          <w:iCs/>
+        </w:rPr>
+        <w:sym w:font="Wingdings" w:char="F0E0"/>
+      </w:r>
+      <w:r>
+        <w:rPr>
+          <w:rFonts w:cstheme="minorHAnsi"/>
+          <w:i/>
+          <w:iCs/>
+        </w:rPr>
+        <w:t xml:space="preserve"> </w:t>
+      </w:r>
+      <w:r>
+        <w:rPr>
+          <w:rFonts w:cstheme="minorHAnsi"/>
+          <w:i/>
+          <w:iCs/>
+        </w:rPr>
+        <w:t xml:space="preserve">id, </w:t>
+      </w:r>
+      <w:r>
+        <w:rPr>
+          <w:rFonts w:cstheme="minorHAnsi"/>
+          <w:i/>
+          <w:iCs/>
+        </w:rPr>
+        <w:t>type</w:t>
+      </w:r>
+    </w:p>
+    <w:p>
+      <w:pPr>
+        <w:pStyle w:val="ListParagraph"/>
+        <w:rPr>
+          <w:rFonts w:cstheme="minorHAnsi"/>
+        </w:rPr>
+      </w:pPr>
+      <w:r>
+        <w:rPr>
+          <w:rFonts w:cstheme="minorHAnsi"/>
+        </w:rPr>
+        <w:t>}</w:t>
+      </w:r>
+    </w:p>
+    <w:p>
+      <w:pPr>
+        <w:pStyle w:val="ListParagraph"/>
+        <w:rPr>
+          <w:rFonts w:cstheme="minorHAnsi"/>
+        </w:rPr>
+      </w:pPr>
+      <w:r>
+        <w:rPr>
+          <w:rFonts w:cstheme="minorHAnsi"/>
+        </w:rPr>
+        <w:t>This relation is already normalized due to the following rule:</w:t>
+      </w:r>
+    </w:p>
+    <w:p>
+      <w:pPr>
+        <w:pStyle w:val="ListParagraph"/>
+        <w:rPr>
+          <w:i/>
+          <w:iCs/>
+        </w:rPr>
+      </w:pPr>
+      <w:r>
+        <w:rPr>
+          <w:i/>
+          <w:iCs/>
+        </w:rPr>
+        <w:t xml:space="preserve">For every set of </w:t>
+      </w:r>
+      <w:r>
+        <w:rPr>
+          <w:i/>
+          <w:iCs/>
+        </w:rPr>
+        <w:t>attributes,</w:t>
+      </w:r>
+      <w:r>
+        <w:rPr>
+          <w:i/>
+          <w:iCs/>
+        </w:rPr>
+        <w:t xml:space="preserve"> a </w:t>
+      </w:r>
+      <w:r>
+        <w:rPr>
+          <w:i/>
+          <w:iCs/>
+        </w:rPr>
+        <w:sym w:font="Symbol" w:char="F0CD"/>
+      </w:r>
+      <w:r>
+        <w:rPr>
+          <w:i/>
+          <w:iCs/>
+        </w:rPr>
+        <w:t xml:space="preserve"> R</w:t>
+      </w:r>
+      <w:r>
+        <w:rPr>
+          <w:i/>
+          <w:iCs/>
           <w:vertAlign w:val="subscript"/>
         </w:rPr>
         <w:t>i</w:t>
       </w:r>
       <w:r>
-        <w:t>-a (Which in the following cases is just the other attribute itself), it is normalized:</w:t>
-      </w:r>
+        <w:rPr>
+          <w:i/>
+          <w:iCs/>
+        </w:rPr>
+        <w:t xml:space="preserve"> , check that a+ (the attribute closure of a) either includes no attribute of R</w:t>
+      </w:r>
+      <w:r>
+        <w:rPr>
+          <w:i/>
+          <w:iCs/>
+          <w:vertAlign w:val="subscript"/>
+        </w:rPr>
+        <w:t>i</w:t>
+      </w:r>
+      <w:r>
+        <w:rPr>
+          <w:i/>
+          <w:iCs/>
+        </w:rPr>
+        <w:t xml:space="preserve"> - a, or includes all attributes of </w:t>
+      </w:r>
+      <w:r>
+        <w:rPr>
+          <w:i/>
+          <w:iCs/>
+        </w:rPr>
+        <w:t>R</w:t>
+      </w:r>
+      <w:r>
+        <w:rPr>
+          <w:i/>
+          <w:iCs/>
+        </w:rPr>
+        <w:softHyphen/>
+        <w:t>i</w:t>
+      </w:r>
+    </w:p>
+    <w:p>
+      <w:pPr>
+        <w:pStyle w:val="ListParagraph"/>
+        <w:rPr>
+          <w:rFonts w:cstheme="minorHAnsi"/>
+        </w:rPr>
+      </w:pPr>
+      <w:r>
+        <w:t>Because</w:t>
+      </w:r>
+      <w:r>
+        <w:t xml:space="preserve"> there </w:t>
+      </w:r>
+      <w:r>
+        <w:t>are</w:t>
+      </w:r>
+      <w:r>
+        <w:t xml:space="preserve"> only two attributes, it cannot be normalized any further. </w:t>
+      </w:r>
+    </w:p>
+    <w:p>
+      <w:pPr>
+        <w:pStyle w:val="ListParagraph"/>
+        <w:rPr>
+          <w:rFonts w:ascii="Bahnschrift" w:hAnsi="Bahnschrift"/>
+          <w:i/>
+          <w:iCs/>
+          <w:sz w:val="24"/>
+          <w:szCs w:val="24"/>
+        </w:rPr>
+      </w:pPr>
     </w:p>
     <w:p>
       <w:pPr>
         <w:pStyle w:val="ListParagraph"/>
         <w:numPr>
           <w:ilvl w:val="0"/>
-          <w:numId w:val="2"/>
-        </w:numPr>
-        <w:rPr>
-          <w:rFonts w:ascii="Bahnschrift" w:hAnsi="Bahnschrift"/>
-          <w:i/>
-          <w:iCs/>
-          <w:sz w:val="24"/>
-          <w:szCs w:val="24"/>
-        </w:rPr>
-      </w:pPr>
-      <w:r>
-        <w:rPr>
-          <w:rFonts w:ascii="Bahnschrift" w:hAnsi="Bahnschrift"/>
-          <w:i/>
-          <w:iCs/>
-          <w:sz w:val="24"/>
-          <w:szCs w:val="24"/>
-        </w:rPr>
-        <w:t>author(</w:t>
+          <w:numId w:val="6"/>
+        </w:numPr>
+        <w:rPr>
+          <w:rFonts w:ascii="Bahnschrift" w:hAnsi="Bahnschrift"/>
+          <w:i/>
+          <w:iCs/>
+          <w:sz w:val="24"/>
+          <w:szCs w:val="24"/>
+        </w:rPr>
+      </w:pPr>
+      <w:r>
+        <w:rPr>
+          <w:rFonts w:ascii="Bahnschrift" w:hAnsi="Bahnschrift"/>
+          <w:i/>
+          <w:iCs/>
+          <w:sz w:val="24"/>
+          <w:szCs w:val="24"/>
+        </w:rPr>
+        <w:t>publisher(</w:t>
       </w:r>
       <w:r>
         <w:rPr>
@@ -1611,15 +2356,596 @@
           <w:sz w:val="24"/>
           <w:szCs w:val="24"/>
         </w:rPr>
-        <w:t>, name)</w:t>
-      </w:r>
+        <w:t>, phone, email, address_id, dd_id)</w:t>
+      </w:r>
+    </w:p>
+    <w:p>
+      <w:pPr>
+        <w:pStyle w:val="ListParagraph"/>
+        <w:rPr>
+          <w:rFonts w:cstheme="minorHAnsi"/>
+        </w:rPr>
+      </w:pPr>
+      <w:r>
+        <w:rPr>
+          <w:rFonts w:cstheme="minorHAnsi"/>
+        </w:rPr>
+        <w:t>Functional dependencies:</w:t>
+      </w:r>
+    </w:p>
+    <w:p>
+      <w:pPr>
+        <w:pStyle w:val="ListParagraph"/>
+        <w:rPr>
+          <w:rFonts w:cstheme="minorHAnsi"/>
+        </w:rPr>
+      </w:pPr>
+      <w:r>
+        <w:rPr>
+          <w:rFonts w:cstheme="minorHAnsi"/>
+        </w:rPr>
+        <w:t>F = {</w:t>
+      </w:r>
+    </w:p>
+    <w:p>
+      <w:pPr>
+        <w:pStyle w:val="ListParagraph"/>
+        <w:rPr>
+          <w:rFonts w:cstheme="minorHAnsi"/>
+          <w:i/>
+          <w:iCs/>
+        </w:rPr>
+      </w:pPr>
+      <w:r>
+        <w:rPr>
+          <w:rFonts w:cstheme="minorHAnsi"/>
+          <w:i/>
+          <w:iCs/>
+        </w:rPr>
+        <w:t>Id</w:t>
+      </w:r>
+      <w:r>
+        <w:rPr>
+          <w:rFonts w:cstheme="minorHAnsi"/>
+          <w:i/>
+          <w:iCs/>
+        </w:rPr>
+        <w:sym w:font="Wingdings" w:char="F0E0"/>
+      </w:r>
+      <w:r>
+        <w:rPr>
+          <w:rFonts w:cstheme="minorHAnsi"/>
+          <w:i/>
+          <w:iCs/>
+        </w:rPr>
+        <w:t xml:space="preserve"> </w:t>
+      </w:r>
+      <w:r>
+        <w:rPr>
+          <w:rFonts w:cstheme="minorHAnsi"/>
+          <w:i/>
+          <w:iCs/>
+        </w:rPr>
+        <w:t>phone, email, address_id, dd_id</w:t>
+      </w:r>
+    </w:p>
+    <w:p>
+      <w:pPr>
+        <w:pStyle w:val="ListParagraph"/>
+        <w:rPr>
+          <w:rFonts w:cstheme="minorHAnsi"/>
+          <w:i/>
+          <w:iCs/>
+        </w:rPr>
+      </w:pPr>
+      <w:r>
+        <w:rPr>
+          <w:rFonts w:cstheme="minorHAnsi"/>
+          <w:i/>
+          <w:iCs/>
+        </w:rPr>
+        <w:t>phone</w:t>
+      </w:r>
+      <w:r>
+        <w:rPr>
+          <w:rFonts w:cstheme="minorHAnsi"/>
+          <w:i/>
+          <w:iCs/>
+        </w:rPr>
+        <w:sym w:font="Wingdings" w:char="F0E0"/>
+      </w:r>
+      <w:r>
+        <w:rPr>
+          <w:rFonts w:cstheme="minorHAnsi"/>
+          <w:i/>
+          <w:iCs/>
+        </w:rPr>
+        <w:t xml:space="preserve"> </w:t>
+      </w:r>
+      <w:r>
+        <w:rPr>
+          <w:rFonts w:cstheme="minorHAnsi"/>
+          <w:i/>
+          <w:iCs/>
+        </w:rPr>
+        <w:t>Id, email, address_id, dd_id</w:t>
+      </w:r>
+    </w:p>
+    <w:p>
+      <w:pPr>
+        <w:pStyle w:val="ListParagraph"/>
+        <w:rPr>
+          <w:rFonts w:cstheme="minorHAnsi"/>
+          <w:i/>
+          <w:iCs/>
+        </w:rPr>
+      </w:pPr>
+      <w:r>
+        <w:rPr>
+          <w:rFonts w:cstheme="minorHAnsi"/>
+          <w:i/>
+          <w:iCs/>
+        </w:rPr>
+        <w:t xml:space="preserve">email </w:t>
+      </w:r>
+      <w:r>
+        <w:rPr>
+          <w:rFonts w:cstheme="minorHAnsi"/>
+          <w:i/>
+          <w:iCs/>
+        </w:rPr>
+        <w:sym w:font="Wingdings" w:char="F0E0"/>
+      </w:r>
+      <w:r>
+        <w:rPr>
+          <w:rFonts w:cstheme="minorHAnsi"/>
+          <w:i/>
+          <w:iCs/>
+        </w:rPr>
+        <w:t xml:space="preserve"> Id, phone, address_id, dd_id</w:t>
+      </w:r>
+    </w:p>
+    <w:p>
+      <w:pPr>
+        <w:pStyle w:val="ListParagraph"/>
+        <w:rPr>
+          <w:rFonts w:cstheme="minorHAnsi"/>
+          <w:i/>
+          <w:iCs/>
+        </w:rPr>
+      </w:pPr>
+      <w:r>
+        <w:rPr>
+          <w:rFonts w:cstheme="minorHAnsi"/>
+          <w:i/>
+          <w:iCs/>
+        </w:rPr>
+        <w:lastRenderedPageBreak/>
+        <w:t xml:space="preserve">address_id </w:t>
+      </w:r>
+      <w:r>
+        <w:rPr>
+          <w:rFonts w:cstheme="minorHAnsi"/>
+          <w:i/>
+          <w:iCs/>
+        </w:rPr>
+        <w:sym w:font="Wingdings" w:char="F0E0"/>
+      </w:r>
+      <w:r>
+        <w:rPr>
+          <w:rFonts w:cstheme="minorHAnsi"/>
+          <w:i/>
+          <w:iCs/>
+        </w:rPr>
+        <w:t xml:space="preserve"> Id, phone, email, dd_id</w:t>
+      </w:r>
+    </w:p>
+    <w:p>
+      <w:pPr>
+        <w:pStyle w:val="ListParagraph"/>
+        <w:rPr>
+          <w:rFonts w:cstheme="minorHAnsi"/>
+          <w:i/>
+          <w:iCs/>
+        </w:rPr>
+      </w:pPr>
+      <w:r>
+        <w:rPr>
+          <w:rFonts w:cstheme="minorHAnsi"/>
+          <w:i/>
+          <w:iCs/>
+        </w:rPr>
+        <w:t xml:space="preserve">dd_id </w:t>
+      </w:r>
+      <w:r>
+        <w:rPr>
+          <w:rFonts w:cstheme="minorHAnsi"/>
+          <w:i/>
+          <w:iCs/>
+        </w:rPr>
+        <w:sym w:font="Wingdings" w:char="F0E0"/>
+      </w:r>
+      <w:r>
+        <w:rPr>
+          <w:rFonts w:cstheme="minorHAnsi"/>
+          <w:i/>
+          <w:iCs/>
+        </w:rPr>
+        <w:t xml:space="preserve"> Id, phone, email, address_id</w:t>
+      </w:r>
+    </w:p>
+    <w:p>
+      <w:pPr>
+        <w:pStyle w:val="ListParagraph"/>
+        <w:rPr>
+          <w:rFonts w:cstheme="minorHAnsi"/>
+        </w:rPr>
+      </w:pPr>
+      <w:r>
+        <w:rPr>
+          <w:rFonts w:cstheme="minorHAnsi"/>
+        </w:rPr>
+        <w:t>}</w:t>
+      </w:r>
+    </w:p>
+    <w:p>
+      <w:pPr>
+        <w:pStyle w:val="ListParagraph"/>
+        <w:rPr>
+          <w:rFonts w:ascii="Bahnschrift" w:hAnsi="Bahnschrift"/>
+          <w:i/>
+          <w:iCs/>
+          <w:sz w:val="24"/>
+          <w:szCs w:val="24"/>
+        </w:rPr>
+      </w:pPr>
     </w:p>
     <w:p>
       <w:pPr>
         <w:pStyle w:val="ListParagraph"/>
         <w:numPr>
           <w:ilvl w:val="0"/>
-          <w:numId w:val="2"/>
+          <w:numId w:val="6"/>
+        </w:numPr>
+        <w:rPr>
+          <w:rFonts w:ascii="Bahnschrift" w:hAnsi="Bahnschrift"/>
+          <w:i/>
+          <w:iCs/>
+          <w:sz w:val="24"/>
+          <w:szCs w:val="24"/>
+        </w:rPr>
+      </w:pPr>
+      <w:r>
+        <w:rPr>
+          <w:rFonts w:ascii="Bahnschrift" w:hAnsi="Bahnschrift"/>
+          <w:i/>
+          <w:iCs/>
+          <w:sz w:val="24"/>
+          <w:szCs w:val="24"/>
+        </w:rPr>
+        <w:t>book(</w:t>
+      </w:r>
+      <w:r>
+        <w:rPr>
+          <w:rFonts w:ascii="Bahnschrift" w:hAnsi="Bahnschrift"/>
+          <w:i/>
+          <w:iCs/>
+          <w:sz w:val="24"/>
+          <w:szCs w:val="24"/>
+          <w:u w:val="single"/>
+        </w:rPr>
+        <w:t>isbn</w:t>
+      </w:r>
+      <w:r>
+        <w:rPr>
+          <w:rFonts w:ascii="Bahnschrift" w:hAnsi="Bahnschrift"/>
+          <w:i/>
+          <w:iCs/>
+          <w:sz w:val="24"/>
+          <w:szCs w:val="24"/>
+        </w:rPr>
+        <w:t>, title, description, price, page_count, published_date, add_date, rating, rating_count, sale_percent, author_id, genre_</w:t>
+      </w:r>
+      <w:r>
+        <w:rPr>
+          <w:rFonts w:ascii="Bahnschrift" w:hAnsi="Bahnschrift"/>
+          <w:i/>
+          <w:iCs/>
+          <w:sz w:val="24"/>
+          <w:szCs w:val="24"/>
+        </w:rPr>
+        <w:t>id,</w:t>
+      </w:r>
+      <w:r>
+        <w:rPr>
+          <w:rFonts w:ascii="Bahnschrift" w:hAnsi="Bahnschrift"/>
+          <w:i/>
+          <w:iCs/>
+          <w:sz w:val="24"/>
+          <w:szCs w:val="24"/>
+        </w:rPr>
+        <w:t xml:space="preserve"> publisher_id)</w:t>
+      </w:r>
+    </w:p>
+    <w:p>
+      <w:pPr>
+        <w:pStyle w:val="ListParagraph"/>
+        <w:rPr>
+          <w:rFonts w:cstheme="minorHAnsi"/>
+        </w:rPr>
+      </w:pPr>
+      <w:r>
+        <w:rPr>
+          <w:rFonts w:cstheme="minorHAnsi"/>
+        </w:rPr>
+        <w:t>Functional dependencies:</w:t>
+      </w:r>
+    </w:p>
+    <w:p>
+      <w:pPr>
+        <w:pStyle w:val="ListParagraph"/>
+        <w:rPr>
+          <w:rFonts w:cstheme="minorHAnsi"/>
+        </w:rPr>
+      </w:pPr>
+      <w:r>
+        <w:rPr>
+          <w:rFonts w:cstheme="minorHAnsi"/>
+        </w:rPr>
+        <w:t>F = {</w:t>
+      </w:r>
+    </w:p>
+    <w:p>
+      <w:pPr>
+        <w:pStyle w:val="ListParagraph"/>
+        <w:rPr>
+          <w:rFonts w:cstheme="minorHAnsi"/>
+          <w:i/>
+          <w:iCs/>
+        </w:rPr>
+      </w:pPr>
+      <w:r>
+        <w:rPr>
+          <w:rFonts w:cstheme="minorHAnsi"/>
+          <w:i/>
+          <w:iCs/>
+        </w:rPr>
+        <w:t>Book</w:t>
+      </w:r>
+      <w:r>
+        <w:rPr>
+          <w:rFonts w:cstheme="minorHAnsi"/>
+          <w:i/>
+          <w:iCs/>
+        </w:rPr>
+        <w:sym w:font="Wingdings" w:char="F0E0"/>
+      </w:r>
+      <w:r>
+        <w:rPr>
+          <w:rFonts w:cstheme="minorHAnsi"/>
+          <w:i/>
+          <w:iCs/>
+        </w:rPr>
+        <w:t xml:space="preserve"> </w:t>
+      </w:r>
+      <w:r>
+        <w:rPr>
+          <w:rFonts w:cstheme="minorHAnsi"/>
+          <w:i/>
+          <w:iCs/>
+        </w:rPr>
+        <w:t xml:space="preserve">title, description, price, page_count, published_date, add_date, </w:t>
+      </w:r>
+      <w:r>
+        <w:rPr>
+          <w:rFonts w:cstheme="minorHAnsi"/>
+          <w:i/>
+          <w:iCs/>
+        </w:rPr>
+        <w:t>rating, rating_count, sale_percent, author_id, genre_name, publisher_id</w:t>
+      </w:r>
+    </w:p>
+    <w:p>
+      <w:pPr>
+        <w:pStyle w:val="ListParagraph"/>
+        <w:rPr>
+          <w:rFonts w:cstheme="minorHAnsi"/>
+        </w:rPr>
+      </w:pPr>
+      <w:r>
+        <w:rPr>
+          <w:rFonts w:cstheme="minorHAnsi"/>
+        </w:rPr>
+        <w:t>}</w:t>
+      </w:r>
+    </w:p>
+    <w:p>
+      <w:pPr>
+        <w:pStyle w:val="ListParagraph"/>
+        <w:rPr>
+          <w:rFonts w:cstheme="minorHAnsi"/>
+        </w:rPr>
+      </w:pPr>
+    </w:p>
+    <w:p>
+      <w:pPr>
+        <w:pStyle w:val="ListParagraph"/>
+        <w:rPr>
+          <w:rFonts w:cstheme="minorHAnsi"/>
+        </w:rPr>
+      </w:pPr>
+      <w:r>
+        <w:rPr>
+          <w:rFonts w:cstheme="minorHAnsi"/>
+        </w:rPr>
+        <w:t xml:space="preserve">Note: The rating and ratings_count. </w:t>
+      </w:r>
+      <w:r>
+        <w:rPr>
+          <w:rFonts w:cstheme="minorHAnsi"/>
+        </w:rPr>
+        <w:t xml:space="preserve">These two although one would assume are dependent upon each other, and therefore not a superkey, these are not functional dependencies of book, due to multiple books having the same count but different ratings and vise versa. </w:t>
+      </w:r>
+    </w:p>
+    <w:p>
+      <w:pPr>
+        <w:pStyle w:val="ListParagraph"/>
+        <w:rPr>
+          <w:rFonts w:ascii="Bahnschrift" w:hAnsi="Bahnschrift"/>
+          <w:i/>
+          <w:iCs/>
+          <w:sz w:val="24"/>
+          <w:szCs w:val="24"/>
+        </w:rPr>
+      </w:pPr>
+    </w:p>
+    <w:p>
+      <w:pPr>
+        <w:pStyle w:val="ListParagraph"/>
+        <w:numPr>
+          <w:ilvl w:val="0"/>
+          <w:numId w:val="6"/>
+        </w:numPr>
+        <w:rPr>
+          <w:rFonts w:ascii="Bahnschrift" w:hAnsi="Bahnschrift"/>
+          <w:i/>
+          <w:iCs/>
+          <w:sz w:val="24"/>
+          <w:szCs w:val="24"/>
+        </w:rPr>
+      </w:pPr>
+      <w:r>
+        <w:rPr>
+          <w:rFonts w:ascii="Bahnschrift" w:hAnsi="Bahnschrift"/>
+          <w:i/>
+          <w:iCs/>
+          <w:sz w:val="24"/>
+          <w:szCs w:val="24"/>
+        </w:rPr>
+        <w:t>orders(</w:t>
+      </w:r>
+      <w:r>
+        <w:rPr>
+          <w:rFonts w:ascii="Bahnschrift" w:hAnsi="Bahnschrift"/>
+          <w:i/>
+          <w:iCs/>
+          <w:sz w:val="24"/>
+          <w:szCs w:val="24"/>
+          <w:u w:val="single"/>
+        </w:rPr>
+        <w:t>order_number</w:t>
+      </w:r>
+      <w:r>
+        <w:rPr>
+          <w:rFonts w:ascii="Bahnschrift" w:hAnsi="Bahnschrift"/>
+          <w:i/>
+          <w:iCs/>
+          <w:sz w:val="24"/>
+          <w:szCs w:val="24"/>
+        </w:rPr>
+        <w:t>, username, order_date, status_id, card_number)</w:t>
+      </w:r>
+    </w:p>
+    <w:p>
+      <w:pPr>
+        <w:pStyle w:val="ListParagraph"/>
+        <w:numPr>
+          <w:ilvl w:val="0"/>
+          <w:numId w:val="6"/>
+        </w:numPr>
+        <w:rPr>
+          <w:rFonts w:ascii="Bahnschrift" w:hAnsi="Bahnschrift"/>
+          <w:i/>
+          <w:iCs/>
+          <w:sz w:val="24"/>
+          <w:szCs w:val="24"/>
+        </w:rPr>
+      </w:pPr>
+      <w:r>
+        <w:rPr>
+          <w:rFonts w:ascii="Bahnschrift" w:hAnsi="Bahnschrift"/>
+          <w:i/>
+          <w:iCs/>
+          <w:sz w:val="24"/>
+          <w:szCs w:val="24"/>
+        </w:rPr>
+        <w:t>status(</w:t>
+      </w:r>
+      <w:r>
+        <w:rPr>
+          <w:rFonts w:ascii="Bahnschrift" w:hAnsi="Bahnschrift"/>
+          <w:i/>
+          <w:iCs/>
+          <w:sz w:val="24"/>
+          <w:szCs w:val="24"/>
+          <w:u w:val="single"/>
+        </w:rPr>
+        <w:t>status_id,</w:t>
+      </w:r>
+      <w:r>
+        <w:rPr>
+          <w:rFonts w:ascii="Bahnschrift" w:hAnsi="Bahnschrift"/>
+          <w:i/>
+          <w:iCs/>
+          <w:sz w:val="24"/>
+          <w:szCs w:val="24"/>
+        </w:rPr>
+        <w:t xml:space="preserve"> name, description)</w:t>
+      </w:r>
+    </w:p>
+    <w:p>
+      <w:pPr>
+        <w:pStyle w:val="ListParagraph"/>
+        <w:numPr>
+          <w:ilvl w:val="0"/>
+          <w:numId w:val="6"/>
+        </w:numPr>
+        <w:rPr>
+          <w:rFonts w:ascii="Bahnschrift" w:hAnsi="Bahnschrift"/>
+          <w:i/>
+          <w:iCs/>
+          <w:sz w:val="24"/>
+          <w:szCs w:val="24"/>
+        </w:rPr>
+      </w:pPr>
+      <w:r>
+        <w:rPr>
+          <w:rFonts w:ascii="Bahnschrift" w:hAnsi="Bahnschrift"/>
+          <w:i/>
+          <w:iCs/>
+          <w:sz w:val="24"/>
+          <w:szCs w:val="24"/>
+        </w:rPr>
+        <w:t>order_book(</w:t>
+      </w:r>
+      <w:r>
+        <w:rPr>
+          <w:rFonts w:ascii="Bahnschrift" w:hAnsi="Bahnschrift"/>
+          <w:i/>
+          <w:iCs/>
+          <w:sz w:val="24"/>
+          <w:szCs w:val="24"/>
+          <w:u w:val="single"/>
+        </w:rPr>
+        <w:t>order_number</w:t>
+      </w:r>
+      <w:r>
+        <w:rPr>
+          <w:rFonts w:ascii="Bahnschrift" w:hAnsi="Bahnschrift"/>
+          <w:i/>
+          <w:iCs/>
+          <w:sz w:val="24"/>
+          <w:szCs w:val="24"/>
+        </w:rPr>
+        <w:t>, isbn, warehouse_id, quantity)</w:t>
+      </w:r>
+    </w:p>
+    <w:p>
+      <w:pPr>
+        <w:pStyle w:val="ListParagraph"/>
+        <w:numPr>
+          <w:ilvl w:val="0"/>
+          <w:numId w:val="6"/>
         </w:numPr>
         <w:rPr>
           <w:rFonts w:ascii="Bahnschrift" w:hAnsi="Bahnschrift"/>
@@ -1666,7 +2992,148 @@
         <w:pStyle w:val="ListParagraph"/>
         <w:numPr>
           <w:ilvl w:val="0"/>
-          <w:numId w:val="2"/>
+          <w:numId w:val="6"/>
+        </w:numPr>
+        <w:rPr>
+          <w:rFonts w:ascii="Bahnschrift" w:hAnsi="Bahnschrift"/>
+          <w:i/>
+          <w:iCs/>
+          <w:sz w:val="24"/>
+          <w:szCs w:val="24"/>
+        </w:rPr>
+      </w:pPr>
+      <w:r>
+        <w:rPr>
+          <w:rFonts w:ascii="Bahnschrift" w:hAnsi="Bahnschrift"/>
+          <w:i/>
+          <w:iCs/>
+          <w:sz w:val="24"/>
+          <w:szCs w:val="24"/>
+        </w:rPr>
+        <w:t>client(</w:t>
+      </w:r>
+      <w:r>
+        <w:rPr>
+          <w:rFonts w:ascii="Bahnschrift" w:hAnsi="Bahnschrift"/>
+          <w:i/>
+          <w:iCs/>
+          <w:sz w:val="24"/>
+          <w:szCs w:val="24"/>
+          <w:u w:val="single"/>
+        </w:rPr>
+        <w:t>username</w:t>
+      </w:r>
+      <w:r>
+        <w:rPr>
+          <w:rFonts w:ascii="Bahnschrift" w:hAnsi="Bahnschrift"/>
+          <w:i/>
+          <w:iCs/>
+          <w:sz w:val="24"/>
+          <w:szCs w:val="24"/>
+        </w:rPr>
+        <w:t>, email, first_name, last_name, password)</w:t>
+      </w:r>
+    </w:p>
+    <w:p>
+      <w:pPr>
+        <w:pStyle w:val="ListParagraph"/>
+        <w:numPr>
+          <w:ilvl w:val="0"/>
+          <w:numId w:val="6"/>
+        </w:numPr>
+        <w:rPr>
+          <w:rFonts w:ascii="Bahnschrift" w:hAnsi="Bahnschrift"/>
+          <w:i/>
+          <w:iCs/>
+          <w:sz w:val="24"/>
+          <w:szCs w:val="24"/>
+        </w:rPr>
+      </w:pPr>
+      <w:r>
+        <w:rPr>
+          <w:rFonts w:ascii="Bahnschrift" w:hAnsi="Bahnschrift"/>
+          <w:i/>
+          <w:iCs/>
+          <w:sz w:val="24"/>
+          <w:szCs w:val="24"/>
+        </w:rPr>
+        <w:t>admin(</w:t>
+      </w:r>
+      <w:r>
+        <w:rPr>
+          <w:rFonts w:ascii="Bahnschrift" w:hAnsi="Bahnschrift"/>
+          <w:i/>
+          <w:iCs/>
+          <w:sz w:val="24"/>
+          <w:szCs w:val="24"/>
+          <w:u w:val="single"/>
+        </w:rPr>
+        <w:t>email</w:t>
+      </w:r>
+      <w:r>
+        <w:rPr>
+          <w:rFonts w:ascii="Bahnschrift" w:hAnsi="Bahnschrift"/>
+          <w:i/>
+          <w:iCs/>
+          <w:sz w:val="24"/>
+          <w:szCs w:val="24"/>
+        </w:rPr>
+        <w:t>, first_name, last_name, password)</w:t>
+      </w:r>
+    </w:p>
+    <w:p>
+      <w:pPr>
+        <w:pStyle w:val="ListParagraph"/>
+        <w:numPr>
+          <w:ilvl w:val="0"/>
+          <w:numId w:val="6"/>
+        </w:numPr>
+        <w:rPr>
+          <w:rFonts w:ascii="Bahnschrift" w:hAnsi="Bahnschrift"/>
+          <w:i/>
+          <w:iCs/>
+          <w:sz w:val="24"/>
+          <w:szCs w:val="24"/>
+        </w:rPr>
+      </w:pPr>
+      <w:r>
+        <w:rPr>
+          <w:rFonts w:ascii="Bahnschrift" w:hAnsi="Bahnschrift"/>
+          <w:i/>
+          <w:iCs/>
+          <w:sz w:val="24"/>
+          <w:szCs w:val="24"/>
+        </w:rPr>
+        <w:t>sales_report(</w:t>
+      </w:r>
+      <w:r>
+        <w:rPr>
+          <w:rFonts w:ascii="Bahnschrift" w:hAnsi="Bahnschrift"/>
+          <w:i/>
+          <w:iCs/>
+          <w:sz w:val="24"/>
+          <w:szCs w:val="24"/>
+          <w:u w:val="single"/>
+        </w:rPr>
+        <w:t>report_number</w:t>
+      </w:r>
+      <w:r>
+        <w:rPr>
+          <w:rFonts w:ascii="Bahnschrift" w:hAnsi="Bahnschrift"/>
+          <w:i/>
+          <w:iCs/>
+          <w:sz w:val="24"/>
+          <w:szCs w:val="24"/>
+        </w:rPr>
+        <w:t>, admin_email, start_date, end_date, file)</w:t>
+      </w:r>
+    </w:p>
+    <w:p>
+      <w:pPr>
+        <w:pStyle w:val="ListParagraph"/>
+        <w:numPr>
+          <w:ilvl w:val="0"/>
+          <w:numId w:val="6"/>
         </w:numPr>
         <w:rPr>
           <w:rFonts w:ascii="Bahnschrift" w:hAnsi="Bahnschrift"/>
@@ -1734,7 +3201,54 @@
         <w:pStyle w:val="ListParagraph"/>
         <w:numPr>
           <w:ilvl w:val="0"/>
-          <w:numId w:val="2"/>
+          <w:numId w:val="6"/>
+        </w:numPr>
+        <w:rPr>
+          <w:rFonts w:ascii="Bahnschrift" w:hAnsi="Bahnschrift"/>
+          <w:i/>
+          <w:iCs/>
+          <w:sz w:val="24"/>
+          <w:szCs w:val="24"/>
+        </w:rPr>
+      </w:pPr>
+      <w:r>
+        <w:rPr>
+          <w:rFonts w:ascii="Bahnschrift" w:hAnsi="Bahnschrift"/>
+          <w:i/>
+          <w:iCs/>
+          <w:sz w:val="24"/>
+          <w:szCs w:val="24"/>
+        </w:rPr>
+        <w:t>transaction</w:t>
+      </w:r>
+      <w:r>
+        <w:rPr>
+          <w:rFonts w:ascii="Bahnschrift" w:hAnsi="Bahnschrift"/>
+          <w:i/>
+          <w:iCs/>
+          <w:sz w:val="24"/>
+          <w:szCs w:val="24"/>
+          <w:u w:val="single"/>
+        </w:rPr>
+        <w:t>(transaction_id</w:t>
+      </w:r>
+      <w:r>
+        <w:rPr>
+          <w:rFonts w:ascii="Bahnschrift" w:hAnsi="Bahnschrift"/>
+          <w:i/>
+          <w:iCs/>
+          <w:sz w:val="24"/>
+          <w:szCs w:val="24"/>
+        </w:rPr>
+        <w:t>, transaction_name, transaction_type, amount, date)</w:t>
+      </w:r>
+    </w:p>
+    <w:p>
+      <w:pPr>
+        <w:pStyle w:val="ListParagraph"/>
+        <w:numPr>
+          <w:ilvl w:val="0"/>
+          <w:numId w:val="6"/>
         </w:numPr>
         <w:rPr>
           <w:rFonts w:ascii="Bahnschrift" w:hAnsi="Bahnschrift"/>
@@ -1781,7 +3295,122 @@
         <w:pStyle w:val="ListParagraph"/>
         <w:numPr>
           <w:ilvl w:val="0"/>
-          <w:numId w:val="2"/>
+          <w:numId w:val="6"/>
+        </w:numPr>
+        <w:rPr>
+          <w:rFonts w:ascii="Bahnschrift" w:hAnsi="Bahnschrift"/>
+          <w:i/>
+          <w:iCs/>
+          <w:sz w:val="24"/>
+          <w:szCs w:val="24"/>
+        </w:rPr>
+      </w:pPr>
+      <w:r>
+        <w:rPr>
+          <w:rFonts w:ascii="Bahnschrift" w:hAnsi="Bahnschrift"/>
+          <w:i/>
+          <w:iCs/>
+          <w:sz w:val="24"/>
+          <w:szCs w:val="24"/>
+        </w:rPr>
+        <w:t>warehouse_books(</w:t>
+      </w:r>
+      <w:r>
+        <w:rPr>
+          <w:rFonts w:ascii="Bahnschrift" w:hAnsi="Bahnschrift"/>
+          <w:i/>
+          <w:iCs/>
+          <w:sz w:val="24"/>
+          <w:szCs w:val="24"/>
+          <w:u w:val="single"/>
+        </w:rPr>
+        <w:t>warehouse_id,</w:t>
+      </w:r>
+      <w:r>
+        <w:rPr>
+          <w:rFonts w:ascii="Bahnschrift" w:hAnsi="Bahnschrift"/>
+          <w:i/>
+          <w:iCs/>
+          <w:sz w:val="24"/>
+          <w:szCs w:val="24"/>
+        </w:rPr>
+        <w:t xml:space="preserve"> </w:t>
+      </w:r>
+      <w:r>
+        <w:rPr>
+          <w:rFonts w:ascii="Bahnschrift" w:hAnsi="Bahnschrift"/>
+          <w:i/>
+          <w:iCs/>
+          <w:sz w:val="24"/>
+          <w:szCs w:val="24"/>
+          <w:u w:val="single"/>
+        </w:rPr>
+        <w:t>isbn</w:t>
+      </w:r>
+      <w:r>
+        <w:rPr>
+          <w:rFonts w:ascii="Bahnschrift" w:hAnsi="Bahnschrift"/>
+          <w:i/>
+          <w:iCs/>
+          <w:sz w:val="24"/>
+          <w:szCs w:val="24"/>
+        </w:rPr>
+        <w:t>, stock)</w:t>
+      </w:r>
+    </w:p>
+    <w:p>
+      <w:pPr>
+        <w:pStyle w:val="ListParagraph"/>
+        <w:numPr>
+          <w:ilvl w:val="0"/>
+          <w:numId w:val="6"/>
+        </w:numPr>
+        <w:rPr>
+          <w:rFonts w:ascii="Bahnschrift" w:hAnsi="Bahnschrift"/>
+          <w:i/>
+          <w:iCs/>
+          <w:sz w:val="24"/>
+          <w:szCs w:val="24"/>
+        </w:rPr>
+      </w:pPr>
+      <w:r>
+        <w:rPr>
+          <w:rFonts w:ascii="Bahnschrift" w:hAnsi="Bahnschrift"/>
+          <w:i/>
+          <w:iCs/>
+          <w:sz w:val="24"/>
+          <w:szCs w:val="24"/>
+        </w:rPr>
+        <w:t>address(</w:t>
+      </w:r>
+      <w:r>
+        <w:rPr>
+          <w:rFonts w:ascii="Bahnschrift" w:hAnsi="Bahnschrift"/>
+          <w:i/>
+          <w:iCs/>
+          <w:sz w:val="24"/>
+          <w:szCs w:val="24"/>
+          <w:u w:val="single"/>
+        </w:rPr>
+        <w:t>id</w:t>
+      </w:r>
+      <w:r>
+        <w:rPr>
+          <w:rFonts w:ascii="Bahnschrift" w:hAnsi="Bahnschrift"/>
+          <w:i/>
+          <w:iCs/>
+          <w:sz w:val="24"/>
+          <w:szCs w:val="24"/>
+        </w:rPr>
+        <w:t>, country, state, city, code, street, apartment_number)</w:t>
+      </w:r>
+    </w:p>
+    <w:p>
+      <w:pPr>
+        <w:pStyle w:val="ListParagraph"/>
+        <w:numPr>
+          <w:ilvl w:val="0"/>
+          <w:numId w:val="6"/>
         </w:numPr>
         <w:rPr>
           <w:rFonts w:ascii="Bahnschrift" w:hAnsi="Bahnschrift"/>
@@ -1828,7 +3457,101 @@
         <w:pStyle w:val="ListParagraph"/>
         <w:numPr>
           <w:ilvl w:val="0"/>
-          <w:numId w:val="2"/>
+          <w:numId w:val="6"/>
+        </w:numPr>
+        <w:rPr>
+          <w:rFonts w:ascii="Bahnschrift" w:hAnsi="Bahnschrift"/>
+          <w:i/>
+          <w:iCs/>
+          <w:sz w:val="24"/>
+          <w:szCs w:val="24"/>
+        </w:rPr>
+      </w:pPr>
+      <w:r>
+        <w:rPr>
+          <w:rFonts w:ascii="Bahnschrift" w:hAnsi="Bahnschrift"/>
+          <w:i/>
+          <w:iCs/>
+          <w:sz w:val="24"/>
+          <w:szCs w:val="24"/>
+        </w:rPr>
+        <w:t>direct_deposit(</w:t>
+      </w:r>
+      <w:r>
+        <w:rPr>
+          <w:rFonts w:ascii="Bahnschrift" w:hAnsi="Bahnschrift"/>
+          <w:i/>
+          <w:iCs/>
+          <w:sz w:val="24"/>
+          <w:szCs w:val="24"/>
+          <w:u w:val="single"/>
+        </w:rPr>
+        <w:t>dd_id</w:t>
+      </w:r>
+      <w:r>
+        <w:rPr>
+          <w:rFonts w:ascii="Bahnschrift" w:hAnsi="Bahnschrift"/>
+          <w:i/>
+          <w:iCs/>
+          <w:sz w:val="24"/>
+          <w:szCs w:val="24"/>
+        </w:rPr>
+        <w:t>, transit_number, account_number, institution_number)</w:t>
+      </w:r>
+    </w:p>
+    <w:p>
+      <w:pPr>
+        <w:pStyle w:val="ListParagraph"/>
+        <w:numPr>
+          <w:ilvl w:val="0"/>
+          <w:numId w:val="6"/>
+        </w:numPr>
+        <w:rPr>
+          <w:rFonts w:ascii="Bahnschrift" w:hAnsi="Bahnschrift"/>
+          <w:i/>
+          <w:iCs/>
+          <w:sz w:val="24"/>
+          <w:szCs w:val="24"/>
+        </w:rPr>
+      </w:pPr>
+      <w:r>
+        <w:rPr>
+          <w:rFonts w:ascii="Bahnschrift" w:hAnsi="Bahnschrift"/>
+          <w:i/>
+          <w:iCs/>
+          <w:sz w:val="24"/>
+          <w:szCs w:val="24"/>
+        </w:rPr>
+        <w:t>payment_info(</w:t>
+      </w:r>
+      <w:r>
+        <w:rPr>
+          <w:rFonts w:ascii="Bahnschrift" w:hAnsi="Bahnschrift"/>
+          <w:i/>
+          <w:iCs/>
+          <w:sz w:val="24"/>
+          <w:szCs w:val="24"/>
+          <w:u w:val="single"/>
+        </w:rPr>
+        <w:t>card_number</w:t>
+      </w:r>
+      <w:r>
+        <w:rPr>
+          <w:rFonts w:ascii="Bahnschrift" w:hAnsi="Bahnschrift"/>
+          <w:i/>
+          <w:iCs/>
+          <w:sz w:val="24"/>
+          <w:szCs w:val="24"/>
+        </w:rPr>
+        <w:t>, name, expiry_date, security_code)</w:t>
+      </w:r>
+    </w:p>
+    <w:p>
+      <w:pPr>
+        <w:pStyle w:val="ListParagraph"/>
+        <w:numPr>
+          <w:ilvl w:val="0"/>
+          <w:numId w:val="6"/>
         </w:numPr>
         <w:rPr>
           <w:rFonts w:ascii="Bahnschrift" w:hAnsi="Bahnschrift"/>
@@ -1870,13 +3593,234 @@
         <w:t>)</w:t>
       </w:r>
     </w:p>
-    <w:p/>
-    <w:p>
-      <w:r>
-        <w:t>D</w:t>
-      </w:r>
-      <w:r>
-        <w:t>dd</w:t>
+    <w:p>
+      <w:pPr>
+        <w:pStyle w:val="ListParagraph"/>
+        <w:numPr>
+          <w:ilvl w:val="0"/>
+          <w:numId w:val="6"/>
+        </w:numPr>
+        <w:rPr>
+          <w:rFonts w:ascii="Bahnschrift" w:hAnsi="Bahnschrift"/>
+          <w:i/>
+          <w:iCs/>
+          <w:sz w:val="24"/>
+          <w:szCs w:val="24"/>
+        </w:rPr>
+      </w:pPr>
+      <w:r>
+        <w:rPr>
+          <w:rFonts w:ascii="Bahnschrift" w:hAnsi="Bahnschrift"/>
+          <w:i/>
+          <w:iCs/>
+          <w:sz w:val="24"/>
+          <w:szCs w:val="24"/>
+        </w:rPr>
+        <w:t>restock(</w:t>
+      </w:r>
+      <w:r>
+        <w:rPr>
+          <w:rFonts w:ascii="Bahnschrift" w:hAnsi="Bahnschrift"/>
+          <w:i/>
+          <w:iCs/>
+          <w:sz w:val="24"/>
+          <w:szCs w:val="24"/>
+          <w:u w:val="single"/>
+        </w:rPr>
+        <w:t>restock_number</w:t>
+      </w:r>
+      <w:r>
+        <w:rPr>
+          <w:rFonts w:ascii="Bahnschrift" w:hAnsi="Bahnschrift"/>
+          <w:i/>
+          <w:iCs/>
+          <w:sz w:val="24"/>
+          <w:szCs w:val="24"/>
+        </w:rPr>
+        <w:t xml:space="preserve">, </w:t>
+      </w:r>
+      <w:r>
+        <w:rPr>
+          <w:rFonts w:ascii="Bahnschrift" w:hAnsi="Bahnschrift"/>
+          <w:i/>
+          <w:iCs/>
+          <w:sz w:val="24"/>
+          <w:szCs w:val="24"/>
+          <w:u w:val="single"/>
+        </w:rPr>
+        <w:t>isbn</w:t>
+      </w:r>
+      <w:r>
+        <w:rPr>
+          <w:rFonts w:ascii="Bahnschrift" w:hAnsi="Bahnschrift"/>
+          <w:i/>
+          <w:iCs/>
+          <w:sz w:val="24"/>
+          <w:szCs w:val="24"/>
+        </w:rPr>
+        <w:t xml:space="preserve">, </w:t>
+      </w:r>
+      <w:r>
+        <w:rPr>
+          <w:rFonts w:ascii="Bahnschrift" w:hAnsi="Bahnschrift"/>
+          <w:i/>
+          <w:iCs/>
+          <w:sz w:val="24"/>
+          <w:szCs w:val="24"/>
+          <w:u w:val="single"/>
+        </w:rPr>
+        <w:t>warehouse_id</w:t>
+      </w:r>
+      <w:r>
+        <w:rPr>
+          <w:rFonts w:ascii="Bahnschrift" w:hAnsi="Bahnschrift"/>
+          <w:i/>
+          <w:iCs/>
+          <w:sz w:val="24"/>
+          <w:szCs w:val="24"/>
+        </w:rPr>
+        <w:t>, quantity, restock_date)</w:t>
+      </w:r>
+    </w:p>
+    <w:p>
+      <w:pPr>
+        <w:pStyle w:val="ListParagraph"/>
+        <w:numPr>
+          <w:ilvl w:val="0"/>
+          <w:numId w:val="6"/>
+        </w:numPr>
+        <w:rPr>
+          <w:rFonts w:ascii="Bahnschrift" w:hAnsi="Bahnschrift"/>
+          <w:i/>
+          <w:iCs/>
+          <w:sz w:val="24"/>
+          <w:szCs w:val="24"/>
+        </w:rPr>
+      </w:pPr>
+      <w:r>
+        <w:rPr>
+          <w:rFonts w:ascii="Bahnschrift" w:hAnsi="Bahnschrift"/>
+          <w:i/>
+          <w:iCs/>
+          <w:sz w:val="24"/>
+          <w:szCs w:val="24"/>
+        </w:rPr>
+        <w:t>request_book(</w:t>
+      </w:r>
+      <w:r>
+        <w:rPr>
+          <w:rFonts w:ascii="Bahnschrift" w:hAnsi="Bahnschrift"/>
+          <w:i/>
+          <w:iCs/>
+          <w:sz w:val="24"/>
+          <w:szCs w:val="24"/>
+          <w:u w:val="single"/>
+        </w:rPr>
+        <w:t>request_number</w:t>
+      </w:r>
+      <w:r>
+        <w:rPr>
+          <w:rFonts w:ascii="Bahnschrift" w:hAnsi="Bahnschrift"/>
+          <w:i/>
+          <w:iCs/>
+          <w:sz w:val="24"/>
+          <w:szCs w:val="24"/>
+        </w:rPr>
+        <w:t>, username, status, request_name, request_isbn, date)</w:t>
+      </w:r>
+    </w:p>
+    <w:p>
+      <w:pPr>
+        <w:pStyle w:val="ListParagraph"/>
+        <w:numPr>
+          <w:ilvl w:val="0"/>
+          <w:numId w:val="6"/>
+        </w:numPr>
+        <w:rPr>
+          <w:rFonts w:ascii="Bahnschrift" w:hAnsi="Bahnschrift"/>
+          <w:i/>
+          <w:iCs/>
+          <w:sz w:val="24"/>
+          <w:szCs w:val="24"/>
+        </w:rPr>
+      </w:pPr>
+      <w:r>
+        <w:rPr>
+          <w:rFonts w:ascii="Bahnschrift" w:hAnsi="Bahnschrift"/>
+          <w:i/>
+          <w:iCs/>
+          <w:sz w:val="24"/>
+          <w:szCs w:val="24"/>
+        </w:rPr>
+        <w:t>admin_decides(</w:t>
+      </w:r>
+      <w:r>
+        <w:rPr>
+          <w:rFonts w:ascii="Bahnschrift" w:hAnsi="Bahnschrift"/>
+          <w:i/>
+          <w:iCs/>
+          <w:sz w:val="24"/>
+          <w:szCs w:val="24"/>
+          <w:u w:val="single"/>
+        </w:rPr>
+        <w:t>email</w:t>
+      </w:r>
+      <w:r>
+        <w:rPr>
+          <w:rFonts w:ascii="Bahnschrift" w:hAnsi="Bahnschrift"/>
+          <w:i/>
+          <w:iCs/>
+          <w:sz w:val="24"/>
+          <w:szCs w:val="24"/>
+        </w:rPr>
+        <w:t xml:space="preserve">, </w:t>
+      </w:r>
+      <w:r>
+        <w:rPr>
+          <w:rFonts w:ascii="Bahnschrift" w:hAnsi="Bahnschrift"/>
+          <w:i/>
+          <w:iCs/>
+          <w:sz w:val="24"/>
+          <w:szCs w:val="24"/>
+          <w:u w:val="single"/>
+        </w:rPr>
+        <w:t>request_number</w:t>
+      </w:r>
+      <w:r>
+        <w:rPr>
+          <w:rFonts w:ascii="Bahnschrift" w:hAnsi="Bahnschrift"/>
+          <w:i/>
+          <w:iCs/>
+          <w:sz w:val="24"/>
+          <w:szCs w:val="24"/>
+        </w:rPr>
+        <w:t>, decision)</w:t>
+      </w:r>
+    </w:p>
+    <w:p>
+      <w:pPr>
+        <w:pStyle w:val="ListParagraph"/>
+        <w:numPr>
+          <w:ilvl w:val="0"/>
+          <w:numId w:val="6"/>
+        </w:numPr>
+        <w:rPr>
+          <w:rFonts w:ascii="Bahnschrift" w:hAnsi="Bahnschrift"/>
+          <w:i/>
+          <w:iCs/>
+          <w:sz w:val="24"/>
+          <w:szCs w:val="24"/>
+        </w:rPr>
+      </w:pPr>
+      <w:r>
+        <w:rPr>
+          <w:rFonts w:ascii="Bahnschrift" w:hAnsi="Bahnschrift"/>
+          <w:i/>
+          <w:iCs/>
+          <w:sz w:val="24"/>
+          <w:szCs w:val="24"/>
+        </w:rPr>
+        <w:t>history(username, isbn, rank)</w:t>
       </w:r>
     </w:p>
     <w:p>
@@ -1905,6 +3849,7 @@
         <w:pStyle w:val="Heading1"/>
       </w:pPr>
       <w:r>
+        <w:lastRenderedPageBreak/>
         <w:t xml:space="preserve">4. </w:t>
       </w:r>
       <w:r>
@@ -1947,6 +3892,149 @@
         <w:t>Bonus Features</w:t>
       </w:r>
     </w:p>
+    <w:p/>
+    <w:p>
+      <w:pPr>
+        <w:pStyle w:val="ListParagraph"/>
+        <w:numPr>
+          <w:ilvl w:val="0"/>
+          <w:numId w:val="4"/>
+        </w:numPr>
+        <w:rPr>
+          <w:b/>
+          <w:bCs/>
+        </w:rPr>
+      </w:pPr>
+      <w:r>
+        <w:rPr>
+          <w:b/>
+          <w:bCs/>
+        </w:rPr>
+        <w:t>Fuzzy search</w:t>
+      </w:r>
+      <w:bookmarkStart w:id="0" w:name="_GoBack"/>
+      <w:bookmarkEnd w:id="0"/>
+    </w:p>
+    <w:p>
+      <w:pPr>
+        <w:pStyle w:val="ListParagraph"/>
+        <w:numPr>
+          <w:ilvl w:val="0"/>
+          <w:numId w:val="4"/>
+        </w:numPr>
+        <w:rPr>
+          <w:b/>
+          <w:bCs/>
+        </w:rPr>
+      </w:pPr>
+      <w:r>
+        <w:rPr>
+          <w:b/>
+          <w:bCs/>
+        </w:rPr>
+        <w:t>Bestsellers</w:t>
+      </w:r>
+    </w:p>
+    <w:p>
+      <w:pPr>
+        <w:pStyle w:val="ListParagraph"/>
+        <w:numPr>
+          <w:ilvl w:val="0"/>
+          <w:numId w:val="4"/>
+        </w:numPr>
+        <w:rPr>
+          <w:b/>
+          <w:bCs/>
+        </w:rPr>
+      </w:pPr>
+      <w:r>
+        <w:rPr>
+          <w:b/>
+          <w:bCs/>
+        </w:rPr>
+        <w:t>Recently viewed</w:t>
+      </w:r>
+    </w:p>
+    <w:p>
+      <w:pPr>
+        <w:pStyle w:val="ListParagraph"/>
+        <w:numPr>
+          <w:ilvl w:val="0"/>
+          <w:numId w:val="4"/>
+        </w:numPr>
+        <w:rPr>
+          <w:b/>
+          <w:bCs/>
+        </w:rPr>
+      </w:pPr>
+      <w:r>
+        <w:rPr>
+          <w:b/>
+          <w:bCs/>
+        </w:rPr>
+        <w:t>Requesting books</w:t>
+      </w:r>
+    </w:p>
+    <w:p>
+      <w:pPr>
+        <w:pStyle w:val="ListParagraph"/>
+        <w:numPr>
+          <w:ilvl w:val="0"/>
+          <w:numId w:val="4"/>
+        </w:numPr>
+        <w:rPr>
+          <w:b/>
+          <w:bCs/>
+        </w:rPr>
+      </w:pPr>
+      <w:r>
+        <w:rPr>
+          <w:b/>
+          <w:bCs/>
+        </w:rPr>
+        <w:t>GUI Webpage</w:t>
+      </w:r>
+    </w:p>
+    <w:p>
+      <w:pPr>
+        <w:pStyle w:val="ListParagraph"/>
+        <w:numPr>
+          <w:ilvl w:val="0"/>
+          <w:numId w:val="4"/>
+        </w:numPr>
+        <w:rPr>
+          <w:b/>
+          <w:bCs/>
+        </w:rPr>
+      </w:pPr>
+      <w:r>
+        <w:rPr>
+          <w:b/>
+          <w:bCs/>
+        </w:rPr>
+        <w:t>Recently released</w:t>
+      </w:r>
+    </w:p>
+    <w:p>
+      <w:pPr>
+        <w:pStyle w:val="ListParagraph"/>
+        <w:numPr>
+          <w:ilvl w:val="0"/>
+          <w:numId w:val="4"/>
+        </w:numPr>
+        <w:rPr>
+          <w:b/>
+          <w:bCs/>
+        </w:rPr>
+      </w:pPr>
+      <w:r>
+        <w:rPr>
+          <w:b/>
+          <w:bCs/>
+        </w:rPr>
+        <w:t>Download PDF sales reports</w:t>
+      </w:r>
+    </w:p>
     <w:p>
       <w:pPr>
         <w:pBdr>
@@ -1966,7 +4054,7 @@
       </w:r>
     </w:p>
     <w:p>
-      <w:hyperlink r:id="rId6" w:history="1">
+      <w:hyperlink r:id="rId8" w:history="1">
         <w:r>
           <w:rPr>
             <w:rStyle w:val="Hyperlink"/>
@@ -1987,9 +4075,148 @@
 </w:document>
 </file>
 
+<file path=word/endnotes.xml><?xml version="1.0" encoding="utf-8"?>
+<w:endnotes xmlns:wpc="http://schemas.microsoft.com/office/word/2010/wordprocessingCanvas" xmlns:cx="http://schemas.microsoft.com/office/drawing/2014/chartex" xmlns:cx1="http://schemas.microsoft.com/office/drawing/2015/9/8/chartex" xmlns:cx2="http://schemas.microsoft.com/office/drawing/2015/10/21/chartex" xmlns:cx3="http://schemas.microsoft.com/office/drawing/2016/5/9/chartex" xmlns:cx4="http://schemas.microsoft.com/office/drawing/2016/5/10/chartex" xmlns:cx5="http://schemas.microsoft.com/office/drawing/2016/5/11/chartex" xmlns:cx6="http://schemas.microsoft.com/office/drawing/2016/5/12/chartex" xmlns:cx7="http://schemas.microsoft.com/office/drawing/2016/5/13/chartex" xmlns:cx8="http://schemas.microsoft.com/office/drawing/2016/5/14/chartex" xmlns:mc="http://schemas.openxmlformats.org/markup-compatibility/2006" xmlns:aink="http://schemas.microsoft.com/office/drawing/2016/ink" xmlns:am3d="http://schemas.microsoft.com/office/drawing/2017/model3d" xmlns:o="urn:schemas-microsoft-com:office:office" xmlns:r="http://schemas.openxmlformats.org/officeDocument/2006/relationships" xmlns:m="http://schemas.openxmlformats.org/officeDocument/2006/math" xmlns:v="urn:schemas-microsoft-com:vml" xmlns:wp14="http://schemas.microsoft.com/office/word/2010/wordprocessingDrawing" xmlns:wp="http://schemas.openxmlformats.org/drawingml/2006/wordprocessingDrawing" xmlns:w10="urn:schemas-microsoft-com:office:word" xmlns:w="http://schemas.openxmlformats.org/wordprocessingml/2006/main" xmlns:w14="http://schemas.microsoft.com/office/word/2010/wordml" xmlns:w15="http://schemas.microsoft.com/office/word/2012/wordml" xmlns:w16cid="http://schemas.microsoft.com/office/word/2016/wordml/cid" xmlns:w16se="http://schemas.microsoft.com/office/word/2015/wordml/symex" xmlns:wpg="http://schemas.microsoft.com/office/word/2010/wordprocessingGroup" xmlns:wpi="http://schemas.microsoft.com/office/word/2010/wordprocessingInk" xmlns:wne="http://schemas.microsoft.com/office/word/2006/wordml" xmlns:wps="http://schemas.microsoft.com/office/word/2010/wordprocessingShape" mc:Ignorable="w14 w15 w16se w16cid wp14">
+  <w:endnote w:type="separator" w:id="-1">
+    <w:p>
+      <w:pPr>
+        <w:spacing w:after="0" w:line="240" w:lineRule="auto"/>
+      </w:pPr>
+      <w:r>
+        <w:separator/>
+      </w:r>
+    </w:p>
+  </w:endnote>
+  <w:endnote w:type="continuationSeparator" w:id="0">
+    <w:p>
+      <w:pPr>
+        <w:spacing w:after="0" w:line="240" w:lineRule="auto"/>
+      </w:pPr>
+      <w:r>
+        <w:continuationSeparator/>
+      </w:r>
+    </w:p>
+  </w:endnote>
+</w:endnotes>
+</file>
+
+<file path=word/footnotes.xml><?xml version="1.0" encoding="utf-8"?>
+<w:footnotes xmlns:wpc="http://schemas.microsoft.com/office/word/2010/wordprocessingCanvas" xmlns:cx="http://schemas.microsoft.com/office/drawing/2014/chartex" xmlns:cx1="http://schemas.microsoft.com/office/drawing/2015/9/8/chartex" xmlns:cx2="http://schemas.microsoft.com/office/drawing/2015/10/21/chartex" xmlns:cx3="http://schemas.microsoft.com/office/drawing/2016/5/9/chartex" xmlns:cx4="http://schemas.microsoft.com/office/drawing/2016/5/10/chartex" xmlns:cx5="http://schemas.microsoft.com/office/drawing/2016/5/11/chartex" xmlns:cx6="http://schemas.microsoft.com/office/drawing/2016/5/12/chartex" xmlns:cx7="http://schemas.microsoft.com/office/drawing/2016/5/13/chartex" xmlns:cx8="http://schemas.microsoft.com/office/drawing/2016/5/14/chartex" xmlns:mc="http://schemas.openxmlformats.org/markup-compatibility/2006" xmlns:aink="http://schemas.microsoft.com/office/drawing/2016/ink" xmlns:am3d="http://schemas.microsoft.com/office/drawing/2017/model3d" xmlns:o="urn:schemas-microsoft-com:office:office" xmlns:r="http://schemas.openxmlformats.org/officeDocument/2006/relationships" xmlns:m="http://schemas.openxmlformats.org/officeDocument/2006/math" xmlns:v="urn:schemas-microsoft-com:vml" xmlns:wp14="http://schemas.microsoft.com/office/word/2010/wordprocessingDrawing" xmlns:wp="http://schemas.openxmlformats.org/drawingml/2006/wordprocessingDrawing" xmlns:w10="urn:schemas-microsoft-com:office:word" xmlns:w="http://schemas.openxmlformats.org/wordprocessingml/2006/main" xmlns:w14="http://schemas.microsoft.com/office/word/2010/wordml" xmlns:w15="http://schemas.microsoft.com/office/word/2012/wordml" xmlns:w16cid="http://schemas.microsoft.com/office/word/2016/wordml/cid" xmlns:w16se="http://schemas.microsoft.com/office/word/2015/wordml/symex" xmlns:wpg="http://schemas.microsoft.com/office/word/2010/wordprocessingGroup" xmlns:wpi="http://schemas.microsoft.com/office/word/2010/wordprocessingInk" xmlns:wne="http://schemas.microsoft.com/office/word/2006/wordml" xmlns:wps="http://schemas.microsoft.com/office/word/2010/wordprocessingShape" mc:Ignorable="w14 w15 w16se w16cid wp14">
+  <w:footnote w:type="separator" w:id="-1">
+    <w:p>
+      <w:pPr>
+        <w:spacing w:after="0" w:line="240" w:lineRule="auto"/>
+      </w:pPr>
+      <w:r>
+        <w:separator/>
+      </w:r>
+    </w:p>
+  </w:footnote>
+  <w:footnote w:type="continuationSeparator" w:id="0">
+    <w:p>
+      <w:pPr>
+        <w:spacing w:after="0" w:line="240" w:lineRule="auto"/>
+      </w:pPr>
+      <w:r>
+        <w:continuationSeparator/>
+      </w:r>
+    </w:p>
+  </w:footnote>
+</w:footnotes>
+</file>
+
 <file path=word/numbering.xml><?xml version="1.0" encoding="utf-8"?>
 <w:numbering xmlns:wpc="http://schemas.microsoft.com/office/word/2010/wordprocessingCanvas" xmlns:cx="http://schemas.microsoft.com/office/drawing/2014/chartex" xmlns:cx1="http://schemas.microsoft.com/office/drawing/2015/9/8/chartex" xmlns:cx2="http://schemas.microsoft.com/office/drawing/2015/10/21/chartex" xmlns:cx3="http://schemas.microsoft.com/office/drawing/2016/5/9/chartex" xmlns:cx4="http://schemas.microsoft.com/office/drawing/2016/5/10/chartex" xmlns:cx5="http://schemas.microsoft.com/office/drawing/2016/5/11/chartex" xmlns:cx6="http://schemas.microsoft.com/office/drawing/2016/5/12/chartex" xmlns:cx7="http://schemas.microsoft.com/office/drawing/2016/5/13/chartex" xmlns:cx8="http://schemas.microsoft.com/office/drawing/2016/5/14/chartex" xmlns:mc="http://schemas.openxmlformats.org/markup-compatibility/2006" xmlns:aink="http://schemas.microsoft.com/office/drawing/2016/ink" xmlns:am3d="http://schemas.microsoft.com/office/drawing/2017/model3d" xmlns:o="urn:schemas-microsoft-com:office:office" xmlns:r="http://schemas.openxmlformats.org/officeDocument/2006/relationships" xmlns:m="http://schemas.openxmlformats.org/officeDocument/2006/math" xmlns:v="urn:schemas-microsoft-com:vml" xmlns:wp14="http://schemas.microsoft.com/office/word/2010/wordprocessingDrawing" xmlns:wp="http://schemas.openxmlformats.org/drawingml/2006/wordprocessingDrawing" xmlns:w10="urn:schemas-microsoft-com:office:word" xmlns:w="http://schemas.openxmlformats.org/wordprocessingml/2006/main" xmlns:w14="http://schemas.microsoft.com/office/word/2010/wordml" xmlns:w15="http://schemas.microsoft.com/office/word/2012/wordml" xmlns:w16cid="http://schemas.microsoft.com/office/word/2016/wordml/cid" xmlns:w16se="http://schemas.microsoft.com/office/word/2015/wordml/symex" xmlns:wpg="http://schemas.microsoft.com/office/word/2010/wordprocessingGroup" xmlns:wpi="http://schemas.microsoft.com/office/word/2010/wordprocessingInk" xmlns:wne="http://schemas.microsoft.com/office/word/2006/wordml" xmlns:wps="http://schemas.microsoft.com/office/word/2010/wordprocessingShape" mc:Ignorable="w14 w15 w16se w16cid wp14">
   <w:abstractNum w:abstractNumId="0" w15:restartNumberingAfterBreak="0">
+    <w:nsid w:val="33921869"/>
+    <w:multiLevelType w:val="hybridMultilevel"/>
+    <w:tmpl w:val="BDBA0AE6"/>
+    <w:lvl w:ilvl="0" w:tplc="0409000F">
+      <w:start w:val="1"/>
+      <w:numFmt w:val="decimal"/>
+      <w:lvlText w:val="%1."/>
+      <w:lvlJc w:val="left"/>
+      <w:pPr>
+        <w:ind w:left="720" w:hanging="360"/>
+      </w:pPr>
+      <w:rPr>
+        <w:rFonts w:hint="default"/>
+      </w:rPr>
+    </w:lvl>
+    <w:lvl w:ilvl="1" w:tplc="04090019" w:tentative="1">
+      <w:start w:val="1"/>
+      <w:numFmt w:val="lowerLetter"/>
+      <w:lvlText w:val="%2."/>
+      <w:lvlJc w:val="left"/>
+      <w:pPr>
+        <w:ind w:left="1440" w:hanging="360"/>
+      </w:pPr>
+    </w:lvl>
+    <w:lvl w:ilvl="2" w:tplc="0409001B" w:tentative="1">
+      <w:start w:val="1"/>
+      <w:numFmt w:val="lowerRoman"/>
+      <w:lvlText w:val="%3."/>
+      <w:lvlJc w:val="right"/>
+      <w:pPr>
+        <w:ind w:left="2160" w:hanging="180"/>
+      </w:pPr>
+    </w:lvl>
+    <w:lvl w:ilvl="3" w:tplc="0409000F" w:tentative="1">
+      <w:start w:val="1"/>
+      <w:numFmt w:val="decimal"/>
+      <w:lvlText w:val="%4."/>
+      <w:lvlJc w:val="left"/>
+      <w:pPr>
+        <w:ind w:left="2880" w:hanging="360"/>
+      </w:pPr>
+    </w:lvl>
+    <w:lvl w:ilvl="4" w:tplc="04090019" w:tentative="1">
+      <w:start w:val="1"/>
+      <w:numFmt w:val="lowerLetter"/>
+      <w:lvlText w:val="%5."/>
+      <w:lvlJc w:val="left"/>
+      <w:pPr>
+        <w:ind w:left="3600" w:hanging="360"/>
+      </w:pPr>
+    </w:lvl>
+    <w:lvl w:ilvl="5" w:tplc="0409001B" w:tentative="1">
+      <w:start w:val="1"/>
+      <w:numFmt w:val="lowerRoman"/>
+      <w:lvlText w:val="%6."/>
+      <w:lvlJc w:val="right"/>
+      <w:pPr>
+        <w:ind w:left="4320" w:hanging="180"/>
+      </w:pPr>
+    </w:lvl>
+    <w:lvl w:ilvl="6" w:tplc="0409000F" w:tentative="1">
+      <w:start w:val="1"/>
+      <w:numFmt w:val="decimal"/>
+      <w:lvlText w:val="%7."/>
+      <w:lvlJc w:val="left"/>
+      <w:pPr>
+        <w:ind w:left="5040" w:hanging="360"/>
+      </w:pPr>
+    </w:lvl>
+    <w:lvl w:ilvl="7" w:tplc="04090019" w:tentative="1">
+      <w:start w:val="1"/>
+      <w:numFmt w:val="lowerLetter"/>
+      <w:lvlText w:val="%8."/>
+      <w:lvlJc w:val="left"/>
+      <w:pPr>
+        <w:ind w:left="5760" w:hanging="360"/>
+      </w:pPr>
+    </w:lvl>
+    <w:lvl w:ilvl="8" w:tplc="0409001B" w:tentative="1">
+      <w:start w:val="1"/>
+      <w:numFmt w:val="lowerRoman"/>
+      <w:lvlText w:val="%9."/>
+      <w:lvlJc w:val="right"/>
+      <w:pPr>
+        <w:ind w:left="6480" w:hanging="180"/>
+      </w:pPr>
+    </w:lvl>
+  </w:abstractNum>
+  <w:abstractNum w:abstractNumId="1" w15:restartNumberingAfterBreak="0">
     <w:nsid w:val="4F4A2264"/>
     <w:multiLevelType w:val="hybridMultilevel"/>
     <w:tmpl w:val="BDBA0AE6"/>
@@ -2078,7 +4305,186 @@
       </w:pPr>
     </w:lvl>
   </w:abstractNum>
-  <w:abstractNum w:abstractNumId="1" w15:restartNumberingAfterBreak="0">
+  <w:abstractNum w:abstractNumId="2" w15:restartNumberingAfterBreak="0">
+    <w:nsid w:val="577B4BB5"/>
+    <w:multiLevelType w:val="hybridMultilevel"/>
+    <w:tmpl w:val="821AA8BE"/>
+    <w:lvl w:ilvl="0" w:tplc="0409000F">
+      <w:start w:val="1"/>
+      <w:numFmt w:val="decimal"/>
+      <w:lvlText w:val="%1."/>
+      <w:lvlJc w:val="left"/>
+      <w:pPr>
+        <w:ind w:left="360" w:hanging="360"/>
+      </w:pPr>
+      <w:rPr>
+        <w:rFonts w:hint="default"/>
+      </w:rPr>
+    </w:lvl>
+    <w:lvl w:ilvl="1" w:tplc="04090019" w:tentative="1">
+      <w:start w:val="1"/>
+      <w:numFmt w:val="lowerLetter"/>
+      <w:lvlText w:val="%2."/>
+      <w:lvlJc w:val="left"/>
+      <w:pPr>
+        <w:ind w:left="1080" w:hanging="360"/>
+      </w:pPr>
+    </w:lvl>
+    <w:lvl w:ilvl="2" w:tplc="0409001B" w:tentative="1">
+      <w:start w:val="1"/>
+      <w:numFmt w:val="lowerRoman"/>
+      <w:lvlText w:val="%3."/>
+      <w:lvlJc w:val="right"/>
+      <w:pPr>
+        <w:ind w:left="1800" w:hanging="180"/>
+      </w:pPr>
+    </w:lvl>
+    <w:lvl w:ilvl="3" w:tplc="0409000F" w:tentative="1">
+      <w:start w:val="1"/>
+      <w:numFmt w:val="decimal"/>
+      <w:lvlText w:val="%4."/>
+      <w:lvlJc w:val="left"/>
+      <w:pPr>
+        <w:ind w:left="2520" w:hanging="360"/>
+      </w:pPr>
+    </w:lvl>
+    <w:lvl w:ilvl="4" w:tplc="04090019" w:tentative="1">
+      <w:start w:val="1"/>
+      <w:numFmt w:val="lowerLetter"/>
+      <w:lvlText w:val="%5."/>
+      <w:lvlJc w:val="left"/>
+      <w:pPr>
+        <w:ind w:left="3240" w:hanging="360"/>
+      </w:pPr>
+    </w:lvl>
+    <w:lvl w:ilvl="5" w:tplc="0409001B" w:tentative="1">
+      <w:start w:val="1"/>
+      <w:numFmt w:val="lowerRoman"/>
+      <w:lvlText w:val="%6."/>
+      <w:lvlJc w:val="right"/>
+      <w:pPr>
+        <w:ind w:left="3960" w:hanging="180"/>
+      </w:pPr>
+    </w:lvl>
+    <w:lvl w:ilvl="6" w:tplc="0409000F" w:tentative="1">
+      <w:start w:val="1"/>
+      <w:numFmt w:val="decimal"/>
+      <w:lvlText w:val="%7."/>
+      <w:lvlJc w:val="left"/>
+      <w:pPr>
+        <w:ind w:left="4680" w:hanging="360"/>
+      </w:pPr>
+    </w:lvl>
+    <w:lvl w:ilvl="7" w:tplc="04090019" w:tentative="1">
+      <w:start w:val="1"/>
+      <w:numFmt w:val="lowerLetter"/>
+      <w:lvlText w:val="%8."/>
+      <w:lvlJc w:val="left"/>
+      <w:pPr>
+        <w:ind w:left="5400" w:hanging="360"/>
+      </w:pPr>
+    </w:lvl>
+    <w:lvl w:ilvl="8" w:tplc="0409001B" w:tentative="1">
+      <w:start w:val="1"/>
+      <w:numFmt w:val="lowerRoman"/>
+      <w:lvlText w:val="%9."/>
+      <w:lvlJc w:val="right"/>
+      <w:pPr>
+        <w:ind w:left="6120" w:hanging="180"/>
+      </w:pPr>
+    </w:lvl>
+  </w:abstractNum>
+  <w:abstractNum w:abstractNumId="3" w15:restartNumberingAfterBreak="0">
+    <w:nsid w:val="63161D7F"/>
+    <w:multiLevelType w:val="hybridMultilevel"/>
+    <w:tmpl w:val="80304346"/>
+    <w:lvl w:ilvl="0" w:tplc="0409000F">
+      <w:start w:val="1"/>
+      <w:numFmt w:val="decimal"/>
+      <w:lvlText w:val="%1."/>
+      <w:lvlJc w:val="left"/>
+      <w:pPr>
+        <w:ind w:left="360" w:hanging="360"/>
+      </w:pPr>
+      <w:rPr>
+        <w:rFonts w:hint="default"/>
+        <w:b w:val="0"/>
+      </w:rPr>
+    </w:lvl>
+    <w:lvl w:ilvl="1" w:tplc="04090019" w:tentative="1">
+      <w:start w:val="1"/>
+      <w:numFmt w:val="lowerLetter"/>
+      <w:lvlText w:val="%2."/>
+      <w:lvlJc w:val="left"/>
+      <w:pPr>
+        <w:ind w:left="1080" w:hanging="360"/>
+      </w:pPr>
+    </w:lvl>
+    <w:lvl w:ilvl="2" w:tplc="0409001B" w:tentative="1">
+      <w:start w:val="1"/>
+      <w:numFmt w:val="lowerRoman"/>
+      <w:lvlText w:val="%3."/>
+      <w:lvlJc w:val="right"/>
+      <w:pPr>
+        <w:ind w:left="1800" w:hanging="180"/>
+      </w:pPr>
+    </w:lvl>
+    <w:lvl w:ilvl="3" w:tplc="0409000F" w:tentative="1">
+      <w:start w:val="1"/>
+      <w:numFmt w:val="decimal"/>
+      <w:lvlText w:val="%4."/>
+      <w:lvlJc w:val="left"/>
+      <w:pPr>
+        <w:ind w:left="2520" w:hanging="360"/>
+      </w:pPr>
+    </w:lvl>
+    <w:lvl w:ilvl="4" w:tplc="04090019" w:tentative="1">
+      <w:start w:val="1"/>
+      <w:numFmt w:val="lowerLetter"/>
+      <w:lvlText w:val="%5."/>
+      <w:lvlJc w:val="left"/>
+      <w:pPr>
+        <w:ind w:left="3240" w:hanging="360"/>
+      </w:pPr>
+    </w:lvl>
+    <w:lvl w:ilvl="5" w:tplc="0409001B" w:tentative="1">
+      <w:start w:val="1"/>
+      <w:numFmt w:val="lowerRoman"/>
+      <w:lvlText w:val="%6."/>
+      <w:lvlJc w:val="right"/>
+      <w:pPr>
+        <w:ind w:left="3960" w:hanging="180"/>
+      </w:pPr>
+    </w:lvl>
+    <w:lvl w:ilvl="6" w:tplc="0409000F" w:tentative="1">
+      <w:start w:val="1"/>
+      <w:numFmt w:val="decimal"/>
+      <w:lvlText w:val="%7."/>
+      <w:lvlJc w:val="left"/>
+      <w:pPr>
+        <w:ind w:left="4680" w:hanging="360"/>
+      </w:pPr>
+    </w:lvl>
+    <w:lvl w:ilvl="7" w:tplc="04090019" w:tentative="1">
+      <w:start w:val="1"/>
+      <w:numFmt w:val="lowerLetter"/>
+      <w:lvlText w:val="%8."/>
+      <w:lvlJc w:val="left"/>
+      <w:pPr>
+        <w:ind w:left="5400" w:hanging="360"/>
+      </w:pPr>
+    </w:lvl>
+    <w:lvl w:ilvl="8" w:tplc="0409001B" w:tentative="1">
+      <w:start w:val="1"/>
+      <w:numFmt w:val="lowerRoman"/>
+      <w:lvlText w:val="%9."/>
+      <w:lvlJc w:val="right"/>
+      <w:pPr>
+        <w:ind w:left="6120" w:hanging="180"/>
+      </w:pPr>
+    </w:lvl>
+  </w:abstractNum>
+  <w:abstractNum w:abstractNumId="4" w15:restartNumberingAfterBreak="0">
     <w:nsid w:val="689F758E"/>
     <w:multiLevelType w:val="hybridMultilevel"/>
     <w:tmpl w:val="BDBA0AE6"/>
@@ -2167,7 +4573,96 @@
       </w:pPr>
     </w:lvl>
   </w:abstractNum>
-  <w:abstractNum w:abstractNumId="2" w15:restartNumberingAfterBreak="0">
+  <w:abstractNum w:abstractNumId="5" w15:restartNumberingAfterBreak="0">
+    <w:nsid w:val="6E626F86"/>
+    <w:multiLevelType w:val="hybridMultilevel"/>
+    <w:tmpl w:val="B8901536"/>
+    <w:lvl w:ilvl="0" w:tplc="04090019">
+      <w:start w:val="1"/>
+      <w:numFmt w:val="lowerLetter"/>
+      <w:lvlText w:val="%1."/>
+      <w:lvlJc w:val="left"/>
+      <w:pPr>
+        <w:ind w:left="360" w:hanging="360"/>
+      </w:pPr>
+      <w:rPr>
+        <w:rFonts w:hint="default"/>
+      </w:rPr>
+    </w:lvl>
+    <w:lvl w:ilvl="1" w:tplc="04090013">
+      <w:start w:val="1"/>
+      <w:numFmt w:val="upperRoman"/>
+      <w:lvlText w:val="%2."/>
+      <w:lvlJc w:val="right"/>
+      <w:pPr>
+        <w:ind w:left="1080" w:hanging="360"/>
+      </w:pPr>
+    </w:lvl>
+    <w:lvl w:ilvl="2" w:tplc="0409001B" w:tentative="1">
+      <w:start w:val="1"/>
+      <w:numFmt w:val="lowerRoman"/>
+      <w:lvlText w:val="%3."/>
+      <w:lvlJc w:val="right"/>
+      <w:pPr>
+        <w:ind w:left="1800" w:hanging="180"/>
+      </w:pPr>
+    </w:lvl>
+    <w:lvl w:ilvl="3" w:tplc="0409000F" w:tentative="1">
+      <w:start w:val="1"/>
+      <w:numFmt w:val="decimal"/>
+      <w:lvlText w:val="%4."/>
+      <w:lvlJc w:val="left"/>
+      <w:pPr>
+        <w:ind w:left="2520" w:hanging="360"/>
+      </w:pPr>
+    </w:lvl>
+    <w:lvl w:ilvl="4" w:tplc="04090019" w:tentative="1">
+      <w:start w:val="1"/>
+      <w:numFmt w:val="lowerLetter"/>
+      <w:lvlText w:val="%5."/>
+      <w:lvlJc w:val="left"/>
+      <w:pPr>
+        <w:ind w:left="3240" w:hanging="360"/>
+      </w:pPr>
+    </w:lvl>
+    <w:lvl w:ilvl="5" w:tplc="0409001B" w:tentative="1">
+      <w:start w:val="1"/>
+      <w:numFmt w:val="lowerRoman"/>
+      <w:lvlText w:val="%6."/>
+      <w:lvlJc w:val="right"/>
+      <w:pPr>
+        <w:ind w:left="3960" w:hanging="180"/>
+      </w:pPr>
+    </w:lvl>
+    <w:lvl w:ilvl="6" w:tplc="0409000F" w:tentative="1">
+      <w:start w:val="1"/>
+      <w:numFmt w:val="decimal"/>
+      <w:lvlText w:val="%7."/>
+      <w:lvlJc w:val="left"/>
+      <w:pPr>
+        <w:ind w:left="4680" w:hanging="360"/>
+      </w:pPr>
+    </w:lvl>
+    <w:lvl w:ilvl="7" w:tplc="04090019" w:tentative="1">
+      <w:start w:val="1"/>
+      <w:numFmt w:val="lowerLetter"/>
+      <w:lvlText w:val="%8."/>
+      <w:lvlJc w:val="left"/>
+      <w:pPr>
+        <w:ind w:left="5400" w:hanging="360"/>
+      </w:pPr>
+    </w:lvl>
+    <w:lvl w:ilvl="8" w:tplc="0409001B" w:tentative="1">
+      <w:start w:val="1"/>
+      <w:numFmt w:val="lowerRoman"/>
+      <w:lvlText w:val="%9."/>
+      <w:lvlJc w:val="right"/>
+      <w:pPr>
+        <w:ind w:left="6120" w:hanging="180"/>
+      </w:pPr>
+    </w:lvl>
+  </w:abstractNum>
+  <w:abstractNum w:abstractNumId="6" w15:restartNumberingAfterBreak="0">
     <w:nsid w:val="768F14CC"/>
     <w:multiLevelType w:val="hybridMultilevel"/>
     <w:tmpl w:val="BDBA0AE6"/>
@@ -2257,13 +4752,25 @@
     </w:lvl>
   </w:abstractNum>
   <w:num w:numId="1">
+    <w:abstractNumId w:val="4"/>
+  </w:num>
+  <w:num w:numId="2">
+    <w:abstractNumId w:val="6"/>
+  </w:num>
+  <w:num w:numId="3">
     <w:abstractNumId w:val="1"/>
   </w:num>
-  <w:num w:numId="2">
+  <w:num w:numId="4">
+    <w:abstractNumId w:val="3"/>
+  </w:num>
+  <w:num w:numId="5">
     <w:abstractNumId w:val="2"/>
   </w:num>
-  <w:num w:numId="3">
+  <w:num w:numId="6">
     <w:abstractNumId w:val="0"/>
+  </w:num>
+  <w:num w:numId="7">
+    <w:abstractNumId w:val="5"/>
   </w:num>
 </w:numbering>
 </file>
@@ -2828,6 +5335,50 @@
       <w:contextualSpacing/>
     </w:pPr>
   </w:style>
+  <w:style w:type="paragraph" w:styleId="Header">
+    <w:name w:val="header"/>
+    <w:basedOn w:val="Normal"/>
+    <w:link w:val="HeaderChar"/>
+    <w:uiPriority w:val="99"/>
+    <w:unhideWhenUsed/>
+    <w:rsid w:val="000A0890"/>
+    <w:pPr>
+      <w:tabs>
+        <w:tab w:val="center" w:pos="4680"/>
+        <w:tab w:val="right" w:pos="9360"/>
+      </w:tabs>
+      <w:spacing w:after="0" w:line="240" w:lineRule="auto"/>
+    </w:pPr>
+  </w:style>
+  <w:style w:type="character" w:customStyle="1" w:styleId="HeaderChar">
+    <w:name w:val="Header Char"/>
+    <w:basedOn w:val="DefaultParagraphFont"/>
+    <w:link w:val="Header"/>
+    <w:uiPriority w:val="99"/>
+    <w:rsid w:val="000A0890"/>
+  </w:style>
+  <w:style w:type="paragraph" w:styleId="Footer">
+    <w:name w:val="footer"/>
+    <w:basedOn w:val="Normal"/>
+    <w:link w:val="FooterChar"/>
+    <w:uiPriority w:val="99"/>
+    <w:unhideWhenUsed/>
+    <w:rsid w:val="000A0890"/>
+    <w:pPr>
+      <w:tabs>
+        <w:tab w:val="center" w:pos="4680"/>
+        <w:tab w:val="right" w:pos="9360"/>
+      </w:tabs>
+      <w:spacing w:after="0" w:line="240" w:lineRule="auto"/>
+    </w:pPr>
+  </w:style>
+  <w:style w:type="character" w:customStyle="1" w:styleId="FooterChar">
+    <w:name w:val="Footer Char"/>
+    <w:basedOn w:val="DefaultParagraphFont"/>
+    <w:link w:val="Footer"/>
+    <w:uiPriority w:val="99"/>
+    <w:rsid w:val="000A0890"/>
+  </w:style>
 </w:styles>
 </file>
 
@@ -3131,7 +5682,7 @@
 </file>
 
 <file path=customXml/itemProps1.xml><?xml version="1.0" encoding="utf-8"?>
-<ds:datastoreItem xmlns:ds="http://schemas.openxmlformats.org/officeDocument/2006/customXml" ds:itemID="{9BA8CACA-4C7F-426D-AE2D-BF0B39291584}">
+<ds:datastoreItem xmlns:ds="http://schemas.openxmlformats.org/officeDocument/2006/customXml" ds:itemID="{64FF4BF3-5AD1-4861-B645-CD83F584A8E3}">
   <ds:schemaRefs>
     <ds:schemaRef ds:uri="http://schemas.openxmlformats.org/officeDocument/2006/bibliography"/>
   </ds:schemaRefs>

--- a/documentation/comp3005_project_sharjeelali.docx
+++ b/documentation/comp3005_project_sharjeelali.docx
@@ -1380,7 +1380,29 @@
           <w:sz w:val="24"/>
           <w:szCs w:val="24"/>
         </w:rPr>
-        <w:t>, username, status, request_name, request_isbn, date)</w:t>
+        <w:t xml:space="preserve">, username, status, request_name, </w:t>
+      </w:r>
+      <w:proofErr w:type="spellStart"/>
+      <w:r>
+        <w:rPr>
+          <w:rFonts w:ascii="Bahnschrift" w:hAnsi="Bahnschrift"/>
+          <w:i/>
+          <w:iCs/>
+          <w:sz w:val="24"/>
+          <w:szCs w:val="24"/>
+        </w:rPr>
+        <w:t>request_isbn</w:t>
+      </w:r>
+      <w:proofErr w:type="spellEnd"/>
+      <w:r>
+        <w:rPr>
+          <w:rFonts w:ascii="Bahnschrift" w:hAnsi="Bahnschrift"/>
+          <w:i/>
+          <w:iCs/>
+          <w:sz w:val="24"/>
+          <w:szCs w:val="24"/>
+        </w:rPr>
+        <w:t>, date)</w:t>
       </w:r>
     </w:p>
     <w:p>
@@ -1879,7 +1901,23 @@
           <w:i/>
           <w:iCs/>
         </w:rPr>
-        <w:t xml:space="preserve">For every set of attributes a </w:t>
+        <w:t xml:space="preserve">For every set of </w:t>
+      </w:r>
+      <w:proofErr w:type="gramStart"/>
+      <w:r>
+        <w:rPr>
+          <w:i/>
+          <w:iCs/>
+        </w:rPr>
+        <w:t>attributes</w:t>
+      </w:r>
+      <w:proofErr w:type="gramEnd"/>
+      <w:r>
+        <w:rPr>
+          <w:i/>
+          <w:iCs/>
+        </w:rPr>
+        <w:t xml:space="preserve"> a </w:t>
       </w:r>
       <w:r>
         <w:rPr>
@@ -1952,7 +1990,15 @@
         <w:t>Because</w:t>
       </w:r>
       <w:r>
-        <w:t xml:space="preserve"> there is only </w:t>
+        <w:t xml:space="preserve"> there </w:t>
+      </w:r>
+      <w:proofErr w:type="gramStart"/>
+      <w:r>
+        <w:t>is</w:t>
+      </w:r>
+      <w:proofErr w:type="gramEnd"/>
+      <w:r>
+        <w:t xml:space="preserve"> only </w:t>
       </w:r>
       <w:r>
         <w:t xml:space="preserve">two attributes, it cannot be normalized any further. </w:t>
@@ -2784,7 +2830,21 @@
         <w:rPr>
           <w:rFonts w:cstheme="minorHAnsi"/>
         </w:rPr>
-        <w:t xml:space="preserve">These two although one would assume are dependent upon each other, and therefore not a superkey, these are not functional dependencies of book, due to multiple books having the same count but different ratings and vise versa. </w:t>
+        <w:t xml:space="preserve">These two although one would assume are dependent upon each other, and therefore not a superkey, these are not functional dependencies of book, due to multiple books having the same count but different ratings and </w:t>
+      </w:r>
+      <w:proofErr w:type="spellStart"/>
+      <w:r>
+        <w:rPr>
+          <w:rFonts w:cstheme="minorHAnsi"/>
+        </w:rPr>
+        <w:t>vise</w:t>
+      </w:r>
+      <w:proofErr w:type="spellEnd"/>
+      <w:r>
+        <w:rPr>
+          <w:rFonts w:cstheme="minorHAnsi"/>
+        </w:rPr>
+        <w:t xml:space="preserve"> versa. </w:t>
       </w:r>
     </w:p>
     <w:p>
@@ -3726,7 +3786,29 @@
           <w:sz w:val="24"/>
           <w:szCs w:val="24"/>
         </w:rPr>
-        <w:t>, username, status, request_name, request_isbn, date)</w:t>
+        <w:t xml:space="preserve">, username, status, request_name, </w:t>
+      </w:r>
+      <w:proofErr w:type="spellStart"/>
+      <w:r>
+        <w:rPr>
+          <w:rFonts w:ascii="Bahnschrift" w:hAnsi="Bahnschrift"/>
+          <w:i/>
+          <w:iCs/>
+          <w:sz w:val="24"/>
+          <w:szCs w:val="24"/>
+        </w:rPr>
+        <w:t>request_isbn</w:t>
+      </w:r>
+      <w:proofErr w:type="spellEnd"/>
+      <w:r>
+        <w:rPr>
+          <w:rFonts w:ascii="Bahnschrift" w:hAnsi="Bahnschrift"/>
+          <w:i/>
+          <w:iCs/>
+          <w:sz w:val="24"/>
+          <w:szCs w:val="24"/>
+        </w:rPr>
+        <w:t>, date)</w:t>
       </w:r>
     </w:p>
     <w:p>
@@ -3912,8 +3994,6 @@
         </w:rPr>
         <w:t>Fuzzy search</w:t>
       </w:r>
-      <w:bookmarkStart w:id="0" w:name="_GoBack"/>
-      <w:bookmarkEnd w:id="0"/>
     </w:p>
     <w:p>
       <w:pPr>
@@ -4033,6 +4113,26 @@
           <w:bCs/>
         </w:rPr>
         <w:t>Download PDF sales reports</w:t>
+      </w:r>
+    </w:p>
+    <w:p>
+      <w:pPr>
+        <w:pStyle w:val="ListParagraph"/>
+        <w:numPr>
+          <w:ilvl w:val="0"/>
+          <w:numId w:val="4"/>
+        </w:numPr>
+        <w:rPr>
+          <w:b/>
+          <w:bCs/>
+        </w:rPr>
+      </w:pPr>
+      <w:r>
+        <w:rPr>
+          <w:b/>
+          <w:bCs/>
+        </w:rPr>
+        <w:t>Transactions and viewing publisher information</w:t>
       </w:r>
     </w:p>
     <w:p>
@@ -4064,7 +4164,18 @@
         </w:r>
       </w:hyperlink>
     </w:p>
-    <w:p/>
+    <w:p>
+      <w:pPr>
+        <w:pStyle w:val="Heading1"/>
+      </w:pPr>
+      <w:r>
+        <w:t>8. Availability</w:t>
+      </w:r>
+    </w:p>
+    <w:p>
+      <w:bookmarkStart w:id="0" w:name="_GoBack"/>
+      <w:bookmarkEnd w:id="0"/>
+    </w:p>
     <w:sectPr>
       <w:pgSz w:w="12240" w:h="15840"/>
       <w:pgMar w:top="1440" w:right="1080" w:bottom="1440" w:left="1080" w:header="720" w:footer="720" w:gutter="0"/>
@@ -5682,7 +5793,7 @@
 </file>
 
 <file path=customXml/itemProps1.xml><?xml version="1.0" encoding="utf-8"?>
-<ds:datastoreItem xmlns:ds="http://schemas.openxmlformats.org/officeDocument/2006/customXml" ds:itemID="{64FF4BF3-5AD1-4861-B645-CD83F584A8E3}">
+<ds:datastoreItem xmlns:ds="http://schemas.openxmlformats.org/officeDocument/2006/customXml" ds:itemID="{3D9494B8-26B9-4EC8-98EA-4A893AEB8D6B}">
   <ds:schemaRefs>
     <ds:schemaRef ds:uri="http://schemas.openxmlformats.org/officeDocument/2006/bibliography"/>
   </ds:schemaRefs>

--- a/documentation/comp3005_project_sharjeelali.docx
+++ b/documentation/comp3005_project_sharjeelali.docx
@@ -44,12 +44,26 @@
     <w:p>
       <w:pPr>
         <w:pStyle w:val="Heading1"/>
-      </w:pPr>
-      <w:r>
-        <w:t xml:space="preserve">1. </w:t>
-      </w:r>
+        <w:numPr>
+          <w:ilvl w:val="0"/>
+          <w:numId w:val="9"/>
+        </w:numPr>
+      </w:pPr>
       <w:r>
         <w:t>Conceptual Design</w:t>
+      </w:r>
+    </w:p>
+    <w:p>
+      <w:r>
+        <w:t xml:space="preserve">The idea of the </w:t>
+      </w:r>
+      <w:proofErr w:type="gramStart"/>
+      <w:r>
+        <w:t>book store</w:t>
+      </w:r>
+      <w:proofErr w:type="gramEnd"/>
+      <w:r>
+        <w:t xml:space="preserve"> is </w:t>
       </w:r>
     </w:p>
     <w:p>
@@ -166,7 +180,19 @@
           <w:sz w:val="24"/>
           <w:szCs w:val="24"/>
         </w:rPr>
-        <w:t>name</w:t>
+        <w:t>na</w:t>
+      </w:r>
+      <w:bookmarkStart w:id="0" w:name="_GoBack"/>
+      <w:bookmarkEnd w:id="0"/>
+      <w:r>
+        <w:rPr>
+          <w:rFonts w:ascii="Bahnschrift" w:hAnsi="Bahnschrift"/>
+          <w:i/>
+          <w:iCs/>
+          <w:sz w:val="24"/>
+          <w:szCs w:val="24"/>
+        </w:rPr>
+        <w:t>me</w:t>
       </w:r>
       <w:r>
         <w:rPr>
@@ -253,7 +279,7 @@
           <w:sz w:val="24"/>
           <w:szCs w:val="24"/>
         </w:rPr>
-        <w:t>dd_id</w:t>
+        <w:t>transit_number, account_number, institution_number</w:t>
       </w:r>
       <w:r>
         <w:rPr>
@@ -330,7 +356,17 @@
           <w:sz w:val="24"/>
           <w:szCs w:val="24"/>
         </w:rPr>
-        <w:t>, publisher_id)</w:t>
+        <w:t>, publisher_id</w:t>
+      </w:r>
+      <w:r>
+        <w:rPr>
+          <w:rFonts w:ascii="Bahnschrift" w:hAnsi="Bahnschrift"/>
+          <w:i/>
+          <w:iCs/>
+          <w:sz w:val="24"/>
+          <w:szCs w:val="24"/>
+        </w:rPr>
+        <w:t>)</w:t>
       </w:r>
     </w:p>
     <w:p>
@@ -427,6 +463,16 @@
           <w:sz w:val="24"/>
           <w:szCs w:val="24"/>
         </w:rPr>
+        <w:t>, address_id</w:t>
+      </w:r>
+      <w:r>
+        <w:rPr>
+          <w:rFonts w:ascii="Bahnschrift" w:hAnsi="Bahnschrift"/>
+          <w:i/>
+          <w:iCs/>
+          <w:sz w:val="24"/>
+          <w:szCs w:val="24"/>
+        </w:rPr>
         <w:t>)</w:t>
       </w:r>
     </w:p>
@@ -521,7 +567,28 @@
           <w:sz w:val="24"/>
           <w:szCs w:val="24"/>
         </w:rPr>
-        <w:t>, isbn, warehouse_id, quantity)</w:t>
+        <w:t xml:space="preserve">, </w:t>
+      </w:r>
+      <w:r>
+        <w:rPr>
+          <w:rFonts w:ascii="Bahnschrift" w:hAnsi="Bahnschrift"/>
+          <w:i/>
+          <w:iCs/>
+          <w:sz w:val="24"/>
+          <w:szCs w:val="24"/>
+          <w:u w:val="single"/>
+        </w:rPr>
+        <w:t>isbn</w:t>
+      </w:r>
+      <w:r>
+        <w:rPr>
+          <w:rFonts w:ascii="Bahnschrift" w:hAnsi="Bahnschrift"/>
+          <w:i/>
+          <w:iCs/>
+          <w:sz w:val="24"/>
+          <w:szCs w:val="24"/>
+        </w:rPr>
+        <w:t>, warehouse_id, quantity)</w:t>
       </w:r>
     </w:p>
     <w:p>
@@ -568,7 +635,28 @@
           <w:sz w:val="24"/>
           <w:szCs w:val="24"/>
         </w:rPr>
-        <w:t>, isbn, quantity)</w:t>
+        <w:t xml:space="preserve">, </w:t>
+      </w:r>
+      <w:r>
+        <w:rPr>
+          <w:rFonts w:ascii="Bahnschrift" w:hAnsi="Bahnschrift"/>
+          <w:i/>
+          <w:iCs/>
+          <w:sz w:val="24"/>
+          <w:szCs w:val="24"/>
+          <w:u w:val="single"/>
+        </w:rPr>
+        <w:t>isbn</w:t>
+      </w:r>
+      <w:r>
+        <w:rPr>
+          <w:rFonts w:ascii="Bahnschrift" w:hAnsi="Bahnschrift"/>
+          <w:i/>
+          <w:iCs/>
+          <w:sz w:val="24"/>
+          <w:szCs w:val="24"/>
+        </w:rPr>
+        <w:t>, quantity)</w:t>
       </w:r>
     </w:p>
     <w:p>
@@ -1026,7 +1114,27 @@
           <w:sz w:val="24"/>
           <w:szCs w:val="24"/>
         </w:rPr>
-        <w:t>, country, state, city, code, street, apartment_number)</w:t>
+        <w:t>, country, state, city, code, street, ap</w:t>
+      </w:r>
+      <w:r>
+        <w:rPr>
+          <w:rFonts w:ascii="Bahnschrift" w:hAnsi="Bahnschrift"/>
+          <w:i/>
+          <w:iCs/>
+          <w:sz w:val="24"/>
+          <w:szCs w:val="24"/>
+        </w:rPr>
+        <w:t>t</w:t>
+      </w:r>
+      <w:r>
+        <w:rPr>
+          <w:rFonts w:ascii="Bahnschrift" w:hAnsi="Bahnschrift"/>
+          <w:i/>
+          <w:iCs/>
+          <w:sz w:val="24"/>
+          <w:szCs w:val="24"/>
+        </w:rPr>
+        <w:t>_number)</w:t>
       </w:r>
     </w:p>
     <w:p>
@@ -1099,7 +1207,7 @@
           <w:sz w:val="24"/>
           <w:szCs w:val="24"/>
         </w:rPr>
-        <w:t>direct_deposit(</w:t>
+        <w:t>payment_info(</w:t>
       </w:r>
       <w:r>
         <w:rPr>
@@ -1110,47 +1218,17 @@
           <w:szCs w:val="24"/>
           <w:u w:val="single"/>
         </w:rPr>
-        <w:t>dd_id</w:t>
-      </w:r>
-      <w:r>
-        <w:rPr>
-          <w:rFonts w:ascii="Bahnschrift" w:hAnsi="Bahnschrift"/>
-          <w:i/>
-          <w:iCs/>
-          <w:sz w:val="24"/>
-          <w:szCs w:val="24"/>
-        </w:rPr>
-        <w:t xml:space="preserve">, </w:t>
-      </w:r>
-      <w:r>
-        <w:rPr>
-          <w:rFonts w:ascii="Bahnschrift" w:hAnsi="Bahnschrift"/>
-          <w:i/>
-          <w:iCs/>
-          <w:sz w:val="24"/>
-          <w:szCs w:val="24"/>
-        </w:rPr>
-        <w:t xml:space="preserve">transit_number, account_number, </w:t>
-      </w:r>
-      <w:r>
-        <w:rPr>
-          <w:rFonts w:ascii="Bahnschrift" w:hAnsi="Bahnschrift"/>
-          <w:i/>
-          <w:iCs/>
-          <w:sz w:val="24"/>
-          <w:szCs w:val="24"/>
-        </w:rPr>
-        <w:t>institution_</w:t>
-      </w:r>
-      <w:r>
-        <w:rPr>
-          <w:rFonts w:ascii="Bahnschrift" w:hAnsi="Bahnschrift"/>
-          <w:i/>
-          <w:iCs/>
-          <w:sz w:val="24"/>
-          <w:szCs w:val="24"/>
-        </w:rPr>
-        <w:t>number)</w:t>
+        <w:t>card_number</w:t>
+      </w:r>
+      <w:r>
+        <w:rPr>
+          <w:rFonts w:ascii="Bahnschrift" w:hAnsi="Bahnschrift"/>
+          <w:i/>
+          <w:iCs/>
+          <w:sz w:val="24"/>
+          <w:szCs w:val="24"/>
+        </w:rPr>
+        <w:t>, name, expiry_date, security_code)</w:t>
       </w:r>
     </w:p>
     <w:p>
@@ -1176,7 +1254,7 @@
           <w:sz w:val="24"/>
           <w:szCs w:val="24"/>
         </w:rPr>
-        <w:t>payment_info(</w:t>
+        <w:t>client_billing(</w:t>
       </w:r>
       <w:r>
         <w:rPr>
@@ -1187,17 +1265,17 @@
           <w:szCs w:val="24"/>
           <w:u w:val="single"/>
         </w:rPr>
-        <w:t>card_number</w:t>
-      </w:r>
-      <w:r>
-        <w:rPr>
-          <w:rFonts w:ascii="Bahnschrift" w:hAnsi="Bahnschrift"/>
-          <w:i/>
-          <w:iCs/>
-          <w:sz w:val="24"/>
-          <w:szCs w:val="24"/>
-        </w:rPr>
-        <w:t>, name, expiry_date, security_code)</w:t>
+        <w:t>username, card_number</w:t>
+      </w:r>
+      <w:r>
+        <w:rPr>
+          <w:rFonts w:ascii="Bahnschrift" w:hAnsi="Bahnschrift"/>
+          <w:i/>
+          <w:iCs/>
+          <w:sz w:val="24"/>
+          <w:szCs w:val="24"/>
+        </w:rPr>
+        <w:t>)</w:t>
       </w:r>
     </w:p>
     <w:p>
@@ -1223,7 +1301,7 @@
           <w:sz w:val="24"/>
           <w:szCs w:val="24"/>
         </w:rPr>
-        <w:t>client_billing(</w:t>
+        <w:t>restock(</w:t>
       </w:r>
       <w:r>
         <w:rPr>
@@ -1234,17 +1312,59 @@
           <w:szCs w:val="24"/>
           <w:u w:val="single"/>
         </w:rPr>
-        <w:t>username, card_number</w:t>
-      </w:r>
-      <w:r>
-        <w:rPr>
-          <w:rFonts w:ascii="Bahnschrift" w:hAnsi="Bahnschrift"/>
-          <w:i/>
-          <w:iCs/>
-          <w:sz w:val="24"/>
-          <w:szCs w:val="24"/>
-        </w:rPr>
-        <w:t>)</w:t>
+        <w:t>restock_number</w:t>
+      </w:r>
+      <w:r>
+        <w:rPr>
+          <w:rFonts w:ascii="Bahnschrift" w:hAnsi="Bahnschrift"/>
+          <w:i/>
+          <w:iCs/>
+          <w:sz w:val="24"/>
+          <w:szCs w:val="24"/>
+        </w:rPr>
+        <w:t xml:space="preserve">, </w:t>
+      </w:r>
+      <w:r>
+        <w:rPr>
+          <w:rFonts w:ascii="Bahnschrift" w:hAnsi="Bahnschrift"/>
+          <w:i/>
+          <w:iCs/>
+          <w:sz w:val="24"/>
+          <w:szCs w:val="24"/>
+          <w:u w:val="single"/>
+        </w:rPr>
+        <w:t>isbn</w:t>
+      </w:r>
+      <w:r>
+        <w:rPr>
+          <w:rFonts w:ascii="Bahnschrift" w:hAnsi="Bahnschrift"/>
+          <w:i/>
+          <w:iCs/>
+          <w:sz w:val="24"/>
+          <w:szCs w:val="24"/>
+        </w:rPr>
+        <w:t xml:space="preserve">, </w:t>
+      </w:r>
+      <w:r>
+        <w:rPr>
+          <w:rFonts w:ascii="Bahnschrift" w:hAnsi="Bahnschrift"/>
+          <w:i/>
+          <w:iCs/>
+          <w:sz w:val="24"/>
+          <w:szCs w:val="24"/>
+          <w:u w:val="single"/>
+        </w:rPr>
+        <w:t>warehouse_id</w:t>
+      </w:r>
+      <w:r>
+        <w:rPr>
+          <w:rFonts w:ascii="Bahnschrift" w:hAnsi="Bahnschrift"/>
+          <w:i/>
+          <w:iCs/>
+          <w:sz w:val="24"/>
+          <w:szCs w:val="24"/>
+        </w:rPr>
+        <w:t>, quantity, restock_date)</w:t>
       </w:r>
     </w:p>
     <w:p>
@@ -1270,7 +1390,7 @@
           <w:sz w:val="24"/>
           <w:szCs w:val="24"/>
         </w:rPr>
-        <w:t>restock(</w:t>
+        <w:t>request_book(</w:t>
       </w:r>
       <w:r>
         <w:rPr>
@@ -1281,59 +1401,39 @@
           <w:szCs w:val="24"/>
           <w:u w:val="single"/>
         </w:rPr>
-        <w:t>restock_number</w:t>
-      </w:r>
-      <w:r>
-        <w:rPr>
-          <w:rFonts w:ascii="Bahnschrift" w:hAnsi="Bahnschrift"/>
-          <w:i/>
-          <w:iCs/>
-          <w:sz w:val="24"/>
-          <w:szCs w:val="24"/>
-        </w:rPr>
-        <w:t xml:space="preserve">, </w:t>
-      </w:r>
-      <w:r>
-        <w:rPr>
-          <w:rFonts w:ascii="Bahnschrift" w:hAnsi="Bahnschrift"/>
-          <w:i/>
-          <w:iCs/>
-          <w:sz w:val="24"/>
-          <w:szCs w:val="24"/>
-          <w:u w:val="single"/>
-        </w:rPr>
-        <w:t>isbn</w:t>
-      </w:r>
-      <w:r>
-        <w:rPr>
-          <w:rFonts w:ascii="Bahnschrift" w:hAnsi="Bahnschrift"/>
-          <w:i/>
-          <w:iCs/>
-          <w:sz w:val="24"/>
-          <w:szCs w:val="24"/>
-        </w:rPr>
-        <w:t xml:space="preserve">, </w:t>
-      </w:r>
-      <w:r>
-        <w:rPr>
-          <w:rFonts w:ascii="Bahnschrift" w:hAnsi="Bahnschrift"/>
-          <w:i/>
-          <w:iCs/>
-          <w:sz w:val="24"/>
-          <w:szCs w:val="24"/>
-          <w:u w:val="single"/>
-        </w:rPr>
-        <w:t>warehouse_id</w:t>
-      </w:r>
-      <w:r>
-        <w:rPr>
-          <w:rFonts w:ascii="Bahnschrift" w:hAnsi="Bahnschrift"/>
-          <w:i/>
-          <w:iCs/>
-          <w:sz w:val="24"/>
-          <w:szCs w:val="24"/>
-        </w:rPr>
-        <w:t>, quantity, restock_date)</w:t>
+        <w:t>request_number</w:t>
+      </w:r>
+      <w:r>
+        <w:rPr>
+          <w:rFonts w:ascii="Bahnschrift" w:hAnsi="Bahnschrift"/>
+          <w:i/>
+          <w:iCs/>
+          <w:sz w:val="24"/>
+          <w:szCs w:val="24"/>
+        </w:rPr>
+        <w:t xml:space="preserve">, username, request_name, </w:t>
+      </w:r>
+      <w:proofErr w:type="spellStart"/>
+      <w:r>
+        <w:rPr>
+          <w:rFonts w:ascii="Bahnschrift" w:hAnsi="Bahnschrift"/>
+          <w:i/>
+          <w:iCs/>
+          <w:sz w:val="24"/>
+          <w:szCs w:val="24"/>
+        </w:rPr>
+        <w:t>request_isbn</w:t>
+      </w:r>
+      <w:proofErr w:type="spellEnd"/>
+      <w:r>
+        <w:rPr>
+          <w:rFonts w:ascii="Bahnschrift" w:hAnsi="Bahnschrift"/>
+          <w:i/>
+          <w:iCs/>
+          <w:sz w:val="24"/>
+          <w:szCs w:val="24"/>
+        </w:rPr>
+        <w:t>, date)</w:t>
       </w:r>
     </w:p>
     <w:p>
@@ -1359,7 +1459,7 @@
           <w:sz w:val="24"/>
           <w:szCs w:val="24"/>
         </w:rPr>
-        <w:t>request_book(</w:t>
+        <w:t>admin_decides(</w:t>
       </w:r>
       <w:r>
         <w:rPr>
@@ -1370,6 +1470,27 @@
           <w:szCs w:val="24"/>
           <w:u w:val="single"/>
         </w:rPr>
+        <w:t>email</w:t>
+      </w:r>
+      <w:r>
+        <w:rPr>
+          <w:rFonts w:ascii="Bahnschrift" w:hAnsi="Bahnschrift"/>
+          <w:i/>
+          <w:iCs/>
+          <w:sz w:val="24"/>
+          <w:szCs w:val="24"/>
+        </w:rPr>
+        <w:t xml:space="preserve">, </w:t>
+      </w:r>
+      <w:r>
+        <w:rPr>
+          <w:rFonts w:ascii="Bahnschrift" w:hAnsi="Bahnschrift"/>
+          <w:i/>
+          <w:iCs/>
+          <w:sz w:val="24"/>
+          <w:szCs w:val="24"/>
+          <w:u w:val="single"/>
+        </w:rPr>
         <w:t>request_number</w:t>
       </w:r>
       <w:r>
@@ -1380,29 +1501,37 @@
           <w:sz w:val="24"/>
           <w:szCs w:val="24"/>
         </w:rPr>
-        <w:t xml:space="preserve">, username, status, request_name, </w:t>
-      </w:r>
-      <w:proofErr w:type="spellStart"/>
-      <w:r>
-        <w:rPr>
-          <w:rFonts w:ascii="Bahnschrift" w:hAnsi="Bahnschrift"/>
-          <w:i/>
-          <w:iCs/>
-          <w:sz w:val="24"/>
-          <w:szCs w:val="24"/>
-        </w:rPr>
-        <w:t>request_isbn</w:t>
-      </w:r>
-      <w:proofErr w:type="spellEnd"/>
-      <w:r>
-        <w:rPr>
-          <w:rFonts w:ascii="Bahnschrift" w:hAnsi="Bahnschrift"/>
-          <w:i/>
-          <w:iCs/>
-          <w:sz w:val="24"/>
-          <w:szCs w:val="24"/>
-        </w:rPr>
-        <w:t>, date)</w:t>
+        <w:t>, decision</w:t>
+      </w:r>
+      <w:r>
+        <w:rPr>
+          <w:rFonts w:ascii="Bahnschrift" w:hAnsi="Bahnschrift"/>
+          <w:i/>
+          <w:iCs/>
+          <w:sz w:val="24"/>
+          <w:szCs w:val="24"/>
+        </w:rPr>
+        <w:t>, date</w:t>
+      </w:r>
+      <w:r>
+        <w:rPr>
+          <w:rFonts w:ascii="Bahnschrift" w:hAnsi="Bahnschrift"/>
+          <w:i/>
+          <w:iCs/>
+          <w:sz w:val="24"/>
+          <w:szCs w:val="24"/>
+        </w:rPr>
+        <w:t xml:space="preserve">  </w:t>
+      </w:r>
+      <w:r>
+        <w:rPr>
+          <w:rFonts w:ascii="Bahnschrift" w:hAnsi="Bahnschrift"/>
+          <w:i/>
+          <w:iCs/>
+          <w:sz w:val="24"/>
+          <w:szCs w:val="24"/>
+        </w:rPr>
+        <w:t>)</w:t>
       </w:r>
     </w:p>
     <w:p>
@@ -1428,7 +1557,7 @@
           <w:sz w:val="24"/>
           <w:szCs w:val="24"/>
         </w:rPr>
-        <w:t>admin_decides(</w:t>
+        <w:t>history(</w:t>
       </w:r>
       <w:r>
         <w:rPr>
@@ -1439,7 +1568,7 @@
           <w:szCs w:val="24"/>
           <w:u w:val="single"/>
         </w:rPr>
-        <w:t>email</w:t>
+        <w:t>username</w:t>
       </w:r>
       <w:r>
         <w:rPr>
@@ -1460,17 +1589,22 @@
           <w:szCs w:val="24"/>
           <w:u w:val="single"/>
         </w:rPr>
-        <w:t>request_number</w:t>
-      </w:r>
-      <w:r>
-        <w:rPr>
-          <w:rFonts w:ascii="Bahnschrift" w:hAnsi="Bahnschrift"/>
-          <w:i/>
-          <w:iCs/>
-          <w:sz w:val="24"/>
-          <w:szCs w:val="24"/>
-        </w:rPr>
-        <w:t>, decision)</w:t>
+        <w:t>isbn</w:t>
+      </w:r>
+      <w:r>
+        <w:rPr>
+          <w:rFonts w:ascii="Bahnschrift" w:hAnsi="Bahnschrift"/>
+          <w:i/>
+          <w:iCs/>
+          <w:sz w:val="24"/>
+          <w:szCs w:val="24"/>
+        </w:rPr>
+        <w:t>, rank)</w:t>
+      </w:r>
+    </w:p>
+    <w:p>
+      <w:r>
+        <w:t>test</w:t>
       </w:r>
     </w:p>
     <w:p>
@@ -1478,7 +1612,7 @@
         <w:pStyle w:val="ListParagraph"/>
         <w:numPr>
           <w:ilvl w:val="0"/>
-          <w:numId w:val="1"/>
+          <w:numId w:val="8"/>
         </w:numPr>
         <w:rPr>
           <w:rFonts w:ascii="Bahnschrift" w:hAnsi="Bahnschrift"/>
@@ -1496,13 +1630,182 @@
           <w:sz w:val="24"/>
           <w:szCs w:val="24"/>
         </w:rPr>
-        <w:t>history(username, isbn, rank)</w:t>
-      </w:r>
-    </w:p>
-    <w:p>
-      <w:r>
-        <w:t>test</w:t>
-      </w:r>
+        <w:t>order_book(</w:t>
+      </w:r>
+      <w:r>
+        <w:rPr>
+          <w:rFonts w:ascii="Bahnschrift" w:hAnsi="Bahnschrift"/>
+          <w:i/>
+          <w:iCs/>
+          <w:sz w:val="24"/>
+          <w:szCs w:val="24"/>
+          <w:u w:val="single"/>
+        </w:rPr>
+        <w:t>order_number</w:t>
+      </w:r>
+      <w:r>
+        <w:rPr>
+          <w:rFonts w:ascii="Bahnschrift" w:hAnsi="Bahnschrift"/>
+          <w:i/>
+          <w:iCs/>
+          <w:sz w:val="24"/>
+          <w:szCs w:val="24"/>
+        </w:rPr>
+        <w:t xml:space="preserve">, </w:t>
+      </w:r>
+      <w:r>
+        <w:rPr>
+          <w:rFonts w:ascii="Bahnschrift" w:hAnsi="Bahnschrift"/>
+          <w:i/>
+          <w:iCs/>
+          <w:sz w:val="24"/>
+          <w:szCs w:val="24"/>
+          <w:u w:val="single"/>
+        </w:rPr>
+        <w:t>isbn</w:t>
+      </w:r>
+      <w:r>
+        <w:rPr>
+          <w:rFonts w:ascii="Bahnschrift" w:hAnsi="Bahnschrift"/>
+          <w:i/>
+          <w:iCs/>
+          <w:sz w:val="24"/>
+          <w:szCs w:val="24"/>
+        </w:rPr>
+        <w:t>, warehouse_id, quantity)</w:t>
+      </w:r>
+    </w:p>
+    <w:p>
+      <w:pPr>
+        <w:pStyle w:val="ListParagraph"/>
+        <w:numPr>
+          <w:ilvl w:val="0"/>
+          <w:numId w:val="8"/>
+        </w:numPr>
+        <w:rPr>
+          <w:rFonts w:ascii="Bahnschrift" w:hAnsi="Bahnschrift"/>
+          <w:i/>
+          <w:iCs/>
+          <w:sz w:val="24"/>
+          <w:szCs w:val="24"/>
+        </w:rPr>
+      </w:pPr>
+      <w:r>
+        <w:rPr>
+          <w:rFonts w:ascii="Bahnschrift" w:hAnsi="Bahnschrift"/>
+          <w:i/>
+          <w:iCs/>
+          <w:sz w:val="24"/>
+          <w:szCs w:val="24"/>
+        </w:rPr>
+        <w:lastRenderedPageBreak/>
+        <w:t>warehouse(</w:t>
+      </w:r>
+      <w:r>
+        <w:rPr>
+          <w:rFonts w:ascii="Bahnschrift" w:hAnsi="Bahnschrift"/>
+          <w:i/>
+          <w:iCs/>
+          <w:sz w:val="24"/>
+          <w:szCs w:val="24"/>
+          <w:u w:val="single"/>
+        </w:rPr>
+        <w:t>id</w:t>
+      </w:r>
+      <w:r>
+        <w:rPr>
+          <w:rFonts w:ascii="Bahnschrift" w:hAnsi="Bahnschrift"/>
+          <w:i/>
+          <w:iCs/>
+          <w:sz w:val="24"/>
+          <w:szCs w:val="24"/>
+        </w:rPr>
+        <w:t>, address_id)</w:t>
+      </w:r>
+    </w:p>
+    <w:p>
+      <w:pPr>
+        <w:pStyle w:val="ListParagraph"/>
+        <w:numPr>
+          <w:ilvl w:val="0"/>
+          <w:numId w:val="8"/>
+        </w:numPr>
+        <w:rPr>
+          <w:rFonts w:ascii="Bahnschrift" w:hAnsi="Bahnschrift"/>
+          <w:i/>
+          <w:iCs/>
+          <w:sz w:val="24"/>
+          <w:szCs w:val="24"/>
+        </w:rPr>
+      </w:pPr>
+      <w:r>
+        <w:rPr>
+          <w:rFonts w:ascii="Bahnschrift" w:hAnsi="Bahnschrift"/>
+          <w:i/>
+          <w:iCs/>
+          <w:sz w:val="24"/>
+          <w:szCs w:val="24"/>
+        </w:rPr>
+        <w:t>warehouse_books(</w:t>
+      </w:r>
+      <w:r>
+        <w:rPr>
+          <w:rFonts w:ascii="Bahnschrift" w:hAnsi="Bahnschrift"/>
+          <w:i/>
+          <w:iCs/>
+          <w:sz w:val="24"/>
+          <w:szCs w:val="24"/>
+          <w:u w:val="single"/>
+        </w:rPr>
+        <w:t>warehouse_id,</w:t>
+      </w:r>
+      <w:r>
+        <w:rPr>
+          <w:rFonts w:ascii="Bahnschrift" w:hAnsi="Bahnschrift"/>
+          <w:i/>
+          <w:iCs/>
+          <w:sz w:val="24"/>
+          <w:szCs w:val="24"/>
+        </w:rPr>
+        <w:t xml:space="preserve"> </w:t>
+      </w:r>
+      <w:r>
+        <w:rPr>
+          <w:rFonts w:ascii="Bahnschrift" w:hAnsi="Bahnschrift"/>
+          <w:i/>
+          <w:iCs/>
+          <w:sz w:val="24"/>
+          <w:szCs w:val="24"/>
+          <w:u w:val="single"/>
+        </w:rPr>
+        <w:t>isbn</w:t>
+      </w:r>
+      <w:r>
+        <w:rPr>
+          <w:rFonts w:ascii="Bahnschrift" w:hAnsi="Bahnschrift"/>
+          <w:i/>
+          <w:iCs/>
+          <w:sz w:val="24"/>
+          <w:szCs w:val="24"/>
+        </w:rPr>
+        <w:t>, stock)</w:t>
+      </w:r>
+    </w:p>
+    <w:p>
+      <w:pPr>
+        <w:pStyle w:val="ListParagraph"/>
+        <w:numPr>
+          <w:ilvl w:val="0"/>
+          <w:numId w:val="8"/>
+        </w:numPr>
+        <w:rPr>
+          <w:rFonts w:ascii="Bahnschrift" w:hAnsi="Bahnschrift"/>
+          <w:i/>
+          <w:iCs/>
+          <w:sz w:val="24"/>
+          <w:szCs w:val="24"/>
+        </w:rPr>
+      </w:pPr>
     </w:p>
     <w:p/>
     <w:p>
@@ -1807,11 +2110,15 @@
         <w:pStyle w:val="ListParagraph"/>
         <w:rPr>
           <w:rFonts w:cstheme="minorHAnsi"/>
-        </w:rPr>
-      </w:pPr>
-      <w:r>
-        <w:rPr>
-          <w:rFonts w:cstheme="minorHAnsi"/>
+          <w:i/>
+          <w:iCs/>
+        </w:rPr>
+      </w:pPr>
+      <w:r>
+        <w:rPr>
+          <w:rFonts w:cstheme="minorHAnsi"/>
+          <w:i/>
+          <w:iCs/>
         </w:rPr>
         <w:t>F = {</w:t>
       </w:r>
@@ -1821,20 +2128,17 @@
         <w:pStyle w:val="ListParagraph"/>
         <w:rPr>
           <w:rFonts w:cstheme="minorHAnsi"/>
-        </w:rPr>
-      </w:pPr>
-      <w:r>
-        <w:rPr>
-          <w:rFonts w:cstheme="minorHAnsi"/>
+          <w:i/>
+          <w:iCs/>
+        </w:rPr>
+      </w:pPr>
+      <w:r>
+        <w:rPr>
+          <w:rFonts w:cstheme="minorHAnsi"/>
+          <w:i/>
+          <w:iCs/>
         </w:rPr>
         <w:softHyphen/>
-      </w:r>
-      <w:r>
-        <w:rPr>
-          <w:rFonts w:cstheme="minorHAnsi"/>
-          <w:i/>
-          <w:iCs/>
-        </w:rPr>
         <w:t xml:space="preserve">id </w:t>
       </w:r>
       <w:r>
@@ -1859,11 +2163,15 @@
         <w:pStyle w:val="ListParagraph"/>
         <w:rPr>
           <w:rFonts w:cstheme="minorHAnsi"/>
-        </w:rPr>
-      </w:pPr>
-      <w:r>
-        <w:rPr>
-          <w:rFonts w:cstheme="minorHAnsi"/>
+          <w:i/>
+          <w:iCs/>
+        </w:rPr>
+      </w:pPr>
+      <w:r>
+        <w:rPr>
+          <w:rFonts w:cstheme="minorHAnsi"/>
+          <w:i/>
+          <w:iCs/>
         </w:rPr>
         <w:t>}</w:t>
       </w:r>
@@ -2100,11 +2408,15 @@
         <w:pStyle w:val="ListParagraph"/>
         <w:rPr>
           <w:rFonts w:cstheme="minorHAnsi"/>
-        </w:rPr>
-      </w:pPr>
-      <w:r>
-        <w:rPr>
-          <w:rFonts w:cstheme="minorHAnsi"/>
+          <w:i/>
+          <w:iCs/>
+        </w:rPr>
+      </w:pPr>
+      <w:r>
+        <w:rPr>
+          <w:rFonts w:cstheme="minorHAnsi"/>
+          <w:i/>
+          <w:iCs/>
         </w:rPr>
         <w:t>F = {</w:t>
       </w:r>
@@ -2114,23 +2426,31 @@
         <w:pStyle w:val="ListParagraph"/>
         <w:rPr>
           <w:rFonts w:cstheme="minorHAnsi"/>
-        </w:rPr>
-      </w:pPr>
-      <w:r>
-        <w:rPr>
-          <w:rFonts w:cstheme="minorHAnsi"/>
+          <w:i/>
+          <w:iCs/>
+        </w:rPr>
+      </w:pPr>
+      <w:r>
+        <w:rPr>
+          <w:rFonts w:cstheme="minorHAnsi"/>
+          <w:i/>
+          <w:iCs/>
         </w:rPr>
         <w:t xml:space="preserve">Id </w:t>
       </w:r>
       <w:r>
         <w:rPr>
           <w:rFonts w:cstheme="minorHAnsi"/>
+          <w:i/>
+          <w:iCs/>
         </w:rPr>
         <w:sym w:font="Wingdings" w:char="F0E0"/>
       </w:r>
       <w:r>
         <w:rPr>
           <w:rFonts w:cstheme="minorHAnsi"/>
+          <w:i/>
+          <w:iCs/>
         </w:rPr>
         <w:t xml:space="preserve"> name, type</w:t>
       </w:r>
@@ -2214,11 +2534,15 @@
         <w:pStyle w:val="ListParagraph"/>
         <w:rPr>
           <w:rFonts w:cstheme="minorHAnsi"/>
-        </w:rPr>
-      </w:pPr>
-      <w:r>
-        <w:rPr>
-          <w:rFonts w:cstheme="minorHAnsi"/>
+          <w:i/>
+          <w:iCs/>
+        </w:rPr>
+      </w:pPr>
+      <w:r>
+        <w:rPr>
+          <w:rFonts w:cstheme="minorHAnsi"/>
+          <w:i/>
+          <w:iCs/>
         </w:rPr>
         <w:t>}</w:t>
       </w:r>
@@ -2381,6 +2705,7 @@
           <w:sz w:val="24"/>
           <w:szCs w:val="24"/>
         </w:rPr>
+        <w:lastRenderedPageBreak/>
         <w:t>publisher(</w:t>
       </w:r>
       <w:r>
@@ -2402,7 +2727,27 @@
           <w:sz w:val="24"/>
           <w:szCs w:val="24"/>
         </w:rPr>
-        <w:t>, phone, email, address_id, dd_id)</w:t>
+        <w:t xml:space="preserve">, phone, email, address_id, </w:t>
+      </w:r>
+      <w:r>
+        <w:rPr>
+          <w:rFonts w:ascii="Bahnschrift" w:hAnsi="Bahnschrift"/>
+          <w:i/>
+          <w:iCs/>
+          <w:sz w:val="24"/>
+          <w:szCs w:val="24"/>
+        </w:rPr>
+        <w:t>transit_number, account_number, institution_number</w:t>
+      </w:r>
+      <w:r>
+        <w:rPr>
+          <w:rFonts w:ascii="Bahnschrift" w:hAnsi="Bahnschrift"/>
+          <w:i/>
+          <w:iCs/>
+          <w:sz w:val="24"/>
+          <w:szCs w:val="24"/>
+        </w:rPr>
+        <w:t>)</w:t>
       </w:r>
     </w:p>
     <w:p>
@@ -2566,7 +2911,6 @@
           <w:i/>
           <w:iCs/>
         </w:rPr>
-        <w:lastRenderedPageBreak/>
         <w:t xml:space="preserve">address_id </w:t>
       </w:r>
       <w:r>
@@ -2637,6 +2981,156 @@
     <w:p>
       <w:pPr>
         <w:pStyle w:val="ListParagraph"/>
+        <w:rPr>
+          <w:rFonts w:cstheme="minorHAnsi"/>
+        </w:rPr>
+      </w:pPr>
+      <w:r>
+        <w:rPr>
+          <w:rFonts w:cstheme="minorHAnsi"/>
+        </w:rPr>
+        <w:t>We know that by looking at the attributes, that each of them can be used to identify the other in this case (As there only exists a single phone, email, address and direct deposit bank information for a given publisher). Therefore, each functional dependency contains a superkey. Using the following rule, we can prove it is normalized:</w:t>
+      </w:r>
+    </w:p>
+    <w:p>
+      <w:pPr>
+        <w:pStyle w:val="ListParagraph"/>
+        <w:rPr>
+          <w:i/>
+          <w:iCs/>
+        </w:rPr>
+      </w:pPr>
+      <w:r>
+        <w:rPr>
+          <w:i/>
+          <w:iCs/>
+        </w:rPr>
+        <w:t xml:space="preserve">For every set of attributes, a </w:t>
+      </w:r>
+      <w:r>
+        <w:rPr>
+          <w:i/>
+          <w:iCs/>
+        </w:rPr>
+        <w:sym w:font="Symbol" w:char="F0CD"/>
+      </w:r>
+      <w:r>
+        <w:rPr>
+          <w:i/>
+          <w:iCs/>
+        </w:rPr>
+        <w:t xml:space="preserve"> R</w:t>
+      </w:r>
+      <w:r>
+        <w:rPr>
+          <w:i/>
+          <w:iCs/>
+          <w:vertAlign w:val="subscript"/>
+        </w:rPr>
+        <w:t>i</w:t>
+      </w:r>
+      <w:r>
+        <w:rPr>
+          <w:i/>
+          <w:iCs/>
+        </w:rPr>
+        <w:t xml:space="preserve"> , check that a+ (the attribute closure of a) either includes no attribute of R</w:t>
+      </w:r>
+      <w:r>
+        <w:rPr>
+          <w:i/>
+          <w:iCs/>
+          <w:vertAlign w:val="subscript"/>
+        </w:rPr>
+        <w:t>i</w:t>
+      </w:r>
+      <w:r>
+        <w:rPr>
+          <w:i/>
+          <w:iCs/>
+        </w:rPr>
+        <w:t xml:space="preserve"> - a, or includes all attributes of </w:t>
+      </w:r>
+      <w:r>
+        <w:rPr>
+          <w:i/>
+          <w:iCs/>
+        </w:rPr>
+        <w:t>R</w:t>
+      </w:r>
+      <w:r>
+        <w:rPr>
+          <w:i/>
+          <w:iCs/>
+        </w:rPr>
+        <w:softHyphen/>
+        <w:t>i</w:t>
+      </w:r>
+    </w:p>
+    <w:p>
+      <w:pPr>
+        <w:pStyle w:val="ListParagraph"/>
+        <w:rPr>
+          <w:rFonts w:cstheme="minorHAnsi"/>
+        </w:rPr>
+      </w:pPr>
+      <w:r>
+        <w:t>Therefore,</w:t>
+      </w:r>
+      <w:r>
+        <w:t xml:space="preserve"> each </w:t>
+      </w:r>
+      <w:r>
+        <w:rPr>
+          <w:i/>
+          <w:iCs/>
+        </w:rPr>
+        <w:t>a</w:t>
+      </w:r>
+      <w:r>
+        <w:rPr>
+          <w:i/>
+          <w:iCs/>
+          <w:vertAlign w:val="superscript"/>
+        </w:rPr>
+        <w:t>+</w:t>
+      </w:r>
+      <w:r>
+        <w:t xml:space="preserve"> of every </w:t>
+      </w:r>
+      <w:r>
+        <w:rPr>
+          <w:i/>
+          <w:iCs/>
+        </w:rPr>
+        <w:t>a</w:t>
+      </w:r>
+      <w:r>
+        <w:rPr>
+          <w:i/>
+          <w:iCs/>
+        </w:rPr>
+        <w:sym w:font="Wingdings" w:char="F0E0"/>
+      </w:r>
+      <w:r>
+        <w:rPr>
+          <w:i/>
+          <w:iCs/>
+        </w:rPr>
+        <w:t>b</w:t>
+      </w:r>
+      <w:r>
+        <w:t xml:space="preserve"> includes all attributes of R. </w:t>
+      </w:r>
+      <w:r>
+        <w:t>Therefore,</w:t>
+      </w:r>
+      <w:r>
+        <w:t xml:space="preserve"> we can say publisher is normalized. </w:t>
+      </w:r>
+    </w:p>
+    <w:p>
+      <w:pPr>
         <w:rPr>
           <w:rFonts w:ascii="Bahnschrift" w:hAnsi="Bahnschrift"/>
           <w:i/>
@@ -2732,11 +3226,15 @@
         <w:pStyle w:val="ListParagraph"/>
         <w:rPr>
           <w:rFonts w:cstheme="minorHAnsi"/>
-        </w:rPr>
-      </w:pPr>
-      <w:r>
-        <w:rPr>
-          <w:rFonts w:cstheme="minorHAnsi"/>
+          <w:i/>
+          <w:iCs/>
+        </w:rPr>
+      </w:pPr>
+      <w:r>
+        <w:rPr>
+          <w:rFonts w:cstheme="minorHAnsi"/>
+          <w:i/>
+          <w:iCs/>
         </w:rPr>
         <w:t>F = {</w:t>
       </w:r>
@@ -2756,7 +3254,7 @@
           <w:i/>
           <w:iCs/>
         </w:rPr>
-        <w:t>Book</w:t>
+        <w:t>isbn</w:t>
       </w:r>
       <w:r>
         <w:rPr>
@@ -2796,11 +3294,15 @@
         <w:pStyle w:val="ListParagraph"/>
         <w:rPr>
           <w:rFonts w:cstheme="minorHAnsi"/>
-        </w:rPr>
-      </w:pPr>
-      <w:r>
-        <w:rPr>
-          <w:rFonts w:cstheme="minorHAnsi"/>
+          <w:i/>
+          <w:iCs/>
+        </w:rPr>
+      </w:pPr>
+      <w:r>
+        <w:rPr>
+          <w:rFonts w:cstheme="minorHAnsi"/>
+          <w:i/>
+          <w:iCs/>
         </w:rPr>
         <w:t>}</w:t>
       </w:r>
@@ -2846,6 +3348,204 @@
         </w:rPr>
         <w:t xml:space="preserve"> versa. </w:t>
       </w:r>
+    </w:p>
+    <w:p>
+      <w:pPr>
+        <w:pStyle w:val="ListParagraph"/>
+        <w:rPr>
+          <w:rFonts w:cstheme="minorHAnsi"/>
+        </w:rPr>
+      </w:pPr>
+    </w:p>
+    <w:p>
+      <w:pPr>
+        <w:pStyle w:val="ListParagraph"/>
+        <w:rPr>
+          <w:rFonts w:cstheme="minorHAnsi"/>
+        </w:rPr>
+      </w:pPr>
+      <w:r>
+        <w:rPr>
+          <w:rFonts w:cstheme="minorHAnsi"/>
+        </w:rPr>
+        <w:t xml:space="preserve">Another important note is author_id and publisher_id. Author_id does not determine publisher_id. This is made under the assumption that although rare, some authors switch publishers during their writing careers, so this functional dependency cannot exist. </w:t>
+      </w:r>
+    </w:p>
+    <w:p>
+      <w:pPr>
+        <w:pStyle w:val="ListParagraph"/>
+        <w:rPr>
+          <w:rFonts w:cstheme="minorHAnsi"/>
+        </w:rPr>
+      </w:pPr>
+    </w:p>
+    <w:p>
+      <w:pPr>
+        <w:pStyle w:val="ListParagraph"/>
+        <w:rPr>
+          <w:rFonts w:cstheme="minorHAnsi"/>
+        </w:rPr>
+      </w:pPr>
+      <w:r>
+        <w:rPr>
+          <w:rFonts w:cstheme="minorHAnsi"/>
+        </w:rPr>
+        <w:t xml:space="preserve">We know that by looking at the attributes, that the only attribute that can determine another is </w:t>
+      </w:r>
+      <w:r>
+        <w:rPr>
+          <w:rFonts w:cstheme="minorHAnsi"/>
+        </w:rPr>
+        <w:t>isbn</w:t>
+      </w:r>
+      <w:r>
+        <w:rPr>
+          <w:rFonts w:cstheme="minorHAnsi"/>
+        </w:rPr>
+        <w:t>, which determines the rest of the attributes. Using the following rule, we can prove it is normalized:</w:t>
+      </w:r>
+    </w:p>
+    <w:p>
+      <w:pPr>
+        <w:pStyle w:val="ListParagraph"/>
+        <w:rPr>
+          <w:i/>
+          <w:iCs/>
+        </w:rPr>
+      </w:pPr>
+      <w:r>
+        <w:rPr>
+          <w:i/>
+          <w:iCs/>
+        </w:rPr>
+        <w:t xml:space="preserve">For every set of attributes, a </w:t>
+      </w:r>
+      <w:r>
+        <w:rPr>
+          <w:i/>
+          <w:iCs/>
+        </w:rPr>
+        <w:sym w:font="Symbol" w:char="F0CD"/>
+      </w:r>
+      <w:r>
+        <w:rPr>
+          <w:i/>
+          <w:iCs/>
+        </w:rPr>
+        <w:t xml:space="preserve"> R</w:t>
+      </w:r>
+      <w:r>
+        <w:rPr>
+          <w:i/>
+          <w:iCs/>
+          <w:vertAlign w:val="subscript"/>
+        </w:rPr>
+        <w:t>i</w:t>
+      </w:r>
+      <w:r>
+        <w:rPr>
+          <w:i/>
+          <w:iCs/>
+        </w:rPr>
+        <w:t xml:space="preserve"> , check that a+ (the attribute closure of a) either includes no attribute of R</w:t>
+      </w:r>
+      <w:r>
+        <w:rPr>
+          <w:i/>
+          <w:iCs/>
+          <w:vertAlign w:val="subscript"/>
+        </w:rPr>
+        <w:t>i</w:t>
+      </w:r>
+      <w:r>
+        <w:rPr>
+          <w:i/>
+          <w:iCs/>
+        </w:rPr>
+        <w:t xml:space="preserve"> - a, or includes all attributes of </w:t>
+      </w:r>
+      <w:r>
+        <w:rPr>
+          <w:i/>
+          <w:iCs/>
+        </w:rPr>
+        <w:t>R</w:t>
+      </w:r>
+      <w:r>
+        <w:rPr>
+          <w:i/>
+          <w:iCs/>
+        </w:rPr>
+        <w:softHyphen/>
+        <w:t>i</w:t>
+      </w:r>
+    </w:p>
+    <w:p>
+      <w:pPr>
+        <w:pStyle w:val="ListParagraph"/>
+        <w:rPr>
+          <w:rFonts w:cstheme="minorHAnsi"/>
+        </w:rPr>
+      </w:pPr>
+      <w:r>
+        <w:t xml:space="preserve">Therefore, each </w:t>
+      </w:r>
+      <w:r>
+        <w:rPr>
+          <w:i/>
+          <w:iCs/>
+        </w:rPr>
+        <w:t>a</w:t>
+      </w:r>
+      <w:r>
+        <w:rPr>
+          <w:i/>
+          <w:iCs/>
+          <w:vertAlign w:val="superscript"/>
+        </w:rPr>
+        <w:t>+</w:t>
+      </w:r>
+      <w:r>
+        <w:t xml:space="preserve"> of every </w:t>
+      </w:r>
+      <w:r>
+        <w:rPr>
+          <w:i/>
+          <w:iCs/>
+        </w:rPr>
+        <w:t>a</w:t>
+      </w:r>
+      <w:r>
+        <w:rPr>
+          <w:i/>
+          <w:iCs/>
+        </w:rPr>
+        <w:sym w:font="Wingdings" w:char="F0E0"/>
+      </w:r>
+      <w:r>
+        <w:rPr>
+          <w:i/>
+          <w:iCs/>
+        </w:rPr>
+        <w:t>b</w:t>
+      </w:r>
+      <w:r>
+        <w:t xml:space="preserve">  (In this case just the isbn</w:t>
+      </w:r>
+      <w:r>
+        <w:sym w:font="Wingdings" w:char="F0E0"/>
+      </w:r>
+      <w:r>
+        <w:t xml:space="preserve">) includes all attributes of R. Therefore, we can say book is normalized. </w:t>
+      </w:r>
+    </w:p>
+    <w:p>
+      <w:pPr>
+        <w:pStyle w:val="ListParagraph"/>
+        <w:rPr>
+          <w:rFonts w:cstheme="minorHAnsi"/>
+        </w:rPr>
+      </w:pPr>
     </w:p>
     <w:p>
       <w:pPr>
@@ -2903,8 +3603,427 @@
           <w:sz w:val="24"/>
           <w:szCs w:val="24"/>
         </w:rPr>
-        <w:t>, username, order_date, status_id, card_number)</w:t>
-      </w:r>
+        <w:t>, username, order_date, status_id, card_number</w:t>
+      </w:r>
+      <w:r>
+        <w:rPr>
+          <w:rFonts w:ascii="Bahnschrift" w:hAnsi="Bahnschrift"/>
+          <w:i/>
+          <w:iCs/>
+          <w:sz w:val="24"/>
+          <w:szCs w:val="24"/>
+        </w:rPr>
+        <w:t>, address_id</w:t>
+      </w:r>
+      <w:r>
+        <w:rPr>
+          <w:rFonts w:ascii="Bahnschrift" w:hAnsi="Bahnschrift"/>
+          <w:i/>
+          <w:iCs/>
+          <w:sz w:val="24"/>
+          <w:szCs w:val="24"/>
+        </w:rPr>
+        <w:t>)</w:t>
+      </w:r>
+    </w:p>
+    <w:p>
+      <w:pPr>
+        <w:pStyle w:val="ListParagraph"/>
+        <w:rPr>
+          <w:rFonts w:cstheme="minorHAnsi"/>
+        </w:rPr>
+      </w:pPr>
+      <w:r>
+        <w:rPr>
+          <w:rFonts w:cstheme="minorHAnsi"/>
+        </w:rPr>
+        <w:t>Functional dependencies:</w:t>
+      </w:r>
+    </w:p>
+    <w:p>
+      <w:pPr>
+        <w:pStyle w:val="ListParagraph"/>
+        <w:rPr>
+          <w:rFonts w:cstheme="minorHAnsi"/>
+          <w:i/>
+          <w:iCs/>
+        </w:rPr>
+      </w:pPr>
+      <w:r>
+        <w:rPr>
+          <w:rFonts w:cstheme="minorHAnsi"/>
+          <w:i/>
+          <w:iCs/>
+        </w:rPr>
+        <w:lastRenderedPageBreak/>
+        <w:t>F = {</w:t>
+      </w:r>
+    </w:p>
+    <w:p>
+      <w:pPr>
+        <w:pStyle w:val="ListParagraph"/>
+        <w:rPr>
+          <w:rFonts w:cstheme="minorHAnsi"/>
+          <w:i/>
+          <w:iCs/>
+        </w:rPr>
+      </w:pPr>
+      <w:r>
+        <w:rPr>
+          <w:rFonts w:cstheme="minorHAnsi"/>
+          <w:i/>
+          <w:iCs/>
+        </w:rPr>
+        <w:t>Order_number-&gt; username, order_date, status_id, card_number</w:t>
+      </w:r>
+      <w:r>
+        <w:rPr>
+          <w:rFonts w:cstheme="minorHAnsi"/>
+          <w:i/>
+          <w:iCs/>
+        </w:rPr>
+        <w:t>, address_id</w:t>
+      </w:r>
+    </w:p>
+    <w:p>
+      <w:pPr>
+        <w:pStyle w:val="ListParagraph"/>
+        <w:rPr>
+          <w:rFonts w:cstheme="minorHAnsi"/>
+          <w:i/>
+          <w:iCs/>
+        </w:rPr>
+      </w:pPr>
+      <w:r>
+        <w:rPr>
+          <w:rFonts w:cstheme="minorHAnsi"/>
+          <w:i/>
+          <w:iCs/>
+        </w:rPr>
+        <w:t>}</w:t>
+      </w:r>
+    </w:p>
+    <w:p>
+      <w:pPr>
+        <w:pStyle w:val="ListParagraph"/>
+        <w:spacing w:before="240"/>
+        <w:rPr>
+          <w:rFonts w:cstheme="minorHAnsi"/>
+        </w:rPr>
+      </w:pPr>
+      <w:r>
+        <w:rPr>
+          <w:rFonts w:cstheme="minorHAnsi"/>
+        </w:rPr>
+        <w:t>The important realiz</w:t>
+      </w:r>
+      <w:r>
+        <w:rPr>
+          <w:rFonts w:cstheme="minorHAnsi"/>
+        </w:rPr>
+        <w:t xml:space="preserve">ation about this is the card_number, address_id and username. </w:t>
+      </w:r>
+      <w:r>
+        <w:rPr>
+          <w:rFonts w:cstheme="minorHAnsi"/>
+        </w:rPr>
+        <w:t>These three attributes do not share a functional dependency</w:t>
+      </w:r>
+      <w:r>
+        <w:rPr>
+          <w:rFonts w:cstheme="minorHAnsi"/>
+        </w:rPr>
+        <w:t xml:space="preserve"> (i.e. </w:t>
+      </w:r>
+      <w:r>
+        <w:rPr>
+          <w:rFonts w:cstheme="minorHAnsi"/>
+          <w:i/>
+          <w:iCs/>
+        </w:rPr>
+        <w:t xml:space="preserve">card_number </w:t>
+      </w:r>
+      <w:r>
+        <w:rPr>
+          <w:rFonts w:cstheme="minorHAnsi"/>
+          <w:i/>
+          <w:iCs/>
+        </w:rPr>
+        <w:sym w:font="Wingdings" w:char="F0E0"/>
+      </w:r>
+      <w:r>
+        <w:rPr>
+          <w:rFonts w:cstheme="minorHAnsi"/>
+          <w:i/>
+          <w:iCs/>
+        </w:rPr>
+        <w:t xml:space="preserve"> username, address_id </w:t>
+      </w:r>
+      <w:r>
+        <w:rPr>
+          <w:rFonts w:cstheme="minorHAnsi"/>
+          <w:i/>
+          <w:iCs/>
+        </w:rPr>
+        <w:sym w:font="Wingdings" w:char="F0E0"/>
+      </w:r>
+      <w:r>
+        <w:rPr>
+          <w:rFonts w:cstheme="minorHAnsi"/>
+          <w:i/>
+          <w:iCs/>
+        </w:rPr>
+        <w:t xml:space="preserve"> username</w:t>
+      </w:r>
+      <w:r>
+        <w:rPr>
+          <w:rFonts w:cstheme="minorHAnsi"/>
+        </w:rPr>
+        <w:t xml:space="preserve">). This is under the assumption that there could be the possibility of multiple orders sharing the same address but being ordered by different users (i.e. family members or roommates). </w:t>
+      </w:r>
+      <w:r>
+        <w:rPr>
+          <w:rFonts w:cstheme="minorHAnsi"/>
+        </w:rPr>
+        <w:t xml:space="preserve">Therefore, requiring username in this relation is important and is then as a functional dependency, but </w:t>
+      </w:r>
+      <w:r>
+        <w:rPr>
+          <w:rFonts w:cstheme="minorHAnsi"/>
+          <w:i/>
+          <w:iCs/>
+        </w:rPr>
+        <w:t xml:space="preserve">card_number </w:t>
+      </w:r>
+      <w:r>
+        <w:rPr>
+          <w:rFonts w:cstheme="minorHAnsi"/>
+          <w:i/>
+          <w:iCs/>
+        </w:rPr>
+        <w:sym w:font="Wingdings" w:char="F0E0"/>
+      </w:r>
+      <w:r>
+        <w:rPr>
+          <w:rFonts w:cstheme="minorHAnsi"/>
+          <w:i/>
+          <w:iCs/>
+        </w:rPr>
+        <w:t xml:space="preserve"> username, address_id </w:t>
+      </w:r>
+      <w:r>
+        <w:rPr>
+          <w:rFonts w:cstheme="minorHAnsi"/>
+          <w:i/>
+          <w:iCs/>
+        </w:rPr>
+        <w:sym w:font="Wingdings" w:char="F0E0"/>
+      </w:r>
+      <w:r>
+        <w:rPr>
+          <w:rFonts w:cstheme="minorHAnsi"/>
+          <w:i/>
+          <w:iCs/>
+        </w:rPr>
+        <w:t xml:space="preserve"> username </w:t>
+      </w:r>
+      <w:proofErr w:type="gramStart"/>
+      <w:r>
+        <w:rPr>
+          <w:rFonts w:cstheme="minorHAnsi"/>
+        </w:rPr>
+        <w:t>are</w:t>
+      </w:r>
+      <w:proofErr w:type="gramEnd"/>
+      <w:r>
+        <w:rPr>
+          <w:rFonts w:cstheme="minorHAnsi"/>
+        </w:rPr>
+        <w:t xml:space="preserve"> not however. </w:t>
+      </w:r>
+    </w:p>
+    <w:p>
+      <w:pPr>
+        <w:pStyle w:val="ListParagraph"/>
+        <w:spacing w:before="240"/>
+        <w:rPr>
+          <w:rFonts w:cstheme="minorHAnsi"/>
+        </w:rPr>
+      </w:pPr>
+    </w:p>
+    <w:p>
+      <w:pPr>
+        <w:pStyle w:val="ListParagraph"/>
+        <w:rPr>
+          <w:rFonts w:cstheme="minorHAnsi"/>
+        </w:rPr>
+      </w:pPr>
+      <w:r>
+        <w:rPr>
+          <w:rFonts w:cstheme="minorHAnsi"/>
+        </w:rPr>
+        <w:t xml:space="preserve">We know that by looking at the attributes, that the only attribute that can determine another is </w:t>
+      </w:r>
+      <w:r>
+        <w:rPr>
+          <w:rFonts w:cstheme="minorHAnsi"/>
+        </w:rPr>
+        <w:t>order_number</w:t>
+      </w:r>
+      <w:r>
+        <w:rPr>
+          <w:rFonts w:cstheme="minorHAnsi"/>
+        </w:rPr>
+        <w:t>, which determines the rest of the attributes. Using the following rule, we can prove it is normalized:</w:t>
+      </w:r>
+    </w:p>
+    <w:p>
+      <w:pPr>
+        <w:pStyle w:val="ListParagraph"/>
+        <w:rPr>
+          <w:i/>
+          <w:iCs/>
+        </w:rPr>
+      </w:pPr>
+      <w:r>
+        <w:rPr>
+          <w:i/>
+          <w:iCs/>
+        </w:rPr>
+        <w:t xml:space="preserve">For every set of attributes, a </w:t>
+      </w:r>
+      <w:r>
+        <w:rPr>
+          <w:i/>
+          <w:iCs/>
+        </w:rPr>
+        <w:sym w:font="Symbol" w:char="F0CD"/>
+      </w:r>
+      <w:r>
+        <w:rPr>
+          <w:i/>
+          <w:iCs/>
+        </w:rPr>
+        <w:t xml:space="preserve"> R</w:t>
+      </w:r>
+      <w:r>
+        <w:rPr>
+          <w:i/>
+          <w:iCs/>
+          <w:vertAlign w:val="subscript"/>
+        </w:rPr>
+        <w:t>i</w:t>
+      </w:r>
+      <w:r>
+        <w:rPr>
+          <w:i/>
+          <w:iCs/>
+        </w:rPr>
+        <w:t xml:space="preserve"> , check that a+ (the attribute closure of a) either includes no attribute of R</w:t>
+      </w:r>
+      <w:r>
+        <w:rPr>
+          <w:i/>
+          <w:iCs/>
+          <w:vertAlign w:val="subscript"/>
+        </w:rPr>
+        <w:t>i</w:t>
+      </w:r>
+      <w:r>
+        <w:rPr>
+          <w:i/>
+          <w:iCs/>
+        </w:rPr>
+        <w:t xml:space="preserve"> - a, or includes all attributes of </w:t>
+      </w:r>
+      <w:r>
+        <w:rPr>
+          <w:i/>
+          <w:iCs/>
+        </w:rPr>
+        <w:t>R</w:t>
+      </w:r>
+      <w:r>
+        <w:rPr>
+          <w:i/>
+          <w:iCs/>
+        </w:rPr>
+        <w:softHyphen/>
+        <w:t>i</w:t>
+      </w:r>
+    </w:p>
+    <w:p>
+      <w:pPr>
+        <w:pStyle w:val="ListParagraph"/>
+      </w:pPr>
+      <w:r>
+        <w:t xml:space="preserve">Therefore, each </w:t>
+      </w:r>
+      <w:r>
+        <w:rPr>
+          <w:i/>
+          <w:iCs/>
+        </w:rPr>
+        <w:t>a</w:t>
+      </w:r>
+      <w:r>
+        <w:rPr>
+          <w:i/>
+          <w:iCs/>
+          <w:vertAlign w:val="superscript"/>
+        </w:rPr>
+        <w:t>+</w:t>
+      </w:r>
+      <w:r>
+        <w:t xml:space="preserve"> of every </w:t>
+      </w:r>
+      <w:r>
+        <w:rPr>
+          <w:i/>
+          <w:iCs/>
+        </w:rPr>
+        <w:t>a</w:t>
+      </w:r>
+      <w:r>
+        <w:rPr>
+          <w:i/>
+          <w:iCs/>
+        </w:rPr>
+        <w:sym w:font="Wingdings" w:char="F0E0"/>
+      </w:r>
+      <w:r>
+        <w:rPr>
+          <w:i/>
+          <w:iCs/>
+        </w:rPr>
+        <w:t>b</w:t>
+      </w:r>
+      <w:r>
+        <w:t xml:space="preserve">  (In this case just the </w:t>
+      </w:r>
+      <w:r>
+        <w:t>order_number</w:t>
+      </w:r>
+      <w:r>
+        <w:sym w:font="Wingdings" w:char="F0E0"/>
+      </w:r>
+      <w:r>
+        <w:t xml:space="preserve">) includes all attributes of R. Therefore, we can say </w:t>
+      </w:r>
+      <w:r>
+        <w:t>orders</w:t>
+      </w:r>
+      <w:r>
+        <w:t xml:space="preserve"> is normalized. </w:t>
+      </w:r>
+    </w:p>
+    <w:p>
+      <w:pPr>
+        <w:pStyle w:val="ListParagraph"/>
+        <w:rPr>
+          <w:rFonts w:cstheme="minorHAnsi"/>
+        </w:rPr>
+      </w:pPr>
     </w:p>
     <w:p>
       <w:pPr>
@@ -2956,6 +4075,410 @@
     <w:p>
       <w:pPr>
         <w:pStyle w:val="ListParagraph"/>
+        <w:rPr>
+          <w:rFonts w:cstheme="minorHAnsi"/>
+          <w:i/>
+          <w:iCs/>
+        </w:rPr>
+      </w:pPr>
+      <w:r>
+        <w:rPr>
+          <w:rFonts w:cstheme="minorHAnsi"/>
+          <w:i/>
+          <w:iCs/>
+        </w:rPr>
+        <w:t>F = {</w:t>
+      </w:r>
+    </w:p>
+    <w:p>
+      <w:pPr>
+        <w:pStyle w:val="ListParagraph"/>
+        <w:rPr>
+          <w:rFonts w:cstheme="minorHAnsi"/>
+          <w:i/>
+          <w:iCs/>
+        </w:rPr>
+      </w:pPr>
+      <w:r>
+        <w:rPr>
+          <w:rFonts w:cstheme="minorHAnsi"/>
+          <w:i/>
+          <w:iCs/>
+        </w:rPr>
+        <w:t>Status_id</w:t>
+      </w:r>
+      <w:r>
+        <w:rPr>
+          <w:rFonts w:cstheme="minorHAnsi"/>
+          <w:i/>
+          <w:iCs/>
+        </w:rPr>
+        <w:t xml:space="preserve"> </w:t>
+      </w:r>
+      <w:r>
+        <w:rPr>
+          <w:rFonts w:cstheme="minorHAnsi"/>
+          <w:i/>
+          <w:iCs/>
+        </w:rPr>
+        <w:sym w:font="Wingdings" w:char="F0E0"/>
+      </w:r>
+      <w:r>
+        <w:rPr>
+          <w:rFonts w:cstheme="minorHAnsi"/>
+          <w:i/>
+          <w:iCs/>
+        </w:rPr>
+        <w:t xml:space="preserve"> </w:t>
+      </w:r>
+      <w:r>
+        <w:rPr>
+          <w:rFonts w:cstheme="minorHAnsi"/>
+          <w:i/>
+          <w:iCs/>
+        </w:rPr>
+        <w:t>name, description</w:t>
+      </w:r>
+    </w:p>
+    <w:p>
+      <w:pPr>
+        <w:pStyle w:val="ListParagraph"/>
+        <w:rPr>
+          <w:rFonts w:cstheme="minorHAnsi"/>
+          <w:i/>
+          <w:iCs/>
+        </w:rPr>
+      </w:pPr>
+      <w:r>
+        <w:rPr>
+          <w:rFonts w:cstheme="minorHAnsi"/>
+          <w:i/>
+          <w:iCs/>
+        </w:rPr>
+        <w:t>Name</w:t>
+      </w:r>
+      <w:r>
+        <w:rPr>
+          <w:rFonts w:cstheme="minorHAnsi"/>
+          <w:i/>
+          <w:iCs/>
+        </w:rPr>
+        <w:sym w:font="Wingdings" w:char="F0E0"/>
+      </w:r>
+      <w:r>
+        <w:rPr>
+          <w:rFonts w:cstheme="minorHAnsi"/>
+          <w:i/>
+          <w:iCs/>
+        </w:rPr>
+        <w:t xml:space="preserve"> status_id, description</w:t>
+      </w:r>
+    </w:p>
+    <w:p>
+      <w:pPr>
+        <w:pStyle w:val="ListParagraph"/>
+        <w:rPr>
+          <w:rFonts w:cstheme="minorHAnsi"/>
+          <w:i/>
+          <w:iCs/>
+        </w:rPr>
+      </w:pPr>
+      <w:r>
+        <w:rPr>
+          <w:rFonts w:cstheme="minorHAnsi"/>
+          <w:i/>
+          <w:iCs/>
+        </w:rPr>
+        <w:t>Description</w:t>
+      </w:r>
+      <w:r>
+        <w:rPr>
+          <w:rFonts w:cstheme="minorHAnsi"/>
+          <w:i/>
+          <w:iCs/>
+        </w:rPr>
+        <w:sym w:font="Wingdings" w:char="F0E0"/>
+      </w:r>
+      <w:r>
+        <w:rPr>
+          <w:rFonts w:cstheme="minorHAnsi"/>
+          <w:i/>
+          <w:iCs/>
+        </w:rPr>
+        <w:t>name, status_id</w:t>
+      </w:r>
+    </w:p>
+    <w:p>
+      <w:pPr>
+        <w:pStyle w:val="ListParagraph"/>
+        <w:rPr>
+          <w:rFonts w:cstheme="minorHAnsi"/>
+          <w:i/>
+          <w:iCs/>
+        </w:rPr>
+      </w:pPr>
+      <w:r>
+        <w:rPr>
+          <w:rFonts w:cstheme="minorHAnsi"/>
+          <w:i/>
+          <w:iCs/>
+        </w:rPr>
+        <w:t>}</w:t>
+      </w:r>
+    </w:p>
+    <w:p>
+      <w:pPr>
+        <w:pStyle w:val="ListParagraph"/>
+        <w:rPr>
+          <w:rFonts w:cstheme="minorHAnsi"/>
+        </w:rPr>
+      </w:pPr>
+    </w:p>
+    <w:p>
+      <w:pPr>
+        <w:pStyle w:val="ListParagraph"/>
+        <w:rPr>
+          <w:rFonts w:cstheme="minorHAnsi"/>
+        </w:rPr>
+      </w:pPr>
+      <w:r>
+        <w:rPr>
+          <w:rFonts w:cstheme="minorHAnsi"/>
+        </w:rPr>
+        <w:t xml:space="preserve">This one is simple and </w:t>
+      </w:r>
+      <w:proofErr w:type="gramStart"/>
+      <w:r>
+        <w:rPr>
+          <w:rFonts w:cstheme="minorHAnsi"/>
+        </w:rPr>
+        <w:t>similar to</w:t>
+      </w:r>
+      <w:proofErr w:type="gramEnd"/>
+      <w:r>
+        <w:rPr>
+          <w:rFonts w:cstheme="minorHAnsi"/>
+        </w:rPr>
+        <w:t xml:space="preserve"> genre normalized above. We know that by looking at the attributes, that </w:t>
+      </w:r>
+      <w:r>
+        <w:rPr>
+          <w:rFonts w:cstheme="minorHAnsi"/>
+        </w:rPr>
+        <w:t xml:space="preserve">every attribute is defined as the </w:t>
+      </w:r>
+      <w:r>
+        <w:rPr>
+          <w:rFonts w:cstheme="minorHAnsi"/>
+          <w:i/>
+          <w:iCs/>
+        </w:rPr>
+        <w:t>a</w:t>
+      </w:r>
+      <w:r>
+        <w:rPr>
+          <w:rFonts w:cstheme="minorHAnsi"/>
+        </w:rPr>
+        <w:t xml:space="preserve"> in </w:t>
+      </w:r>
+      <w:r>
+        <w:rPr>
+          <w:rFonts w:cstheme="minorHAnsi"/>
+          <w:i/>
+          <w:iCs/>
+        </w:rPr>
+        <w:t>a</w:t>
+      </w:r>
+      <w:r>
+        <w:rPr>
+          <w:rFonts w:cstheme="minorHAnsi"/>
+          <w:i/>
+          <w:iCs/>
+        </w:rPr>
+        <w:sym w:font="Wingdings" w:char="F0E0"/>
+      </w:r>
+      <w:r>
+        <w:rPr>
+          <w:rFonts w:cstheme="minorHAnsi"/>
+          <w:i/>
+          <w:iCs/>
+        </w:rPr>
+        <w:t>b</w:t>
+      </w:r>
+      <w:r>
+        <w:rPr>
+          <w:rFonts w:cstheme="minorHAnsi"/>
+        </w:rPr>
+        <w:t xml:space="preserve">, and that every </w:t>
+      </w:r>
+      <w:r>
+        <w:rPr>
+          <w:rFonts w:cstheme="minorHAnsi"/>
+          <w:i/>
+          <w:iCs/>
+        </w:rPr>
+        <w:t>b</w:t>
+      </w:r>
+      <w:r>
+        <w:rPr>
+          <w:rFonts w:cstheme="minorHAnsi"/>
+        </w:rPr>
+        <w:t xml:space="preserve"> contains the rest of the attributes (</w:t>
+      </w:r>
+      <w:r>
+        <w:rPr>
+          <w:rFonts w:cstheme="minorHAnsi"/>
+          <w:i/>
+          <w:iCs/>
+        </w:rPr>
+        <w:t>R-a</w:t>
+      </w:r>
+      <w:r>
+        <w:rPr>
+          <w:rFonts w:cstheme="minorHAnsi"/>
+        </w:rPr>
+        <w:t>), meaning each attribute determines every other attributes. We can use the following proof to check:</w:t>
+      </w:r>
+    </w:p>
+    <w:p>
+      <w:pPr>
+        <w:pStyle w:val="ListParagraph"/>
+        <w:rPr>
+          <w:i/>
+          <w:iCs/>
+        </w:rPr>
+      </w:pPr>
+      <w:r>
+        <w:rPr>
+          <w:i/>
+          <w:iCs/>
+        </w:rPr>
+        <w:t xml:space="preserve">For every set of attributes, a </w:t>
+      </w:r>
+      <w:r>
+        <w:rPr>
+          <w:i/>
+          <w:iCs/>
+        </w:rPr>
+        <w:sym w:font="Symbol" w:char="F0CD"/>
+      </w:r>
+      <w:r>
+        <w:rPr>
+          <w:i/>
+          <w:iCs/>
+        </w:rPr>
+        <w:t xml:space="preserve"> R</w:t>
+      </w:r>
+      <w:r>
+        <w:rPr>
+          <w:i/>
+          <w:iCs/>
+          <w:vertAlign w:val="subscript"/>
+        </w:rPr>
+        <w:t>i</w:t>
+      </w:r>
+      <w:r>
+        <w:rPr>
+          <w:i/>
+          <w:iCs/>
+        </w:rPr>
+        <w:t xml:space="preserve"> , check that a+ (the attribute closure of a) either includes no attribute of R</w:t>
+      </w:r>
+      <w:r>
+        <w:rPr>
+          <w:i/>
+          <w:iCs/>
+          <w:vertAlign w:val="subscript"/>
+        </w:rPr>
+        <w:t>i</w:t>
+      </w:r>
+      <w:r>
+        <w:rPr>
+          <w:i/>
+          <w:iCs/>
+        </w:rPr>
+        <w:t xml:space="preserve"> - a, or includes all attributes of </w:t>
+      </w:r>
+      <w:r>
+        <w:rPr>
+          <w:i/>
+          <w:iCs/>
+        </w:rPr>
+        <w:t>R</w:t>
+      </w:r>
+      <w:r>
+        <w:rPr>
+          <w:i/>
+          <w:iCs/>
+        </w:rPr>
+        <w:softHyphen/>
+        <w:t>i</w:t>
+      </w:r>
+    </w:p>
+    <w:p>
+      <w:pPr>
+        <w:pStyle w:val="ListParagraph"/>
+      </w:pPr>
+      <w:r>
+        <w:t xml:space="preserve">Therefore, each </w:t>
+      </w:r>
+      <w:r>
+        <w:rPr>
+          <w:i/>
+          <w:iCs/>
+        </w:rPr>
+        <w:t>a</w:t>
+      </w:r>
+      <w:r>
+        <w:rPr>
+          <w:i/>
+          <w:iCs/>
+          <w:vertAlign w:val="superscript"/>
+        </w:rPr>
+        <w:t>+</w:t>
+      </w:r>
+      <w:r>
+        <w:t xml:space="preserve"> of every </w:t>
+      </w:r>
+      <w:r>
+        <w:rPr>
+          <w:i/>
+          <w:iCs/>
+        </w:rPr>
+        <w:t>a</w:t>
+      </w:r>
+      <w:r>
+        <w:rPr>
+          <w:i/>
+          <w:iCs/>
+        </w:rPr>
+        <w:sym w:font="Wingdings" w:char="F0E0"/>
+      </w:r>
+      <w:r>
+        <w:rPr>
+          <w:i/>
+          <w:iCs/>
+        </w:rPr>
+        <w:t>b</w:t>
+      </w:r>
+      <w:r>
+        <w:t xml:space="preserve">  includes all attributes of R. Therefore, we can say </w:t>
+      </w:r>
+      <w:r>
+        <w:t xml:space="preserve">status </w:t>
+      </w:r>
+      <w:r>
+        <w:t xml:space="preserve">is normalized. </w:t>
+      </w:r>
+    </w:p>
+    <w:p>
+      <w:pPr>
+        <w:pStyle w:val="ListParagraph"/>
+      </w:pPr>
+    </w:p>
+    <w:p>
+      <w:pPr>
+        <w:pStyle w:val="ListParagraph"/>
         <w:numPr>
           <w:ilvl w:val="0"/>
           <w:numId w:val="6"/>
@@ -2997,8 +4520,119 @@
           <w:sz w:val="24"/>
           <w:szCs w:val="24"/>
         </w:rPr>
-        <w:t>, isbn, warehouse_id, quantity)</w:t>
-      </w:r>
+        <w:t xml:space="preserve">, </w:t>
+      </w:r>
+      <w:r>
+        <w:rPr>
+          <w:rFonts w:ascii="Bahnschrift" w:hAnsi="Bahnschrift"/>
+          <w:i/>
+          <w:iCs/>
+          <w:sz w:val="24"/>
+          <w:szCs w:val="24"/>
+          <w:u w:val="single"/>
+        </w:rPr>
+        <w:t>isbn</w:t>
+      </w:r>
+      <w:r>
+        <w:rPr>
+          <w:rFonts w:ascii="Bahnschrift" w:hAnsi="Bahnschrift"/>
+          <w:i/>
+          <w:iCs/>
+          <w:sz w:val="24"/>
+          <w:szCs w:val="24"/>
+        </w:rPr>
+        <w:t>, warehouse_id, quantity)</w:t>
+      </w:r>
+    </w:p>
+    <w:p>
+      <w:pPr>
+        <w:pStyle w:val="ListParagraph"/>
+        <w:rPr>
+          <w:rFonts w:cstheme="minorHAnsi"/>
+          <w:i/>
+          <w:iCs/>
+        </w:rPr>
+      </w:pPr>
+      <w:r>
+        <w:rPr>
+          <w:rFonts w:cstheme="minorHAnsi"/>
+          <w:i/>
+          <w:iCs/>
+        </w:rPr>
+        <w:t>F = {</w:t>
+      </w:r>
+    </w:p>
+    <w:p>
+      <w:pPr>
+        <w:pStyle w:val="ListParagraph"/>
+        <w:rPr>
+          <w:rFonts w:cstheme="minorHAnsi"/>
+          <w:i/>
+          <w:iCs/>
+        </w:rPr>
+      </w:pPr>
+      <w:r>
+        <w:rPr>
+          <w:rFonts w:cstheme="minorHAnsi"/>
+          <w:i/>
+          <w:iCs/>
+        </w:rPr>
+        <w:t xml:space="preserve">Order_number, isbn </w:t>
+      </w:r>
+      <w:r>
+        <w:rPr>
+          <w:rFonts w:cstheme="minorHAnsi"/>
+          <w:i/>
+          <w:iCs/>
+        </w:rPr>
+        <w:sym w:font="Wingdings" w:char="F0E0"/>
+      </w:r>
+      <w:r>
+        <w:rPr>
+          <w:rFonts w:cstheme="minorHAnsi"/>
+          <w:i/>
+          <w:iCs/>
+        </w:rPr>
+        <w:t xml:space="preserve"> warehouse_id</w:t>
+      </w:r>
+      <w:r>
+        <w:rPr>
+          <w:rFonts w:cstheme="minorHAnsi"/>
+          <w:i/>
+          <w:iCs/>
+        </w:rPr>
+        <w:t>, quantity</w:t>
+      </w:r>
+    </w:p>
+    <w:p>
+      <w:pPr>
+        <w:pStyle w:val="ListParagraph"/>
+        <w:rPr>
+          <w:rFonts w:cstheme="minorHAnsi"/>
+          <w:i/>
+          <w:iCs/>
+        </w:rPr>
+      </w:pPr>
+      <w:r>
+        <w:rPr>
+          <w:rFonts w:cstheme="minorHAnsi"/>
+          <w:i/>
+          <w:iCs/>
+        </w:rPr>
+        <w:t>}</w:t>
+      </w:r>
+    </w:p>
+    <w:p>
+      <w:pPr>
+        <w:pStyle w:val="ListParagraph"/>
+        <w:rPr>
+          <w:rFonts w:ascii="Bahnschrift" w:hAnsi="Bahnschrift"/>
+          <w:i/>
+          <w:iCs/>
+          <w:sz w:val="24"/>
+          <w:szCs w:val="24"/>
+        </w:rPr>
+      </w:pPr>
     </w:p>
     <w:p>
       <w:pPr>
@@ -3044,8 +4678,111 @@
           <w:sz w:val="24"/>
           <w:szCs w:val="24"/>
         </w:rPr>
-        <w:t>, isbn, quantity)</w:t>
-      </w:r>
+        <w:t xml:space="preserve">, </w:t>
+      </w:r>
+      <w:r>
+        <w:rPr>
+          <w:rFonts w:ascii="Bahnschrift" w:hAnsi="Bahnschrift"/>
+          <w:i/>
+          <w:iCs/>
+          <w:sz w:val="24"/>
+          <w:szCs w:val="24"/>
+          <w:u w:val="single"/>
+        </w:rPr>
+        <w:t>isbn</w:t>
+      </w:r>
+      <w:r>
+        <w:rPr>
+          <w:rFonts w:ascii="Bahnschrift" w:hAnsi="Bahnschrift"/>
+          <w:i/>
+          <w:iCs/>
+          <w:sz w:val="24"/>
+          <w:szCs w:val="24"/>
+        </w:rPr>
+        <w:t>, quantity)</w:t>
+      </w:r>
+    </w:p>
+    <w:p>
+      <w:pPr>
+        <w:pStyle w:val="ListParagraph"/>
+        <w:rPr>
+          <w:rFonts w:cstheme="minorHAnsi"/>
+          <w:i/>
+          <w:iCs/>
+        </w:rPr>
+      </w:pPr>
+      <w:r>
+        <w:rPr>
+          <w:rFonts w:cstheme="minorHAnsi"/>
+          <w:i/>
+          <w:iCs/>
+        </w:rPr>
+        <w:t>F = {</w:t>
+      </w:r>
+    </w:p>
+    <w:p>
+      <w:pPr>
+        <w:pStyle w:val="ListParagraph"/>
+        <w:rPr>
+          <w:rFonts w:cstheme="minorHAnsi"/>
+          <w:i/>
+          <w:iCs/>
+        </w:rPr>
+      </w:pPr>
+      <w:r>
+        <w:rPr>
+          <w:rFonts w:cstheme="minorHAnsi"/>
+          <w:i/>
+          <w:iCs/>
+        </w:rPr>
+        <w:t xml:space="preserve">username, isbn </w:t>
+      </w:r>
+      <w:r>
+        <w:rPr>
+          <w:rFonts w:cstheme="minorHAnsi"/>
+          <w:i/>
+          <w:iCs/>
+        </w:rPr>
+        <w:sym w:font="Wingdings" w:char="F0E0"/>
+      </w:r>
+      <w:r>
+        <w:rPr>
+          <w:rFonts w:cstheme="minorHAnsi"/>
+          <w:i/>
+          <w:iCs/>
+        </w:rPr>
+        <w:t xml:space="preserve"> quantity</w:t>
+      </w:r>
+    </w:p>
+    <w:p>
+      <w:pPr>
+        <w:pStyle w:val="ListParagraph"/>
+        <w:rPr>
+          <w:rFonts w:cstheme="minorHAnsi"/>
+          <w:i/>
+          <w:iCs/>
+        </w:rPr>
+      </w:pPr>
+      <w:r>
+        <w:rPr>
+          <w:rFonts w:cstheme="minorHAnsi"/>
+          <w:i/>
+          <w:iCs/>
+        </w:rPr>
+        <w:t>}</w:t>
+      </w:r>
+    </w:p>
+    <w:p>
+      <w:pPr>
+        <w:pStyle w:val="ListParagraph"/>
+        <w:rPr>
+          <w:rFonts w:ascii="Bahnschrift" w:hAnsi="Bahnschrift"/>
+          <w:i/>
+          <w:iCs/>
+          <w:sz w:val="24"/>
+          <w:szCs w:val="24"/>
+        </w:rPr>
+      </w:pPr>
     </w:p>
     <w:p>
       <w:pPr>
@@ -3097,6 +4834,325 @@
     <w:p>
       <w:pPr>
         <w:pStyle w:val="ListParagraph"/>
+        <w:rPr>
+          <w:rFonts w:cstheme="minorHAnsi"/>
+          <w:i/>
+          <w:iCs/>
+        </w:rPr>
+      </w:pPr>
+      <w:r>
+        <w:rPr>
+          <w:rFonts w:cstheme="minorHAnsi"/>
+          <w:i/>
+          <w:iCs/>
+        </w:rPr>
+        <w:t>F = {</w:t>
+      </w:r>
+    </w:p>
+    <w:p>
+      <w:pPr>
+        <w:pStyle w:val="ListParagraph"/>
+        <w:rPr>
+          <w:rFonts w:cstheme="minorHAnsi"/>
+          <w:i/>
+          <w:iCs/>
+        </w:rPr>
+      </w:pPr>
+      <w:r>
+        <w:rPr>
+          <w:rFonts w:cstheme="minorHAnsi"/>
+          <w:i/>
+          <w:iCs/>
+        </w:rPr>
+        <w:t>U</w:t>
+      </w:r>
+      <w:r>
+        <w:rPr>
+          <w:rFonts w:cstheme="minorHAnsi"/>
+          <w:i/>
+          <w:iCs/>
+        </w:rPr>
+        <w:t>sername</w:t>
+      </w:r>
+      <w:r>
+        <w:rPr>
+          <w:rFonts w:cstheme="minorHAnsi"/>
+          <w:i/>
+          <w:iCs/>
+        </w:rPr>
+        <w:sym w:font="Wingdings" w:char="F0E0"/>
+      </w:r>
+      <w:r>
+        <w:rPr>
+          <w:rFonts w:cstheme="minorHAnsi"/>
+          <w:i/>
+          <w:iCs/>
+        </w:rPr>
+        <w:t xml:space="preserve"> </w:t>
+      </w:r>
+      <w:r>
+        <w:rPr>
+          <w:rFonts w:cstheme="minorHAnsi"/>
+          <w:i/>
+          <w:iCs/>
+        </w:rPr>
+        <w:t>email</w:t>
+      </w:r>
+      <w:r>
+        <w:rPr>
+          <w:rFonts w:cstheme="minorHAnsi"/>
+          <w:i/>
+          <w:iCs/>
+        </w:rPr>
+        <w:t xml:space="preserve">, </w:t>
+      </w:r>
+      <w:r>
+        <w:rPr>
+          <w:rFonts w:cstheme="minorHAnsi"/>
+          <w:i/>
+          <w:iCs/>
+        </w:rPr>
+        <w:t>first_name, last_name, password</w:t>
+      </w:r>
+    </w:p>
+    <w:p>
+      <w:pPr>
+        <w:pStyle w:val="ListParagraph"/>
+        <w:rPr>
+          <w:rFonts w:cstheme="minorHAnsi"/>
+          <w:i/>
+          <w:iCs/>
+        </w:rPr>
+      </w:pPr>
+      <w:r>
+        <w:rPr>
+          <w:rFonts w:cstheme="minorHAnsi"/>
+          <w:i/>
+          <w:iCs/>
+        </w:rPr>
+        <w:lastRenderedPageBreak/>
+        <w:t xml:space="preserve">Email </w:t>
+      </w:r>
+      <w:r>
+        <w:rPr>
+          <w:rFonts w:cstheme="minorHAnsi"/>
+          <w:i/>
+          <w:iCs/>
+        </w:rPr>
+        <w:sym w:font="Wingdings" w:char="F0E0"/>
+      </w:r>
+      <w:r>
+        <w:rPr>
+          <w:rFonts w:cstheme="minorHAnsi"/>
+          <w:i/>
+          <w:iCs/>
+        </w:rPr>
+        <w:t xml:space="preserve"> username, first_name, last_name, password</w:t>
+      </w:r>
+    </w:p>
+    <w:p>
+      <w:pPr>
+        <w:pStyle w:val="ListParagraph"/>
+        <w:rPr>
+          <w:rFonts w:cstheme="minorHAnsi"/>
+          <w:i/>
+          <w:iCs/>
+        </w:rPr>
+      </w:pPr>
+      <w:r>
+        <w:rPr>
+          <w:rFonts w:cstheme="minorHAnsi"/>
+          <w:i/>
+          <w:iCs/>
+        </w:rPr>
+        <w:t>}</w:t>
+      </w:r>
+    </w:p>
+    <w:p>
+      <w:pPr>
+        <w:pStyle w:val="ListParagraph"/>
+        <w:rPr>
+          <w:rFonts w:cstheme="minorHAnsi"/>
+          <w:i/>
+          <w:iCs/>
+        </w:rPr>
+      </w:pPr>
+    </w:p>
+    <w:p>
+      <w:pPr>
+        <w:pStyle w:val="ListParagraph"/>
+        <w:rPr>
+          <w:rFonts w:cstheme="minorHAnsi"/>
+        </w:rPr>
+      </w:pPr>
+      <w:r>
+        <w:rPr>
+          <w:rFonts w:cstheme="minorHAnsi"/>
+        </w:rPr>
+        <w:t xml:space="preserve">We know that by looking at the attributes, </w:t>
+      </w:r>
+      <w:r>
+        <w:rPr>
+          <w:rFonts w:cstheme="minorHAnsi"/>
+        </w:rPr>
+        <w:t>that there are only two functional dependencies which are username and email that determine everything else.</w:t>
+      </w:r>
+      <w:r>
+        <w:rPr>
+          <w:rFonts w:cstheme="minorHAnsi"/>
+        </w:rPr>
+        <w:t xml:space="preserve"> Using the following rule, we can prove it is normalized:</w:t>
+      </w:r>
+    </w:p>
+    <w:p>
+      <w:pPr>
+        <w:pStyle w:val="ListParagraph"/>
+        <w:rPr>
+          <w:i/>
+          <w:iCs/>
+        </w:rPr>
+      </w:pPr>
+      <w:r>
+        <w:rPr>
+          <w:i/>
+          <w:iCs/>
+        </w:rPr>
+        <w:t xml:space="preserve">For every set of attributes, a </w:t>
+      </w:r>
+      <w:r>
+        <w:rPr>
+          <w:i/>
+          <w:iCs/>
+        </w:rPr>
+        <w:sym w:font="Symbol" w:char="F0CD"/>
+      </w:r>
+      <w:r>
+        <w:rPr>
+          <w:i/>
+          <w:iCs/>
+        </w:rPr>
+        <w:t xml:space="preserve"> R</w:t>
+      </w:r>
+      <w:r>
+        <w:rPr>
+          <w:i/>
+          <w:iCs/>
+          <w:vertAlign w:val="subscript"/>
+        </w:rPr>
+        <w:t>i</w:t>
+      </w:r>
+      <w:r>
+        <w:rPr>
+          <w:i/>
+          <w:iCs/>
+        </w:rPr>
+        <w:t xml:space="preserve"> , check that a+ (the attribute closure of a) either includes no attribute of R</w:t>
+      </w:r>
+      <w:r>
+        <w:rPr>
+          <w:i/>
+          <w:iCs/>
+          <w:vertAlign w:val="subscript"/>
+        </w:rPr>
+        <w:t>i</w:t>
+      </w:r>
+      <w:r>
+        <w:rPr>
+          <w:i/>
+          <w:iCs/>
+        </w:rPr>
+        <w:t xml:space="preserve"> - a, or includes all attributes of </w:t>
+      </w:r>
+      <w:r>
+        <w:rPr>
+          <w:i/>
+          <w:iCs/>
+        </w:rPr>
+        <w:t>R</w:t>
+      </w:r>
+      <w:r>
+        <w:rPr>
+          <w:i/>
+          <w:iCs/>
+        </w:rPr>
+        <w:softHyphen/>
+        <w:t>i</w:t>
+      </w:r>
+    </w:p>
+    <w:p>
+      <w:pPr>
+        <w:pStyle w:val="ListParagraph"/>
+        <w:rPr>
+          <w:rFonts w:cstheme="minorHAnsi"/>
+        </w:rPr>
+      </w:pPr>
+      <w:r>
+        <w:t xml:space="preserve">Therefore, each </w:t>
+      </w:r>
+      <w:r>
+        <w:rPr>
+          <w:i/>
+          <w:iCs/>
+        </w:rPr>
+        <w:t>a</w:t>
+      </w:r>
+      <w:r>
+        <w:rPr>
+          <w:i/>
+          <w:iCs/>
+          <w:vertAlign w:val="superscript"/>
+        </w:rPr>
+        <w:t>+</w:t>
+      </w:r>
+      <w:r>
+        <w:t xml:space="preserve"> of every </w:t>
+      </w:r>
+      <w:r>
+        <w:rPr>
+          <w:i/>
+          <w:iCs/>
+        </w:rPr>
+        <w:t>a</w:t>
+      </w:r>
+      <w:r>
+        <w:rPr>
+          <w:i/>
+          <w:iCs/>
+        </w:rPr>
+        <w:sym w:font="Wingdings" w:char="F0E0"/>
+      </w:r>
+      <w:r>
+        <w:rPr>
+          <w:i/>
+          <w:iCs/>
+        </w:rPr>
+        <w:t>b</w:t>
+      </w:r>
+      <w:r>
+        <w:t xml:space="preserve"> includes all attributes of R. Therefore, we can say </w:t>
+      </w:r>
+      <w:r>
+        <w:t>clients</w:t>
+      </w:r>
+      <w:r>
+        <w:t xml:space="preserve"> is normalized. </w:t>
+      </w:r>
+    </w:p>
+    <w:p>
+      <w:pPr>
+        <w:pStyle w:val="ListParagraph"/>
+        <w:rPr>
+          <w:rFonts w:ascii="Bahnschrift" w:hAnsi="Bahnschrift"/>
+          <w:i/>
+          <w:iCs/>
+          <w:sz w:val="24"/>
+          <w:szCs w:val="24"/>
+        </w:rPr>
+      </w:pPr>
+    </w:p>
+    <w:p>
+      <w:pPr>
+        <w:pStyle w:val="ListParagraph"/>
         <w:numPr>
           <w:ilvl w:val="0"/>
           <w:numId w:val="6"/>
@@ -3144,6 +5200,275 @@
     <w:p>
       <w:pPr>
         <w:pStyle w:val="ListParagraph"/>
+        <w:rPr>
+          <w:rFonts w:cstheme="minorHAnsi"/>
+          <w:i/>
+          <w:iCs/>
+        </w:rPr>
+      </w:pPr>
+      <w:r>
+        <w:rPr>
+          <w:rFonts w:cstheme="minorHAnsi"/>
+          <w:i/>
+          <w:iCs/>
+        </w:rPr>
+        <w:t>F = {</w:t>
+      </w:r>
+    </w:p>
+    <w:p>
+      <w:pPr>
+        <w:pStyle w:val="ListParagraph"/>
+        <w:rPr>
+          <w:rFonts w:cstheme="minorHAnsi"/>
+          <w:i/>
+          <w:iCs/>
+        </w:rPr>
+      </w:pPr>
+      <w:r>
+        <w:rPr>
+          <w:rFonts w:cstheme="minorHAnsi"/>
+          <w:i/>
+          <w:iCs/>
+        </w:rPr>
+        <w:t xml:space="preserve">Email </w:t>
+      </w:r>
+      <w:r>
+        <w:rPr>
+          <w:rFonts w:cstheme="minorHAnsi"/>
+          <w:i/>
+          <w:iCs/>
+        </w:rPr>
+        <w:sym w:font="Wingdings" w:char="F0E0"/>
+      </w:r>
+      <w:r>
+        <w:rPr>
+          <w:rFonts w:cstheme="minorHAnsi"/>
+          <w:i/>
+          <w:iCs/>
+        </w:rPr>
+        <w:t xml:space="preserve"> first_name, last_name, password</w:t>
+      </w:r>
+    </w:p>
+    <w:p>
+      <w:pPr>
+        <w:pStyle w:val="ListParagraph"/>
+        <w:rPr>
+          <w:rFonts w:cstheme="minorHAnsi"/>
+          <w:i/>
+          <w:iCs/>
+        </w:rPr>
+      </w:pPr>
+      <w:r>
+        <w:rPr>
+          <w:rFonts w:cstheme="minorHAnsi"/>
+          <w:i/>
+          <w:iCs/>
+        </w:rPr>
+        <w:t>}</w:t>
+      </w:r>
+    </w:p>
+    <w:p>
+      <w:pPr>
+        <w:pStyle w:val="ListParagraph"/>
+        <w:rPr>
+          <w:rFonts w:ascii="Bahnschrift" w:hAnsi="Bahnschrift"/>
+          <w:i/>
+          <w:iCs/>
+          <w:sz w:val="24"/>
+          <w:szCs w:val="24"/>
+        </w:rPr>
+      </w:pPr>
+    </w:p>
+    <w:p>
+      <w:pPr>
+        <w:pStyle w:val="ListParagraph"/>
+        <w:rPr>
+          <w:rFonts w:cstheme="minorHAnsi"/>
+        </w:rPr>
+      </w:pPr>
+      <w:r>
+        <w:rPr>
+          <w:rFonts w:cstheme="minorHAnsi"/>
+        </w:rPr>
+        <w:t xml:space="preserve">We know that by looking at the attributes, that there are only two functional dependencies which </w:t>
+      </w:r>
+      <w:r>
+        <w:rPr>
+          <w:rFonts w:cstheme="minorHAnsi"/>
+        </w:rPr>
+        <w:t xml:space="preserve">is just email. </w:t>
+      </w:r>
+      <w:r>
+        <w:rPr>
+          <w:rFonts w:cstheme="minorHAnsi"/>
+        </w:rPr>
+        <w:t xml:space="preserve">Which determines everything else, making email a superkey. </w:t>
+      </w:r>
+      <w:r>
+        <w:rPr>
+          <w:rFonts w:cstheme="minorHAnsi"/>
+        </w:rPr>
+        <w:t>Using the following rule, we can prove it is normalized:</w:t>
+      </w:r>
+    </w:p>
+    <w:p>
+      <w:pPr>
+        <w:pStyle w:val="ListParagraph"/>
+        <w:rPr>
+          <w:i/>
+          <w:iCs/>
+        </w:rPr>
+      </w:pPr>
+      <w:r>
+        <w:rPr>
+          <w:i/>
+          <w:iCs/>
+        </w:rPr>
+        <w:t xml:space="preserve">For every set of attributes, a </w:t>
+      </w:r>
+      <w:r>
+        <w:rPr>
+          <w:i/>
+          <w:iCs/>
+        </w:rPr>
+        <w:sym w:font="Symbol" w:char="F0CD"/>
+      </w:r>
+      <w:r>
+        <w:rPr>
+          <w:i/>
+          <w:iCs/>
+        </w:rPr>
+        <w:t xml:space="preserve"> R</w:t>
+      </w:r>
+      <w:r>
+        <w:rPr>
+          <w:i/>
+          <w:iCs/>
+          <w:vertAlign w:val="subscript"/>
+        </w:rPr>
+        <w:t>i</w:t>
+      </w:r>
+      <w:r>
+        <w:rPr>
+          <w:i/>
+          <w:iCs/>
+        </w:rPr>
+        <w:t xml:space="preserve"> , check that a+ (the attribute closure of a) either includes no attribute of R</w:t>
+      </w:r>
+      <w:r>
+        <w:rPr>
+          <w:i/>
+          <w:iCs/>
+          <w:vertAlign w:val="subscript"/>
+        </w:rPr>
+        <w:t>i</w:t>
+      </w:r>
+      <w:r>
+        <w:rPr>
+          <w:i/>
+          <w:iCs/>
+        </w:rPr>
+        <w:t xml:space="preserve"> - a, or includes all attributes of </w:t>
+      </w:r>
+      <w:r>
+        <w:rPr>
+          <w:i/>
+          <w:iCs/>
+        </w:rPr>
+        <w:t>R</w:t>
+      </w:r>
+      <w:r>
+        <w:rPr>
+          <w:i/>
+          <w:iCs/>
+        </w:rPr>
+        <w:softHyphen/>
+        <w:t>i</w:t>
+      </w:r>
+    </w:p>
+    <w:p>
+      <w:pPr>
+        <w:pStyle w:val="ListParagraph"/>
+        <w:rPr>
+          <w:rFonts w:cstheme="minorHAnsi"/>
+        </w:rPr>
+      </w:pPr>
+      <w:r>
+        <w:t xml:space="preserve">Therefore, each </w:t>
+      </w:r>
+      <w:r>
+        <w:rPr>
+          <w:i/>
+          <w:iCs/>
+        </w:rPr>
+        <w:t>a</w:t>
+      </w:r>
+      <w:r>
+        <w:rPr>
+          <w:i/>
+          <w:iCs/>
+          <w:vertAlign w:val="superscript"/>
+        </w:rPr>
+        <w:t>+</w:t>
+      </w:r>
+      <w:r>
+        <w:t xml:space="preserve"> of every </w:t>
+      </w:r>
+      <w:r>
+        <w:rPr>
+          <w:i/>
+          <w:iCs/>
+        </w:rPr>
+        <w:t>a</w:t>
+      </w:r>
+      <w:r>
+        <w:rPr>
+          <w:i/>
+          <w:iCs/>
+        </w:rPr>
+        <w:sym w:font="Wingdings" w:char="F0E0"/>
+      </w:r>
+      <w:r>
+        <w:rPr>
+          <w:i/>
+          <w:iCs/>
+        </w:rPr>
+        <w:t>b</w:t>
+      </w:r>
+      <w:r>
+        <w:t xml:space="preserve">  (In this case just the </w:t>
+      </w:r>
+      <w:r>
+        <w:t>email</w:t>
+      </w:r>
+      <w:r>
+        <w:sym w:font="Wingdings" w:char="F0E0"/>
+      </w:r>
+      <w:r>
+        <w:t xml:space="preserve">) includes all attributes of R. Therefore, we can say </w:t>
+      </w:r>
+      <w:r>
+        <w:t>admin</w:t>
+      </w:r>
+      <w:r>
+        <w:t xml:space="preserve"> is normalized. </w:t>
+      </w:r>
+    </w:p>
+    <w:p>
+      <w:pPr>
+        <w:pStyle w:val="ListParagraph"/>
+        <w:rPr>
+          <w:rFonts w:ascii="Bahnschrift" w:hAnsi="Bahnschrift"/>
+          <w:i/>
+          <w:iCs/>
+          <w:sz w:val="24"/>
+          <w:szCs w:val="24"/>
+        </w:rPr>
+      </w:pPr>
+    </w:p>
+    <w:p>
+      <w:pPr>
+        <w:pStyle w:val="ListParagraph"/>
         <w:numPr>
           <w:ilvl w:val="0"/>
           <w:numId w:val="6"/>
@@ -3191,6 +5516,313 @@
     <w:p>
       <w:pPr>
         <w:pStyle w:val="ListParagraph"/>
+        <w:rPr>
+          <w:rFonts w:cstheme="minorHAnsi"/>
+          <w:i/>
+          <w:iCs/>
+        </w:rPr>
+      </w:pPr>
+      <w:r>
+        <w:rPr>
+          <w:rFonts w:cstheme="minorHAnsi"/>
+          <w:i/>
+          <w:iCs/>
+        </w:rPr>
+        <w:t>F = {</w:t>
+      </w:r>
+    </w:p>
+    <w:p>
+      <w:pPr>
+        <w:pStyle w:val="ListParagraph"/>
+        <w:rPr>
+          <w:rFonts w:cstheme="minorHAnsi"/>
+          <w:i/>
+          <w:iCs/>
+        </w:rPr>
+      </w:pPr>
+      <w:r>
+        <w:rPr>
+          <w:rFonts w:cstheme="minorHAnsi"/>
+          <w:i/>
+          <w:iCs/>
+        </w:rPr>
+        <w:t>Report_number</w:t>
+      </w:r>
+      <w:r>
+        <w:rPr>
+          <w:rFonts w:cstheme="minorHAnsi"/>
+          <w:i/>
+          <w:iCs/>
+        </w:rPr>
+        <w:t xml:space="preserve"> </w:t>
+      </w:r>
+      <w:r>
+        <w:rPr>
+          <w:rFonts w:cstheme="minorHAnsi"/>
+          <w:i/>
+          <w:iCs/>
+        </w:rPr>
+        <w:sym w:font="Wingdings" w:char="F0E0"/>
+      </w:r>
+      <w:r>
+        <w:rPr>
+          <w:rFonts w:cstheme="minorHAnsi"/>
+          <w:i/>
+          <w:iCs/>
+        </w:rPr>
+        <w:t xml:space="preserve"> </w:t>
+      </w:r>
+      <w:r>
+        <w:rPr>
+          <w:rFonts w:cstheme="minorHAnsi"/>
+          <w:i/>
+          <w:iCs/>
+        </w:rPr>
+        <w:t>admin_email, start_date</w:t>
+      </w:r>
+      <w:r>
+        <w:rPr>
+          <w:rFonts w:cstheme="minorHAnsi"/>
+          <w:i/>
+          <w:iCs/>
+        </w:rPr>
+        <w:t xml:space="preserve">, </w:t>
+      </w:r>
+      <w:r>
+        <w:rPr>
+          <w:rFonts w:cstheme="minorHAnsi"/>
+          <w:i/>
+          <w:iCs/>
+        </w:rPr>
+        <w:t>end_date</w:t>
+      </w:r>
+    </w:p>
+    <w:p>
+      <w:pPr>
+        <w:pStyle w:val="ListParagraph"/>
+        <w:rPr>
+          <w:rFonts w:cstheme="minorHAnsi"/>
+          <w:i/>
+          <w:iCs/>
+        </w:rPr>
+      </w:pPr>
+      <w:r>
+        <w:rPr>
+          <w:rFonts w:cstheme="minorHAnsi"/>
+          <w:i/>
+          <w:iCs/>
+        </w:rPr>
+        <w:t>}</w:t>
+      </w:r>
+    </w:p>
+    <w:p>
+      <w:pPr>
+        <w:pStyle w:val="ListParagraph"/>
+        <w:rPr>
+          <w:rFonts w:cstheme="minorHAnsi"/>
+          <w:i/>
+          <w:iCs/>
+        </w:rPr>
+      </w:pPr>
+    </w:p>
+    <w:p>
+      <w:pPr>
+        <w:pStyle w:val="ListParagraph"/>
+        <w:rPr>
+          <w:rFonts w:cstheme="minorHAnsi"/>
+        </w:rPr>
+      </w:pPr>
+      <w:r>
+        <w:rPr>
+          <w:rFonts w:cstheme="minorHAnsi"/>
+        </w:rPr>
+        <w:t xml:space="preserve">We know that by looking at the attributes, that there are only two functional dependencies which is just </w:t>
+      </w:r>
+      <w:r>
+        <w:rPr>
+          <w:rFonts w:cstheme="minorHAnsi"/>
+        </w:rPr>
+        <w:t>report_number</w:t>
+      </w:r>
+      <w:r>
+        <w:rPr>
+          <w:rFonts w:cstheme="minorHAnsi"/>
+        </w:rPr>
+        <w:t xml:space="preserve">. Which determines everything else, making </w:t>
+      </w:r>
+      <w:r>
+        <w:rPr>
+          <w:rFonts w:cstheme="minorHAnsi"/>
+        </w:rPr>
+        <w:t>report_number</w:t>
+      </w:r>
+      <w:r>
+        <w:rPr>
+          <w:rFonts w:cstheme="minorHAnsi"/>
+        </w:rPr>
+        <w:t xml:space="preserve"> a superkey. Using the following rule, we can prove it is normalized:</w:t>
+      </w:r>
+    </w:p>
+    <w:p>
+      <w:pPr>
+        <w:pStyle w:val="ListParagraph"/>
+        <w:rPr>
+          <w:i/>
+          <w:iCs/>
+        </w:rPr>
+      </w:pPr>
+      <w:r>
+        <w:rPr>
+          <w:i/>
+          <w:iCs/>
+        </w:rPr>
+        <w:t xml:space="preserve">For every set of attributes, a </w:t>
+      </w:r>
+      <w:r>
+        <w:rPr>
+          <w:i/>
+          <w:iCs/>
+        </w:rPr>
+        <w:sym w:font="Symbol" w:char="F0CD"/>
+      </w:r>
+      <w:r>
+        <w:rPr>
+          <w:i/>
+          <w:iCs/>
+        </w:rPr>
+        <w:t xml:space="preserve"> R</w:t>
+      </w:r>
+      <w:r>
+        <w:rPr>
+          <w:i/>
+          <w:iCs/>
+          <w:vertAlign w:val="subscript"/>
+        </w:rPr>
+        <w:t>i</w:t>
+      </w:r>
+      <w:r>
+        <w:rPr>
+          <w:i/>
+          <w:iCs/>
+        </w:rPr>
+        <w:t xml:space="preserve"> , check that a+ (the attribute closure of a) either includes no attribute of R</w:t>
+      </w:r>
+      <w:r>
+        <w:rPr>
+          <w:i/>
+          <w:iCs/>
+          <w:vertAlign w:val="subscript"/>
+        </w:rPr>
+        <w:t>i</w:t>
+      </w:r>
+      <w:r>
+        <w:rPr>
+          <w:i/>
+          <w:iCs/>
+        </w:rPr>
+        <w:t xml:space="preserve"> - a, or includes all attributes of </w:t>
+      </w:r>
+      <w:r>
+        <w:rPr>
+          <w:i/>
+          <w:iCs/>
+        </w:rPr>
+        <w:t>R</w:t>
+      </w:r>
+      <w:r>
+        <w:rPr>
+          <w:i/>
+          <w:iCs/>
+        </w:rPr>
+        <w:softHyphen/>
+        <w:t>i</w:t>
+      </w:r>
+    </w:p>
+    <w:p>
+      <w:pPr>
+        <w:pStyle w:val="ListParagraph"/>
+        <w:rPr>
+          <w:rFonts w:cstheme="minorHAnsi"/>
+        </w:rPr>
+      </w:pPr>
+      <w:r>
+        <w:t xml:space="preserve">Therefore, each </w:t>
+      </w:r>
+      <w:r>
+        <w:rPr>
+          <w:i/>
+          <w:iCs/>
+        </w:rPr>
+        <w:t>a</w:t>
+      </w:r>
+      <w:r>
+        <w:rPr>
+          <w:i/>
+          <w:iCs/>
+          <w:vertAlign w:val="superscript"/>
+        </w:rPr>
+        <w:t>+</w:t>
+      </w:r>
+      <w:r>
+        <w:t xml:space="preserve"> of every </w:t>
+      </w:r>
+      <w:r>
+        <w:rPr>
+          <w:i/>
+          <w:iCs/>
+        </w:rPr>
+        <w:t>a</w:t>
+      </w:r>
+      <w:r>
+        <w:rPr>
+          <w:i/>
+          <w:iCs/>
+        </w:rPr>
+        <w:sym w:font="Wingdings" w:char="F0E0"/>
+      </w:r>
+      <w:r>
+        <w:rPr>
+          <w:i/>
+          <w:iCs/>
+        </w:rPr>
+        <w:t>b</w:t>
+      </w:r>
+      <w:r>
+        <w:t xml:space="preserve">  (In this case just the </w:t>
+      </w:r>
+      <w:r>
+        <w:rPr>
+          <w:rFonts w:cstheme="minorHAnsi"/>
+        </w:rPr>
+        <w:t xml:space="preserve">report_number </w:t>
+      </w:r>
+      <w:r>
+        <w:sym w:font="Wingdings" w:char="F0E0"/>
+      </w:r>
+      <w:r>
+        <w:t xml:space="preserve">) includes all attributes of R. Therefore, we can say </w:t>
+      </w:r>
+      <w:r>
+        <w:t>sales_report</w:t>
+      </w:r>
+      <w:r>
+        <w:t xml:space="preserve"> is normalized. </w:t>
+      </w:r>
+    </w:p>
+    <w:p>
+      <w:pPr>
+        <w:rPr>
+          <w:rFonts w:ascii="Bahnschrift" w:hAnsi="Bahnschrift"/>
+          <w:i/>
+          <w:iCs/>
+          <w:sz w:val="24"/>
+          <w:szCs w:val="24"/>
+        </w:rPr>
+      </w:pPr>
+    </w:p>
+    <w:p>
+      <w:pPr>
+        <w:pStyle w:val="ListParagraph"/>
         <w:numPr>
           <w:ilvl w:val="0"/>
           <w:numId w:val="6"/>
@@ -3259,6 +5891,224 @@
     <w:p>
       <w:pPr>
         <w:pStyle w:val="ListParagraph"/>
+        <w:rPr>
+          <w:rFonts w:ascii="Bahnschrift" w:hAnsi="Bahnschrift"/>
+          <w:i/>
+          <w:iCs/>
+          <w:sz w:val="24"/>
+          <w:szCs w:val="24"/>
+        </w:rPr>
+      </w:pPr>
+    </w:p>
+    <w:p>
+      <w:pPr>
+        <w:pStyle w:val="ListParagraph"/>
+        <w:rPr>
+          <w:rFonts w:cstheme="minorHAnsi"/>
+        </w:rPr>
+      </w:pPr>
+      <w:r>
+        <w:rPr>
+          <w:rFonts w:cstheme="minorHAnsi"/>
+        </w:rPr>
+        <w:t xml:space="preserve">This table does not have any functional dependencies. </w:t>
+      </w:r>
+      <w:r>
+        <w:rPr>
+          <w:rFonts w:cstheme="minorHAnsi"/>
+        </w:rPr>
+        <w:t xml:space="preserve">This is due to how report_transaction is set up. </w:t>
+      </w:r>
+      <w:r>
+        <w:rPr>
+          <w:rFonts w:cstheme="minorHAnsi"/>
+        </w:rPr>
+        <w:t xml:space="preserve">The report_number and transaction_id </w:t>
+      </w:r>
+      <w:proofErr w:type="gramStart"/>
+      <w:r>
+        <w:rPr>
+          <w:rFonts w:cstheme="minorHAnsi"/>
+        </w:rPr>
+        <w:t>are</w:t>
+      </w:r>
+      <w:proofErr w:type="gramEnd"/>
+      <w:r>
+        <w:rPr>
+          <w:rFonts w:cstheme="minorHAnsi"/>
+        </w:rPr>
+        <w:t xml:space="preserve"> both needed to get a unique row, meaning simply using report_number or transaction_id will not determine the other (As they are both many-many). </w:t>
+      </w:r>
+    </w:p>
+    <w:p>
+      <w:pPr>
+        <w:pStyle w:val="ListParagraph"/>
+        <w:rPr>
+          <w:rFonts w:cstheme="minorHAnsi"/>
+        </w:rPr>
+      </w:pPr>
+      <w:r>
+        <w:rPr>
+          <w:rFonts w:cstheme="minorHAnsi"/>
+        </w:rPr>
+        <w:t>Because</w:t>
+      </w:r>
+      <w:r>
+        <w:rPr>
+          <w:rFonts w:cstheme="minorHAnsi"/>
+        </w:rPr>
+        <w:t xml:space="preserve"> the relation</w:t>
+      </w:r>
+      <w:r>
+        <w:rPr>
+          <w:rFonts w:cstheme="minorHAnsi"/>
+        </w:rPr>
+        <w:t xml:space="preserve"> only contains two </w:t>
+      </w:r>
+      <w:r>
+        <w:rPr>
+          <w:rFonts w:cstheme="minorHAnsi"/>
+        </w:rPr>
+        <w:t>attributes</w:t>
+      </w:r>
+      <w:r>
+        <w:rPr>
+          <w:rFonts w:cstheme="minorHAnsi"/>
+        </w:rPr>
+        <w:t>, we can use the following rule to prove it is normalized:</w:t>
+      </w:r>
+    </w:p>
+    <w:p>
+      <w:pPr>
+        <w:pStyle w:val="ListParagraph"/>
+        <w:rPr>
+          <w:i/>
+          <w:iCs/>
+        </w:rPr>
+      </w:pPr>
+      <w:r>
+        <w:rPr>
+          <w:i/>
+          <w:iCs/>
+        </w:rPr>
+        <w:lastRenderedPageBreak/>
+        <w:t xml:space="preserve">For every set of attributes, a </w:t>
+      </w:r>
+      <w:r>
+        <w:rPr>
+          <w:i/>
+          <w:iCs/>
+        </w:rPr>
+        <w:sym w:font="Symbol" w:char="F0CD"/>
+      </w:r>
+      <w:r>
+        <w:rPr>
+          <w:i/>
+          <w:iCs/>
+        </w:rPr>
+        <w:t xml:space="preserve"> R</w:t>
+      </w:r>
+      <w:r>
+        <w:rPr>
+          <w:i/>
+          <w:iCs/>
+          <w:vertAlign w:val="subscript"/>
+        </w:rPr>
+        <w:t>i</w:t>
+      </w:r>
+      <w:r>
+        <w:rPr>
+          <w:i/>
+          <w:iCs/>
+        </w:rPr>
+        <w:t xml:space="preserve"> , check that a+ (the attribute closure of a) either includes no attribute of R</w:t>
+      </w:r>
+      <w:r>
+        <w:rPr>
+          <w:i/>
+          <w:iCs/>
+          <w:vertAlign w:val="subscript"/>
+        </w:rPr>
+        <w:t>i</w:t>
+      </w:r>
+      <w:r>
+        <w:rPr>
+          <w:i/>
+          <w:iCs/>
+        </w:rPr>
+        <w:t xml:space="preserve"> - a, or includes all attributes of </w:t>
+      </w:r>
+      <w:r>
+        <w:rPr>
+          <w:i/>
+          <w:iCs/>
+        </w:rPr>
+        <w:t>R</w:t>
+      </w:r>
+      <w:r>
+        <w:rPr>
+          <w:i/>
+          <w:iCs/>
+        </w:rPr>
+        <w:softHyphen/>
+        <w:t>i</w:t>
+      </w:r>
+    </w:p>
+    <w:p>
+      <w:pPr>
+        <w:pStyle w:val="ListParagraph"/>
+        <w:rPr>
+          <w:rFonts w:cstheme="minorHAnsi"/>
+        </w:rPr>
+      </w:pPr>
+      <w:r>
+        <w:rPr>
+          <w:rFonts w:cstheme="minorHAnsi"/>
+        </w:rPr>
+        <w:t xml:space="preserve">This rule </w:t>
+      </w:r>
+      <w:proofErr w:type="gramStart"/>
+      <w:r>
+        <w:rPr>
+          <w:rFonts w:cstheme="minorHAnsi"/>
+        </w:rPr>
+        <w:t>holds,</w:t>
+      </w:r>
+      <w:proofErr w:type="gramEnd"/>
+      <w:r>
+        <w:rPr>
+          <w:rFonts w:cstheme="minorHAnsi"/>
+        </w:rPr>
+        <w:t xml:space="preserve"> </w:t>
+      </w:r>
+      <w:r>
+        <w:rPr>
+          <w:rFonts w:cstheme="minorHAnsi"/>
+        </w:rPr>
+        <w:t>therefore it is</w:t>
+      </w:r>
+      <w:r>
+        <w:rPr>
+          <w:rFonts w:cstheme="minorHAnsi"/>
+        </w:rPr>
+        <w:t xml:space="preserve"> normalized. </w:t>
+      </w:r>
+    </w:p>
+    <w:p>
+      <w:pPr>
+        <w:pStyle w:val="ListParagraph"/>
+        <w:rPr>
+          <w:rFonts w:ascii="Bahnschrift" w:hAnsi="Bahnschrift"/>
+          <w:i/>
+          <w:iCs/>
+          <w:sz w:val="24"/>
+          <w:szCs w:val="24"/>
+        </w:rPr>
+      </w:pPr>
+    </w:p>
+    <w:p>
+      <w:pPr>
+        <w:pStyle w:val="ListParagraph"/>
         <w:numPr>
           <w:ilvl w:val="0"/>
           <w:numId w:val="6"/>
@@ -3300,8 +6150,325 @@
           <w:sz w:val="24"/>
           <w:szCs w:val="24"/>
         </w:rPr>
-        <w:t>, transaction_name, transaction_type, amount, date)</w:t>
-      </w:r>
+        <w:t>, transaction_name, amount, date)</w:t>
+      </w:r>
+    </w:p>
+    <w:p>
+      <w:pPr>
+        <w:pStyle w:val="ListParagraph"/>
+        <w:rPr>
+          <w:rFonts w:cstheme="minorHAnsi"/>
+          <w:i/>
+          <w:iCs/>
+        </w:rPr>
+      </w:pPr>
+      <w:r>
+        <w:rPr>
+          <w:rFonts w:cstheme="minorHAnsi"/>
+          <w:i/>
+          <w:iCs/>
+        </w:rPr>
+        <w:t>F = {</w:t>
+      </w:r>
+    </w:p>
+    <w:p>
+      <w:pPr>
+        <w:pStyle w:val="ListParagraph"/>
+        <w:rPr>
+          <w:rFonts w:cstheme="minorHAnsi"/>
+          <w:i/>
+          <w:iCs/>
+        </w:rPr>
+      </w:pPr>
+      <w:r>
+        <w:rPr>
+          <w:rFonts w:cstheme="minorHAnsi"/>
+          <w:i/>
+          <w:iCs/>
+        </w:rPr>
+        <w:t>Transaction_id</w:t>
+      </w:r>
+      <w:r>
+        <w:rPr>
+          <w:rFonts w:cstheme="minorHAnsi"/>
+          <w:i/>
+          <w:iCs/>
+        </w:rPr>
+        <w:t xml:space="preserve"> </w:t>
+      </w:r>
+      <w:r>
+        <w:rPr>
+          <w:rFonts w:cstheme="minorHAnsi"/>
+          <w:i/>
+          <w:iCs/>
+        </w:rPr>
+        <w:sym w:font="Wingdings" w:char="F0E0"/>
+      </w:r>
+      <w:r>
+        <w:rPr>
+          <w:rFonts w:cstheme="minorHAnsi"/>
+          <w:i/>
+          <w:iCs/>
+        </w:rPr>
+        <w:t xml:space="preserve"> </w:t>
+      </w:r>
+      <w:r>
+        <w:rPr>
+          <w:rFonts w:cstheme="minorHAnsi"/>
+          <w:i/>
+          <w:iCs/>
+        </w:rPr>
+        <w:t>transaction_name, transaction_type, amount, date</w:t>
+      </w:r>
+    </w:p>
+    <w:p>
+      <w:pPr>
+        <w:pStyle w:val="ListParagraph"/>
+        <w:rPr>
+          <w:rFonts w:cstheme="minorHAnsi"/>
+          <w:i/>
+          <w:iCs/>
+        </w:rPr>
+      </w:pPr>
+      <w:r>
+        <w:rPr>
+          <w:rFonts w:cstheme="minorHAnsi"/>
+          <w:i/>
+          <w:iCs/>
+        </w:rPr>
+        <w:t>}</w:t>
+      </w:r>
+    </w:p>
+    <w:p>
+      <w:pPr>
+        <w:pStyle w:val="ListParagraph"/>
+        <w:rPr>
+          <w:rFonts w:cstheme="minorHAnsi"/>
+          <w:i/>
+          <w:iCs/>
+        </w:rPr>
+      </w:pPr>
+    </w:p>
+    <w:p>
+      <w:pPr>
+        <w:pStyle w:val="ListParagraph"/>
+        <w:rPr>
+          <w:rFonts w:cstheme="minorHAnsi"/>
+        </w:rPr>
+      </w:pPr>
+      <w:r>
+        <w:rPr>
+          <w:rFonts w:cstheme="minorHAnsi"/>
+        </w:rPr>
+        <w:t xml:space="preserve">We know that by looking at the attributes, that there </w:t>
+      </w:r>
+      <w:r>
+        <w:rPr>
+          <w:rFonts w:cstheme="minorHAnsi"/>
+        </w:rPr>
+        <w:t xml:space="preserve">is only one </w:t>
+      </w:r>
+      <w:r>
+        <w:rPr>
+          <w:rFonts w:cstheme="minorHAnsi"/>
+        </w:rPr>
+        <w:t xml:space="preserve">functional </w:t>
+      </w:r>
+      <w:r>
+        <w:rPr>
+          <w:rFonts w:cstheme="minorHAnsi"/>
+        </w:rPr>
+        <w:t>dependency</w:t>
+      </w:r>
+      <w:r>
+        <w:rPr>
+          <w:rFonts w:cstheme="minorHAnsi"/>
+        </w:rPr>
+        <w:t xml:space="preserve"> which is just </w:t>
+      </w:r>
+      <w:r>
+        <w:rPr>
+          <w:rFonts w:cstheme="minorHAnsi"/>
+        </w:rPr>
+        <w:t xml:space="preserve">transaction_id. </w:t>
+      </w:r>
+      <w:r>
+        <w:rPr>
+          <w:rFonts w:cstheme="minorHAnsi"/>
+        </w:rPr>
+        <w:t xml:space="preserve">Which determines everything else, making </w:t>
+      </w:r>
+      <w:r>
+        <w:rPr>
+          <w:rFonts w:cstheme="minorHAnsi"/>
+        </w:rPr>
+        <w:t xml:space="preserve">transaction_id </w:t>
+      </w:r>
+      <w:r>
+        <w:rPr>
+          <w:rFonts w:cstheme="minorHAnsi"/>
+        </w:rPr>
+        <w:t>a superkey. Using the following rule, we can prove it is normalized:</w:t>
+      </w:r>
+    </w:p>
+    <w:p>
+      <w:pPr>
+        <w:pStyle w:val="ListParagraph"/>
+        <w:rPr>
+          <w:i/>
+          <w:iCs/>
+        </w:rPr>
+      </w:pPr>
+      <w:r>
+        <w:rPr>
+          <w:i/>
+          <w:iCs/>
+        </w:rPr>
+        <w:t xml:space="preserve">For every set of attributes, a </w:t>
+      </w:r>
+      <w:r>
+        <w:rPr>
+          <w:i/>
+          <w:iCs/>
+        </w:rPr>
+        <w:sym w:font="Symbol" w:char="F0CD"/>
+      </w:r>
+      <w:r>
+        <w:rPr>
+          <w:i/>
+          <w:iCs/>
+        </w:rPr>
+        <w:t xml:space="preserve"> R</w:t>
+      </w:r>
+      <w:r>
+        <w:rPr>
+          <w:i/>
+          <w:iCs/>
+          <w:vertAlign w:val="subscript"/>
+        </w:rPr>
+        <w:t>i</w:t>
+      </w:r>
+      <w:r>
+        <w:rPr>
+          <w:i/>
+          <w:iCs/>
+        </w:rPr>
+        <w:t xml:space="preserve"> , check that a+ (the attribute closure of a) either includes no attribute of R</w:t>
+      </w:r>
+      <w:r>
+        <w:rPr>
+          <w:i/>
+          <w:iCs/>
+          <w:vertAlign w:val="subscript"/>
+        </w:rPr>
+        <w:t>i</w:t>
+      </w:r>
+      <w:r>
+        <w:rPr>
+          <w:i/>
+          <w:iCs/>
+        </w:rPr>
+        <w:t xml:space="preserve"> - a, or includes all attributes of </w:t>
+      </w:r>
+      <w:r>
+        <w:rPr>
+          <w:i/>
+          <w:iCs/>
+        </w:rPr>
+        <w:t>R</w:t>
+      </w:r>
+      <w:r>
+        <w:rPr>
+          <w:i/>
+          <w:iCs/>
+        </w:rPr>
+        <w:softHyphen/>
+        <w:t>i</w:t>
+      </w:r>
+    </w:p>
+    <w:p>
+      <w:pPr>
+        <w:pStyle w:val="ListParagraph"/>
+        <w:rPr>
+          <w:rFonts w:cstheme="minorHAnsi"/>
+        </w:rPr>
+      </w:pPr>
+      <w:r>
+        <w:t xml:space="preserve">Therefore, each </w:t>
+      </w:r>
+      <w:r>
+        <w:rPr>
+          <w:i/>
+          <w:iCs/>
+        </w:rPr>
+        <w:t>a</w:t>
+      </w:r>
+      <w:r>
+        <w:rPr>
+          <w:i/>
+          <w:iCs/>
+          <w:vertAlign w:val="superscript"/>
+        </w:rPr>
+        <w:t>+</w:t>
+      </w:r>
+      <w:r>
+        <w:t xml:space="preserve"> of every </w:t>
+      </w:r>
+      <w:r>
+        <w:rPr>
+          <w:i/>
+          <w:iCs/>
+        </w:rPr>
+        <w:t>a</w:t>
+      </w:r>
+      <w:r>
+        <w:rPr>
+          <w:i/>
+          <w:iCs/>
+        </w:rPr>
+        <w:sym w:font="Wingdings" w:char="F0E0"/>
+      </w:r>
+      <w:r>
+        <w:rPr>
+          <w:i/>
+          <w:iCs/>
+        </w:rPr>
+        <w:t>b</w:t>
+      </w:r>
+      <w:r>
+        <w:t xml:space="preserve">  (In this case just the </w:t>
+      </w:r>
+      <w:r>
+        <w:rPr>
+          <w:rFonts w:cstheme="minorHAnsi"/>
+        </w:rPr>
+        <w:t>transaction_id</w:t>
+      </w:r>
+      <w:r>
+        <w:t xml:space="preserve"> </w:t>
+      </w:r>
+      <w:r>
+        <w:sym w:font="Wingdings" w:char="F0E0"/>
+      </w:r>
+      <w:r>
+        <w:t xml:space="preserve">) includes all attributes of R. Therefore, we can say </w:t>
+      </w:r>
+      <w:r>
+        <w:t xml:space="preserve"> transaction </w:t>
+      </w:r>
+      <w:r>
+        <w:t xml:space="preserve">is normalized. </w:t>
+      </w:r>
+    </w:p>
+    <w:p>
+      <w:pPr>
+        <w:pStyle w:val="ListParagraph"/>
+        <w:rPr>
+          <w:rFonts w:ascii="Bahnschrift" w:hAnsi="Bahnschrift"/>
+          <w:sz w:val="24"/>
+          <w:szCs w:val="24"/>
+        </w:rPr>
+      </w:pPr>
     </w:p>
     <w:p>
       <w:pPr>
@@ -3353,6 +6520,297 @@
     <w:p>
       <w:pPr>
         <w:pStyle w:val="ListParagraph"/>
+        <w:rPr>
+          <w:rFonts w:cstheme="minorHAnsi"/>
+          <w:i/>
+          <w:iCs/>
+        </w:rPr>
+      </w:pPr>
+      <w:r>
+        <w:rPr>
+          <w:rFonts w:cstheme="minorHAnsi"/>
+          <w:i/>
+          <w:iCs/>
+        </w:rPr>
+        <w:t>F = {</w:t>
+      </w:r>
+    </w:p>
+    <w:p>
+      <w:pPr>
+        <w:pStyle w:val="ListParagraph"/>
+        <w:rPr>
+          <w:rFonts w:cstheme="minorHAnsi"/>
+          <w:i/>
+          <w:iCs/>
+        </w:rPr>
+      </w:pPr>
+      <w:r>
+        <w:rPr>
+          <w:rFonts w:cstheme="minorHAnsi"/>
+          <w:i/>
+          <w:iCs/>
+        </w:rPr>
+        <w:t xml:space="preserve">id </w:t>
+      </w:r>
+      <w:r>
+        <w:rPr>
+          <w:rFonts w:cstheme="minorHAnsi"/>
+          <w:i/>
+          <w:iCs/>
+        </w:rPr>
+        <w:sym w:font="Wingdings" w:char="F0E0"/>
+      </w:r>
+      <w:r>
+        <w:rPr>
+          <w:rFonts w:cstheme="minorHAnsi"/>
+          <w:i/>
+          <w:iCs/>
+        </w:rPr>
+        <w:t xml:space="preserve"> address_id</w:t>
+      </w:r>
+      <w:r>
+        <w:rPr>
+          <w:rFonts w:cstheme="minorHAnsi"/>
+          <w:i/>
+          <w:iCs/>
+        </w:rPr>
+        <w:t>,</w:t>
+      </w:r>
+      <w:r>
+        <w:rPr>
+          <w:rFonts w:cstheme="minorHAnsi"/>
+          <w:i/>
+          <w:iCs/>
+        </w:rPr>
+        <w:br/>
+        <w:t xml:space="preserve">address_id </w:t>
+      </w:r>
+      <w:r>
+        <w:rPr>
+          <w:rFonts w:cstheme="minorHAnsi"/>
+          <w:i/>
+          <w:iCs/>
+        </w:rPr>
+        <w:sym w:font="Wingdings" w:char="F0E0"/>
+      </w:r>
+      <w:r>
+        <w:rPr>
+          <w:rFonts w:cstheme="minorHAnsi"/>
+          <w:i/>
+          <w:iCs/>
+        </w:rPr>
+        <w:t xml:space="preserve"> id</w:t>
+      </w:r>
+    </w:p>
+    <w:p>
+      <w:pPr>
+        <w:pStyle w:val="ListParagraph"/>
+        <w:rPr>
+          <w:rFonts w:cstheme="minorHAnsi"/>
+          <w:i/>
+          <w:iCs/>
+        </w:rPr>
+      </w:pPr>
+      <w:r>
+        <w:rPr>
+          <w:rFonts w:cstheme="minorHAnsi"/>
+          <w:i/>
+          <w:iCs/>
+        </w:rPr>
+        <w:t>}</w:t>
+      </w:r>
+    </w:p>
+    <w:p>
+      <w:pPr>
+        <w:pStyle w:val="ListParagraph"/>
+        <w:rPr>
+          <w:rFonts w:cstheme="minorHAnsi"/>
+        </w:rPr>
+      </w:pPr>
+      <w:r>
+        <w:rPr>
+          <w:rFonts w:cstheme="minorHAnsi"/>
+        </w:rPr>
+        <w:t xml:space="preserve">This relation is </w:t>
+      </w:r>
+      <w:proofErr w:type="gramStart"/>
+      <w:r>
+        <w:rPr>
+          <w:rFonts w:cstheme="minorHAnsi"/>
+        </w:rPr>
+        <w:t>similar to</w:t>
+      </w:r>
+      <w:proofErr w:type="gramEnd"/>
+      <w:r>
+        <w:rPr>
+          <w:rFonts w:cstheme="minorHAnsi"/>
+        </w:rPr>
+        <w:t xml:space="preserve"> publisher from above in that all attributes can determine the author (As a warehouse can have at most one address, and that address can contain just the warehouse)</w:t>
+      </w:r>
+      <w:r>
+        <w:rPr>
+          <w:rFonts w:cstheme="minorHAnsi"/>
+        </w:rPr>
+        <w:t>. We can also use the following rule to prove it is normalized:</w:t>
+      </w:r>
+    </w:p>
+    <w:p>
+      <w:pPr>
+        <w:pStyle w:val="ListParagraph"/>
+        <w:rPr>
+          <w:i/>
+          <w:iCs/>
+        </w:rPr>
+      </w:pPr>
+      <w:r>
+        <w:rPr>
+          <w:i/>
+          <w:iCs/>
+        </w:rPr>
+        <w:t xml:space="preserve">For every set of attributes, a </w:t>
+      </w:r>
+      <w:r>
+        <w:rPr>
+          <w:i/>
+          <w:iCs/>
+        </w:rPr>
+        <w:sym w:font="Symbol" w:char="F0CD"/>
+      </w:r>
+      <w:r>
+        <w:rPr>
+          <w:i/>
+          <w:iCs/>
+        </w:rPr>
+        <w:t xml:space="preserve"> R</w:t>
+      </w:r>
+      <w:r>
+        <w:rPr>
+          <w:i/>
+          <w:iCs/>
+          <w:vertAlign w:val="subscript"/>
+        </w:rPr>
+        <w:t>i</w:t>
+      </w:r>
+      <w:r>
+        <w:rPr>
+          <w:i/>
+          <w:iCs/>
+        </w:rPr>
+        <w:t xml:space="preserve"> , check that a+ (the attribute closure of a) either includes no attribute of R</w:t>
+      </w:r>
+      <w:r>
+        <w:rPr>
+          <w:i/>
+          <w:iCs/>
+          <w:vertAlign w:val="subscript"/>
+        </w:rPr>
+        <w:t>i</w:t>
+      </w:r>
+      <w:r>
+        <w:rPr>
+          <w:i/>
+          <w:iCs/>
+        </w:rPr>
+        <w:t xml:space="preserve"> - a, or includes all attributes of </w:t>
+      </w:r>
+      <w:r>
+        <w:rPr>
+          <w:i/>
+          <w:iCs/>
+        </w:rPr>
+        <w:t>R</w:t>
+      </w:r>
+      <w:r>
+        <w:rPr>
+          <w:i/>
+          <w:iCs/>
+        </w:rPr>
+        <w:softHyphen/>
+        <w:t>i</w:t>
+      </w:r>
+    </w:p>
+    <w:p>
+      <w:pPr>
+        <w:pStyle w:val="ListParagraph"/>
+        <w:rPr>
+          <w:rFonts w:cstheme="minorHAnsi"/>
+        </w:rPr>
+      </w:pPr>
+      <w:r>
+        <w:t xml:space="preserve">Therefore, each </w:t>
+      </w:r>
+      <w:r>
+        <w:rPr>
+          <w:i/>
+          <w:iCs/>
+        </w:rPr>
+        <w:t>a</w:t>
+      </w:r>
+      <w:r>
+        <w:rPr>
+          <w:i/>
+          <w:iCs/>
+          <w:vertAlign w:val="superscript"/>
+        </w:rPr>
+        <w:t>+</w:t>
+      </w:r>
+      <w:r>
+        <w:t xml:space="preserve"> of every </w:t>
+      </w:r>
+      <w:r>
+        <w:rPr>
+          <w:i/>
+          <w:iCs/>
+        </w:rPr>
+        <w:t>a</w:t>
+      </w:r>
+      <w:r>
+        <w:rPr>
+          <w:i/>
+          <w:iCs/>
+        </w:rPr>
+        <w:sym w:font="Wingdings" w:char="F0E0"/>
+      </w:r>
+      <w:r>
+        <w:rPr>
+          <w:i/>
+          <w:iCs/>
+        </w:rPr>
+        <w:t>b</w:t>
+      </w:r>
+      <w:r>
+        <w:t xml:space="preserve">  includes all attributes of R. Therefore, we can say  </w:t>
+      </w:r>
+      <w:r>
+        <w:t>warehouse</w:t>
+      </w:r>
+      <w:r>
+        <w:t xml:space="preserve"> is normalized. </w:t>
+      </w:r>
+    </w:p>
+    <w:p>
+      <w:pPr>
+        <w:pStyle w:val="ListParagraph"/>
+        <w:rPr>
+          <w:rFonts w:cstheme="minorHAnsi"/>
+        </w:rPr>
+      </w:pPr>
+    </w:p>
+    <w:p>
+      <w:pPr>
+        <w:pStyle w:val="ListParagraph"/>
+        <w:rPr>
+          <w:rFonts w:ascii="Bahnschrift" w:hAnsi="Bahnschrift"/>
+          <w:i/>
+          <w:iCs/>
+          <w:sz w:val="24"/>
+          <w:szCs w:val="24"/>
+        </w:rPr>
+      </w:pPr>
+    </w:p>
+    <w:p>
+      <w:pPr>
+        <w:pStyle w:val="ListParagraph"/>
         <w:numPr>
           <w:ilvl w:val="0"/>
           <w:numId w:val="6"/>
@@ -3421,6 +6879,88 @@
     <w:p>
       <w:pPr>
         <w:pStyle w:val="ListParagraph"/>
+        <w:rPr>
+          <w:rFonts w:cstheme="minorHAnsi"/>
+          <w:i/>
+          <w:iCs/>
+        </w:rPr>
+      </w:pPr>
+      <w:r>
+        <w:rPr>
+          <w:rFonts w:cstheme="minorHAnsi"/>
+          <w:i/>
+          <w:iCs/>
+        </w:rPr>
+        <w:t>F = {</w:t>
+      </w:r>
+    </w:p>
+    <w:p>
+      <w:pPr>
+        <w:pStyle w:val="ListParagraph"/>
+        <w:rPr>
+          <w:rFonts w:cstheme="minorHAnsi"/>
+          <w:i/>
+          <w:iCs/>
+        </w:rPr>
+      </w:pPr>
+      <w:r>
+        <w:rPr>
+          <w:rFonts w:cstheme="minorHAnsi"/>
+          <w:i/>
+          <w:iCs/>
+        </w:rPr>
+        <w:t xml:space="preserve">Warehouse_id, isbn </w:t>
+      </w:r>
+      <w:r>
+        <w:rPr>
+          <w:rFonts w:cstheme="minorHAnsi"/>
+          <w:i/>
+          <w:iCs/>
+        </w:rPr>
+        <w:sym w:font="Wingdings" w:char="F0E0"/>
+      </w:r>
+      <w:r>
+        <w:rPr>
+          <w:rFonts w:cstheme="minorHAnsi"/>
+          <w:i/>
+          <w:iCs/>
+        </w:rPr>
+        <w:t xml:space="preserve"> stock</w:t>
+      </w:r>
+    </w:p>
+    <w:p>
+      <w:pPr>
+        <w:pStyle w:val="ListParagraph"/>
+        <w:rPr>
+          <w:rFonts w:cstheme="minorHAnsi"/>
+          <w:i/>
+          <w:iCs/>
+        </w:rPr>
+      </w:pPr>
+      <w:r>
+        <w:rPr>
+          <w:rFonts w:cstheme="minorHAnsi"/>
+          <w:i/>
+          <w:iCs/>
+        </w:rPr>
+        <w:t>}</w:t>
+      </w:r>
+    </w:p>
+    <w:p>
+      <w:pPr>
+        <w:pStyle w:val="ListParagraph"/>
+        <w:rPr>
+          <w:rFonts w:ascii="Bahnschrift" w:hAnsi="Bahnschrift"/>
+          <w:i/>
+          <w:iCs/>
+          <w:sz w:val="24"/>
+          <w:szCs w:val="24"/>
+        </w:rPr>
+      </w:pPr>
+    </w:p>
+    <w:p>
+      <w:pPr>
+        <w:pStyle w:val="ListParagraph"/>
         <w:numPr>
           <w:ilvl w:val="0"/>
           <w:numId w:val="6"/>
@@ -3462,8 +7002,246 @@
           <w:sz w:val="24"/>
           <w:szCs w:val="24"/>
         </w:rPr>
-        <w:t>, country, state, city, code, street, apartment_number)</w:t>
-      </w:r>
+        <w:t xml:space="preserve">, country, state, city, code, street, </w:t>
+      </w:r>
+      <w:r>
+        <w:rPr>
+          <w:rFonts w:ascii="Bahnschrift" w:hAnsi="Bahnschrift"/>
+          <w:i/>
+          <w:iCs/>
+          <w:sz w:val="24"/>
+          <w:szCs w:val="24"/>
+        </w:rPr>
+        <w:t>apt_number</w:t>
+      </w:r>
+      <w:r>
+        <w:rPr>
+          <w:rFonts w:ascii="Bahnschrift" w:hAnsi="Bahnschrift"/>
+          <w:i/>
+          <w:iCs/>
+          <w:sz w:val="24"/>
+          <w:szCs w:val="24"/>
+        </w:rPr>
+        <w:t>)</w:t>
+      </w:r>
+    </w:p>
+    <w:p>
+      <w:pPr>
+        <w:pStyle w:val="ListParagraph"/>
+        <w:rPr>
+          <w:rFonts w:cstheme="minorHAnsi"/>
+          <w:i/>
+          <w:iCs/>
+        </w:rPr>
+      </w:pPr>
+      <w:r>
+        <w:rPr>
+          <w:rFonts w:cstheme="minorHAnsi"/>
+          <w:i/>
+          <w:iCs/>
+        </w:rPr>
+        <w:t>F = {</w:t>
+      </w:r>
+    </w:p>
+    <w:p>
+      <w:pPr>
+        <w:pStyle w:val="ListParagraph"/>
+        <w:rPr>
+          <w:rFonts w:cstheme="minorHAnsi"/>
+          <w:i/>
+          <w:iCs/>
+        </w:rPr>
+      </w:pPr>
+      <w:r>
+        <w:rPr>
+          <w:rFonts w:cstheme="minorHAnsi"/>
+          <w:i/>
+          <w:iCs/>
+        </w:rPr>
+        <w:t xml:space="preserve">Id </w:t>
+      </w:r>
+      <w:r>
+        <w:rPr>
+          <w:rFonts w:cstheme="minorHAnsi"/>
+          <w:i/>
+          <w:iCs/>
+        </w:rPr>
+        <w:sym w:font="Wingdings" w:char="F0E0"/>
+      </w:r>
+      <w:r>
+        <w:rPr>
+          <w:rFonts w:cstheme="minorHAnsi"/>
+          <w:i/>
+          <w:iCs/>
+        </w:rPr>
+        <w:t xml:space="preserve"> state, city, code, street, apt_number</w:t>
+      </w:r>
+      <w:r>
+        <w:rPr>
+          <w:rFonts w:cstheme="minorHAnsi"/>
+          <w:i/>
+          <w:iCs/>
+        </w:rPr>
+        <w:t>,</w:t>
+      </w:r>
+    </w:p>
+    <w:p>
+      <w:pPr>
+        <w:pStyle w:val="ListParagraph"/>
+        <w:rPr>
+          <w:rFonts w:cstheme="minorHAnsi"/>
+          <w:i/>
+          <w:iCs/>
+        </w:rPr>
+      </w:pPr>
+      <w:r>
+        <w:rPr>
+          <w:rFonts w:cstheme="minorHAnsi"/>
+          <w:i/>
+          <w:iCs/>
+        </w:rPr>
+        <w:t>}</w:t>
+      </w:r>
+    </w:p>
+    <w:p>
+      <w:pPr>
+        <w:pStyle w:val="ListParagraph"/>
+        <w:rPr>
+          <w:rFonts w:cstheme="minorHAnsi"/>
+        </w:rPr>
+      </w:pPr>
+    </w:p>
+    <w:p>
+      <w:pPr>
+        <w:pStyle w:val="ListParagraph"/>
+        <w:rPr>
+          <w:rFonts w:cstheme="minorHAnsi"/>
+        </w:rPr>
+      </w:pPr>
+      <w:r>
+        <w:rPr>
+          <w:rFonts w:cstheme="minorHAnsi"/>
+        </w:rPr>
+        <w:t xml:space="preserve">This relation contains </w:t>
+      </w:r>
+      <w:r>
+        <w:rPr>
+          <w:rFonts w:cstheme="minorHAnsi"/>
+        </w:rPr>
+        <w:t>a single</w:t>
+      </w:r>
+      <w:r>
+        <w:rPr>
+          <w:rFonts w:cstheme="minorHAnsi"/>
+        </w:rPr>
+        <w:t xml:space="preserve"> </w:t>
+      </w:r>
+      <w:r>
+        <w:rPr>
+          <w:rFonts w:cstheme="minorHAnsi"/>
+        </w:rPr>
+        <w:t>functional dependenc</w:t>
+      </w:r>
+      <w:r>
+        <w:rPr>
+          <w:rFonts w:cstheme="minorHAnsi"/>
+        </w:rPr>
+        <w:t>y</w:t>
+      </w:r>
+      <w:r>
+        <w:rPr>
+          <w:rFonts w:cstheme="minorHAnsi"/>
+        </w:rPr>
+        <w:t xml:space="preserve">, which </w:t>
+      </w:r>
+      <w:r>
+        <w:rPr>
+          <w:rFonts w:cstheme="minorHAnsi"/>
+        </w:rPr>
+        <w:t>is determined by ID</w:t>
+      </w:r>
+      <w:r>
+        <w:rPr>
+          <w:rFonts w:cstheme="minorHAnsi"/>
+        </w:rPr>
+        <w:t xml:space="preserve">. </w:t>
+      </w:r>
+      <w:r>
+        <w:rPr>
+          <w:rFonts w:cstheme="minorHAnsi"/>
+        </w:rPr>
+        <w:t>However, we can further add more dependencies:</w:t>
+      </w:r>
+    </w:p>
+    <w:p>
+      <w:pPr>
+        <w:pStyle w:val="ListParagraph"/>
+        <w:rPr>
+          <w:rFonts w:cstheme="minorHAnsi"/>
+        </w:rPr>
+      </w:pPr>
+      <w:r>
+        <w:rPr>
+          <w:rFonts w:cstheme="minorHAnsi"/>
+        </w:rPr>
+        <w:t>We know that code</w:t>
+      </w:r>
+      <w:r>
+        <w:rPr>
+          <w:rFonts w:cstheme="minorHAnsi"/>
+        </w:rPr>
+        <w:sym w:font="Wingdings" w:char="F0E0"/>
+      </w:r>
+      <w:r>
+        <w:rPr>
+          <w:rFonts w:cstheme="minorHAnsi"/>
+        </w:rPr>
+        <w:t xml:space="preserve"> cit</w:t>
+      </w:r>
+      <w:r>
+        <w:rPr>
+          <w:rFonts w:cstheme="minorHAnsi"/>
+        </w:rPr>
+        <w:t>y, state</w:t>
+      </w:r>
+      <w:r>
+        <w:rPr>
+          <w:rFonts w:cstheme="minorHAnsi"/>
+        </w:rPr>
+        <w:t>.</w:t>
+      </w:r>
+    </w:p>
+    <w:p>
+      <w:pPr>
+        <w:pStyle w:val="ListParagraph"/>
+        <w:rPr>
+          <w:rFonts w:cstheme="minorHAnsi"/>
+        </w:rPr>
+      </w:pPr>
+      <w:r>
+        <w:rPr>
+          <w:rFonts w:cstheme="minorHAnsi"/>
+        </w:rPr>
+        <w:t xml:space="preserve">We know </w:t>
+      </w:r>
+      <w:r>
+        <w:rPr>
+          <w:rFonts w:cstheme="minorHAnsi"/>
+        </w:rPr>
+        <w:t xml:space="preserve"> </w:t>
+      </w:r>
+    </w:p>
+    <w:p>
+      <w:pPr>
+        <w:pStyle w:val="ListParagraph"/>
+        <w:rPr>
+          <w:rFonts w:ascii="Bahnschrift" w:hAnsi="Bahnschrift"/>
+          <w:i/>
+          <w:iCs/>
+          <w:sz w:val="24"/>
+          <w:szCs w:val="24"/>
+        </w:rPr>
+      </w:pPr>
     </w:p>
     <w:p>
       <w:pPr>
@@ -3515,6 +7293,46 @@
     <w:p>
       <w:pPr>
         <w:pStyle w:val="ListParagraph"/>
+        <w:rPr>
+          <w:rFonts w:cstheme="minorHAnsi"/>
+        </w:rPr>
+      </w:pPr>
+    </w:p>
+    <w:p>
+      <w:pPr>
+        <w:pStyle w:val="ListParagraph"/>
+        <w:rPr>
+          <w:rFonts w:cstheme="minorHAnsi"/>
+        </w:rPr>
+      </w:pPr>
+      <w:r>
+        <w:rPr>
+          <w:rFonts w:cstheme="minorHAnsi"/>
+        </w:rPr>
+        <w:t xml:space="preserve">This relation has no functional dependencies. </w:t>
+      </w:r>
+      <w:r>
+        <w:rPr>
+          <w:rFonts w:cstheme="minorHAnsi"/>
+        </w:rPr>
+        <w:t xml:space="preserve">This is because a username cannot determine an address (As a user can have multiple addresses), and an address cannot determine user (As an address can have multiple users listed). </w:t>
+      </w:r>
+    </w:p>
+    <w:p>
+      <w:pPr>
+        <w:pStyle w:val="ListParagraph"/>
+        <w:rPr>
+          <w:rFonts w:ascii="Bahnschrift" w:hAnsi="Bahnschrift"/>
+          <w:i/>
+          <w:iCs/>
+          <w:sz w:val="24"/>
+          <w:szCs w:val="24"/>
+        </w:rPr>
+      </w:pPr>
+    </w:p>
+    <w:p>
+      <w:pPr>
+        <w:pStyle w:val="ListParagraph"/>
         <w:numPr>
           <w:ilvl w:val="0"/>
           <w:numId w:val="6"/>
@@ -3535,7 +7353,7 @@
           <w:sz w:val="24"/>
           <w:szCs w:val="24"/>
         </w:rPr>
-        <w:t>direct_deposit(</w:t>
+        <w:t>payment_info(</w:t>
       </w:r>
       <w:r>
         <w:rPr>
@@ -3546,18 +7364,148 @@
           <w:szCs w:val="24"/>
           <w:u w:val="single"/>
         </w:rPr>
-        <w:t>dd_id</w:t>
-      </w:r>
-      <w:r>
-        <w:rPr>
-          <w:rFonts w:ascii="Bahnschrift" w:hAnsi="Bahnschrift"/>
-          <w:i/>
-          <w:iCs/>
-          <w:sz w:val="24"/>
-          <w:szCs w:val="24"/>
-        </w:rPr>
-        <w:t>, transit_number, account_number, institution_number)</w:t>
-      </w:r>
+        <w:t>card_number</w:t>
+      </w:r>
+      <w:r>
+        <w:rPr>
+          <w:rFonts w:ascii="Bahnschrift" w:hAnsi="Bahnschrift"/>
+          <w:i/>
+          <w:iCs/>
+          <w:sz w:val="24"/>
+          <w:szCs w:val="24"/>
+        </w:rPr>
+        <w:t>, name, expiry_date, security_code)</w:t>
+      </w:r>
+    </w:p>
+    <w:p>
+      <w:pPr>
+        <w:pStyle w:val="ListParagraph"/>
+        <w:rPr>
+          <w:rFonts w:cstheme="minorHAnsi"/>
+          <w:i/>
+          <w:iCs/>
+        </w:rPr>
+      </w:pPr>
+      <w:r>
+        <w:rPr>
+          <w:rFonts w:cstheme="minorHAnsi"/>
+          <w:i/>
+          <w:iCs/>
+        </w:rPr>
+        <w:t>F = {</w:t>
+      </w:r>
+    </w:p>
+    <w:p>
+      <w:pPr>
+        <w:pStyle w:val="ListParagraph"/>
+        <w:rPr>
+          <w:rFonts w:cstheme="minorHAnsi"/>
+          <w:i/>
+          <w:iCs/>
+        </w:rPr>
+      </w:pPr>
+      <w:r>
+        <w:rPr>
+          <w:rFonts w:cstheme="minorHAnsi"/>
+          <w:i/>
+          <w:iCs/>
+        </w:rPr>
+        <w:t>Card_number</w:t>
+      </w:r>
+      <w:r>
+        <w:rPr>
+          <w:rFonts w:cstheme="minorHAnsi"/>
+          <w:i/>
+          <w:iCs/>
+        </w:rPr>
+        <w:t xml:space="preserve"> </w:t>
+      </w:r>
+      <w:r>
+        <w:rPr>
+          <w:rFonts w:cstheme="minorHAnsi"/>
+          <w:i/>
+          <w:iCs/>
+        </w:rPr>
+        <w:sym w:font="Wingdings" w:char="F0E0"/>
+      </w:r>
+      <w:r>
+        <w:rPr>
+          <w:rFonts w:cstheme="minorHAnsi"/>
+          <w:i/>
+          <w:iCs/>
+        </w:rPr>
+        <w:t xml:space="preserve"> </w:t>
+      </w:r>
+      <w:r>
+        <w:rPr>
+          <w:rFonts w:cstheme="minorHAnsi"/>
+          <w:i/>
+          <w:iCs/>
+        </w:rPr>
+        <w:t>name</w:t>
+      </w:r>
+      <w:r>
+        <w:rPr>
+          <w:rFonts w:cstheme="minorHAnsi"/>
+          <w:i/>
+          <w:iCs/>
+        </w:rPr>
+        <w:t>,</w:t>
+      </w:r>
+      <w:r>
+        <w:rPr>
+          <w:rFonts w:cstheme="minorHAnsi"/>
+          <w:i/>
+          <w:iCs/>
+        </w:rPr>
+        <w:t xml:space="preserve"> expiry_date, security_code</w:t>
+      </w:r>
+      <w:r>
+        <w:rPr>
+          <w:rFonts w:cstheme="minorHAnsi"/>
+          <w:i/>
+          <w:iCs/>
+        </w:rPr>
+        <w:t>,</w:t>
+      </w:r>
+    </w:p>
+    <w:p>
+      <w:pPr>
+        <w:pStyle w:val="ListParagraph"/>
+        <w:rPr>
+          <w:rFonts w:cstheme="minorHAnsi"/>
+          <w:i/>
+          <w:iCs/>
+        </w:rPr>
+      </w:pPr>
+      <w:r>
+        <w:rPr>
+          <w:rFonts w:cstheme="minorHAnsi"/>
+          <w:i/>
+          <w:iCs/>
+        </w:rPr>
+        <w:t>}</w:t>
+      </w:r>
+      <w:r>
+        <w:rPr>
+          <w:rFonts w:cstheme="minorHAnsi"/>
+          <w:i/>
+          <w:iCs/>
+        </w:rPr>
+        <w:tab/>
+      </w:r>
+    </w:p>
+    <w:p>
+      <w:pPr>
+        <w:pStyle w:val="ListParagraph"/>
+        <w:rPr>
+          <w:rFonts w:ascii="Bahnschrift" w:hAnsi="Bahnschrift"/>
+          <w:i/>
+          <w:iCs/>
+          <w:sz w:val="24"/>
+          <w:szCs w:val="24"/>
+        </w:rPr>
+      </w:pPr>
     </w:p>
     <w:p>
       <w:pPr>
@@ -3582,7 +7530,7 @@
           <w:sz w:val="24"/>
           <w:szCs w:val="24"/>
         </w:rPr>
-        <w:t>payment_info(</w:t>
+        <w:t>client_billing(</w:t>
       </w:r>
       <w:r>
         <w:rPr>
@@ -3593,18 +7541,104 @@
           <w:szCs w:val="24"/>
           <w:u w:val="single"/>
         </w:rPr>
-        <w:t>card_number</w:t>
-      </w:r>
-      <w:r>
-        <w:rPr>
-          <w:rFonts w:ascii="Bahnschrift" w:hAnsi="Bahnschrift"/>
-          <w:i/>
-          <w:iCs/>
-          <w:sz w:val="24"/>
-          <w:szCs w:val="24"/>
-        </w:rPr>
-        <w:t>, name, expiry_date, security_code)</w:t>
-      </w:r>
+        <w:t>username, card_number</w:t>
+      </w:r>
+      <w:r>
+        <w:rPr>
+          <w:rFonts w:ascii="Bahnschrift" w:hAnsi="Bahnschrift"/>
+          <w:i/>
+          <w:iCs/>
+          <w:sz w:val="24"/>
+          <w:szCs w:val="24"/>
+        </w:rPr>
+        <w:t>)</w:t>
+      </w:r>
+    </w:p>
+    <w:p>
+      <w:pPr>
+        <w:pStyle w:val="ListParagraph"/>
+        <w:rPr>
+          <w:rFonts w:ascii="Bahnschrift" w:hAnsi="Bahnschrift"/>
+          <w:i/>
+          <w:iCs/>
+          <w:sz w:val="24"/>
+          <w:szCs w:val="24"/>
+        </w:rPr>
+      </w:pPr>
+    </w:p>
+    <w:p>
+      <w:pPr>
+        <w:pStyle w:val="ListParagraph"/>
+        <w:rPr>
+          <w:rFonts w:cstheme="minorHAnsi"/>
+        </w:rPr>
+      </w:pPr>
+      <w:r>
+        <w:rPr>
+          <w:rFonts w:cstheme="minorHAnsi"/>
+        </w:rPr>
+        <w:t>This relation has no functional dependencies. This is because a username cannot determine a</w:t>
+      </w:r>
+      <w:r>
+        <w:rPr>
+          <w:rFonts w:cstheme="minorHAnsi"/>
+        </w:rPr>
+        <w:t xml:space="preserve"> card number </w:t>
+      </w:r>
+      <w:r>
+        <w:rPr>
+          <w:rFonts w:cstheme="minorHAnsi"/>
+        </w:rPr>
+        <w:t xml:space="preserve">(As a user can have multiple </w:t>
+      </w:r>
+      <w:r>
+        <w:rPr>
+          <w:rFonts w:cstheme="minorHAnsi"/>
+        </w:rPr>
+        <w:t>cards</w:t>
+      </w:r>
+      <w:r>
+        <w:rPr>
+          <w:rFonts w:cstheme="minorHAnsi"/>
+        </w:rPr>
+        <w:t>), and a</w:t>
+      </w:r>
+      <w:r>
+        <w:rPr>
+          <w:rFonts w:cstheme="minorHAnsi"/>
+        </w:rPr>
+        <w:t xml:space="preserve"> card</w:t>
+      </w:r>
+      <w:r>
+        <w:rPr>
+          <w:rFonts w:cstheme="minorHAnsi"/>
+        </w:rPr>
+        <w:t xml:space="preserve"> cannot determine user (As a</w:t>
+      </w:r>
+      <w:r>
+        <w:rPr>
+          <w:rFonts w:cstheme="minorHAnsi"/>
+        </w:rPr>
+        <w:t xml:space="preserve"> card </w:t>
+      </w:r>
+      <w:r>
+        <w:rPr>
+          <w:rFonts w:cstheme="minorHAnsi"/>
+        </w:rPr>
+        <w:t xml:space="preserve">can have multiple users listed). </w:t>
+      </w:r>
+    </w:p>
+    <w:p>
+      <w:pPr>
+        <w:pStyle w:val="ListParagraph"/>
+        <w:rPr>
+          <w:rFonts w:ascii="Bahnschrift" w:hAnsi="Bahnschrift"/>
+          <w:i/>
+          <w:iCs/>
+          <w:sz w:val="24"/>
+          <w:szCs w:val="24"/>
+        </w:rPr>
+      </w:pPr>
     </w:p>
     <w:p>
       <w:pPr>
@@ -3629,7 +7663,7 @@
           <w:sz w:val="24"/>
           <w:szCs w:val="24"/>
         </w:rPr>
-        <w:t>client_billing(</w:t>
+        <w:t>restock(</w:t>
       </w:r>
       <w:r>
         <w:rPr>
@@ -3640,18 +7674,156 @@
           <w:szCs w:val="24"/>
           <w:u w:val="single"/>
         </w:rPr>
-        <w:t>username, card_number</w:t>
-      </w:r>
-      <w:r>
-        <w:rPr>
-          <w:rFonts w:ascii="Bahnschrift" w:hAnsi="Bahnschrift"/>
-          <w:i/>
-          <w:iCs/>
-          <w:sz w:val="24"/>
-          <w:szCs w:val="24"/>
-        </w:rPr>
-        <w:t>)</w:t>
-      </w:r>
+        <w:t>restock_number</w:t>
+      </w:r>
+      <w:r>
+        <w:rPr>
+          <w:rFonts w:ascii="Bahnschrift" w:hAnsi="Bahnschrift"/>
+          <w:i/>
+          <w:iCs/>
+          <w:sz w:val="24"/>
+          <w:szCs w:val="24"/>
+        </w:rPr>
+        <w:t xml:space="preserve">, </w:t>
+      </w:r>
+      <w:r>
+        <w:rPr>
+          <w:rFonts w:ascii="Bahnschrift" w:hAnsi="Bahnschrift"/>
+          <w:i/>
+          <w:iCs/>
+          <w:sz w:val="24"/>
+          <w:szCs w:val="24"/>
+          <w:u w:val="single"/>
+        </w:rPr>
+        <w:t>isbn</w:t>
+      </w:r>
+      <w:r>
+        <w:rPr>
+          <w:rFonts w:ascii="Bahnschrift" w:hAnsi="Bahnschrift"/>
+          <w:i/>
+          <w:iCs/>
+          <w:sz w:val="24"/>
+          <w:szCs w:val="24"/>
+        </w:rPr>
+        <w:t xml:space="preserve">, </w:t>
+      </w:r>
+      <w:r>
+        <w:rPr>
+          <w:rFonts w:ascii="Bahnschrift" w:hAnsi="Bahnschrift"/>
+          <w:i/>
+          <w:iCs/>
+          <w:sz w:val="24"/>
+          <w:szCs w:val="24"/>
+          <w:u w:val="single"/>
+        </w:rPr>
+        <w:t>warehouse_id</w:t>
+      </w:r>
+      <w:r>
+        <w:rPr>
+          <w:rFonts w:ascii="Bahnschrift" w:hAnsi="Bahnschrift"/>
+          <w:i/>
+          <w:iCs/>
+          <w:sz w:val="24"/>
+          <w:szCs w:val="24"/>
+        </w:rPr>
+        <w:t>, quantity, restock_date)</w:t>
+      </w:r>
+    </w:p>
+    <w:p>
+      <w:pPr>
+        <w:pStyle w:val="ListParagraph"/>
+        <w:rPr>
+          <w:rFonts w:cstheme="minorHAnsi"/>
+          <w:i/>
+          <w:iCs/>
+        </w:rPr>
+      </w:pPr>
+      <w:r>
+        <w:rPr>
+          <w:rFonts w:cstheme="minorHAnsi"/>
+          <w:i/>
+          <w:iCs/>
+        </w:rPr>
+        <w:t>F = {</w:t>
+      </w:r>
+    </w:p>
+    <w:p>
+      <w:pPr>
+        <w:pStyle w:val="ListParagraph"/>
+        <w:rPr>
+          <w:rFonts w:cstheme="minorHAnsi"/>
+          <w:i/>
+          <w:iCs/>
+        </w:rPr>
+      </w:pPr>
+      <w:r>
+        <w:rPr>
+          <w:rFonts w:cstheme="minorHAnsi"/>
+          <w:i/>
+          <w:iCs/>
+        </w:rPr>
+        <w:t>Restock_number, isbn, warehouse_id</w:t>
+      </w:r>
+      <w:r>
+        <w:rPr>
+          <w:rFonts w:cstheme="minorHAnsi"/>
+          <w:i/>
+          <w:iCs/>
+        </w:rPr>
+        <w:t xml:space="preserve"> </w:t>
+      </w:r>
+      <w:r>
+        <w:rPr>
+          <w:rFonts w:cstheme="minorHAnsi"/>
+          <w:i/>
+          <w:iCs/>
+        </w:rPr>
+        <w:sym w:font="Wingdings" w:char="F0E0"/>
+      </w:r>
+      <w:r>
+        <w:rPr>
+          <w:rFonts w:cstheme="minorHAnsi"/>
+          <w:i/>
+          <w:iCs/>
+        </w:rPr>
+        <w:t xml:space="preserve"> quantity, restock_date</w:t>
+      </w:r>
+    </w:p>
+    <w:p>
+      <w:pPr>
+        <w:pStyle w:val="ListParagraph"/>
+        <w:rPr>
+          <w:rFonts w:cstheme="minorHAnsi"/>
+          <w:i/>
+          <w:iCs/>
+        </w:rPr>
+      </w:pPr>
+      <w:r>
+        <w:rPr>
+          <w:rFonts w:cstheme="minorHAnsi"/>
+          <w:i/>
+          <w:iCs/>
+        </w:rPr>
+        <w:t>}</w:t>
+      </w:r>
+    </w:p>
+    <w:p>
+      <w:pPr>
+        <w:pStyle w:val="ListParagraph"/>
+        <w:rPr>
+          <w:rFonts w:cstheme="minorHAnsi"/>
+          <w:i/>
+          <w:iCs/>
+        </w:rPr>
+      </w:pPr>
+    </w:p>
+    <w:p>
+      <w:pPr>
+        <w:pStyle w:val="ListParagraph"/>
+        <w:rPr>
+          <w:rFonts w:cstheme="minorHAnsi"/>
+        </w:rPr>
+      </w:pPr>
     </w:p>
     <w:p>
       <w:pPr>
@@ -3676,7 +7848,7 @@
           <w:sz w:val="24"/>
           <w:szCs w:val="24"/>
         </w:rPr>
-        <w:t>restock(</w:t>
+        <w:t>request_book(</w:t>
       </w:r>
       <w:r>
         <w:rPr>
@@ -3687,60 +7859,369 @@
           <w:szCs w:val="24"/>
           <w:u w:val="single"/>
         </w:rPr>
-        <w:t>restock_number</w:t>
-      </w:r>
-      <w:r>
-        <w:rPr>
-          <w:rFonts w:ascii="Bahnschrift" w:hAnsi="Bahnschrift"/>
-          <w:i/>
-          <w:iCs/>
-          <w:sz w:val="24"/>
-          <w:szCs w:val="24"/>
-        </w:rPr>
-        <w:t xml:space="preserve">, </w:t>
-      </w:r>
-      <w:r>
-        <w:rPr>
-          <w:rFonts w:ascii="Bahnschrift" w:hAnsi="Bahnschrift"/>
-          <w:i/>
-          <w:iCs/>
-          <w:sz w:val="24"/>
-          <w:szCs w:val="24"/>
-          <w:u w:val="single"/>
-        </w:rPr>
-        <w:t>isbn</w:t>
-      </w:r>
-      <w:r>
-        <w:rPr>
-          <w:rFonts w:ascii="Bahnschrift" w:hAnsi="Bahnschrift"/>
-          <w:i/>
-          <w:iCs/>
-          <w:sz w:val="24"/>
-          <w:szCs w:val="24"/>
-        </w:rPr>
-        <w:t xml:space="preserve">, </w:t>
-      </w:r>
-      <w:r>
-        <w:rPr>
-          <w:rFonts w:ascii="Bahnschrift" w:hAnsi="Bahnschrift"/>
-          <w:i/>
-          <w:iCs/>
-          <w:sz w:val="24"/>
-          <w:szCs w:val="24"/>
-          <w:u w:val="single"/>
-        </w:rPr>
-        <w:t>warehouse_id</w:t>
-      </w:r>
-      <w:r>
-        <w:rPr>
-          <w:rFonts w:ascii="Bahnschrift" w:hAnsi="Bahnschrift"/>
-          <w:i/>
-          <w:iCs/>
-          <w:sz w:val="24"/>
-          <w:szCs w:val="24"/>
-        </w:rPr>
-        <w:t>, quantity, restock_date)</w:t>
-      </w:r>
+        <w:t>request_number</w:t>
+      </w:r>
+      <w:r>
+        <w:rPr>
+          <w:rFonts w:ascii="Bahnschrift" w:hAnsi="Bahnschrift"/>
+          <w:i/>
+          <w:iCs/>
+          <w:sz w:val="24"/>
+          <w:szCs w:val="24"/>
+        </w:rPr>
+        <w:t xml:space="preserve">, username, request_name, </w:t>
+      </w:r>
+      <w:proofErr w:type="spellStart"/>
+      <w:r>
+        <w:rPr>
+          <w:rFonts w:ascii="Bahnschrift" w:hAnsi="Bahnschrift"/>
+          <w:i/>
+          <w:iCs/>
+          <w:sz w:val="24"/>
+          <w:szCs w:val="24"/>
+        </w:rPr>
+        <w:t>request_isbn</w:t>
+      </w:r>
+      <w:proofErr w:type="spellEnd"/>
+      <w:r>
+        <w:rPr>
+          <w:rFonts w:ascii="Bahnschrift" w:hAnsi="Bahnschrift"/>
+          <w:i/>
+          <w:iCs/>
+          <w:sz w:val="24"/>
+          <w:szCs w:val="24"/>
+        </w:rPr>
+        <w:t>, date)</w:t>
+      </w:r>
+    </w:p>
+    <w:p>
+      <w:pPr>
+        <w:pStyle w:val="ListParagraph"/>
+        <w:rPr>
+          <w:rFonts w:cstheme="minorHAnsi"/>
+          <w:i/>
+          <w:iCs/>
+        </w:rPr>
+      </w:pPr>
+      <w:r>
+        <w:rPr>
+          <w:rFonts w:cstheme="minorHAnsi"/>
+          <w:i/>
+          <w:iCs/>
+        </w:rPr>
+        <w:t>F = {</w:t>
+      </w:r>
+    </w:p>
+    <w:p>
+      <w:pPr>
+        <w:pStyle w:val="ListParagraph"/>
+        <w:rPr>
+          <w:rFonts w:cstheme="minorHAnsi"/>
+          <w:i/>
+          <w:iCs/>
+        </w:rPr>
+      </w:pPr>
+      <w:r>
+        <w:rPr>
+          <w:rFonts w:cstheme="minorHAnsi"/>
+          <w:i/>
+          <w:iCs/>
+        </w:rPr>
+        <w:t>Request_number</w:t>
+      </w:r>
+      <w:r>
+        <w:rPr>
+          <w:rFonts w:cstheme="minorHAnsi"/>
+          <w:i/>
+          <w:iCs/>
+        </w:rPr>
+        <w:t xml:space="preserve"> </w:t>
+      </w:r>
+      <w:r>
+        <w:rPr>
+          <w:rFonts w:cstheme="minorHAnsi"/>
+          <w:i/>
+          <w:iCs/>
+        </w:rPr>
+        <w:sym w:font="Wingdings" w:char="F0E0"/>
+      </w:r>
+      <w:r>
+        <w:rPr>
+          <w:rFonts w:cstheme="minorHAnsi"/>
+          <w:i/>
+          <w:iCs/>
+        </w:rPr>
+        <w:t xml:space="preserve"> </w:t>
+      </w:r>
+      <w:r>
+        <w:rPr>
+          <w:rFonts w:cstheme="minorHAnsi"/>
+          <w:i/>
+          <w:iCs/>
+        </w:rPr>
+        <w:t>username</w:t>
+      </w:r>
+      <w:r>
+        <w:rPr>
+          <w:rFonts w:cstheme="minorHAnsi"/>
+          <w:i/>
+          <w:iCs/>
+        </w:rPr>
+        <w:t>,</w:t>
+      </w:r>
+      <w:r>
+        <w:rPr>
+          <w:rFonts w:cstheme="minorHAnsi"/>
+          <w:i/>
+          <w:iCs/>
+        </w:rPr>
+        <w:t xml:space="preserve"> status, request_name, </w:t>
+      </w:r>
+      <w:proofErr w:type="spellStart"/>
+      <w:r>
+        <w:rPr>
+          <w:rFonts w:cstheme="minorHAnsi"/>
+          <w:i/>
+          <w:iCs/>
+        </w:rPr>
+        <w:t>request_isbn</w:t>
+      </w:r>
+      <w:proofErr w:type="spellEnd"/>
+      <w:r>
+        <w:rPr>
+          <w:rFonts w:cstheme="minorHAnsi"/>
+          <w:i/>
+          <w:iCs/>
+        </w:rPr>
+        <w:t>, date</w:t>
+      </w:r>
+    </w:p>
+    <w:p>
+      <w:pPr>
+        <w:pStyle w:val="ListParagraph"/>
+        <w:rPr>
+          <w:rFonts w:cstheme="minorHAnsi"/>
+          <w:i/>
+          <w:iCs/>
+        </w:rPr>
+      </w:pPr>
+      <w:r>
+        <w:rPr>
+          <w:rFonts w:cstheme="minorHAnsi"/>
+          <w:i/>
+          <w:iCs/>
+        </w:rPr>
+        <w:t>}</w:t>
+      </w:r>
+    </w:p>
+    <w:p>
+      <w:pPr>
+        <w:pStyle w:val="ListParagraph"/>
+        <w:rPr>
+          <w:rFonts w:cstheme="minorHAnsi"/>
+        </w:rPr>
+      </w:pPr>
+      <w:r>
+        <w:rPr>
+          <w:rFonts w:cstheme="minorHAnsi"/>
+        </w:rPr>
+        <w:t xml:space="preserve">We know that by looking at the attributes, that there is only one functional dependency which is just </w:t>
+      </w:r>
+      <w:r>
+        <w:rPr>
+          <w:rFonts w:cstheme="minorHAnsi"/>
+          <w:i/>
+          <w:iCs/>
+        </w:rPr>
+        <w:t>Request_number</w:t>
+      </w:r>
+      <w:r>
+        <w:rPr>
+          <w:rFonts w:cstheme="minorHAnsi"/>
+        </w:rPr>
+        <w:t xml:space="preserve">. Which determines everything else, making </w:t>
+      </w:r>
+      <w:r>
+        <w:rPr>
+          <w:rFonts w:cstheme="minorHAnsi"/>
+          <w:i/>
+          <w:iCs/>
+        </w:rPr>
+        <w:t xml:space="preserve">Request_number </w:t>
+      </w:r>
+      <w:r>
+        <w:rPr>
+          <w:rFonts w:cstheme="minorHAnsi"/>
+        </w:rPr>
+        <w:t>a superkey. Using the following rule, we can prove it is normalized:</w:t>
+      </w:r>
+    </w:p>
+    <w:p>
+      <w:pPr>
+        <w:pStyle w:val="ListParagraph"/>
+        <w:rPr>
+          <w:i/>
+          <w:iCs/>
+        </w:rPr>
+      </w:pPr>
+      <w:r>
+        <w:rPr>
+          <w:i/>
+          <w:iCs/>
+        </w:rPr>
+        <w:t xml:space="preserve">For every set of attributes, a </w:t>
+      </w:r>
+      <w:r>
+        <w:rPr>
+          <w:i/>
+          <w:iCs/>
+        </w:rPr>
+        <w:sym w:font="Symbol" w:char="F0CD"/>
+      </w:r>
+      <w:r>
+        <w:rPr>
+          <w:i/>
+          <w:iCs/>
+        </w:rPr>
+        <w:t xml:space="preserve"> R</w:t>
+      </w:r>
+      <w:r>
+        <w:rPr>
+          <w:i/>
+          <w:iCs/>
+          <w:vertAlign w:val="subscript"/>
+        </w:rPr>
+        <w:t>i</w:t>
+      </w:r>
+      <w:r>
+        <w:rPr>
+          <w:i/>
+          <w:iCs/>
+        </w:rPr>
+        <w:t xml:space="preserve"> , check that a+ (the attribute closure of a) either includes no attribute of R</w:t>
+      </w:r>
+      <w:r>
+        <w:rPr>
+          <w:i/>
+          <w:iCs/>
+          <w:vertAlign w:val="subscript"/>
+        </w:rPr>
+        <w:t>i</w:t>
+      </w:r>
+      <w:r>
+        <w:rPr>
+          <w:i/>
+          <w:iCs/>
+        </w:rPr>
+        <w:t xml:space="preserve"> - a, or includes all attributes of </w:t>
+      </w:r>
+      <w:r>
+        <w:rPr>
+          <w:i/>
+          <w:iCs/>
+        </w:rPr>
+        <w:t>R</w:t>
+      </w:r>
+      <w:r>
+        <w:rPr>
+          <w:i/>
+          <w:iCs/>
+        </w:rPr>
+        <w:softHyphen/>
+        <w:t>i</w:t>
+      </w:r>
+    </w:p>
+    <w:p>
+      <w:pPr>
+        <w:pStyle w:val="ListParagraph"/>
+      </w:pPr>
+      <w:r>
+        <w:t xml:space="preserve">Therefore, each </w:t>
+      </w:r>
+      <w:r>
+        <w:rPr>
+          <w:i/>
+          <w:iCs/>
+        </w:rPr>
+        <w:t>a</w:t>
+      </w:r>
+      <w:r>
+        <w:rPr>
+          <w:i/>
+          <w:iCs/>
+          <w:vertAlign w:val="superscript"/>
+        </w:rPr>
+        <w:t>+</w:t>
+      </w:r>
+      <w:r>
+        <w:t xml:space="preserve"> of every </w:t>
+      </w:r>
+      <w:r>
+        <w:rPr>
+          <w:i/>
+          <w:iCs/>
+        </w:rPr>
+        <w:t>a</w:t>
+      </w:r>
+      <w:r>
+        <w:rPr>
+          <w:i/>
+          <w:iCs/>
+        </w:rPr>
+        <w:sym w:font="Wingdings" w:char="F0E0"/>
+      </w:r>
+      <w:r>
+        <w:rPr>
+          <w:i/>
+          <w:iCs/>
+        </w:rPr>
+        <w:t>b</w:t>
+      </w:r>
+      <w:r>
+        <w:t xml:space="preserve">  (In this case just the </w:t>
+      </w:r>
+      <w:r>
+        <w:rPr>
+          <w:rFonts w:cstheme="minorHAnsi"/>
+          <w:i/>
+          <w:iCs/>
+        </w:rPr>
+        <w:t xml:space="preserve">Request_number </w:t>
+      </w:r>
+      <w:r>
+        <w:sym w:font="Wingdings" w:char="F0E0"/>
+      </w:r>
+      <w:r>
+        <w:t xml:space="preserve">) includes all attributes of R. Therefore, we can say </w:t>
+      </w:r>
+      <w:r>
+        <w:t>request_book</w:t>
+      </w:r>
+      <w:r>
+        <w:t xml:space="preserve"> is normalized. </w:t>
+      </w:r>
+    </w:p>
+    <w:p>
+      <w:pPr>
+        <w:pStyle w:val="ListParagraph"/>
+        <w:rPr>
+          <w:rFonts w:cstheme="minorHAnsi"/>
+          <w:i/>
+          <w:iCs/>
+        </w:rPr>
+      </w:pPr>
+    </w:p>
+    <w:p>
+      <w:pPr>
+        <w:pStyle w:val="ListParagraph"/>
+        <w:rPr>
+          <w:rFonts w:ascii="Bahnschrift" w:hAnsi="Bahnschrift"/>
+          <w:i/>
+          <w:iCs/>
+          <w:sz w:val="24"/>
+          <w:szCs w:val="24"/>
+        </w:rPr>
+      </w:pPr>
     </w:p>
     <w:p>
       <w:pPr>
@@ -3765,7 +8246,7 @@
           <w:sz w:val="24"/>
           <w:szCs w:val="24"/>
         </w:rPr>
-        <w:t>request_book(</w:t>
+        <w:t>admin_decides(</w:t>
       </w:r>
       <w:r>
         <w:rPr>
@@ -3776,6 +8257,27 @@
           <w:szCs w:val="24"/>
           <w:u w:val="single"/>
         </w:rPr>
+        <w:t>email</w:t>
+      </w:r>
+      <w:r>
+        <w:rPr>
+          <w:rFonts w:ascii="Bahnschrift" w:hAnsi="Bahnschrift"/>
+          <w:i/>
+          <w:iCs/>
+          <w:sz w:val="24"/>
+          <w:szCs w:val="24"/>
+        </w:rPr>
+        <w:t xml:space="preserve">, </w:t>
+      </w:r>
+      <w:r>
+        <w:rPr>
+          <w:rFonts w:ascii="Bahnschrift" w:hAnsi="Bahnschrift"/>
+          <w:i/>
+          <w:iCs/>
+          <w:sz w:val="24"/>
+          <w:szCs w:val="24"/>
+          <w:u w:val="single"/>
+        </w:rPr>
         <w:t>request_number</w:t>
       </w:r>
       <w:r>
@@ -3786,30 +8288,158 @@
           <w:sz w:val="24"/>
           <w:szCs w:val="24"/>
         </w:rPr>
-        <w:t xml:space="preserve">, username, status, request_name, </w:t>
-      </w:r>
-      <w:proofErr w:type="spellStart"/>
-      <w:r>
-        <w:rPr>
-          <w:rFonts w:ascii="Bahnschrift" w:hAnsi="Bahnschrift"/>
-          <w:i/>
-          <w:iCs/>
-          <w:sz w:val="24"/>
-          <w:szCs w:val="24"/>
-        </w:rPr>
-        <w:t>request_isbn</w:t>
-      </w:r>
-      <w:proofErr w:type="spellEnd"/>
-      <w:r>
-        <w:rPr>
-          <w:rFonts w:ascii="Bahnschrift" w:hAnsi="Bahnschrift"/>
-          <w:i/>
-          <w:iCs/>
-          <w:sz w:val="24"/>
-          <w:szCs w:val="24"/>
-        </w:rPr>
-        <w:t>, date)</w:t>
-      </w:r>
+        <w:t>, decision</w:t>
+      </w:r>
+      <w:r>
+        <w:rPr>
+          <w:rFonts w:ascii="Bahnschrift" w:hAnsi="Bahnschrift"/>
+          <w:i/>
+          <w:iCs/>
+          <w:sz w:val="24"/>
+          <w:szCs w:val="24"/>
+        </w:rPr>
+        <w:t>, date</w:t>
+      </w:r>
+      <w:r>
+        <w:rPr>
+          <w:rFonts w:ascii="Bahnschrift" w:hAnsi="Bahnschrift"/>
+          <w:i/>
+          <w:iCs/>
+          <w:sz w:val="24"/>
+          <w:szCs w:val="24"/>
+        </w:rPr>
+        <w:t>)</w:t>
+      </w:r>
+    </w:p>
+    <w:p>
+      <w:pPr>
+        <w:pStyle w:val="ListParagraph"/>
+        <w:rPr>
+          <w:rFonts w:cstheme="minorHAnsi"/>
+          <w:i/>
+          <w:iCs/>
+        </w:rPr>
+      </w:pPr>
+      <w:r>
+        <w:rPr>
+          <w:rFonts w:cstheme="minorHAnsi"/>
+          <w:i/>
+          <w:iCs/>
+        </w:rPr>
+        <w:t>F = {</w:t>
+      </w:r>
+    </w:p>
+    <w:p>
+      <w:pPr>
+        <w:pStyle w:val="ListParagraph"/>
+        <w:rPr>
+          <w:rFonts w:cstheme="minorHAnsi"/>
+          <w:i/>
+          <w:iCs/>
+        </w:rPr>
+      </w:pPr>
+      <w:r>
+        <w:rPr>
+          <w:rFonts w:cstheme="minorHAnsi"/>
+          <w:i/>
+          <w:iCs/>
+        </w:rPr>
+        <w:t>E</w:t>
+      </w:r>
+      <w:r>
+        <w:rPr>
+          <w:rFonts w:cstheme="minorHAnsi"/>
+          <w:i/>
+          <w:iCs/>
+        </w:rPr>
+        <w:t>mail</w:t>
+      </w:r>
+      <w:r>
+        <w:rPr>
+          <w:rFonts w:cstheme="minorHAnsi"/>
+          <w:i/>
+          <w:iCs/>
+        </w:rPr>
+        <w:t>, request_number</w:t>
+      </w:r>
+      <w:r>
+        <w:rPr>
+          <w:rFonts w:cstheme="minorHAnsi"/>
+          <w:i/>
+          <w:iCs/>
+        </w:rPr>
+        <w:t xml:space="preserve"> </w:t>
+      </w:r>
+      <w:r>
+        <w:rPr>
+          <w:rFonts w:cstheme="minorHAnsi"/>
+          <w:i/>
+          <w:iCs/>
+        </w:rPr>
+        <w:sym w:font="Wingdings" w:char="F0E0"/>
+      </w:r>
+      <w:r>
+        <w:rPr>
+          <w:rFonts w:cstheme="minorHAnsi"/>
+          <w:i/>
+          <w:iCs/>
+        </w:rPr>
+        <w:t xml:space="preserve"> </w:t>
+      </w:r>
+      <w:r>
+        <w:rPr>
+          <w:rFonts w:cstheme="minorHAnsi"/>
+          <w:i/>
+          <w:iCs/>
+        </w:rPr>
+        <w:t>decision</w:t>
+      </w:r>
+      <w:r>
+        <w:rPr>
+          <w:rFonts w:cstheme="minorHAnsi"/>
+          <w:i/>
+          <w:iCs/>
+        </w:rPr>
+        <w:t>, date</w:t>
+      </w:r>
+    </w:p>
+    <w:p>
+      <w:pPr>
+        <w:pStyle w:val="ListParagraph"/>
+        <w:rPr>
+          <w:rFonts w:cstheme="minorHAnsi"/>
+          <w:i/>
+          <w:iCs/>
+        </w:rPr>
+      </w:pPr>
+      <w:r>
+        <w:rPr>
+          <w:rFonts w:cstheme="minorHAnsi"/>
+          <w:i/>
+          <w:iCs/>
+        </w:rPr>
+        <w:t>}</w:t>
+      </w:r>
+    </w:p>
+    <w:p>
+      <w:pPr>
+        <w:pStyle w:val="ListParagraph"/>
+        <w:rPr>
+          <w:rFonts w:cstheme="minorHAnsi"/>
+        </w:rPr>
+      </w:pPr>
+    </w:p>
+    <w:p>
+      <w:pPr>
+        <w:pStyle w:val="ListParagraph"/>
+        <w:rPr>
+          <w:rFonts w:ascii="Bahnschrift" w:hAnsi="Bahnschrift"/>
+          <w:i/>
+          <w:iCs/>
+          <w:sz w:val="24"/>
+          <w:szCs w:val="24"/>
+        </w:rPr>
+      </w:pPr>
     </w:p>
     <w:p>
       <w:pPr>
@@ -3834,76 +8464,98 @@
           <w:sz w:val="24"/>
           <w:szCs w:val="24"/>
         </w:rPr>
-        <w:t>admin_decides(</w:t>
-      </w:r>
-      <w:r>
-        <w:rPr>
-          <w:rFonts w:ascii="Bahnschrift" w:hAnsi="Bahnschrift"/>
-          <w:i/>
-          <w:iCs/>
-          <w:sz w:val="24"/>
-          <w:szCs w:val="24"/>
-          <w:u w:val="single"/>
-        </w:rPr>
-        <w:t>email</w:t>
-      </w:r>
-      <w:r>
-        <w:rPr>
-          <w:rFonts w:ascii="Bahnschrift" w:hAnsi="Bahnschrift"/>
-          <w:i/>
-          <w:iCs/>
-          <w:sz w:val="24"/>
-          <w:szCs w:val="24"/>
-        </w:rPr>
-        <w:t xml:space="preserve">, </w:t>
-      </w:r>
-      <w:r>
-        <w:rPr>
-          <w:rFonts w:ascii="Bahnschrift" w:hAnsi="Bahnschrift"/>
-          <w:i/>
-          <w:iCs/>
-          <w:sz w:val="24"/>
-          <w:szCs w:val="24"/>
-          <w:u w:val="single"/>
-        </w:rPr>
-        <w:t>request_number</w:t>
-      </w:r>
-      <w:r>
-        <w:rPr>
-          <w:rFonts w:ascii="Bahnschrift" w:hAnsi="Bahnschrift"/>
-          <w:i/>
-          <w:iCs/>
-          <w:sz w:val="24"/>
-          <w:szCs w:val="24"/>
-        </w:rPr>
-        <w:t>, decision)</w:t>
-      </w:r>
-    </w:p>
-    <w:p>
-      <w:pPr>
-        <w:pStyle w:val="ListParagraph"/>
-        <w:numPr>
-          <w:ilvl w:val="0"/>
-          <w:numId w:val="6"/>
-        </w:numPr>
-        <w:rPr>
-          <w:rFonts w:ascii="Bahnschrift" w:hAnsi="Bahnschrift"/>
-          <w:i/>
-          <w:iCs/>
-          <w:sz w:val="24"/>
-          <w:szCs w:val="24"/>
-        </w:rPr>
-      </w:pPr>
-      <w:r>
-        <w:rPr>
-          <w:rFonts w:ascii="Bahnschrift" w:hAnsi="Bahnschrift"/>
-          <w:i/>
-          <w:iCs/>
-          <w:sz w:val="24"/>
-          <w:szCs w:val="24"/>
-        </w:rPr>
         <w:t>history(username, isbn, rank)</w:t>
       </w:r>
+    </w:p>
+    <w:p>
+      <w:pPr>
+        <w:pStyle w:val="ListParagraph"/>
+        <w:rPr>
+          <w:rFonts w:cstheme="minorHAnsi"/>
+          <w:i/>
+          <w:iCs/>
+        </w:rPr>
+      </w:pPr>
+      <w:r>
+        <w:rPr>
+          <w:rFonts w:cstheme="minorHAnsi"/>
+          <w:i/>
+          <w:iCs/>
+        </w:rPr>
+        <w:lastRenderedPageBreak/>
+        <w:t>F = {</w:t>
+      </w:r>
+    </w:p>
+    <w:p>
+      <w:pPr>
+        <w:pStyle w:val="ListParagraph"/>
+        <w:rPr>
+          <w:rFonts w:cstheme="minorHAnsi"/>
+          <w:i/>
+          <w:iCs/>
+        </w:rPr>
+      </w:pPr>
+      <w:r>
+        <w:rPr>
+          <w:rFonts w:cstheme="minorHAnsi"/>
+          <w:i/>
+          <w:iCs/>
+        </w:rPr>
+        <w:t xml:space="preserve">username, isbn </w:t>
+      </w:r>
+      <w:r>
+        <w:rPr>
+          <w:rFonts w:cstheme="minorHAnsi"/>
+          <w:i/>
+          <w:iCs/>
+        </w:rPr>
+        <w:sym w:font="Wingdings" w:char="F0E0"/>
+      </w:r>
+      <w:r>
+        <w:rPr>
+          <w:rFonts w:cstheme="minorHAnsi"/>
+          <w:i/>
+          <w:iCs/>
+        </w:rPr>
+        <w:t xml:space="preserve"> </w:t>
+      </w:r>
+      <w:r>
+        <w:rPr>
+          <w:rFonts w:cstheme="minorHAnsi"/>
+          <w:i/>
+          <w:iCs/>
+        </w:rPr>
+        <w:t>rank</w:t>
+      </w:r>
+    </w:p>
+    <w:p>
+      <w:pPr>
+        <w:pStyle w:val="ListParagraph"/>
+        <w:rPr>
+          <w:rFonts w:cstheme="minorHAnsi"/>
+          <w:i/>
+          <w:iCs/>
+        </w:rPr>
+      </w:pPr>
+      <w:r>
+        <w:rPr>
+          <w:rFonts w:cstheme="minorHAnsi"/>
+          <w:i/>
+          <w:iCs/>
+        </w:rPr>
+        <w:t>}</w:t>
+      </w:r>
+    </w:p>
+    <w:p>
+      <w:pPr>
+        <w:rPr>
+          <w:rFonts w:ascii="Bahnschrift" w:hAnsi="Bahnschrift"/>
+          <w:i/>
+          <w:iCs/>
+          <w:sz w:val="24"/>
+          <w:szCs w:val="24"/>
+        </w:rPr>
+      </w:pPr>
     </w:p>
     <w:p>
       <w:r>
@@ -3931,7 +8583,6 @@
         <w:pStyle w:val="Heading1"/>
       </w:pPr>
       <w:r>
-        <w:lastRenderedPageBreak/>
         <w:t xml:space="preserve">4. </w:t>
       </w:r>
       <w:r>
@@ -4172,14 +8823,14 @@
         <w:t>8. Availability</w:t>
       </w:r>
     </w:p>
-    <w:p>
-      <w:bookmarkStart w:id="0" w:name="_GoBack"/>
-      <w:bookmarkEnd w:id="0"/>
-    </w:p>
+    <w:p/>
     <w:sectPr>
+      <w:headerReference w:type="default" r:id="rId9"/>
+      <w:footerReference w:type="default" r:id="rId10"/>
       <w:pgSz w:w="12240" w:h="15840"/>
-      <w:pgMar w:top="1440" w:right="1080" w:bottom="1440" w:left="1080" w:header="720" w:footer="720" w:gutter="0"/>
+      <w:pgMar w:top="1440" w:right="720" w:bottom="1440" w:left="720" w:header="720" w:footer="720" w:gutter="0"/>
       <w:cols w:space="720"/>
+      <w:titlePg/>
       <w:docGrid w:linePitch="360"/>
     </w:sectPr>
   </w:body>
@@ -4211,6 +8862,59 @@
 </w:endnotes>
 </file>
 
+<file path=word/footer1.xml><?xml version="1.0" encoding="utf-8"?>
+<w:ftr xmlns:wpc="http://schemas.microsoft.com/office/word/2010/wordprocessingCanvas" xmlns:cx="http://schemas.microsoft.com/office/drawing/2014/chartex" xmlns:cx1="http://schemas.microsoft.com/office/drawing/2015/9/8/chartex" xmlns:cx2="http://schemas.microsoft.com/office/drawing/2015/10/21/chartex" xmlns:cx3="http://schemas.microsoft.com/office/drawing/2016/5/9/chartex" xmlns:cx4="http://schemas.microsoft.com/office/drawing/2016/5/10/chartex" xmlns:cx5="http://schemas.microsoft.com/office/drawing/2016/5/11/chartex" xmlns:cx6="http://schemas.microsoft.com/office/drawing/2016/5/12/chartex" xmlns:cx7="http://schemas.microsoft.com/office/drawing/2016/5/13/chartex" xmlns:cx8="http://schemas.microsoft.com/office/drawing/2016/5/14/chartex" xmlns:mc="http://schemas.openxmlformats.org/markup-compatibility/2006" xmlns:aink="http://schemas.microsoft.com/office/drawing/2016/ink" xmlns:am3d="http://schemas.microsoft.com/office/drawing/2017/model3d" xmlns:o="urn:schemas-microsoft-com:office:office" xmlns:r="http://schemas.openxmlformats.org/officeDocument/2006/relationships" xmlns:m="http://schemas.openxmlformats.org/officeDocument/2006/math" xmlns:v="urn:schemas-microsoft-com:vml" xmlns:wp14="http://schemas.microsoft.com/office/word/2010/wordprocessingDrawing" xmlns:wp="http://schemas.openxmlformats.org/drawingml/2006/wordprocessingDrawing" xmlns:w10="urn:schemas-microsoft-com:office:word" xmlns:w="http://schemas.openxmlformats.org/wordprocessingml/2006/main" xmlns:w14="http://schemas.microsoft.com/office/word/2010/wordml" xmlns:w15="http://schemas.microsoft.com/office/word/2012/wordml" xmlns:w16cid="http://schemas.microsoft.com/office/word/2016/wordml/cid" xmlns:w16se="http://schemas.microsoft.com/office/word/2015/wordml/symex" xmlns:wpg="http://schemas.microsoft.com/office/word/2010/wordprocessingGroup" xmlns:wpi="http://schemas.microsoft.com/office/word/2010/wordprocessingInk" xmlns:wne="http://schemas.microsoft.com/office/word/2006/wordml" xmlns:wps="http://schemas.microsoft.com/office/word/2010/wordprocessingShape" mc:Ignorable="w14 w15 w16se w16cid wp14">
+  <w:sdt>
+    <w:sdtPr>
+      <w:id w:val="1712768364"/>
+      <w:docPartObj>
+        <w:docPartGallery w:val="Page Numbers (Bottom of Page)"/>
+        <w:docPartUnique/>
+      </w:docPartObj>
+    </w:sdtPr>
+    <w:sdtEndPr>
+      <w:rPr>
+        <w:noProof/>
+      </w:rPr>
+    </w:sdtEndPr>
+    <w:sdtContent>
+      <w:p>
+        <w:pPr>
+          <w:pStyle w:val="Footer"/>
+          <w:jc w:val="right"/>
+        </w:pPr>
+        <w:r>
+          <w:fldChar w:fldCharType="begin"/>
+        </w:r>
+        <w:r>
+          <w:instrText xml:space="preserve"> PAGE   \* MERGEFORMAT </w:instrText>
+        </w:r>
+        <w:r>
+          <w:fldChar w:fldCharType="separate"/>
+        </w:r>
+        <w:r>
+          <w:rPr>
+            <w:noProof/>
+          </w:rPr>
+          <w:t>2</w:t>
+        </w:r>
+        <w:r>
+          <w:rPr>
+            <w:noProof/>
+          </w:rPr>
+          <w:fldChar w:fldCharType="end"/>
+        </w:r>
+      </w:p>
+    </w:sdtContent>
+  </w:sdt>
+  <w:p>
+    <w:pPr>
+      <w:pStyle w:val="Footer"/>
+    </w:pPr>
+  </w:p>
+</w:ftr>
+</file>
+
 <file path=word/footnotes.xml><?xml version="1.0" encoding="utf-8"?>
 <w:footnotes xmlns:wpc="http://schemas.microsoft.com/office/word/2010/wordprocessingCanvas" xmlns:cx="http://schemas.microsoft.com/office/drawing/2014/chartex" xmlns:cx1="http://schemas.microsoft.com/office/drawing/2015/9/8/chartex" xmlns:cx2="http://schemas.microsoft.com/office/drawing/2015/10/21/chartex" xmlns:cx3="http://schemas.microsoft.com/office/drawing/2016/5/9/chartex" xmlns:cx4="http://schemas.microsoft.com/office/drawing/2016/5/10/chartex" xmlns:cx5="http://schemas.microsoft.com/office/drawing/2016/5/11/chartex" xmlns:cx6="http://schemas.microsoft.com/office/drawing/2016/5/12/chartex" xmlns:cx7="http://schemas.microsoft.com/office/drawing/2016/5/13/chartex" xmlns:cx8="http://schemas.microsoft.com/office/drawing/2016/5/14/chartex" xmlns:mc="http://schemas.openxmlformats.org/markup-compatibility/2006" xmlns:aink="http://schemas.microsoft.com/office/drawing/2016/ink" xmlns:am3d="http://schemas.microsoft.com/office/drawing/2017/model3d" xmlns:o="urn:schemas-microsoft-com:office:office" xmlns:r="http://schemas.openxmlformats.org/officeDocument/2006/relationships" xmlns:m="http://schemas.openxmlformats.org/officeDocument/2006/math" xmlns:v="urn:schemas-microsoft-com:vml" xmlns:wp14="http://schemas.microsoft.com/office/word/2010/wordprocessingDrawing" xmlns:wp="http://schemas.openxmlformats.org/drawingml/2006/wordprocessingDrawing" xmlns:w10="urn:schemas-microsoft-com:office:word" xmlns:w="http://schemas.openxmlformats.org/wordprocessingml/2006/main" xmlns:w14="http://schemas.microsoft.com/office/word/2010/wordml" xmlns:w15="http://schemas.microsoft.com/office/word/2012/wordml" xmlns:w16cid="http://schemas.microsoft.com/office/word/2016/wordml/cid" xmlns:w16se="http://schemas.microsoft.com/office/word/2015/wordml/symex" xmlns:wpg="http://schemas.microsoft.com/office/word/2010/wordprocessingGroup" xmlns:wpi="http://schemas.microsoft.com/office/word/2010/wordprocessingInk" xmlns:wne="http://schemas.microsoft.com/office/word/2006/wordml" xmlns:wps="http://schemas.microsoft.com/office/word/2010/wordprocessingShape" mc:Ignorable="w14 w15 w16se w16cid wp14">
   <w:footnote w:type="separator" w:id="-1">
@@ -4234,14 +8938,39 @@
     </w:p>
   </w:footnote>
 </w:footnotes>
+</file>
+
+<file path=word/header1.xml><?xml version="1.0" encoding="utf-8"?>
+<w:hdr xmlns:wpc="http://schemas.microsoft.com/office/word/2010/wordprocessingCanvas" xmlns:cx="http://schemas.microsoft.com/office/drawing/2014/chartex" xmlns:cx1="http://schemas.microsoft.com/office/drawing/2015/9/8/chartex" xmlns:cx2="http://schemas.microsoft.com/office/drawing/2015/10/21/chartex" xmlns:cx3="http://schemas.microsoft.com/office/drawing/2016/5/9/chartex" xmlns:cx4="http://schemas.microsoft.com/office/drawing/2016/5/10/chartex" xmlns:cx5="http://schemas.microsoft.com/office/drawing/2016/5/11/chartex" xmlns:cx6="http://schemas.microsoft.com/office/drawing/2016/5/12/chartex" xmlns:cx7="http://schemas.microsoft.com/office/drawing/2016/5/13/chartex" xmlns:cx8="http://schemas.microsoft.com/office/drawing/2016/5/14/chartex" xmlns:mc="http://schemas.openxmlformats.org/markup-compatibility/2006" xmlns:aink="http://schemas.microsoft.com/office/drawing/2016/ink" xmlns:am3d="http://schemas.microsoft.com/office/drawing/2017/model3d" xmlns:o="urn:schemas-microsoft-com:office:office" xmlns:r="http://schemas.openxmlformats.org/officeDocument/2006/relationships" xmlns:m="http://schemas.openxmlformats.org/officeDocument/2006/math" xmlns:v="urn:schemas-microsoft-com:vml" xmlns:wp14="http://schemas.microsoft.com/office/word/2010/wordprocessingDrawing" xmlns:wp="http://schemas.openxmlformats.org/drawingml/2006/wordprocessingDrawing" xmlns:w10="urn:schemas-microsoft-com:office:word" xmlns:w="http://schemas.openxmlformats.org/wordprocessingml/2006/main" xmlns:w14="http://schemas.microsoft.com/office/word/2010/wordml" xmlns:w15="http://schemas.microsoft.com/office/word/2012/wordml" xmlns:w16cid="http://schemas.microsoft.com/office/word/2016/wordml/cid" xmlns:w16se="http://schemas.microsoft.com/office/word/2015/wordml/symex" xmlns:wpg="http://schemas.microsoft.com/office/word/2010/wordprocessingGroup" xmlns:wpi="http://schemas.microsoft.com/office/word/2010/wordprocessingInk" xmlns:wne="http://schemas.microsoft.com/office/word/2006/wordml" xmlns:wps="http://schemas.microsoft.com/office/word/2010/wordprocessingShape" mc:Ignorable="w14 w15 w16se w16cid wp14">
+  <w:p>
+    <w:pPr>
+      <w:pStyle w:val="Header"/>
+    </w:pPr>
+    <w:r>
+      <w:t>COMP3005 W2020</w:t>
+    </w:r>
+    <w:r>
+      <w:ptab w:relativeTo="margin" w:alignment="center" w:leader="none"/>
+    </w:r>
+    <w:r>
+      <w:t>Project</w:t>
+    </w:r>
+    <w:r>
+      <w:ptab w:relativeTo="margin" w:alignment="right" w:leader="none"/>
+    </w:r>
+    <w:r>
+      <w:t>Sharjeel Ali #101070889</w:t>
+    </w:r>
+  </w:p>
+</w:hdr>
 </file>
 
 <file path=word/numbering.xml><?xml version="1.0" encoding="utf-8"?>
 <w:numbering xmlns:wpc="http://schemas.microsoft.com/office/word/2010/wordprocessingCanvas" xmlns:cx="http://schemas.microsoft.com/office/drawing/2014/chartex" xmlns:cx1="http://schemas.microsoft.com/office/drawing/2015/9/8/chartex" xmlns:cx2="http://schemas.microsoft.com/office/drawing/2015/10/21/chartex" xmlns:cx3="http://schemas.microsoft.com/office/drawing/2016/5/9/chartex" xmlns:cx4="http://schemas.microsoft.com/office/drawing/2016/5/10/chartex" xmlns:cx5="http://schemas.microsoft.com/office/drawing/2016/5/11/chartex" xmlns:cx6="http://schemas.microsoft.com/office/drawing/2016/5/12/chartex" xmlns:cx7="http://schemas.microsoft.com/office/drawing/2016/5/13/chartex" xmlns:cx8="http://schemas.microsoft.com/office/drawing/2016/5/14/chartex" xmlns:mc="http://schemas.openxmlformats.org/markup-compatibility/2006" xmlns:aink="http://schemas.microsoft.com/office/drawing/2016/ink" xmlns:am3d="http://schemas.microsoft.com/office/drawing/2017/model3d" xmlns:o="urn:schemas-microsoft-com:office:office" xmlns:r="http://schemas.openxmlformats.org/officeDocument/2006/relationships" xmlns:m="http://schemas.openxmlformats.org/officeDocument/2006/math" xmlns:v="urn:schemas-microsoft-com:vml" xmlns:wp14="http://schemas.microsoft.com/office/word/2010/wordprocessingDrawing" xmlns:wp="http://schemas.openxmlformats.org/drawingml/2006/wordprocessingDrawing" xmlns:w10="urn:schemas-microsoft-com:office:word" xmlns:w="http://schemas.openxmlformats.org/wordprocessingml/2006/main" xmlns:w14="http://schemas.microsoft.com/office/word/2010/wordml" xmlns:w15="http://schemas.microsoft.com/office/word/2012/wordml" xmlns:w16cid="http://schemas.microsoft.com/office/word/2016/wordml/cid" xmlns:w16se="http://schemas.microsoft.com/office/word/2015/wordml/symex" xmlns:wpg="http://schemas.microsoft.com/office/word/2010/wordprocessingGroup" xmlns:wpi="http://schemas.microsoft.com/office/word/2010/wordprocessingInk" xmlns:wne="http://schemas.microsoft.com/office/word/2006/wordml" xmlns:wps="http://schemas.microsoft.com/office/word/2010/wordprocessingShape" mc:Ignorable="w14 w15 w16se w16cid wp14">
   <w:abstractNum w:abstractNumId="0" w15:restartNumberingAfterBreak="0">
-    <w:nsid w:val="33921869"/>
+    <w:nsid w:val="1BD569D9"/>
     <w:multiLevelType w:val="hybridMultilevel"/>
-    <w:tmpl w:val="BDBA0AE6"/>
+    <w:tmpl w:val="BC8CBB62"/>
     <w:lvl w:ilvl="0" w:tplc="0409000F">
       <w:start w:val="1"/>
       <w:numFmt w:val="decimal"/>
@@ -4328,7 +9057,7 @@
     </w:lvl>
   </w:abstractNum>
   <w:abstractNum w:abstractNumId="1" w15:restartNumberingAfterBreak="0">
-    <w:nsid w:val="4F4A2264"/>
+    <w:nsid w:val="33921869"/>
     <w:multiLevelType w:val="hybridMultilevel"/>
     <w:tmpl w:val="BDBA0AE6"/>
     <w:lvl w:ilvl="0" w:tplc="0409000F">
@@ -4417,16 +9146,16 @@
     </w:lvl>
   </w:abstractNum>
   <w:abstractNum w:abstractNumId="2" w15:restartNumberingAfterBreak="0">
-    <w:nsid w:val="577B4BB5"/>
+    <w:nsid w:val="3CA95F44"/>
     <w:multiLevelType w:val="hybridMultilevel"/>
-    <w:tmpl w:val="821AA8BE"/>
+    <w:tmpl w:val="BDBA0AE6"/>
     <w:lvl w:ilvl="0" w:tplc="0409000F">
       <w:start w:val="1"/>
       <w:numFmt w:val="decimal"/>
       <w:lvlText w:val="%1."/>
       <w:lvlJc w:val="left"/>
       <w:pPr>
-        <w:ind w:left="360" w:hanging="360"/>
+        <w:ind w:left="720" w:hanging="360"/>
       </w:pPr>
       <w:rPr>
         <w:rFonts w:hint="default"/>
@@ -4438,7 +9167,7 @@
       <w:lvlText w:val="%2."/>
       <w:lvlJc w:val="left"/>
       <w:pPr>
-        <w:ind w:left="1080" w:hanging="360"/>
+        <w:ind w:left="1440" w:hanging="360"/>
       </w:pPr>
     </w:lvl>
     <w:lvl w:ilvl="2" w:tplc="0409001B" w:tentative="1">
@@ -4447,7 +9176,7 @@
       <w:lvlText w:val="%3."/>
       <w:lvlJc w:val="right"/>
       <w:pPr>
-        <w:ind w:left="1800" w:hanging="180"/>
+        <w:ind w:left="2160" w:hanging="180"/>
       </w:pPr>
     </w:lvl>
     <w:lvl w:ilvl="3" w:tplc="0409000F" w:tentative="1">
@@ -4456,7 +9185,7 @@
       <w:lvlText w:val="%4."/>
       <w:lvlJc w:val="left"/>
       <w:pPr>
-        <w:ind w:left="2520" w:hanging="360"/>
+        <w:ind w:left="2880" w:hanging="360"/>
       </w:pPr>
     </w:lvl>
     <w:lvl w:ilvl="4" w:tplc="04090019" w:tentative="1">
@@ -4465,7 +9194,7 @@
       <w:lvlText w:val="%5."/>
       <w:lvlJc w:val="left"/>
       <w:pPr>
-        <w:ind w:left="3240" w:hanging="360"/>
+        <w:ind w:left="3600" w:hanging="360"/>
       </w:pPr>
     </w:lvl>
     <w:lvl w:ilvl="5" w:tplc="0409001B" w:tentative="1">
@@ -4474,7 +9203,7 @@
       <w:lvlText w:val="%6."/>
       <w:lvlJc w:val="right"/>
       <w:pPr>
-        <w:ind w:left="3960" w:hanging="180"/>
+        <w:ind w:left="4320" w:hanging="180"/>
       </w:pPr>
     </w:lvl>
     <w:lvl w:ilvl="6" w:tplc="0409000F" w:tentative="1">
@@ -4483,7 +9212,7 @@
       <w:lvlText w:val="%7."/>
       <w:lvlJc w:val="left"/>
       <w:pPr>
-        <w:ind w:left="4680" w:hanging="360"/>
+        <w:ind w:left="5040" w:hanging="360"/>
       </w:pPr>
     </w:lvl>
     <w:lvl w:ilvl="7" w:tplc="04090019" w:tentative="1">
@@ -4492,7 +9221,7 @@
       <w:lvlText w:val="%8."/>
       <w:lvlJc w:val="left"/>
       <w:pPr>
-        <w:ind w:left="5400" w:hanging="360"/>
+        <w:ind w:left="5760" w:hanging="360"/>
       </w:pPr>
     </w:lvl>
     <w:lvl w:ilvl="8" w:tplc="0409001B" w:tentative="1">
@@ -4501,11 +9230,189 @@
       <w:lvlText w:val="%9."/>
       <w:lvlJc w:val="right"/>
       <w:pPr>
-        <w:ind w:left="6120" w:hanging="180"/>
+        <w:ind w:left="6480" w:hanging="180"/>
       </w:pPr>
     </w:lvl>
   </w:abstractNum>
   <w:abstractNum w:abstractNumId="3" w15:restartNumberingAfterBreak="0">
+    <w:nsid w:val="4F4A2264"/>
+    <w:multiLevelType w:val="hybridMultilevel"/>
+    <w:tmpl w:val="BDBA0AE6"/>
+    <w:lvl w:ilvl="0" w:tplc="0409000F">
+      <w:start w:val="1"/>
+      <w:numFmt w:val="decimal"/>
+      <w:lvlText w:val="%1."/>
+      <w:lvlJc w:val="left"/>
+      <w:pPr>
+        <w:ind w:left="720" w:hanging="360"/>
+      </w:pPr>
+      <w:rPr>
+        <w:rFonts w:hint="default"/>
+      </w:rPr>
+    </w:lvl>
+    <w:lvl w:ilvl="1" w:tplc="04090019" w:tentative="1">
+      <w:start w:val="1"/>
+      <w:numFmt w:val="lowerLetter"/>
+      <w:lvlText w:val="%2."/>
+      <w:lvlJc w:val="left"/>
+      <w:pPr>
+        <w:ind w:left="1440" w:hanging="360"/>
+      </w:pPr>
+    </w:lvl>
+    <w:lvl w:ilvl="2" w:tplc="0409001B" w:tentative="1">
+      <w:start w:val="1"/>
+      <w:numFmt w:val="lowerRoman"/>
+      <w:lvlText w:val="%3."/>
+      <w:lvlJc w:val="right"/>
+      <w:pPr>
+        <w:ind w:left="2160" w:hanging="180"/>
+      </w:pPr>
+    </w:lvl>
+    <w:lvl w:ilvl="3" w:tplc="0409000F" w:tentative="1">
+      <w:start w:val="1"/>
+      <w:numFmt w:val="decimal"/>
+      <w:lvlText w:val="%4."/>
+      <w:lvlJc w:val="left"/>
+      <w:pPr>
+        <w:ind w:left="2880" w:hanging="360"/>
+      </w:pPr>
+    </w:lvl>
+    <w:lvl w:ilvl="4" w:tplc="04090019" w:tentative="1">
+      <w:start w:val="1"/>
+      <w:numFmt w:val="lowerLetter"/>
+      <w:lvlText w:val="%5."/>
+      <w:lvlJc w:val="left"/>
+      <w:pPr>
+        <w:ind w:left="3600" w:hanging="360"/>
+      </w:pPr>
+    </w:lvl>
+    <w:lvl w:ilvl="5" w:tplc="0409001B" w:tentative="1">
+      <w:start w:val="1"/>
+      <w:numFmt w:val="lowerRoman"/>
+      <w:lvlText w:val="%6."/>
+      <w:lvlJc w:val="right"/>
+      <w:pPr>
+        <w:ind w:left="4320" w:hanging="180"/>
+      </w:pPr>
+    </w:lvl>
+    <w:lvl w:ilvl="6" w:tplc="0409000F" w:tentative="1">
+      <w:start w:val="1"/>
+      <w:numFmt w:val="decimal"/>
+      <w:lvlText w:val="%7."/>
+      <w:lvlJc w:val="left"/>
+      <w:pPr>
+        <w:ind w:left="5040" w:hanging="360"/>
+      </w:pPr>
+    </w:lvl>
+    <w:lvl w:ilvl="7" w:tplc="04090019" w:tentative="1">
+      <w:start w:val="1"/>
+      <w:numFmt w:val="lowerLetter"/>
+      <w:lvlText w:val="%8."/>
+      <w:lvlJc w:val="left"/>
+      <w:pPr>
+        <w:ind w:left="5760" w:hanging="360"/>
+      </w:pPr>
+    </w:lvl>
+    <w:lvl w:ilvl="8" w:tplc="0409001B" w:tentative="1">
+      <w:start w:val="1"/>
+      <w:numFmt w:val="lowerRoman"/>
+      <w:lvlText w:val="%9."/>
+      <w:lvlJc w:val="right"/>
+      <w:pPr>
+        <w:ind w:left="6480" w:hanging="180"/>
+      </w:pPr>
+    </w:lvl>
+  </w:abstractNum>
+  <w:abstractNum w:abstractNumId="4" w15:restartNumberingAfterBreak="0">
+    <w:nsid w:val="577B4BB5"/>
+    <w:multiLevelType w:val="hybridMultilevel"/>
+    <w:tmpl w:val="821AA8BE"/>
+    <w:lvl w:ilvl="0" w:tplc="0409000F">
+      <w:start w:val="1"/>
+      <w:numFmt w:val="decimal"/>
+      <w:lvlText w:val="%1."/>
+      <w:lvlJc w:val="left"/>
+      <w:pPr>
+        <w:ind w:left="360" w:hanging="360"/>
+      </w:pPr>
+      <w:rPr>
+        <w:rFonts w:hint="default"/>
+      </w:rPr>
+    </w:lvl>
+    <w:lvl w:ilvl="1" w:tplc="04090019" w:tentative="1">
+      <w:start w:val="1"/>
+      <w:numFmt w:val="lowerLetter"/>
+      <w:lvlText w:val="%2."/>
+      <w:lvlJc w:val="left"/>
+      <w:pPr>
+        <w:ind w:left="1080" w:hanging="360"/>
+      </w:pPr>
+    </w:lvl>
+    <w:lvl w:ilvl="2" w:tplc="0409001B" w:tentative="1">
+      <w:start w:val="1"/>
+      <w:numFmt w:val="lowerRoman"/>
+      <w:lvlText w:val="%3."/>
+      <w:lvlJc w:val="right"/>
+      <w:pPr>
+        <w:ind w:left="1800" w:hanging="180"/>
+      </w:pPr>
+    </w:lvl>
+    <w:lvl w:ilvl="3" w:tplc="0409000F" w:tentative="1">
+      <w:start w:val="1"/>
+      <w:numFmt w:val="decimal"/>
+      <w:lvlText w:val="%4."/>
+      <w:lvlJc w:val="left"/>
+      <w:pPr>
+        <w:ind w:left="2520" w:hanging="360"/>
+      </w:pPr>
+    </w:lvl>
+    <w:lvl w:ilvl="4" w:tplc="04090019" w:tentative="1">
+      <w:start w:val="1"/>
+      <w:numFmt w:val="lowerLetter"/>
+      <w:lvlText w:val="%5."/>
+      <w:lvlJc w:val="left"/>
+      <w:pPr>
+        <w:ind w:left="3240" w:hanging="360"/>
+      </w:pPr>
+    </w:lvl>
+    <w:lvl w:ilvl="5" w:tplc="0409001B" w:tentative="1">
+      <w:start w:val="1"/>
+      <w:numFmt w:val="lowerRoman"/>
+      <w:lvlText w:val="%6."/>
+      <w:lvlJc w:val="right"/>
+      <w:pPr>
+        <w:ind w:left="3960" w:hanging="180"/>
+      </w:pPr>
+    </w:lvl>
+    <w:lvl w:ilvl="6" w:tplc="0409000F" w:tentative="1">
+      <w:start w:val="1"/>
+      <w:numFmt w:val="decimal"/>
+      <w:lvlText w:val="%7."/>
+      <w:lvlJc w:val="left"/>
+      <w:pPr>
+        <w:ind w:left="4680" w:hanging="360"/>
+      </w:pPr>
+    </w:lvl>
+    <w:lvl w:ilvl="7" w:tplc="04090019" w:tentative="1">
+      <w:start w:val="1"/>
+      <w:numFmt w:val="lowerLetter"/>
+      <w:lvlText w:val="%8."/>
+      <w:lvlJc w:val="left"/>
+      <w:pPr>
+        <w:ind w:left="5400" w:hanging="360"/>
+      </w:pPr>
+    </w:lvl>
+    <w:lvl w:ilvl="8" w:tplc="0409001B" w:tentative="1">
+      <w:start w:val="1"/>
+      <w:numFmt w:val="lowerRoman"/>
+      <w:lvlText w:val="%9."/>
+      <w:lvlJc w:val="right"/>
+      <w:pPr>
+        <w:ind w:left="6120" w:hanging="180"/>
+      </w:pPr>
+    </w:lvl>
+  </w:abstractNum>
+  <w:abstractNum w:abstractNumId="5" w15:restartNumberingAfterBreak="0">
     <w:nsid w:val="63161D7F"/>
     <w:multiLevelType w:val="hybridMultilevel"/>
     <w:tmpl w:val="80304346"/>
@@ -4595,7 +9502,7 @@
       </w:pPr>
     </w:lvl>
   </w:abstractNum>
-  <w:abstractNum w:abstractNumId="4" w15:restartNumberingAfterBreak="0">
+  <w:abstractNum w:abstractNumId="6" w15:restartNumberingAfterBreak="0">
     <w:nsid w:val="689F758E"/>
     <w:multiLevelType w:val="hybridMultilevel"/>
     <w:tmpl w:val="BDBA0AE6"/>
@@ -4684,7 +9591,7 @@
       </w:pPr>
     </w:lvl>
   </w:abstractNum>
-  <w:abstractNum w:abstractNumId="5" w15:restartNumberingAfterBreak="0">
+  <w:abstractNum w:abstractNumId="7" w15:restartNumberingAfterBreak="0">
     <w:nsid w:val="6E626F86"/>
     <w:multiLevelType w:val="hybridMultilevel"/>
     <w:tmpl w:val="B8901536"/>
@@ -4773,7 +9680,7 @@
       </w:pPr>
     </w:lvl>
   </w:abstractNum>
-  <w:abstractNum w:abstractNumId="6" w15:restartNumberingAfterBreak="0">
+  <w:abstractNum w:abstractNumId="8" w15:restartNumberingAfterBreak="0">
     <w:nsid w:val="768F14CC"/>
     <w:multiLevelType w:val="hybridMultilevel"/>
     <w:tmpl w:val="BDBA0AE6"/>
@@ -4863,25 +9770,31 @@
     </w:lvl>
   </w:abstractNum>
   <w:num w:numId="1">
+    <w:abstractNumId w:val="6"/>
+  </w:num>
+  <w:num w:numId="2">
+    <w:abstractNumId w:val="8"/>
+  </w:num>
+  <w:num w:numId="3">
+    <w:abstractNumId w:val="3"/>
+  </w:num>
+  <w:num w:numId="4">
+    <w:abstractNumId w:val="5"/>
+  </w:num>
+  <w:num w:numId="5">
     <w:abstractNumId w:val="4"/>
   </w:num>
-  <w:num w:numId="2">
-    <w:abstractNumId w:val="6"/>
-  </w:num>
-  <w:num w:numId="3">
+  <w:num w:numId="6">
     <w:abstractNumId w:val="1"/>
   </w:num>
-  <w:num w:numId="4">
-    <w:abstractNumId w:val="3"/>
+  <w:num w:numId="7">
+    <w:abstractNumId w:val="7"/>
   </w:num>
-  <w:num w:numId="5">
+  <w:num w:numId="8">
     <w:abstractNumId w:val="2"/>
   </w:num>
-  <w:num w:numId="6">
+  <w:num w:numId="9">
     <w:abstractNumId w:val="0"/>
-  </w:num>
-  <w:num w:numId="7">
-    <w:abstractNumId w:val="5"/>
   </w:num>
 </w:numbering>
 </file>
@@ -5793,7 +10706,7 @@
 </file>
 
 <file path=customXml/itemProps1.xml><?xml version="1.0" encoding="utf-8"?>
-<ds:datastoreItem xmlns:ds="http://schemas.openxmlformats.org/officeDocument/2006/customXml" ds:itemID="{3D9494B8-26B9-4EC8-98EA-4A893AEB8D6B}">
+<ds:datastoreItem xmlns:ds="http://schemas.openxmlformats.org/officeDocument/2006/customXml" ds:itemID="{A3AAB79D-BFB9-4F78-851D-EB5AE93315E0}">
   <ds:schemaRefs>
     <ds:schemaRef ds:uri="http://schemas.openxmlformats.org/officeDocument/2006/bibliography"/>
   </ds:schemaRefs>

--- a/documentation/comp3005_project_sharjeelali.docx
+++ b/documentation/comp3005_project_sharjeelali.docx
@@ -180,19 +180,7 @@
           <w:sz w:val="24"/>
           <w:szCs w:val="24"/>
         </w:rPr>
-        <w:t>na</w:t>
-      </w:r>
-      <w:bookmarkStart w:id="0" w:name="_GoBack"/>
-      <w:bookmarkEnd w:id="0"/>
-      <w:r>
-        <w:rPr>
-          <w:rFonts w:ascii="Bahnschrift" w:hAnsi="Bahnschrift"/>
-          <w:i/>
-          <w:iCs/>
-          <w:sz w:val="24"/>
-          <w:szCs w:val="24"/>
-        </w:rPr>
-        <w:t>me</w:t>
+        <w:t>name</w:t>
       </w:r>
       <w:r>
         <w:rPr>
@@ -2697,6 +2685,7 @@
           <w:szCs w:val="24"/>
         </w:rPr>
       </w:pPr>
+      <w:commentRangeStart w:id="0"/>
       <w:r>
         <w:rPr>
           <w:rFonts w:ascii="Bahnschrift" w:hAnsi="Bahnschrift"/>
@@ -2706,7 +2695,24 @@
           <w:szCs w:val="24"/>
         </w:rPr>
         <w:lastRenderedPageBreak/>
-        <w:t>publisher(</w:t>
+        <w:t>publisher</w:t>
+      </w:r>
+      <w:commentRangeEnd w:id="0"/>
+      <w:r>
+        <w:rPr>
+          <w:rStyle w:val="CommentReference"/>
+        </w:rPr>
+        <w:commentReference w:id="0"/>
+      </w:r>
+      <w:r>
+        <w:rPr>
+          <w:rFonts w:ascii="Bahnschrift" w:hAnsi="Bahnschrift"/>
+          <w:i/>
+          <w:iCs/>
+          <w:sz w:val="24"/>
+          <w:szCs w:val="24"/>
+        </w:rPr>
+        <w:t>(</w:t>
       </w:r>
       <w:r>
         <w:rPr>
@@ -2727,7 +2733,27 @@
           <w:sz w:val="24"/>
           <w:szCs w:val="24"/>
         </w:rPr>
-        <w:t xml:space="preserve">, phone, email, address_id, </w:t>
+        <w:t xml:space="preserve">, </w:t>
+      </w:r>
+      <w:r>
+        <w:rPr>
+          <w:rFonts w:ascii="Bahnschrift" w:hAnsi="Bahnschrift"/>
+          <w:i/>
+          <w:iCs/>
+          <w:sz w:val="24"/>
+          <w:szCs w:val="24"/>
+        </w:rPr>
+        <w:t xml:space="preserve">name, </w:t>
+      </w:r>
+      <w:r>
+        <w:rPr>
+          <w:rFonts w:ascii="Bahnschrift" w:hAnsi="Bahnschrift"/>
+          <w:i/>
+          <w:iCs/>
+          <w:sz w:val="24"/>
+          <w:szCs w:val="24"/>
+        </w:rPr>
+        <w:t xml:space="preserve">phone, email, address_id, </w:t>
       </w:r>
       <w:r>
         <w:rPr>
@@ -2817,6 +2843,14 @@
           <w:i/>
           <w:iCs/>
         </w:rPr>
+        <w:t xml:space="preserve">name, </w:t>
+      </w:r>
+      <w:r>
+        <w:rPr>
+          <w:rFonts w:cstheme="minorHAnsi"/>
+          <w:i/>
+          <w:iCs/>
+        </w:rPr>
         <w:t>phone, email, address_id, dd_id</w:t>
       </w:r>
     </w:p>
@@ -2859,6 +2893,14 @@
           <w:i/>
           <w:iCs/>
         </w:rPr>
+        <w:t xml:space="preserve">name, </w:t>
+      </w:r>
+      <w:r>
+        <w:rPr>
+          <w:rFonts w:cstheme="minorHAnsi"/>
+          <w:i/>
+          <w:iCs/>
+        </w:rPr>
         <w:t>Id, email, address_id, dd_id</w:t>
       </w:r>
     </w:p>
@@ -2893,7 +2935,31 @@
           <w:i/>
           <w:iCs/>
         </w:rPr>
-        <w:t xml:space="preserve"> Id, phone, address_id, dd_id</w:t>
+        <w:t xml:space="preserve"> </w:t>
+      </w:r>
+      <w:r>
+        <w:rPr>
+          <w:rFonts w:cstheme="minorHAnsi"/>
+          <w:i/>
+          <w:iCs/>
+        </w:rPr>
+        <w:t>name</w:t>
+      </w:r>
+      <w:r>
+        <w:rPr>
+          <w:rFonts w:cstheme="minorHAnsi"/>
+          <w:i/>
+          <w:iCs/>
+        </w:rPr>
+        <w:t xml:space="preserve">, </w:t>
+      </w:r>
+      <w:r>
+        <w:rPr>
+          <w:rFonts w:cstheme="minorHAnsi"/>
+          <w:i/>
+          <w:iCs/>
+        </w:rPr>
+        <w:t>Id, phone, address_id, dd_id</w:t>
       </w:r>
     </w:p>
     <w:p>
@@ -2927,7 +2993,31 @@
           <w:i/>
           <w:iCs/>
         </w:rPr>
-        <w:t xml:space="preserve"> Id, phone, email, dd_id</w:t>
+        <w:t xml:space="preserve"> </w:t>
+      </w:r>
+      <w:r>
+        <w:rPr>
+          <w:rFonts w:cstheme="minorHAnsi"/>
+          <w:i/>
+          <w:iCs/>
+        </w:rPr>
+        <w:t>name</w:t>
+      </w:r>
+      <w:r>
+        <w:rPr>
+          <w:rFonts w:cstheme="minorHAnsi"/>
+          <w:i/>
+          <w:iCs/>
+        </w:rPr>
+        <w:t xml:space="preserve">, </w:t>
+      </w:r>
+      <w:r>
+        <w:rPr>
+          <w:rFonts w:cstheme="minorHAnsi"/>
+          <w:i/>
+          <w:iCs/>
+        </w:rPr>
+        <w:t>Id, phone, email, dd_id</w:t>
       </w:r>
     </w:p>
     <w:p>
@@ -2961,7 +3051,67 @@
           <w:i/>
           <w:iCs/>
         </w:rPr>
-        <w:t xml:space="preserve"> Id, phone, email, address_id</w:t>
+        <w:t xml:space="preserve"> </w:t>
+      </w:r>
+      <w:r>
+        <w:rPr>
+          <w:rFonts w:cstheme="minorHAnsi"/>
+          <w:i/>
+          <w:iCs/>
+        </w:rPr>
+        <w:t xml:space="preserve">name, </w:t>
+      </w:r>
+      <w:r>
+        <w:rPr>
+          <w:rFonts w:cstheme="minorHAnsi"/>
+          <w:i/>
+          <w:iCs/>
+        </w:rPr>
+        <w:t>Id, phone, email, address_id</w:t>
+      </w:r>
+    </w:p>
+    <w:p>
+      <w:pPr>
+        <w:pStyle w:val="ListParagraph"/>
+        <w:rPr>
+          <w:rFonts w:cstheme="minorHAnsi"/>
+          <w:i/>
+          <w:iCs/>
+        </w:rPr>
+      </w:pPr>
+      <w:r>
+        <w:rPr>
+          <w:rFonts w:cstheme="minorHAnsi"/>
+          <w:i/>
+          <w:iCs/>
+        </w:rPr>
+        <w:t xml:space="preserve">name </w:t>
+      </w:r>
+      <w:r>
+        <w:rPr>
+          <w:rFonts w:cstheme="minorHAnsi"/>
+          <w:i/>
+          <w:iCs/>
+        </w:rPr>
+        <w:sym w:font="Wingdings" w:char="F0E0"/>
+      </w:r>
+      <w:r>
+        <w:rPr>
+          <w:rFonts w:cstheme="minorHAnsi"/>
+          <w:i/>
+          <w:iCs/>
+        </w:rPr>
+        <w:t xml:space="preserve"> id, phone, email, a</w:t>
+      </w:r>
+      <w:bookmarkStart w:id="1" w:name="_GoBack"/>
+      <w:bookmarkEnd w:id="1"/>
+      <w:r>
+        <w:rPr>
+          <w:rFonts w:cstheme="minorHAnsi"/>
+          <w:i/>
+          <w:iCs/>
+        </w:rPr>
+        <w:t>ddress_id, dd_id</w:t>
       </w:r>
     </w:p>
     <w:p>
@@ -3582,6 +3732,7 @@
           <w:sz w:val="24"/>
           <w:szCs w:val="24"/>
         </w:rPr>
+        <w:lastRenderedPageBreak/>
         <w:t>orders(</w:t>
       </w:r>
       <w:r>
@@ -3655,7 +3806,6 @@
           <w:i/>
           <w:iCs/>
         </w:rPr>
-        <w:lastRenderedPageBreak/>
         <w:t>F = {</w:t>
       </w:r>
     </w:p>
@@ -4846,6 +4996,7 @@
           <w:i/>
           <w:iCs/>
         </w:rPr>
+        <w:lastRenderedPageBreak/>
         <w:t>F = {</w:t>
       </w:r>
     </w:p>
@@ -4930,7 +5081,6 @@
           <w:i/>
           <w:iCs/>
         </w:rPr>
-        <w:lastRenderedPageBreak/>
         <w:t xml:space="preserve">Email </w:t>
       </w:r>
       <w:r>
@@ -5951,6 +6101,7 @@
         <w:rPr>
           <w:rFonts w:cstheme="minorHAnsi"/>
         </w:rPr>
+        <w:lastRenderedPageBreak/>
         <w:t>Because</w:t>
       </w:r>
       <w:r>
@@ -5991,7 +6142,6 @@
           <w:i/>
           <w:iCs/>
         </w:rPr>
-        <w:lastRenderedPageBreak/>
         <w:t xml:space="preserve">For every set of attributes, a </w:t>
       </w:r>
       <w:r>
@@ -7222,6 +7372,7 @@
         <w:rPr>
           <w:rFonts w:cstheme="minorHAnsi"/>
         </w:rPr>
+        <w:lastRenderedPageBreak/>
         <w:t xml:space="preserve">We know </w:t>
       </w:r>
       <w:r>
@@ -8464,6 +8615,7 @@
           <w:sz w:val="24"/>
           <w:szCs w:val="24"/>
         </w:rPr>
+        <w:lastRenderedPageBreak/>
         <w:t>history(username, isbn, rank)</w:t>
       </w:r>
     </w:p>
@@ -8482,7 +8634,6 @@
           <w:i/>
           <w:iCs/>
         </w:rPr>
-        <w:lastRenderedPageBreak/>
         <w:t>F = {</w:t>
       </w:r>
     </w:p>
@@ -8805,7 +8956,7 @@
       </w:r>
     </w:p>
     <w:p>
-      <w:hyperlink r:id="rId8" w:history="1">
+      <w:hyperlink r:id="rId11" w:history="1">
         <w:r>
           <w:rPr>
             <w:rStyle w:val="Hyperlink"/>
@@ -8825,8 +8976,8 @@
     </w:p>
     <w:p/>
     <w:sectPr>
-      <w:headerReference w:type="default" r:id="rId9"/>
-      <w:footerReference w:type="default" r:id="rId10"/>
+      <w:headerReference w:type="default" r:id="rId12"/>
+      <w:footerReference w:type="default" r:id="rId13"/>
       <w:pgSz w:w="12240" w:h="15840"/>
       <w:pgMar w:top="1440" w:right="720" w:bottom="1440" w:left="720" w:header="720" w:footer="720" w:gutter="0"/>
       <w:cols w:space="720"/>
@@ -8835,6 +8986,49 @@
     </w:sectPr>
   </w:body>
 </w:document>
+</file>
+
+<file path=word/comments.xml><?xml version="1.0" encoding="utf-8"?>
+<w:comments xmlns:wpc="http://schemas.microsoft.com/office/word/2010/wordprocessingCanvas" xmlns:cx="http://schemas.microsoft.com/office/drawing/2014/chartex" xmlns:cx1="http://schemas.microsoft.com/office/drawing/2015/9/8/chartex" xmlns:cx2="http://schemas.microsoft.com/office/drawing/2015/10/21/chartex" xmlns:cx3="http://schemas.microsoft.com/office/drawing/2016/5/9/chartex" xmlns:cx4="http://schemas.microsoft.com/office/drawing/2016/5/10/chartex" xmlns:cx5="http://schemas.microsoft.com/office/drawing/2016/5/11/chartex" xmlns:cx6="http://schemas.microsoft.com/office/drawing/2016/5/12/chartex" xmlns:cx7="http://schemas.microsoft.com/office/drawing/2016/5/13/chartex" xmlns:cx8="http://schemas.microsoft.com/office/drawing/2016/5/14/chartex" xmlns:mc="http://schemas.openxmlformats.org/markup-compatibility/2006" xmlns:aink="http://schemas.microsoft.com/office/drawing/2016/ink" xmlns:am3d="http://schemas.microsoft.com/office/drawing/2017/model3d" xmlns:o="urn:schemas-microsoft-com:office:office" xmlns:r="http://schemas.openxmlformats.org/officeDocument/2006/relationships" xmlns:m="http://schemas.openxmlformats.org/officeDocument/2006/math" xmlns:v="urn:schemas-microsoft-com:vml" xmlns:wp14="http://schemas.microsoft.com/office/word/2010/wordprocessingDrawing" xmlns:wp="http://schemas.openxmlformats.org/drawingml/2006/wordprocessingDrawing" xmlns:w10="urn:schemas-microsoft-com:office:word" xmlns:w="http://schemas.openxmlformats.org/wordprocessingml/2006/main" xmlns:w14="http://schemas.microsoft.com/office/word/2010/wordml" xmlns:w15="http://schemas.microsoft.com/office/word/2012/wordml" xmlns:w16cid="http://schemas.microsoft.com/office/word/2016/wordml/cid" xmlns:w16se="http://schemas.microsoft.com/office/word/2015/wordml/symex" xmlns:wpg="http://schemas.microsoft.com/office/word/2010/wordprocessingGroup" xmlns:wpi="http://schemas.microsoft.com/office/word/2010/wordprocessingInk" xmlns:wne="http://schemas.microsoft.com/office/word/2006/wordml" xmlns:wps="http://schemas.microsoft.com/office/word/2010/wordprocessingShape" mc:Ignorable="w14 w15 w16se w16cid wp14">
+  <w:comment w:id="0" w:author="Sharjeel Ali" w:date="2020-04-03T22:06:00Z" w:initials="SA">
+    <w:p>
+      <w:pPr>
+        <w:pStyle w:val="CommentText"/>
+      </w:pPr>
+      <w:r>
+        <w:rPr>
+          <w:rStyle w:val="CommentReference"/>
+        </w:rPr>
+        <w:annotationRef/>
+      </w:r>
+      <w:proofErr w:type="spellStart"/>
+      <w:r>
+        <w:t>Fux</w:t>
+      </w:r>
+      <w:proofErr w:type="spellEnd"/>
+      <w:r>
+        <w:t xml:space="preserve"> this</w:t>
+      </w:r>
+    </w:p>
+    <w:p>
+      <w:pPr>
+        <w:pStyle w:val="CommentText"/>
+      </w:pPr>
+    </w:p>
+  </w:comment>
+</w:comments>
+</file>
+
+<file path=word/commentsExtended.xml><?xml version="1.0" encoding="utf-8"?>
+<w15:commentsEx xmlns:wpc="http://schemas.microsoft.com/office/word/2010/wordprocessingCanvas" xmlns:cx="http://schemas.microsoft.com/office/drawing/2014/chartex" xmlns:cx1="http://schemas.microsoft.com/office/drawing/2015/9/8/chartex" xmlns:cx2="http://schemas.microsoft.com/office/drawing/2015/10/21/chartex" xmlns:cx3="http://schemas.microsoft.com/office/drawing/2016/5/9/chartex" xmlns:cx4="http://schemas.microsoft.com/office/drawing/2016/5/10/chartex" xmlns:cx5="http://schemas.microsoft.com/office/drawing/2016/5/11/chartex" xmlns:cx6="http://schemas.microsoft.com/office/drawing/2016/5/12/chartex" xmlns:cx7="http://schemas.microsoft.com/office/drawing/2016/5/13/chartex" xmlns:cx8="http://schemas.microsoft.com/office/drawing/2016/5/14/chartex" xmlns:mc="http://schemas.openxmlformats.org/markup-compatibility/2006" xmlns:aink="http://schemas.microsoft.com/office/drawing/2016/ink" xmlns:am3d="http://schemas.microsoft.com/office/drawing/2017/model3d" xmlns:o="urn:schemas-microsoft-com:office:office" xmlns:r="http://schemas.openxmlformats.org/officeDocument/2006/relationships" xmlns:m="http://schemas.openxmlformats.org/officeDocument/2006/math" xmlns:v="urn:schemas-microsoft-com:vml" xmlns:wp14="http://schemas.microsoft.com/office/word/2010/wordprocessingDrawing" xmlns:wp="http://schemas.openxmlformats.org/drawingml/2006/wordprocessingDrawing" xmlns:w10="urn:schemas-microsoft-com:office:word" xmlns:w="http://schemas.openxmlformats.org/wordprocessingml/2006/main" xmlns:w14="http://schemas.microsoft.com/office/word/2010/wordml" xmlns:w15="http://schemas.microsoft.com/office/word/2012/wordml" xmlns:w16cid="http://schemas.microsoft.com/office/word/2016/wordml/cid" xmlns:w16se="http://schemas.microsoft.com/office/word/2015/wordml/symex" xmlns:wpg="http://schemas.microsoft.com/office/word/2010/wordprocessingGroup" xmlns:wpi="http://schemas.microsoft.com/office/word/2010/wordprocessingInk" xmlns:wne="http://schemas.microsoft.com/office/word/2006/wordml" xmlns:wps="http://schemas.microsoft.com/office/word/2010/wordprocessingShape" mc:Ignorable="w14 w15 w16se w16cid wp14">
+  <w15:commentEx w15:paraId="024ACEE5" w15:done="0"/>
+</w15:commentsEx>
+</file>
+
+<file path=word/commentsIds.xml><?xml version="1.0" encoding="utf-8"?>
+<w16cid:commentsIds xmlns:wpc="http://schemas.microsoft.com/office/word/2010/wordprocessingCanvas" xmlns:cx="http://schemas.microsoft.com/office/drawing/2014/chartex" xmlns:cx1="http://schemas.microsoft.com/office/drawing/2015/9/8/chartex" xmlns:cx2="http://schemas.microsoft.com/office/drawing/2015/10/21/chartex" xmlns:cx3="http://schemas.microsoft.com/office/drawing/2016/5/9/chartex" xmlns:cx4="http://schemas.microsoft.com/office/drawing/2016/5/10/chartex" xmlns:cx5="http://schemas.microsoft.com/office/drawing/2016/5/11/chartex" xmlns:cx6="http://schemas.microsoft.com/office/drawing/2016/5/12/chartex" xmlns:cx7="http://schemas.microsoft.com/office/drawing/2016/5/13/chartex" xmlns:cx8="http://schemas.microsoft.com/office/drawing/2016/5/14/chartex" xmlns:mc="http://schemas.openxmlformats.org/markup-compatibility/2006" xmlns:aink="http://schemas.microsoft.com/office/drawing/2016/ink" xmlns:am3d="http://schemas.microsoft.com/office/drawing/2017/model3d" xmlns:o="urn:schemas-microsoft-com:office:office" xmlns:r="http://schemas.openxmlformats.org/officeDocument/2006/relationships" xmlns:m="http://schemas.openxmlformats.org/officeDocument/2006/math" xmlns:v="urn:schemas-microsoft-com:vml" xmlns:wp14="http://schemas.microsoft.com/office/word/2010/wordprocessingDrawing" xmlns:wp="http://schemas.openxmlformats.org/drawingml/2006/wordprocessingDrawing" xmlns:w10="urn:schemas-microsoft-com:office:word" xmlns:w="http://schemas.openxmlformats.org/wordprocessingml/2006/main" xmlns:w14="http://schemas.microsoft.com/office/word/2010/wordml" xmlns:w15="http://schemas.microsoft.com/office/word/2012/wordml" xmlns:w16cid="http://schemas.microsoft.com/office/word/2016/wordml/cid" xmlns:w16se="http://schemas.microsoft.com/office/word/2015/wordml/symex" xmlns:wpg="http://schemas.microsoft.com/office/word/2010/wordprocessingGroup" xmlns:wpi="http://schemas.microsoft.com/office/word/2010/wordprocessingInk" xmlns:wne="http://schemas.microsoft.com/office/word/2006/wordml" xmlns:wps="http://schemas.microsoft.com/office/word/2010/wordprocessingShape" mc:Ignorable="w14 w15 w16se w16cid wp14">
+  <w16cid:commentId w16cid:paraId="024ACEE5" w16cid:durableId="223231D9"/>
+</w16cid:commentsIds>
 </file>
 
 <file path=word/endnotes.xml><?xml version="1.0" encoding="utf-8"?>
@@ -9797,6 +9991,14 @@
     <w:abstractNumId w:val="0"/>
   </w:num>
 </w:numbering>
+</file>
+
+<file path=word/people.xml><?xml version="1.0" encoding="utf-8"?>
+<w15:people xmlns:wpc="http://schemas.microsoft.com/office/word/2010/wordprocessingCanvas" xmlns:cx="http://schemas.microsoft.com/office/drawing/2014/chartex" xmlns:cx1="http://schemas.microsoft.com/office/drawing/2015/9/8/chartex" xmlns:cx2="http://schemas.microsoft.com/office/drawing/2015/10/21/chartex" xmlns:cx3="http://schemas.microsoft.com/office/drawing/2016/5/9/chartex" xmlns:cx4="http://schemas.microsoft.com/office/drawing/2016/5/10/chartex" xmlns:cx5="http://schemas.microsoft.com/office/drawing/2016/5/11/chartex" xmlns:cx6="http://schemas.microsoft.com/office/drawing/2016/5/12/chartex" xmlns:cx7="http://schemas.microsoft.com/office/drawing/2016/5/13/chartex" xmlns:cx8="http://schemas.microsoft.com/office/drawing/2016/5/14/chartex" xmlns:mc="http://schemas.openxmlformats.org/markup-compatibility/2006" xmlns:aink="http://schemas.microsoft.com/office/drawing/2016/ink" xmlns:am3d="http://schemas.microsoft.com/office/drawing/2017/model3d" xmlns:o="urn:schemas-microsoft-com:office:office" xmlns:r="http://schemas.openxmlformats.org/officeDocument/2006/relationships" xmlns:m="http://schemas.openxmlformats.org/officeDocument/2006/math" xmlns:v="urn:schemas-microsoft-com:vml" xmlns:wp14="http://schemas.microsoft.com/office/word/2010/wordprocessingDrawing" xmlns:wp="http://schemas.openxmlformats.org/drawingml/2006/wordprocessingDrawing" xmlns:w10="urn:schemas-microsoft-com:office:word" xmlns:w="http://schemas.openxmlformats.org/wordprocessingml/2006/main" xmlns:w14="http://schemas.microsoft.com/office/word/2010/wordml" xmlns:w15="http://schemas.microsoft.com/office/word/2012/wordml" xmlns:w16cid="http://schemas.microsoft.com/office/word/2016/wordml/cid" xmlns:w16se="http://schemas.microsoft.com/office/word/2015/wordml/symex" xmlns:wpg="http://schemas.microsoft.com/office/word/2010/wordprocessingGroup" xmlns:wpi="http://schemas.microsoft.com/office/word/2010/wordprocessingInk" xmlns:wne="http://schemas.microsoft.com/office/word/2006/wordml" xmlns:wps="http://schemas.microsoft.com/office/word/2010/wordprocessingShape" mc:Ignorable="w14 w15 w16se w16cid wp14">
+  <w15:person w15:author="Sharjeel Ali">
+    <w15:presenceInfo w15:providerId="Windows Live" w15:userId="84f1db07c085ed36"/>
+  </w15:person>
+</w15:people>
 </file>
 
 <file path=word/styles.xml><?xml version="1.0" encoding="utf-8"?>
@@ -10403,6 +10605,104 @@
     <w:uiPriority w:val="99"/>
     <w:rsid w:val="000A0890"/>
   </w:style>
+  <w:style w:type="character" w:styleId="CommentReference">
+    <w:name w:val="annotation reference"/>
+    <w:basedOn w:val="DefaultParagraphFont"/>
+    <w:uiPriority w:val="99"/>
+    <w:semiHidden/>
+    <w:unhideWhenUsed/>
+    <w:rsid w:val="00106E7E"/>
+    <w:rPr>
+      <w:sz w:val="16"/>
+      <w:szCs w:val="16"/>
+    </w:rPr>
+  </w:style>
+  <w:style w:type="paragraph" w:styleId="CommentText">
+    <w:name w:val="annotation text"/>
+    <w:basedOn w:val="Normal"/>
+    <w:link w:val="CommentTextChar"/>
+    <w:uiPriority w:val="99"/>
+    <w:semiHidden/>
+    <w:unhideWhenUsed/>
+    <w:rsid w:val="00106E7E"/>
+    <w:pPr>
+      <w:spacing w:line="240" w:lineRule="auto"/>
+    </w:pPr>
+    <w:rPr>
+      <w:sz w:val="20"/>
+      <w:szCs w:val="20"/>
+    </w:rPr>
+  </w:style>
+  <w:style w:type="character" w:customStyle="1" w:styleId="CommentTextChar">
+    <w:name w:val="Comment Text Char"/>
+    <w:basedOn w:val="DefaultParagraphFont"/>
+    <w:link w:val="CommentText"/>
+    <w:uiPriority w:val="99"/>
+    <w:semiHidden/>
+    <w:rsid w:val="00106E7E"/>
+    <w:rPr>
+      <w:sz w:val="20"/>
+      <w:szCs w:val="20"/>
+    </w:rPr>
+  </w:style>
+  <w:style w:type="paragraph" w:styleId="CommentSubject">
+    <w:name w:val="annotation subject"/>
+    <w:basedOn w:val="CommentText"/>
+    <w:next w:val="CommentText"/>
+    <w:link w:val="CommentSubjectChar"/>
+    <w:uiPriority w:val="99"/>
+    <w:semiHidden/>
+    <w:unhideWhenUsed/>
+    <w:rsid w:val="00106E7E"/>
+    <w:rPr>
+      <w:b/>
+      <w:bCs/>
+    </w:rPr>
+  </w:style>
+  <w:style w:type="character" w:customStyle="1" w:styleId="CommentSubjectChar">
+    <w:name w:val="Comment Subject Char"/>
+    <w:basedOn w:val="CommentTextChar"/>
+    <w:link w:val="CommentSubject"/>
+    <w:uiPriority w:val="99"/>
+    <w:semiHidden/>
+    <w:rsid w:val="00106E7E"/>
+    <w:rPr>
+      <w:b/>
+      <w:bCs/>
+      <w:sz w:val="20"/>
+      <w:szCs w:val="20"/>
+    </w:rPr>
+  </w:style>
+  <w:style w:type="paragraph" w:styleId="BalloonText">
+    <w:name w:val="Balloon Text"/>
+    <w:basedOn w:val="Normal"/>
+    <w:link w:val="BalloonTextChar"/>
+    <w:uiPriority w:val="99"/>
+    <w:semiHidden/>
+    <w:unhideWhenUsed/>
+    <w:rsid w:val="00106E7E"/>
+    <w:pPr>
+      <w:spacing w:after="0" w:line="240" w:lineRule="auto"/>
+    </w:pPr>
+    <w:rPr>
+      <w:rFonts w:ascii="Segoe UI" w:hAnsi="Segoe UI" w:cs="Segoe UI"/>
+      <w:sz w:val="18"/>
+      <w:szCs w:val="18"/>
+    </w:rPr>
+  </w:style>
+  <w:style w:type="character" w:customStyle="1" w:styleId="BalloonTextChar">
+    <w:name w:val="Balloon Text Char"/>
+    <w:basedOn w:val="DefaultParagraphFont"/>
+    <w:link w:val="BalloonText"/>
+    <w:uiPriority w:val="99"/>
+    <w:semiHidden/>
+    <w:rsid w:val="00106E7E"/>
+    <w:rPr>
+      <w:rFonts w:ascii="Segoe UI" w:hAnsi="Segoe UI" w:cs="Segoe UI"/>
+      <w:sz w:val="18"/>
+      <w:szCs w:val="18"/>
+    </w:rPr>
+  </w:style>
 </w:styles>
 </file>
 
@@ -10706,7 +11006,7 @@
 </file>
 
 <file path=customXml/itemProps1.xml><?xml version="1.0" encoding="utf-8"?>
-<ds:datastoreItem xmlns:ds="http://schemas.openxmlformats.org/officeDocument/2006/customXml" ds:itemID="{A3AAB79D-BFB9-4F78-851D-EB5AE93315E0}">
+<ds:datastoreItem xmlns:ds="http://schemas.openxmlformats.org/officeDocument/2006/customXml" ds:itemID="{C9D30781-D969-42DF-AC57-7304855C885D}">
   <ds:schemaRefs>
     <ds:schemaRef ds:uri="http://schemas.openxmlformats.org/officeDocument/2006/bibliography"/>
   </ds:schemaRefs>

--- a/documentation/comp3005_project_sharjeelali.docx
+++ b/documentation/comp3005_project_sharjeelali.docx
@@ -5,6 +5,7 @@
     <w:p>
       <w:pPr>
         <w:pStyle w:val="Title"/>
+        <w:jc w:val="both"/>
       </w:pPr>
       <w:r>
         <w:t>COMP 3005 Winter 2020 Project</w:t>
@@ -14,6 +15,7 @@
       <w:pPr>
         <w:pStyle w:val="Subtitle"/>
         <w:spacing w:after="0"/>
+        <w:jc w:val="both"/>
         <w:rPr>
           <w:rStyle w:val="SubtleEmphasis"/>
         </w:rPr>
@@ -23,12 +25,19 @@
           <w:rStyle w:val="SubtleEmphasis"/>
         </w:rPr>
         <w:t>Sharjeel Ali</w:t>
+      </w:r>
+      <w:r>
+        <w:rPr>
+          <w:rStyle w:val="SubtleEmphasis"/>
+        </w:rPr>
+        <w:t xml:space="preserve"> #101070889</w:t>
       </w:r>
     </w:p>
     <w:p>
       <w:pPr>
         <w:pStyle w:val="Subtitle"/>
         <w:spacing w:after="0"/>
+        <w:jc w:val="both"/>
         <w:rPr>
           <w:rStyle w:val="SubtleEmphasis"/>
         </w:rPr>
@@ -40,7 +49,11 @@
         <w:t>March 28th, 2020</w:t>
       </w:r>
     </w:p>
-    <w:p/>
+    <w:p>
+      <w:pPr>
+        <w:jc w:val="both"/>
+      </w:pPr>
+    </w:p>
     <w:p>
       <w:pPr>
         <w:pStyle w:val="Heading1"/>
@@ -48,22 +61,1969 @@
           <w:ilvl w:val="0"/>
           <w:numId w:val="9"/>
         </w:numPr>
+        <w:jc w:val="both"/>
       </w:pPr>
       <w:r>
         <w:t>Conceptual Design</w:t>
       </w:r>
     </w:p>
     <w:p>
-      <w:r>
-        <w:t xml:space="preserve">The idea of the </w:t>
-      </w:r>
-      <w:proofErr w:type="gramStart"/>
-      <w:r>
-        <w:t>book store</w:t>
-      </w:r>
-      <w:proofErr w:type="gramEnd"/>
-      <w:r>
-        <w:t xml:space="preserve"> is </w:t>
+      <w:pPr>
+        <w:jc w:val="both"/>
+      </w:pPr>
+    </w:p>
+    <w:p>
+      <w:pPr>
+        <w:jc w:val="both"/>
+      </w:pPr>
+      <w:r>
+        <w:rPr>
+          <w:noProof/>
+        </w:rPr>
+        <w:drawing>
+          <wp:inline distT="0" distB="0" distL="0" distR="0" wp14:anchorId="66BD4CB2" wp14:editId="36360E10">
+            <wp:extent cx="6854190" cy="4403725"/>
+            <wp:effectExtent l="0" t="0" r="3810" b="0"/>
+            <wp:docPr id="3" name="Picture 3"/>
+            <wp:cNvGraphicFramePr>
+              <a:graphicFrameLocks xmlns:a="http://schemas.openxmlformats.org/drawingml/2006/main" noChangeAspect="1"/>
+            </wp:cNvGraphicFramePr>
+            <a:graphic xmlns:a="http://schemas.openxmlformats.org/drawingml/2006/main">
+              <a:graphicData uri="http://schemas.openxmlformats.org/drawingml/2006/picture">
+                <pic:pic xmlns:pic="http://schemas.openxmlformats.org/drawingml/2006/picture">
+                  <pic:nvPicPr>
+                    <pic:cNvPr id="0" name="Picture 3"/>
+                    <pic:cNvPicPr>
+                      <a:picLocks noChangeAspect="1" noChangeArrowheads="1"/>
+                    </pic:cNvPicPr>
+                  </pic:nvPicPr>
+                  <pic:blipFill>
+                    <a:blip r:embed="rId8" cstate="print">
+                      <a:extLst>
+                        <a:ext uri="{28A0092B-C50C-407E-A947-70E740481C1C}">
+                          <a14:useLocalDpi xmlns:a14="http://schemas.microsoft.com/office/drawing/2010/main" val="0"/>
+                        </a:ext>
+                      </a:extLst>
+                    </a:blip>
+                    <a:srcRect/>
+                    <a:stretch>
+                      <a:fillRect/>
+                    </a:stretch>
+                  </pic:blipFill>
+                  <pic:spPr bwMode="auto">
+                    <a:xfrm>
+                      <a:off x="0" y="0"/>
+                      <a:ext cx="6854190" cy="4403725"/>
+                    </a:xfrm>
+                    <a:prstGeom prst="rect">
+                      <a:avLst/>
+                    </a:prstGeom>
+                    <a:noFill/>
+                    <a:ln>
+                      <a:noFill/>
+                    </a:ln>
+                  </pic:spPr>
+                </pic:pic>
+              </a:graphicData>
+            </a:graphic>
+          </wp:inline>
+        </w:drawing>
+      </w:r>
+    </w:p>
+    <w:p>
+      <w:pPr>
+        <w:jc w:val="both"/>
+      </w:pPr>
+      <w:r>
+        <w:t xml:space="preserve">The ER </w:t>
+      </w:r>
+      <w:commentRangeStart w:id="0"/>
+      <w:r>
+        <w:t>diagram</w:t>
+      </w:r>
+      <w:commentRangeEnd w:id="0"/>
+      <w:r>
+        <w:rPr>
+          <w:rStyle w:val="CommentReference"/>
+        </w:rPr>
+        <w:commentReference w:id="0"/>
+      </w:r>
+      <w:r>
+        <w:t xml:space="preserve"> that was created </w:t>
+      </w:r>
+      <w:r>
+        <w:t xml:space="preserve">is shown above. </w:t>
+      </w:r>
+      <w:r>
+        <w:t xml:space="preserve">For this section, </w:t>
+      </w:r>
+      <w:r>
+        <w:t>an entire walkthrough that includes all explanations and assumptions about the design shown above will be explained</w:t>
+      </w:r>
+      <w:r>
+        <w:t xml:space="preserve"> below. </w:t>
+      </w:r>
+    </w:p>
+    <w:p>
+      <w:pPr>
+        <w:pStyle w:val="ListParagraph"/>
+        <w:numPr>
+          <w:ilvl w:val="0"/>
+          <w:numId w:val="10"/>
+        </w:numPr>
+        <w:jc w:val="both"/>
+        <w:rPr>
+          <w:b/>
+          <w:bCs/>
+        </w:rPr>
+      </w:pPr>
+      <w:r>
+        <w:rPr>
+          <w:b/>
+          <w:bCs/>
+        </w:rPr>
+        <w:t>Book</w:t>
+      </w:r>
+    </w:p>
+    <w:p>
+      <w:pPr>
+        <w:pStyle w:val="ListParagraph"/>
+        <w:ind w:left="360" w:firstLine="360"/>
+        <w:jc w:val="both"/>
+      </w:pPr>
+      <w:r>
+        <w:t xml:space="preserve">The book entity contains </w:t>
+      </w:r>
+      <w:r>
+        <w:t>all the relevant book informat</w:t>
+      </w:r>
+      <w:bookmarkStart w:id="1" w:name="_GoBack"/>
+      <w:bookmarkEnd w:id="1"/>
+      <w:r>
+        <w:t>ion that can be derived from the primary key (isbn)</w:t>
+      </w:r>
+      <w:r>
+        <w:t>. These attributes are the title, description, price, page_count, published_date, rating, rating_count, sale_percent</w:t>
+      </w:r>
+      <w:r>
+        <w:t>, removed</w:t>
+      </w:r>
+      <w:r>
+        <w:t xml:space="preserve"> and add_date. </w:t>
+      </w:r>
+      <w:r>
+        <w:t xml:space="preserve">The reason for why </w:t>
+      </w:r>
+      <w:r>
+        <w:t xml:space="preserve">these attributes are </w:t>
+      </w:r>
+      <w:r>
+        <w:t xml:space="preserve">all put into the single book entity is because they are all unique to the book (isbn). </w:t>
+      </w:r>
+    </w:p>
+    <w:p>
+      <w:pPr>
+        <w:pStyle w:val="ListParagraph"/>
+        <w:ind w:left="360" w:firstLine="360"/>
+        <w:jc w:val="both"/>
+      </w:pPr>
+      <w:r>
+        <w:t xml:space="preserve">Book </w:t>
+      </w:r>
+      <w:r>
+        <w:t xml:space="preserve"> has three main</w:t>
+      </w:r>
+      <w:r>
+        <w:t xml:space="preserve"> “has a” relationships</w:t>
+      </w:r>
+      <w:r>
+        <w:t xml:space="preserve">, where the book derives attributes from other entities. </w:t>
+      </w:r>
+      <w:r>
+        <w:t>These are the author, publisher and genre</w:t>
+      </w:r>
+      <w:r>
+        <w:t xml:space="preserve"> (Relationships being book_author, </w:t>
+      </w:r>
+      <w:r>
+        <w:t>book publisher</w:t>
+      </w:r>
+      <w:r>
+        <w:t xml:space="preserve"> and book_genre)</w:t>
+      </w:r>
+      <w:r>
+        <w:t xml:space="preserve">. </w:t>
+      </w:r>
+      <w:r>
+        <w:t xml:space="preserve">To make matters simpler in terms of </w:t>
+      </w:r>
+      <w:r>
+        <w:t>designing</w:t>
+      </w:r>
+      <w:r>
+        <w:t xml:space="preserve"> the book entity,</w:t>
+      </w:r>
+      <w:r>
+        <w:t xml:space="preserve"> the assumption was made that each book most have an author, genre </w:t>
+      </w:r>
+      <w:r>
+        <w:lastRenderedPageBreak/>
+        <w:t>and publisher (Total participation)</w:t>
+      </w:r>
+      <w:r>
+        <w:t>, and contain at most one author, publisher and genre (So each book has a single genre, author and publisher).</w:t>
+      </w:r>
+      <w:r>
+        <w:t xml:space="preserve"> The book entity itself derives the </w:t>
+      </w:r>
+      <w:r>
+        <w:t>ids of each of the three table</w:t>
+      </w:r>
+      <w:r>
+        <w:t xml:space="preserve">s (Ids will be explained further below in genre and publisher sections). </w:t>
+      </w:r>
+      <w:r>
+        <w:t xml:space="preserve">The publisher, author and genre all share a many to one relation </w:t>
+      </w:r>
+      <w:r>
+        <w:t>(From their point of view) to the book, as an author, publisher or genre could potentially have more than one book that it has a relation with (</w:t>
+      </w:r>
+      <w:r>
+        <w:t xml:space="preserve">a “fantasy” genre could have thousands of books, a publisher could publish many books, and an author could write many books). </w:t>
+      </w:r>
+    </w:p>
+    <w:p>
+      <w:pPr>
+        <w:pStyle w:val="ListParagraph"/>
+        <w:numPr>
+          <w:ilvl w:val="0"/>
+          <w:numId w:val="10"/>
+        </w:numPr>
+        <w:jc w:val="both"/>
+        <w:rPr>
+          <w:b/>
+          <w:bCs/>
+        </w:rPr>
+      </w:pPr>
+      <w:r>
+        <w:rPr>
+          <w:b/>
+          <w:bCs/>
+        </w:rPr>
+        <w:t>Author</w:t>
+      </w:r>
+    </w:p>
+    <w:p>
+      <w:pPr>
+        <w:pStyle w:val="ListParagraph"/>
+        <w:ind w:left="360" w:firstLine="360"/>
+        <w:jc w:val="both"/>
+      </w:pPr>
+      <w:r>
+        <w:t>The</w:t>
+      </w:r>
+      <w:r>
+        <w:t xml:space="preserve"> author entity </w:t>
+      </w:r>
+      <w:r>
+        <w:t xml:space="preserve">is very </w:t>
+      </w:r>
+      <w:r>
+        <w:t>simplistic and</w:t>
+      </w:r>
+      <w:r>
+        <w:t xml:space="preserve"> contains just an id and name attribute. </w:t>
+      </w:r>
+      <w:r>
+        <w:t>The reason for name not being a composite type (i.e. first_name, last_name)</w:t>
+      </w:r>
+      <w:r>
+        <w:t xml:space="preserve"> is due to it being not important. </w:t>
+      </w:r>
+      <w:r>
+        <w:t xml:space="preserve">For the bookstore vision, the client or admin (owner) does not need to access only the author’s first or last name, and needs both whenever they access the author, therefore name is not a composite type. </w:t>
+      </w:r>
+      <w:r>
+        <w:t xml:space="preserve">The same can be said of why the author entity does not contain any extra information, such </w:t>
+      </w:r>
+      <w:r>
+        <w:t xml:space="preserve">as email, phone, address, etc. </w:t>
+      </w:r>
+      <w:r>
+        <w:t xml:space="preserve">As all this information is once again </w:t>
+      </w:r>
+      <w:r>
+        <w:t>irrelevant</w:t>
+      </w:r>
+      <w:r>
+        <w:t xml:space="preserve"> for the </w:t>
+      </w:r>
+      <w:r>
+        <w:t>bookstore and</w:t>
+      </w:r>
+      <w:r>
+        <w:t xml:space="preserve"> would realistically be things that the publisher would know, not the store. </w:t>
+      </w:r>
+      <w:r>
+        <w:t xml:space="preserve">The reason for why an id attribute exists as the primary key is </w:t>
+      </w:r>
+      <w:r>
+        <w:t>that</w:t>
+      </w:r>
+      <w:r>
+        <w:t xml:space="preserve"> there could be books written by authors who share the same full name </w:t>
+      </w:r>
+      <w:r>
+        <w:t xml:space="preserve">(Although highly </w:t>
+      </w:r>
+      <w:r>
+        <w:t>unlikely</w:t>
+      </w:r>
+      <w:r>
+        <w:t>)</w:t>
+      </w:r>
+      <w:r>
+        <w:t xml:space="preserve">. </w:t>
+      </w:r>
+      <w:r>
+        <w:t xml:space="preserve">As explained above, the author has a partial participation relation with </w:t>
+      </w:r>
+      <w:r>
+        <w:t>a book, where the author can write many books (many to one)</w:t>
+      </w:r>
+      <w:r>
+        <w:t xml:space="preserve">. </w:t>
+      </w:r>
+    </w:p>
+    <w:p>
+      <w:pPr>
+        <w:pStyle w:val="ListParagraph"/>
+        <w:numPr>
+          <w:ilvl w:val="0"/>
+          <w:numId w:val="10"/>
+        </w:numPr>
+        <w:jc w:val="both"/>
+        <w:rPr>
+          <w:b/>
+          <w:bCs/>
+        </w:rPr>
+      </w:pPr>
+      <w:r>
+        <w:rPr>
+          <w:b/>
+          <w:bCs/>
+        </w:rPr>
+        <w:t>Genre</w:t>
+      </w:r>
+    </w:p>
+    <w:p>
+      <w:pPr>
+        <w:pStyle w:val="ListParagraph"/>
+        <w:ind w:left="360" w:firstLine="360"/>
+        <w:jc w:val="both"/>
+      </w:pPr>
+      <w:r>
+        <w:t xml:space="preserve">The genre entity is very similar to the author </w:t>
+      </w:r>
+      <w:r>
+        <w:t>entity described above</w:t>
+      </w:r>
+      <w:r>
+        <w:t xml:space="preserve">, in that they both share an id and a name. </w:t>
+      </w:r>
+      <w:r>
+        <w:t xml:space="preserve">Although </w:t>
+      </w:r>
+      <w:r>
+        <w:t xml:space="preserve">the bookstore would a unique </w:t>
+      </w:r>
+      <w:r>
+        <w:t>genre</w:t>
+      </w:r>
+      <w:r>
+        <w:t xml:space="preserve"> name</w:t>
+      </w:r>
+      <w:r>
+        <w:t xml:space="preserve"> (i.e. fantasy, sci fi, etc.)</w:t>
+      </w:r>
+      <w:r>
+        <w:t xml:space="preserve">, the reason for the id attribute is to make the author, genre and publisher entities all very similar, which would be a great </w:t>
+      </w:r>
+      <w:r>
+        <w:t>benefit</w:t>
+      </w:r>
+      <w:r>
+        <w:t xml:space="preserve"> in terms of overall efficiency when implementing the </w:t>
+      </w:r>
+      <w:r>
+        <w:t xml:space="preserve">schema. </w:t>
+      </w:r>
+      <w:r>
+        <w:t xml:space="preserve">This </w:t>
+      </w:r>
+      <w:r>
+        <w:t>entity</w:t>
+      </w:r>
+      <w:r>
+        <w:t xml:space="preserve"> also contains another </w:t>
+      </w:r>
+      <w:r>
+        <w:t xml:space="preserve">attribute, being </w:t>
+      </w:r>
+      <w:r>
+        <w:t xml:space="preserve">type. </w:t>
+      </w:r>
+      <w:r>
+        <w:t>Type in this case refers to it being fiction or nonfiction (</w:t>
+      </w:r>
+      <w:r>
+        <w:t>Which as an avid book reader is important to state, as both fiction and nonfiction contain a wide plethora of genres such as history, sciences, fantasy, sci fi, etc.)</w:t>
+      </w:r>
+    </w:p>
+    <w:p>
+      <w:pPr>
+        <w:pStyle w:val="ListParagraph"/>
+        <w:numPr>
+          <w:ilvl w:val="0"/>
+          <w:numId w:val="10"/>
+        </w:numPr>
+        <w:jc w:val="both"/>
+        <w:rPr>
+          <w:b/>
+          <w:bCs/>
+        </w:rPr>
+      </w:pPr>
+      <w:r>
+        <w:rPr>
+          <w:b/>
+          <w:bCs/>
+        </w:rPr>
+        <w:t>Publisher</w:t>
+      </w:r>
+    </w:p>
+    <w:p>
+      <w:pPr>
+        <w:pStyle w:val="ListParagraph"/>
+        <w:ind w:left="360" w:firstLine="360"/>
+        <w:jc w:val="both"/>
+      </w:pPr>
+      <w:r>
+        <w:t xml:space="preserve">The publisher entity </w:t>
+      </w:r>
+      <w:r>
+        <w:t xml:space="preserve">is also structurally </w:t>
+      </w:r>
+      <w:r>
+        <w:t>like</w:t>
+      </w:r>
+      <w:r>
+        <w:t xml:space="preserve"> genre and author described above, in that it contains an id as a primary key, as well as name </w:t>
+      </w:r>
+      <w:r>
+        <w:t xml:space="preserve">(Being the publisher name). </w:t>
+      </w:r>
+      <w:r>
+        <w:t xml:space="preserve">However, as the requirements stated, the bookstore must store details about each publisher such as </w:t>
+      </w:r>
+      <w:r>
+        <w:t>name, address, email address, phone number</w:t>
+      </w:r>
+      <w:r>
+        <w:t>(s)</w:t>
+      </w:r>
+      <w:r>
+        <w:t xml:space="preserve"> and banking account</w:t>
+      </w:r>
+      <w:r>
+        <w:t xml:space="preserve">, so </w:t>
+      </w:r>
+      <w:r>
+        <w:t>therefore</w:t>
+      </w:r>
+      <w:r>
+        <w:t xml:space="preserve"> the publisher entity is much more complex than author and genre. </w:t>
+      </w:r>
+      <w:r>
+        <w:t xml:space="preserve">Each publisher </w:t>
+      </w:r>
+      <w:r>
+        <w:t xml:space="preserve">entity contains a name, phone, email and direct deposit information. </w:t>
+      </w:r>
+      <w:r>
+        <w:t xml:space="preserve">The phone number is </w:t>
+      </w:r>
+      <w:r>
+        <w:t>a part of the publisher entity due to the assumption that a publisher can have at most one phone number</w:t>
+      </w:r>
+      <w:r>
+        <w:t xml:space="preserve">, so there are no </w:t>
+      </w:r>
+      <w:r>
+        <w:t xml:space="preserve">multi valued phone numbers described here. </w:t>
+      </w:r>
+      <w:r>
+        <w:t xml:space="preserve">The email address </w:t>
+      </w:r>
+      <w:r>
+        <w:t xml:space="preserve">is also unique to each </w:t>
+      </w:r>
+      <w:r>
+        <w:t>publisher and</w:t>
+      </w:r>
+      <w:r>
+        <w:t xml:space="preserve"> can also be put inside the publisher entity. </w:t>
+      </w:r>
+    </w:p>
+    <w:p>
+      <w:pPr>
+        <w:pStyle w:val="ListParagraph"/>
+        <w:ind w:left="360" w:firstLine="360"/>
+        <w:jc w:val="both"/>
+      </w:pPr>
+      <w:r>
+        <w:t xml:space="preserve">As for </w:t>
+      </w:r>
+      <w:r>
+        <w:t xml:space="preserve"> </w:t>
+      </w:r>
+      <w:r>
+        <w:t xml:space="preserve">banking account information, this was done through a realistic standpoint. </w:t>
+      </w:r>
+      <w:r>
+        <w:t xml:space="preserve">Due to the bookstore/owner needing to give a percentage of each book sale to the publisher, this means the publisher receives money from the bookstore. </w:t>
+      </w:r>
+      <w:r>
+        <w:t>In a real-world scenario this is done through direct deposits</w:t>
+      </w:r>
+      <w:r>
+        <w:t xml:space="preserve">. </w:t>
+      </w:r>
+      <w:r>
+        <w:t xml:space="preserve">The original design of the ER diagram included </w:t>
+      </w:r>
+      <w:r>
+        <w:t>the direct deposit information as being a separate entity that publisher would have a total participation relation with. However, due to each direct deposit entity being tied to only a single publisher</w:t>
+      </w:r>
+      <w:r>
+        <w:t xml:space="preserve"> through another total participation relation</w:t>
+      </w:r>
+      <w:r>
+        <w:t>, and the direct deposit only being used for</w:t>
+      </w:r>
+      <w:r>
+        <w:t xml:space="preserve"> publisher</w:t>
+      </w:r>
+      <w:r>
+        <w:t xml:space="preserve">, this meant having a separate entity was </w:t>
+      </w:r>
+      <w:r>
+        <w:t>redundant</w:t>
+      </w:r>
+      <w:r>
+        <w:t xml:space="preserve">. Therefore, the direct deposit was transformed into a composite attribute and placed inside the publisher entity. </w:t>
+      </w:r>
+      <w:r>
+        <w:t xml:space="preserve">Each direct_deposit attribute contains the </w:t>
+      </w:r>
+      <w:r>
+        <w:t>transit number</w:t>
+      </w:r>
+      <w:r>
+        <w:t xml:space="preserve"> (Unique to each bank location)</w:t>
+      </w:r>
+      <w:r>
+        <w:t xml:space="preserve">, </w:t>
+      </w:r>
+      <w:r>
+        <w:t>intuition</w:t>
+      </w:r>
+      <w:r>
+        <w:t xml:space="preserve"> number</w:t>
+      </w:r>
+      <w:r>
+        <w:t>(Unique to each bank, i.e. CIBC, RBC, TD)</w:t>
+      </w:r>
+      <w:r>
+        <w:t>, and the account number</w:t>
+      </w:r>
+      <w:r>
+        <w:t xml:space="preserve"> (Unique to each account within the bank location and bank itself)</w:t>
+      </w:r>
+      <w:r>
+        <w:t xml:space="preserve">. </w:t>
+      </w:r>
+    </w:p>
+    <w:p>
+      <w:pPr>
+        <w:pStyle w:val="ListParagraph"/>
+        <w:ind w:left="360" w:firstLine="360"/>
+        <w:jc w:val="both"/>
+      </w:pPr>
+      <w:r>
+        <w:t xml:space="preserve">The final attributes that a publisher requires is the </w:t>
+      </w:r>
+      <w:r>
+        <w:t xml:space="preserve">address. </w:t>
+      </w:r>
+      <w:r>
+        <w:t xml:space="preserve">This was done through creating a separate entity address. </w:t>
+      </w:r>
+      <w:r>
+        <w:t>The publisher has a total participation</w:t>
+      </w:r>
+      <w:r>
+        <w:t xml:space="preserve"> “has a</w:t>
+      </w:r>
+      <w:r>
+        <w:t>n</w:t>
+      </w:r>
+      <w:r>
+        <w:t xml:space="preserve"> associated</w:t>
+      </w:r>
+      <w:r>
+        <w:t>”</w:t>
+      </w:r>
+      <w:r>
+        <w:t xml:space="preserve"> relation with address, </w:t>
+      </w:r>
+      <w:r>
+        <w:t xml:space="preserve">where it derives the </w:t>
+      </w:r>
+      <w:r>
+        <w:t xml:space="preserve">address id from the address entity. The reason for this </w:t>
+      </w:r>
+      <w:r>
+        <w:t>association</w:t>
+      </w:r>
+      <w:r>
+        <w:t xml:space="preserve"> type relation is due to a publisher only requiring a single address (One to many)</w:t>
+      </w:r>
+      <w:r>
+        <w:t xml:space="preserve">. Due to this relationship being similar to the earlier model </w:t>
+      </w:r>
+      <w:r>
+        <w:t xml:space="preserve">for direct deposit, the reason for </w:t>
+      </w:r>
+      <w:r>
+        <w:lastRenderedPageBreak/>
+        <w:t xml:space="preserve">why publisher address isn’t a composite attribute in the publisher is due to the address being used by many other entities, so it would be more organized to have it be a separate entity and not composite. </w:t>
+      </w:r>
+    </w:p>
+    <w:p>
+      <w:pPr>
+        <w:pStyle w:val="ListParagraph"/>
+        <w:ind w:left="360" w:firstLine="360"/>
+        <w:jc w:val="both"/>
+      </w:pPr>
+    </w:p>
+    <w:p>
+      <w:pPr>
+        <w:pStyle w:val="ListParagraph"/>
+        <w:numPr>
+          <w:ilvl w:val="0"/>
+          <w:numId w:val="10"/>
+        </w:numPr>
+        <w:jc w:val="both"/>
+        <w:rPr>
+          <w:b/>
+          <w:bCs/>
+        </w:rPr>
+      </w:pPr>
+      <w:r>
+        <w:rPr>
+          <w:b/>
+          <w:bCs/>
+        </w:rPr>
+        <w:t>Client</w:t>
+      </w:r>
+    </w:p>
+    <w:p>
+      <w:pPr>
+        <w:pStyle w:val="ListParagraph"/>
+        <w:ind w:left="360" w:firstLine="360"/>
+        <w:jc w:val="both"/>
+      </w:pPr>
+      <w:r>
+        <w:t xml:space="preserve">The client </w:t>
+      </w:r>
+      <w:r>
+        <w:t xml:space="preserve">entity </w:t>
+      </w:r>
+      <w:r>
+        <w:t xml:space="preserve">is the entity that contains </w:t>
+      </w:r>
+      <w:r>
+        <w:t>all</w:t>
+      </w:r>
+      <w:r>
+        <w:t xml:space="preserve"> the </w:t>
+      </w:r>
+      <w:r>
+        <w:t xml:space="preserve">user </w:t>
+      </w:r>
+      <w:r>
+        <w:t xml:space="preserve">account information. </w:t>
+      </w:r>
+      <w:r>
+        <w:t xml:space="preserve">In this case, this </w:t>
+      </w:r>
+      <w:r>
+        <w:t xml:space="preserve">entity contains the username, email, the name and password. </w:t>
+      </w:r>
+      <w:r>
+        <w:t xml:space="preserve">The reason for having both a username and password is due to scalability and </w:t>
+      </w:r>
+      <w:r>
+        <w:t>personalization</w:t>
+      </w:r>
+      <w:r>
+        <w:t>.</w:t>
+      </w:r>
+      <w:r>
+        <w:t xml:space="preserve"> </w:t>
+      </w:r>
+      <w:r>
+        <w:t xml:space="preserve">A large aspect about </w:t>
+      </w:r>
+      <w:r>
+        <w:t>schemas is their scalability, so having a username attribute could be useful if in the future, the bookstore allowed clients to add book reviews, etc</w:t>
+      </w:r>
+      <w:r>
+        <w:t xml:space="preserve">. The name attribute is a composite attribute in that it contains both the first name and last name, which sometimes both the full name or either the first name are required (i.e. when ordering the full name could appear, however the account page could simply display the user’s first name). </w:t>
+      </w:r>
+    </w:p>
+    <w:p>
+      <w:pPr>
+        <w:pStyle w:val="ListParagraph"/>
+        <w:ind w:left="360" w:firstLine="360"/>
+        <w:jc w:val="both"/>
+      </w:pPr>
+      <w:r>
+        <w:t>Per the requirements, e</w:t>
+      </w:r>
+      <w:r>
+        <w:t xml:space="preserve">ach </w:t>
+      </w:r>
+      <w:r>
+        <w:t xml:space="preserve">client has their own checkout/cart, which is defined as the </w:t>
+      </w:r>
+      <w:r>
+        <w:t xml:space="preserve">relation between </w:t>
+      </w:r>
+      <w:r>
+        <w:t xml:space="preserve">book and client, and as a result, this relation stores all the books and their quantities that the client </w:t>
+      </w:r>
+      <w:r>
+        <w:t xml:space="preserve">adds to their cart. </w:t>
+      </w:r>
+      <w:r>
+        <w:t xml:space="preserve">Because the requirements </w:t>
+      </w:r>
+      <w:r>
+        <w:t>state</w:t>
+      </w:r>
+      <w:r>
+        <w:t xml:space="preserve"> that the client needs to be registered to </w:t>
+      </w:r>
+      <w:r>
+        <w:t xml:space="preserve">checkout, this was interpreted in this segment; The client can only add books to their carts if they’re signed in (As the cart relationship requires both isbn and client username). </w:t>
+      </w:r>
+      <w:r>
+        <w:t xml:space="preserve">The client can also choose to not have any books in their cart, which means they share a partial </w:t>
+      </w:r>
+      <w:r>
+        <w:t xml:space="preserve">participation with book, and the same can be said of book, </w:t>
+      </w:r>
+      <w:r>
+        <w:t>in that it does not need to have a book in every client</w:t>
+      </w:r>
+      <w:r>
+        <w:t xml:space="preserve">’s cart. </w:t>
+      </w:r>
+      <w:r>
+        <w:t xml:space="preserve">As a result, </w:t>
+      </w:r>
+      <w:r>
+        <w:t xml:space="preserve">a client can add as many books as they wish (As well as their quantities), and a book can appear in an unlimited number of client’s carts. </w:t>
+      </w:r>
+      <w:r>
+        <w:t>Therefore,</w:t>
+      </w:r>
+      <w:r>
+        <w:t xml:space="preserve"> this is defined as a many to many relationship. </w:t>
+      </w:r>
+    </w:p>
+    <w:p>
+      <w:pPr>
+        <w:pStyle w:val="ListParagraph"/>
+        <w:ind w:left="360" w:firstLine="360"/>
+        <w:jc w:val="both"/>
+      </w:pPr>
+      <w:r>
+        <w:t xml:space="preserve">Another </w:t>
+      </w:r>
+      <w:r>
+        <w:t xml:space="preserve">very similar relationship to </w:t>
+      </w:r>
+      <w:r>
+        <w:t xml:space="preserve">cart that client has with book is the history relationship. This is a bonus feature that was added. </w:t>
+      </w:r>
+      <w:r>
+        <w:t xml:space="preserve">Essentially, the client </w:t>
+      </w:r>
+      <w:r>
+        <w:t>can</w:t>
+      </w:r>
+      <w:r>
+        <w:t xml:space="preserve"> view their viewing history (The books they viewed)</w:t>
+      </w:r>
+      <w:r>
+        <w:t xml:space="preserve">. </w:t>
+      </w:r>
+      <w:r>
+        <w:t xml:space="preserve">Each book entity can be viewed by any number of clients, and so book partially participates </w:t>
+      </w:r>
+      <w:r>
+        <w:t xml:space="preserve">with client. </w:t>
+      </w:r>
+      <w:r>
+        <w:t xml:space="preserve">However, to conserve space, the history only stores a client’s ten most recently viewed books, therefore the client’s relationship with history is defined as at most 10 books. </w:t>
+      </w:r>
+    </w:p>
+    <w:p>
+      <w:pPr>
+        <w:pStyle w:val="ListParagraph"/>
+        <w:ind w:left="360" w:firstLine="360"/>
+        <w:jc w:val="both"/>
+      </w:pPr>
+      <w:r>
+        <w:t xml:space="preserve">The client </w:t>
+      </w:r>
+      <w:r>
+        <w:t>must also contain address and billing information</w:t>
+      </w:r>
+      <w:r>
+        <w:t xml:space="preserve">, this means client must have a total participation relation with both address and billing. </w:t>
+      </w:r>
+      <w:r>
+        <w:t>This was made under the assumption</w:t>
+      </w:r>
+      <w:r>
+        <w:t xml:space="preserve"> based on the requirements that since the client inserts shipping and billing information on registration, that each client must be totally participating with these. </w:t>
+      </w:r>
+      <w:r>
+        <w:t>However, the requirements also state that</w:t>
+      </w:r>
+      <w:r>
+        <w:t xml:space="preserve"> upon checkout, the client </w:t>
+      </w:r>
+      <w:r>
+        <w:t xml:space="preserve">can choose another </w:t>
+      </w:r>
+      <w:r>
+        <w:t xml:space="preserve">shipping or billing </w:t>
+      </w:r>
+      <w:r>
+        <w:t>information</w:t>
+      </w:r>
+      <w:r>
+        <w:t xml:space="preserve"> than the one used in registration. </w:t>
+      </w:r>
+      <w:r>
+        <w:t xml:space="preserve">This therefore meant that the client should be able to add an unlimited amount of shipping or billing information, </w:t>
+      </w:r>
+      <w:r>
+        <w:t xml:space="preserve">and therefore the client shares a many to many relationship with </w:t>
+      </w:r>
+      <w:r>
+        <w:t>both</w:t>
+      </w:r>
+      <w:r>
+        <w:t xml:space="preserve">. </w:t>
+      </w:r>
+      <w:r>
+        <w:t>The billing information was interpreted as payment information (i.e. card number)</w:t>
+      </w:r>
+      <w:r>
+        <w:t xml:space="preserve">. </w:t>
+      </w:r>
+      <w:r>
+        <w:t xml:space="preserve">Both the payment information and address can belong to any client entity as a many to many relationship. </w:t>
+      </w:r>
+      <w:r>
+        <w:t xml:space="preserve">This is due to the possibility of multiple clients living in the same </w:t>
+      </w:r>
+      <w:r>
+        <w:t>address or</w:t>
+      </w:r>
+      <w:r>
+        <w:t xml:space="preserve"> using the same card numbers. </w:t>
+      </w:r>
+    </w:p>
+    <w:p>
+      <w:pPr>
+        <w:pStyle w:val="ListParagraph"/>
+        <w:ind w:left="360" w:firstLine="360"/>
+        <w:jc w:val="both"/>
+      </w:pPr>
+      <w:r>
+        <w:t xml:space="preserve">The client can also </w:t>
+      </w:r>
+      <w:r>
+        <w:t xml:space="preserve">order </w:t>
+      </w:r>
+      <w:r>
+        <w:t xml:space="preserve">an </w:t>
+      </w:r>
+      <w:r>
+        <w:t xml:space="preserve">unlimited amount of book orders, and this </w:t>
+      </w:r>
+      <w:r>
+        <w:t xml:space="preserve">is shown through the orders – client relationship through </w:t>
+      </w:r>
+      <w:r>
+        <w:t>client orders</w:t>
+      </w:r>
+      <w:r>
+        <w:t xml:space="preserve"> relation, where a client can have a many to one relationship with orders. </w:t>
+      </w:r>
+      <w:r>
+        <w:t xml:space="preserve"> As another bonus</w:t>
+      </w:r>
+      <w:r>
+        <w:t xml:space="preserve"> feature, the client can also request a book (Described in detail below)</w:t>
+      </w:r>
+      <w:r>
+        <w:t xml:space="preserve"> through a book request. </w:t>
+      </w:r>
+      <w:r>
+        <w:t xml:space="preserve">In this case, a client can request an unlimited </w:t>
+      </w:r>
+      <w:r>
+        <w:t>number</w:t>
+      </w:r>
+      <w:r>
+        <w:t xml:space="preserve"> of books</w:t>
+      </w:r>
+      <w:r>
+        <w:t xml:space="preserve"> to be added to the bookstore, meaning this is a many to one relation (Similar to orders), in that </w:t>
+      </w:r>
+      <w:r>
+        <w:t xml:space="preserve">a book request can only belong to one client. </w:t>
+      </w:r>
+    </w:p>
+    <w:p>
+      <w:pPr>
+        <w:pStyle w:val="ListParagraph"/>
+        <w:ind w:left="360" w:firstLine="360"/>
+        <w:jc w:val="both"/>
+      </w:pPr>
+    </w:p>
+    <w:p>
+      <w:pPr>
+        <w:pStyle w:val="ListParagraph"/>
+        <w:numPr>
+          <w:ilvl w:val="0"/>
+          <w:numId w:val="10"/>
+        </w:numPr>
+        <w:jc w:val="both"/>
+        <w:rPr>
+          <w:b/>
+          <w:bCs/>
+        </w:rPr>
+      </w:pPr>
+      <w:r>
+        <w:rPr>
+          <w:b/>
+          <w:bCs/>
+        </w:rPr>
+        <w:t>Admin</w:t>
+      </w:r>
+    </w:p>
+    <w:p>
+      <w:pPr>
+        <w:pStyle w:val="ListParagraph"/>
+        <w:ind w:left="360" w:firstLine="720"/>
+        <w:jc w:val="both"/>
+      </w:pPr>
+      <w:r>
+        <w:t xml:space="preserve">The admin entity stores the admins or owner of the bookstore. </w:t>
+      </w:r>
+      <w:r>
+        <w:t xml:space="preserve">The admin exists as a separate entity to client due to admins not being able to order books, have a cart, or book viewing history. </w:t>
+      </w:r>
+      <w:r>
+        <w:t xml:space="preserve">The admin entity is also fairly </w:t>
+      </w:r>
+      <w:r>
+        <w:t>like</w:t>
+      </w:r>
+      <w:r>
+        <w:t xml:space="preserve"> </w:t>
+      </w:r>
+      <w:r>
+        <w:t xml:space="preserve">the client entity, in that both share an email, password and a composite name attribute (Formed of first_name and last_name). </w:t>
+      </w:r>
+      <w:r>
+        <w:t xml:space="preserve">However, the admin entity does not contain </w:t>
+      </w:r>
+      <w:r>
+        <w:t xml:space="preserve">a username attribute, instead using the email attribute as </w:t>
+      </w:r>
+      <w:r>
+        <w:lastRenderedPageBreak/>
+        <w:t>the primary key, contrary to the client entity. This is due to there being no need for admin scalability, as admins would not be anonymous  (through usernames</w:t>
+      </w:r>
+      <w:r>
+        <w:t>) and</w:t>
+      </w:r>
+      <w:r>
+        <w:t xml:space="preserve"> would not write book reviews (As a future addition example). </w:t>
+      </w:r>
+      <w:r>
+        <w:t xml:space="preserve">Therefore, </w:t>
+      </w:r>
+      <w:r>
+        <w:t xml:space="preserve">username is not needed. </w:t>
+      </w:r>
+      <w:r>
+        <w:t>Each</w:t>
+      </w:r>
+      <w:r>
+        <w:t xml:space="preserve"> admin has the option of adding or removing a book, per the requirements. </w:t>
+      </w:r>
+      <w:r>
+        <w:t xml:space="preserve">However, </w:t>
+      </w:r>
+      <w:r>
+        <w:t xml:space="preserve">this is unnecessary to show as a relationship with book due to no data being shared between them (i.e. author entity shares author id with book, etc.), as well as this add/remove relationship just being an action, therefore </w:t>
+      </w:r>
+      <w:r>
+        <w:t xml:space="preserve">no need to add any new relationship in this case. </w:t>
+      </w:r>
+    </w:p>
+    <w:p>
+      <w:pPr>
+        <w:pStyle w:val="ListParagraph"/>
+        <w:ind w:left="360" w:firstLine="720"/>
+        <w:jc w:val="both"/>
+      </w:pPr>
+      <w:r>
+        <w:t>The admin however still has two relationships, both being bonuses. The first being that an admin can approve a book request from a client, and therefore, by approving a book request, they can add the book into the bookstore (Once again, this is an action so its not being shown as a relation</w:t>
+      </w:r>
+      <w:r>
+        <w:t>ship)</w:t>
+      </w:r>
+      <w:r>
+        <w:t xml:space="preserve">, or they can reject the request (This is seen in admin_decides relation, with the decision and date). </w:t>
+      </w:r>
+      <w:r>
+        <w:t>Each admin entity can decide on any number of book requests, making it a many relationship (0..1)</w:t>
+      </w:r>
+      <w:r>
+        <w:t xml:space="preserve">, and they do not need to participate in these book request decisions, </w:t>
+      </w:r>
+      <w:r>
+        <w:t xml:space="preserve">therefore it is </w:t>
+      </w:r>
+      <w:r>
+        <w:t>a partial participation relationship</w:t>
+      </w:r>
+      <w:r>
+        <w:t xml:space="preserve">. </w:t>
+      </w:r>
+      <w:r>
+        <w:t xml:space="preserve">The admin entity also </w:t>
+      </w:r>
+      <w:r>
+        <w:t xml:space="preserve">partially </w:t>
+      </w:r>
+      <w:r>
+        <w:t xml:space="preserve">participates </w:t>
+      </w:r>
+      <w:r>
+        <w:t xml:space="preserve">with the sales_report entity, which is the second bonus. </w:t>
+      </w:r>
+      <w:r>
+        <w:t xml:space="preserve">The admin can request a sales report to be </w:t>
+      </w:r>
+      <w:r>
+        <w:t>made and</w:t>
+      </w:r>
+      <w:r>
+        <w:t xml:space="preserve"> can request an unlimited amount of sales reports if they so desire</w:t>
+      </w:r>
+      <w:r>
+        <w:t xml:space="preserve">, therefore making the cardinality </w:t>
+      </w:r>
+      <w:r>
+        <w:t xml:space="preserve">for admin none to many/unlimited sales requests. </w:t>
+      </w:r>
+    </w:p>
+    <w:p>
+      <w:pPr>
+        <w:pStyle w:val="ListParagraph"/>
+        <w:ind w:firstLine="720"/>
+        <w:jc w:val="both"/>
+      </w:pPr>
+    </w:p>
+    <w:p>
+      <w:pPr>
+        <w:pStyle w:val="ListParagraph"/>
+        <w:numPr>
+          <w:ilvl w:val="0"/>
+          <w:numId w:val="10"/>
+        </w:numPr>
+        <w:jc w:val="both"/>
+        <w:rPr>
+          <w:b/>
+          <w:bCs/>
+        </w:rPr>
+      </w:pPr>
+      <w:r>
+        <w:rPr>
+          <w:b/>
+          <w:bCs/>
+        </w:rPr>
+        <w:t>transaction</w:t>
+      </w:r>
+      <w:r>
+        <w:rPr>
+          <w:b/>
+          <w:bCs/>
+        </w:rPr>
+        <w:tab/>
+      </w:r>
+    </w:p>
+    <w:p>
+      <w:pPr>
+        <w:pStyle w:val="ListParagraph"/>
+        <w:ind w:left="360" w:firstLine="360"/>
+        <w:jc w:val="both"/>
+      </w:pPr>
+      <w:r>
+        <w:t>The transaction entity is another bonus feature</w:t>
+      </w:r>
+      <w:r>
+        <w:t xml:space="preserve">. </w:t>
+      </w:r>
+      <w:r>
+        <w:t xml:space="preserve">This entity stores all </w:t>
+      </w:r>
+      <w:r>
+        <w:t>transactions that the admin has entered.</w:t>
+      </w:r>
+      <w:r>
+        <w:t xml:space="preserve"> However, the transaction entity does not store a book sale transaction or sending money to the publisher transaction. This is due to </w:t>
+      </w:r>
+      <w:r>
+        <w:t>both</w:t>
+      </w:r>
+      <w:r>
+        <w:t xml:space="preserve"> scenarios being stored within the order entity relationships themselves, so a query can be performed to extract the </w:t>
+      </w:r>
+      <w:r>
+        <w:t>necessary</w:t>
+      </w:r>
+      <w:r>
+        <w:t xml:space="preserve"> information from them</w:t>
+      </w:r>
+      <w:r>
+        <w:t xml:space="preserve">, therefore making it </w:t>
+      </w:r>
+      <w:r>
+        <w:t>redundant</w:t>
+      </w:r>
+      <w:r>
+        <w:t xml:space="preserve"> to add book and publisher sales into the transaction entity. </w:t>
+      </w:r>
+      <w:r>
+        <w:t xml:space="preserve">However, the reason for the existence of the transaction entity is for cases where </w:t>
+      </w:r>
+      <w:r>
+        <w:t>the admin wishes to enter other sales or fees, such as taxes or rent</w:t>
+      </w:r>
+      <w:r>
+        <w:t>, which would be included in the sales reports.</w:t>
+      </w:r>
+      <w:r>
+        <w:t xml:space="preserve"> The reason for why there is no relation between transaction and admin is the same reasoning used to describe the admin adding or removing books from above.</w:t>
+      </w:r>
+      <w:r>
+        <w:t xml:space="preserve"> </w:t>
+      </w:r>
+      <w:r>
+        <w:t>Th</w:t>
+      </w:r>
+      <w:r>
+        <w:t>e</w:t>
+      </w:r>
+      <w:r>
+        <w:t xml:space="preserve"> entity</w:t>
+      </w:r>
+      <w:r>
+        <w:t xml:space="preserve"> itself</w:t>
+      </w:r>
+      <w:r>
+        <w:t xml:space="preserve"> has a transaction_id, </w:t>
+      </w:r>
+      <w:r>
+        <w:t xml:space="preserve">name, date and amount. </w:t>
+      </w:r>
+      <w:r>
+        <w:t>The way each transaction entity would differentiate between debit or credit transactions is through the amount (i.e. if amount&lt; 0, it is debit, removing money from the bookstore)</w:t>
+      </w:r>
+      <w:r>
+        <w:t xml:space="preserve">. </w:t>
+      </w:r>
+      <w:r>
+        <w:t xml:space="preserve"> </w:t>
+      </w:r>
+    </w:p>
+    <w:p>
+      <w:pPr>
+        <w:pStyle w:val="ListParagraph"/>
+        <w:jc w:val="both"/>
+      </w:pPr>
+    </w:p>
+    <w:p>
+      <w:pPr>
+        <w:pStyle w:val="ListParagraph"/>
+        <w:numPr>
+          <w:ilvl w:val="0"/>
+          <w:numId w:val="10"/>
+        </w:numPr>
+        <w:jc w:val="both"/>
+        <w:rPr>
+          <w:b/>
+          <w:bCs/>
+        </w:rPr>
+      </w:pPr>
+      <w:r>
+        <w:rPr>
+          <w:b/>
+          <w:bCs/>
+        </w:rPr>
+        <w:t>Sales_Report</w:t>
+      </w:r>
+    </w:p>
+    <w:p>
+      <w:pPr>
+        <w:pStyle w:val="ListParagraph"/>
+        <w:ind w:left="360" w:firstLine="360"/>
+        <w:jc w:val="both"/>
+      </w:pPr>
+      <w:r>
+        <w:t>The sales report entity is another bonus feature</w:t>
+      </w:r>
+      <w:r>
+        <w:t>, which is used in addition to the requirement of the admin/owner accessing the book sales reports</w:t>
+      </w:r>
+      <w:r>
+        <w:t xml:space="preserve">. </w:t>
+      </w:r>
+      <w:r>
+        <w:t xml:space="preserve">The design will allow the owner to view a page showcasing various types of book sales and charts. However, these can be downloaded as an actual pdf report, </w:t>
+      </w:r>
+      <w:r>
+        <w:t>like</w:t>
+      </w:r>
+      <w:r>
+        <w:t xml:space="preserve"> a Carleton audit a student can request through Carleton </w:t>
+      </w:r>
+      <w:r>
+        <w:t>Central</w:t>
+      </w:r>
+      <w:r>
+        <w:t>.</w:t>
+      </w:r>
+      <w:r>
+        <w:t xml:space="preserve"> These are then also saved to the database, for the admin to access at any time they wish. </w:t>
+      </w:r>
+      <w:r>
+        <w:t xml:space="preserve"> </w:t>
+      </w:r>
+      <w:r>
+        <w:t xml:space="preserve">The sales report entity itself contains four attributes, being the report number, start date, end date and actual pdf file. </w:t>
+      </w:r>
+      <w:r>
+        <w:t xml:space="preserve">When the </w:t>
+      </w:r>
+      <w:r>
+        <w:t>admin creates a sales report, they input the start date and end date, to make it more specialized and like an actual sales report (i.e. a report showing sales from March 15</w:t>
+      </w:r>
+      <w:r>
+        <w:rPr>
+          <w:vertAlign w:val="superscript"/>
+        </w:rPr>
+        <w:t>th</w:t>
+      </w:r>
+      <w:r>
+        <w:t xml:space="preserve">  to April 5</w:t>
+      </w:r>
+      <w:r>
+        <w:rPr>
+          <w:vertAlign w:val="superscript"/>
+        </w:rPr>
+        <w:t>th</w:t>
+      </w:r>
+      <w:r>
+        <w:t xml:space="preserve"> ). </w:t>
+      </w:r>
+      <w:r>
+        <w:t xml:space="preserve">The sales report also has another attribute, being </w:t>
+      </w:r>
+      <w:r>
+        <w:t xml:space="preserve">the admin email, which it derives from the admin_creates relationship, which it </w:t>
+      </w:r>
+      <w:r>
+        <w:t>totally</w:t>
+      </w:r>
+      <w:r>
+        <w:t xml:space="preserve"> participates in</w:t>
+      </w:r>
+      <w:r>
+        <w:t xml:space="preserve">, and can contain at most one admin (As only a single admin can request a report). </w:t>
+      </w:r>
+    </w:p>
+    <w:p>
+      <w:pPr>
+        <w:pStyle w:val="ListParagraph"/>
+        <w:ind w:left="360" w:firstLine="360"/>
+        <w:jc w:val="both"/>
+      </w:pPr>
+      <w:r>
+        <w:t xml:space="preserve">As for the sales report data such as the transactions and book and publisher sales, </w:t>
+      </w:r>
+      <w:r>
+        <w:t xml:space="preserve">these </w:t>
+      </w:r>
+      <w:r>
+        <w:t xml:space="preserve">do not need to be stored in a separate relationship for each of them (i.e. report_transaction, report_booksale, report_publisherfees). </w:t>
+      </w:r>
+      <w:r>
+        <w:t xml:space="preserve">This is due to the start and end date attributes. </w:t>
+      </w:r>
+      <w:r>
+        <w:t>Because the transaction information is already saved in other entities (order and transaction)</w:t>
+      </w:r>
+      <w:r>
+        <w:t xml:space="preserve">, then all the sales report </w:t>
+      </w:r>
+      <w:r>
+        <w:t xml:space="preserve">needs to do is simply </w:t>
+      </w:r>
+      <w:r>
+        <w:t>view and organize the transaction data into charts by selecting transactions from specific dates (start-end</w:t>
+      </w:r>
+      <w:r>
+        <w:t xml:space="preserve"> dates). </w:t>
+      </w:r>
+      <w:r>
+        <w:t xml:space="preserve">Therefore, it would be redundant to include these. </w:t>
+      </w:r>
+      <w:r>
+        <w:t xml:space="preserve">Another reason is storage management. </w:t>
+      </w:r>
+      <w:r>
+        <w:t>If for example, the admin requested sales from March 15</w:t>
+      </w:r>
+      <w:r>
+        <w:rPr>
+          <w:vertAlign w:val="superscript"/>
+        </w:rPr>
+        <w:t>th</w:t>
+      </w:r>
+      <w:r>
+        <w:t xml:space="preserve"> to April 15</w:t>
+      </w:r>
+      <w:r>
+        <w:rPr>
+          <w:vertAlign w:val="superscript"/>
+        </w:rPr>
+        <w:t>th</w:t>
+      </w:r>
+      <w:r>
+        <w:t xml:space="preserve">, and this range included over 10,000 book sales, this would mean the database would need to replicate and store the </w:t>
+      </w:r>
+      <w:r>
+        <w:lastRenderedPageBreak/>
+        <w:t xml:space="preserve">transactions in a relationship between sales_report and orders, and this would be very inefficient for multiple reports that span over the same days. </w:t>
+      </w:r>
+      <w:r>
+        <w:t xml:space="preserve">Therefore, it is safer to simply not include a relationship between sales_report and transaction/orders. </w:t>
+      </w:r>
+    </w:p>
+    <w:p>
+      <w:pPr>
+        <w:pStyle w:val="ListParagraph"/>
+        <w:jc w:val="both"/>
+      </w:pPr>
+      <w:r>
+        <w:tab/>
+      </w:r>
+      <w:r>
+        <w:tab/>
+      </w:r>
+    </w:p>
+    <w:p>
+      <w:pPr>
+        <w:pStyle w:val="ListParagraph"/>
+        <w:numPr>
+          <w:ilvl w:val="0"/>
+          <w:numId w:val="10"/>
+        </w:numPr>
+        <w:jc w:val="both"/>
+        <w:rPr>
+          <w:b/>
+          <w:bCs/>
+        </w:rPr>
+      </w:pPr>
+      <w:r>
+        <w:rPr>
+          <w:b/>
+          <w:bCs/>
+        </w:rPr>
+        <w:t>Warehouse</w:t>
+      </w:r>
+    </w:p>
+    <w:p>
+      <w:pPr>
+        <w:pStyle w:val="ListParagraph"/>
+        <w:ind w:left="360" w:firstLine="360"/>
+        <w:jc w:val="both"/>
+      </w:pPr>
+      <w:r>
+        <w:t xml:space="preserve">The warehouse entity was created due to future </w:t>
+      </w:r>
+      <w:r>
+        <w:t>scalability</w:t>
+      </w:r>
+      <w:r>
+        <w:t xml:space="preserve"> </w:t>
+      </w:r>
+      <w:r>
+        <w:t xml:space="preserve">for the bookstore. </w:t>
+      </w:r>
+      <w:r>
+        <w:t>Per the requirements, a book needs to be shipped from a warehouse that also contains a quantity (In this case stock)</w:t>
+      </w:r>
+      <w:r>
+        <w:t xml:space="preserve">. So therefore, the most efficient option was creating a warehouse entity </w:t>
+      </w:r>
+      <w:r>
+        <w:t xml:space="preserve">to store </w:t>
+      </w:r>
+      <w:r>
+        <w:t>all the books</w:t>
+      </w:r>
+      <w:r>
+        <w:t xml:space="preserve"> and their stocks. </w:t>
+      </w:r>
+      <w:r>
+        <w:t xml:space="preserve">The warehouse itself is defined by just a single attribute, being its id. </w:t>
+      </w:r>
+      <w:r>
+        <w:t xml:space="preserve">However, it has multiple relationships with other entities. </w:t>
+      </w:r>
+      <w:r>
+        <w:t xml:space="preserve">The first relationship that </w:t>
+      </w:r>
+      <w:r>
+        <w:t>warehouse</w:t>
+      </w:r>
+      <w:r>
+        <w:t xml:space="preserve"> has is with address through warehouse_address. </w:t>
+      </w:r>
+      <w:r>
+        <w:t xml:space="preserve">Logically, a warehouse needs to have an address, and therefore warehouse </w:t>
+      </w:r>
+      <w:r>
+        <w:t>totally</w:t>
+      </w:r>
+      <w:r>
+        <w:t xml:space="preserve"> participates with the address table, and derives the address id to include within the warehouse entity (Described in section 2). </w:t>
+      </w:r>
+      <w:r>
+        <w:t>T</w:t>
+      </w:r>
+      <w:r>
+        <w:t xml:space="preserve">he warehouse can also </w:t>
+      </w:r>
+      <w:r>
+        <w:t xml:space="preserve">have at most one address logically, and a specific address can have at most one warehouse as well, therefore this is a one to one relationship. </w:t>
+      </w:r>
+    </w:p>
+    <w:p>
+      <w:pPr>
+        <w:pStyle w:val="ListParagraph"/>
+        <w:ind w:left="360" w:firstLine="360"/>
+        <w:jc w:val="both"/>
+      </w:pPr>
+      <w:r>
+        <w:t xml:space="preserve">The second relationship that </w:t>
+      </w:r>
+      <w:r>
+        <w:t xml:space="preserve">warehouse contains is warehouse_books with books. </w:t>
+      </w:r>
+      <w:r>
+        <w:t xml:space="preserve">This relationship defines each book stored in the warehouse through isbn and warehouse id, as well as the stock for each book. </w:t>
+      </w:r>
+      <w:r>
+        <w:t xml:space="preserve">Because some warehouses could potentially be empty, the warehouse entity partially participates with book, but can store an unlimited </w:t>
+      </w:r>
+      <w:r>
+        <w:t>number</w:t>
+      </w:r>
+      <w:r>
+        <w:t xml:space="preserve"> of books (Though unlikely, for obvious reasons). </w:t>
+      </w:r>
+      <w:r>
+        <w:t xml:space="preserve">A book can also belong to multiple </w:t>
+      </w:r>
+      <w:r>
+        <w:t>warehouses and</w:t>
+      </w:r>
+      <w:r>
+        <w:t xml:space="preserve"> must belong to a given warehouse as well, meaning a book </w:t>
+      </w:r>
+      <w:r>
+        <w:t>totally</w:t>
+      </w:r>
+      <w:r>
+        <w:t xml:space="preserve"> participates with warehouse. </w:t>
+      </w:r>
+      <w:r>
+        <w:t xml:space="preserve"> </w:t>
+      </w:r>
+      <w:r>
+        <w:t xml:space="preserve">However, the requirements state that all books are shipped (and stored) in only one warehouse. Although the design allows books to be stored in multiple warehouses, the actual implementation will only use a single warehouse to meet the requirements listed. </w:t>
+      </w:r>
+    </w:p>
+    <w:p>
+      <w:pPr>
+        <w:pStyle w:val="ListParagraph"/>
+        <w:ind w:left="360" w:firstLine="360"/>
+        <w:jc w:val="both"/>
+      </w:pPr>
+      <w:r>
+        <w:t xml:space="preserve">Finally, the warehouse and book entities need to be aggregated into a single entity for use with </w:t>
+      </w:r>
+      <w:r>
+        <w:t xml:space="preserve">the </w:t>
+      </w:r>
+      <w:r>
+        <w:t>order and restock entities</w:t>
+      </w:r>
+      <w:r>
+        <w:t xml:space="preserve"> (This </w:t>
+      </w:r>
+      <w:r>
+        <w:t>is</w:t>
+      </w:r>
+      <w:r>
+        <w:t xml:space="preserve"> the bold outline/box around warehouse and book)</w:t>
+      </w:r>
+      <w:r>
+        <w:t xml:space="preserve">. </w:t>
+      </w:r>
+      <w:r>
+        <w:t xml:space="preserve">Aggregation means treating </w:t>
+      </w:r>
+      <w:r>
+        <w:t xml:space="preserve">a relationship (In this case warehouse_books, and its entities warehouse and book) as a single entity, that can be used by other relations, giving the other relationships and entities access to the specific isbn and warehouse id. </w:t>
+      </w:r>
+    </w:p>
+    <w:p>
+      <w:pPr>
+        <w:pStyle w:val="ListParagraph"/>
+        <w:jc w:val="both"/>
+      </w:pPr>
+    </w:p>
+    <w:p>
+      <w:pPr>
+        <w:pStyle w:val="ListParagraph"/>
+        <w:numPr>
+          <w:ilvl w:val="0"/>
+          <w:numId w:val="10"/>
+        </w:numPr>
+        <w:jc w:val="both"/>
+        <w:rPr>
+          <w:b/>
+          <w:bCs/>
+        </w:rPr>
+      </w:pPr>
+      <w:r>
+        <w:rPr>
+          <w:b/>
+          <w:bCs/>
+        </w:rPr>
+        <w:t>Orders</w:t>
+      </w:r>
+    </w:p>
+    <w:p>
+      <w:pPr>
+        <w:pStyle w:val="ListParagraph"/>
+        <w:ind w:left="360" w:firstLine="360"/>
+        <w:jc w:val="both"/>
+      </w:pPr>
+      <w:r>
+        <w:t>The orders entity stores all orders done by the client</w:t>
+      </w:r>
+      <w:r>
+        <w:t>.</w:t>
+      </w:r>
+      <w:r>
+        <w:t xml:space="preserve"> The entity contains just two attributes, being the order_number, and order_date, however it has many relationships between other entities. </w:t>
+      </w:r>
+      <w:r>
+        <w:t xml:space="preserve">The most important being the client_orders relationship. In this case, </w:t>
+      </w:r>
+      <w:r>
+        <w:t xml:space="preserve">orders </w:t>
+      </w:r>
+      <w:r>
+        <w:t>totally</w:t>
+      </w:r>
+      <w:r>
+        <w:t xml:space="preserve"> </w:t>
+      </w:r>
+      <w:r>
+        <w:t>participate</w:t>
+      </w:r>
+      <w:r>
+        <w:t xml:space="preserve"> in this relationship, to derive the username of the client that submitted the order (As every order must be tied to a </w:t>
+      </w:r>
+      <w:r>
+        <w:t>client</w:t>
+      </w:r>
+      <w:r>
+        <w:t>).</w:t>
+      </w:r>
+      <w:r>
+        <w:t xml:space="preserve"> This is also means order can have at most one user to be tied to, and is therefore a 1..1 relationship, making client_orders one to many (From orders point of view). </w:t>
+      </w:r>
+      <w:r>
+        <w:t xml:space="preserve"> </w:t>
+      </w:r>
+    </w:p>
+    <w:p>
+      <w:pPr>
+        <w:pStyle w:val="ListParagraph"/>
+        <w:ind w:left="360" w:firstLine="360"/>
+        <w:jc w:val="both"/>
+      </w:pPr>
+      <w:r>
+        <w:t xml:space="preserve">Another two important relationships that order has is order_address and order_billing between address and payment info. </w:t>
+      </w:r>
+      <w:r>
+        <w:t xml:space="preserve">This is due to the requirement that states a client must insert shipping and billing information into the order, and as such it is assumed that the order entity would </w:t>
+      </w:r>
+      <w:r>
+        <w:t>totally</w:t>
+      </w:r>
+      <w:r>
+        <w:t xml:space="preserve"> participate with both these entities as well. And </w:t>
+      </w:r>
+      <w:r>
+        <w:t>similarly,</w:t>
+      </w:r>
+      <w:r>
+        <w:t xml:space="preserve"> to client_orders relationship, </w:t>
+      </w:r>
+      <w:r>
+        <w:t>order could have at most one address and payment information attached to it</w:t>
+      </w:r>
+      <w:r>
+        <w:t xml:space="preserve"> (</w:t>
+      </w:r>
+      <w:r>
+        <w:t>Whereas</w:t>
+      </w:r>
+      <w:r>
+        <w:t xml:space="preserve"> payment info and address can belong to many different orders). This once again makes these two relationships one to many (From orders point of view). </w:t>
+      </w:r>
+    </w:p>
+    <w:p>
+      <w:pPr>
+        <w:pStyle w:val="ListParagraph"/>
+        <w:ind w:left="360" w:firstLine="360"/>
+        <w:jc w:val="both"/>
+      </w:pPr>
+      <w:r>
+        <w:t xml:space="preserve">Another requirement was showing tracking information. </w:t>
+      </w:r>
+      <w:r>
+        <w:t xml:space="preserve">This is done via the status entity and order_tracks relationship. </w:t>
+      </w:r>
+      <w:r>
+        <w:t xml:space="preserve">The status entity itself contains the status id, the name of the status (i.e. shipped), and the description of the status. </w:t>
+      </w:r>
+      <w:r>
+        <w:t xml:space="preserve">The order must </w:t>
+      </w:r>
+      <w:r>
+        <w:t>participate</w:t>
+      </w:r>
+      <w:r>
+        <w:t xml:space="preserve"> with status </w:t>
+      </w:r>
+      <w:r>
+        <w:t xml:space="preserve">as every order needs tracking information, making order a </w:t>
+      </w:r>
+      <w:r>
+        <w:t>totally</w:t>
+      </w:r>
+      <w:r>
+        <w:t xml:space="preserve"> participating relation, and once again a one to many with status. </w:t>
+      </w:r>
+      <w:r>
+        <w:t xml:space="preserve">The status id of an order would however update and change as the order progresses (i.e. shipped, out for delivery, delivered, etc.). </w:t>
+      </w:r>
+      <w:r>
+        <w:t xml:space="preserve">Due to making the status and tracking </w:t>
+      </w:r>
+      <w:r>
+        <w:lastRenderedPageBreak/>
+        <w:t xml:space="preserve">simple, the order will not actually track the location (As this is different book to book), and the assumption was made that this tracking can simply be </w:t>
+      </w:r>
+      <w:r>
+        <w:t xml:space="preserve">where the order is currently in the stages of ordering to delivery. </w:t>
+      </w:r>
+    </w:p>
+    <w:p>
+      <w:pPr>
+        <w:pStyle w:val="ListParagraph"/>
+        <w:ind w:left="360" w:firstLine="360"/>
+        <w:jc w:val="both"/>
+      </w:pPr>
+      <w:r>
+        <w:t>The 2</w:t>
+      </w:r>
+      <w:r>
+        <w:rPr>
+          <w:vertAlign w:val="superscript"/>
+        </w:rPr>
+        <w:t>nd</w:t>
+      </w:r>
+      <w:r>
+        <w:t xml:space="preserve"> most important relation for order to have is with book, in that each order must contain the books the client ordered as well as their quantity</w:t>
+      </w:r>
+      <w:r>
+        <w:t xml:space="preserve">, which is defined as the relationship between </w:t>
+      </w:r>
+      <w:r>
+        <w:t>order and the aggregated warehouse_books described above</w:t>
+      </w:r>
+      <w:r>
+        <w:t xml:space="preserve">. </w:t>
+      </w:r>
+      <w:r>
+        <w:t xml:space="preserve">The set of books and quantity that the client ordered </w:t>
+      </w:r>
+      <w:r>
+        <w:t xml:space="preserve">is taken directly from their cart, but this is not shown as a relationship between order_book and cart due to the cart being dynamic and could potentially contain different books than what the order_book contains. </w:t>
+      </w:r>
+      <w:r>
+        <w:t>Each order must be totally participating with a book (i.e. each order contains at least one book)</w:t>
+      </w:r>
+      <w:r>
+        <w:t xml:space="preserve">, whereas the aggregated warehouse_books does not need to </w:t>
+      </w:r>
+      <w:r>
+        <w:t>participate</w:t>
+      </w:r>
+      <w:r>
+        <w:t xml:space="preserve"> in order (As there are certain books that are never ordered</w:t>
+      </w:r>
+      <w:r>
+        <w:t xml:space="preserve"> from a warehouse</w:t>
+      </w:r>
+      <w:r>
+        <w:t>)</w:t>
+      </w:r>
+      <w:r>
+        <w:t xml:space="preserve">. In this case, order_book would contain the order_number, isbn, warehouse_id and quantity ordered from the relationship. </w:t>
+      </w:r>
+      <w:r>
+        <w:t xml:space="preserve">The reason for having a relationship with the aggregated warehouse_book is simply due to making sure each book’s quantity ordered actually exists in the warehouse (i.e. It is not possible to order 10 books if only 4 exist in the warehouse_books), therefore aggregation is needed. </w:t>
+      </w:r>
+      <w:r>
+        <w:t xml:space="preserve">Per the requirements stating that to assume all books are shipped from only one warehouse, the implementation will only include just one warehouse to order books from, fulfilling the requirement, however due to </w:t>
+      </w:r>
+      <w:r>
+        <w:t>scalability</w:t>
+      </w:r>
+      <w:r>
+        <w:t xml:space="preserve"> it is still possible for a</w:t>
+      </w:r>
+      <w:r>
+        <w:t xml:space="preserve">n order to contain books from different warehouses in the future. </w:t>
+      </w:r>
+      <w:r>
+        <w:t xml:space="preserve">Therefore, the order_book relation is </w:t>
+      </w:r>
+      <w:r>
+        <w:t xml:space="preserve">a many to many relationship. </w:t>
+      </w:r>
+    </w:p>
+    <w:p>
+      <w:pPr>
+        <w:pStyle w:val="ListParagraph"/>
+        <w:ind w:left="360" w:firstLine="360"/>
+        <w:jc w:val="both"/>
+      </w:pPr>
+    </w:p>
+    <w:p>
+      <w:pPr>
+        <w:pStyle w:val="ListParagraph"/>
+        <w:numPr>
+          <w:ilvl w:val="0"/>
+          <w:numId w:val="10"/>
+        </w:numPr>
+        <w:jc w:val="both"/>
+        <w:rPr>
+          <w:b/>
+          <w:bCs/>
+        </w:rPr>
+      </w:pPr>
+      <w:r>
+        <w:rPr>
+          <w:b/>
+          <w:bCs/>
+        </w:rPr>
+        <w:t>Restock</w:t>
+      </w:r>
+    </w:p>
+    <w:p>
+      <w:pPr>
+        <w:pStyle w:val="ListParagraph"/>
+        <w:ind w:left="360" w:firstLine="360"/>
+        <w:jc w:val="both"/>
+      </w:pPr>
+      <w:r>
+        <w:t>Per the requirements, a book must be restocked if its quantity reaches a value below a certain threshold</w:t>
+      </w:r>
+      <w:r>
+        <w:t xml:space="preserve">, as well as email the publisher. </w:t>
+      </w:r>
+      <w:r>
+        <w:t xml:space="preserve">The reason for restock being an entity instead of just an unlisted action is due to restock </w:t>
+      </w:r>
+      <w:r>
+        <w:t>sending a publisher email, which the assumption is that the admin should be able to see when an email has been sent to a given publisher, as a record</w:t>
+      </w:r>
+      <w:r>
+        <w:t xml:space="preserve">. </w:t>
+      </w:r>
+      <w:r>
+        <w:t xml:space="preserve">The restock entity itself </w:t>
+      </w:r>
+      <w:r>
+        <w:t>contains a restock_number, the quantity to restock, as well as the restock date.</w:t>
+      </w:r>
+      <w:r>
+        <w:t xml:space="preserve"> However, it also has a “has a” </w:t>
+      </w:r>
+      <w:r>
+        <w:t xml:space="preserve">total </w:t>
+      </w:r>
+      <w:r>
+        <w:t>participation</w:t>
+      </w:r>
+      <w:r>
+        <w:t xml:space="preserve"> </w:t>
+      </w:r>
+      <w:r>
+        <w:t xml:space="preserve">relationship with the </w:t>
+      </w:r>
+      <w:r>
+        <w:t>aggerated</w:t>
+      </w:r>
+      <w:r>
+        <w:t xml:space="preserve"> warehouse_books</w:t>
+      </w:r>
+      <w:r>
+        <w:t xml:space="preserve">, where it requires the </w:t>
+      </w:r>
+      <w:r>
+        <w:t xml:space="preserve"> </w:t>
+      </w:r>
+      <w:r>
+        <w:t xml:space="preserve">isbn and the specific warehouse id of where to restock to. </w:t>
+      </w:r>
+      <w:r>
+        <w:t xml:space="preserve">This also means that the aggregated warehouse_books doesn’t need to </w:t>
+      </w:r>
+      <w:r>
+        <w:t>participate</w:t>
+      </w:r>
+      <w:r>
+        <w:t xml:space="preserve"> </w:t>
+      </w:r>
+      <w:r>
+        <w:t xml:space="preserve">with restock. </w:t>
+      </w:r>
+    </w:p>
+    <w:p>
+      <w:pPr>
+        <w:pStyle w:val="ListParagraph"/>
+        <w:jc w:val="both"/>
+      </w:pPr>
+    </w:p>
+    <w:p>
+      <w:pPr>
+        <w:pStyle w:val="ListParagraph"/>
+        <w:numPr>
+          <w:ilvl w:val="0"/>
+          <w:numId w:val="10"/>
+        </w:numPr>
+        <w:jc w:val="both"/>
+        <w:rPr>
+          <w:b/>
+          <w:bCs/>
+        </w:rPr>
+      </w:pPr>
+      <w:r>
+        <w:rPr>
+          <w:b/>
+          <w:bCs/>
+        </w:rPr>
+        <w:t>Request_book</w:t>
+      </w:r>
+    </w:p>
+    <w:p>
+      <w:pPr>
+        <w:pStyle w:val="ListParagraph"/>
+        <w:ind w:left="360" w:firstLine="360"/>
+        <w:jc w:val="both"/>
+      </w:pPr>
+      <w:r>
+        <w:t xml:space="preserve">Request book is the bonus feature described above. Essentially, a client can request a book to be added to the bookstore by entering either the book isbn to be added or the book title. This means </w:t>
+      </w:r>
+      <w:r>
+        <w:t>both</w:t>
+      </w:r>
+      <w:r>
+        <w:t xml:space="preserve"> must be stored directly in the </w:t>
+      </w:r>
+      <w:r>
+        <w:t>request_book</w:t>
+      </w:r>
+      <w:r>
+        <w:t xml:space="preserve"> entity</w:t>
+      </w:r>
+      <w:r>
+        <w:t xml:space="preserve">, as well as the request_number and date of request. </w:t>
+      </w:r>
+      <w:r>
+        <w:t xml:space="preserve">It also must have a “has a” total participation relation with client, as request_book needs the username of the client who requested the book. </w:t>
+      </w:r>
+      <w:r>
+        <w:t>And it also has a relationship with admin through admin_decides, in that an admin can approve/reject a book request. Due to requests not being answered until an admin manually approves/rejects the book, request_book partially participates with this relationship, but can have at most one decision being made</w:t>
+      </w:r>
+      <w:r>
+        <w:t xml:space="preserve"> (Meaning one to many form the request_book side). </w:t>
       </w:r>
     </w:p>
     <w:p>
@@ -71,11 +2031,13 @@
         <w:pBdr>
           <w:bottom w:val="single" w:sz="4" w:space="1" w:color="auto"/>
         </w:pBdr>
+        <w:jc w:val="both"/>
       </w:pPr>
     </w:p>
     <w:p>
       <w:pPr>
         <w:pStyle w:val="Heading1"/>
+        <w:jc w:val="both"/>
       </w:pPr>
       <w:r>
         <w:t xml:space="preserve">2. </w:t>
@@ -84,8 +2046,15 @@
         <w:t>Reduction to Relation Schemas</w:t>
       </w:r>
     </w:p>
-    <w:p/>
-    <w:p>
+    <w:p>
+      <w:pPr>
+        <w:jc w:val="both"/>
+      </w:pPr>
+    </w:p>
+    <w:p>
+      <w:pPr>
+        <w:jc w:val="both"/>
+      </w:pPr>
       <w:r>
         <w:t>Relations:</w:t>
       </w:r>
@@ -97,6 +2066,7 @@
           <w:ilvl w:val="0"/>
           <w:numId w:val="1"/>
         </w:numPr>
+        <w:jc w:val="both"/>
         <w:rPr>
           <w:rFonts w:ascii="Bahnschrift" w:hAnsi="Bahnschrift"/>
           <w:i/>
@@ -144,6 +2114,7 @@
           <w:ilvl w:val="0"/>
           <w:numId w:val="1"/>
         </w:numPr>
+        <w:jc w:val="both"/>
         <w:rPr>
           <w:rFonts w:ascii="Bahnschrift" w:hAnsi="Bahnschrift"/>
           <w:i/>
@@ -200,22 +2171,24 @@
           <w:ilvl w:val="0"/>
           <w:numId w:val="1"/>
         </w:numPr>
-        <w:rPr>
-          <w:rFonts w:ascii="Bahnschrift" w:hAnsi="Bahnschrift"/>
-          <w:i/>
-          <w:iCs/>
-          <w:sz w:val="24"/>
-          <w:szCs w:val="24"/>
-        </w:rPr>
-      </w:pPr>
-      <w:r>
-        <w:rPr>
-          <w:rFonts w:ascii="Bahnschrift" w:hAnsi="Bahnschrift"/>
-          <w:i/>
-          <w:iCs/>
-          <w:sz w:val="24"/>
-          <w:szCs w:val="24"/>
-        </w:rPr>
+        <w:jc w:val="both"/>
+        <w:rPr>
+          <w:rFonts w:ascii="Bahnschrift" w:hAnsi="Bahnschrift"/>
+          <w:i/>
+          <w:iCs/>
+          <w:sz w:val="24"/>
+          <w:szCs w:val="24"/>
+        </w:rPr>
+      </w:pPr>
+      <w:r>
+        <w:rPr>
+          <w:rFonts w:ascii="Bahnschrift" w:hAnsi="Bahnschrift"/>
+          <w:i/>
+          <w:iCs/>
+          <w:sz w:val="24"/>
+          <w:szCs w:val="24"/>
+        </w:rPr>
+        <w:lastRenderedPageBreak/>
         <w:t>publisher(</w:t>
       </w:r>
       <w:r>
@@ -287,6 +2260,7 @@
           <w:ilvl w:val="0"/>
           <w:numId w:val="1"/>
         </w:numPr>
+        <w:jc w:val="both"/>
         <w:rPr>
           <w:rFonts w:ascii="Bahnschrift" w:hAnsi="Bahnschrift"/>
           <w:i/>
@@ -364,6 +2338,7 @@
           <w:ilvl w:val="0"/>
           <w:numId w:val="1"/>
         </w:numPr>
+        <w:jc w:val="both"/>
         <w:rPr>
           <w:rFonts w:ascii="Bahnschrift" w:hAnsi="Bahnschrift"/>
           <w:i/>
@@ -471,6 +2446,7 @@
           <w:ilvl w:val="0"/>
           <w:numId w:val="1"/>
         </w:numPr>
+        <w:jc w:val="both"/>
         <w:rPr>
           <w:rFonts w:ascii="Bahnschrift" w:hAnsi="Bahnschrift"/>
           <w:i/>
@@ -518,6 +2494,7 @@
           <w:ilvl w:val="0"/>
           <w:numId w:val="1"/>
         </w:numPr>
+        <w:jc w:val="both"/>
         <w:rPr>
           <w:rFonts w:ascii="Bahnschrift" w:hAnsi="Bahnschrift"/>
           <w:i/>
@@ -586,6 +2563,7 @@
           <w:ilvl w:val="0"/>
           <w:numId w:val="1"/>
         </w:numPr>
+        <w:jc w:val="both"/>
         <w:rPr>
           <w:rFonts w:ascii="Bahnschrift" w:hAnsi="Bahnschrift"/>
           <w:i/>
@@ -654,6 +2632,7 @@
           <w:ilvl w:val="0"/>
           <w:numId w:val="1"/>
         </w:numPr>
+        <w:jc w:val="both"/>
         <w:rPr>
           <w:rFonts w:ascii="Bahnschrift" w:hAnsi="Bahnschrift"/>
           <w:i/>
@@ -701,6 +2680,7 @@
           <w:ilvl w:val="0"/>
           <w:numId w:val="1"/>
         </w:numPr>
+        <w:jc w:val="both"/>
         <w:rPr>
           <w:rFonts w:ascii="Bahnschrift" w:hAnsi="Bahnschrift"/>
           <w:i/>
@@ -748,6 +2728,7 @@
           <w:ilvl w:val="0"/>
           <w:numId w:val="1"/>
         </w:numPr>
+        <w:jc w:val="both"/>
         <w:rPr>
           <w:rFonts w:ascii="Bahnschrift" w:hAnsi="Bahnschrift"/>
           <w:i/>
@@ -795,6 +2776,7 @@
           <w:ilvl w:val="0"/>
           <w:numId w:val="1"/>
         </w:numPr>
+        <w:jc w:val="both"/>
         <w:rPr>
           <w:rFonts w:ascii="Bahnschrift" w:hAnsi="Bahnschrift"/>
           <w:i/>
@@ -863,6 +2845,7 @@
           <w:ilvl w:val="0"/>
           <w:numId w:val="1"/>
         </w:numPr>
+        <w:jc w:val="both"/>
         <w:rPr>
           <w:rFonts w:ascii="Bahnschrift" w:hAnsi="Bahnschrift"/>
           <w:i/>
@@ -910,6 +2893,7 @@
           <w:ilvl w:val="0"/>
           <w:numId w:val="1"/>
         </w:numPr>
+        <w:jc w:val="both"/>
         <w:rPr>
           <w:rFonts w:ascii="Bahnschrift" w:hAnsi="Bahnschrift"/>
           <w:i/>
@@ -997,6 +2981,7 @@
           <w:ilvl w:val="0"/>
           <w:numId w:val="1"/>
         </w:numPr>
+        <w:jc w:val="both"/>
         <w:rPr>
           <w:rFonts w:ascii="Bahnschrift" w:hAnsi="Bahnschrift"/>
           <w:i/>
@@ -1065,6 +3050,7 @@
           <w:ilvl w:val="0"/>
           <w:numId w:val="1"/>
         </w:numPr>
+        <w:jc w:val="both"/>
         <w:rPr>
           <w:rFonts w:ascii="Bahnschrift" w:hAnsi="Bahnschrift"/>
           <w:i/>
@@ -1132,6 +3118,7 @@
           <w:ilvl w:val="0"/>
           <w:numId w:val="1"/>
         </w:numPr>
+        <w:jc w:val="both"/>
         <w:rPr>
           <w:rFonts w:ascii="Bahnschrift" w:hAnsi="Bahnschrift"/>
           <w:i/>
@@ -1179,6 +3166,7 @@
           <w:ilvl w:val="0"/>
           <w:numId w:val="1"/>
         </w:numPr>
+        <w:jc w:val="both"/>
         <w:rPr>
           <w:rFonts w:ascii="Bahnschrift" w:hAnsi="Bahnschrift"/>
           <w:i/>
@@ -1226,6 +3214,7 @@
           <w:ilvl w:val="0"/>
           <w:numId w:val="1"/>
         </w:numPr>
+        <w:jc w:val="both"/>
         <w:rPr>
           <w:rFonts w:ascii="Bahnschrift" w:hAnsi="Bahnschrift"/>
           <w:i/>
@@ -1273,6 +3262,7 @@
           <w:ilvl w:val="0"/>
           <w:numId w:val="1"/>
         </w:numPr>
+        <w:jc w:val="both"/>
         <w:rPr>
           <w:rFonts w:ascii="Bahnschrift" w:hAnsi="Bahnschrift"/>
           <w:i/>
@@ -1362,6 +3352,7 @@
           <w:ilvl w:val="0"/>
           <w:numId w:val="1"/>
         </w:numPr>
+        <w:jc w:val="both"/>
         <w:rPr>
           <w:rFonts w:ascii="Bahnschrift" w:hAnsi="Bahnschrift"/>
           <w:i/>
@@ -1431,6 +3422,7 @@
           <w:ilvl w:val="0"/>
           <w:numId w:val="1"/>
         </w:numPr>
+        <w:jc w:val="both"/>
         <w:rPr>
           <w:rFonts w:ascii="Bahnschrift" w:hAnsi="Bahnschrift"/>
           <w:i/>
@@ -1529,6 +3521,7 @@
           <w:ilvl w:val="0"/>
           <w:numId w:val="1"/>
         </w:numPr>
+        <w:jc w:val="both"/>
         <w:rPr>
           <w:rFonts w:ascii="Bahnschrift" w:hAnsi="Bahnschrift"/>
           <w:i/>
@@ -1591,6 +3584,9 @@
       </w:r>
     </w:p>
     <w:p>
+      <w:pPr>
+        <w:jc w:val="both"/>
+      </w:pPr>
       <w:r>
         <w:t>test</w:t>
       </w:r>
@@ -1602,210 +3598,33 @@
           <w:ilvl w:val="0"/>
           <w:numId w:val="8"/>
         </w:numPr>
-        <w:rPr>
-          <w:rFonts w:ascii="Bahnschrift" w:hAnsi="Bahnschrift"/>
-          <w:i/>
-          <w:iCs/>
-          <w:sz w:val="24"/>
-          <w:szCs w:val="24"/>
-        </w:rPr>
-      </w:pPr>
-      <w:r>
-        <w:rPr>
-          <w:rFonts w:ascii="Bahnschrift" w:hAnsi="Bahnschrift"/>
-          <w:i/>
-          <w:iCs/>
-          <w:sz w:val="24"/>
-          <w:szCs w:val="24"/>
-        </w:rPr>
-        <w:t>order_book(</w:t>
-      </w:r>
-      <w:r>
-        <w:rPr>
-          <w:rFonts w:ascii="Bahnschrift" w:hAnsi="Bahnschrift"/>
-          <w:i/>
-          <w:iCs/>
-          <w:sz w:val="24"/>
-          <w:szCs w:val="24"/>
-          <w:u w:val="single"/>
-        </w:rPr>
-        <w:t>order_number</w:t>
-      </w:r>
-      <w:r>
-        <w:rPr>
-          <w:rFonts w:ascii="Bahnschrift" w:hAnsi="Bahnschrift"/>
-          <w:i/>
-          <w:iCs/>
-          <w:sz w:val="24"/>
-          <w:szCs w:val="24"/>
-        </w:rPr>
-        <w:t xml:space="preserve">, </w:t>
-      </w:r>
-      <w:r>
-        <w:rPr>
-          <w:rFonts w:ascii="Bahnschrift" w:hAnsi="Bahnschrift"/>
-          <w:i/>
-          <w:iCs/>
-          <w:sz w:val="24"/>
-          <w:szCs w:val="24"/>
-          <w:u w:val="single"/>
-        </w:rPr>
-        <w:t>isbn</w:t>
-      </w:r>
-      <w:r>
-        <w:rPr>
-          <w:rFonts w:ascii="Bahnschrift" w:hAnsi="Bahnschrift"/>
-          <w:i/>
-          <w:iCs/>
-          <w:sz w:val="24"/>
-          <w:szCs w:val="24"/>
-        </w:rPr>
-        <w:t>, warehouse_id, quantity)</w:t>
-      </w:r>
-    </w:p>
-    <w:p>
-      <w:pPr>
-        <w:pStyle w:val="ListParagraph"/>
-        <w:numPr>
-          <w:ilvl w:val="0"/>
-          <w:numId w:val="8"/>
-        </w:numPr>
-        <w:rPr>
-          <w:rFonts w:ascii="Bahnschrift" w:hAnsi="Bahnschrift"/>
-          <w:i/>
-          <w:iCs/>
-          <w:sz w:val="24"/>
-          <w:szCs w:val="24"/>
-        </w:rPr>
-      </w:pPr>
-      <w:r>
-        <w:rPr>
-          <w:rFonts w:ascii="Bahnschrift" w:hAnsi="Bahnschrift"/>
-          <w:i/>
-          <w:iCs/>
-          <w:sz w:val="24"/>
-          <w:szCs w:val="24"/>
-        </w:rPr>
-        <w:lastRenderedPageBreak/>
-        <w:t>warehouse(</w:t>
-      </w:r>
-      <w:r>
-        <w:rPr>
-          <w:rFonts w:ascii="Bahnschrift" w:hAnsi="Bahnschrift"/>
-          <w:i/>
-          <w:iCs/>
-          <w:sz w:val="24"/>
-          <w:szCs w:val="24"/>
-          <w:u w:val="single"/>
-        </w:rPr>
-        <w:t>id</w:t>
-      </w:r>
-      <w:r>
-        <w:rPr>
-          <w:rFonts w:ascii="Bahnschrift" w:hAnsi="Bahnschrift"/>
-          <w:i/>
-          <w:iCs/>
-          <w:sz w:val="24"/>
-          <w:szCs w:val="24"/>
-        </w:rPr>
-        <w:t>, address_id)</w:t>
-      </w:r>
-    </w:p>
-    <w:p>
-      <w:pPr>
-        <w:pStyle w:val="ListParagraph"/>
-        <w:numPr>
-          <w:ilvl w:val="0"/>
-          <w:numId w:val="8"/>
-        </w:numPr>
-        <w:rPr>
-          <w:rFonts w:ascii="Bahnschrift" w:hAnsi="Bahnschrift"/>
-          <w:i/>
-          <w:iCs/>
-          <w:sz w:val="24"/>
-          <w:szCs w:val="24"/>
-        </w:rPr>
-      </w:pPr>
-      <w:r>
-        <w:rPr>
-          <w:rFonts w:ascii="Bahnschrift" w:hAnsi="Bahnschrift"/>
-          <w:i/>
-          <w:iCs/>
-          <w:sz w:val="24"/>
-          <w:szCs w:val="24"/>
-        </w:rPr>
-        <w:t>warehouse_books(</w:t>
-      </w:r>
-      <w:r>
-        <w:rPr>
-          <w:rFonts w:ascii="Bahnschrift" w:hAnsi="Bahnschrift"/>
-          <w:i/>
-          <w:iCs/>
-          <w:sz w:val="24"/>
-          <w:szCs w:val="24"/>
-          <w:u w:val="single"/>
-        </w:rPr>
-        <w:t>warehouse_id,</w:t>
-      </w:r>
-      <w:r>
-        <w:rPr>
-          <w:rFonts w:ascii="Bahnschrift" w:hAnsi="Bahnschrift"/>
-          <w:i/>
-          <w:iCs/>
-          <w:sz w:val="24"/>
-          <w:szCs w:val="24"/>
-        </w:rPr>
-        <w:t xml:space="preserve"> </w:t>
-      </w:r>
-      <w:r>
-        <w:rPr>
-          <w:rFonts w:ascii="Bahnschrift" w:hAnsi="Bahnschrift"/>
-          <w:i/>
-          <w:iCs/>
-          <w:sz w:val="24"/>
-          <w:szCs w:val="24"/>
-          <w:u w:val="single"/>
-        </w:rPr>
-        <w:t>isbn</w:t>
-      </w:r>
-      <w:r>
-        <w:rPr>
-          <w:rFonts w:ascii="Bahnschrift" w:hAnsi="Bahnschrift"/>
-          <w:i/>
-          <w:iCs/>
-          <w:sz w:val="24"/>
-          <w:szCs w:val="24"/>
-        </w:rPr>
-        <w:t>, stock)</w:t>
-      </w:r>
-    </w:p>
-    <w:p>
-      <w:pPr>
-        <w:pStyle w:val="ListParagraph"/>
-        <w:numPr>
-          <w:ilvl w:val="0"/>
-          <w:numId w:val="8"/>
-        </w:numPr>
-        <w:rPr>
-          <w:rFonts w:ascii="Bahnschrift" w:hAnsi="Bahnschrift"/>
-          <w:i/>
-          <w:iCs/>
-          <w:sz w:val="24"/>
-          <w:szCs w:val="24"/>
-        </w:rPr>
-      </w:pPr>
-    </w:p>
-    <w:p/>
+        <w:jc w:val="both"/>
+        <w:rPr>
+          <w:rFonts w:ascii="Bahnschrift" w:hAnsi="Bahnschrift"/>
+          <w:i/>
+          <w:iCs/>
+          <w:sz w:val="24"/>
+          <w:szCs w:val="24"/>
+        </w:rPr>
+      </w:pPr>
+    </w:p>
+    <w:p>
+      <w:pPr>
+        <w:jc w:val="both"/>
+      </w:pPr>
+    </w:p>
     <w:p>
       <w:pPr>
         <w:pBdr>
           <w:bottom w:val="single" w:sz="4" w:space="1" w:color="auto"/>
         </w:pBdr>
+        <w:jc w:val="both"/>
       </w:pPr>
     </w:p>
     <w:p>
       <w:pPr>
         <w:pStyle w:val="Heading1"/>
+        <w:jc w:val="both"/>
       </w:pPr>
       <w:r>
         <w:t xml:space="preserve">3. </w:t>
@@ -1814,8 +3633,15 @@
         <w:t>Normalization of Relation Schemas</w:t>
       </w:r>
     </w:p>
-    <w:p/>
-    <w:p>
+    <w:p>
+      <w:pPr>
+        <w:jc w:val="both"/>
+      </w:pPr>
+    </w:p>
+    <w:p>
+      <w:pPr>
+        <w:jc w:val="both"/>
+      </w:pPr>
       <w:r>
         <w:t xml:space="preserve">For the following </w:t>
       </w:r>
@@ -1836,6 +3662,9 @@
       </w:r>
     </w:p>
     <w:p>
+      <w:pPr>
+        <w:jc w:val="both"/>
+      </w:pPr>
       <w:r>
         <w:t>Each relation that can be normalized will follow under the following three steps:</w:t>
       </w:r>
@@ -1847,6 +3676,7 @@
           <w:ilvl w:val="0"/>
           <w:numId w:val="7"/>
         </w:numPr>
+        <w:jc w:val="both"/>
       </w:pPr>
       <w:r>
         <w:t>Check if R is in BCNF</w:t>
@@ -1872,6 +3702,7 @@
           <w:ilvl w:val="1"/>
           <w:numId w:val="7"/>
         </w:numPr>
+        <w:jc w:val="both"/>
       </w:pPr>
       <w:r>
         <w:t>Find a non-trivial dependency</w:t>
@@ -1921,6 +3752,7 @@
           <w:ilvl w:val="1"/>
           <w:numId w:val="7"/>
         </w:numPr>
+        <w:jc w:val="both"/>
       </w:pPr>
       <w:r>
         <w:t xml:space="preserve">Computer </w:t>
@@ -1948,6 +3780,7 @@
           <w:ilvl w:val="1"/>
           <w:numId w:val="7"/>
         </w:numPr>
+        <w:jc w:val="both"/>
       </w:pPr>
       <w:r>
         <w:t xml:space="preserve">Verify that </w:t>
@@ -2005,6 +3838,7 @@
           <w:ilvl w:val="0"/>
           <w:numId w:val="7"/>
         </w:numPr>
+        <w:jc w:val="both"/>
       </w:pPr>
       <w:r>
         <w:rPr>
@@ -2031,7 +3865,11 @@
         <w:t>into BCNF form</w:t>
       </w:r>
     </w:p>
-    <w:p/>
+    <w:p>
+      <w:pPr>
+        <w:jc w:val="both"/>
+      </w:pPr>
+    </w:p>
     <w:p>
       <w:pPr>
         <w:pStyle w:val="ListParagraph"/>
@@ -2039,6 +3877,7 @@
           <w:ilvl w:val="0"/>
           <w:numId w:val="6"/>
         </w:numPr>
+        <w:jc w:val="both"/>
         <w:rPr>
           <w:rFonts w:ascii="Bahnschrift" w:hAnsi="Bahnschrift"/>
           <w:i/>
@@ -2082,6 +3921,7 @@
     <w:p>
       <w:pPr>
         <w:pStyle w:val="ListParagraph"/>
+        <w:jc w:val="both"/>
         <w:rPr>
           <w:rFonts w:cstheme="minorHAnsi"/>
         </w:rPr>
@@ -2096,6 +3936,7 @@
     <w:p>
       <w:pPr>
         <w:pStyle w:val="ListParagraph"/>
+        <w:jc w:val="both"/>
         <w:rPr>
           <w:rFonts w:cstheme="minorHAnsi"/>
           <w:i/>
@@ -2114,6 +3955,7 @@
     <w:p>
       <w:pPr>
         <w:pStyle w:val="ListParagraph"/>
+        <w:jc w:val="both"/>
         <w:rPr>
           <w:rFonts w:cstheme="minorHAnsi"/>
           <w:i/>
@@ -2149,6 +3991,7 @@
     <w:p>
       <w:pPr>
         <w:pStyle w:val="ListParagraph"/>
+        <w:jc w:val="both"/>
         <w:rPr>
           <w:rFonts w:cstheme="minorHAnsi"/>
           <w:i/>
@@ -2167,6 +4010,7 @@
     <w:p>
       <w:pPr>
         <w:pStyle w:val="ListParagraph"/>
+        <w:jc w:val="both"/>
         <w:rPr>
           <w:rFonts w:cstheme="minorHAnsi"/>
         </w:rPr>
@@ -2187,6 +4031,7 @@
     <w:p>
       <w:pPr>
         <w:pStyle w:val="ListParagraph"/>
+        <w:jc w:val="both"/>
         <w:rPr>
           <w:i/>
           <w:iCs/>
@@ -2278,6 +4123,7 @@
     <w:p>
       <w:pPr>
         <w:pStyle w:val="ListParagraph"/>
+        <w:jc w:val="both"/>
         <w:rPr>
           <w:rFonts w:cstheme="minorHAnsi"/>
         </w:rPr>
@@ -2303,6 +4149,7 @@
     <w:p>
       <w:pPr>
         <w:pStyle w:val="ListParagraph"/>
+        <w:jc w:val="both"/>
         <w:rPr>
           <w:rFonts w:ascii="Bahnschrift" w:hAnsi="Bahnschrift"/>
           <w:sz w:val="24"/>
@@ -2317,6 +4164,7 @@
           <w:ilvl w:val="0"/>
           <w:numId w:val="6"/>
         </w:numPr>
+        <w:jc w:val="both"/>
         <w:rPr>
           <w:rFonts w:ascii="Bahnschrift" w:hAnsi="Bahnschrift"/>
           <w:i/>
@@ -2380,6 +4228,7 @@
     <w:p>
       <w:pPr>
         <w:pStyle w:val="ListParagraph"/>
+        <w:jc w:val="both"/>
         <w:rPr>
           <w:rFonts w:cstheme="minorHAnsi"/>
         </w:rPr>
@@ -2394,6 +4243,7 @@
     <w:p>
       <w:pPr>
         <w:pStyle w:val="ListParagraph"/>
+        <w:jc w:val="both"/>
         <w:rPr>
           <w:rFonts w:cstheme="minorHAnsi"/>
           <w:i/>
@@ -2412,6 +4262,7 @@
     <w:p>
       <w:pPr>
         <w:pStyle w:val="ListParagraph"/>
+        <w:jc w:val="both"/>
         <w:rPr>
           <w:rFonts w:cstheme="minorHAnsi"/>
           <w:i/>
@@ -2446,6 +4297,7 @@
     <w:p>
       <w:pPr>
         <w:pStyle w:val="ListParagraph"/>
+        <w:jc w:val="both"/>
         <w:rPr>
           <w:rFonts w:cstheme="minorHAnsi"/>
           <w:i/>
@@ -2520,6 +4372,7 @@
     <w:p>
       <w:pPr>
         <w:pStyle w:val="ListParagraph"/>
+        <w:jc w:val="both"/>
         <w:rPr>
           <w:rFonts w:cstheme="minorHAnsi"/>
           <w:i/>
@@ -2538,6 +4391,7 @@
     <w:p>
       <w:pPr>
         <w:pStyle w:val="ListParagraph"/>
+        <w:jc w:val="both"/>
         <w:rPr>
           <w:rFonts w:cstheme="minorHAnsi"/>
         </w:rPr>
@@ -2552,6 +4406,7 @@
     <w:p>
       <w:pPr>
         <w:pStyle w:val="ListParagraph"/>
+        <w:jc w:val="both"/>
         <w:rPr>
           <w:i/>
           <w:iCs/>
@@ -2641,6 +4496,7 @@
     <w:p>
       <w:pPr>
         <w:pStyle w:val="ListParagraph"/>
+        <w:jc w:val="both"/>
         <w:rPr>
           <w:rFonts w:cstheme="minorHAnsi"/>
         </w:rPr>
@@ -2661,6 +4517,7 @@
     <w:p>
       <w:pPr>
         <w:pStyle w:val="ListParagraph"/>
+        <w:jc w:val="both"/>
         <w:rPr>
           <w:rFonts w:ascii="Bahnschrift" w:hAnsi="Bahnschrift"/>
           <w:i/>
@@ -2677,32 +4534,32 @@
           <w:ilvl w:val="0"/>
           <w:numId w:val="6"/>
         </w:numPr>
-        <w:rPr>
-          <w:rFonts w:ascii="Bahnschrift" w:hAnsi="Bahnschrift"/>
-          <w:i/>
-          <w:iCs/>
-          <w:sz w:val="24"/>
-          <w:szCs w:val="24"/>
-        </w:rPr>
-      </w:pPr>
-      <w:commentRangeStart w:id="0"/>
-      <w:r>
-        <w:rPr>
-          <w:rFonts w:ascii="Bahnschrift" w:hAnsi="Bahnschrift"/>
-          <w:i/>
-          <w:iCs/>
-          <w:sz w:val="24"/>
-          <w:szCs w:val="24"/>
-        </w:rPr>
-        <w:lastRenderedPageBreak/>
+        <w:jc w:val="both"/>
+        <w:rPr>
+          <w:rFonts w:ascii="Bahnschrift" w:hAnsi="Bahnschrift"/>
+          <w:i/>
+          <w:iCs/>
+          <w:sz w:val="24"/>
+          <w:szCs w:val="24"/>
+        </w:rPr>
+      </w:pPr>
+      <w:commentRangeStart w:id="2"/>
+      <w:r>
+        <w:rPr>
+          <w:rFonts w:ascii="Bahnschrift" w:hAnsi="Bahnschrift"/>
+          <w:i/>
+          <w:iCs/>
+          <w:sz w:val="24"/>
+          <w:szCs w:val="24"/>
+        </w:rPr>
         <w:t>publisher</w:t>
       </w:r>
-      <w:commentRangeEnd w:id="0"/>
+      <w:commentRangeEnd w:id="2"/>
       <w:r>
         <w:rPr>
           <w:rStyle w:val="CommentReference"/>
         </w:rPr>
-        <w:commentReference w:id="0"/>
+        <w:commentReference w:id="2"/>
       </w:r>
       <w:r>
         <w:rPr>
@@ -2779,6 +4636,7 @@
     <w:p>
       <w:pPr>
         <w:pStyle w:val="ListParagraph"/>
+        <w:jc w:val="both"/>
         <w:rPr>
           <w:rFonts w:cstheme="minorHAnsi"/>
         </w:rPr>
@@ -2793,6 +4651,7 @@
     <w:p>
       <w:pPr>
         <w:pStyle w:val="ListParagraph"/>
+        <w:jc w:val="both"/>
         <w:rPr>
           <w:rFonts w:cstheme="minorHAnsi"/>
         </w:rPr>
@@ -2807,6 +4666,7 @@
     <w:p>
       <w:pPr>
         <w:pStyle w:val="ListParagraph"/>
+        <w:jc w:val="both"/>
         <w:rPr>
           <w:rFonts w:cstheme="minorHAnsi"/>
           <w:i/>
@@ -2857,6 +4717,7 @@
     <w:p>
       <w:pPr>
         <w:pStyle w:val="ListParagraph"/>
+        <w:jc w:val="both"/>
         <w:rPr>
           <w:rFonts w:cstheme="minorHAnsi"/>
           <w:i/>
@@ -2907,6 +4768,7 @@
     <w:p>
       <w:pPr>
         <w:pStyle w:val="ListParagraph"/>
+        <w:jc w:val="both"/>
         <w:rPr>
           <w:rFonts w:cstheme="minorHAnsi"/>
           <w:i/>
@@ -2965,6 +4827,7 @@
     <w:p>
       <w:pPr>
         <w:pStyle w:val="ListParagraph"/>
+        <w:jc w:val="both"/>
         <w:rPr>
           <w:rFonts w:cstheme="minorHAnsi"/>
           <w:i/>
@@ -3023,6 +4886,7 @@
     <w:p>
       <w:pPr>
         <w:pStyle w:val="ListParagraph"/>
+        <w:jc w:val="both"/>
         <w:rPr>
           <w:rFonts w:cstheme="minorHAnsi"/>
           <w:i/>
@@ -3073,6 +4937,7 @@
     <w:p>
       <w:pPr>
         <w:pStyle w:val="ListParagraph"/>
+        <w:jc w:val="both"/>
         <w:rPr>
           <w:rFonts w:cstheme="minorHAnsi"/>
           <w:i/>
@@ -3101,22 +4966,13 @@
           <w:i/>
           <w:iCs/>
         </w:rPr>
-        <w:t xml:space="preserve"> id, phone, email, a</w:t>
-      </w:r>
-      <w:bookmarkStart w:id="1" w:name="_GoBack"/>
-      <w:bookmarkEnd w:id="1"/>
-      <w:r>
-        <w:rPr>
-          <w:rFonts w:cstheme="minorHAnsi"/>
-          <w:i/>
-          <w:iCs/>
-        </w:rPr>
-        <w:t>ddress_id, dd_id</w:t>
-      </w:r>
-    </w:p>
-    <w:p>
-      <w:pPr>
-        <w:pStyle w:val="ListParagraph"/>
+        <w:t xml:space="preserve"> id, phone, email, address_id, dd_id</w:t>
+      </w:r>
+    </w:p>
+    <w:p>
+      <w:pPr>
+        <w:pStyle w:val="ListParagraph"/>
+        <w:jc w:val="both"/>
         <w:rPr>
           <w:rFonts w:cstheme="minorHAnsi"/>
         </w:rPr>
@@ -3131,6 +4987,7 @@
     <w:p>
       <w:pPr>
         <w:pStyle w:val="ListParagraph"/>
+        <w:jc w:val="both"/>
         <w:rPr>
           <w:rFonts w:cstheme="minorHAnsi"/>
         </w:rPr>
@@ -3145,6 +5002,7 @@
     <w:p>
       <w:pPr>
         <w:pStyle w:val="ListParagraph"/>
+        <w:jc w:val="both"/>
         <w:rPr>
           <w:i/>
           <w:iCs/>
@@ -3220,6 +5078,7 @@
     <w:p>
       <w:pPr>
         <w:pStyle w:val="ListParagraph"/>
+        <w:jc w:val="both"/>
         <w:rPr>
           <w:rFonts w:cstheme="minorHAnsi"/>
         </w:rPr>
@@ -3281,6 +5140,7 @@
     </w:p>
     <w:p>
       <w:pPr>
+        <w:jc w:val="both"/>
         <w:rPr>
           <w:rFonts w:ascii="Bahnschrift" w:hAnsi="Bahnschrift"/>
           <w:i/>
@@ -3297,22 +5157,24 @@
           <w:ilvl w:val="0"/>
           <w:numId w:val="6"/>
         </w:numPr>
-        <w:rPr>
-          <w:rFonts w:ascii="Bahnschrift" w:hAnsi="Bahnschrift"/>
-          <w:i/>
-          <w:iCs/>
-          <w:sz w:val="24"/>
-          <w:szCs w:val="24"/>
-        </w:rPr>
-      </w:pPr>
-      <w:r>
-        <w:rPr>
-          <w:rFonts w:ascii="Bahnschrift" w:hAnsi="Bahnschrift"/>
-          <w:i/>
-          <w:iCs/>
-          <w:sz w:val="24"/>
-          <w:szCs w:val="24"/>
-        </w:rPr>
+        <w:jc w:val="both"/>
+        <w:rPr>
+          <w:rFonts w:ascii="Bahnschrift" w:hAnsi="Bahnschrift"/>
+          <w:i/>
+          <w:iCs/>
+          <w:sz w:val="24"/>
+          <w:szCs w:val="24"/>
+        </w:rPr>
+      </w:pPr>
+      <w:r>
+        <w:rPr>
+          <w:rFonts w:ascii="Bahnschrift" w:hAnsi="Bahnschrift"/>
+          <w:i/>
+          <w:iCs/>
+          <w:sz w:val="24"/>
+          <w:szCs w:val="24"/>
+        </w:rPr>
+        <w:lastRenderedPageBreak/>
         <w:t>book(</w:t>
       </w:r>
       <w:r>
@@ -3360,6 +5222,7 @@
     <w:p>
       <w:pPr>
         <w:pStyle w:val="ListParagraph"/>
+        <w:jc w:val="both"/>
         <w:rPr>
           <w:rFonts w:cstheme="minorHAnsi"/>
         </w:rPr>
@@ -3374,6 +5237,7 @@
     <w:p>
       <w:pPr>
         <w:pStyle w:val="ListParagraph"/>
+        <w:jc w:val="both"/>
         <w:rPr>
           <w:rFonts w:cstheme="minorHAnsi"/>
           <w:i/>
@@ -3392,6 +5256,7 @@
     <w:p>
       <w:pPr>
         <w:pStyle w:val="ListParagraph"/>
+        <w:jc w:val="both"/>
         <w:rPr>
           <w:rFonts w:cstheme="minorHAnsi"/>
           <w:i/>
@@ -3442,6 +5307,7 @@
     <w:p>
       <w:pPr>
         <w:pStyle w:val="ListParagraph"/>
+        <w:jc w:val="both"/>
         <w:rPr>
           <w:rFonts w:cstheme="minorHAnsi"/>
           <w:i/>
@@ -3460,14 +5326,16 @@
     <w:p>
       <w:pPr>
         <w:pStyle w:val="ListParagraph"/>
-        <w:rPr>
-          <w:rFonts w:cstheme="minorHAnsi"/>
-        </w:rPr>
-      </w:pPr>
-    </w:p>
-    <w:p>
-      <w:pPr>
-        <w:pStyle w:val="ListParagraph"/>
+        <w:jc w:val="both"/>
+        <w:rPr>
+          <w:rFonts w:cstheme="minorHAnsi"/>
+        </w:rPr>
+      </w:pPr>
+    </w:p>
+    <w:p>
+      <w:pPr>
+        <w:pStyle w:val="ListParagraph"/>
+        <w:jc w:val="both"/>
         <w:rPr>
           <w:rFonts w:cstheme="minorHAnsi"/>
         </w:rPr>
@@ -3502,14 +5370,16 @@
     <w:p>
       <w:pPr>
         <w:pStyle w:val="ListParagraph"/>
-        <w:rPr>
-          <w:rFonts w:cstheme="minorHAnsi"/>
-        </w:rPr>
-      </w:pPr>
-    </w:p>
-    <w:p>
-      <w:pPr>
-        <w:pStyle w:val="ListParagraph"/>
+        <w:jc w:val="both"/>
+        <w:rPr>
+          <w:rFonts w:cstheme="minorHAnsi"/>
+        </w:rPr>
+      </w:pPr>
+    </w:p>
+    <w:p>
+      <w:pPr>
+        <w:pStyle w:val="ListParagraph"/>
+        <w:jc w:val="both"/>
         <w:rPr>
           <w:rFonts w:cstheme="minorHAnsi"/>
         </w:rPr>
@@ -3524,14 +5394,16 @@
     <w:p>
       <w:pPr>
         <w:pStyle w:val="ListParagraph"/>
-        <w:rPr>
-          <w:rFonts w:cstheme="minorHAnsi"/>
-        </w:rPr>
-      </w:pPr>
-    </w:p>
-    <w:p>
-      <w:pPr>
-        <w:pStyle w:val="ListParagraph"/>
+        <w:jc w:val="both"/>
+        <w:rPr>
+          <w:rFonts w:cstheme="minorHAnsi"/>
+        </w:rPr>
+      </w:pPr>
+    </w:p>
+    <w:p>
+      <w:pPr>
+        <w:pStyle w:val="ListParagraph"/>
+        <w:jc w:val="both"/>
         <w:rPr>
           <w:rFonts w:cstheme="minorHAnsi"/>
         </w:rPr>
@@ -3558,6 +5430,7 @@
     <w:p>
       <w:pPr>
         <w:pStyle w:val="ListParagraph"/>
+        <w:jc w:val="both"/>
         <w:rPr>
           <w:i/>
           <w:iCs/>
@@ -3633,6 +5506,7 @@
     <w:p>
       <w:pPr>
         <w:pStyle w:val="ListParagraph"/>
+        <w:jc w:val="both"/>
         <w:rPr>
           <w:rFonts w:cstheme="minorHAnsi"/>
         </w:rPr>
@@ -3692,14 +5566,16 @@
     <w:p>
       <w:pPr>
         <w:pStyle w:val="ListParagraph"/>
-        <w:rPr>
-          <w:rFonts w:cstheme="minorHAnsi"/>
-        </w:rPr>
-      </w:pPr>
-    </w:p>
-    <w:p>
-      <w:pPr>
-        <w:pStyle w:val="ListParagraph"/>
+        <w:jc w:val="both"/>
+        <w:rPr>
+          <w:rFonts w:cstheme="minorHAnsi"/>
+        </w:rPr>
+      </w:pPr>
+    </w:p>
+    <w:p>
+      <w:pPr>
+        <w:pStyle w:val="ListParagraph"/>
+        <w:jc w:val="both"/>
         <w:rPr>
           <w:rFonts w:ascii="Bahnschrift" w:hAnsi="Bahnschrift"/>
           <w:i/>
@@ -3716,23 +5592,23 @@
           <w:ilvl w:val="0"/>
           <w:numId w:val="6"/>
         </w:numPr>
-        <w:rPr>
-          <w:rFonts w:ascii="Bahnschrift" w:hAnsi="Bahnschrift"/>
-          <w:i/>
-          <w:iCs/>
-          <w:sz w:val="24"/>
-          <w:szCs w:val="24"/>
-        </w:rPr>
-      </w:pPr>
-      <w:r>
-        <w:rPr>
-          <w:rFonts w:ascii="Bahnschrift" w:hAnsi="Bahnschrift"/>
-          <w:i/>
-          <w:iCs/>
-          <w:sz w:val="24"/>
-          <w:szCs w:val="24"/>
-        </w:rPr>
-        <w:lastRenderedPageBreak/>
+        <w:jc w:val="both"/>
+        <w:rPr>
+          <w:rFonts w:ascii="Bahnschrift" w:hAnsi="Bahnschrift"/>
+          <w:i/>
+          <w:iCs/>
+          <w:sz w:val="24"/>
+          <w:szCs w:val="24"/>
+        </w:rPr>
+      </w:pPr>
+      <w:r>
+        <w:rPr>
+          <w:rFonts w:ascii="Bahnschrift" w:hAnsi="Bahnschrift"/>
+          <w:i/>
+          <w:iCs/>
+          <w:sz w:val="24"/>
+          <w:szCs w:val="24"/>
+        </w:rPr>
         <w:t>orders(</w:t>
       </w:r>
       <w:r>
@@ -3780,6 +5656,7 @@
     <w:p>
       <w:pPr>
         <w:pStyle w:val="ListParagraph"/>
+        <w:jc w:val="both"/>
         <w:rPr>
           <w:rFonts w:cstheme="minorHAnsi"/>
         </w:rPr>
@@ -3794,6 +5671,7 @@
     <w:p>
       <w:pPr>
         <w:pStyle w:val="ListParagraph"/>
+        <w:jc w:val="both"/>
         <w:rPr>
           <w:rFonts w:cstheme="minorHAnsi"/>
           <w:i/>
@@ -3812,6 +5690,7 @@
     <w:p>
       <w:pPr>
         <w:pStyle w:val="ListParagraph"/>
+        <w:jc w:val="both"/>
         <w:rPr>
           <w:rFonts w:cstheme="minorHAnsi"/>
           <w:i/>
@@ -3838,6 +5717,7 @@
     <w:p>
       <w:pPr>
         <w:pStyle w:val="ListParagraph"/>
+        <w:jc w:val="both"/>
         <w:rPr>
           <w:rFonts w:cstheme="minorHAnsi"/>
           <w:i/>
@@ -3857,6 +5737,7 @@
       <w:pPr>
         <w:pStyle w:val="ListParagraph"/>
         <w:spacing w:before="240"/>
+        <w:jc w:val="both"/>
         <w:rPr>
           <w:rFonts w:cstheme="minorHAnsi"/>
         </w:rPr>
@@ -3996,14 +5877,16 @@
       <w:pPr>
         <w:pStyle w:val="ListParagraph"/>
         <w:spacing w:before="240"/>
-        <w:rPr>
-          <w:rFonts w:cstheme="minorHAnsi"/>
-        </w:rPr>
-      </w:pPr>
-    </w:p>
-    <w:p>
-      <w:pPr>
-        <w:pStyle w:val="ListParagraph"/>
+        <w:jc w:val="both"/>
+        <w:rPr>
+          <w:rFonts w:cstheme="minorHAnsi"/>
+        </w:rPr>
+      </w:pPr>
+    </w:p>
+    <w:p>
+      <w:pPr>
+        <w:pStyle w:val="ListParagraph"/>
+        <w:jc w:val="both"/>
         <w:rPr>
           <w:rFonts w:cstheme="minorHAnsi"/>
         </w:rPr>
@@ -4030,6 +5913,7 @@
     <w:p>
       <w:pPr>
         <w:pStyle w:val="ListParagraph"/>
+        <w:jc w:val="both"/>
         <w:rPr>
           <w:i/>
           <w:iCs/>
@@ -4105,6 +5989,7 @@
     <w:p>
       <w:pPr>
         <w:pStyle w:val="ListParagraph"/>
+        <w:jc w:val="both"/>
       </w:pPr>
       <w:r>
         <w:t xml:space="preserve">Therefore, each </w:t>
@@ -4170,6 +6055,7 @@
     <w:p>
       <w:pPr>
         <w:pStyle w:val="ListParagraph"/>
+        <w:jc w:val="both"/>
         <w:rPr>
           <w:rFonts w:cstheme="minorHAnsi"/>
         </w:rPr>
@@ -4182,6 +6068,7 @@
           <w:ilvl w:val="0"/>
           <w:numId w:val="6"/>
         </w:numPr>
+        <w:jc w:val="both"/>
         <w:rPr>
           <w:rFonts w:ascii="Bahnschrift" w:hAnsi="Bahnschrift"/>
           <w:i/>
@@ -4225,6 +6112,7 @@
     <w:p>
       <w:pPr>
         <w:pStyle w:val="ListParagraph"/>
+        <w:jc w:val="both"/>
         <w:rPr>
           <w:rFonts w:cstheme="minorHAnsi"/>
           <w:i/>
@@ -4243,18 +6131,20 @@
     <w:p>
       <w:pPr>
         <w:pStyle w:val="ListParagraph"/>
-        <w:rPr>
-          <w:rFonts w:cstheme="minorHAnsi"/>
-          <w:i/>
-          <w:iCs/>
-        </w:rPr>
-      </w:pPr>
-      <w:r>
-        <w:rPr>
-          <w:rFonts w:cstheme="minorHAnsi"/>
-          <w:i/>
-          <w:iCs/>
-        </w:rPr>
+        <w:jc w:val="both"/>
+        <w:rPr>
+          <w:rFonts w:cstheme="minorHAnsi"/>
+          <w:i/>
+          <w:iCs/>
+        </w:rPr>
+      </w:pPr>
+      <w:r>
+        <w:rPr>
+          <w:rFonts w:cstheme="minorHAnsi"/>
+          <w:i/>
+          <w:iCs/>
+        </w:rPr>
+        <w:lastRenderedPageBreak/>
         <w:t>Status_id</w:t>
       </w:r>
       <w:r>
@@ -4293,6 +6183,7 @@
     <w:p>
       <w:pPr>
         <w:pStyle w:val="ListParagraph"/>
+        <w:jc w:val="both"/>
         <w:rPr>
           <w:rFonts w:cstheme="minorHAnsi"/>
           <w:i/>
@@ -4327,6 +6218,7 @@
     <w:p>
       <w:pPr>
         <w:pStyle w:val="ListParagraph"/>
+        <w:jc w:val="both"/>
         <w:rPr>
           <w:rFonts w:cstheme="minorHAnsi"/>
           <w:i/>
@@ -4361,6 +6253,7 @@
     <w:p>
       <w:pPr>
         <w:pStyle w:val="ListParagraph"/>
+        <w:jc w:val="both"/>
         <w:rPr>
           <w:rFonts w:cstheme="minorHAnsi"/>
           <w:i/>
@@ -4379,14 +6272,16 @@
     <w:p>
       <w:pPr>
         <w:pStyle w:val="ListParagraph"/>
-        <w:rPr>
-          <w:rFonts w:cstheme="minorHAnsi"/>
-        </w:rPr>
-      </w:pPr>
-    </w:p>
-    <w:p>
-      <w:pPr>
-        <w:pStyle w:val="ListParagraph"/>
+        <w:jc w:val="both"/>
+        <w:rPr>
+          <w:rFonts w:cstheme="minorHAnsi"/>
+        </w:rPr>
+      </w:pPr>
+    </w:p>
+    <w:p>
+      <w:pPr>
+        <w:pStyle w:val="ListParagraph"/>
+        <w:jc w:val="both"/>
         <w:rPr>
           <w:rFonts w:cstheme="minorHAnsi"/>
         </w:rPr>
@@ -4493,6 +6388,7 @@
     <w:p>
       <w:pPr>
         <w:pStyle w:val="ListParagraph"/>
+        <w:jc w:val="both"/>
         <w:rPr>
           <w:i/>
           <w:iCs/>
@@ -4568,6 +6464,7 @@
     <w:p>
       <w:pPr>
         <w:pStyle w:val="ListParagraph"/>
+        <w:jc w:val="both"/>
       </w:pPr>
       <w:r>
         <w:t xml:space="preserve">Therefore, each </w:t>
@@ -4624,6 +6521,7 @@
     <w:p>
       <w:pPr>
         <w:pStyle w:val="ListParagraph"/>
+        <w:jc w:val="both"/>
       </w:pPr>
     </w:p>
     <w:p>
@@ -4633,6 +6531,7 @@
           <w:ilvl w:val="0"/>
           <w:numId w:val="6"/>
         </w:numPr>
+        <w:jc w:val="both"/>
         <w:rPr>
           <w:rFonts w:ascii="Bahnschrift" w:hAnsi="Bahnschrift"/>
           <w:i/>
@@ -4697,6 +6596,7 @@
     <w:p>
       <w:pPr>
         <w:pStyle w:val="ListParagraph"/>
+        <w:jc w:val="both"/>
         <w:rPr>
           <w:rFonts w:cstheme="minorHAnsi"/>
           <w:i/>
@@ -4715,6 +6615,7 @@
     <w:p>
       <w:pPr>
         <w:pStyle w:val="ListParagraph"/>
+        <w:jc w:val="both"/>
         <w:rPr>
           <w:rFonts w:cstheme="minorHAnsi"/>
           <w:i/>
@@ -4757,6 +6658,7 @@
     <w:p>
       <w:pPr>
         <w:pStyle w:val="ListParagraph"/>
+        <w:jc w:val="both"/>
         <w:rPr>
           <w:rFonts w:cstheme="minorHAnsi"/>
           <w:i/>
@@ -4775,6 +6677,7 @@
     <w:p>
       <w:pPr>
         <w:pStyle w:val="ListParagraph"/>
+        <w:jc w:val="both"/>
         <w:rPr>
           <w:rFonts w:ascii="Bahnschrift" w:hAnsi="Bahnschrift"/>
           <w:i/>
@@ -4791,6 +6694,7 @@
           <w:ilvl w:val="0"/>
           <w:numId w:val="6"/>
         </w:numPr>
+        <w:jc w:val="both"/>
         <w:rPr>
           <w:rFonts w:ascii="Bahnschrift" w:hAnsi="Bahnschrift"/>
           <w:i/>
@@ -4855,6 +6759,7 @@
     <w:p>
       <w:pPr>
         <w:pStyle w:val="ListParagraph"/>
+        <w:jc w:val="both"/>
         <w:rPr>
           <w:rFonts w:cstheme="minorHAnsi"/>
           <w:i/>
@@ -4873,6 +6778,7 @@
     <w:p>
       <w:pPr>
         <w:pStyle w:val="ListParagraph"/>
+        <w:jc w:val="both"/>
         <w:rPr>
           <w:rFonts w:cstheme="minorHAnsi"/>
           <w:i/>
@@ -4907,6 +6813,7 @@
     <w:p>
       <w:pPr>
         <w:pStyle w:val="ListParagraph"/>
+        <w:jc w:val="both"/>
         <w:rPr>
           <w:rFonts w:cstheme="minorHAnsi"/>
           <w:i/>
@@ -4925,6 +6832,7 @@
     <w:p>
       <w:pPr>
         <w:pStyle w:val="ListParagraph"/>
+        <w:jc w:val="both"/>
         <w:rPr>
           <w:rFonts w:ascii="Bahnschrift" w:hAnsi="Bahnschrift"/>
           <w:i/>
@@ -4941,6 +6849,7 @@
           <w:ilvl w:val="0"/>
           <w:numId w:val="6"/>
         </w:numPr>
+        <w:jc w:val="both"/>
         <w:rPr>
           <w:rFonts w:ascii="Bahnschrift" w:hAnsi="Bahnschrift"/>
           <w:i/>
@@ -4984,25 +6893,26 @@
     <w:p>
       <w:pPr>
         <w:pStyle w:val="ListParagraph"/>
-        <w:rPr>
-          <w:rFonts w:cstheme="minorHAnsi"/>
-          <w:i/>
-          <w:iCs/>
-        </w:rPr>
-      </w:pPr>
-      <w:r>
-        <w:rPr>
-          <w:rFonts w:cstheme="minorHAnsi"/>
-          <w:i/>
-          <w:iCs/>
-        </w:rPr>
-        <w:lastRenderedPageBreak/>
+        <w:jc w:val="both"/>
+        <w:rPr>
+          <w:rFonts w:cstheme="minorHAnsi"/>
+          <w:i/>
+          <w:iCs/>
+        </w:rPr>
+      </w:pPr>
+      <w:r>
+        <w:rPr>
+          <w:rFonts w:cstheme="minorHAnsi"/>
+          <w:i/>
+          <w:iCs/>
+        </w:rPr>
         <w:t>F = {</w:t>
       </w:r>
     </w:p>
     <w:p>
       <w:pPr>
         <w:pStyle w:val="ListParagraph"/>
+        <w:jc w:val="both"/>
         <w:rPr>
           <w:rFonts w:cstheme="minorHAnsi"/>
           <w:i/>
@@ -5069,6 +6979,7 @@
     <w:p>
       <w:pPr>
         <w:pStyle w:val="ListParagraph"/>
+        <w:jc w:val="both"/>
         <w:rPr>
           <w:rFonts w:cstheme="minorHAnsi"/>
           <w:i/>
@@ -5103,6 +7014,7 @@
     <w:p>
       <w:pPr>
         <w:pStyle w:val="ListParagraph"/>
+        <w:jc w:val="both"/>
         <w:rPr>
           <w:rFonts w:cstheme="minorHAnsi"/>
           <w:i/>
@@ -5121,16 +7033,18 @@
     <w:p>
       <w:pPr>
         <w:pStyle w:val="ListParagraph"/>
-        <w:rPr>
-          <w:rFonts w:cstheme="minorHAnsi"/>
-          <w:i/>
-          <w:iCs/>
-        </w:rPr>
-      </w:pPr>
-    </w:p>
-    <w:p>
-      <w:pPr>
-        <w:pStyle w:val="ListParagraph"/>
+        <w:jc w:val="both"/>
+        <w:rPr>
+          <w:rFonts w:cstheme="minorHAnsi"/>
+          <w:i/>
+          <w:iCs/>
+        </w:rPr>
+      </w:pPr>
+    </w:p>
+    <w:p>
+      <w:pPr>
+        <w:pStyle w:val="ListParagraph"/>
+        <w:jc w:val="both"/>
         <w:rPr>
           <w:rFonts w:cstheme="minorHAnsi"/>
         </w:rPr>
@@ -5157,6 +7071,7 @@
     <w:p>
       <w:pPr>
         <w:pStyle w:val="ListParagraph"/>
+        <w:jc w:val="both"/>
         <w:rPr>
           <w:i/>
           <w:iCs/>
@@ -5232,6 +7147,7 @@
     <w:p>
       <w:pPr>
         <w:pStyle w:val="ListParagraph"/>
+        <w:jc w:val="both"/>
         <w:rPr>
           <w:rFonts w:cstheme="minorHAnsi"/>
         </w:rPr>
@@ -5291,6 +7207,7 @@
     <w:p>
       <w:pPr>
         <w:pStyle w:val="ListParagraph"/>
+        <w:jc w:val="both"/>
         <w:rPr>
           <w:rFonts w:ascii="Bahnschrift" w:hAnsi="Bahnschrift"/>
           <w:i/>
@@ -5307,6 +7224,7 @@
           <w:ilvl w:val="0"/>
           <w:numId w:val="6"/>
         </w:numPr>
+        <w:jc w:val="both"/>
         <w:rPr>
           <w:rFonts w:ascii="Bahnschrift" w:hAnsi="Bahnschrift"/>
           <w:i/>
@@ -5350,6 +7268,7 @@
     <w:p>
       <w:pPr>
         <w:pStyle w:val="ListParagraph"/>
+        <w:jc w:val="both"/>
         <w:rPr>
           <w:rFonts w:cstheme="minorHAnsi"/>
           <w:i/>
@@ -5368,6 +7287,7 @@
     <w:p>
       <w:pPr>
         <w:pStyle w:val="ListParagraph"/>
+        <w:jc w:val="both"/>
         <w:rPr>
           <w:rFonts w:cstheme="minorHAnsi"/>
           <w:i/>
@@ -5402,6 +7322,7 @@
     <w:p>
       <w:pPr>
         <w:pStyle w:val="ListParagraph"/>
+        <w:jc w:val="both"/>
         <w:rPr>
           <w:rFonts w:cstheme="minorHAnsi"/>
           <w:i/>
@@ -5420,18 +7341,20 @@
     <w:p>
       <w:pPr>
         <w:pStyle w:val="ListParagraph"/>
-        <w:rPr>
-          <w:rFonts w:ascii="Bahnschrift" w:hAnsi="Bahnschrift"/>
-          <w:i/>
-          <w:iCs/>
-          <w:sz w:val="24"/>
-          <w:szCs w:val="24"/>
-        </w:rPr>
-      </w:pPr>
-    </w:p>
-    <w:p>
-      <w:pPr>
-        <w:pStyle w:val="ListParagraph"/>
+        <w:jc w:val="both"/>
+        <w:rPr>
+          <w:rFonts w:ascii="Bahnschrift" w:hAnsi="Bahnschrift"/>
+          <w:i/>
+          <w:iCs/>
+          <w:sz w:val="24"/>
+          <w:szCs w:val="24"/>
+        </w:rPr>
+      </w:pPr>
+    </w:p>
+    <w:p>
+      <w:pPr>
+        <w:pStyle w:val="ListParagraph"/>
+        <w:jc w:val="both"/>
         <w:rPr>
           <w:rFonts w:cstheme="minorHAnsi"/>
         </w:rPr>
@@ -5464,6 +7387,7 @@
     <w:p>
       <w:pPr>
         <w:pStyle w:val="ListParagraph"/>
+        <w:jc w:val="both"/>
         <w:rPr>
           <w:i/>
           <w:iCs/>
@@ -5539,11 +7463,13 @@
     <w:p>
       <w:pPr>
         <w:pStyle w:val="ListParagraph"/>
-        <w:rPr>
-          <w:rFonts w:cstheme="minorHAnsi"/>
-        </w:rPr>
-      </w:pPr>
-      <w:r>
+        <w:jc w:val="both"/>
+        <w:rPr>
+          <w:rFonts w:cstheme="minorHAnsi"/>
+        </w:rPr>
+      </w:pPr>
+      <w:r>
+        <w:lastRenderedPageBreak/>
         <w:t xml:space="preserve">Therefore, each </w:t>
       </w:r>
       <w:r>
@@ -5607,6 +7533,7 @@
     <w:p>
       <w:pPr>
         <w:pStyle w:val="ListParagraph"/>
+        <w:jc w:val="both"/>
         <w:rPr>
           <w:rFonts w:ascii="Bahnschrift" w:hAnsi="Bahnschrift"/>
           <w:i/>
@@ -5623,6 +7550,7 @@
           <w:ilvl w:val="0"/>
           <w:numId w:val="6"/>
         </w:numPr>
+        <w:jc w:val="both"/>
         <w:rPr>
           <w:rFonts w:ascii="Bahnschrift" w:hAnsi="Bahnschrift"/>
           <w:i/>
@@ -5666,6 +7594,7 @@
     <w:p>
       <w:pPr>
         <w:pStyle w:val="ListParagraph"/>
+        <w:jc w:val="both"/>
         <w:rPr>
           <w:rFonts w:cstheme="minorHAnsi"/>
           <w:i/>
@@ -5684,6 +7613,7 @@
     <w:p>
       <w:pPr>
         <w:pStyle w:val="ListParagraph"/>
+        <w:jc w:val="both"/>
         <w:rPr>
           <w:rFonts w:cstheme="minorHAnsi"/>
           <w:i/>
@@ -5750,6 +7680,7 @@
     <w:p>
       <w:pPr>
         <w:pStyle w:val="ListParagraph"/>
+        <w:jc w:val="both"/>
         <w:rPr>
           <w:rFonts w:cstheme="minorHAnsi"/>
           <w:i/>
@@ -5768,16 +7699,18 @@
     <w:p>
       <w:pPr>
         <w:pStyle w:val="ListParagraph"/>
-        <w:rPr>
-          <w:rFonts w:cstheme="minorHAnsi"/>
-          <w:i/>
-          <w:iCs/>
-        </w:rPr>
-      </w:pPr>
-    </w:p>
-    <w:p>
-      <w:pPr>
-        <w:pStyle w:val="ListParagraph"/>
+        <w:jc w:val="both"/>
+        <w:rPr>
+          <w:rFonts w:cstheme="minorHAnsi"/>
+          <w:i/>
+          <w:iCs/>
+        </w:rPr>
+      </w:pPr>
+    </w:p>
+    <w:p>
+      <w:pPr>
+        <w:pStyle w:val="ListParagraph"/>
+        <w:jc w:val="both"/>
         <w:rPr>
           <w:rFonts w:cstheme="minorHAnsi"/>
         </w:rPr>
@@ -5816,6 +7749,7 @@
     <w:p>
       <w:pPr>
         <w:pStyle w:val="ListParagraph"/>
+        <w:jc w:val="both"/>
         <w:rPr>
           <w:i/>
           <w:iCs/>
@@ -5891,6 +7825,7 @@
     <w:p>
       <w:pPr>
         <w:pStyle w:val="ListParagraph"/>
+        <w:jc w:val="both"/>
         <w:rPr>
           <w:rFonts w:cstheme="minorHAnsi"/>
         </w:rPr>
@@ -5961,6 +7896,7 @@
     </w:p>
     <w:p>
       <w:pPr>
+        <w:jc w:val="both"/>
         <w:rPr>
           <w:rFonts w:ascii="Bahnschrift" w:hAnsi="Bahnschrift"/>
           <w:i/>
@@ -5977,6 +7913,7 @@
           <w:ilvl w:val="0"/>
           <w:numId w:val="6"/>
         </w:numPr>
+        <w:jc w:val="both"/>
         <w:rPr>
           <w:rFonts w:ascii="Bahnschrift" w:hAnsi="Bahnschrift"/>
           <w:i/>
@@ -6041,18 +7978,20 @@
     <w:p>
       <w:pPr>
         <w:pStyle w:val="ListParagraph"/>
-        <w:rPr>
-          <w:rFonts w:ascii="Bahnschrift" w:hAnsi="Bahnschrift"/>
-          <w:i/>
-          <w:iCs/>
-          <w:sz w:val="24"/>
-          <w:szCs w:val="24"/>
-        </w:rPr>
-      </w:pPr>
-    </w:p>
-    <w:p>
-      <w:pPr>
-        <w:pStyle w:val="ListParagraph"/>
+        <w:jc w:val="both"/>
+        <w:rPr>
+          <w:rFonts w:ascii="Bahnschrift" w:hAnsi="Bahnschrift"/>
+          <w:i/>
+          <w:iCs/>
+          <w:sz w:val="24"/>
+          <w:szCs w:val="24"/>
+        </w:rPr>
+      </w:pPr>
+    </w:p>
+    <w:p>
+      <w:pPr>
+        <w:pStyle w:val="ListParagraph"/>
+        <w:jc w:val="both"/>
         <w:rPr>
           <w:rFonts w:cstheme="minorHAnsi"/>
         </w:rPr>
@@ -6093,15 +8032,15 @@
     <w:p>
       <w:pPr>
         <w:pStyle w:val="ListParagraph"/>
-        <w:rPr>
-          <w:rFonts w:cstheme="minorHAnsi"/>
-        </w:rPr>
-      </w:pPr>
-      <w:r>
-        <w:rPr>
-          <w:rFonts w:cstheme="minorHAnsi"/>
-        </w:rPr>
-        <w:lastRenderedPageBreak/>
+        <w:jc w:val="both"/>
+        <w:rPr>
+          <w:rFonts w:cstheme="minorHAnsi"/>
+        </w:rPr>
+      </w:pPr>
+      <w:r>
+        <w:rPr>
+          <w:rFonts w:cstheme="minorHAnsi"/>
+        </w:rPr>
         <w:t>Because</w:t>
       </w:r>
       <w:r>
@@ -6132,6 +8071,7 @@
     <w:p>
       <w:pPr>
         <w:pStyle w:val="ListParagraph"/>
+        <w:jc w:val="both"/>
         <w:rPr>
           <w:i/>
           <w:iCs/>
@@ -6207,6 +8147,7 @@
     <w:p>
       <w:pPr>
         <w:pStyle w:val="ListParagraph"/>
+        <w:jc w:val="both"/>
         <w:rPr>
           <w:rFonts w:cstheme="minorHAnsi"/>
         </w:rPr>
@@ -6247,6 +8188,7 @@
     <w:p>
       <w:pPr>
         <w:pStyle w:val="ListParagraph"/>
+        <w:jc w:val="both"/>
         <w:rPr>
           <w:rFonts w:ascii="Bahnschrift" w:hAnsi="Bahnschrift"/>
           <w:i/>
@@ -6263,6 +8205,7 @@
           <w:ilvl w:val="0"/>
           <w:numId w:val="6"/>
         </w:numPr>
+        <w:jc w:val="both"/>
         <w:rPr>
           <w:rFonts w:ascii="Bahnschrift" w:hAnsi="Bahnschrift"/>
           <w:i/>
@@ -6306,6 +8249,7 @@
     <w:p>
       <w:pPr>
         <w:pStyle w:val="ListParagraph"/>
+        <w:jc w:val="both"/>
         <w:rPr>
           <w:rFonts w:cstheme="minorHAnsi"/>
           <w:i/>
@@ -6324,6 +8268,7 @@
     <w:p>
       <w:pPr>
         <w:pStyle w:val="ListParagraph"/>
+        <w:jc w:val="both"/>
         <w:rPr>
           <w:rFonts w:cstheme="minorHAnsi"/>
           <w:i/>
@@ -6374,6 +8319,7 @@
     <w:p>
       <w:pPr>
         <w:pStyle w:val="ListParagraph"/>
+        <w:jc w:val="both"/>
         <w:rPr>
           <w:rFonts w:cstheme="minorHAnsi"/>
           <w:i/>
@@ -6392,16 +8338,18 @@
     <w:p>
       <w:pPr>
         <w:pStyle w:val="ListParagraph"/>
-        <w:rPr>
-          <w:rFonts w:cstheme="minorHAnsi"/>
-          <w:i/>
-          <w:iCs/>
-        </w:rPr>
-      </w:pPr>
-    </w:p>
-    <w:p>
-      <w:pPr>
-        <w:pStyle w:val="ListParagraph"/>
+        <w:jc w:val="both"/>
+        <w:rPr>
+          <w:rFonts w:cstheme="minorHAnsi"/>
+          <w:i/>
+          <w:iCs/>
+        </w:rPr>
+      </w:pPr>
+    </w:p>
+    <w:p>
+      <w:pPr>
+        <w:pStyle w:val="ListParagraph"/>
+        <w:jc w:val="both"/>
         <w:rPr>
           <w:rFonts w:cstheme="minorHAnsi"/>
         </w:rPr>
@@ -6464,6 +8412,7 @@
     <w:p>
       <w:pPr>
         <w:pStyle w:val="ListParagraph"/>
+        <w:jc w:val="both"/>
         <w:rPr>
           <w:i/>
           <w:iCs/>
@@ -6539,6 +8488,7 @@
     <w:p>
       <w:pPr>
         <w:pStyle w:val="ListParagraph"/>
+        <w:jc w:val="both"/>
         <w:rPr>
           <w:rFonts w:cstheme="minorHAnsi"/>
         </w:rPr>
@@ -6613,6 +8563,7 @@
     <w:p>
       <w:pPr>
         <w:pStyle w:val="ListParagraph"/>
+        <w:jc w:val="both"/>
         <w:rPr>
           <w:rFonts w:ascii="Bahnschrift" w:hAnsi="Bahnschrift"/>
           <w:sz w:val="24"/>
@@ -6627,6 +8578,7 @@
           <w:ilvl w:val="0"/>
           <w:numId w:val="6"/>
         </w:numPr>
+        <w:jc w:val="both"/>
         <w:rPr>
           <w:rFonts w:ascii="Bahnschrift" w:hAnsi="Bahnschrift"/>
           <w:i/>
@@ -6670,6 +8622,7 @@
     <w:p>
       <w:pPr>
         <w:pStyle w:val="ListParagraph"/>
+        <w:jc w:val="both"/>
         <w:rPr>
           <w:rFonts w:cstheme="minorHAnsi"/>
           <w:i/>
@@ -6688,18 +8641,20 @@
     <w:p>
       <w:pPr>
         <w:pStyle w:val="ListParagraph"/>
-        <w:rPr>
-          <w:rFonts w:cstheme="minorHAnsi"/>
-          <w:i/>
-          <w:iCs/>
-        </w:rPr>
-      </w:pPr>
-      <w:r>
-        <w:rPr>
-          <w:rFonts w:cstheme="minorHAnsi"/>
-          <w:i/>
-          <w:iCs/>
-        </w:rPr>
+        <w:jc w:val="both"/>
+        <w:rPr>
+          <w:rFonts w:cstheme="minorHAnsi"/>
+          <w:i/>
+          <w:iCs/>
+        </w:rPr>
+      </w:pPr>
+      <w:r>
+        <w:rPr>
+          <w:rFonts w:cstheme="minorHAnsi"/>
+          <w:i/>
+          <w:iCs/>
+        </w:rPr>
+        <w:lastRenderedPageBreak/>
         <w:t xml:space="preserve">id </w:t>
       </w:r>
       <w:r>
@@ -6755,6 +8710,7 @@
     <w:p>
       <w:pPr>
         <w:pStyle w:val="ListParagraph"/>
+        <w:jc w:val="both"/>
         <w:rPr>
           <w:rFonts w:cstheme="minorHAnsi"/>
           <w:i/>
@@ -6773,6 +8729,7 @@
     <w:p>
       <w:pPr>
         <w:pStyle w:val="ListParagraph"/>
+        <w:jc w:val="both"/>
         <w:rPr>
           <w:rFonts w:cstheme="minorHAnsi"/>
         </w:rPr>
@@ -6807,6 +8764,7 @@
     <w:p>
       <w:pPr>
         <w:pStyle w:val="ListParagraph"/>
+        <w:jc w:val="both"/>
         <w:rPr>
           <w:i/>
           <w:iCs/>
@@ -6882,6 +8840,7 @@
     <w:p>
       <w:pPr>
         <w:pStyle w:val="ListParagraph"/>
+        <w:jc w:val="both"/>
         <w:rPr>
           <w:rFonts w:cstheme="minorHAnsi"/>
         </w:rPr>
@@ -6941,14 +8900,16 @@
     <w:p>
       <w:pPr>
         <w:pStyle w:val="ListParagraph"/>
-        <w:rPr>
-          <w:rFonts w:cstheme="minorHAnsi"/>
-        </w:rPr>
-      </w:pPr>
-    </w:p>
-    <w:p>
-      <w:pPr>
-        <w:pStyle w:val="ListParagraph"/>
+        <w:jc w:val="both"/>
+        <w:rPr>
+          <w:rFonts w:cstheme="minorHAnsi"/>
+        </w:rPr>
+      </w:pPr>
+    </w:p>
+    <w:p>
+      <w:pPr>
+        <w:pStyle w:val="ListParagraph"/>
+        <w:jc w:val="both"/>
         <w:rPr>
           <w:rFonts w:ascii="Bahnschrift" w:hAnsi="Bahnschrift"/>
           <w:i/>
@@ -6965,6 +8926,7 @@
           <w:ilvl w:val="0"/>
           <w:numId w:val="6"/>
         </w:numPr>
+        <w:jc w:val="both"/>
         <w:rPr>
           <w:rFonts w:ascii="Bahnschrift" w:hAnsi="Bahnschrift"/>
           <w:i/>
@@ -7029,6 +8991,7 @@
     <w:p>
       <w:pPr>
         <w:pStyle w:val="ListParagraph"/>
+        <w:jc w:val="both"/>
         <w:rPr>
           <w:rFonts w:cstheme="minorHAnsi"/>
           <w:i/>
@@ -7047,6 +9010,7 @@
     <w:p>
       <w:pPr>
         <w:pStyle w:val="ListParagraph"/>
+        <w:jc w:val="both"/>
         <w:rPr>
           <w:rFonts w:cstheme="minorHAnsi"/>
           <w:i/>
@@ -7081,6 +9045,7 @@
     <w:p>
       <w:pPr>
         <w:pStyle w:val="ListParagraph"/>
+        <w:jc w:val="both"/>
         <w:rPr>
           <w:rFonts w:cstheme="minorHAnsi"/>
           <w:i/>
@@ -7099,6 +9064,7 @@
     <w:p>
       <w:pPr>
         <w:pStyle w:val="ListParagraph"/>
+        <w:jc w:val="both"/>
         <w:rPr>
           <w:rFonts w:ascii="Bahnschrift" w:hAnsi="Bahnschrift"/>
           <w:i/>
@@ -7115,6 +9081,7 @@
           <w:ilvl w:val="0"/>
           <w:numId w:val="6"/>
         </w:numPr>
+        <w:jc w:val="both"/>
         <w:rPr>
           <w:rFonts w:ascii="Bahnschrift" w:hAnsi="Bahnschrift"/>
           <w:i/>
@@ -7178,6 +9145,7 @@
     <w:p>
       <w:pPr>
         <w:pStyle w:val="ListParagraph"/>
+        <w:jc w:val="both"/>
         <w:rPr>
           <w:rFonts w:cstheme="minorHAnsi"/>
           <w:i/>
@@ -7196,6 +9164,7 @@
     <w:p>
       <w:pPr>
         <w:pStyle w:val="ListParagraph"/>
+        <w:jc w:val="both"/>
         <w:rPr>
           <w:rFonts w:cstheme="minorHAnsi"/>
           <w:i/>
@@ -7238,6 +9207,7 @@
     <w:p>
       <w:pPr>
         <w:pStyle w:val="ListParagraph"/>
+        <w:jc w:val="both"/>
         <w:rPr>
           <w:rFonts w:cstheme="minorHAnsi"/>
           <w:i/>
@@ -7256,14 +9226,16 @@
     <w:p>
       <w:pPr>
         <w:pStyle w:val="ListParagraph"/>
-        <w:rPr>
-          <w:rFonts w:cstheme="minorHAnsi"/>
-        </w:rPr>
-      </w:pPr>
-    </w:p>
-    <w:p>
-      <w:pPr>
-        <w:pStyle w:val="ListParagraph"/>
+        <w:jc w:val="both"/>
+        <w:rPr>
+          <w:rFonts w:cstheme="minorHAnsi"/>
+        </w:rPr>
+      </w:pPr>
+    </w:p>
+    <w:p>
+      <w:pPr>
+        <w:pStyle w:val="ListParagraph"/>
+        <w:jc w:val="both"/>
         <w:rPr>
           <w:rFonts w:cstheme="minorHAnsi"/>
         </w:rPr>
@@ -7326,6 +9298,7 @@
     <w:p>
       <w:pPr>
         <w:pStyle w:val="ListParagraph"/>
+        <w:jc w:val="both"/>
         <w:rPr>
           <w:rFonts w:cstheme="minorHAnsi"/>
         </w:rPr>
@@ -7364,15 +9337,15 @@
     <w:p>
       <w:pPr>
         <w:pStyle w:val="ListParagraph"/>
-        <w:rPr>
-          <w:rFonts w:cstheme="minorHAnsi"/>
-        </w:rPr>
-      </w:pPr>
-      <w:r>
-        <w:rPr>
-          <w:rFonts w:cstheme="minorHAnsi"/>
-        </w:rPr>
-        <w:lastRenderedPageBreak/>
+        <w:jc w:val="both"/>
+        <w:rPr>
+          <w:rFonts w:cstheme="minorHAnsi"/>
+        </w:rPr>
+      </w:pPr>
+      <w:r>
+        <w:rPr>
+          <w:rFonts w:cstheme="minorHAnsi"/>
+        </w:rPr>
         <w:t xml:space="preserve">We know </w:t>
       </w:r>
       <w:r>
@@ -7385,6 +9358,7 @@
     <w:p>
       <w:pPr>
         <w:pStyle w:val="ListParagraph"/>
+        <w:jc w:val="both"/>
         <w:rPr>
           <w:rFonts w:ascii="Bahnschrift" w:hAnsi="Bahnschrift"/>
           <w:i/>
@@ -7401,6 +9375,7 @@
           <w:ilvl w:val="0"/>
           <w:numId w:val="6"/>
         </w:numPr>
+        <w:jc w:val="both"/>
         <w:rPr>
           <w:rFonts w:ascii="Bahnschrift" w:hAnsi="Bahnschrift"/>
           <w:i/>
@@ -7444,14 +9419,16 @@
     <w:p>
       <w:pPr>
         <w:pStyle w:val="ListParagraph"/>
-        <w:rPr>
-          <w:rFonts w:cstheme="minorHAnsi"/>
-        </w:rPr>
-      </w:pPr>
-    </w:p>
-    <w:p>
-      <w:pPr>
-        <w:pStyle w:val="ListParagraph"/>
+        <w:jc w:val="both"/>
+        <w:rPr>
+          <w:rFonts w:cstheme="minorHAnsi"/>
+        </w:rPr>
+      </w:pPr>
+    </w:p>
+    <w:p>
+      <w:pPr>
+        <w:pStyle w:val="ListParagraph"/>
+        <w:jc w:val="both"/>
         <w:rPr>
           <w:rFonts w:cstheme="minorHAnsi"/>
         </w:rPr>
@@ -7472,6 +9449,7 @@
     <w:p>
       <w:pPr>
         <w:pStyle w:val="ListParagraph"/>
+        <w:jc w:val="both"/>
         <w:rPr>
           <w:rFonts w:ascii="Bahnschrift" w:hAnsi="Bahnschrift"/>
           <w:i/>
@@ -7488,6 +9466,7 @@
           <w:ilvl w:val="0"/>
           <w:numId w:val="6"/>
         </w:numPr>
+        <w:jc w:val="both"/>
         <w:rPr>
           <w:rFonts w:ascii="Bahnschrift" w:hAnsi="Bahnschrift"/>
           <w:i/>
@@ -7531,6 +9510,7 @@
     <w:p>
       <w:pPr>
         <w:pStyle w:val="ListParagraph"/>
+        <w:jc w:val="both"/>
         <w:rPr>
           <w:rFonts w:cstheme="minorHAnsi"/>
           <w:i/>
@@ -7549,6 +9529,7 @@
     <w:p>
       <w:pPr>
         <w:pStyle w:val="ListParagraph"/>
+        <w:jc w:val="both"/>
         <w:rPr>
           <w:rFonts w:cstheme="minorHAnsi"/>
           <w:i/>
@@ -7623,6 +9604,7 @@
     <w:p>
       <w:pPr>
         <w:pStyle w:val="ListParagraph"/>
+        <w:jc w:val="both"/>
         <w:rPr>
           <w:rFonts w:cstheme="minorHAnsi"/>
           <w:i/>
@@ -7649,6 +9631,7 @@
     <w:p>
       <w:pPr>
         <w:pStyle w:val="ListParagraph"/>
+        <w:jc w:val="both"/>
         <w:rPr>
           <w:rFonts w:ascii="Bahnschrift" w:hAnsi="Bahnschrift"/>
           <w:i/>
@@ -7665,6 +9648,7 @@
           <w:ilvl w:val="0"/>
           <w:numId w:val="6"/>
         </w:numPr>
+        <w:jc w:val="both"/>
         <w:rPr>
           <w:rFonts w:ascii="Bahnschrift" w:hAnsi="Bahnschrift"/>
           <w:i/>
@@ -7708,18 +9692,20 @@
     <w:p>
       <w:pPr>
         <w:pStyle w:val="ListParagraph"/>
-        <w:rPr>
-          <w:rFonts w:ascii="Bahnschrift" w:hAnsi="Bahnschrift"/>
-          <w:i/>
-          <w:iCs/>
-          <w:sz w:val="24"/>
-          <w:szCs w:val="24"/>
-        </w:rPr>
-      </w:pPr>
-    </w:p>
-    <w:p>
-      <w:pPr>
-        <w:pStyle w:val="ListParagraph"/>
+        <w:jc w:val="both"/>
+        <w:rPr>
+          <w:rFonts w:ascii="Bahnschrift" w:hAnsi="Bahnschrift"/>
+          <w:i/>
+          <w:iCs/>
+          <w:sz w:val="24"/>
+          <w:szCs w:val="24"/>
+        </w:rPr>
+      </w:pPr>
+    </w:p>
+    <w:p>
+      <w:pPr>
+        <w:pStyle w:val="ListParagraph"/>
+        <w:jc w:val="both"/>
         <w:rPr>
           <w:rFonts w:cstheme="minorHAnsi"/>
         </w:rPr>
@@ -7782,6 +9768,7 @@
     <w:p>
       <w:pPr>
         <w:pStyle w:val="ListParagraph"/>
+        <w:jc w:val="both"/>
         <w:rPr>
           <w:rFonts w:ascii="Bahnschrift" w:hAnsi="Bahnschrift"/>
           <w:i/>
@@ -7798,6 +9785,7 @@
           <w:ilvl w:val="0"/>
           <w:numId w:val="6"/>
         </w:numPr>
+        <w:jc w:val="both"/>
         <w:rPr>
           <w:rFonts w:ascii="Bahnschrift" w:hAnsi="Bahnschrift"/>
           <w:i/>
@@ -7883,24 +9871,27 @@
     <w:p>
       <w:pPr>
         <w:pStyle w:val="ListParagraph"/>
-        <w:rPr>
-          <w:rFonts w:cstheme="minorHAnsi"/>
-          <w:i/>
-          <w:iCs/>
-        </w:rPr>
-      </w:pPr>
-      <w:r>
-        <w:rPr>
-          <w:rFonts w:cstheme="minorHAnsi"/>
-          <w:i/>
-          <w:iCs/>
-        </w:rPr>
+        <w:jc w:val="both"/>
+        <w:rPr>
+          <w:rFonts w:cstheme="minorHAnsi"/>
+          <w:i/>
+          <w:iCs/>
+        </w:rPr>
+      </w:pPr>
+      <w:r>
+        <w:rPr>
+          <w:rFonts w:cstheme="minorHAnsi"/>
+          <w:i/>
+          <w:iCs/>
+        </w:rPr>
+        <w:lastRenderedPageBreak/>
         <w:t>F = {</w:t>
       </w:r>
     </w:p>
     <w:p>
       <w:pPr>
         <w:pStyle w:val="ListParagraph"/>
+        <w:jc w:val="both"/>
         <w:rPr>
           <w:rFonts w:cstheme="minorHAnsi"/>
           <w:i/>
@@ -7943,6 +9934,7 @@
     <w:p>
       <w:pPr>
         <w:pStyle w:val="ListParagraph"/>
+        <w:jc w:val="both"/>
         <w:rPr>
           <w:rFonts w:cstheme="minorHAnsi"/>
           <w:i/>
@@ -7961,16 +9953,18 @@
     <w:p>
       <w:pPr>
         <w:pStyle w:val="ListParagraph"/>
-        <w:rPr>
-          <w:rFonts w:cstheme="minorHAnsi"/>
-          <w:i/>
-          <w:iCs/>
-        </w:rPr>
-      </w:pPr>
-    </w:p>
-    <w:p>
-      <w:pPr>
-        <w:pStyle w:val="ListParagraph"/>
+        <w:jc w:val="both"/>
+        <w:rPr>
+          <w:rFonts w:cstheme="minorHAnsi"/>
+          <w:i/>
+          <w:iCs/>
+        </w:rPr>
+      </w:pPr>
+    </w:p>
+    <w:p>
+      <w:pPr>
+        <w:pStyle w:val="ListParagraph"/>
+        <w:jc w:val="both"/>
         <w:rPr>
           <w:rFonts w:cstheme="minorHAnsi"/>
         </w:rPr>
@@ -7983,6 +9977,7 @@
           <w:ilvl w:val="0"/>
           <w:numId w:val="6"/>
         </w:numPr>
+        <w:jc w:val="both"/>
         <w:rPr>
           <w:rFonts w:ascii="Bahnschrift" w:hAnsi="Bahnschrift"/>
           <w:i/>
@@ -8048,6 +10043,7 @@
     <w:p>
       <w:pPr>
         <w:pStyle w:val="ListParagraph"/>
+        <w:jc w:val="both"/>
         <w:rPr>
           <w:rFonts w:cstheme="minorHAnsi"/>
           <w:i/>
@@ -8066,6 +10062,7 @@
     <w:p>
       <w:pPr>
         <w:pStyle w:val="ListParagraph"/>
+        <w:jc w:val="both"/>
         <w:rPr>
           <w:rFonts w:cstheme="minorHAnsi"/>
           <w:i/>
@@ -8150,6 +10147,7 @@
     <w:p>
       <w:pPr>
         <w:pStyle w:val="ListParagraph"/>
+        <w:jc w:val="both"/>
         <w:rPr>
           <w:rFonts w:cstheme="minorHAnsi"/>
           <w:i/>
@@ -8168,6 +10166,7 @@
     <w:p>
       <w:pPr>
         <w:pStyle w:val="ListParagraph"/>
+        <w:jc w:val="both"/>
         <w:rPr>
           <w:rFonts w:cstheme="minorHAnsi"/>
         </w:rPr>
@@ -8210,6 +10209,7 @@
     <w:p>
       <w:pPr>
         <w:pStyle w:val="ListParagraph"/>
+        <w:jc w:val="both"/>
         <w:rPr>
           <w:i/>
           <w:iCs/>
@@ -8285,6 +10285,7 @@
     <w:p>
       <w:pPr>
         <w:pStyle w:val="ListParagraph"/>
+        <w:jc w:val="both"/>
       </w:pPr>
       <w:r>
         <w:t xml:space="preserve">Therefore, each </w:t>
@@ -8355,16 +10356,18 @@
     <w:p>
       <w:pPr>
         <w:pStyle w:val="ListParagraph"/>
-        <w:rPr>
-          <w:rFonts w:cstheme="minorHAnsi"/>
-          <w:i/>
-          <w:iCs/>
-        </w:rPr>
-      </w:pPr>
-    </w:p>
-    <w:p>
-      <w:pPr>
-        <w:pStyle w:val="ListParagraph"/>
+        <w:jc w:val="both"/>
+        <w:rPr>
+          <w:rFonts w:cstheme="minorHAnsi"/>
+          <w:i/>
+          <w:iCs/>
+        </w:rPr>
+      </w:pPr>
+    </w:p>
+    <w:p>
+      <w:pPr>
+        <w:pStyle w:val="ListParagraph"/>
+        <w:jc w:val="both"/>
         <w:rPr>
           <w:rFonts w:ascii="Bahnschrift" w:hAnsi="Bahnschrift"/>
           <w:i/>
@@ -8381,6 +10384,7 @@
           <w:ilvl w:val="0"/>
           <w:numId w:val="6"/>
         </w:numPr>
+        <w:jc w:val="both"/>
         <w:rPr>
           <w:rFonts w:ascii="Bahnschrift" w:hAnsi="Bahnschrift"/>
           <w:i/>
@@ -8465,6 +10469,7 @@
     <w:p>
       <w:pPr>
         <w:pStyle w:val="ListParagraph"/>
+        <w:jc w:val="both"/>
         <w:rPr>
           <w:rFonts w:cstheme="minorHAnsi"/>
           <w:i/>
@@ -8483,6 +10488,7 @@
     <w:p>
       <w:pPr>
         <w:pStyle w:val="ListParagraph"/>
+        <w:jc w:val="both"/>
         <w:rPr>
           <w:rFonts w:cstheme="minorHAnsi"/>
           <w:i/>
@@ -8557,6 +10563,7 @@
     <w:p>
       <w:pPr>
         <w:pStyle w:val="ListParagraph"/>
+        <w:jc w:val="both"/>
         <w:rPr>
           <w:rFonts w:cstheme="minorHAnsi"/>
           <w:i/>
@@ -8575,14 +10582,16 @@
     <w:p>
       <w:pPr>
         <w:pStyle w:val="ListParagraph"/>
-        <w:rPr>
-          <w:rFonts w:cstheme="minorHAnsi"/>
-        </w:rPr>
-      </w:pPr>
-    </w:p>
-    <w:p>
-      <w:pPr>
-        <w:pStyle w:val="ListParagraph"/>
+        <w:jc w:val="both"/>
+        <w:rPr>
+          <w:rFonts w:cstheme="minorHAnsi"/>
+        </w:rPr>
+      </w:pPr>
+    </w:p>
+    <w:p>
+      <w:pPr>
+        <w:pStyle w:val="ListParagraph"/>
+        <w:jc w:val="both"/>
         <w:rPr>
           <w:rFonts w:ascii="Bahnschrift" w:hAnsi="Bahnschrift"/>
           <w:i/>
@@ -8599,29 +10608,30 @@
           <w:ilvl w:val="0"/>
           <w:numId w:val="6"/>
         </w:numPr>
-        <w:rPr>
-          <w:rFonts w:ascii="Bahnschrift" w:hAnsi="Bahnschrift"/>
-          <w:i/>
-          <w:iCs/>
-          <w:sz w:val="24"/>
-          <w:szCs w:val="24"/>
-        </w:rPr>
-      </w:pPr>
-      <w:r>
-        <w:rPr>
-          <w:rFonts w:ascii="Bahnschrift" w:hAnsi="Bahnschrift"/>
-          <w:i/>
-          <w:iCs/>
-          <w:sz w:val="24"/>
-          <w:szCs w:val="24"/>
-        </w:rPr>
-        <w:lastRenderedPageBreak/>
+        <w:jc w:val="both"/>
+        <w:rPr>
+          <w:rFonts w:ascii="Bahnschrift" w:hAnsi="Bahnschrift"/>
+          <w:i/>
+          <w:iCs/>
+          <w:sz w:val="24"/>
+          <w:szCs w:val="24"/>
+        </w:rPr>
+      </w:pPr>
+      <w:r>
+        <w:rPr>
+          <w:rFonts w:ascii="Bahnschrift" w:hAnsi="Bahnschrift"/>
+          <w:i/>
+          <w:iCs/>
+          <w:sz w:val="24"/>
+          <w:szCs w:val="24"/>
+        </w:rPr>
         <w:t>history(username, isbn, rank)</w:t>
       </w:r>
     </w:p>
     <w:p>
       <w:pPr>
         <w:pStyle w:val="ListParagraph"/>
+        <w:jc w:val="both"/>
         <w:rPr>
           <w:rFonts w:cstheme="minorHAnsi"/>
           <w:i/>
@@ -8640,6 +10650,7 @@
     <w:p>
       <w:pPr>
         <w:pStyle w:val="ListParagraph"/>
+        <w:jc w:val="both"/>
         <w:rPr>
           <w:rFonts w:cstheme="minorHAnsi"/>
           <w:i/>
@@ -8682,6 +10693,7 @@
     <w:p>
       <w:pPr>
         <w:pStyle w:val="ListParagraph"/>
+        <w:jc w:val="both"/>
         <w:rPr>
           <w:rFonts w:cstheme="minorHAnsi"/>
           <w:i/>
@@ -8699,16 +10711,20 @@
     </w:p>
     <w:p>
       <w:pPr>
-        <w:rPr>
-          <w:rFonts w:ascii="Bahnschrift" w:hAnsi="Bahnschrift"/>
-          <w:i/>
-          <w:iCs/>
-          <w:sz w:val="24"/>
-          <w:szCs w:val="24"/>
-        </w:rPr>
-      </w:pPr>
-    </w:p>
-    <w:p>
+        <w:jc w:val="both"/>
+        <w:rPr>
+          <w:rFonts w:ascii="Bahnschrift" w:hAnsi="Bahnschrift"/>
+          <w:i/>
+          <w:iCs/>
+          <w:sz w:val="24"/>
+          <w:szCs w:val="24"/>
+        </w:rPr>
+      </w:pPr>
+    </w:p>
+    <w:p>
+      <w:pPr>
+        <w:jc w:val="both"/>
+      </w:pPr>
       <w:r>
         <w:t xml:space="preserve">Mention discussion with email and username and </w:t>
       </w:r>
@@ -8727,11 +10743,13 @@
         <w:pBdr>
           <w:bottom w:val="single" w:sz="4" w:space="1" w:color="auto"/>
         </w:pBdr>
+        <w:jc w:val="both"/>
       </w:pPr>
     </w:p>
     <w:p>
       <w:pPr>
         <w:pStyle w:val="Heading1"/>
+        <w:jc w:val="both"/>
       </w:pPr>
       <w:r>
         <w:t xml:space="preserve">4. </w:t>
@@ -8745,11 +10763,13 @@
         <w:pBdr>
           <w:bottom w:val="single" w:sz="4" w:space="1" w:color="auto"/>
         </w:pBdr>
+        <w:jc w:val="both"/>
       </w:pPr>
     </w:p>
     <w:p>
       <w:pPr>
         <w:pStyle w:val="Heading1"/>
+        <w:jc w:val="both"/>
       </w:pPr>
       <w:r>
         <w:t xml:space="preserve">5. </w:t>
@@ -8763,11 +10783,13 @@
         <w:pBdr>
           <w:bottom w:val="single" w:sz="4" w:space="1" w:color="auto"/>
         </w:pBdr>
+        <w:jc w:val="both"/>
       </w:pPr>
     </w:p>
     <w:p>
       <w:pPr>
         <w:pStyle w:val="Heading1"/>
+        <w:jc w:val="both"/>
       </w:pPr>
       <w:r>
         <w:t xml:space="preserve">6. </w:t>
@@ -8776,7 +10798,11 @@
         <w:t>Bonus Features</w:t>
       </w:r>
     </w:p>
-    <w:p/>
+    <w:p>
+      <w:pPr>
+        <w:jc w:val="both"/>
+      </w:pPr>
+    </w:p>
     <w:p>
       <w:pPr>
         <w:pStyle w:val="ListParagraph"/>
@@ -8784,6 +10810,7 @@
           <w:ilvl w:val="0"/>
           <w:numId w:val="4"/>
         </w:numPr>
+        <w:jc w:val="both"/>
         <w:rPr>
           <w:b/>
           <w:bCs/>
@@ -8794,6 +10821,7 @@
           <w:b/>
           <w:bCs/>
         </w:rPr>
+        <w:lastRenderedPageBreak/>
         <w:t>Fuzzy search</w:t>
       </w:r>
     </w:p>
@@ -8804,6 +10832,7 @@
           <w:ilvl w:val="0"/>
           <w:numId w:val="4"/>
         </w:numPr>
+        <w:jc w:val="both"/>
         <w:rPr>
           <w:b/>
           <w:bCs/>
@@ -8824,6 +10853,7 @@
           <w:ilvl w:val="0"/>
           <w:numId w:val="4"/>
         </w:numPr>
+        <w:jc w:val="both"/>
         <w:rPr>
           <w:b/>
           <w:bCs/>
@@ -8844,6 +10874,7 @@
           <w:ilvl w:val="0"/>
           <w:numId w:val="4"/>
         </w:numPr>
+        <w:jc w:val="both"/>
         <w:rPr>
           <w:b/>
           <w:bCs/>
@@ -8864,6 +10895,7 @@
           <w:ilvl w:val="0"/>
           <w:numId w:val="4"/>
         </w:numPr>
+        <w:jc w:val="both"/>
         <w:rPr>
           <w:b/>
           <w:bCs/>
@@ -8884,6 +10916,7 @@
           <w:ilvl w:val="0"/>
           <w:numId w:val="4"/>
         </w:numPr>
+        <w:jc w:val="both"/>
         <w:rPr>
           <w:b/>
           <w:bCs/>
@@ -8904,6 +10937,7 @@
           <w:ilvl w:val="0"/>
           <w:numId w:val="4"/>
         </w:numPr>
+        <w:jc w:val="both"/>
         <w:rPr>
           <w:b/>
           <w:bCs/>
@@ -8924,6 +10958,7 @@
           <w:ilvl w:val="0"/>
           <w:numId w:val="4"/>
         </w:numPr>
+        <w:jc w:val="both"/>
         <w:rPr>
           <w:b/>
           <w:bCs/>
@@ -8934,7 +10969,7 @@
           <w:b/>
           <w:bCs/>
         </w:rPr>
-        <w:t>Transactions and viewing publisher information</w:t>
+        <w:t>Transactions</w:t>
       </w:r>
     </w:p>
     <w:p>
@@ -8942,11 +10977,13 @@
         <w:pBdr>
           <w:bottom w:val="single" w:sz="4" w:space="1" w:color="auto"/>
         </w:pBdr>
+        <w:jc w:val="both"/>
       </w:pPr>
     </w:p>
     <w:p>
       <w:pPr>
         <w:pStyle w:val="Heading1"/>
+        <w:jc w:val="both"/>
       </w:pPr>
       <w:r>
         <w:t xml:space="preserve">7. </w:t>
@@ -8956,7 +10993,10 @@
       </w:r>
     </w:p>
     <w:p>
-      <w:hyperlink r:id="rId11" w:history="1">
+      <w:pPr>
+        <w:jc w:val="both"/>
+      </w:pPr>
+      <w:hyperlink r:id="rId12" w:history="1">
         <w:r>
           <w:rPr>
             <w:rStyle w:val="Hyperlink"/>
@@ -8969,15 +11009,61 @@
     <w:p>
       <w:pPr>
         <w:pStyle w:val="Heading1"/>
-      </w:pPr>
-      <w:r>
-        <w:t>8. Availability</w:t>
-      </w:r>
+        <w:numPr>
+          <w:ilvl w:val="0"/>
+          <w:numId w:val="4"/>
+        </w:numPr>
+        <w:jc w:val="both"/>
+      </w:pPr>
+      <w:r>
+        <w:t>Availability</w:t>
+      </w:r>
+    </w:p>
+    <w:p>
+      <w:pPr>
+        <w:pStyle w:val="Heading1"/>
+        <w:jc w:val="both"/>
+      </w:pPr>
+      <w:r>
+        <w:t xml:space="preserve">7. </w:t>
+      </w:r>
+      <w:r>
+        <w:t>Website link</w:t>
+      </w:r>
+    </w:p>
+    <w:p>
+      <w:pPr>
+        <w:jc w:val="both"/>
+      </w:pPr>
+      <w:r>
+        <w:t>The website is hosted on Heroku as well, feel free to create an account (Just do not put personal information as the database is not secure):</w:t>
+      </w:r>
+      <w:r>
+        <w:t xml:space="preserve"> </w:t>
+      </w:r>
+    </w:p>
+    <w:p>
+      <w:pPr>
+        <w:jc w:val="both"/>
+      </w:pPr>
+      <w:hyperlink r:id="rId13" w:history="1">
+        <w:r>
+          <w:rPr>
+            <w:rStyle w:val="Hyperlink"/>
+          </w:rPr>
+          <w:t>http://book-sanctum.herokuapp.com/</w:t>
+        </w:r>
+      </w:hyperlink>
     </w:p>
     <w:p/>
+    <w:p>
+      <w:pPr>
+        <w:jc w:val="both"/>
+      </w:pPr>
+    </w:p>
     <w:sectPr>
-      <w:headerReference w:type="default" r:id="rId12"/>
-      <w:footerReference w:type="default" r:id="rId13"/>
+      <w:headerReference w:type="default" r:id="rId14"/>
+      <w:footerReference w:type="default" r:id="rId15"/>
       <w:pgSz w:w="12240" w:h="15840"/>
       <w:pgMar w:top="1440" w:right="720" w:bottom="1440" w:left="720" w:header="720" w:footer="720" w:gutter="0"/>
       <w:cols w:space="720"/>
@@ -8990,7 +11076,36 @@
 
 <file path=word/comments.xml><?xml version="1.0" encoding="utf-8"?>
 <w:comments xmlns:wpc="http://schemas.microsoft.com/office/word/2010/wordprocessingCanvas" xmlns:cx="http://schemas.microsoft.com/office/drawing/2014/chartex" xmlns:cx1="http://schemas.microsoft.com/office/drawing/2015/9/8/chartex" xmlns:cx2="http://schemas.microsoft.com/office/drawing/2015/10/21/chartex" xmlns:cx3="http://schemas.microsoft.com/office/drawing/2016/5/9/chartex" xmlns:cx4="http://schemas.microsoft.com/office/drawing/2016/5/10/chartex" xmlns:cx5="http://schemas.microsoft.com/office/drawing/2016/5/11/chartex" xmlns:cx6="http://schemas.microsoft.com/office/drawing/2016/5/12/chartex" xmlns:cx7="http://schemas.microsoft.com/office/drawing/2016/5/13/chartex" xmlns:cx8="http://schemas.microsoft.com/office/drawing/2016/5/14/chartex" xmlns:mc="http://schemas.openxmlformats.org/markup-compatibility/2006" xmlns:aink="http://schemas.microsoft.com/office/drawing/2016/ink" xmlns:am3d="http://schemas.microsoft.com/office/drawing/2017/model3d" xmlns:o="urn:schemas-microsoft-com:office:office" xmlns:r="http://schemas.openxmlformats.org/officeDocument/2006/relationships" xmlns:m="http://schemas.openxmlformats.org/officeDocument/2006/math" xmlns:v="urn:schemas-microsoft-com:vml" xmlns:wp14="http://schemas.microsoft.com/office/word/2010/wordprocessingDrawing" xmlns:wp="http://schemas.openxmlformats.org/drawingml/2006/wordprocessingDrawing" xmlns:w10="urn:schemas-microsoft-com:office:word" xmlns:w="http://schemas.openxmlformats.org/wordprocessingml/2006/main" xmlns:w14="http://schemas.microsoft.com/office/word/2010/wordml" xmlns:w15="http://schemas.microsoft.com/office/word/2012/wordml" xmlns:w16cid="http://schemas.microsoft.com/office/word/2016/wordml/cid" xmlns:w16se="http://schemas.microsoft.com/office/word/2015/wordml/symex" xmlns:wpg="http://schemas.microsoft.com/office/word/2010/wordprocessingGroup" xmlns:wpi="http://schemas.microsoft.com/office/word/2010/wordprocessingInk" xmlns:wne="http://schemas.microsoft.com/office/word/2006/wordml" xmlns:wps="http://schemas.microsoft.com/office/word/2010/wordprocessingShape" mc:Ignorable="w14 w15 w16se w16cid wp14">
-  <w:comment w:id="0" w:author="Sharjeel Ali" w:date="2020-04-03T22:06:00Z" w:initials="SA">
+  <w:comment w:id="0" w:author="Sharjeel Ali" w:date="2020-04-04T14:22:00Z" w:initials="SA">
+    <w:p>
+      <w:pPr>
+        <w:pStyle w:val="CommentText"/>
+      </w:pPr>
+      <w:r>
+        <w:rPr>
+          <w:rStyle w:val="CommentReference"/>
+        </w:rPr>
+        <w:annotationRef/>
+      </w:r>
+      <w:r>
+        <w:t xml:space="preserve">Replace </w:t>
+      </w:r>
+      <w:proofErr w:type="spellStart"/>
+      <w:r>
+        <w:t>er</w:t>
+      </w:r>
+      <w:proofErr w:type="spellEnd"/>
+      <w:r>
+        <w:t xml:space="preserve"> for new changes</w:t>
+      </w:r>
+    </w:p>
+    <w:p>
+      <w:pPr>
+        <w:pStyle w:val="CommentText"/>
+      </w:pPr>
+    </w:p>
+  </w:comment>
+  <w:comment w:id="2" w:author="Sharjeel Ali" w:date="2020-04-03T22:06:00Z" w:initials="SA">
     <w:p>
       <w:pPr>
         <w:pStyle w:val="CommentText"/>
@@ -9021,12 +11136,14 @@
 
 <file path=word/commentsExtended.xml><?xml version="1.0" encoding="utf-8"?>
 <w15:commentsEx xmlns:wpc="http://schemas.microsoft.com/office/word/2010/wordprocessingCanvas" xmlns:cx="http://schemas.microsoft.com/office/drawing/2014/chartex" xmlns:cx1="http://schemas.microsoft.com/office/drawing/2015/9/8/chartex" xmlns:cx2="http://schemas.microsoft.com/office/drawing/2015/10/21/chartex" xmlns:cx3="http://schemas.microsoft.com/office/drawing/2016/5/9/chartex" xmlns:cx4="http://schemas.microsoft.com/office/drawing/2016/5/10/chartex" xmlns:cx5="http://schemas.microsoft.com/office/drawing/2016/5/11/chartex" xmlns:cx6="http://schemas.microsoft.com/office/drawing/2016/5/12/chartex" xmlns:cx7="http://schemas.microsoft.com/office/drawing/2016/5/13/chartex" xmlns:cx8="http://schemas.microsoft.com/office/drawing/2016/5/14/chartex" xmlns:mc="http://schemas.openxmlformats.org/markup-compatibility/2006" xmlns:aink="http://schemas.microsoft.com/office/drawing/2016/ink" xmlns:am3d="http://schemas.microsoft.com/office/drawing/2017/model3d" xmlns:o="urn:schemas-microsoft-com:office:office" xmlns:r="http://schemas.openxmlformats.org/officeDocument/2006/relationships" xmlns:m="http://schemas.openxmlformats.org/officeDocument/2006/math" xmlns:v="urn:schemas-microsoft-com:vml" xmlns:wp14="http://schemas.microsoft.com/office/word/2010/wordprocessingDrawing" xmlns:wp="http://schemas.openxmlformats.org/drawingml/2006/wordprocessingDrawing" xmlns:w10="urn:schemas-microsoft-com:office:word" xmlns:w="http://schemas.openxmlformats.org/wordprocessingml/2006/main" xmlns:w14="http://schemas.microsoft.com/office/word/2010/wordml" xmlns:w15="http://schemas.microsoft.com/office/word/2012/wordml" xmlns:w16cid="http://schemas.microsoft.com/office/word/2016/wordml/cid" xmlns:w16se="http://schemas.microsoft.com/office/word/2015/wordml/symex" xmlns:wpg="http://schemas.microsoft.com/office/word/2010/wordprocessingGroup" xmlns:wpi="http://schemas.microsoft.com/office/word/2010/wordprocessingInk" xmlns:wne="http://schemas.microsoft.com/office/word/2006/wordml" xmlns:wps="http://schemas.microsoft.com/office/word/2010/wordprocessingShape" mc:Ignorable="w14 w15 w16se w16cid wp14">
+  <w15:commentEx w15:paraId="4129F311" w15:done="0"/>
   <w15:commentEx w15:paraId="024ACEE5" w15:done="0"/>
 </w15:commentsEx>
 </file>
 
 <file path=word/commentsIds.xml><?xml version="1.0" encoding="utf-8"?>
 <w16cid:commentsIds xmlns:wpc="http://schemas.microsoft.com/office/word/2010/wordprocessingCanvas" xmlns:cx="http://schemas.microsoft.com/office/drawing/2014/chartex" xmlns:cx1="http://schemas.microsoft.com/office/drawing/2015/9/8/chartex" xmlns:cx2="http://schemas.microsoft.com/office/drawing/2015/10/21/chartex" xmlns:cx3="http://schemas.microsoft.com/office/drawing/2016/5/9/chartex" xmlns:cx4="http://schemas.microsoft.com/office/drawing/2016/5/10/chartex" xmlns:cx5="http://schemas.microsoft.com/office/drawing/2016/5/11/chartex" xmlns:cx6="http://schemas.microsoft.com/office/drawing/2016/5/12/chartex" xmlns:cx7="http://schemas.microsoft.com/office/drawing/2016/5/13/chartex" xmlns:cx8="http://schemas.microsoft.com/office/drawing/2016/5/14/chartex" xmlns:mc="http://schemas.openxmlformats.org/markup-compatibility/2006" xmlns:aink="http://schemas.microsoft.com/office/drawing/2016/ink" xmlns:am3d="http://schemas.microsoft.com/office/drawing/2017/model3d" xmlns:o="urn:schemas-microsoft-com:office:office" xmlns:r="http://schemas.openxmlformats.org/officeDocument/2006/relationships" xmlns:m="http://schemas.openxmlformats.org/officeDocument/2006/math" xmlns:v="urn:schemas-microsoft-com:vml" xmlns:wp14="http://schemas.microsoft.com/office/word/2010/wordprocessingDrawing" xmlns:wp="http://schemas.openxmlformats.org/drawingml/2006/wordprocessingDrawing" xmlns:w10="urn:schemas-microsoft-com:office:word" xmlns:w="http://schemas.openxmlformats.org/wordprocessingml/2006/main" xmlns:w14="http://schemas.microsoft.com/office/word/2010/wordml" xmlns:w15="http://schemas.microsoft.com/office/word/2012/wordml" xmlns:w16cid="http://schemas.microsoft.com/office/word/2016/wordml/cid" xmlns:w16se="http://schemas.microsoft.com/office/word/2015/wordml/symex" xmlns:wpg="http://schemas.microsoft.com/office/word/2010/wordprocessingGroup" xmlns:wpi="http://schemas.microsoft.com/office/word/2010/wordprocessingInk" xmlns:wne="http://schemas.microsoft.com/office/word/2006/wordml" xmlns:wps="http://schemas.microsoft.com/office/word/2010/wordprocessingShape" mc:Ignorable="w14 w15 w16se w16cid wp14">
+  <w16cid:commentId w16cid:paraId="4129F311" w16cid:durableId="223316BB"/>
   <w16cid:commentId w16cid:paraId="024ACEE5" w16cid:durableId="223231D9"/>
 </w16cid:commentsIds>
 </file>
@@ -9171,7 +11288,7 @@
       <w:lvlText w:val="%1."/>
       <w:lvlJc w:val="left"/>
       <w:pPr>
-        <w:ind w:left="720" w:hanging="360"/>
+        <w:ind w:left="360" w:hanging="360"/>
       </w:pPr>
       <w:rPr>
         <w:rFonts w:hint="default"/>
@@ -9183,7 +11300,7 @@
       <w:lvlText w:val="%2."/>
       <w:lvlJc w:val="left"/>
       <w:pPr>
-        <w:ind w:left="1440" w:hanging="360"/>
+        <w:ind w:left="1080" w:hanging="360"/>
       </w:pPr>
     </w:lvl>
     <w:lvl w:ilvl="2" w:tplc="0409001B" w:tentative="1">
@@ -9192,7 +11309,7 @@
       <w:lvlText w:val="%3."/>
       <w:lvlJc w:val="right"/>
       <w:pPr>
-        <w:ind w:left="2160" w:hanging="180"/>
+        <w:ind w:left="1800" w:hanging="180"/>
       </w:pPr>
     </w:lvl>
     <w:lvl w:ilvl="3" w:tplc="0409000F" w:tentative="1">
@@ -9201,7 +11318,7 @@
       <w:lvlText w:val="%4."/>
       <w:lvlJc w:val="left"/>
       <w:pPr>
-        <w:ind w:left="2880" w:hanging="360"/>
+        <w:ind w:left="2520" w:hanging="360"/>
       </w:pPr>
     </w:lvl>
     <w:lvl w:ilvl="4" w:tplc="04090019" w:tentative="1">
@@ -9210,7 +11327,7 @@
       <w:lvlText w:val="%5."/>
       <w:lvlJc w:val="left"/>
       <w:pPr>
-        <w:ind w:left="3600" w:hanging="360"/>
+        <w:ind w:left="3240" w:hanging="360"/>
       </w:pPr>
     </w:lvl>
     <w:lvl w:ilvl="5" w:tplc="0409001B" w:tentative="1">
@@ -9219,7 +11336,7 @@
       <w:lvlText w:val="%6."/>
       <w:lvlJc w:val="right"/>
       <w:pPr>
-        <w:ind w:left="4320" w:hanging="180"/>
+        <w:ind w:left="3960" w:hanging="180"/>
       </w:pPr>
     </w:lvl>
     <w:lvl w:ilvl="6" w:tplc="0409000F" w:tentative="1">
@@ -9228,7 +11345,7 @@
       <w:lvlText w:val="%7."/>
       <w:lvlJc w:val="left"/>
       <w:pPr>
-        <w:ind w:left="5040" w:hanging="360"/>
+        <w:ind w:left="4680" w:hanging="360"/>
       </w:pPr>
     </w:lvl>
     <w:lvl w:ilvl="7" w:tplc="04090019" w:tentative="1">
@@ -9237,7 +11354,7 @@
       <w:lvlText w:val="%8."/>
       <w:lvlJc w:val="left"/>
       <w:pPr>
-        <w:ind w:left="5760" w:hanging="360"/>
+        <w:ind w:left="5400" w:hanging="360"/>
       </w:pPr>
     </w:lvl>
     <w:lvl w:ilvl="8" w:tplc="0409001B" w:tentative="1">
@@ -9246,7 +11363,7 @@
       <w:lvlText w:val="%9."/>
       <w:lvlJc w:val="right"/>
       <w:pPr>
-        <w:ind w:left="6480" w:hanging="180"/>
+        <w:ind w:left="6120" w:hanging="180"/>
       </w:pPr>
     </w:lvl>
   </w:abstractNum>
@@ -9607,6 +11724,97 @@
     </w:lvl>
   </w:abstractNum>
   <w:abstractNum w:abstractNumId="5" w15:restartNumberingAfterBreak="0">
+    <w:nsid w:val="57AE76F2"/>
+    <w:multiLevelType w:val="hybridMultilevel"/>
+    <w:tmpl w:val="3F0073AA"/>
+    <w:lvl w:ilvl="0" w:tplc="C6B2238E">
+      <w:start w:val="1"/>
+      <w:numFmt w:val="decimal"/>
+      <w:lvlText w:val="%1."/>
+      <w:lvlJc w:val="left"/>
+      <w:pPr>
+        <w:ind w:left="360" w:hanging="360"/>
+      </w:pPr>
+      <w:rPr>
+        <w:rFonts w:hint="default"/>
+        <w:b/>
+        <w:bCs/>
+      </w:rPr>
+    </w:lvl>
+    <w:lvl w:ilvl="1" w:tplc="04090019" w:tentative="1">
+      <w:start w:val="1"/>
+      <w:numFmt w:val="lowerLetter"/>
+      <w:lvlText w:val="%2."/>
+      <w:lvlJc w:val="left"/>
+      <w:pPr>
+        <w:ind w:left="1080" w:hanging="360"/>
+      </w:pPr>
+    </w:lvl>
+    <w:lvl w:ilvl="2" w:tplc="0409001B" w:tentative="1">
+      <w:start w:val="1"/>
+      <w:numFmt w:val="lowerRoman"/>
+      <w:lvlText w:val="%3."/>
+      <w:lvlJc w:val="right"/>
+      <w:pPr>
+        <w:ind w:left="1800" w:hanging="180"/>
+      </w:pPr>
+    </w:lvl>
+    <w:lvl w:ilvl="3" w:tplc="0409000F" w:tentative="1">
+      <w:start w:val="1"/>
+      <w:numFmt w:val="decimal"/>
+      <w:lvlText w:val="%4."/>
+      <w:lvlJc w:val="left"/>
+      <w:pPr>
+        <w:ind w:left="2520" w:hanging="360"/>
+      </w:pPr>
+    </w:lvl>
+    <w:lvl w:ilvl="4" w:tplc="04090019" w:tentative="1">
+      <w:start w:val="1"/>
+      <w:numFmt w:val="lowerLetter"/>
+      <w:lvlText w:val="%5."/>
+      <w:lvlJc w:val="left"/>
+      <w:pPr>
+        <w:ind w:left="3240" w:hanging="360"/>
+      </w:pPr>
+    </w:lvl>
+    <w:lvl w:ilvl="5" w:tplc="0409001B" w:tentative="1">
+      <w:start w:val="1"/>
+      <w:numFmt w:val="lowerRoman"/>
+      <w:lvlText w:val="%6."/>
+      <w:lvlJc w:val="right"/>
+      <w:pPr>
+        <w:ind w:left="3960" w:hanging="180"/>
+      </w:pPr>
+    </w:lvl>
+    <w:lvl w:ilvl="6" w:tplc="0409000F" w:tentative="1">
+      <w:start w:val="1"/>
+      <w:numFmt w:val="decimal"/>
+      <w:lvlText w:val="%7."/>
+      <w:lvlJc w:val="left"/>
+      <w:pPr>
+        <w:ind w:left="4680" w:hanging="360"/>
+      </w:pPr>
+    </w:lvl>
+    <w:lvl w:ilvl="7" w:tplc="04090019" w:tentative="1">
+      <w:start w:val="1"/>
+      <w:numFmt w:val="lowerLetter"/>
+      <w:lvlText w:val="%8."/>
+      <w:lvlJc w:val="left"/>
+      <w:pPr>
+        <w:ind w:left="5400" w:hanging="360"/>
+      </w:pPr>
+    </w:lvl>
+    <w:lvl w:ilvl="8" w:tplc="0409001B" w:tentative="1">
+      <w:start w:val="1"/>
+      <w:numFmt w:val="lowerRoman"/>
+      <w:lvlText w:val="%9."/>
+      <w:lvlJc w:val="right"/>
+      <w:pPr>
+        <w:ind w:left="6120" w:hanging="180"/>
+      </w:pPr>
+    </w:lvl>
+  </w:abstractNum>
+  <w:abstractNum w:abstractNumId="6" w15:restartNumberingAfterBreak="0">
     <w:nsid w:val="63161D7F"/>
     <w:multiLevelType w:val="hybridMultilevel"/>
     <w:tmpl w:val="80304346"/>
@@ -9696,7 +11904,7 @@
       </w:pPr>
     </w:lvl>
   </w:abstractNum>
-  <w:abstractNum w:abstractNumId="6" w15:restartNumberingAfterBreak="0">
+  <w:abstractNum w:abstractNumId="7" w15:restartNumberingAfterBreak="0">
     <w:nsid w:val="689F758E"/>
     <w:multiLevelType w:val="hybridMultilevel"/>
     <w:tmpl w:val="BDBA0AE6"/>
@@ -9785,7 +11993,7 @@
       </w:pPr>
     </w:lvl>
   </w:abstractNum>
-  <w:abstractNum w:abstractNumId="7" w15:restartNumberingAfterBreak="0">
+  <w:abstractNum w:abstractNumId="8" w15:restartNumberingAfterBreak="0">
     <w:nsid w:val="6E626F86"/>
     <w:multiLevelType w:val="hybridMultilevel"/>
     <w:tmpl w:val="B8901536"/>
@@ -9874,7 +12082,7 @@
       </w:pPr>
     </w:lvl>
   </w:abstractNum>
-  <w:abstractNum w:abstractNumId="8" w15:restartNumberingAfterBreak="0">
+  <w:abstractNum w:abstractNumId="9" w15:restartNumberingAfterBreak="0">
     <w:nsid w:val="768F14CC"/>
     <w:multiLevelType w:val="hybridMultilevel"/>
     <w:tmpl w:val="BDBA0AE6"/>
@@ -9964,16 +12172,16 @@
     </w:lvl>
   </w:abstractNum>
   <w:num w:numId="1">
-    <w:abstractNumId w:val="6"/>
+    <w:abstractNumId w:val="7"/>
   </w:num>
   <w:num w:numId="2">
-    <w:abstractNumId w:val="8"/>
+    <w:abstractNumId w:val="9"/>
   </w:num>
   <w:num w:numId="3">
     <w:abstractNumId w:val="3"/>
   </w:num>
   <w:num w:numId="4">
-    <w:abstractNumId w:val="5"/>
+    <w:abstractNumId w:val="6"/>
   </w:num>
   <w:num w:numId="5">
     <w:abstractNumId w:val="4"/>
@@ -9982,13 +12190,16 @@
     <w:abstractNumId w:val="1"/>
   </w:num>
   <w:num w:numId="7">
-    <w:abstractNumId w:val="7"/>
+    <w:abstractNumId w:val="8"/>
   </w:num>
   <w:num w:numId="8">
     <w:abstractNumId w:val="2"/>
   </w:num>
   <w:num w:numId="9">
     <w:abstractNumId w:val="0"/>
+  </w:num>
+  <w:num w:numId="10">
+    <w:abstractNumId w:val="5"/>
   </w:num>
 </w:numbering>
 </file>
@@ -10465,7 +12676,6 @@
     <w:name w:val="Hyperlink"/>
     <w:basedOn w:val="DefaultParagraphFont"/>
     <w:uiPriority w:val="99"/>
-    <w:semiHidden/>
     <w:unhideWhenUsed/>
     <w:rsid w:val="00D27052"/>
     <w:rPr>
@@ -10701,6 +12911,18 @@
       <w:rFonts w:ascii="Segoe UI" w:hAnsi="Segoe UI" w:cs="Segoe UI"/>
       <w:sz w:val="18"/>
       <w:szCs w:val="18"/>
+    </w:rPr>
+  </w:style>
+  <w:style w:type="character" w:styleId="UnresolvedMention">
+    <w:name w:val="Unresolved Mention"/>
+    <w:basedOn w:val="DefaultParagraphFont"/>
+    <w:uiPriority w:val="99"/>
+    <w:semiHidden/>
+    <w:unhideWhenUsed/>
+    <w:rsid w:val="00162298"/>
+    <w:rPr>
+      <w:color w:val="605E5C"/>
+      <w:shd w:val="clear" w:color="auto" w:fill="E1DFDD"/>
     </w:rPr>
   </w:style>
 </w:styles>
@@ -11006,7 +13228,7 @@
 </file>
 
 <file path=customXml/itemProps1.xml><?xml version="1.0" encoding="utf-8"?>
-<ds:datastoreItem xmlns:ds="http://schemas.openxmlformats.org/officeDocument/2006/customXml" ds:itemID="{C9D30781-D969-42DF-AC57-7304855C885D}">
+<ds:datastoreItem xmlns:ds="http://schemas.openxmlformats.org/officeDocument/2006/customXml" ds:itemID="{458BD6AD-C288-41AE-BAA4-79DCA43F1507}">
   <ds:schemaRefs>
     <ds:schemaRef ds:uri="http://schemas.openxmlformats.org/officeDocument/2006/bibliography"/>
   </ds:schemaRefs>

--- a/documentation/comp3005_project_sharjeelali.docx
+++ b/documentation/comp3005_project_sharjeelali.docx
@@ -2,57 +2,1306 @@
 <file path=word/document.xml><?xml version="1.0" encoding="utf-8"?>
 <w:document xmlns:wpc="http://schemas.microsoft.com/office/word/2010/wordprocessingCanvas" xmlns:cx="http://schemas.microsoft.com/office/drawing/2014/chartex" xmlns:cx1="http://schemas.microsoft.com/office/drawing/2015/9/8/chartex" xmlns:cx2="http://schemas.microsoft.com/office/drawing/2015/10/21/chartex" xmlns:cx3="http://schemas.microsoft.com/office/drawing/2016/5/9/chartex" xmlns:cx4="http://schemas.microsoft.com/office/drawing/2016/5/10/chartex" xmlns:cx5="http://schemas.microsoft.com/office/drawing/2016/5/11/chartex" xmlns:cx6="http://schemas.microsoft.com/office/drawing/2016/5/12/chartex" xmlns:cx7="http://schemas.microsoft.com/office/drawing/2016/5/13/chartex" xmlns:cx8="http://schemas.microsoft.com/office/drawing/2016/5/14/chartex" xmlns:mc="http://schemas.openxmlformats.org/markup-compatibility/2006" xmlns:aink="http://schemas.microsoft.com/office/drawing/2016/ink" xmlns:am3d="http://schemas.microsoft.com/office/drawing/2017/model3d" xmlns:o="urn:schemas-microsoft-com:office:office" xmlns:r="http://schemas.openxmlformats.org/officeDocument/2006/relationships" xmlns:m="http://schemas.openxmlformats.org/officeDocument/2006/math" xmlns:v="urn:schemas-microsoft-com:vml" xmlns:wp14="http://schemas.microsoft.com/office/word/2010/wordprocessingDrawing" xmlns:wp="http://schemas.openxmlformats.org/drawingml/2006/wordprocessingDrawing" xmlns:w10="urn:schemas-microsoft-com:office:word" xmlns:w="http://schemas.openxmlformats.org/wordprocessingml/2006/main" xmlns:w14="http://schemas.microsoft.com/office/word/2010/wordml" xmlns:w15="http://schemas.microsoft.com/office/word/2012/wordml" xmlns:w16cid="http://schemas.microsoft.com/office/word/2016/wordml/cid" xmlns:w16se="http://schemas.microsoft.com/office/word/2015/wordml/symex" xmlns:wpg="http://schemas.microsoft.com/office/word/2010/wordprocessingGroup" xmlns:wpi="http://schemas.microsoft.com/office/word/2010/wordprocessingInk" xmlns:wne="http://schemas.microsoft.com/office/word/2006/wordml" xmlns:wps="http://schemas.microsoft.com/office/word/2010/wordprocessingShape" mc:Ignorable="w14 w15 w16se w16cid wp14">
   <w:body>
-    <w:p>
-      <w:pPr>
-        <w:pStyle w:val="Title"/>
-        <w:jc w:val="both"/>
-      </w:pPr>
-      <w:r>
-        <w:t>COMP 3005 Winter 2020 Project</w:t>
-      </w:r>
-    </w:p>
-    <w:p>
-      <w:pPr>
-        <w:pStyle w:val="Subtitle"/>
-        <w:spacing w:after="0"/>
-        <w:jc w:val="both"/>
-        <w:rPr>
-          <w:rStyle w:val="SubtleEmphasis"/>
-        </w:rPr>
-      </w:pPr>
-      <w:r>
-        <w:rPr>
-          <w:rStyle w:val="SubtleEmphasis"/>
-        </w:rPr>
-        <w:t>Sharjeel Ali</w:t>
-      </w:r>
-      <w:r>
-        <w:rPr>
-          <w:rStyle w:val="SubtleEmphasis"/>
-        </w:rPr>
-        <w:t xml:space="preserve"> #101070889</w:t>
-      </w:r>
-    </w:p>
-    <w:p>
-      <w:pPr>
-        <w:pStyle w:val="Subtitle"/>
-        <w:spacing w:after="0"/>
-        <w:jc w:val="both"/>
-        <w:rPr>
-          <w:rStyle w:val="SubtleEmphasis"/>
-        </w:rPr>
-      </w:pPr>
-      <w:r>
-        <w:rPr>
-          <w:rStyle w:val="SubtleEmphasis"/>
-        </w:rPr>
-        <w:t>March 28th, 2020</w:t>
-      </w:r>
-    </w:p>
-    <w:p>
-      <w:pPr>
-        <w:jc w:val="both"/>
-      </w:pPr>
+    <w:sdt>
+      <w:sdtPr>
+        <w:id w:val="-386329714"/>
+        <w:docPartObj>
+          <w:docPartGallery w:val="Cover Pages"/>
+          <w:docPartUnique/>
+        </w:docPartObj>
+      </w:sdtPr>
+      <w:sdtContent>
+        <w:p/>
+        <w:tbl>
+          <w:tblPr>
+            <w:tblpPr w:leftFromText="187" w:rightFromText="187" w:horzAnchor="margin" w:tblpXSpec="center" w:tblpY="2881"/>
+            <w:tblW w:w="4000" w:type="pct"/>
+            <w:tblBorders>
+              <w:left w:val="single" w:sz="12" w:space="0" w:color="4472C4" w:themeColor="accent1"/>
+            </w:tblBorders>
+            <w:tblCellMar>
+              <w:left w:w="144" w:type="dxa"/>
+              <w:right w:w="115" w:type="dxa"/>
+            </w:tblCellMar>
+            <w:tblLook w:val="04A0" w:firstRow="1" w:lastRow="0" w:firstColumn="1" w:lastColumn="0" w:noHBand="0" w:noVBand="1"/>
+          </w:tblPr>
+          <w:tblGrid>
+            <w:gridCol w:w="8628"/>
+          </w:tblGrid>
+          <w:tr>
+            <w:sdt>
+              <w:sdtPr>
+                <w:rPr>
+                  <w:color w:val="2F5496" w:themeColor="accent1" w:themeShade="BF"/>
+                  <w:sz w:val="24"/>
+                  <w:szCs w:val="24"/>
+                </w:rPr>
+                <w:alias w:val="Company"/>
+                <w:id w:val="13406915"/>
+                <w:placeholder>
+                  <w:docPart w:val="F3012AF0354846708AAF03D99076AB77"/>
+                </w:placeholder>
+                <w:dataBinding w:prefixMappings="xmlns:ns0='http://schemas.openxmlformats.org/officeDocument/2006/extended-properties'" w:xpath="/ns0:Properties[1]/ns0:Company[1]" w:storeItemID="{6668398D-A668-4E3E-A5EB-62B293D839F1}"/>
+                <w:text/>
+              </w:sdtPr>
+              <w:sdtContent>
+                <w:tc>
+                  <w:tcPr>
+                    <w:tcW w:w="7672" w:type="dxa"/>
+                    <w:tcMar>
+                      <w:top w:w="216" w:type="dxa"/>
+                      <w:left w:w="115" w:type="dxa"/>
+                      <w:bottom w:w="216" w:type="dxa"/>
+                      <w:right w:w="115" w:type="dxa"/>
+                    </w:tcMar>
+                  </w:tcPr>
+                  <w:p>
+                    <w:pPr>
+                      <w:pStyle w:val="NoSpacing"/>
+                      <w:rPr>
+                        <w:color w:val="2F5496" w:themeColor="accent1" w:themeShade="BF"/>
+                        <w:sz w:val="24"/>
+                      </w:rPr>
+                    </w:pPr>
+                    <w:r>
+                      <w:rPr>
+                        <w:color w:val="2F5496" w:themeColor="accent1" w:themeShade="BF"/>
+                        <w:sz w:val="24"/>
+                        <w:szCs w:val="24"/>
+                      </w:rPr>
+                      <w:t>COMP3005 Winter 2020</w:t>
+                    </w:r>
+                  </w:p>
+                </w:tc>
+              </w:sdtContent>
+            </w:sdt>
+          </w:tr>
+          <w:tr>
+            <w:tc>
+              <w:tcPr>
+                <w:tcW w:w="7672" w:type="dxa"/>
+              </w:tcPr>
+              <w:sdt>
+                <w:sdtPr>
+                  <w:rPr>
+                    <w:rFonts w:asciiTheme="majorHAnsi" w:eastAsiaTheme="majorEastAsia" w:hAnsiTheme="majorHAnsi" w:cstheme="majorBidi"/>
+                    <w:color w:val="4472C4" w:themeColor="accent1"/>
+                    <w:sz w:val="88"/>
+                    <w:szCs w:val="88"/>
+                  </w:rPr>
+                  <w:alias w:val="Title"/>
+                  <w:id w:val="13406919"/>
+                  <w:placeholder>
+                    <w:docPart w:val="8561CFCAA7EC4DB98D2AD7E56FA46168"/>
+                  </w:placeholder>
+                  <w:dataBinding w:prefixMappings="xmlns:ns0='http://schemas.openxmlformats.org/package/2006/metadata/core-properties' xmlns:ns1='http://purl.org/dc/elements/1.1/'" w:xpath="/ns0:coreProperties[1]/ns1:title[1]" w:storeItemID="{6C3C8BC8-F283-45AE-878A-BAB7291924A1}"/>
+                  <w:text/>
+                </w:sdtPr>
+                <w:sdtContent>
+                  <w:p>
+                    <w:pPr>
+                      <w:pStyle w:val="NoSpacing"/>
+                      <w:spacing w:line="216" w:lineRule="auto"/>
+                      <w:rPr>
+                        <w:rFonts w:asciiTheme="majorHAnsi" w:eastAsiaTheme="majorEastAsia" w:hAnsiTheme="majorHAnsi" w:cstheme="majorBidi"/>
+                        <w:color w:val="4472C4" w:themeColor="accent1"/>
+                        <w:sz w:val="88"/>
+                        <w:szCs w:val="88"/>
+                      </w:rPr>
+                    </w:pPr>
+                    <w:r>
+                      <w:rPr>
+                        <w:rFonts w:asciiTheme="majorHAnsi" w:eastAsiaTheme="majorEastAsia" w:hAnsiTheme="majorHAnsi" w:cstheme="majorBidi"/>
+                        <w:color w:val="4472C4" w:themeColor="accent1"/>
+                        <w:sz w:val="88"/>
+                        <w:szCs w:val="88"/>
+                      </w:rPr>
+                      <w:t>Project</w:t>
+                    </w:r>
+                  </w:p>
+                </w:sdtContent>
+              </w:sdt>
+            </w:tc>
+          </w:tr>
+          <w:tr>
+            <w:sdt>
+              <w:sdtPr>
+                <w:rPr>
+                  <w:color w:val="2F5496" w:themeColor="accent1" w:themeShade="BF"/>
+                  <w:sz w:val="24"/>
+                  <w:szCs w:val="24"/>
+                </w:rPr>
+                <w:alias w:val="Subtitle"/>
+                <w:id w:val="13406923"/>
+                <w:placeholder>
+                  <w:docPart w:val="37E021040F2F4E24B8CDD96636FFBCCC"/>
+                </w:placeholder>
+                <w:dataBinding w:prefixMappings="xmlns:ns0='http://schemas.openxmlformats.org/package/2006/metadata/core-properties' xmlns:ns1='http://purl.org/dc/elements/1.1/'" w:xpath="/ns0:coreProperties[1]/ns1:subject[1]" w:storeItemID="{6C3C8BC8-F283-45AE-878A-BAB7291924A1}"/>
+                <w:text/>
+              </w:sdtPr>
+              <w:sdtContent>
+                <w:tc>
+                  <w:tcPr>
+                    <w:tcW w:w="7672" w:type="dxa"/>
+                    <w:tcMar>
+                      <w:top w:w="216" w:type="dxa"/>
+                      <w:left w:w="115" w:type="dxa"/>
+                      <w:bottom w:w="216" w:type="dxa"/>
+                      <w:right w:w="115" w:type="dxa"/>
+                    </w:tcMar>
+                  </w:tcPr>
+                  <w:p>
+                    <w:pPr>
+                      <w:pStyle w:val="NoSpacing"/>
+                      <w:rPr>
+                        <w:color w:val="2F5496" w:themeColor="accent1" w:themeShade="BF"/>
+                        <w:sz w:val="24"/>
+                      </w:rPr>
+                    </w:pPr>
+                    <w:r>
+                      <w:rPr>
+                        <w:color w:val="2F5496" w:themeColor="accent1" w:themeShade="BF"/>
+                        <w:sz w:val="24"/>
+                        <w:szCs w:val="24"/>
+                      </w:rPr>
+                      <w:t>Bookstore</w:t>
+                    </w:r>
+                  </w:p>
+                </w:tc>
+              </w:sdtContent>
+            </w:sdt>
+          </w:tr>
+        </w:tbl>
+        <w:tbl>
+          <w:tblPr>
+            <w:tblpPr w:leftFromText="187" w:rightFromText="187" w:horzAnchor="margin" w:tblpXSpec="center" w:tblpYSpec="bottom"/>
+            <w:tblW w:w="3857" w:type="pct"/>
+            <w:tblLook w:val="04A0" w:firstRow="1" w:lastRow="0" w:firstColumn="1" w:lastColumn="0" w:noHBand="0" w:noVBand="1"/>
+          </w:tblPr>
+          <w:tblGrid>
+            <w:gridCol w:w="8331"/>
+          </w:tblGrid>
+          <w:tr>
+            <w:tc>
+              <w:tcPr>
+                <w:tcW w:w="7221" w:type="dxa"/>
+                <w:tcMar>
+                  <w:top w:w="216" w:type="dxa"/>
+                  <w:left w:w="115" w:type="dxa"/>
+                  <w:bottom w:w="216" w:type="dxa"/>
+                  <w:right w:w="115" w:type="dxa"/>
+                </w:tcMar>
+              </w:tcPr>
+              <w:sdt>
+                <w:sdtPr>
+                  <w:rPr>
+                    <w:color w:val="4472C4" w:themeColor="accent1"/>
+                    <w:sz w:val="28"/>
+                    <w:szCs w:val="28"/>
+                  </w:rPr>
+                  <w:alias w:val="Author"/>
+                  <w:id w:val="13406928"/>
+                  <w:placeholder>
+                    <w:docPart w:val="8750E263DFBB4C4DA23340CF95B2D506"/>
+                  </w:placeholder>
+                  <w:dataBinding w:prefixMappings="xmlns:ns0='http://schemas.openxmlformats.org/package/2006/metadata/core-properties' xmlns:ns1='http://purl.org/dc/elements/1.1/'" w:xpath="/ns0:coreProperties[1]/ns1:creator[1]" w:storeItemID="{6C3C8BC8-F283-45AE-878A-BAB7291924A1}"/>
+                  <w:text/>
+                </w:sdtPr>
+                <w:sdtContent>
+                  <w:p>
+                    <w:pPr>
+                      <w:pStyle w:val="NoSpacing"/>
+                      <w:rPr>
+                        <w:color w:val="4472C4" w:themeColor="accent1"/>
+                        <w:sz w:val="28"/>
+                        <w:szCs w:val="28"/>
+                      </w:rPr>
+                    </w:pPr>
+                    <w:r>
+                      <w:rPr>
+                        <w:color w:val="4472C4" w:themeColor="accent1"/>
+                        <w:sz w:val="28"/>
+                        <w:szCs w:val="28"/>
+                      </w:rPr>
+                      <w:t>Sharjeel Ali 101070889</w:t>
+                    </w:r>
+                  </w:p>
+                </w:sdtContent>
+              </w:sdt>
+              <w:sdt>
+                <w:sdtPr>
+                  <w:rPr>
+                    <w:color w:val="4472C4" w:themeColor="accent1"/>
+                    <w:sz w:val="28"/>
+                    <w:szCs w:val="28"/>
+                  </w:rPr>
+                  <w:alias w:val="Date"/>
+                  <w:tag w:val="Date"/>
+                  <w:id w:val="13406932"/>
+                  <w:placeholder>
+                    <w:docPart w:val="F8CE69E6FE7948FFA110505080245F7B"/>
+                  </w:placeholder>
+                  <w:dataBinding w:prefixMappings="xmlns:ns0='http://schemas.microsoft.com/office/2006/coverPageProps'" w:xpath="/ns0:CoverPageProperties[1]/ns0:PublishDate[1]" w:storeItemID="{55AF091B-3C7A-41E3-B477-F2FDAA23CFDA}"/>
+                  <w:date w:fullDate="2020-04-06T00:00:00Z">
+                    <w:dateFormat w:val="M-d-yyyy"/>
+                    <w:lid w:val="en-US"/>
+                    <w:storeMappedDataAs w:val="dateTime"/>
+                    <w:calendar w:val="gregorian"/>
+                  </w:date>
+                </w:sdtPr>
+                <w:sdtContent>
+                  <w:p>
+                    <w:pPr>
+                      <w:pStyle w:val="NoSpacing"/>
+                      <w:rPr>
+                        <w:color w:val="4472C4" w:themeColor="accent1"/>
+                        <w:sz w:val="28"/>
+                        <w:szCs w:val="28"/>
+                      </w:rPr>
+                    </w:pPr>
+                    <w:r>
+                      <w:rPr>
+                        <w:color w:val="4472C4" w:themeColor="accent1"/>
+                        <w:sz w:val="28"/>
+                        <w:szCs w:val="28"/>
+                      </w:rPr>
+                      <w:t>4-6-2020</w:t>
+                    </w:r>
+                  </w:p>
+                </w:sdtContent>
+              </w:sdt>
+              <w:p>
+                <w:pPr>
+                  <w:pStyle w:val="NoSpacing"/>
+                  <w:rPr>
+                    <w:color w:val="4472C4" w:themeColor="accent1"/>
+                  </w:rPr>
+                </w:pPr>
+              </w:p>
+            </w:tc>
+          </w:tr>
+        </w:tbl>
+        <w:p>
+          <w:r>
+            <w:br w:type="page"/>
+          </w:r>
+        </w:p>
+      </w:sdtContent>
+    </w:sdt>
+    <w:p>
+      <w:pPr>
+        <w:pStyle w:val="Heading1"/>
+      </w:pPr>
+      <w:r>
+        <w:lastRenderedPageBreak/>
+        <w:t>Contents</w:t>
+      </w:r>
+    </w:p>
+    <w:sdt>
+      <w:sdtPr>
+        <w:id w:val="-1013068817"/>
+        <w:docPartObj>
+          <w:docPartGallery w:val="Table of Contents"/>
+          <w:docPartUnique/>
+        </w:docPartObj>
+      </w:sdtPr>
+      <w:sdtEndPr>
+        <w:rPr>
+          <w:b/>
+          <w:bCs/>
+          <w:noProof/>
+        </w:rPr>
+      </w:sdtEndPr>
+      <w:sdtContent>
+        <w:p>
+          <w:pPr>
+            <w:pStyle w:val="TOC1"/>
+            <w:tabs>
+              <w:tab w:val="left" w:pos="440"/>
+              <w:tab w:val="right" w:leader="dot" w:pos="10790"/>
+            </w:tabs>
+            <w:rPr>
+              <w:noProof/>
+              <w:sz w:val="28"/>
+              <w:szCs w:val="28"/>
+            </w:rPr>
+          </w:pPr>
+          <w:r>
+            <w:rPr>
+              <w:sz w:val="28"/>
+              <w:szCs w:val="28"/>
+            </w:rPr>
+            <w:fldChar w:fldCharType="begin"/>
+          </w:r>
+          <w:r>
+            <w:rPr>
+              <w:sz w:val="28"/>
+              <w:szCs w:val="28"/>
+            </w:rPr>
+            <w:instrText xml:space="preserve"> TOC \o "1-3" \h \z \u </w:instrText>
+          </w:r>
+          <w:r>
+            <w:rPr>
+              <w:sz w:val="28"/>
+              <w:szCs w:val="28"/>
+            </w:rPr>
+            <w:fldChar w:fldCharType="separate"/>
+          </w:r>
+          <w:hyperlink w:anchor="_Toc36912669" w:history="1">
+            <w:r>
+              <w:rPr>
+                <w:rStyle w:val="Hyperlink"/>
+                <w:noProof/>
+                <w:sz w:val="28"/>
+                <w:szCs w:val="28"/>
+              </w:rPr>
+              <w:t>1.</w:t>
+            </w:r>
+            <w:r>
+              <w:rPr>
+                <w:noProof/>
+                <w:sz w:val="28"/>
+                <w:szCs w:val="28"/>
+              </w:rPr>
+              <w:tab/>
+            </w:r>
+            <w:r>
+              <w:rPr>
+                <w:rStyle w:val="Hyperlink"/>
+                <w:noProof/>
+                <w:sz w:val="28"/>
+                <w:szCs w:val="28"/>
+              </w:rPr>
+              <w:t>Conceptual Design</w:t>
+            </w:r>
+            <w:r>
+              <w:rPr>
+                <w:noProof/>
+                <w:webHidden/>
+                <w:sz w:val="28"/>
+                <w:szCs w:val="28"/>
+              </w:rPr>
+              <w:tab/>
+            </w:r>
+            <w:r>
+              <w:rPr>
+                <w:noProof/>
+                <w:webHidden/>
+                <w:sz w:val="28"/>
+                <w:szCs w:val="28"/>
+              </w:rPr>
+              <w:fldChar w:fldCharType="begin"/>
+            </w:r>
+            <w:r>
+              <w:rPr>
+                <w:noProof/>
+                <w:webHidden/>
+                <w:sz w:val="28"/>
+                <w:szCs w:val="28"/>
+              </w:rPr>
+              <w:instrText xml:space="preserve"> PAGEREF _Toc36912669 \h </w:instrText>
+            </w:r>
+            <w:r>
+              <w:rPr>
+                <w:noProof/>
+                <w:webHidden/>
+                <w:sz w:val="28"/>
+                <w:szCs w:val="28"/>
+              </w:rPr>
+            </w:r>
+            <w:r>
+              <w:rPr>
+                <w:noProof/>
+                <w:webHidden/>
+                <w:sz w:val="28"/>
+                <w:szCs w:val="28"/>
+              </w:rPr>
+              <w:fldChar w:fldCharType="separate"/>
+            </w:r>
+            <w:r>
+              <w:rPr>
+                <w:noProof/>
+                <w:webHidden/>
+                <w:sz w:val="28"/>
+                <w:szCs w:val="28"/>
+              </w:rPr>
+              <w:t>2</w:t>
+            </w:r>
+            <w:r>
+              <w:rPr>
+                <w:noProof/>
+                <w:webHidden/>
+                <w:sz w:val="28"/>
+                <w:szCs w:val="28"/>
+              </w:rPr>
+              <w:fldChar w:fldCharType="end"/>
+            </w:r>
+          </w:hyperlink>
+        </w:p>
+        <w:p>
+          <w:pPr>
+            <w:pStyle w:val="TOC1"/>
+            <w:tabs>
+              <w:tab w:val="right" w:leader="dot" w:pos="10790"/>
+            </w:tabs>
+            <w:rPr>
+              <w:noProof/>
+              <w:sz w:val="28"/>
+              <w:szCs w:val="28"/>
+            </w:rPr>
+          </w:pPr>
+          <w:hyperlink w:anchor="_Toc36912670" w:history="1">
+            <w:r>
+              <w:rPr>
+                <w:rStyle w:val="Hyperlink"/>
+                <w:noProof/>
+                <w:sz w:val="28"/>
+                <w:szCs w:val="28"/>
+              </w:rPr>
+              <w:t xml:space="preserve">2. </w:t>
+            </w:r>
+            <w:r>
+              <w:rPr>
+                <w:rStyle w:val="Hyperlink"/>
+                <w:noProof/>
+                <w:sz w:val="28"/>
+                <w:szCs w:val="28"/>
+              </w:rPr>
+              <w:t xml:space="preserve">  </w:t>
+            </w:r>
+            <w:r>
+              <w:rPr>
+                <w:rStyle w:val="Hyperlink"/>
+                <w:noProof/>
+                <w:sz w:val="28"/>
+                <w:szCs w:val="28"/>
+              </w:rPr>
+              <w:t>Reduction to Relation Schemas</w:t>
+            </w:r>
+            <w:r>
+              <w:rPr>
+                <w:noProof/>
+                <w:webHidden/>
+                <w:sz w:val="28"/>
+                <w:szCs w:val="28"/>
+              </w:rPr>
+              <w:tab/>
+            </w:r>
+            <w:r>
+              <w:rPr>
+                <w:noProof/>
+                <w:webHidden/>
+                <w:sz w:val="28"/>
+                <w:szCs w:val="28"/>
+              </w:rPr>
+              <w:fldChar w:fldCharType="begin"/>
+            </w:r>
+            <w:r>
+              <w:rPr>
+                <w:noProof/>
+                <w:webHidden/>
+                <w:sz w:val="28"/>
+                <w:szCs w:val="28"/>
+              </w:rPr>
+              <w:instrText xml:space="preserve"> PAGEREF _Toc36912670 \h </w:instrText>
+            </w:r>
+            <w:r>
+              <w:rPr>
+                <w:noProof/>
+                <w:webHidden/>
+                <w:sz w:val="28"/>
+                <w:szCs w:val="28"/>
+              </w:rPr>
+            </w:r>
+            <w:r>
+              <w:rPr>
+                <w:noProof/>
+                <w:webHidden/>
+                <w:sz w:val="28"/>
+                <w:szCs w:val="28"/>
+              </w:rPr>
+              <w:fldChar w:fldCharType="separate"/>
+            </w:r>
+            <w:r>
+              <w:rPr>
+                <w:noProof/>
+                <w:webHidden/>
+                <w:sz w:val="28"/>
+                <w:szCs w:val="28"/>
+              </w:rPr>
+              <w:t>8</w:t>
+            </w:r>
+            <w:r>
+              <w:rPr>
+                <w:noProof/>
+                <w:webHidden/>
+                <w:sz w:val="28"/>
+                <w:szCs w:val="28"/>
+              </w:rPr>
+              <w:fldChar w:fldCharType="end"/>
+            </w:r>
+          </w:hyperlink>
+        </w:p>
+        <w:p>
+          <w:pPr>
+            <w:pStyle w:val="TOC1"/>
+            <w:tabs>
+              <w:tab w:val="right" w:leader="dot" w:pos="10790"/>
+            </w:tabs>
+            <w:rPr>
+              <w:noProof/>
+              <w:sz w:val="28"/>
+              <w:szCs w:val="28"/>
+            </w:rPr>
+          </w:pPr>
+          <w:hyperlink w:anchor="_Toc36912671" w:history="1">
+            <w:r>
+              <w:rPr>
+                <w:rStyle w:val="Hyperlink"/>
+                <w:noProof/>
+                <w:sz w:val="28"/>
+                <w:szCs w:val="28"/>
+              </w:rPr>
+              <w:t xml:space="preserve">3. </w:t>
+            </w:r>
+            <w:r>
+              <w:rPr>
+                <w:rStyle w:val="Hyperlink"/>
+                <w:noProof/>
+                <w:sz w:val="28"/>
+                <w:szCs w:val="28"/>
+              </w:rPr>
+              <w:t xml:space="preserve">  </w:t>
+            </w:r>
+            <w:r>
+              <w:rPr>
+                <w:rStyle w:val="Hyperlink"/>
+                <w:noProof/>
+                <w:sz w:val="28"/>
+                <w:szCs w:val="28"/>
+              </w:rPr>
+              <w:t>Normalization of Relation Schemas</w:t>
+            </w:r>
+            <w:r>
+              <w:rPr>
+                <w:noProof/>
+                <w:webHidden/>
+                <w:sz w:val="28"/>
+                <w:szCs w:val="28"/>
+              </w:rPr>
+              <w:tab/>
+            </w:r>
+            <w:r>
+              <w:rPr>
+                <w:noProof/>
+                <w:webHidden/>
+                <w:sz w:val="28"/>
+                <w:szCs w:val="28"/>
+              </w:rPr>
+              <w:fldChar w:fldCharType="begin"/>
+            </w:r>
+            <w:r>
+              <w:rPr>
+                <w:noProof/>
+                <w:webHidden/>
+                <w:sz w:val="28"/>
+                <w:szCs w:val="28"/>
+              </w:rPr>
+              <w:instrText xml:space="preserve"> PAGEREF _Toc36912671 \h </w:instrText>
+            </w:r>
+            <w:r>
+              <w:rPr>
+                <w:noProof/>
+                <w:webHidden/>
+                <w:sz w:val="28"/>
+                <w:szCs w:val="28"/>
+              </w:rPr>
+            </w:r>
+            <w:r>
+              <w:rPr>
+                <w:noProof/>
+                <w:webHidden/>
+                <w:sz w:val="28"/>
+                <w:szCs w:val="28"/>
+              </w:rPr>
+              <w:fldChar w:fldCharType="separate"/>
+            </w:r>
+            <w:r>
+              <w:rPr>
+                <w:noProof/>
+                <w:webHidden/>
+                <w:sz w:val="28"/>
+                <w:szCs w:val="28"/>
+              </w:rPr>
+              <w:t>9</w:t>
+            </w:r>
+            <w:r>
+              <w:rPr>
+                <w:noProof/>
+                <w:webHidden/>
+                <w:sz w:val="28"/>
+                <w:szCs w:val="28"/>
+              </w:rPr>
+              <w:fldChar w:fldCharType="end"/>
+            </w:r>
+          </w:hyperlink>
+        </w:p>
+        <w:p>
+          <w:pPr>
+            <w:pStyle w:val="TOC1"/>
+            <w:tabs>
+              <w:tab w:val="right" w:leader="dot" w:pos="10790"/>
+            </w:tabs>
+            <w:rPr>
+              <w:noProof/>
+              <w:sz w:val="28"/>
+              <w:szCs w:val="28"/>
+            </w:rPr>
+          </w:pPr>
+          <w:hyperlink w:anchor="_Toc36912672" w:history="1">
+            <w:r>
+              <w:rPr>
+                <w:rStyle w:val="Hyperlink"/>
+                <w:noProof/>
+                <w:sz w:val="28"/>
+                <w:szCs w:val="28"/>
+              </w:rPr>
+              <w:t xml:space="preserve">4. </w:t>
+            </w:r>
+            <w:r>
+              <w:rPr>
+                <w:rStyle w:val="Hyperlink"/>
+                <w:noProof/>
+                <w:sz w:val="28"/>
+                <w:szCs w:val="28"/>
+              </w:rPr>
+              <w:t xml:space="preserve">  </w:t>
+            </w:r>
+            <w:r>
+              <w:rPr>
+                <w:rStyle w:val="Hyperlink"/>
+                <w:noProof/>
+                <w:sz w:val="28"/>
+                <w:szCs w:val="28"/>
+              </w:rPr>
+              <w:t>Database Schema Diagram</w:t>
+            </w:r>
+            <w:r>
+              <w:rPr>
+                <w:noProof/>
+                <w:webHidden/>
+                <w:sz w:val="28"/>
+                <w:szCs w:val="28"/>
+              </w:rPr>
+              <w:tab/>
+            </w:r>
+            <w:r>
+              <w:rPr>
+                <w:noProof/>
+                <w:webHidden/>
+                <w:sz w:val="28"/>
+                <w:szCs w:val="28"/>
+              </w:rPr>
+              <w:fldChar w:fldCharType="begin"/>
+            </w:r>
+            <w:r>
+              <w:rPr>
+                <w:noProof/>
+                <w:webHidden/>
+                <w:sz w:val="28"/>
+                <w:szCs w:val="28"/>
+              </w:rPr>
+              <w:instrText xml:space="preserve"> PAGEREF _Toc36912672 \h </w:instrText>
+            </w:r>
+            <w:r>
+              <w:rPr>
+                <w:noProof/>
+                <w:webHidden/>
+                <w:sz w:val="28"/>
+                <w:szCs w:val="28"/>
+              </w:rPr>
+            </w:r>
+            <w:r>
+              <w:rPr>
+                <w:noProof/>
+                <w:webHidden/>
+                <w:sz w:val="28"/>
+                <w:szCs w:val="28"/>
+              </w:rPr>
+              <w:fldChar w:fldCharType="separate"/>
+            </w:r>
+            <w:r>
+              <w:rPr>
+                <w:noProof/>
+                <w:webHidden/>
+                <w:sz w:val="28"/>
+                <w:szCs w:val="28"/>
+              </w:rPr>
+              <w:t>16</w:t>
+            </w:r>
+            <w:r>
+              <w:rPr>
+                <w:noProof/>
+                <w:webHidden/>
+                <w:sz w:val="28"/>
+                <w:szCs w:val="28"/>
+              </w:rPr>
+              <w:fldChar w:fldCharType="end"/>
+            </w:r>
+          </w:hyperlink>
+        </w:p>
+        <w:p>
+          <w:pPr>
+            <w:pStyle w:val="TOC1"/>
+            <w:tabs>
+              <w:tab w:val="right" w:leader="dot" w:pos="10790"/>
+            </w:tabs>
+            <w:rPr>
+              <w:noProof/>
+              <w:sz w:val="28"/>
+              <w:szCs w:val="28"/>
+            </w:rPr>
+          </w:pPr>
+          <w:hyperlink w:anchor="_Toc36912673" w:history="1">
+            <w:r>
+              <w:rPr>
+                <w:rStyle w:val="Hyperlink"/>
+                <w:noProof/>
+                <w:sz w:val="28"/>
+                <w:szCs w:val="28"/>
+              </w:rPr>
+              <w:t xml:space="preserve">5. </w:t>
+            </w:r>
+            <w:r>
+              <w:rPr>
+                <w:rStyle w:val="Hyperlink"/>
+                <w:noProof/>
+                <w:sz w:val="28"/>
+                <w:szCs w:val="28"/>
+              </w:rPr>
+              <w:t xml:space="preserve">  </w:t>
+            </w:r>
+            <w:r>
+              <w:rPr>
+                <w:rStyle w:val="Hyperlink"/>
+                <w:noProof/>
+                <w:sz w:val="28"/>
+                <w:szCs w:val="28"/>
+              </w:rPr>
+              <w:t>Implementation</w:t>
+            </w:r>
+            <w:r>
+              <w:rPr>
+                <w:noProof/>
+                <w:webHidden/>
+                <w:sz w:val="28"/>
+                <w:szCs w:val="28"/>
+              </w:rPr>
+              <w:tab/>
+            </w:r>
+            <w:r>
+              <w:rPr>
+                <w:noProof/>
+                <w:webHidden/>
+                <w:sz w:val="28"/>
+                <w:szCs w:val="28"/>
+              </w:rPr>
+              <w:fldChar w:fldCharType="begin"/>
+            </w:r>
+            <w:r>
+              <w:rPr>
+                <w:noProof/>
+                <w:webHidden/>
+                <w:sz w:val="28"/>
+                <w:szCs w:val="28"/>
+              </w:rPr>
+              <w:instrText xml:space="preserve"> PAGEREF _Toc36912673 \h </w:instrText>
+            </w:r>
+            <w:r>
+              <w:rPr>
+                <w:noProof/>
+                <w:webHidden/>
+                <w:sz w:val="28"/>
+                <w:szCs w:val="28"/>
+              </w:rPr>
+            </w:r>
+            <w:r>
+              <w:rPr>
+                <w:noProof/>
+                <w:webHidden/>
+                <w:sz w:val="28"/>
+                <w:szCs w:val="28"/>
+              </w:rPr>
+              <w:fldChar w:fldCharType="separate"/>
+            </w:r>
+            <w:r>
+              <w:rPr>
+                <w:noProof/>
+                <w:webHidden/>
+                <w:sz w:val="28"/>
+                <w:szCs w:val="28"/>
+              </w:rPr>
+              <w:t>17</w:t>
+            </w:r>
+            <w:r>
+              <w:rPr>
+                <w:noProof/>
+                <w:webHidden/>
+                <w:sz w:val="28"/>
+                <w:szCs w:val="28"/>
+              </w:rPr>
+              <w:fldChar w:fldCharType="end"/>
+            </w:r>
+          </w:hyperlink>
+        </w:p>
+        <w:p>
+          <w:pPr>
+            <w:pStyle w:val="TOC1"/>
+            <w:tabs>
+              <w:tab w:val="right" w:leader="dot" w:pos="10790"/>
+            </w:tabs>
+            <w:rPr>
+              <w:noProof/>
+              <w:sz w:val="28"/>
+              <w:szCs w:val="28"/>
+            </w:rPr>
+          </w:pPr>
+          <w:hyperlink w:anchor="_Toc36912674" w:history="1">
+            <w:r>
+              <w:rPr>
+                <w:rStyle w:val="Hyperlink"/>
+                <w:noProof/>
+                <w:sz w:val="28"/>
+                <w:szCs w:val="28"/>
+              </w:rPr>
+              <w:t xml:space="preserve">6. </w:t>
+            </w:r>
+            <w:r>
+              <w:rPr>
+                <w:rStyle w:val="Hyperlink"/>
+                <w:noProof/>
+                <w:sz w:val="28"/>
+                <w:szCs w:val="28"/>
+              </w:rPr>
+              <w:t xml:space="preserve">  </w:t>
+            </w:r>
+            <w:r>
+              <w:rPr>
+                <w:rStyle w:val="Hyperlink"/>
+                <w:noProof/>
+                <w:sz w:val="28"/>
+                <w:szCs w:val="28"/>
+              </w:rPr>
+              <w:t>Bonus Features</w:t>
+            </w:r>
+            <w:r>
+              <w:rPr>
+                <w:noProof/>
+                <w:webHidden/>
+                <w:sz w:val="28"/>
+                <w:szCs w:val="28"/>
+              </w:rPr>
+              <w:tab/>
+            </w:r>
+            <w:r>
+              <w:rPr>
+                <w:noProof/>
+                <w:webHidden/>
+                <w:sz w:val="28"/>
+                <w:szCs w:val="28"/>
+              </w:rPr>
+              <w:fldChar w:fldCharType="begin"/>
+            </w:r>
+            <w:r>
+              <w:rPr>
+                <w:noProof/>
+                <w:webHidden/>
+                <w:sz w:val="28"/>
+                <w:szCs w:val="28"/>
+              </w:rPr>
+              <w:instrText xml:space="preserve"> PAGEREF _Toc36912674 \h </w:instrText>
+            </w:r>
+            <w:r>
+              <w:rPr>
+                <w:noProof/>
+                <w:webHidden/>
+                <w:sz w:val="28"/>
+                <w:szCs w:val="28"/>
+              </w:rPr>
+            </w:r>
+            <w:r>
+              <w:rPr>
+                <w:noProof/>
+                <w:webHidden/>
+                <w:sz w:val="28"/>
+                <w:szCs w:val="28"/>
+              </w:rPr>
+              <w:fldChar w:fldCharType="separate"/>
+            </w:r>
+            <w:r>
+              <w:rPr>
+                <w:noProof/>
+                <w:webHidden/>
+                <w:sz w:val="28"/>
+                <w:szCs w:val="28"/>
+              </w:rPr>
+              <w:t>18</w:t>
+            </w:r>
+            <w:r>
+              <w:rPr>
+                <w:noProof/>
+                <w:webHidden/>
+                <w:sz w:val="28"/>
+                <w:szCs w:val="28"/>
+              </w:rPr>
+              <w:fldChar w:fldCharType="end"/>
+            </w:r>
+          </w:hyperlink>
+        </w:p>
+        <w:p>
+          <w:pPr>
+            <w:pStyle w:val="TOC1"/>
+            <w:tabs>
+              <w:tab w:val="right" w:leader="dot" w:pos="10790"/>
+            </w:tabs>
+            <w:rPr>
+              <w:noProof/>
+              <w:sz w:val="28"/>
+              <w:szCs w:val="28"/>
+            </w:rPr>
+          </w:pPr>
+          <w:hyperlink w:anchor="_Toc36912675" w:history="1">
+            <w:r>
+              <w:rPr>
+                <w:rStyle w:val="Hyperlink"/>
+                <w:noProof/>
+                <w:sz w:val="28"/>
+                <w:szCs w:val="28"/>
+              </w:rPr>
+              <w:t xml:space="preserve">7. </w:t>
+            </w:r>
+            <w:r>
+              <w:rPr>
+                <w:rStyle w:val="Hyperlink"/>
+                <w:noProof/>
+                <w:sz w:val="28"/>
+                <w:szCs w:val="28"/>
+              </w:rPr>
+              <w:t xml:space="preserve">  </w:t>
+            </w:r>
+            <w:r>
+              <w:rPr>
+                <w:rStyle w:val="Hyperlink"/>
+                <w:noProof/>
+                <w:sz w:val="28"/>
+                <w:szCs w:val="28"/>
+              </w:rPr>
+              <w:t>Github Repository</w:t>
+            </w:r>
+            <w:r>
+              <w:rPr>
+                <w:noProof/>
+                <w:webHidden/>
+                <w:sz w:val="28"/>
+                <w:szCs w:val="28"/>
+              </w:rPr>
+              <w:tab/>
+            </w:r>
+            <w:r>
+              <w:rPr>
+                <w:noProof/>
+                <w:webHidden/>
+                <w:sz w:val="28"/>
+                <w:szCs w:val="28"/>
+              </w:rPr>
+              <w:fldChar w:fldCharType="begin"/>
+            </w:r>
+            <w:r>
+              <w:rPr>
+                <w:noProof/>
+                <w:webHidden/>
+                <w:sz w:val="28"/>
+                <w:szCs w:val="28"/>
+              </w:rPr>
+              <w:instrText xml:space="preserve"> PAGEREF _Toc36912675 \h </w:instrText>
+            </w:r>
+            <w:r>
+              <w:rPr>
+                <w:noProof/>
+                <w:webHidden/>
+                <w:sz w:val="28"/>
+                <w:szCs w:val="28"/>
+              </w:rPr>
+            </w:r>
+            <w:r>
+              <w:rPr>
+                <w:noProof/>
+                <w:webHidden/>
+                <w:sz w:val="28"/>
+                <w:szCs w:val="28"/>
+              </w:rPr>
+              <w:fldChar w:fldCharType="separate"/>
+            </w:r>
+            <w:r>
+              <w:rPr>
+                <w:noProof/>
+                <w:webHidden/>
+                <w:sz w:val="28"/>
+                <w:szCs w:val="28"/>
+              </w:rPr>
+              <w:t>19</w:t>
+            </w:r>
+            <w:r>
+              <w:rPr>
+                <w:noProof/>
+                <w:webHidden/>
+                <w:sz w:val="28"/>
+                <w:szCs w:val="28"/>
+              </w:rPr>
+              <w:fldChar w:fldCharType="end"/>
+            </w:r>
+          </w:hyperlink>
+        </w:p>
+        <w:p>
+          <w:pPr>
+            <w:pStyle w:val="TOC1"/>
+            <w:tabs>
+              <w:tab w:val="left" w:pos="440"/>
+              <w:tab w:val="right" w:leader="dot" w:pos="10790"/>
+            </w:tabs>
+            <w:rPr>
+              <w:noProof/>
+              <w:sz w:val="28"/>
+              <w:szCs w:val="28"/>
+            </w:rPr>
+          </w:pPr>
+          <w:hyperlink w:anchor="_Toc36912676" w:history="1">
+            <w:r>
+              <w:rPr>
+                <w:rStyle w:val="Hyperlink"/>
+                <w:noProof/>
+                <w:sz w:val="28"/>
+                <w:szCs w:val="28"/>
+              </w:rPr>
+              <w:t>9.</w:t>
+            </w:r>
+            <w:r>
+              <w:rPr>
+                <w:noProof/>
+                <w:sz w:val="28"/>
+                <w:szCs w:val="28"/>
+              </w:rPr>
+              <w:tab/>
+            </w:r>
+            <w:r>
+              <w:rPr>
+                <w:rStyle w:val="Hyperlink"/>
+                <w:noProof/>
+                <w:sz w:val="28"/>
+                <w:szCs w:val="28"/>
+              </w:rPr>
+              <w:t>Availability</w:t>
+            </w:r>
+            <w:r>
+              <w:rPr>
+                <w:noProof/>
+                <w:webHidden/>
+                <w:sz w:val="28"/>
+                <w:szCs w:val="28"/>
+              </w:rPr>
+              <w:tab/>
+            </w:r>
+            <w:r>
+              <w:rPr>
+                <w:noProof/>
+                <w:webHidden/>
+                <w:sz w:val="28"/>
+                <w:szCs w:val="28"/>
+              </w:rPr>
+              <w:fldChar w:fldCharType="begin"/>
+            </w:r>
+            <w:r>
+              <w:rPr>
+                <w:noProof/>
+                <w:webHidden/>
+                <w:sz w:val="28"/>
+                <w:szCs w:val="28"/>
+              </w:rPr>
+              <w:instrText xml:space="preserve"> PAGEREF _Toc36912676 \h </w:instrText>
+            </w:r>
+            <w:r>
+              <w:rPr>
+                <w:noProof/>
+                <w:webHidden/>
+                <w:sz w:val="28"/>
+                <w:szCs w:val="28"/>
+              </w:rPr>
+            </w:r>
+            <w:r>
+              <w:rPr>
+                <w:noProof/>
+                <w:webHidden/>
+                <w:sz w:val="28"/>
+                <w:szCs w:val="28"/>
+              </w:rPr>
+              <w:fldChar w:fldCharType="separate"/>
+            </w:r>
+            <w:r>
+              <w:rPr>
+                <w:noProof/>
+                <w:webHidden/>
+                <w:sz w:val="28"/>
+                <w:szCs w:val="28"/>
+              </w:rPr>
+              <w:t>19</w:t>
+            </w:r>
+            <w:r>
+              <w:rPr>
+                <w:noProof/>
+                <w:webHidden/>
+                <w:sz w:val="28"/>
+                <w:szCs w:val="28"/>
+              </w:rPr>
+              <w:fldChar w:fldCharType="end"/>
+            </w:r>
+          </w:hyperlink>
+        </w:p>
+        <w:p>
+          <w:pPr>
+            <w:pStyle w:val="TOC1"/>
+            <w:tabs>
+              <w:tab w:val="right" w:leader="dot" w:pos="10790"/>
+            </w:tabs>
+            <w:rPr>
+              <w:noProof/>
+              <w:sz w:val="28"/>
+              <w:szCs w:val="28"/>
+            </w:rPr>
+          </w:pPr>
+          <w:hyperlink w:anchor="_Toc36912677" w:history="1">
+            <w:r>
+              <w:rPr>
+                <w:rStyle w:val="Hyperlink"/>
+                <w:noProof/>
+                <w:sz w:val="28"/>
+                <w:szCs w:val="28"/>
+              </w:rPr>
+              <w:t xml:space="preserve">7. </w:t>
+            </w:r>
+            <w:r>
+              <w:rPr>
+                <w:rStyle w:val="Hyperlink"/>
+                <w:noProof/>
+                <w:sz w:val="28"/>
+                <w:szCs w:val="28"/>
+              </w:rPr>
+              <w:t xml:space="preserve">  </w:t>
+            </w:r>
+            <w:r>
+              <w:rPr>
+                <w:rStyle w:val="Hyperlink"/>
+                <w:noProof/>
+                <w:sz w:val="28"/>
+                <w:szCs w:val="28"/>
+              </w:rPr>
+              <w:t>Website link</w:t>
+            </w:r>
+            <w:r>
+              <w:rPr>
+                <w:noProof/>
+                <w:webHidden/>
+                <w:sz w:val="28"/>
+                <w:szCs w:val="28"/>
+              </w:rPr>
+              <w:tab/>
+            </w:r>
+            <w:r>
+              <w:rPr>
+                <w:noProof/>
+                <w:webHidden/>
+                <w:sz w:val="28"/>
+                <w:szCs w:val="28"/>
+              </w:rPr>
+              <w:fldChar w:fldCharType="begin"/>
+            </w:r>
+            <w:r>
+              <w:rPr>
+                <w:noProof/>
+                <w:webHidden/>
+                <w:sz w:val="28"/>
+                <w:szCs w:val="28"/>
+              </w:rPr>
+              <w:instrText xml:space="preserve"> PAGEREF _Toc36912677 \h </w:instrText>
+            </w:r>
+            <w:r>
+              <w:rPr>
+                <w:noProof/>
+                <w:webHidden/>
+                <w:sz w:val="28"/>
+                <w:szCs w:val="28"/>
+              </w:rPr>
+            </w:r>
+            <w:r>
+              <w:rPr>
+                <w:noProof/>
+                <w:webHidden/>
+                <w:sz w:val="28"/>
+                <w:szCs w:val="28"/>
+              </w:rPr>
+              <w:fldChar w:fldCharType="separate"/>
+            </w:r>
+            <w:r>
+              <w:rPr>
+                <w:noProof/>
+                <w:webHidden/>
+                <w:sz w:val="28"/>
+                <w:szCs w:val="28"/>
+              </w:rPr>
+              <w:t>19</w:t>
+            </w:r>
+            <w:r>
+              <w:rPr>
+                <w:noProof/>
+                <w:webHidden/>
+                <w:sz w:val="28"/>
+                <w:szCs w:val="28"/>
+              </w:rPr>
+              <w:fldChar w:fldCharType="end"/>
+            </w:r>
+          </w:hyperlink>
+        </w:p>
+        <w:p>
+          <w:r>
+            <w:rPr>
+              <w:b/>
+              <w:bCs/>
+              <w:noProof/>
+              <w:sz w:val="28"/>
+              <w:szCs w:val="28"/>
+            </w:rPr>
+            <w:fldChar w:fldCharType="end"/>
+          </w:r>
+        </w:p>
+      </w:sdtContent>
+    </w:sdt>
+    <w:p>
+      <w:pPr>
+        <w:jc w:val="both"/>
+      </w:pPr>
+    </w:p>
+    <w:p>
+      <w:pPr>
+        <w:rPr>
+          <w:rFonts w:asciiTheme="majorHAnsi" w:eastAsiaTheme="majorEastAsia" w:hAnsiTheme="majorHAnsi" w:cstheme="majorBidi"/>
+          <w:color w:val="2F5496" w:themeColor="accent1" w:themeShade="BF"/>
+          <w:sz w:val="32"/>
+          <w:szCs w:val="32"/>
+        </w:rPr>
+      </w:pPr>
+      <w:bookmarkStart w:id="0" w:name="_Toc36912669"/>
+      <w:r>
+        <w:br w:type="page"/>
+      </w:r>
     </w:p>
     <w:p>
       <w:pPr>
@@ -64,8 +1313,10 @@
         <w:jc w:val="both"/>
       </w:pPr>
       <w:r>
+        <w:lastRenderedPageBreak/>
         <w:t>Conceptual Design</w:t>
       </w:r>
+      <w:bookmarkEnd w:id="0"/>
     </w:p>
     <w:p>
       <w:pPr>
@@ -81,10 +1332,10 @@
           <w:noProof/>
         </w:rPr>
         <w:drawing>
-          <wp:inline distT="0" distB="0" distL="0" distR="0" wp14:anchorId="66BD4CB2" wp14:editId="36360E10">
-            <wp:extent cx="6854190" cy="4403725"/>
-            <wp:effectExtent l="0" t="0" r="3810" b="0"/>
-            <wp:docPr id="3" name="Picture 3"/>
+          <wp:inline distT="0" distB="0" distL="0" distR="0" wp14:anchorId="5DD72450" wp14:editId="74B1997B">
+            <wp:extent cx="6858000" cy="4404995"/>
+            <wp:effectExtent l="0" t="0" r="0" b="0"/>
+            <wp:docPr id="4" name="Picture 4"/>
             <wp:cNvGraphicFramePr>
               <a:graphicFrameLocks xmlns:a="http://schemas.openxmlformats.org/drawingml/2006/main" noChangeAspect="1"/>
             </wp:cNvGraphicFramePr>
@@ -92,13 +1343,13 @@
               <a:graphicData uri="http://schemas.openxmlformats.org/drawingml/2006/picture">
                 <pic:pic xmlns:pic="http://schemas.openxmlformats.org/drawingml/2006/picture">
                   <pic:nvPicPr>
-                    <pic:cNvPr id="0" name="Picture 3"/>
+                    <pic:cNvPr id="0" name="Picture 4"/>
                     <pic:cNvPicPr>
                       <a:picLocks noChangeAspect="1" noChangeArrowheads="1"/>
                     </pic:cNvPicPr>
                   </pic:nvPicPr>
                   <pic:blipFill>
-                    <a:blip r:embed="rId8" cstate="print">
+                    <a:blip r:embed="rId9" cstate="print">
                       <a:extLst>
                         <a:ext uri="{28A0092B-C50C-407E-A947-70E740481C1C}">
                           <a14:useLocalDpi xmlns:a14="http://schemas.microsoft.com/office/drawing/2010/main" val="0"/>
@@ -113,7 +1364,7 @@
                   <pic:spPr bwMode="auto">
                     <a:xfrm>
                       <a:off x="0" y="0"/>
-                      <a:ext cx="6854190" cy="4403725"/>
+                      <a:ext cx="6858000" cy="4404995"/>
                     </a:xfrm>
                     <a:prstGeom prst="rect">
                       <a:avLst/>
@@ -137,16 +1388,16 @@
       <w:r>
         <w:t xml:space="preserve">The ER </w:t>
       </w:r>
-      <w:commentRangeStart w:id="0"/>
+      <w:commentRangeStart w:id="1"/>
       <w:r>
         <w:t>diagram</w:t>
       </w:r>
-      <w:commentRangeEnd w:id="0"/>
+      <w:commentRangeEnd w:id="1"/>
       <w:r>
         <w:rPr>
           <w:rStyle w:val="CommentReference"/>
         </w:rPr>
-        <w:commentReference w:id="0"/>
+        <w:commentReference w:id="1"/>
       </w:r>
       <w:r>
         <w:t xml:space="preserve"> that was created </w:t>
@@ -195,12 +1446,7 @@
         <w:t xml:space="preserve">The book entity contains </w:t>
       </w:r>
       <w:r>
-        <w:t>all the relevant book informat</w:t>
-      </w:r>
-      <w:bookmarkStart w:id="1" w:name="_GoBack"/>
-      <w:bookmarkEnd w:id="1"/>
-      <w:r>
-        <w:t>ion that can be derived from the primary key (isbn)</w:t>
+        <w:t>all the relevant book information that can be derived from the primary key (isbn)</w:t>
       </w:r>
       <w:r>
         <w:t>. These attributes are the title, description, price, page_count, published_date, rating, rating_count, sale_percent</w:t>
@@ -225,7 +1471,7 @@
       <w:pPr>
         <w:pStyle w:val="ListParagraph"/>
         <w:ind w:left="360" w:firstLine="360"/>
-        <w:jc w:val="both"/>
+        <w:jc w:val="right"/>
       </w:pPr>
       <w:r>
         <w:t xml:space="preserve">Book </w:t>
@@ -264,11 +1510,7 @@
         <w:t xml:space="preserve"> the book entity,</w:t>
       </w:r>
       <w:r>
-        <w:t xml:space="preserve"> the assumption was made that each book most have an author, genre </w:t>
-      </w:r>
-      <w:r>
-        <w:lastRenderedPageBreak/>
-        <w:t>and publisher (Total participation)</w:t>
+        <w:t xml:space="preserve"> the assumption was made that each book most have an author, genre and publisher (Total participation)</w:t>
       </w:r>
       <w:r>
         <w:t>, and contain at most one author, publisher and genre (So each book has a single genre, author and publisher).</w:t>
@@ -310,6 +1552,7 @@
           <w:b/>
           <w:bCs/>
         </w:rPr>
+        <w:lastRenderedPageBreak/>
         <w:t>Author</w:t>
       </w:r>
     </w:p>
@@ -702,11 +1945,7 @@
         <w:t xml:space="preserve">. Due to this relationship being similar to the earlier model </w:t>
       </w:r>
       <w:r>
-        <w:t xml:space="preserve">for direct deposit, the reason for </w:t>
-      </w:r>
-      <w:r>
-        <w:lastRenderedPageBreak/>
-        <w:t xml:space="preserve">why publisher address isn’t a composite attribute in the publisher is due to the address being used by many other entities, so it would be more organized to have it be a separate entity and not composite. </w:t>
+        <w:t xml:space="preserve">for direct deposit, the reason for why publisher address isn’t a composite attribute in the publisher is due to the address being used by many other entities, so it would be more organized to have it be a separate entity and not composite. </w:t>
       </w:r>
     </w:p>
     <w:p>
@@ -771,7 +2010,11 @@
         <w:t xml:space="preserve">entity contains the username, email, the name and password. </w:t>
       </w:r>
       <w:r>
-        <w:t xml:space="preserve">The reason for having both a username and password is due to scalability and </w:t>
+        <w:t xml:space="preserve">The reason for having both a username and password is due to scalability </w:t>
+      </w:r>
+      <w:r>
+        <w:lastRenderedPageBreak/>
+        <w:t xml:space="preserve">and </w:t>
       </w:r>
       <w:r>
         <w:t>personalization</w:t>
@@ -1068,47 +2311,44 @@
         <w:t xml:space="preserve">However, the admin entity does not contain </w:t>
       </w:r>
       <w:r>
-        <w:t xml:space="preserve">a username attribute, instead using the email attribute as </w:t>
-      </w:r>
+        <w:t>a username attribute, instead using the email attribute as the primary key, contrary to the client entity. This is due to there being no need for admin scalability, as admins would not be anonymous  (through usernames</w:t>
+      </w:r>
+      <w:r>
+        <w:t>) and</w:t>
+      </w:r>
+      <w:r>
+        <w:t xml:space="preserve"> would not write book reviews (As a future addition example). </w:t>
+      </w:r>
+      <w:r>
+        <w:t xml:space="preserve">Therefore, </w:t>
+      </w:r>
+      <w:r>
+        <w:t xml:space="preserve">username is not needed. </w:t>
+      </w:r>
+      <w:r>
+        <w:t>Each</w:t>
+      </w:r>
+      <w:r>
+        <w:t xml:space="preserve"> admin has the option of adding or removing a book, per the requirements. </w:t>
+      </w:r>
+      <w:r>
+        <w:t xml:space="preserve">However, </w:t>
+      </w:r>
+      <w:r>
+        <w:t xml:space="preserve">this is unnecessary to show as a relationship with book due to no data being shared between them (i.e. author entity shares author id with book, etc.), as well as this add/remove relationship just being an action, therefore </w:t>
+      </w:r>
+      <w:r>
+        <w:t xml:space="preserve">no need to add any new relationship in this case. </w:t>
+      </w:r>
+    </w:p>
+    <w:p>
+      <w:pPr>
+        <w:pStyle w:val="ListParagraph"/>
+        <w:ind w:left="360" w:firstLine="720"/>
+        <w:jc w:val="both"/>
+      </w:pPr>
       <w:r>
         <w:lastRenderedPageBreak/>
-        <w:t>the primary key, contrary to the client entity. This is due to there being no need for admin scalability, as admins would not be anonymous  (through usernames</w:t>
-      </w:r>
-      <w:r>
-        <w:t>) and</w:t>
-      </w:r>
-      <w:r>
-        <w:t xml:space="preserve"> would not write book reviews (As a future addition example). </w:t>
-      </w:r>
-      <w:r>
-        <w:t xml:space="preserve">Therefore, </w:t>
-      </w:r>
-      <w:r>
-        <w:t xml:space="preserve">username is not needed. </w:t>
-      </w:r>
-      <w:r>
-        <w:t>Each</w:t>
-      </w:r>
-      <w:r>
-        <w:t xml:space="preserve"> admin has the option of adding or removing a book, per the requirements. </w:t>
-      </w:r>
-      <w:r>
-        <w:t xml:space="preserve">However, </w:t>
-      </w:r>
-      <w:r>
-        <w:t xml:space="preserve">this is unnecessary to show as a relationship with book due to no data being shared between them (i.e. author entity shares author id with book, etc.), as well as this add/remove relationship just being an action, therefore </w:t>
-      </w:r>
-      <w:r>
-        <w:t xml:space="preserve">no need to add any new relationship in this case. </w:t>
-      </w:r>
-    </w:p>
-    <w:p>
-      <w:pPr>
-        <w:pStyle w:val="ListParagraph"/>
-        <w:ind w:left="360" w:firstLine="720"/>
-        <w:jc w:val="both"/>
-      </w:pPr>
-      <w:r>
         <w:t>The admin however still has two relationships, both being bonuses. The first being that an admin can approve a book request from a client, and therefore, by approving a book request, they can add the book into the bookstore (Once again, this is an action so its not being shown as a relation</w:t>
       </w:r>
       <w:r>
@@ -1185,7 +2425,14 @@
           <w:b/>
           <w:bCs/>
         </w:rPr>
-        <w:t>transaction</w:t>
+        <w:t>T</w:t>
+      </w:r>
+      <w:r>
+        <w:rPr>
+          <w:b/>
+          <w:bCs/>
+        </w:rPr>
+        <w:t>ransaction</w:t>
       </w:r>
       <w:r>
         <w:rPr>
@@ -1444,11 +2691,7 @@
         <w:t>th</w:t>
       </w:r>
       <w:r>
-        <w:t xml:space="preserve">, and this range included over 10,000 book sales, this would mean the database would need to replicate and store the </w:t>
-      </w:r>
-      <w:r>
-        <w:lastRenderedPageBreak/>
-        <w:t xml:space="preserve">transactions in a relationship between sales_report and orders, and this would be very inefficient for multiple reports that span over the same days. </w:t>
+        <w:t xml:space="preserve">, and this range included over 10,000 book sales, this would mean the database would need to replicate and store the transactions in a relationship between sales_report and orders, and this would be very inefficient for multiple reports that span over the same days. </w:t>
       </w:r>
       <w:r>
         <w:t xml:space="preserve">Therefore, it is safer to simply not include a relationship between sales_report and transaction/orders. </w:t>
@@ -1494,6 +2737,7 @@
         <w:jc w:val="both"/>
       </w:pPr>
       <w:r>
+        <w:lastRenderedPageBreak/>
         <w:t xml:space="preserve">The warehouse entity was created due to future </w:t>
       </w:r>
       <w:r>
@@ -1714,7 +2958,18 @@
         <w:jc w:val="both"/>
       </w:pPr>
       <w:r>
-        <w:t xml:space="preserve">Another two important relationships that order has is order_address and order_billing between address and payment info. </w:t>
+        <w:t xml:space="preserve">Another two important relationships that order has is </w:t>
+      </w:r>
+      <w:proofErr w:type="spellStart"/>
+      <w:r>
+        <w:t>order_</w:t>
+      </w:r>
+      <w:r>
+        <w:t>shipping</w:t>
+      </w:r>
+      <w:proofErr w:type="spellEnd"/>
+      <w:r>
+        <w:t xml:space="preserve"> and order_billing between address and payment info. </w:t>
       </w:r>
       <w:r>
         <w:t xml:space="preserve">This is due to the requirement that states a client must insert shipping and billing information into the order, and as such it is assumed that the order entity would </w:t>
@@ -1781,48 +3036,48 @@
         <w:t xml:space="preserve">The status id of an order would however update and change as the order progresses (i.e. shipped, out for delivery, delivered, etc.). </w:t>
       </w:r>
       <w:r>
-        <w:t xml:space="preserve">Due to making the status and tracking </w:t>
+        <w:t xml:space="preserve">Due to making the status and tracking simple, the order will not actually track the location (As this is different book to book), and the assumption was made that this tracking can simply be </w:t>
+      </w:r>
+      <w:r>
+        <w:t xml:space="preserve">where the order is currently in the stages of ordering to delivery. </w:t>
+      </w:r>
+    </w:p>
+    <w:p>
+      <w:pPr>
+        <w:pStyle w:val="ListParagraph"/>
+        <w:ind w:left="360" w:firstLine="360"/>
+        <w:jc w:val="both"/>
+      </w:pPr>
+      <w:r>
+        <w:t>The 2</w:t>
+      </w:r>
+      <w:r>
+        <w:rPr>
+          <w:vertAlign w:val="superscript"/>
+        </w:rPr>
+        <w:t>nd</w:t>
+      </w:r>
+      <w:r>
+        <w:t xml:space="preserve"> most important relation for order to have is with book, in that each order must contain the books the client ordered as well as their quantity</w:t>
+      </w:r>
+      <w:r>
+        <w:t xml:space="preserve">, which is defined as the relationship between </w:t>
+      </w:r>
+      <w:r>
+        <w:t>order and the aggregated warehouse_books described above</w:t>
+      </w:r>
+      <w:r>
+        <w:t xml:space="preserve">. </w:t>
+      </w:r>
+      <w:r>
+        <w:t xml:space="preserve">The set of books and quantity that the client ordered </w:t>
+      </w:r>
+      <w:r>
+        <w:t xml:space="preserve">is taken directly from their </w:t>
       </w:r>
       <w:r>
         <w:lastRenderedPageBreak/>
-        <w:t xml:space="preserve">simple, the order will not actually track the location (As this is different book to book), and the assumption was made that this tracking can simply be </w:t>
-      </w:r>
-      <w:r>
-        <w:t xml:space="preserve">where the order is currently in the stages of ordering to delivery. </w:t>
-      </w:r>
-    </w:p>
-    <w:p>
-      <w:pPr>
-        <w:pStyle w:val="ListParagraph"/>
-        <w:ind w:left="360" w:firstLine="360"/>
-        <w:jc w:val="both"/>
-      </w:pPr>
-      <w:r>
-        <w:t>The 2</w:t>
-      </w:r>
-      <w:r>
-        <w:rPr>
-          <w:vertAlign w:val="superscript"/>
-        </w:rPr>
-        <w:t>nd</w:t>
-      </w:r>
-      <w:r>
-        <w:t xml:space="preserve"> most important relation for order to have is with book, in that each order must contain the books the client ordered as well as their quantity</w:t>
-      </w:r>
-      <w:r>
-        <w:t xml:space="preserve">, which is defined as the relationship between </w:t>
-      </w:r>
-      <w:r>
-        <w:t>order and the aggregated warehouse_books described above</w:t>
-      </w:r>
-      <w:r>
-        <w:t xml:space="preserve">. </w:t>
-      </w:r>
-      <w:r>
-        <w:t xml:space="preserve">The set of books and quantity that the client ordered </w:t>
-      </w:r>
-      <w:r>
-        <w:t xml:space="preserve">is taken directly from their cart, but this is not shown as a relationship between order_book and cart due to the cart being dynamic and could potentially contain different books than what the order_book contains. </w:t>
+        <w:t xml:space="preserve">cart, but this is not shown as a relationship between order_book and cart due to the cart being dynamic and could potentially contain different books than what the order_book contains. </w:t>
       </w:r>
       <w:r>
         <w:t>Each order must be totally participating with a book (i.e. each order contains at least one book)</w:t>
@@ -2028,6 +3283,85 @@
     </w:p>
     <w:p>
       <w:pPr>
+        <w:pStyle w:val="ListParagraph"/>
+        <w:numPr>
+          <w:ilvl w:val="0"/>
+          <w:numId w:val="10"/>
+        </w:numPr>
+        <w:jc w:val="both"/>
+        <w:rPr>
+          <w:b/>
+          <w:bCs/>
+        </w:rPr>
+      </w:pPr>
+      <w:r>
+        <w:rPr>
+          <w:b/>
+          <w:bCs/>
+        </w:rPr>
+        <w:t>Address</w:t>
+      </w:r>
+    </w:p>
+    <w:p>
+      <w:pPr>
+        <w:pStyle w:val="ListParagraph"/>
+        <w:ind w:left="360"/>
+        <w:jc w:val="both"/>
+      </w:pPr>
+      <w:r>
+        <w:t xml:space="preserve">Due to describing </w:t>
+      </w:r>
+      <w:r>
+        <w:t>all</w:t>
+      </w:r>
+      <w:r>
+        <w:t xml:space="preserve"> the address entity’s relationships in the previous section, this will only refer to the actual attributes stored within address itself. </w:t>
+      </w:r>
+      <w:r>
+        <w:t>This is not an assumption on address, however the entity itself does not contain</w:t>
+      </w:r>
+      <w:r>
+        <w:t xml:space="preserve"> a country attribute. </w:t>
+      </w:r>
+      <w:r>
+        <w:t xml:space="preserve">This was made on purpose </w:t>
+      </w:r>
+      <w:r>
+        <w:t>since</w:t>
+      </w:r>
+      <w:r>
+        <w:t xml:space="preserve"> the assumption is that the bookstore is for Canadians only. </w:t>
+      </w:r>
+      <w:r>
+        <w:t xml:space="preserve">This is due to the overall complications that occur when adding an address attribute and storing constraints, etc. Such as for example, Canada uses provinces and territories, US uses states, other countries use regions. Same for postal codes, where different countries have different formats or </w:t>
+      </w:r>
+      <w:r>
+        <w:t>none</w:t>
+      </w:r>
+      <w:r>
+        <w:t>.</w:t>
+      </w:r>
+      <w:r>
+        <w:t xml:space="preserve"> </w:t>
+      </w:r>
+      <w:r>
+        <w:t>Therefore,</w:t>
+      </w:r>
+      <w:r>
+        <w:t xml:space="preserve"> to make the </w:t>
+      </w:r>
+      <w:r>
+        <w:t>address</w:t>
+      </w:r>
+      <w:r>
+        <w:t xml:space="preserve"> entity simple, country is removed. </w:t>
+      </w:r>
+      <w:r>
+        <w:t xml:space="preserve">This also means all publishers and warehouses will now be pure Canadian branded. </w:t>
+      </w:r>
+    </w:p>
+    <w:p>
+      <w:pPr>
         <w:pBdr>
           <w:bottom w:val="single" w:sz="4" w:space="1" w:color="auto"/>
         </w:pBdr>
@@ -2036,15 +3370,31 @@
     </w:p>
     <w:p>
       <w:pPr>
+        <w:rPr>
+          <w:rFonts w:asciiTheme="majorHAnsi" w:eastAsiaTheme="majorEastAsia" w:hAnsiTheme="majorHAnsi" w:cstheme="majorBidi"/>
+          <w:color w:val="2F5496" w:themeColor="accent1" w:themeShade="BF"/>
+          <w:sz w:val="32"/>
+          <w:szCs w:val="32"/>
+        </w:rPr>
+      </w:pPr>
+      <w:bookmarkStart w:id="2" w:name="_Toc36912670"/>
+      <w:r>
+        <w:br w:type="page"/>
+      </w:r>
+    </w:p>
+    <w:p>
+      <w:pPr>
         <w:pStyle w:val="Heading1"/>
         <w:jc w:val="both"/>
       </w:pPr>
       <w:r>
+        <w:lastRenderedPageBreak/>
         <w:t xml:space="preserve">2. </w:t>
       </w:r>
       <w:r>
         <w:t>Reduction to Relation Schemas</w:t>
       </w:r>
+      <w:bookmarkEnd w:id="2"/>
     </w:p>
     <w:p>
       <w:pPr>
@@ -2188,7 +3538,6 @@
           <w:sz w:val="24"/>
           <w:szCs w:val="24"/>
         </w:rPr>
-        <w:lastRenderedPageBreak/>
         <w:t>publisher(</w:t>
       </w:r>
       <w:r>
@@ -2210,7 +3559,27 @@
           <w:sz w:val="24"/>
           <w:szCs w:val="24"/>
         </w:rPr>
-        <w:t>, phone, email, address</w:t>
+        <w:t xml:space="preserve">, </w:t>
+      </w:r>
+      <w:r>
+        <w:rPr>
+          <w:rFonts w:ascii="Bahnschrift" w:hAnsi="Bahnschrift"/>
+          <w:i/>
+          <w:iCs/>
+          <w:sz w:val="24"/>
+          <w:szCs w:val="24"/>
+        </w:rPr>
+        <w:t xml:space="preserve">name, </w:t>
+      </w:r>
+      <w:r>
+        <w:rPr>
+          <w:rFonts w:ascii="Bahnschrift" w:hAnsi="Bahnschrift"/>
+          <w:i/>
+          <w:iCs/>
+          <w:sz w:val="24"/>
+          <w:szCs w:val="24"/>
+        </w:rPr>
+        <w:t>phone, email, address</w:t>
       </w:r>
       <w:r>
         <w:rPr>
@@ -2793,7 +4162,7 @@
           <w:sz w:val="24"/>
           <w:szCs w:val="24"/>
         </w:rPr>
-        <w:t>report_transaction(</w:t>
+        <w:t>transaction</w:t>
       </w:r>
       <w:r>
         <w:rPr>
@@ -2804,38 +4173,17 @@
           <w:szCs w:val="24"/>
           <w:u w:val="single"/>
         </w:rPr>
-        <w:t>report_number</w:t>
-      </w:r>
-      <w:r>
-        <w:rPr>
-          <w:rFonts w:ascii="Bahnschrift" w:hAnsi="Bahnschrift"/>
-          <w:i/>
-          <w:iCs/>
-          <w:sz w:val="24"/>
-          <w:szCs w:val="24"/>
-        </w:rPr>
-        <w:t xml:space="preserve">, </w:t>
-      </w:r>
-      <w:r>
-        <w:rPr>
-          <w:rFonts w:ascii="Bahnschrift" w:hAnsi="Bahnschrift"/>
-          <w:i/>
-          <w:iCs/>
-          <w:sz w:val="24"/>
-          <w:szCs w:val="24"/>
-          <w:u w:val="single"/>
-        </w:rPr>
-        <w:t>transaction_id</w:t>
-      </w:r>
-      <w:r>
-        <w:rPr>
-          <w:rFonts w:ascii="Bahnschrift" w:hAnsi="Bahnschrift"/>
-          <w:i/>
-          <w:iCs/>
-          <w:sz w:val="24"/>
-          <w:szCs w:val="24"/>
-        </w:rPr>
-        <w:t>)</w:t>
+        <w:t>(transaction_id</w:t>
+      </w:r>
+      <w:r>
+        <w:rPr>
+          <w:rFonts w:ascii="Bahnschrift" w:hAnsi="Bahnschrift"/>
+          <w:i/>
+          <w:iCs/>
+          <w:sz w:val="24"/>
+          <w:szCs w:val="24"/>
+        </w:rPr>
+        <w:t>, transaction_name, transaction_type, amount, date)</w:t>
       </w:r>
     </w:p>
     <w:p>
@@ -2862,7 +4210,7 @@
           <w:sz w:val="24"/>
           <w:szCs w:val="24"/>
         </w:rPr>
-        <w:t>transaction</w:t>
+        <w:t>warehouse(</w:t>
       </w:r>
       <w:r>
         <w:rPr>
@@ -2873,17 +4221,57 @@
           <w:szCs w:val="24"/>
           <w:u w:val="single"/>
         </w:rPr>
-        <w:t>(transaction_id</w:t>
-      </w:r>
-      <w:r>
-        <w:rPr>
-          <w:rFonts w:ascii="Bahnschrift" w:hAnsi="Bahnschrift"/>
-          <w:i/>
-          <w:iCs/>
-          <w:sz w:val="24"/>
-          <w:szCs w:val="24"/>
-        </w:rPr>
-        <w:t>, transaction_name, transaction_type, amount, date)</w:t>
+        <w:t>id</w:t>
+      </w:r>
+      <w:r>
+        <w:rPr>
+          <w:rFonts w:ascii="Bahnschrift" w:hAnsi="Bahnschrift"/>
+          <w:i/>
+          <w:iCs/>
+          <w:sz w:val="24"/>
+          <w:szCs w:val="24"/>
+        </w:rPr>
+        <w:t>, addre</w:t>
+      </w:r>
+      <w:r>
+        <w:rPr>
+          <w:rFonts w:ascii="Bahnschrift" w:hAnsi="Bahnschrift"/>
+          <w:i/>
+          <w:iCs/>
+          <w:sz w:val="24"/>
+          <w:szCs w:val="24"/>
+        </w:rPr>
+        <w:t>s</w:t>
+      </w:r>
+      <w:r>
+        <w:rPr>
+          <w:rFonts w:ascii="Bahnschrift" w:hAnsi="Bahnschrift"/>
+          <w:i/>
+          <w:iCs/>
+          <w:sz w:val="24"/>
+          <w:szCs w:val="24"/>
+        </w:rPr>
+        <w:t>s</w:t>
+      </w:r>
+      <w:r>
+        <w:rPr>
+          <w:rFonts w:ascii="Bahnschrift" w:hAnsi="Bahnschrift"/>
+          <w:i/>
+          <w:iCs/>
+          <w:sz w:val="24"/>
+          <w:szCs w:val="24"/>
+        </w:rPr>
+        <w:t>_id</w:t>
+      </w:r>
+      <w:r>
+        <w:rPr>
+          <w:rFonts w:ascii="Bahnschrift" w:hAnsi="Bahnschrift"/>
+          <w:i/>
+          <w:iCs/>
+          <w:sz w:val="24"/>
+          <w:szCs w:val="24"/>
+        </w:rPr>
+        <w:t>)</w:t>
       </w:r>
     </w:p>
     <w:p>
@@ -2910,7 +4298,7 @@
           <w:sz w:val="24"/>
           <w:szCs w:val="24"/>
         </w:rPr>
-        <w:t>warehouse(</w:t>
+        <w:t>warehouse_books(</w:t>
       </w:r>
       <w:r>
         <w:rPr>
@@ -2921,57 +4309,38 @@
           <w:szCs w:val="24"/>
           <w:u w:val="single"/>
         </w:rPr>
-        <w:t>id</w:t>
-      </w:r>
-      <w:r>
-        <w:rPr>
-          <w:rFonts w:ascii="Bahnschrift" w:hAnsi="Bahnschrift"/>
-          <w:i/>
-          <w:iCs/>
-          <w:sz w:val="24"/>
-          <w:szCs w:val="24"/>
-        </w:rPr>
-        <w:t>, addre</w:t>
-      </w:r>
-      <w:r>
-        <w:rPr>
-          <w:rFonts w:ascii="Bahnschrift" w:hAnsi="Bahnschrift"/>
-          <w:i/>
-          <w:iCs/>
-          <w:sz w:val="24"/>
-          <w:szCs w:val="24"/>
-        </w:rPr>
-        <w:t>s</w:t>
-      </w:r>
-      <w:r>
-        <w:rPr>
-          <w:rFonts w:ascii="Bahnschrift" w:hAnsi="Bahnschrift"/>
-          <w:i/>
-          <w:iCs/>
-          <w:sz w:val="24"/>
-          <w:szCs w:val="24"/>
-        </w:rPr>
-        <w:t>s</w:t>
-      </w:r>
-      <w:r>
-        <w:rPr>
-          <w:rFonts w:ascii="Bahnschrift" w:hAnsi="Bahnschrift"/>
-          <w:i/>
-          <w:iCs/>
-          <w:sz w:val="24"/>
-          <w:szCs w:val="24"/>
-        </w:rPr>
-        <w:t>_id</w:t>
-      </w:r>
-      <w:r>
-        <w:rPr>
-          <w:rFonts w:ascii="Bahnschrift" w:hAnsi="Bahnschrift"/>
-          <w:i/>
-          <w:iCs/>
-          <w:sz w:val="24"/>
-          <w:szCs w:val="24"/>
-        </w:rPr>
-        <w:t>)</w:t>
+        <w:t>warehouse_id,</w:t>
+      </w:r>
+      <w:r>
+        <w:rPr>
+          <w:rFonts w:ascii="Bahnschrift" w:hAnsi="Bahnschrift"/>
+          <w:i/>
+          <w:iCs/>
+          <w:sz w:val="24"/>
+          <w:szCs w:val="24"/>
+        </w:rPr>
+        <w:t xml:space="preserve"> </w:t>
+      </w:r>
+      <w:r>
+        <w:rPr>
+          <w:rFonts w:ascii="Bahnschrift" w:hAnsi="Bahnschrift"/>
+          <w:i/>
+          <w:iCs/>
+          <w:sz w:val="24"/>
+          <w:szCs w:val="24"/>
+          <w:u w:val="single"/>
+        </w:rPr>
+        <w:t>isbn</w:t>
+      </w:r>
+      <w:r>
+        <w:rPr>
+          <w:rFonts w:ascii="Bahnschrift" w:hAnsi="Bahnschrift"/>
+          <w:i/>
+          <w:iCs/>
+          <w:sz w:val="24"/>
+          <w:szCs w:val="24"/>
+        </w:rPr>
+        <w:t>, stock)</w:t>
       </w:r>
     </w:p>
     <w:p>
@@ -2998,7 +4367,7 @@
           <w:sz w:val="24"/>
           <w:szCs w:val="24"/>
         </w:rPr>
-        <w:t>warehouse_books(</w:t>
+        <w:t>address(</w:t>
       </w:r>
       <w:r>
         <w:rPr>
@@ -3009,38 +4378,57 @@
           <w:szCs w:val="24"/>
           <w:u w:val="single"/>
         </w:rPr>
-        <w:t>warehouse_id,</w:t>
-      </w:r>
-      <w:r>
-        <w:rPr>
-          <w:rFonts w:ascii="Bahnschrift" w:hAnsi="Bahnschrift"/>
-          <w:i/>
-          <w:iCs/>
-          <w:sz w:val="24"/>
-          <w:szCs w:val="24"/>
-        </w:rPr>
-        <w:t xml:space="preserve"> </w:t>
-      </w:r>
-      <w:r>
-        <w:rPr>
-          <w:rFonts w:ascii="Bahnschrift" w:hAnsi="Bahnschrift"/>
-          <w:i/>
-          <w:iCs/>
-          <w:sz w:val="24"/>
-          <w:szCs w:val="24"/>
-          <w:u w:val="single"/>
-        </w:rPr>
-        <w:t>isbn</w:t>
-      </w:r>
-      <w:r>
-        <w:rPr>
-          <w:rFonts w:ascii="Bahnschrift" w:hAnsi="Bahnschrift"/>
-          <w:i/>
-          <w:iCs/>
-          <w:sz w:val="24"/>
-          <w:szCs w:val="24"/>
-        </w:rPr>
-        <w:t>, stock)</w:t>
+        <w:t>id</w:t>
+      </w:r>
+      <w:r>
+        <w:rPr>
+          <w:rFonts w:ascii="Bahnschrift" w:hAnsi="Bahnschrift"/>
+          <w:i/>
+          <w:iCs/>
+          <w:sz w:val="24"/>
+          <w:szCs w:val="24"/>
+        </w:rPr>
+        <w:t xml:space="preserve">, </w:t>
+      </w:r>
+      <w:r>
+        <w:rPr>
+          <w:rFonts w:ascii="Bahnschrift" w:hAnsi="Bahnschrift"/>
+          <w:i/>
+          <w:iCs/>
+          <w:sz w:val="24"/>
+          <w:szCs w:val="24"/>
+        </w:rPr>
+        <w:t>region</w:t>
+      </w:r>
+      <w:r>
+        <w:rPr>
+          <w:rFonts w:ascii="Bahnschrift" w:hAnsi="Bahnschrift"/>
+          <w:i/>
+          <w:iCs/>
+          <w:sz w:val="24"/>
+          <w:szCs w:val="24"/>
+        </w:rPr>
+        <w:t xml:space="preserve">, city, code, street, </w:t>
+      </w:r>
+      <w:r>
+        <w:rPr>
+          <w:rFonts w:ascii="Bahnschrift" w:hAnsi="Bahnschrift"/>
+          <w:i/>
+          <w:iCs/>
+          <w:sz w:val="24"/>
+          <w:szCs w:val="24"/>
+        </w:rPr>
+        <w:t>unit</w:t>
+      </w:r>
+      <w:r>
+        <w:rPr>
+          <w:rFonts w:ascii="Bahnschrift" w:hAnsi="Bahnschrift"/>
+          <w:i/>
+          <w:iCs/>
+          <w:sz w:val="24"/>
+          <w:szCs w:val="24"/>
+        </w:rPr>
+        <w:t>)</w:t>
       </w:r>
     </w:p>
     <w:p>
@@ -3067,7 +4455,7 @@
           <w:sz w:val="24"/>
           <w:szCs w:val="24"/>
         </w:rPr>
-        <w:t>address(</w:t>
+        <w:t>client_address(</w:t>
       </w:r>
       <w:r>
         <w:rPr>
@@ -3078,37 +4466,17 @@
           <w:szCs w:val="24"/>
           <w:u w:val="single"/>
         </w:rPr>
-        <w:t>id</w:t>
-      </w:r>
-      <w:r>
-        <w:rPr>
-          <w:rFonts w:ascii="Bahnschrift" w:hAnsi="Bahnschrift"/>
-          <w:i/>
-          <w:iCs/>
-          <w:sz w:val="24"/>
-          <w:szCs w:val="24"/>
-        </w:rPr>
-        <w:t>, country, state, city, code, street, ap</w:t>
-      </w:r>
-      <w:r>
-        <w:rPr>
-          <w:rFonts w:ascii="Bahnschrift" w:hAnsi="Bahnschrift"/>
-          <w:i/>
-          <w:iCs/>
-          <w:sz w:val="24"/>
-          <w:szCs w:val="24"/>
-        </w:rPr>
-        <w:t>t</w:t>
-      </w:r>
-      <w:r>
-        <w:rPr>
-          <w:rFonts w:ascii="Bahnschrift" w:hAnsi="Bahnschrift"/>
-          <w:i/>
-          <w:iCs/>
-          <w:sz w:val="24"/>
-          <w:szCs w:val="24"/>
-        </w:rPr>
-        <w:t>_number)</w:t>
+        <w:t>username, address_id</w:t>
+      </w:r>
+      <w:r>
+        <w:rPr>
+          <w:rFonts w:ascii="Bahnschrift" w:hAnsi="Bahnschrift"/>
+          <w:i/>
+          <w:iCs/>
+          <w:sz w:val="24"/>
+          <w:szCs w:val="24"/>
+        </w:rPr>
+        <w:t>)</w:t>
       </w:r>
     </w:p>
     <w:p>
@@ -3135,7 +4503,7 @@
           <w:sz w:val="24"/>
           <w:szCs w:val="24"/>
         </w:rPr>
-        <w:t>client_address(</w:t>
+        <w:t>payment_info(</w:t>
       </w:r>
       <w:r>
         <w:rPr>
@@ -3146,17 +4514,17 @@
           <w:szCs w:val="24"/>
           <w:u w:val="single"/>
         </w:rPr>
-        <w:t>username, address_id</w:t>
-      </w:r>
-      <w:r>
-        <w:rPr>
-          <w:rFonts w:ascii="Bahnschrift" w:hAnsi="Bahnschrift"/>
-          <w:i/>
-          <w:iCs/>
-          <w:sz w:val="24"/>
-          <w:szCs w:val="24"/>
-        </w:rPr>
-        <w:t>)</w:t>
+        <w:t>card_number</w:t>
+      </w:r>
+      <w:r>
+        <w:rPr>
+          <w:rFonts w:ascii="Bahnschrift" w:hAnsi="Bahnschrift"/>
+          <w:i/>
+          <w:iCs/>
+          <w:sz w:val="24"/>
+          <w:szCs w:val="24"/>
+        </w:rPr>
+        <w:t>, name, expiry_date)</w:t>
       </w:r>
     </w:p>
     <w:p>
@@ -3183,7 +4551,7 @@
           <w:sz w:val="24"/>
           <w:szCs w:val="24"/>
         </w:rPr>
-        <w:t>payment_info(</w:t>
+        <w:t>client_billing(</w:t>
       </w:r>
       <w:r>
         <w:rPr>
@@ -3194,17 +4562,17 @@
           <w:szCs w:val="24"/>
           <w:u w:val="single"/>
         </w:rPr>
-        <w:t>card_number</w:t>
-      </w:r>
-      <w:r>
-        <w:rPr>
-          <w:rFonts w:ascii="Bahnschrift" w:hAnsi="Bahnschrift"/>
-          <w:i/>
-          <w:iCs/>
-          <w:sz w:val="24"/>
-          <w:szCs w:val="24"/>
-        </w:rPr>
-        <w:t>, name, expiry_date, security_code)</w:t>
+        <w:t>username, card_number</w:t>
+      </w:r>
+      <w:r>
+        <w:rPr>
+          <w:rFonts w:ascii="Bahnschrift" w:hAnsi="Bahnschrift"/>
+          <w:i/>
+          <w:iCs/>
+          <w:sz w:val="24"/>
+          <w:szCs w:val="24"/>
+        </w:rPr>
+        <w:t>)</w:t>
       </w:r>
     </w:p>
     <w:p>
@@ -3231,7 +4599,7 @@
           <w:sz w:val="24"/>
           <w:szCs w:val="24"/>
         </w:rPr>
-        <w:t>client_billing(</w:t>
+        <w:t>restock(</w:t>
       </w:r>
       <w:r>
         <w:rPr>
@@ -3242,17 +4610,59 @@
           <w:szCs w:val="24"/>
           <w:u w:val="single"/>
         </w:rPr>
-        <w:t>username, card_number</w:t>
-      </w:r>
-      <w:r>
-        <w:rPr>
-          <w:rFonts w:ascii="Bahnschrift" w:hAnsi="Bahnschrift"/>
-          <w:i/>
-          <w:iCs/>
-          <w:sz w:val="24"/>
-          <w:szCs w:val="24"/>
-        </w:rPr>
-        <w:t>)</w:t>
+        <w:t>restock_number</w:t>
+      </w:r>
+      <w:r>
+        <w:rPr>
+          <w:rFonts w:ascii="Bahnschrift" w:hAnsi="Bahnschrift"/>
+          <w:i/>
+          <w:iCs/>
+          <w:sz w:val="24"/>
+          <w:szCs w:val="24"/>
+        </w:rPr>
+        <w:t xml:space="preserve">, </w:t>
+      </w:r>
+      <w:r>
+        <w:rPr>
+          <w:rFonts w:ascii="Bahnschrift" w:hAnsi="Bahnschrift"/>
+          <w:i/>
+          <w:iCs/>
+          <w:sz w:val="24"/>
+          <w:szCs w:val="24"/>
+          <w:u w:val="single"/>
+        </w:rPr>
+        <w:t>isbn</w:t>
+      </w:r>
+      <w:r>
+        <w:rPr>
+          <w:rFonts w:ascii="Bahnschrift" w:hAnsi="Bahnschrift"/>
+          <w:i/>
+          <w:iCs/>
+          <w:sz w:val="24"/>
+          <w:szCs w:val="24"/>
+        </w:rPr>
+        <w:t xml:space="preserve">, </w:t>
+      </w:r>
+      <w:r>
+        <w:rPr>
+          <w:rFonts w:ascii="Bahnschrift" w:hAnsi="Bahnschrift"/>
+          <w:i/>
+          <w:iCs/>
+          <w:sz w:val="24"/>
+          <w:szCs w:val="24"/>
+          <w:u w:val="single"/>
+        </w:rPr>
+        <w:t>warehouse_id</w:t>
+      </w:r>
+      <w:r>
+        <w:rPr>
+          <w:rFonts w:ascii="Bahnschrift" w:hAnsi="Bahnschrift"/>
+          <w:i/>
+          <w:iCs/>
+          <w:sz w:val="24"/>
+          <w:szCs w:val="24"/>
+        </w:rPr>
+        <w:t>, quantity, restock_date)</w:t>
       </w:r>
     </w:p>
     <w:p>
@@ -3279,7 +4689,7 @@
           <w:sz w:val="24"/>
           <w:szCs w:val="24"/>
         </w:rPr>
-        <w:t>restock(</w:t>
+        <w:t>request_book(</w:t>
       </w:r>
       <w:r>
         <w:rPr>
@@ -3290,59 +4700,17 @@
           <w:szCs w:val="24"/>
           <w:u w:val="single"/>
         </w:rPr>
-        <w:t>restock_number</w:t>
-      </w:r>
-      <w:r>
-        <w:rPr>
-          <w:rFonts w:ascii="Bahnschrift" w:hAnsi="Bahnschrift"/>
-          <w:i/>
-          <w:iCs/>
-          <w:sz w:val="24"/>
-          <w:szCs w:val="24"/>
-        </w:rPr>
-        <w:t xml:space="preserve">, </w:t>
-      </w:r>
-      <w:r>
-        <w:rPr>
-          <w:rFonts w:ascii="Bahnschrift" w:hAnsi="Bahnschrift"/>
-          <w:i/>
-          <w:iCs/>
-          <w:sz w:val="24"/>
-          <w:szCs w:val="24"/>
-          <w:u w:val="single"/>
-        </w:rPr>
-        <w:t>isbn</w:t>
-      </w:r>
-      <w:r>
-        <w:rPr>
-          <w:rFonts w:ascii="Bahnschrift" w:hAnsi="Bahnschrift"/>
-          <w:i/>
-          <w:iCs/>
-          <w:sz w:val="24"/>
-          <w:szCs w:val="24"/>
-        </w:rPr>
-        <w:t xml:space="preserve">, </w:t>
-      </w:r>
-      <w:r>
-        <w:rPr>
-          <w:rFonts w:ascii="Bahnschrift" w:hAnsi="Bahnschrift"/>
-          <w:i/>
-          <w:iCs/>
-          <w:sz w:val="24"/>
-          <w:szCs w:val="24"/>
-          <w:u w:val="single"/>
-        </w:rPr>
-        <w:t>warehouse_id</w:t>
-      </w:r>
-      <w:r>
-        <w:rPr>
-          <w:rFonts w:ascii="Bahnschrift" w:hAnsi="Bahnschrift"/>
-          <w:i/>
-          <w:iCs/>
-          <w:sz w:val="24"/>
-          <w:szCs w:val="24"/>
-        </w:rPr>
-        <w:t>, quantity, restock_date)</w:t>
+        <w:t>request_number</w:t>
+      </w:r>
+      <w:r>
+        <w:rPr>
+          <w:rFonts w:ascii="Bahnschrift" w:hAnsi="Bahnschrift"/>
+          <w:i/>
+          <w:iCs/>
+          <w:sz w:val="24"/>
+          <w:szCs w:val="24"/>
+        </w:rPr>
+        <w:t>, username, request_name, request_isbn, date)</w:t>
       </w:r>
     </w:p>
     <w:p>
@@ -3369,7 +4737,7 @@
           <w:sz w:val="24"/>
           <w:szCs w:val="24"/>
         </w:rPr>
-        <w:t>request_book(</w:t>
+        <w:t>admin_decides(</w:t>
       </w:r>
       <w:r>
         <w:rPr>
@@ -3380,6 +4748,27 @@
           <w:szCs w:val="24"/>
           <w:u w:val="single"/>
         </w:rPr>
+        <w:t>email</w:t>
+      </w:r>
+      <w:r>
+        <w:rPr>
+          <w:rFonts w:ascii="Bahnschrift" w:hAnsi="Bahnschrift"/>
+          <w:i/>
+          <w:iCs/>
+          <w:sz w:val="24"/>
+          <w:szCs w:val="24"/>
+        </w:rPr>
+        <w:t xml:space="preserve">, </w:t>
+      </w:r>
+      <w:r>
+        <w:rPr>
+          <w:rFonts w:ascii="Bahnschrift" w:hAnsi="Bahnschrift"/>
+          <w:i/>
+          <w:iCs/>
+          <w:sz w:val="24"/>
+          <w:szCs w:val="24"/>
+          <w:u w:val="single"/>
+        </w:rPr>
         <w:t>request_number</w:t>
       </w:r>
       <w:r>
@@ -3390,29 +4779,37 @@
           <w:sz w:val="24"/>
           <w:szCs w:val="24"/>
         </w:rPr>
-        <w:t xml:space="preserve">, username, request_name, </w:t>
-      </w:r>
-      <w:proofErr w:type="spellStart"/>
-      <w:r>
-        <w:rPr>
-          <w:rFonts w:ascii="Bahnschrift" w:hAnsi="Bahnschrift"/>
-          <w:i/>
-          <w:iCs/>
-          <w:sz w:val="24"/>
-          <w:szCs w:val="24"/>
-        </w:rPr>
-        <w:t>request_isbn</w:t>
-      </w:r>
-      <w:proofErr w:type="spellEnd"/>
-      <w:r>
-        <w:rPr>
-          <w:rFonts w:ascii="Bahnschrift" w:hAnsi="Bahnschrift"/>
-          <w:i/>
-          <w:iCs/>
-          <w:sz w:val="24"/>
-          <w:szCs w:val="24"/>
-        </w:rPr>
-        <w:t>, date)</w:t>
+        <w:t>, decision</w:t>
+      </w:r>
+      <w:r>
+        <w:rPr>
+          <w:rFonts w:ascii="Bahnschrift" w:hAnsi="Bahnschrift"/>
+          <w:i/>
+          <w:iCs/>
+          <w:sz w:val="24"/>
+          <w:szCs w:val="24"/>
+        </w:rPr>
+        <w:t>, date</w:t>
+      </w:r>
+      <w:r>
+        <w:rPr>
+          <w:rFonts w:ascii="Bahnschrift" w:hAnsi="Bahnschrift"/>
+          <w:i/>
+          <w:iCs/>
+          <w:sz w:val="24"/>
+          <w:szCs w:val="24"/>
+        </w:rPr>
+        <w:t xml:space="preserve">  </w:t>
+      </w:r>
+      <w:r>
+        <w:rPr>
+          <w:rFonts w:ascii="Bahnschrift" w:hAnsi="Bahnschrift"/>
+          <w:i/>
+          <w:iCs/>
+          <w:sz w:val="24"/>
+          <w:szCs w:val="24"/>
+        </w:rPr>
+        <w:t>)</w:t>
       </w:r>
     </w:p>
     <w:p>
@@ -3439,7 +4836,7 @@
           <w:sz w:val="24"/>
           <w:szCs w:val="24"/>
         </w:rPr>
-        <w:t>admin_decides(</w:t>
+        <w:t>history(</w:t>
       </w:r>
       <w:r>
         <w:rPr>
@@ -3450,7 +4847,7 @@
           <w:szCs w:val="24"/>
           <w:u w:val="single"/>
         </w:rPr>
-        <w:t>email</w:t>
+        <w:t>username</w:t>
       </w:r>
       <w:r>
         <w:rPr>
@@ -3471,105 +4868,6 @@
           <w:szCs w:val="24"/>
           <w:u w:val="single"/>
         </w:rPr>
-        <w:t>request_number</w:t>
-      </w:r>
-      <w:r>
-        <w:rPr>
-          <w:rFonts w:ascii="Bahnschrift" w:hAnsi="Bahnschrift"/>
-          <w:i/>
-          <w:iCs/>
-          <w:sz w:val="24"/>
-          <w:szCs w:val="24"/>
-        </w:rPr>
-        <w:t>, decision</w:t>
-      </w:r>
-      <w:r>
-        <w:rPr>
-          <w:rFonts w:ascii="Bahnschrift" w:hAnsi="Bahnschrift"/>
-          <w:i/>
-          <w:iCs/>
-          <w:sz w:val="24"/>
-          <w:szCs w:val="24"/>
-        </w:rPr>
-        <w:t>, date</w:t>
-      </w:r>
-      <w:r>
-        <w:rPr>
-          <w:rFonts w:ascii="Bahnschrift" w:hAnsi="Bahnschrift"/>
-          <w:i/>
-          <w:iCs/>
-          <w:sz w:val="24"/>
-          <w:szCs w:val="24"/>
-        </w:rPr>
-        <w:t xml:space="preserve">  </w:t>
-      </w:r>
-      <w:r>
-        <w:rPr>
-          <w:rFonts w:ascii="Bahnschrift" w:hAnsi="Bahnschrift"/>
-          <w:i/>
-          <w:iCs/>
-          <w:sz w:val="24"/>
-          <w:szCs w:val="24"/>
-        </w:rPr>
-        <w:t>)</w:t>
-      </w:r>
-    </w:p>
-    <w:p>
-      <w:pPr>
-        <w:pStyle w:val="ListParagraph"/>
-        <w:numPr>
-          <w:ilvl w:val="0"/>
-          <w:numId w:val="1"/>
-        </w:numPr>
-        <w:jc w:val="both"/>
-        <w:rPr>
-          <w:rFonts w:ascii="Bahnschrift" w:hAnsi="Bahnschrift"/>
-          <w:i/>
-          <w:iCs/>
-          <w:sz w:val="24"/>
-          <w:szCs w:val="24"/>
-        </w:rPr>
-      </w:pPr>
-      <w:r>
-        <w:rPr>
-          <w:rFonts w:ascii="Bahnschrift" w:hAnsi="Bahnschrift"/>
-          <w:i/>
-          <w:iCs/>
-          <w:sz w:val="24"/>
-          <w:szCs w:val="24"/>
-        </w:rPr>
-        <w:t>history(</w:t>
-      </w:r>
-      <w:r>
-        <w:rPr>
-          <w:rFonts w:ascii="Bahnschrift" w:hAnsi="Bahnschrift"/>
-          <w:i/>
-          <w:iCs/>
-          <w:sz w:val="24"/>
-          <w:szCs w:val="24"/>
-          <w:u w:val="single"/>
-        </w:rPr>
-        <w:t>username</w:t>
-      </w:r>
-      <w:r>
-        <w:rPr>
-          <w:rFonts w:ascii="Bahnschrift" w:hAnsi="Bahnschrift"/>
-          <w:i/>
-          <w:iCs/>
-          <w:sz w:val="24"/>
-          <w:szCs w:val="24"/>
-        </w:rPr>
-        <w:t xml:space="preserve">, </w:t>
-      </w:r>
-      <w:r>
-        <w:rPr>
-          <w:rFonts w:ascii="Bahnschrift" w:hAnsi="Bahnschrift"/>
-          <w:i/>
-          <w:iCs/>
-          <w:sz w:val="24"/>
-          <w:szCs w:val="24"/>
-          <w:u w:val="single"/>
-        </w:rPr>
         <w:t>isbn</w:t>
       </w:r>
       <w:r>
@@ -3586,26 +4884,6 @@
     <w:p>
       <w:pPr>
         <w:jc w:val="both"/>
-      </w:pPr>
-      <w:r>
-        <w:t>test</w:t>
-      </w:r>
-    </w:p>
-    <w:p>
-      <w:pPr>
-        <w:pStyle w:val="ListParagraph"/>
-        <w:numPr>
-          <w:ilvl w:val="0"/>
-          <w:numId w:val="8"/>
-        </w:numPr>
-        <w:jc w:val="both"/>
-        <w:rPr>
-          <w:rFonts w:ascii="Bahnschrift" w:hAnsi="Bahnschrift"/>
-          <w:i/>
-          <w:iCs/>
-          <w:sz w:val="24"/>
-          <w:szCs w:val="24"/>
-        </w:rPr>
       </w:pPr>
     </w:p>
     <w:p>
@@ -3623,15 +4901,31 @@
     </w:p>
     <w:p>
       <w:pPr>
+        <w:rPr>
+          <w:rFonts w:asciiTheme="majorHAnsi" w:eastAsiaTheme="majorEastAsia" w:hAnsiTheme="majorHAnsi" w:cstheme="majorBidi"/>
+          <w:color w:val="2F5496" w:themeColor="accent1" w:themeShade="BF"/>
+          <w:sz w:val="32"/>
+          <w:szCs w:val="32"/>
+        </w:rPr>
+      </w:pPr>
+      <w:bookmarkStart w:id="3" w:name="_Toc36912671"/>
+      <w:r>
+        <w:br w:type="page"/>
+      </w:r>
+    </w:p>
+    <w:p>
+      <w:pPr>
         <w:pStyle w:val="Heading1"/>
         <w:jc w:val="both"/>
       </w:pPr>
       <w:r>
+        <w:lastRenderedPageBreak/>
         <w:t xml:space="preserve">3. </w:t>
       </w:r>
       <w:r>
         <w:t>Normalization of Relation Schemas</w:t>
       </w:r>
+      <w:bookmarkEnd w:id="3"/>
     </w:p>
     <w:p>
       <w:pPr>
@@ -4543,7 +5837,7 @@
           <w:szCs w:val="24"/>
         </w:rPr>
       </w:pPr>
-      <w:commentRangeStart w:id="2"/>
+      <w:commentRangeStart w:id="4"/>
       <w:r>
         <w:rPr>
           <w:rFonts w:ascii="Bahnschrift" w:hAnsi="Bahnschrift"/>
@@ -4554,12 +5848,12 @@
         </w:rPr>
         <w:t>publisher</w:t>
       </w:r>
-      <w:commentRangeEnd w:id="2"/>
+      <w:commentRangeEnd w:id="4"/>
       <w:r>
         <w:rPr>
           <w:rStyle w:val="CommentReference"/>
         </w:rPr>
-        <w:commentReference w:id="2"/>
+        <w:commentReference w:id="4"/>
       </w:r>
       <w:r>
         <w:rPr>
@@ -4899,6 +6193,7 @@
           <w:i/>
           <w:iCs/>
         </w:rPr>
+        <w:lastRenderedPageBreak/>
         <w:t xml:space="preserve">dd_id </w:t>
       </w:r>
       <w:r>
@@ -5174,7 +6469,6 @@
           <w:sz w:val="24"/>
           <w:szCs w:val="24"/>
         </w:rPr>
-        <w:lastRenderedPageBreak/>
         <w:t>book(</w:t>
       </w:r>
       <w:r>
@@ -5810,7 +7104,14 @@
         <w:rPr>
           <w:rFonts w:cstheme="minorHAnsi"/>
         </w:rPr>
-        <w:t xml:space="preserve">). This is under the assumption that there could be the possibility of multiple orders sharing the same address but being ordered by different users (i.e. family members or roommates). </w:t>
+        <w:t xml:space="preserve">). This is under the assumption that there could be the possibility of multiple orders sharing the same address but being ordered by </w:t>
+      </w:r>
+      <w:r>
+        <w:rPr>
+          <w:rFonts w:cstheme="minorHAnsi"/>
+        </w:rPr>
+        <w:lastRenderedPageBreak/>
+        <w:t xml:space="preserve">different users (i.e. family members or roommates). </w:t>
       </w:r>
       <w:r>
         <w:rPr>
@@ -6144,7 +7445,6 @@
           <w:i/>
           <w:iCs/>
         </w:rPr>
-        <w:lastRenderedPageBreak/>
         <w:t>Status_id</w:t>
       </w:r>
       <w:r>
@@ -6679,11 +7979,217 @@
         <w:pStyle w:val="ListParagraph"/>
         <w:jc w:val="both"/>
         <w:rPr>
-          <w:rFonts w:ascii="Bahnschrift" w:hAnsi="Bahnschrift"/>
-          <w:i/>
-          <w:iCs/>
-          <w:sz w:val="24"/>
-          <w:szCs w:val="24"/>
+          <w:rFonts w:cstheme="minorHAnsi"/>
+          <w:i/>
+          <w:iCs/>
+        </w:rPr>
+      </w:pPr>
+    </w:p>
+    <w:p>
+      <w:pPr>
+        <w:pStyle w:val="ListParagraph"/>
+        <w:jc w:val="both"/>
+        <w:rPr>
+          <w:rFonts w:cstheme="minorHAnsi"/>
+        </w:rPr>
+      </w:pPr>
+      <w:r>
+        <w:rPr>
+          <w:rFonts w:cstheme="minorHAnsi"/>
+        </w:rPr>
+        <w:t xml:space="preserve">We know that by looking at the attributes, that there </w:t>
+      </w:r>
+      <w:r>
+        <w:rPr>
+          <w:rFonts w:cstheme="minorHAnsi"/>
+        </w:rPr>
+        <w:t>is</w:t>
+      </w:r>
+      <w:r>
+        <w:rPr>
+          <w:rFonts w:cstheme="minorHAnsi"/>
+        </w:rPr>
+        <w:t xml:space="preserve"> only one functional dependency which is just </w:t>
+      </w:r>
+      <w:r>
+        <w:rPr>
+          <w:rFonts w:cstheme="minorHAnsi"/>
+        </w:rPr>
+        <w:t>order_number, isbn</w:t>
+      </w:r>
+      <w:r>
+        <w:rPr>
+          <w:rFonts w:cstheme="minorHAnsi"/>
+        </w:rPr>
+        <w:t xml:space="preserve">. Which determines everything else, making </w:t>
+      </w:r>
+      <w:r>
+        <w:rPr>
+          <w:rFonts w:cstheme="minorHAnsi"/>
+        </w:rPr>
+        <w:t>order_number, isbn</w:t>
+      </w:r>
+      <w:r>
+        <w:rPr>
+          <w:rFonts w:cstheme="minorHAnsi"/>
+        </w:rPr>
+        <w:t xml:space="preserve"> a superkey. Using the following rule, we can prove it is normalized:</w:t>
+      </w:r>
+    </w:p>
+    <w:p>
+      <w:pPr>
+        <w:pStyle w:val="ListParagraph"/>
+        <w:jc w:val="both"/>
+        <w:rPr>
+          <w:i/>
+          <w:iCs/>
+        </w:rPr>
+      </w:pPr>
+      <w:r>
+        <w:rPr>
+          <w:i/>
+          <w:iCs/>
+        </w:rPr>
+        <w:t xml:space="preserve">For every set of attributes, a </w:t>
+      </w:r>
+      <w:r>
+        <w:rPr>
+          <w:i/>
+          <w:iCs/>
+        </w:rPr>
+        <w:sym w:font="Symbol" w:char="F0CD"/>
+      </w:r>
+      <w:r>
+        <w:rPr>
+          <w:i/>
+          <w:iCs/>
+        </w:rPr>
+        <w:t xml:space="preserve"> R</w:t>
+      </w:r>
+      <w:r>
+        <w:rPr>
+          <w:i/>
+          <w:iCs/>
+          <w:vertAlign w:val="subscript"/>
+        </w:rPr>
+        <w:t>i</w:t>
+      </w:r>
+      <w:r>
+        <w:rPr>
+          <w:i/>
+          <w:iCs/>
+        </w:rPr>
+        <w:t xml:space="preserve"> , check that a+ (the attribute closure of a) either includes no attribute of R</w:t>
+      </w:r>
+      <w:r>
+        <w:rPr>
+          <w:i/>
+          <w:iCs/>
+          <w:vertAlign w:val="subscript"/>
+        </w:rPr>
+        <w:t>i</w:t>
+      </w:r>
+      <w:r>
+        <w:rPr>
+          <w:i/>
+          <w:iCs/>
+        </w:rPr>
+        <w:t xml:space="preserve"> - a, or includes all attributes of </w:t>
+      </w:r>
+      <w:r>
+        <w:rPr>
+          <w:i/>
+          <w:iCs/>
+        </w:rPr>
+        <w:t>R</w:t>
+      </w:r>
+      <w:r>
+        <w:rPr>
+          <w:i/>
+          <w:iCs/>
+        </w:rPr>
+        <w:softHyphen/>
+        <w:t>i</w:t>
+      </w:r>
+    </w:p>
+    <w:p>
+      <w:pPr>
+        <w:pStyle w:val="ListParagraph"/>
+        <w:jc w:val="both"/>
+      </w:pPr>
+      <w:r>
+        <w:t xml:space="preserve">Therefore, each </w:t>
+      </w:r>
+      <w:r>
+        <w:rPr>
+          <w:i/>
+          <w:iCs/>
+        </w:rPr>
+        <w:t>a</w:t>
+      </w:r>
+      <w:r>
+        <w:rPr>
+          <w:i/>
+          <w:iCs/>
+          <w:vertAlign w:val="superscript"/>
+        </w:rPr>
+        <w:t>+</w:t>
+      </w:r>
+      <w:r>
+        <w:t xml:space="preserve"> of every </w:t>
+      </w:r>
+      <w:r>
+        <w:rPr>
+          <w:i/>
+          <w:iCs/>
+        </w:rPr>
+        <w:t>a</w:t>
+      </w:r>
+      <w:r>
+        <w:rPr>
+          <w:i/>
+          <w:iCs/>
+        </w:rPr>
+        <w:sym w:font="Wingdings" w:char="F0E0"/>
+      </w:r>
+      <w:r>
+        <w:rPr>
+          <w:i/>
+          <w:iCs/>
+        </w:rPr>
+        <w:t>b</w:t>
+      </w:r>
+      <w:r>
+        <w:t xml:space="preserve">  (In this case just the </w:t>
+      </w:r>
+      <w:r>
+        <w:rPr>
+          <w:rFonts w:cstheme="minorHAnsi"/>
+        </w:rPr>
+        <w:t>order_number, isbn</w:t>
+      </w:r>
+      <w:r>
+        <w:t xml:space="preserve"> </w:t>
+      </w:r>
+      <w:r>
+        <w:sym w:font="Wingdings" w:char="F0E0"/>
+      </w:r>
+      <w:r>
+        <w:t xml:space="preserve">) includes all attributes of R. Therefore, we can say </w:t>
+      </w:r>
+      <w:r>
+        <w:t>order_book</w:t>
+      </w:r>
+      <w:r>
+        <w:t xml:space="preserve"> is normalized. </w:t>
+      </w:r>
+    </w:p>
+    <w:p>
+      <w:pPr>
+        <w:pStyle w:val="ListParagraph"/>
+        <w:jc w:val="both"/>
+        <w:rPr>
+          <w:rFonts w:cstheme="minorHAnsi"/>
         </w:rPr>
       </w:pPr>
     </w:p>
@@ -6834,11 +8340,198 @@
         <w:pStyle w:val="ListParagraph"/>
         <w:jc w:val="both"/>
         <w:rPr>
-          <w:rFonts w:ascii="Bahnschrift" w:hAnsi="Bahnschrift"/>
-          <w:i/>
-          <w:iCs/>
-          <w:sz w:val="24"/>
-          <w:szCs w:val="24"/>
+          <w:rFonts w:cstheme="minorHAnsi"/>
+        </w:rPr>
+      </w:pPr>
+      <w:r>
+        <w:rPr>
+          <w:rFonts w:cstheme="minorHAnsi"/>
+        </w:rPr>
+        <w:t xml:space="preserve">We know that by looking at the attributes, that there is only one functional dependency which is just </w:t>
+      </w:r>
+      <w:r>
+        <w:rPr>
+          <w:rFonts w:cstheme="minorHAnsi"/>
+          <w:i/>
+          <w:iCs/>
+        </w:rPr>
+        <w:t>username, isbn</w:t>
+      </w:r>
+      <w:r>
+        <w:rPr>
+          <w:rFonts w:cstheme="minorHAnsi"/>
+        </w:rPr>
+        <w:t xml:space="preserve">. Which determines everything else, making </w:t>
+      </w:r>
+      <w:r>
+        <w:rPr>
+          <w:rFonts w:cstheme="minorHAnsi"/>
+          <w:i/>
+          <w:iCs/>
+        </w:rPr>
+        <w:t xml:space="preserve">username, isbn </w:t>
+      </w:r>
+      <w:r>
+        <w:rPr>
+          <w:rFonts w:cstheme="minorHAnsi"/>
+        </w:rPr>
+        <w:t>a superkey. Using the following rule, we can prove it is normalized:</w:t>
+      </w:r>
+    </w:p>
+    <w:p>
+      <w:pPr>
+        <w:pStyle w:val="ListParagraph"/>
+        <w:jc w:val="both"/>
+        <w:rPr>
+          <w:i/>
+          <w:iCs/>
+        </w:rPr>
+      </w:pPr>
+      <w:r>
+        <w:rPr>
+          <w:i/>
+          <w:iCs/>
+        </w:rPr>
+        <w:lastRenderedPageBreak/>
+        <w:t xml:space="preserve">For every set of attributes, a </w:t>
+      </w:r>
+      <w:r>
+        <w:rPr>
+          <w:i/>
+          <w:iCs/>
+        </w:rPr>
+        <w:sym w:font="Symbol" w:char="F0CD"/>
+      </w:r>
+      <w:r>
+        <w:rPr>
+          <w:i/>
+          <w:iCs/>
+        </w:rPr>
+        <w:t xml:space="preserve"> R</w:t>
+      </w:r>
+      <w:r>
+        <w:rPr>
+          <w:i/>
+          <w:iCs/>
+          <w:vertAlign w:val="subscript"/>
+        </w:rPr>
+        <w:t>i</w:t>
+      </w:r>
+      <w:r>
+        <w:rPr>
+          <w:i/>
+          <w:iCs/>
+        </w:rPr>
+        <w:t xml:space="preserve"> , check that a+ (the attribute closure of a) either includes no attribute of R</w:t>
+      </w:r>
+      <w:r>
+        <w:rPr>
+          <w:i/>
+          <w:iCs/>
+          <w:vertAlign w:val="subscript"/>
+        </w:rPr>
+        <w:t>i</w:t>
+      </w:r>
+      <w:r>
+        <w:rPr>
+          <w:i/>
+          <w:iCs/>
+        </w:rPr>
+        <w:t xml:space="preserve"> - a, or includes all attributes of </w:t>
+      </w:r>
+      <w:r>
+        <w:rPr>
+          <w:i/>
+          <w:iCs/>
+        </w:rPr>
+        <w:t>R</w:t>
+      </w:r>
+      <w:r>
+        <w:rPr>
+          <w:i/>
+          <w:iCs/>
+        </w:rPr>
+        <w:softHyphen/>
+        <w:t>i</w:t>
+      </w:r>
+    </w:p>
+    <w:p>
+      <w:pPr>
+        <w:pStyle w:val="ListParagraph"/>
+        <w:jc w:val="both"/>
+      </w:pPr>
+      <w:r>
+        <w:t xml:space="preserve">Therefore, each </w:t>
+      </w:r>
+      <w:r>
+        <w:rPr>
+          <w:i/>
+          <w:iCs/>
+        </w:rPr>
+        <w:t>a</w:t>
+      </w:r>
+      <w:r>
+        <w:rPr>
+          <w:i/>
+          <w:iCs/>
+          <w:vertAlign w:val="superscript"/>
+        </w:rPr>
+        <w:t>+</w:t>
+      </w:r>
+      <w:r>
+        <w:t xml:space="preserve"> of every </w:t>
+      </w:r>
+      <w:r>
+        <w:rPr>
+          <w:i/>
+          <w:iCs/>
+        </w:rPr>
+        <w:t>a</w:t>
+      </w:r>
+      <w:r>
+        <w:rPr>
+          <w:i/>
+          <w:iCs/>
+        </w:rPr>
+        <w:sym w:font="Wingdings" w:char="F0E0"/>
+      </w:r>
+      <w:r>
+        <w:rPr>
+          <w:i/>
+          <w:iCs/>
+        </w:rPr>
+        <w:t>b</w:t>
+      </w:r>
+      <w:r>
+        <w:t xml:space="preserve">  (In this case just the </w:t>
+      </w:r>
+      <w:r>
+        <w:rPr>
+          <w:rFonts w:cstheme="minorHAnsi"/>
+          <w:i/>
+          <w:iCs/>
+        </w:rPr>
+        <w:t xml:space="preserve">username, isbn </w:t>
+      </w:r>
+      <w:r>
+        <w:sym w:font="Wingdings" w:char="F0E0"/>
+      </w:r>
+      <w:r>
+        <w:t xml:space="preserve">) includes all attributes of R. Therefore, we can say </w:t>
+      </w:r>
+      <w:r>
+        <w:t xml:space="preserve">cart </w:t>
+      </w:r>
+      <w:r>
+        <w:t xml:space="preserve">is normalized. </w:t>
+      </w:r>
+    </w:p>
+    <w:p>
+      <w:pPr>
+        <w:pStyle w:val="ListParagraph"/>
+        <w:jc w:val="both"/>
+        <w:rPr>
+          <w:rFonts w:cstheme="minorHAnsi"/>
         </w:rPr>
       </w:pPr>
     </w:p>
@@ -7469,7 +9162,6 @@
         </w:rPr>
       </w:pPr>
       <w:r>
-        <w:lastRenderedPageBreak/>
         <w:t xml:space="preserve">Therefore, each </w:t>
       </w:r>
       <w:r>
@@ -7719,7 +9411,45 @@
         <w:rPr>
           <w:rFonts w:cstheme="minorHAnsi"/>
         </w:rPr>
-        <w:t xml:space="preserve">We know that by looking at the attributes, that there are only two functional dependencies which is just </w:t>
+        <w:t xml:space="preserve">We know that by looking at the attributes, that there </w:t>
+      </w:r>
+      <w:proofErr w:type="gramStart"/>
+      <w:r>
+        <w:rPr>
+          <w:rFonts w:cstheme="minorHAnsi"/>
+        </w:rPr>
+        <w:t>are</w:t>
+      </w:r>
+      <w:proofErr w:type="gramEnd"/>
+      <w:r>
+        <w:rPr>
+          <w:rFonts w:cstheme="minorHAnsi"/>
+        </w:rPr>
+        <w:t xml:space="preserve"> only</w:t>
+      </w:r>
+      <w:r>
+        <w:rPr>
+          <w:rFonts w:cstheme="minorHAnsi"/>
+        </w:rPr>
+        <w:t xml:space="preserve"> one </w:t>
+      </w:r>
+      <w:r>
+        <w:rPr>
+          <w:rFonts w:cstheme="minorHAnsi"/>
+        </w:rPr>
+        <w:t>functional dependenc</w:t>
+      </w:r>
+      <w:r>
+        <w:rPr>
+          <w:rFonts w:cstheme="minorHAnsi"/>
+        </w:rPr>
+        <w:t>y</w:t>
+      </w:r>
+      <w:r>
+        <w:rPr>
+          <w:rFonts w:cstheme="minorHAnsi"/>
+        </w:rPr>
+        <w:t xml:space="preserve"> which is just </w:t>
       </w:r>
       <w:r>
         <w:rPr>
@@ -7896,6 +9626,7 @@
     </w:p>
     <w:p>
       <w:pPr>
+        <w:pStyle w:val="ListParagraph"/>
         <w:jc w:val="both"/>
         <w:rPr>
           <w:rFonts w:ascii="Bahnschrift" w:hAnsi="Bahnschrift"/>
@@ -7930,7 +9661,7 @@
           <w:sz w:val="24"/>
           <w:szCs w:val="24"/>
         </w:rPr>
-        <w:t>report_transaction(</w:t>
+        <w:t>transaction</w:t>
       </w:r>
       <w:r>
         <w:rPr>
@@ -7941,131 +9672,181 @@
           <w:szCs w:val="24"/>
           <w:u w:val="single"/>
         </w:rPr>
-        <w:t>report_number</w:t>
-      </w:r>
-      <w:r>
-        <w:rPr>
-          <w:rFonts w:ascii="Bahnschrift" w:hAnsi="Bahnschrift"/>
-          <w:i/>
-          <w:iCs/>
-          <w:sz w:val="24"/>
-          <w:szCs w:val="24"/>
-        </w:rPr>
-        <w:t xml:space="preserve">, </w:t>
-      </w:r>
-      <w:r>
-        <w:rPr>
-          <w:rFonts w:ascii="Bahnschrift" w:hAnsi="Bahnschrift"/>
-          <w:i/>
-          <w:iCs/>
-          <w:sz w:val="24"/>
-          <w:szCs w:val="24"/>
-          <w:u w:val="single"/>
-        </w:rPr>
-        <w:t>transaction_id</w:t>
-      </w:r>
-      <w:r>
-        <w:rPr>
-          <w:rFonts w:ascii="Bahnschrift" w:hAnsi="Bahnschrift"/>
-          <w:i/>
-          <w:iCs/>
-          <w:sz w:val="24"/>
-          <w:szCs w:val="24"/>
-        </w:rPr>
-        <w:t>)</w:t>
-      </w:r>
-    </w:p>
-    <w:p>
-      <w:pPr>
-        <w:pStyle w:val="ListParagraph"/>
-        <w:jc w:val="both"/>
-        <w:rPr>
-          <w:rFonts w:ascii="Bahnschrift" w:hAnsi="Bahnschrift"/>
-          <w:i/>
-          <w:iCs/>
-          <w:sz w:val="24"/>
-          <w:szCs w:val="24"/>
-        </w:rPr>
-      </w:pPr>
-    </w:p>
-    <w:p>
-      <w:pPr>
-        <w:pStyle w:val="ListParagraph"/>
-        <w:jc w:val="both"/>
-        <w:rPr>
-          <w:rFonts w:cstheme="minorHAnsi"/>
-        </w:rPr>
-      </w:pPr>
-      <w:r>
-        <w:rPr>
-          <w:rFonts w:cstheme="minorHAnsi"/>
-        </w:rPr>
-        <w:t xml:space="preserve">This table does not have any functional dependencies. </w:t>
-      </w:r>
-      <w:r>
-        <w:rPr>
-          <w:rFonts w:cstheme="minorHAnsi"/>
-        </w:rPr>
-        <w:t xml:space="preserve">This is due to how report_transaction is set up. </w:t>
-      </w:r>
-      <w:r>
-        <w:rPr>
-          <w:rFonts w:cstheme="minorHAnsi"/>
-        </w:rPr>
-        <w:t xml:space="preserve">The report_number and transaction_id </w:t>
-      </w:r>
-      <w:proofErr w:type="gramStart"/>
-      <w:r>
-        <w:rPr>
-          <w:rFonts w:cstheme="minorHAnsi"/>
-        </w:rPr>
-        <w:t>are</w:t>
-      </w:r>
-      <w:proofErr w:type="gramEnd"/>
-      <w:r>
-        <w:rPr>
-          <w:rFonts w:cstheme="minorHAnsi"/>
-        </w:rPr>
-        <w:t xml:space="preserve"> both needed to get a unique row, meaning simply using report_number or transaction_id will not determine the other (As they are both many-many). </w:t>
-      </w:r>
-    </w:p>
-    <w:p>
-      <w:pPr>
-        <w:pStyle w:val="ListParagraph"/>
-        <w:jc w:val="both"/>
-        <w:rPr>
-          <w:rFonts w:cstheme="minorHAnsi"/>
-        </w:rPr>
-      </w:pPr>
-      <w:r>
-        <w:rPr>
-          <w:rFonts w:cstheme="minorHAnsi"/>
-        </w:rPr>
-        <w:t>Because</w:t>
-      </w:r>
-      <w:r>
-        <w:rPr>
-          <w:rFonts w:cstheme="minorHAnsi"/>
-        </w:rPr>
-        <w:t xml:space="preserve"> the relation</w:t>
-      </w:r>
-      <w:r>
-        <w:rPr>
-          <w:rFonts w:cstheme="minorHAnsi"/>
-        </w:rPr>
-        <w:t xml:space="preserve"> only contains two </w:t>
-      </w:r>
-      <w:r>
-        <w:rPr>
-          <w:rFonts w:cstheme="minorHAnsi"/>
-        </w:rPr>
-        <w:t>attributes</w:t>
-      </w:r>
-      <w:r>
-        <w:rPr>
-          <w:rFonts w:cstheme="minorHAnsi"/>
-        </w:rPr>
-        <w:t>, we can use the following rule to prove it is normalized:</w:t>
+        <w:t>(transaction_id</w:t>
+      </w:r>
+      <w:r>
+        <w:rPr>
+          <w:rFonts w:ascii="Bahnschrift" w:hAnsi="Bahnschrift"/>
+          <w:i/>
+          <w:iCs/>
+          <w:sz w:val="24"/>
+          <w:szCs w:val="24"/>
+        </w:rPr>
+        <w:t>, transaction_name, amount, date)</w:t>
+      </w:r>
+    </w:p>
+    <w:p>
+      <w:pPr>
+        <w:pStyle w:val="ListParagraph"/>
+        <w:jc w:val="both"/>
+        <w:rPr>
+          <w:rFonts w:cstheme="minorHAnsi"/>
+          <w:i/>
+          <w:iCs/>
+        </w:rPr>
+      </w:pPr>
+      <w:r>
+        <w:rPr>
+          <w:rFonts w:cstheme="minorHAnsi"/>
+          <w:i/>
+          <w:iCs/>
+        </w:rPr>
+        <w:lastRenderedPageBreak/>
+        <w:t>F = {</w:t>
+      </w:r>
+    </w:p>
+    <w:p>
+      <w:pPr>
+        <w:pStyle w:val="ListParagraph"/>
+        <w:jc w:val="both"/>
+        <w:rPr>
+          <w:rFonts w:cstheme="minorHAnsi"/>
+          <w:i/>
+          <w:iCs/>
+        </w:rPr>
+      </w:pPr>
+      <w:r>
+        <w:rPr>
+          <w:rFonts w:cstheme="minorHAnsi"/>
+          <w:i/>
+          <w:iCs/>
+        </w:rPr>
+        <w:t>Transaction_id</w:t>
+      </w:r>
+      <w:r>
+        <w:rPr>
+          <w:rFonts w:cstheme="minorHAnsi"/>
+          <w:i/>
+          <w:iCs/>
+        </w:rPr>
+        <w:t xml:space="preserve"> </w:t>
+      </w:r>
+      <w:r>
+        <w:rPr>
+          <w:rFonts w:cstheme="minorHAnsi"/>
+          <w:i/>
+          <w:iCs/>
+        </w:rPr>
+        <w:sym w:font="Wingdings" w:char="F0E0"/>
+      </w:r>
+      <w:r>
+        <w:rPr>
+          <w:rFonts w:cstheme="minorHAnsi"/>
+          <w:i/>
+          <w:iCs/>
+        </w:rPr>
+        <w:t xml:space="preserve"> </w:t>
+      </w:r>
+      <w:r>
+        <w:rPr>
+          <w:rFonts w:cstheme="minorHAnsi"/>
+          <w:i/>
+          <w:iCs/>
+        </w:rPr>
+        <w:t>transaction_name, transaction_type, amount, date</w:t>
+      </w:r>
+    </w:p>
+    <w:p>
+      <w:pPr>
+        <w:pStyle w:val="ListParagraph"/>
+        <w:jc w:val="both"/>
+        <w:rPr>
+          <w:rFonts w:cstheme="minorHAnsi"/>
+          <w:i/>
+          <w:iCs/>
+        </w:rPr>
+      </w:pPr>
+      <w:r>
+        <w:rPr>
+          <w:rFonts w:cstheme="minorHAnsi"/>
+          <w:i/>
+          <w:iCs/>
+        </w:rPr>
+        <w:t>}</w:t>
+      </w:r>
+    </w:p>
+    <w:p>
+      <w:pPr>
+        <w:pStyle w:val="ListParagraph"/>
+        <w:jc w:val="both"/>
+        <w:rPr>
+          <w:rFonts w:cstheme="minorHAnsi"/>
+          <w:i/>
+          <w:iCs/>
+        </w:rPr>
+      </w:pPr>
+    </w:p>
+    <w:p>
+      <w:pPr>
+        <w:pStyle w:val="ListParagraph"/>
+        <w:jc w:val="both"/>
+        <w:rPr>
+          <w:rFonts w:cstheme="minorHAnsi"/>
+        </w:rPr>
+      </w:pPr>
+      <w:r>
+        <w:rPr>
+          <w:rFonts w:cstheme="minorHAnsi"/>
+        </w:rPr>
+        <w:t xml:space="preserve">We know that by looking at the attributes, that there </w:t>
+      </w:r>
+      <w:r>
+        <w:rPr>
+          <w:rFonts w:cstheme="minorHAnsi"/>
+        </w:rPr>
+        <w:t xml:space="preserve">is only one </w:t>
+      </w:r>
+      <w:r>
+        <w:rPr>
+          <w:rFonts w:cstheme="minorHAnsi"/>
+        </w:rPr>
+        <w:t xml:space="preserve">functional </w:t>
+      </w:r>
+      <w:r>
+        <w:rPr>
+          <w:rFonts w:cstheme="minorHAnsi"/>
+        </w:rPr>
+        <w:t>dependency</w:t>
+      </w:r>
+      <w:r>
+        <w:rPr>
+          <w:rFonts w:cstheme="minorHAnsi"/>
+        </w:rPr>
+        <w:t xml:space="preserve"> which is just </w:t>
+      </w:r>
+      <w:r>
+        <w:rPr>
+          <w:rFonts w:cstheme="minorHAnsi"/>
+        </w:rPr>
+        <w:t xml:space="preserve">transaction_id. </w:t>
+      </w:r>
+      <w:r>
+        <w:rPr>
+          <w:rFonts w:cstheme="minorHAnsi"/>
+        </w:rPr>
+        <w:t xml:space="preserve">Which determines everything else, making </w:t>
+      </w:r>
+      <w:r>
+        <w:rPr>
+          <w:rFonts w:cstheme="minorHAnsi"/>
+        </w:rPr>
+        <w:t xml:space="preserve">transaction_id </w:t>
+      </w:r>
+      <w:r>
+        <w:rPr>
+          <w:rFonts w:cstheme="minorHAnsi"/>
+        </w:rPr>
+        <w:t>a superkey. Using the following rule, we can prove it is normalized:</w:t>
       </w:r>
     </w:p>
     <w:p>
@@ -8153,46 +9934,78 @@
         </w:rPr>
       </w:pPr>
       <w:r>
-        <w:rPr>
-          <w:rFonts w:cstheme="minorHAnsi"/>
-        </w:rPr>
-        <w:t xml:space="preserve">This rule </w:t>
-      </w:r>
-      <w:proofErr w:type="gramStart"/>
-      <w:r>
-        <w:rPr>
-          <w:rFonts w:cstheme="minorHAnsi"/>
-        </w:rPr>
-        <w:t>holds,</w:t>
-      </w:r>
-      <w:proofErr w:type="gramEnd"/>
-      <w:r>
-        <w:rPr>
-          <w:rFonts w:cstheme="minorHAnsi"/>
-        </w:rPr>
+        <w:t xml:space="preserve">Therefore, each </w:t>
+      </w:r>
+      <w:r>
+        <w:rPr>
+          <w:i/>
+          <w:iCs/>
+        </w:rPr>
+        <w:t>a</w:t>
+      </w:r>
+      <w:r>
+        <w:rPr>
+          <w:i/>
+          <w:iCs/>
+          <w:vertAlign w:val="superscript"/>
+        </w:rPr>
+        <w:t>+</w:t>
+      </w:r>
+      <w:r>
+        <w:t xml:space="preserve"> of every </w:t>
+      </w:r>
+      <w:r>
+        <w:rPr>
+          <w:i/>
+          <w:iCs/>
+        </w:rPr>
+        <w:t>a</w:t>
+      </w:r>
+      <w:r>
+        <w:rPr>
+          <w:i/>
+          <w:iCs/>
+        </w:rPr>
+        <w:sym w:font="Wingdings" w:char="F0E0"/>
+      </w:r>
+      <w:r>
+        <w:rPr>
+          <w:i/>
+          <w:iCs/>
+        </w:rPr>
+        <w:t>b</w:t>
+      </w:r>
+      <w:r>
+        <w:t xml:space="preserve">  (In this case just the </w:t>
+      </w:r>
+      <w:r>
+        <w:rPr>
+          <w:rFonts w:cstheme="minorHAnsi"/>
+        </w:rPr>
+        <w:t>transaction_id</w:t>
+      </w:r>
+      <w:r>
         <w:t xml:space="preserve"> </w:t>
       </w:r>
       <w:r>
-        <w:rPr>
-          <w:rFonts w:cstheme="minorHAnsi"/>
-        </w:rPr>
-        <w:t>therefore it is</w:t>
-      </w:r>
-      <w:r>
-        <w:rPr>
-          <w:rFonts w:cstheme="minorHAnsi"/>
-        </w:rPr>
-        <w:t xml:space="preserve"> normalized. </w:t>
-      </w:r>
-    </w:p>
-    <w:p>
-      <w:pPr>
-        <w:pStyle w:val="ListParagraph"/>
-        <w:jc w:val="both"/>
-        <w:rPr>
-          <w:rFonts w:ascii="Bahnschrift" w:hAnsi="Bahnschrift"/>
-          <w:i/>
-          <w:iCs/>
+        <w:sym w:font="Wingdings" w:char="F0E0"/>
+      </w:r>
+      <w:r>
+        <w:t xml:space="preserve">) includes all attributes of R. Therefore, we can say </w:t>
+      </w:r>
+      <w:r>
+        <w:t xml:space="preserve"> transaction </w:t>
+      </w:r>
+      <w:r>
+        <w:t xml:space="preserve">is normalized. </w:t>
+      </w:r>
+    </w:p>
+    <w:p>
+      <w:pPr>
+        <w:pStyle w:val="ListParagraph"/>
+        <w:jc w:val="both"/>
+        <w:rPr>
+          <w:rFonts w:ascii="Bahnschrift" w:hAnsi="Bahnschrift"/>
           <w:sz w:val="24"/>
           <w:szCs w:val="24"/>
         </w:rPr>
@@ -8222,7 +10035,7 @@
           <w:sz w:val="24"/>
           <w:szCs w:val="24"/>
         </w:rPr>
-        <w:t>transaction</w:t>
+        <w:t>warehouse(</w:t>
       </w:r>
       <w:r>
         <w:rPr>
@@ -8233,17 +10046,17 @@
           <w:szCs w:val="24"/>
           <w:u w:val="single"/>
         </w:rPr>
-        <w:t>(transaction_id</w:t>
-      </w:r>
-      <w:r>
-        <w:rPr>
-          <w:rFonts w:ascii="Bahnschrift" w:hAnsi="Bahnschrift"/>
-          <w:i/>
-          <w:iCs/>
-          <w:sz w:val="24"/>
-          <w:szCs w:val="24"/>
-        </w:rPr>
-        <w:t>, transaction_name, amount, date)</w:t>
+        <w:t>id</w:t>
+      </w:r>
+      <w:r>
+        <w:rPr>
+          <w:rFonts w:ascii="Bahnschrift" w:hAnsi="Bahnschrift"/>
+          <w:i/>
+          <w:iCs/>
+          <w:sz w:val="24"/>
+          <w:szCs w:val="24"/>
+        </w:rPr>
+        <w:t>, address_id)</w:t>
       </w:r>
     </w:p>
     <w:p>
@@ -8281,15 +10094,7 @@
           <w:i/>
           <w:iCs/>
         </w:rPr>
-        <w:t>Transaction_id</w:t>
-      </w:r>
-      <w:r>
-        <w:rPr>
-          <w:rFonts w:cstheme="minorHAnsi"/>
-          <w:i/>
-          <w:iCs/>
-        </w:rPr>
-        <w:t xml:space="preserve"> </w:t>
+        <w:t>id</w:t>
       </w:r>
       <w:r>
         <w:rPr>
@@ -8305,15 +10110,40 @@
           <w:i/>
           <w:iCs/>
         </w:rPr>
-        <w:t xml:space="preserve"> </w:t>
-      </w:r>
-      <w:r>
-        <w:rPr>
-          <w:rFonts w:cstheme="minorHAnsi"/>
-          <w:i/>
-          <w:iCs/>
-        </w:rPr>
-        <w:t>transaction_name, transaction_type, amount, date</w:t>
+        <w:t>address_id</w:t>
+      </w:r>
+      <w:r>
+        <w:rPr>
+          <w:rFonts w:cstheme="minorHAnsi"/>
+          <w:i/>
+          <w:iCs/>
+        </w:rPr>
+        <w:t>,</w:t>
+      </w:r>
+      <w:r>
+        <w:rPr>
+          <w:rFonts w:cstheme="minorHAnsi"/>
+          <w:i/>
+          <w:iCs/>
+        </w:rPr>
+        <w:br/>
+        <w:t xml:space="preserve">address_id </w:t>
+      </w:r>
+      <w:r>
+        <w:rPr>
+          <w:rFonts w:cstheme="minorHAnsi"/>
+          <w:i/>
+          <w:iCs/>
+        </w:rPr>
+        <w:sym w:font="Wingdings" w:char="F0E0"/>
+      </w:r>
+      <w:r>
+        <w:rPr>
+          <w:rFonts w:cstheme="minorHAnsi"/>
+          <w:i/>
+          <w:iCs/>
+        </w:rPr>
+        <w:t xml:space="preserve"> id</w:t>
       </w:r>
     </w:p>
     <w:p>
@@ -8341,72 +10171,33 @@
         <w:jc w:val="both"/>
         <w:rPr>
           <w:rFonts w:cstheme="minorHAnsi"/>
-          <w:i/>
-          <w:iCs/>
-        </w:rPr>
-      </w:pPr>
-    </w:p>
-    <w:p>
-      <w:pPr>
-        <w:pStyle w:val="ListParagraph"/>
-        <w:jc w:val="both"/>
-        <w:rPr>
-          <w:rFonts w:cstheme="minorHAnsi"/>
-        </w:rPr>
-      </w:pPr>
-      <w:r>
-        <w:rPr>
-          <w:rFonts w:cstheme="minorHAnsi"/>
-        </w:rPr>
-        <w:t xml:space="preserve">We know that by looking at the attributes, that there </w:t>
-      </w:r>
-      <w:r>
-        <w:rPr>
-          <w:rFonts w:cstheme="minorHAnsi"/>
-        </w:rPr>
-        <w:t xml:space="preserve">is only one </w:t>
-      </w:r>
-      <w:r>
-        <w:rPr>
-          <w:rFonts w:cstheme="minorHAnsi"/>
-        </w:rPr>
-        <w:t xml:space="preserve">functional </w:t>
-      </w:r>
-      <w:r>
-        <w:rPr>
-          <w:rFonts w:cstheme="minorHAnsi"/>
-        </w:rPr>
-        <w:t>dependency</w:t>
-      </w:r>
-      <w:r>
-        <w:rPr>
-          <w:rFonts w:cstheme="minorHAnsi"/>
-        </w:rPr>
-        <w:t xml:space="preserve"> which is just </w:t>
-      </w:r>
-      <w:r>
-        <w:rPr>
-          <w:rFonts w:cstheme="minorHAnsi"/>
-        </w:rPr>
-        <w:t xml:space="preserve">transaction_id. </w:t>
-      </w:r>
-      <w:r>
-        <w:rPr>
-          <w:rFonts w:cstheme="minorHAnsi"/>
-        </w:rPr>
-        <w:t xml:space="preserve">Which determines everything else, making </w:t>
-      </w:r>
-      <w:r>
-        <w:rPr>
-          <w:rFonts w:cstheme="minorHAnsi"/>
-        </w:rPr>
-        <w:t xml:space="preserve">transaction_id </w:t>
-      </w:r>
-      <w:r>
-        <w:rPr>
-          <w:rFonts w:cstheme="minorHAnsi"/>
-        </w:rPr>
-        <w:t>a superkey. Using the following rule, we can prove it is normalized:</w:t>
+        </w:rPr>
+      </w:pPr>
+      <w:r>
+        <w:rPr>
+          <w:rFonts w:cstheme="minorHAnsi"/>
+        </w:rPr>
+        <w:t xml:space="preserve">This relation is </w:t>
+      </w:r>
+      <w:proofErr w:type="gramStart"/>
+      <w:r>
+        <w:rPr>
+          <w:rFonts w:cstheme="minorHAnsi"/>
+        </w:rPr>
+        <w:t>similar to</w:t>
+      </w:r>
+      <w:proofErr w:type="gramEnd"/>
+      <w:r>
+        <w:rPr>
+          <w:rFonts w:cstheme="minorHAnsi"/>
+        </w:rPr>
+        <w:t xml:space="preserve"> publisher from above in that all attributes can determine the author (As a warehouse can have at most one address, and that address can contain just the warehouse)</w:t>
+      </w:r>
+      <w:r>
+        <w:rPr>
+          <w:rFonts w:cstheme="minorHAnsi"/>
+        </w:rPr>
+        <w:t>. We can also use the following rule to prove it is normalized:</w:t>
       </w:r>
     </w:p>
     <w:p>
@@ -8489,9 +10280,6 @@
       <w:pPr>
         <w:pStyle w:val="ListParagraph"/>
         <w:jc w:val="both"/>
-        <w:rPr>
-          <w:rFonts w:cstheme="minorHAnsi"/>
-        </w:rPr>
       </w:pPr>
       <w:r>
         <w:t xml:space="preserve">Therefore, each </w:t>
@@ -8536,38 +10324,21 @@
         <w:t>b</w:t>
       </w:r>
       <w:r>
-        <w:t xml:space="preserve">  (In this case just the </w:t>
-      </w:r>
-      <w:r>
-        <w:rPr>
-          <w:rFonts w:cstheme="minorHAnsi"/>
-        </w:rPr>
-        <w:t>transaction_id</w:t>
-      </w:r>
-      <w:r>
-        <w:t xml:space="preserve"> </w:t>
-      </w:r>
-      <w:r>
-        <w:sym w:font="Wingdings" w:char="F0E0"/>
-      </w:r>
-      <w:r>
-        <w:t xml:space="preserve">) includes all attributes of R. Therefore, we can say </w:t>
-      </w:r>
-      <w:r>
-        <w:t xml:space="preserve"> transaction </w:t>
-      </w:r>
-      <w:r>
-        <w:t xml:space="preserve">is normalized. </w:t>
-      </w:r>
-    </w:p>
-    <w:p>
-      <w:pPr>
-        <w:pStyle w:val="ListParagraph"/>
-        <w:jc w:val="both"/>
-        <w:rPr>
-          <w:rFonts w:ascii="Bahnschrift" w:hAnsi="Bahnschrift"/>
-          <w:sz w:val="24"/>
-          <w:szCs w:val="24"/>
+        <w:t xml:space="preserve">  includes all attributes of R. Therefore, we can say  </w:t>
+      </w:r>
+      <w:r>
+        <w:t>warehouse</w:t>
+      </w:r>
+      <w:r>
+        <w:t xml:space="preserve"> is normalized. </w:t>
+      </w:r>
+    </w:p>
+    <w:p>
+      <w:pPr>
+        <w:pStyle w:val="ListParagraph"/>
+        <w:jc w:val="both"/>
+        <w:rPr>
+          <w:rFonts w:cstheme="minorHAnsi"/>
         </w:rPr>
       </w:pPr>
     </w:p>
@@ -8595,7 +10366,7 @@
           <w:sz w:val="24"/>
           <w:szCs w:val="24"/>
         </w:rPr>
-        <w:t>warehouse(</w:t>
+        <w:t>warehouse_books(</w:t>
       </w:r>
       <w:r>
         <w:rPr>
@@ -8606,17 +10377,38 @@
           <w:szCs w:val="24"/>
           <w:u w:val="single"/>
         </w:rPr>
-        <w:t>id</w:t>
-      </w:r>
-      <w:r>
-        <w:rPr>
-          <w:rFonts w:ascii="Bahnschrift" w:hAnsi="Bahnschrift"/>
-          <w:i/>
-          <w:iCs/>
-          <w:sz w:val="24"/>
-          <w:szCs w:val="24"/>
-        </w:rPr>
-        <w:t>, address_id)</w:t>
+        <w:t>warehouse_id,</w:t>
+      </w:r>
+      <w:r>
+        <w:rPr>
+          <w:rFonts w:ascii="Bahnschrift" w:hAnsi="Bahnschrift"/>
+          <w:i/>
+          <w:iCs/>
+          <w:sz w:val="24"/>
+          <w:szCs w:val="24"/>
+        </w:rPr>
+        <w:t xml:space="preserve"> </w:t>
+      </w:r>
+      <w:r>
+        <w:rPr>
+          <w:rFonts w:ascii="Bahnschrift" w:hAnsi="Bahnschrift"/>
+          <w:i/>
+          <w:iCs/>
+          <w:sz w:val="24"/>
+          <w:szCs w:val="24"/>
+          <w:u w:val="single"/>
+        </w:rPr>
+        <w:t>isbn</w:t>
+      </w:r>
+      <w:r>
+        <w:rPr>
+          <w:rFonts w:ascii="Bahnschrift" w:hAnsi="Bahnschrift"/>
+          <w:i/>
+          <w:iCs/>
+          <w:sz w:val="24"/>
+          <w:szCs w:val="24"/>
+        </w:rPr>
+        <w:t>, stock)</w:t>
       </w:r>
     </w:p>
     <w:p>
@@ -8654,8 +10446,7 @@
           <w:i/>
           <w:iCs/>
         </w:rPr>
-        <w:lastRenderedPageBreak/>
-        <w:t xml:space="preserve">id </w:t>
+        <w:t xml:space="preserve">Warehouse_id, isbn </w:t>
       </w:r>
       <w:r>
         <w:rPr>
@@ -8671,40 +10462,7 @@
           <w:i/>
           <w:iCs/>
         </w:rPr>
-        <w:t xml:space="preserve"> address_id</w:t>
-      </w:r>
-      <w:r>
-        <w:rPr>
-          <w:rFonts w:cstheme="minorHAnsi"/>
-          <w:i/>
-          <w:iCs/>
-        </w:rPr>
-        <w:t>,</w:t>
-      </w:r>
-      <w:r>
-        <w:rPr>
-          <w:rFonts w:cstheme="minorHAnsi"/>
-          <w:i/>
-          <w:iCs/>
-        </w:rPr>
-        <w:br/>
-        <w:t xml:space="preserve">address_id </w:t>
-      </w:r>
-      <w:r>
-        <w:rPr>
-          <w:rFonts w:cstheme="minorHAnsi"/>
-          <w:i/>
-          <w:iCs/>
-        </w:rPr>
-        <w:sym w:font="Wingdings" w:char="F0E0"/>
-      </w:r>
-      <w:r>
-        <w:rPr>
-          <w:rFonts w:cstheme="minorHAnsi"/>
-          <w:i/>
-          <w:iCs/>
-        </w:rPr>
-        <w:t xml:space="preserve"> id</w:t>
+        <w:t xml:space="preserve"> stock</w:t>
       </w:r>
     </w:p>
     <w:p>
@@ -8732,33 +10490,52 @@
         <w:jc w:val="both"/>
         <w:rPr>
           <w:rFonts w:cstheme="minorHAnsi"/>
-        </w:rPr>
-      </w:pPr>
-      <w:r>
-        <w:rPr>
-          <w:rFonts w:cstheme="minorHAnsi"/>
-        </w:rPr>
-        <w:t xml:space="preserve">This relation is </w:t>
-      </w:r>
-      <w:proofErr w:type="gramStart"/>
-      <w:r>
-        <w:rPr>
-          <w:rFonts w:cstheme="minorHAnsi"/>
-        </w:rPr>
-        <w:t>similar to</w:t>
-      </w:r>
-      <w:proofErr w:type="gramEnd"/>
-      <w:r>
-        <w:rPr>
-          <w:rFonts w:cstheme="minorHAnsi"/>
-        </w:rPr>
-        <w:t xml:space="preserve"> publisher from above in that all attributes can determine the author (As a warehouse can have at most one address, and that address can contain just the warehouse)</w:t>
-      </w:r>
-      <w:r>
-        <w:rPr>
-          <w:rFonts w:cstheme="minorHAnsi"/>
-        </w:rPr>
-        <w:t>. We can also use the following rule to prove it is normalized:</w:t>
+          <w:i/>
+          <w:iCs/>
+        </w:rPr>
+      </w:pPr>
+    </w:p>
+    <w:p>
+      <w:pPr>
+        <w:pStyle w:val="ListParagraph"/>
+        <w:jc w:val="both"/>
+        <w:rPr>
+          <w:rFonts w:cstheme="minorHAnsi"/>
+        </w:rPr>
+      </w:pPr>
+      <w:r>
+        <w:rPr>
+          <w:rFonts w:cstheme="minorHAnsi"/>
+        </w:rPr>
+        <w:t xml:space="preserve">We know that by looking at the attributes, that there is only one functional dependency which is </w:t>
+      </w:r>
+      <w:r>
+        <w:rPr>
+          <w:rFonts w:cstheme="minorHAnsi"/>
+          <w:i/>
+          <w:iCs/>
+        </w:rPr>
+        <w:t>Warehouse_id, isbn</w:t>
+      </w:r>
+      <w:r>
+        <w:rPr>
+          <w:rFonts w:cstheme="minorHAnsi"/>
+        </w:rPr>
+        <w:t xml:space="preserve">. Which determines everything else, making </w:t>
+      </w:r>
+      <w:r>
+        <w:rPr>
+          <w:rFonts w:cstheme="minorHAnsi"/>
+          <w:i/>
+          <w:iCs/>
+        </w:rPr>
+        <w:t xml:space="preserve">Warehouse_id, isbn </w:t>
+      </w:r>
+      <w:r>
+        <w:rPr>
+          <w:rFonts w:cstheme="minorHAnsi"/>
+        </w:rPr>
+        <w:t>a superkey. Using the following rule, we can prove it is normalized:</w:t>
       </w:r>
     </w:p>
     <w:p>
@@ -8841,9 +10618,6 @@
       <w:pPr>
         <w:pStyle w:val="ListParagraph"/>
         <w:jc w:val="both"/>
-        <w:rPr>
-          <w:rFonts w:cstheme="minorHAnsi"/>
-        </w:rPr>
       </w:pPr>
       <w:r>
         <w:t xml:space="preserve">Therefore, each </w:t>
@@ -8888,35 +10662,41 @@
         <w:t>b</w:t>
       </w:r>
       <w:r>
-        <w:t xml:space="preserve">  includes all attributes of R. Therefore, we can say  </w:t>
-      </w:r>
-      <w:r>
-        <w:t>warehouse</w:t>
-      </w:r>
-      <w:r>
-        <w:t xml:space="preserve"> is normalized. </w:t>
-      </w:r>
-    </w:p>
-    <w:p>
-      <w:pPr>
-        <w:pStyle w:val="ListParagraph"/>
-        <w:jc w:val="both"/>
-        <w:rPr>
-          <w:rFonts w:cstheme="minorHAnsi"/>
-        </w:rPr>
-      </w:pPr>
-    </w:p>
-    <w:p>
-      <w:pPr>
-        <w:pStyle w:val="ListParagraph"/>
-        <w:jc w:val="both"/>
-        <w:rPr>
-          <w:rFonts w:ascii="Bahnschrift" w:hAnsi="Bahnschrift"/>
-          <w:i/>
-          <w:iCs/>
-          <w:sz w:val="24"/>
-          <w:szCs w:val="24"/>
-        </w:rPr>
+        <w:t xml:space="preserve">  (In this case just the </w:t>
+      </w:r>
+      <w:r>
+        <w:rPr>
+          <w:rFonts w:cstheme="minorHAnsi"/>
+          <w:i/>
+          <w:iCs/>
+        </w:rPr>
+        <w:t xml:space="preserve">Warehouse_id, isbn </w:t>
+      </w:r>
+      <w:r>
+        <w:sym w:font="Wingdings" w:char="F0E0"/>
+      </w:r>
+      <w:r>
+        <w:t xml:space="preserve">) includes all attributes of R. Therefore, we can say </w:t>
+      </w:r>
+      <w:r>
+        <w:t>warehouse_books</w:t>
+      </w:r>
+      <w:r>
+        <w:t xml:space="preserve">  </w:t>
+      </w:r>
+      <w:proofErr w:type="gramStart"/>
+      <w:r>
+        <w:t>is</w:t>
+      </w:r>
+      <w:proofErr w:type="gramEnd"/>
+      <w:r>
+        <w:t xml:space="preserve"> normalized. </w:t>
+      </w:r>
+    </w:p>
+    <w:p>
+      <w:pPr>
+        <w:pStyle w:val="ListParagraph"/>
+        <w:jc w:val="both"/>
       </w:pPr>
     </w:p>
     <w:p>
@@ -8943,7 +10723,7 @@
           <w:sz w:val="24"/>
           <w:szCs w:val="24"/>
         </w:rPr>
-        <w:t>warehouse_books(</w:t>
+        <w:t>address(</w:t>
       </w:r>
       <w:r>
         <w:rPr>
@@ -8954,82 +10734,1177 @@
           <w:szCs w:val="24"/>
           <w:u w:val="single"/>
         </w:rPr>
-        <w:t>warehouse_id,</w:t>
-      </w:r>
-      <w:r>
-        <w:rPr>
-          <w:rFonts w:ascii="Bahnschrift" w:hAnsi="Bahnschrift"/>
-          <w:i/>
-          <w:iCs/>
-          <w:sz w:val="24"/>
-          <w:szCs w:val="24"/>
+        <w:t>id</w:t>
+      </w:r>
+      <w:r>
+        <w:rPr>
+          <w:rFonts w:ascii="Bahnschrift" w:hAnsi="Bahnschrift"/>
+          <w:i/>
+          <w:iCs/>
+          <w:sz w:val="24"/>
+          <w:szCs w:val="24"/>
+        </w:rPr>
+        <w:t xml:space="preserve">, </w:t>
+      </w:r>
+      <w:r>
+        <w:rPr>
+          <w:rFonts w:ascii="Bahnschrift" w:hAnsi="Bahnschrift"/>
+          <w:i/>
+          <w:iCs/>
+          <w:sz w:val="24"/>
+          <w:szCs w:val="24"/>
+        </w:rPr>
+        <w:t>region</w:t>
+      </w:r>
+      <w:r>
+        <w:rPr>
+          <w:rFonts w:ascii="Bahnschrift" w:hAnsi="Bahnschrift"/>
+          <w:i/>
+          <w:iCs/>
+          <w:sz w:val="24"/>
+          <w:szCs w:val="24"/>
+        </w:rPr>
+        <w:t xml:space="preserve">, city, code, street, </w:t>
+      </w:r>
+      <w:r>
+        <w:rPr>
+          <w:rFonts w:ascii="Bahnschrift" w:hAnsi="Bahnschrift"/>
+          <w:i/>
+          <w:iCs/>
+          <w:sz w:val="24"/>
+          <w:szCs w:val="24"/>
+        </w:rPr>
+        <w:t>unit</w:t>
+      </w:r>
+      <w:r>
+        <w:rPr>
+          <w:rFonts w:ascii="Bahnschrift" w:hAnsi="Bahnschrift"/>
+          <w:i/>
+          <w:iCs/>
+          <w:sz w:val="24"/>
+          <w:szCs w:val="24"/>
+        </w:rPr>
+        <w:t>)</w:t>
+      </w:r>
+    </w:p>
+    <w:p>
+      <w:pPr>
+        <w:pStyle w:val="ListParagraph"/>
+        <w:jc w:val="both"/>
+        <w:rPr>
+          <w:rFonts w:cstheme="minorHAnsi"/>
+          <w:i/>
+          <w:iCs/>
+        </w:rPr>
+      </w:pPr>
+      <w:r>
+        <w:rPr>
+          <w:rFonts w:cstheme="minorHAnsi"/>
+          <w:i/>
+          <w:iCs/>
+        </w:rPr>
+        <w:t>F = {</w:t>
+      </w:r>
+    </w:p>
+    <w:p>
+      <w:pPr>
+        <w:pStyle w:val="ListParagraph"/>
+        <w:jc w:val="both"/>
+        <w:rPr>
+          <w:rFonts w:cstheme="minorHAnsi"/>
+          <w:i/>
+          <w:iCs/>
+        </w:rPr>
+      </w:pPr>
+      <w:r>
+        <w:rPr>
+          <w:rFonts w:cstheme="minorHAnsi"/>
+          <w:i/>
+          <w:iCs/>
+        </w:rPr>
+        <w:t xml:space="preserve">Id </w:t>
+      </w:r>
+      <w:r>
+        <w:rPr>
+          <w:rFonts w:cstheme="minorHAnsi"/>
+          <w:i/>
+          <w:iCs/>
+        </w:rPr>
+        <w:sym w:font="Wingdings" w:char="F0E0"/>
+      </w:r>
+      <w:r>
+        <w:rPr>
+          <w:rFonts w:cstheme="minorHAnsi"/>
+          <w:i/>
+          <w:iCs/>
         </w:rPr>
         <w:t xml:space="preserve"> </w:t>
       </w:r>
       <w:r>
         <w:rPr>
-          <w:rFonts w:ascii="Bahnschrift" w:hAnsi="Bahnschrift"/>
-          <w:i/>
-          <w:iCs/>
-          <w:sz w:val="24"/>
-          <w:szCs w:val="24"/>
-          <w:u w:val="single"/>
-        </w:rPr>
-        <w:t>isbn</w:t>
-      </w:r>
-      <w:r>
-        <w:rPr>
-          <w:rFonts w:ascii="Bahnschrift" w:hAnsi="Bahnschrift"/>
-          <w:i/>
-          <w:iCs/>
-          <w:sz w:val="24"/>
-          <w:szCs w:val="24"/>
-        </w:rPr>
-        <w:t>, stock)</w:t>
-      </w:r>
-    </w:p>
-    <w:p>
-      <w:pPr>
-        <w:pStyle w:val="ListParagraph"/>
-        <w:jc w:val="both"/>
-        <w:rPr>
-          <w:rFonts w:cstheme="minorHAnsi"/>
-          <w:i/>
-          <w:iCs/>
-        </w:rPr>
-      </w:pPr>
-      <w:r>
-        <w:rPr>
-          <w:rFonts w:cstheme="minorHAnsi"/>
-          <w:i/>
-          <w:iCs/>
+          <w:rFonts w:cstheme="minorHAnsi"/>
+          <w:i/>
+          <w:iCs/>
+        </w:rPr>
+        <w:t>region</w:t>
+      </w:r>
+      <w:r>
+        <w:rPr>
+          <w:rFonts w:cstheme="minorHAnsi"/>
+          <w:i/>
+          <w:iCs/>
+        </w:rPr>
+        <w:t xml:space="preserve">, city, code, street, </w:t>
+      </w:r>
+      <w:r>
+        <w:rPr>
+          <w:rFonts w:cstheme="minorHAnsi"/>
+          <w:i/>
+          <w:iCs/>
+        </w:rPr>
+        <w:t>unit</w:t>
+      </w:r>
+      <w:r>
+        <w:rPr>
+          <w:rFonts w:cstheme="minorHAnsi"/>
+          <w:i/>
+          <w:iCs/>
+        </w:rPr>
+        <w:t>,</w:t>
+      </w:r>
+    </w:p>
+    <w:p>
+      <w:pPr>
+        <w:pStyle w:val="ListParagraph"/>
+        <w:jc w:val="both"/>
+        <w:rPr>
+          <w:rFonts w:cstheme="minorHAnsi"/>
+          <w:i/>
+          <w:iCs/>
+        </w:rPr>
+      </w:pPr>
+      <w:r>
+        <w:rPr>
+          <w:rFonts w:cstheme="minorHAnsi"/>
+          <w:i/>
+          <w:iCs/>
+        </w:rPr>
+        <w:t>Code</w:t>
+      </w:r>
+      <w:r>
+        <w:rPr>
+          <w:rFonts w:cstheme="minorHAnsi"/>
+          <w:i/>
+          <w:iCs/>
+        </w:rPr>
+        <w:sym w:font="Wingdings" w:char="F0E0"/>
+      </w:r>
+      <w:r>
+        <w:rPr>
+          <w:rFonts w:cstheme="minorHAnsi"/>
+          <w:i/>
+          <w:iCs/>
+        </w:rPr>
+        <w:t>city</w:t>
+      </w:r>
+    </w:p>
+    <w:p>
+      <w:pPr>
+        <w:pStyle w:val="ListParagraph"/>
+        <w:jc w:val="both"/>
+        <w:rPr>
+          <w:rFonts w:cstheme="minorHAnsi"/>
+          <w:i/>
+          <w:iCs/>
+        </w:rPr>
+      </w:pPr>
+      <w:r>
+        <w:rPr>
+          <w:rFonts w:cstheme="minorHAnsi"/>
+          <w:i/>
+          <w:iCs/>
+        </w:rPr>
+        <w:t>code</w:t>
+      </w:r>
+      <w:r>
+        <w:rPr>
+          <w:rFonts w:cstheme="minorHAnsi"/>
+          <w:i/>
+          <w:iCs/>
+        </w:rPr>
+        <w:sym w:font="Wingdings" w:char="F0E0"/>
+      </w:r>
+      <w:r>
+        <w:rPr>
+          <w:rFonts w:cstheme="minorHAnsi"/>
+          <w:i/>
+          <w:iCs/>
+        </w:rPr>
+        <w:t xml:space="preserve"> </w:t>
+      </w:r>
+      <w:r>
+        <w:rPr>
+          <w:rFonts w:cstheme="minorHAnsi"/>
+          <w:i/>
+          <w:iCs/>
+        </w:rPr>
+        <w:t>region</w:t>
+      </w:r>
+    </w:p>
+    <w:p>
+      <w:pPr>
+        <w:pStyle w:val="ListParagraph"/>
+        <w:jc w:val="both"/>
+        <w:rPr>
+          <w:rFonts w:cstheme="minorHAnsi"/>
+          <w:i/>
+          <w:iCs/>
+        </w:rPr>
+      </w:pPr>
+      <w:r>
+        <w:rPr>
+          <w:rFonts w:cstheme="minorHAnsi"/>
+          <w:i/>
+          <w:iCs/>
+        </w:rPr>
+        <w:t>}</w:t>
+      </w:r>
+    </w:p>
+    <w:p>
+      <w:pPr>
+        <w:pStyle w:val="ListParagraph"/>
+        <w:jc w:val="both"/>
+        <w:rPr>
+          <w:rFonts w:cstheme="minorHAnsi"/>
+        </w:rPr>
+      </w:pPr>
+      <w:r>
+        <w:rPr>
+          <w:rFonts w:cstheme="minorHAnsi"/>
+        </w:rPr>
+        <w:lastRenderedPageBreak/>
+        <w:t>The following assumptions were made for these functional dependencie</w:t>
+      </w:r>
+      <w:r>
+        <w:rPr>
+          <w:rFonts w:cstheme="minorHAnsi"/>
+        </w:rPr>
+        <w:t xml:space="preserve">s, that each postal code in Canada is unique, as well as that there can exist multiple cities with the same name (i.e. Victoria exists in both BC, and Ontario). </w:t>
+      </w:r>
+      <w:r>
+        <w:rPr>
+          <w:rFonts w:cstheme="minorHAnsi"/>
+        </w:rPr>
+        <w:t>However, each postal code number is unique to each region within Canada</w:t>
+      </w:r>
+      <w:r>
+        <w:rPr>
+          <w:rFonts w:cstheme="minorHAnsi"/>
+        </w:rPr>
+        <w:t xml:space="preserve">. </w:t>
+      </w:r>
+    </w:p>
+    <w:p>
+      <w:pPr>
+        <w:pStyle w:val="ListParagraph"/>
+        <w:jc w:val="both"/>
+        <w:rPr>
+          <w:rFonts w:cstheme="minorHAnsi"/>
+        </w:rPr>
+      </w:pPr>
+      <w:r>
+        <w:rPr>
+          <w:rFonts w:cstheme="minorHAnsi"/>
+        </w:rPr>
+        <w:t xml:space="preserve">As seen above, this relation address has multiple </w:t>
+      </w:r>
+      <w:r>
+        <w:rPr>
+          <w:rFonts w:cstheme="minorHAnsi"/>
+        </w:rPr>
+        <w:t xml:space="preserve">functional dependencies, </w:t>
+      </w:r>
+      <w:r>
+        <w:rPr>
+          <w:rFonts w:cstheme="minorHAnsi"/>
+        </w:rPr>
+        <w:t xml:space="preserve">this means there is a possibility of it not being in BCNF, and therefore not being normalized. </w:t>
+      </w:r>
+      <w:r>
+        <w:rPr>
+          <w:rFonts w:cstheme="minorHAnsi"/>
+        </w:rPr>
+        <w:t>Once again</w:t>
+      </w:r>
+      <w:r>
+        <w:rPr>
+          <w:rFonts w:cstheme="minorHAnsi"/>
+        </w:rPr>
+        <w:t xml:space="preserve">, we check if there exists any functional dependency within </w:t>
+      </w:r>
+      <w:r>
+        <w:rPr>
+          <w:rFonts w:cstheme="minorHAnsi"/>
+        </w:rPr>
+        <w:t xml:space="preserve">address, such that </w:t>
+      </w:r>
+      <w:r>
+        <w:rPr>
+          <w:rFonts w:cstheme="minorHAnsi"/>
+          <w:i/>
+          <w:iCs/>
+        </w:rPr>
+        <w:t>a</w:t>
+      </w:r>
+      <w:r>
+        <w:rPr>
+          <w:rFonts w:cstheme="minorHAnsi"/>
+          <w:i/>
+          <w:iCs/>
+          <w:vertAlign w:val="superscript"/>
+        </w:rPr>
+        <w:t>+</w:t>
+      </w:r>
+      <w:r>
+        <w:rPr>
+          <w:rFonts w:cstheme="minorHAnsi"/>
+        </w:rPr>
+        <w:t xml:space="preserve"> in </w:t>
+      </w:r>
+      <w:r>
+        <w:rPr>
+          <w:rFonts w:cstheme="minorHAnsi"/>
+          <w:i/>
+          <w:iCs/>
+        </w:rPr>
+        <w:t>a</w:t>
+      </w:r>
+      <w:r>
+        <w:rPr>
+          <w:rFonts w:cstheme="minorHAnsi"/>
+          <w:i/>
+          <w:iCs/>
+        </w:rPr>
+        <w:sym w:font="Wingdings" w:char="F0E0"/>
+      </w:r>
+      <w:r>
+        <w:rPr>
+          <w:rFonts w:cstheme="minorHAnsi"/>
+          <w:i/>
+          <w:iCs/>
+        </w:rPr>
+        <w:t xml:space="preserve">b </w:t>
+      </w:r>
+      <w:r>
+        <w:rPr>
+          <w:rFonts w:cstheme="minorHAnsi"/>
+        </w:rPr>
+        <w:t xml:space="preserve">is not a superkey of R, and therefore does not include all attributes. </w:t>
+      </w:r>
+    </w:p>
+    <w:p>
+      <w:pPr>
+        <w:pStyle w:val="ListParagraph"/>
+        <w:jc w:val="both"/>
+        <w:rPr>
+          <w:rFonts w:cstheme="minorHAnsi"/>
+          <w:iCs/>
+        </w:rPr>
+      </w:pPr>
+      <w:r>
+        <w:rPr>
+          <w:rFonts w:cstheme="minorHAnsi"/>
+        </w:rPr>
+        <w:t>We know that id</w:t>
+      </w:r>
+      <w:r>
+        <w:rPr>
+          <w:rFonts w:cstheme="minorHAnsi"/>
+          <w:vertAlign w:val="superscript"/>
+        </w:rPr>
+        <w:t>+</w:t>
+      </w:r>
+      <w:r>
+        <w:rPr>
+          <w:rFonts w:cstheme="minorHAnsi"/>
+          <w:i/>
+        </w:rPr>
+        <w:t xml:space="preserve"> </w:t>
+      </w:r>
+      <w:r>
+        <w:rPr>
+          <w:rFonts w:cstheme="minorHAnsi"/>
+          <w:iCs/>
+        </w:rPr>
+        <w:t xml:space="preserve">is a superkey, due to id determining every attribute in address as shown above. </w:t>
+      </w:r>
+    </w:p>
+    <w:p>
+      <w:pPr>
+        <w:pStyle w:val="ListParagraph"/>
+        <w:jc w:val="both"/>
+        <w:rPr>
+          <w:rFonts w:cstheme="minorHAnsi"/>
+          <w:iCs/>
+        </w:rPr>
+      </w:pPr>
+      <w:r>
+        <w:rPr>
+          <w:rFonts w:cstheme="minorHAnsi"/>
+          <w:iCs/>
+        </w:rPr>
+        <w:t>The next one is code. We can compute code</w:t>
+      </w:r>
+      <w:r>
+        <w:rPr>
+          <w:rFonts w:cstheme="minorHAnsi"/>
+          <w:iCs/>
+          <w:vertAlign w:val="superscript"/>
+        </w:rPr>
+        <w:t>+</w:t>
+      </w:r>
+      <w:r>
+        <w:rPr>
+          <w:rFonts w:cstheme="minorHAnsi"/>
+          <w:iCs/>
+        </w:rPr>
+        <w:t>:</w:t>
+      </w:r>
+    </w:p>
+    <w:p>
+      <w:pPr>
+        <w:pStyle w:val="ListParagraph"/>
+        <w:jc w:val="both"/>
+        <w:rPr>
+          <w:rFonts w:cstheme="minorHAnsi"/>
+        </w:rPr>
+      </w:pPr>
+      <w:r>
+        <w:rPr>
+          <w:rFonts w:cstheme="minorHAnsi"/>
+          <w:i/>
+        </w:rPr>
+        <w:t>Code</w:t>
+      </w:r>
+      <w:r>
+        <w:rPr>
+          <w:rFonts w:cstheme="minorHAnsi"/>
+          <w:i/>
+          <w:vertAlign w:val="superscript"/>
+        </w:rPr>
+        <w:t>+</w:t>
+      </w:r>
+      <w:r>
+        <w:rPr>
+          <w:rFonts w:cstheme="minorHAnsi"/>
+        </w:rPr>
+        <w:t xml:space="preserve"> </w:t>
+      </w:r>
+      <w:r>
+        <w:rPr>
+          <w:rFonts w:cstheme="minorHAnsi"/>
+        </w:rPr>
+        <w:sym w:font="Wingdings" w:char="F0E0"/>
+      </w:r>
+      <w:r>
+        <w:rPr>
+          <w:rFonts w:cstheme="minorHAnsi"/>
+        </w:rPr>
+        <w:t xml:space="preserve"> </w:t>
+      </w:r>
+      <w:r>
+        <w:rPr>
+          <w:rFonts w:cstheme="minorHAnsi"/>
+          <w:i/>
+          <w:iCs/>
+        </w:rPr>
+        <w:t xml:space="preserve">city </w:t>
+      </w:r>
+      <w:r>
+        <w:rPr>
+          <w:rFonts w:cstheme="minorHAnsi"/>
+        </w:rPr>
+        <w:t>(Using functional dependency from above)</w:t>
+      </w:r>
+    </w:p>
+    <w:p>
+      <w:pPr>
+        <w:pStyle w:val="ListParagraph"/>
+        <w:jc w:val="both"/>
+        <w:rPr>
+          <w:rFonts w:cstheme="minorHAnsi"/>
+        </w:rPr>
+      </w:pPr>
+      <w:r>
+        <w:rPr>
+          <w:rFonts w:cstheme="minorHAnsi"/>
+          <w:i/>
+        </w:rPr>
+        <w:t>Code</w:t>
+      </w:r>
+      <w:r>
+        <w:rPr>
+          <w:rFonts w:cstheme="minorHAnsi"/>
+          <w:i/>
+          <w:vertAlign w:val="superscript"/>
+        </w:rPr>
+        <w:t>+</w:t>
+      </w:r>
+      <w:r>
+        <w:rPr>
+          <w:rFonts w:cstheme="minorHAnsi"/>
+        </w:rPr>
+        <w:t xml:space="preserve"> </w:t>
+      </w:r>
+      <w:r>
+        <w:rPr>
+          <w:rFonts w:cstheme="minorHAnsi"/>
+        </w:rPr>
+        <w:sym w:font="Wingdings" w:char="F0E0"/>
+      </w:r>
+      <w:r>
+        <w:rPr>
+          <w:rFonts w:cstheme="minorHAnsi"/>
+        </w:rPr>
+        <w:t xml:space="preserve"> </w:t>
+      </w:r>
+      <w:r>
+        <w:rPr>
+          <w:rFonts w:cstheme="minorHAnsi"/>
+          <w:i/>
+          <w:iCs/>
+        </w:rPr>
+        <w:t>city</w:t>
+      </w:r>
+      <w:r>
+        <w:rPr>
+          <w:rFonts w:cstheme="minorHAnsi"/>
+          <w:i/>
+          <w:iCs/>
+        </w:rPr>
+        <w:t>, code</w:t>
+      </w:r>
+      <w:r>
+        <w:rPr>
+          <w:rFonts w:cstheme="minorHAnsi"/>
+          <w:i/>
+          <w:iCs/>
+        </w:rPr>
+        <w:t xml:space="preserve"> </w:t>
+      </w:r>
+      <w:r>
+        <w:rPr>
+          <w:rFonts w:cstheme="minorHAnsi"/>
+        </w:rPr>
+        <w:t xml:space="preserve">(Using </w:t>
+      </w:r>
+      <w:r>
+        <w:rPr>
+          <w:rFonts w:cstheme="minorHAnsi"/>
+        </w:rPr>
+        <w:t xml:space="preserve">Armstrong’s axiom, reflexivity rule. </w:t>
+      </w:r>
+      <w:r>
+        <w:rPr>
+          <w:rFonts w:cstheme="minorHAnsi"/>
+        </w:rPr>
+        <w:t>)</w:t>
+      </w:r>
+    </w:p>
+    <w:p>
+      <w:pPr>
+        <w:pStyle w:val="ListParagraph"/>
+        <w:jc w:val="both"/>
+        <w:rPr>
+          <w:rFonts w:cstheme="minorHAnsi"/>
+        </w:rPr>
+      </w:pPr>
+      <w:r>
+        <w:rPr>
+          <w:rFonts w:cstheme="minorHAnsi"/>
+          <w:i/>
+        </w:rPr>
+        <w:t>Code</w:t>
+      </w:r>
+      <w:r>
+        <w:rPr>
+          <w:rFonts w:cstheme="minorHAnsi"/>
+          <w:i/>
+          <w:vertAlign w:val="superscript"/>
+        </w:rPr>
+        <w:t>+</w:t>
+      </w:r>
+      <w:r>
+        <w:rPr>
+          <w:rFonts w:cstheme="minorHAnsi"/>
+        </w:rPr>
+        <w:t xml:space="preserve"> </w:t>
+      </w:r>
+      <w:r>
+        <w:rPr>
+          <w:rFonts w:cstheme="minorHAnsi"/>
+        </w:rPr>
+        <w:sym w:font="Wingdings" w:char="F0E0"/>
+      </w:r>
+      <w:r>
+        <w:rPr>
+          <w:rFonts w:cstheme="minorHAnsi"/>
+        </w:rPr>
+        <w:t xml:space="preserve"> </w:t>
+      </w:r>
+      <w:r>
+        <w:rPr>
+          <w:rFonts w:cstheme="minorHAnsi"/>
+          <w:i/>
+          <w:iCs/>
+        </w:rPr>
+        <w:t>city</w:t>
+      </w:r>
+      <w:r>
+        <w:rPr>
+          <w:rFonts w:cstheme="minorHAnsi"/>
+          <w:i/>
+          <w:iCs/>
+        </w:rPr>
+        <w:t>,</w:t>
+      </w:r>
+      <w:r>
+        <w:rPr>
+          <w:rFonts w:cstheme="minorHAnsi"/>
+          <w:i/>
+          <w:iCs/>
+        </w:rPr>
+        <w:t xml:space="preserve"> </w:t>
+      </w:r>
+      <w:r>
+        <w:rPr>
+          <w:rFonts w:cstheme="minorHAnsi"/>
+          <w:i/>
+          <w:iCs/>
+        </w:rPr>
+        <w:t xml:space="preserve">code, </w:t>
+      </w:r>
+      <w:r>
+        <w:rPr>
+          <w:rFonts w:cstheme="minorHAnsi"/>
+          <w:i/>
+          <w:iCs/>
+        </w:rPr>
+        <w:t>region</w:t>
+      </w:r>
+      <w:r>
+        <w:rPr>
+          <w:rFonts w:cstheme="minorHAnsi"/>
+          <w:i/>
+          <w:iCs/>
+        </w:rPr>
+        <w:t xml:space="preserve"> </w:t>
+      </w:r>
+      <w:r>
+        <w:rPr>
+          <w:rFonts w:cstheme="minorHAnsi"/>
+        </w:rPr>
+        <w:t>(Using functional dependency from above</w:t>
+      </w:r>
+      <w:r>
+        <w:rPr>
+          <w:rFonts w:cstheme="minorHAnsi"/>
+        </w:rPr>
+        <w:t>.)</w:t>
+      </w:r>
+    </w:p>
+    <w:p>
+      <w:pPr>
+        <w:ind w:left="720"/>
+        <w:jc w:val="both"/>
+        <w:rPr>
+          <w:rFonts w:cstheme="minorHAnsi"/>
+        </w:rPr>
+      </w:pPr>
+      <w:r>
+        <w:rPr>
+          <w:rFonts w:cstheme="minorHAnsi"/>
+          <w:i/>
+        </w:rPr>
+        <w:t>Code</w:t>
+      </w:r>
+      <w:r>
+        <w:rPr>
+          <w:rFonts w:cstheme="minorHAnsi"/>
+          <w:i/>
+          <w:vertAlign w:val="superscript"/>
+        </w:rPr>
+        <w:t>+</w:t>
+      </w:r>
+      <w:r>
+        <w:rPr>
+          <w:rFonts w:cstheme="minorHAnsi"/>
+          <w:vertAlign w:val="superscript"/>
+        </w:rPr>
+        <w:t xml:space="preserve"> </w:t>
+      </w:r>
+      <w:r>
+        <w:rPr>
+          <w:rFonts w:cstheme="minorHAnsi"/>
+        </w:rPr>
+        <w:t xml:space="preserve">has now been computed, and it determines the city </w:t>
+      </w:r>
+      <w:r>
+        <w:rPr>
+          <w:rFonts w:cstheme="minorHAnsi"/>
+        </w:rPr>
+        <w:t>and region attributes</w:t>
+      </w:r>
+      <w:r>
+        <w:rPr>
+          <w:rFonts w:cstheme="minorHAnsi"/>
+        </w:rPr>
+        <w:t>, however it does not determine id, unit or street, therefore we can say that code is not a superkey.</w:t>
+      </w:r>
+      <w:r>
+        <w:rPr>
+          <w:rFonts w:cstheme="minorHAnsi"/>
+        </w:rPr>
+        <w:t xml:space="preserve"> </w:t>
+      </w:r>
+      <w:r>
+        <w:rPr>
+          <w:rFonts w:cstheme="minorHAnsi"/>
+        </w:rPr>
+        <w:t xml:space="preserve">Therefore, we must decompose address on Code. </w:t>
+      </w:r>
+      <w:r>
+        <w:rPr>
+          <w:rFonts w:cstheme="minorHAnsi"/>
+        </w:rPr>
+        <w:t>(Note: the reason for not using the simplified test in this case is that the final normalized result makes a bit more sense)</w:t>
+      </w:r>
+      <w:r>
+        <w:rPr>
+          <w:rFonts w:cstheme="minorHAnsi"/>
+        </w:rPr>
+        <w:t xml:space="preserve">. </w:t>
+      </w:r>
+    </w:p>
+    <w:p>
+      <w:pPr>
+        <w:ind w:left="720"/>
+        <w:jc w:val="both"/>
+        <w:rPr>
+          <w:rFonts w:cstheme="minorHAnsi"/>
+          <w:iCs/>
+        </w:rPr>
+      </w:pPr>
+      <w:r>
+        <w:rPr>
+          <w:rFonts w:cstheme="minorHAnsi"/>
+          <w:iCs/>
+        </w:rPr>
+        <w:t xml:space="preserve">To decompose a relation, it is the following: </w:t>
+      </w:r>
+    </w:p>
+    <w:p>
+      <w:pPr>
+        <w:spacing w:after="0"/>
+        <w:ind w:left="720"/>
+        <w:jc w:val="both"/>
+        <w:rPr>
+          <w:rFonts w:cstheme="minorHAnsi"/>
+          <w:b/>
+          <w:bCs/>
+          <w:i/>
+        </w:rPr>
+      </w:pPr>
+      <w:r>
+        <w:rPr>
+          <w:rFonts w:cstheme="minorHAnsi"/>
+          <w:i/>
+        </w:rPr>
+        <w:t>Result = (result – R</w:t>
+      </w:r>
+      <w:r>
+        <w:rPr>
+          <w:rFonts w:cstheme="minorHAnsi"/>
+          <w:i/>
+          <w:vertAlign w:val="subscript"/>
+        </w:rPr>
+        <w:t>i</w:t>
+      </w:r>
+      <w:r>
+        <w:rPr>
+          <w:rFonts w:cstheme="minorHAnsi"/>
+          <w:i/>
+        </w:rPr>
+        <w:t>) U (R</w:t>
+      </w:r>
+      <w:r>
+        <w:rPr>
+          <w:rFonts w:cstheme="minorHAnsi"/>
+          <w:i/>
+          <w:vertAlign w:val="subscript"/>
+        </w:rPr>
+        <w:t>i</w:t>
+      </w:r>
+      <w:r>
+        <w:rPr>
+          <w:rFonts w:cstheme="minorHAnsi"/>
+          <w:i/>
+        </w:rPr>
+        <w:t xml:space="preserve"> – b) U (a, b)</w:t>
+      </w:r>
+    </w:p>
+    <w:p>
+      <w:pPr>
+        <w:spacing w:after="0"/>
+        <w:ind w:left="720"/>
+        <w:jc w:val="both"/>
+        <w:rPr>
+          <w:rFonts w:cstheme="minorHAnsi"/>
+          <w:iCs/>
+        </w:rPr>
+      </w:pPr>
+      <w:r>
+        <w:rPr>
+          <w:rFonts w:cstheme="minorHAnsi"/>
+          <w:iCs/>
+        </w:rPr>
+        <w:t>This can be defined for address as follows:</w:t>
+      </w:r>
+    </w:p>
+    <w:p>
+      <w:pPr>
+        <w:spacing w:after="0"/>
+        <w:ind w:left="720"/>
+        <w:jc w:val="both"/>
+        <w:rPr>
+          <w:rFonts w:cstheme="minorHAnsi"/>
+          <w:i/>
+        </w:rPr>
+      </w:pPr>
+      <w:r>
+        <w:rPr>
+          <w:rFonts w:cstheme="minorHAnsi"/>
+          <w:i/>
+        </w:rPr>
+        <w:t>Addres</w:t>
+      </w:r>
+      <w:r>
+        <w:rPr>
+          <w:rFonts w:cstheme="minorHAnsi"/>
+          <w:i/>
+        </w:rPr>
+        <w:t>s</w:t>
+      </w:r>
+      <w:r>
+        <w:rPr>
+          <w:rFonts w:cstheme="minorHAnsi"/>
+          <w:i/>
+        </w:rPr>
+        <w:t xml:space="preserve"> </w:t>
+      </w:r>
+      <w:r>
+        <w:rPr>
+          <w:rFonts w:cstheme="minorHAnsi"/>
+          <w:i/>
+        </w:rPr>
+        <w:t xml:space="preserve"> = (</w:t>
+      </w:r>
+      <w:r>
+        <w:rPr>
+          <w:rFonts w:cstheme="minorHAnsi"/>
+          <w:i/>
+        </w:rPr>
+        <w:t xml:space="preserve">id, region, city, code, street, unit – </w:t>
+      </w:r>
+      <w:r>
+        <w:rPr>
+          <w:rFonts w:cstheme="minorHAnsi"/>
+          <w:i/>
+        </w:rPr>
+        <w:t>(id, region, city, code, street, unit</w:t>
+      </w:r>
+      <w:r>
+        <w:rPr>
+          <w:rFonts w:cstheme="minorHAnsi"/>
+          <w:i/>
+        </w:rPr>
+        <w:t>) U</w:t>
+      </w:r>
+    </w:p>
+    <w:p>
+      <w:pPr>
+        <w:spacing w:after="0"/>
+        <w:ind w:left="1440" w:firstLine="720"/>
+        <w:jc w:val="both"/>
+        <w:rPr>
+          <w:rFonts w:cstheme="minorHAnsi"/>
+          <w:i/>
+        </w:rPr>
+      </w:pPr>
+      <w:r>
+        <w:rPr>
+          <w:rFonts w:cstheme="minorHAnsi"/>
+          <w:i/>
+        </w:rPr>
+        <w:t xml:space="preserve"> (</w:t>
+      </w:r>
+      <w:r>
+        <w:rPr>
+          <w:rFonts w:cstheme="minorHAnsi"/>
+          <w:i/>
+        </w:rPr>
+        <w:t>id, region, city, code,  street, unit</w:t>
+      </w:r>
+      <w:r>
+        <w:rPr>
+          <w:rFonts w:cstheme="minorHAnsi"/>
+          <w:i/>
+        </w:rPr>
+        <w:t xml:space="preserve"> – city, region</w:t>
+      </w:r>
+      <w:r>
+        <w:rPr>
+          <w:rFonts w:cstheme="minorHAnsi"/>
+          <w:i/>
+        </w:rPr>
+        <w:t>) U (</w:t>
+      </w:r>
+      <w:r>
+        <w:rPr>
+          <w:rFonts w:cstheme="minorHAnsi"/>
+          <w:i/>
+        </w:rPr>
+        <w:t>code</w:t>
+      </w:r>
+      <w:r>
+        <w:rPr>
+          <w:rFonts w:cstheme="minorHAnsi"/>
+          <w:i/>
+        </w:rPr>
+        <w:t xml:space="preserve">, </w:t>
+      </w:r>
+      <w:r>
+        <w:rPr>
+          <w:rFonts w:cstheme="minorHAnsi"/>
+          <w:i/>
+        </w:rPr>
+        <w:t>city, region</w:t>
+      </w:r>
+      <w:r>
+        <w:rPr>
+          <w:rFonts w:cstheme="minorHAnsi"/>
+          <w:i/>
+        </w:rPr>
+        <w:t>)</w:t>
+      </w:r>
+    </w:p>
+    <w:p>
+      <w:pPr>
+        <w:spacing w:after="0"/>
+        <w:jc w:val="both"/>
+        <w:rPr>
+          <w:rFonts w:cstheme="minorHAnsi"/>
+          <w:i/>
+        </w:rPr>
+      </w:pPr>
+      <w:r>
+        <w:rPr>
+          <w:rFonts w:cstheme="minorHAnsi"/>
+          <w:i/>
+        </w:rPr>
+        <w:tab/>
+        <w:t xml:space="preserve">Address </w:t>
+      </w:r>
+      <w:r>
+        <w:rPr>
+          <w:rFonts w:cstheme="minorHAnsi"/>
+          <w:i/>
+        </w:rPr>
+        <w:t>=(id, code,  street, unit) U (code, city, region)</w:t>
+      </w:r>
+    </w:p>
+    <w:p>
+      <w:pPr>
+        <w:spacing w:after="0"/>
+        <w:jc w:val="both"/>
+        <w:rPr>
+          <w:rFonts w:cstheme="minorHAnsi"/>
+          <w:iCs/>
+        </w:rPr>
+      </w:pPr>
+      <w:r>
+        <w:rPr>
+          <w:rFonts w:cstheme="minorHAnsi"/>
+          <w:iCs/>
+        </w:rPr>
+        <w:tab/>
+        <w:t xml:space="preserve">Now we have decomposed the two </w:t>
+      </w:r>
+      <w:r>
+        <w:rPr>
+          <w:rFonts w:cstheme="minorHAnsi"/>
+          <w:iCs/>
+        </w:rPr>
+        <w:t>relations into the following:</w:t>
+      </w:r>
+    </w:p>
+    <w:p>
+      <w:pPr>
+        <w:spacing w:after="0"/>
+        <w:jc w:val="both"/>
+        <w:rPr>
+          <w:rFonts w:cstheme="minorHAnsi"/>
+          <w:i/>
+        </w:rPr>
+      </w:pPr>
+      <w:r>
+        <w:rPr>
+          <w:rFonts w:cstheme="minorHAnsi"/>
+          <w:iCs/>
+        </w:rPr>
+        <w:tab/>
+      </w:r>
+      <w:r>
+        <w:rPr>
+          <w:rFonts w:cstheme="minorHAnsi"/>
+          <w:i/>
+        </w:rPr>
+        <w:t>Address</w:t>
+      </w:r>
+      <w:r>
+        <w:rPr>
+          <w:rFonts w:cstheme="minorHAnsi"/>
+          <w:i/>
+        </w:rPr>
+        <w:t>_main (id, code, street, unit)</w:t>
+      </w:r>
+    </w:p>
+    <w:p>
+      <w:pPr>
+        <w:spacing w:after="0"/>
+        <w:jc w:val="both"/>
+        <w:rPr>
+          <w:rFonts w:cstheme="minorHAnsi"/>
+          <w:i/>
+        </w:rPr>
+      </w:pPr>
+      <w:r>
+        <w:rPr>
+          <w:rFonts w:cstheme="minorHAnsi"/>
+          <w:i/>
+        </w:rPr>
+        <w:tab/>
+        <w:t>Address_second  (code, city, region)</w:t>
+      </w:r>
+    </w:p>
+    <w:p>
+      <w:pPr>
+        <w:spacing w:after="0"/>
+        <w:jc w:val="both"/>
+        <w:rPr>
+          <w:rFonts w:cstheme="minorHAnsi"/>
+          <w:iCs/>
+        </w:rPr>
+      </w:pPr>
+      <w:r>
+        <w:rPr>
+          <w:rFonts w:cstheme="minorHAnsi"/>
+          <w:b/>
+          <w:bCs/>
+          <w:i/>
+        </w:rPr>
+        <w:tab/>
+      </w:r>
+    </w:p>
+    <w:p>
+      <w:pPr>
+        <w:spacing w:after="0"/>
+        <w:ind w:left="720"/>
+        <w:jc w:val="both"/>
+        <w:rPr>
+          <w:rFonts w:cstheme="minorHAnsi"/>
+          <w:iCs/>
+        </w:rPr>
+      </w:pPr>
+      <w:r>
+        <w:rPr>
+          <w:rFonts w:cstheme="minorHAnsi"/>
+          <w:iCs/>
+        </w:rPr>
+        <w:t>Now once more, check if both main and second address relations violate BCNF</w:t>
+      </w:r>
+      <w:r>
+        <w:rPr>
+          <w:rFonts w:cstheme="minorHAnsi"/>
+          <w:iCs/>
+        </w:rPr>
+        <w:t xml:space="preserve">, and if so, further decompose the relations. </w:t>
+      </w:r>
+    </w:p>
+    <w:p>
+      <w:pPr>
+        <w:spacing w:after="0"/>
+        <w:ind w:left="720"/>
+        <w:jc w:val="both"/>
+        <w:rPr>
+          <w:rFonts w:cstheme="minorHAnsi"/>
+          <w:i/>
+        </w:rPr>
+      </w:pPr>
+      <w:r>
+        <w:rPr>
+          <w:rFonts w:cstheme="minorHAnsi"/>
+          <w:i/>
+        </w:rPr>
+        <w:t>Address_main (id</w:t>
+      </w:r>
+      <w:r>
+        <w:rPr>
+          <w:rFonts w:cstheme="minorHAnsi"/>
+          <w:i/>
+        </w:rPr>
+        <w:t>, code, street, unit)</w:t>
+      </w:r>
+    </w:p>
+    <w:p>
+      <w:pPr>
+        <w:spacing w:after="0"/>
+        <w:ind w:left="720"/>
+        <w:jc w:val="both"/>
+        <w:rPr>
+          <w:rFonts w:cstheme="minorHAnsi"/>
+          <w:i/>
+        </w:rPr>
+      </w:pPr>
+      <w:r>
+        <w:rPr>
+          <w:rFonts w:cstheme="minorHAnsi"/>
+          <w:i/>
         </w:rPr>
         <w:t>F = {</w:t>
       </w:r>
     </w:p>
     <w:p>
       <w:pPr>
-        <w:pStyle w:val="ListParagraph"/>
-        <w:jc w:val="both"/>
-        <w:rPr>
-          <w:rFonts w:cstheme="minorHAnsi"/>
-          <w:i/>
-          <w:iCs/>
-        </w:rPr>
-      </w:pPr>
-      <w:r>
-        <w:rPr>
-          <w:rFonts w:cstheme="minorHAnsi"/>
-          <w:i/>
-          <w:iCs/>
-        </w:rPr>
-        <w:t xml:space="preserve">Warehouse_id, isbn </w:t>
-      </w:r>
-      <w:r>
-        <w:rPr>
-          <w:rFonts w:cstheme="minorHAnsi"/>
-          <w:i/>
-          <w:iCs/>
+        <w:spacing w:after="0"/>
+        <w:ind w:left="720"/>
+        <w:jc w:val="both"/>
+        <w:rPr>
+          <w:rFonts w:cstheme="minorHAnsi"/>
+          <w:i/>
+        </w:rPr>
+      </w:pPr>
+      <w:r>
+        <w:rPr>
+          <w:rFonts w:cstheme="minorHAnsi"/>
+          <w:i/>
+        </w:rPr>
+        <w:t xml:space="preserve">Id </w:t>
+      </w:r>
+      <w:r>
+        <w:rPr>
+          <w:rFonts w:cstheme="minorHAnsi"/>
+          <w:i/>
         </w:rPr>
         <w:sym w:font="Wingdings" w:char="F0E0"/>
       </w:r>
@@ -9037,33 +11912,458 @@
         <w:rPr>
           <w:rFonts w:cstheme="minorHAnsi"/>
           <w:i/>
-          <w:iCs/>
-        </w:rPr>
-        <w:t xml:space="preserve"> stock</w:t>
-      </w:r>
-    </w:p>
-    <w:p>
-      <w:pPr>
-        <w:pStyle w:val="ListParagraph"/>
-        <w:jc w:val="both"/>
-        <w:rPr>
-          <w:rFonts w:cstheme="minorHAnsi"/>
-          <w:i/>
-          <w:iCs/>
-        </w:rPr>
-      </w:pPr>
-      <w:r>
-        <w:rPr>
-          <w:rFonts w:cstheme="minorHAnsi"/>
-          <w:i/>
-          <w:iCs/>
+        </w:rPr>
+        <w:t xml:space="preserve"> code, street, unit</w:t>
+      </w:r>
+    </w:p>
+    <w:p>
+      <w:pPr>
+        <w:spacing w:after="0"/>
+        <w:ind w:left="720"/>
+        <w:jc w:val="both"/>
+        <w:rPr>
+          <w:rFonts w:cstheme="minorHAnsi"/>
+          <w:b/>
+          <w:bCs/>
+          <w:i/>
+        </w:rPr>
+      </w:pPr>
+      <w:r>
+        <w:rPr>
+          <w:rFonts w:cstheme="minorHAnsi"/>
+          <w:i/>
         </w:rPr>
         <w:t>}</w:t>
       </w:r>
     </w:p>
     <w:p>
       <w:pPr>
-        <w:pStyle w:val="ListParagraph"/>
+        <w:spacing w:after="0"/>
+        <w:jc w:val="both"/>
+        <w:rPr>
+          <w:rFonts w:cstheme="minorHAnsi"/>
+          <w:iCs/>
+        </w:rPr>
+      </w:pPr>
+      <w:r>
+        <w:rPr>
+          <w:rFonts w:cstheme="minorHAnsi"/>
+          <w:b/>
+          <w:bCs/>
+          <w:i/>
+        </w:rPr>
+        <w:tab/>
+      </w:r>
+      <w:r>
+        <w:rPr>
+          <w:rFonts w:cstheme="minorHAnsi"/>
+          <w:iCs/>
+        </w:rPr>
+        <w:t>Now check if it is normalized using the following rule:</w:t>
+      </w:r>
+    </w:p>
+    <w:p>
+      <w:pPr>
+        <w:pStyle w:val="ListParagraph"/>
+        <w:jc w:val="both"/>
+        <w:rPr>
+          <w:i/>
+          <w:iCs/>
+        </w:rPr>
+      </w:pPr>
+      <w:r>
+        <w:rPr>
+          <w:i/>
+          <w:iCs/>
+        </w:rPr>
+        <w:t xml:space="preserve">For every set of attributes, a </w:t>
+      </w:r>
+      <w:r>
+        <w:rPr>
+          <w:i/>
+          <w:iCs/>
+        </w:rPr>
+        <w:sym w:font="Symbol" w:char="F0CD"/>
+      </w:r>
+      <w:r>
+        <w:rPr>
+          <w:i/>
+          <w:iCs/>
+        </w:rPr>
+        <w:t xml:space="preserve"> R</w:t>
+      </w:r>
+      <w:r>
+        <w:rPr>
+          <w:i/>
+          <w:iCs/>
+          <w:vertAlign w:val="subscript"/>
+        </w:rPr>
+        <w:t>i</w:t>
+      </w:r>
+      <w:r>
+        <w:rPr>
+          <w:i/>
+          <w:iCs/>
+        </w:rPr>
+        <w:t xml:space="preserve"> , check that a+ (the attribute closure of a) either includes no attribute of R</w:t>
+      </w:r>
+      <w:r>
+        <w:rPr>
+          <w:i/>
+          <w:iCs/>
+          <w:vertAlign w:val="subscript"/>
+        </w:rPr>
+        <w:t>i</w:t>
+      </w:r>
+      <w:r>
+        <w:rPr>
+          <w:i/>
+          <w:iCs/>
+        </w:rPr>
+        <w:t xml:space="preserve"> - a, or includes all attributes of </w:t>
+      </w:r>
+      <w:r>
+        <w:rPr>
+          <w:i/>
+          <w:iCs/>
+        </w:rPr>
+        <w:t>R</w:t>
+      </w:r>
+      <w:r>
+        <w:rPr>
+          <w:i/>
+          <w:iCs/>
+        </w:rPr>
+        <w:softHyphen/>
+        <w:t>i</w:t>
+      </w:r>
+    </w:p>
+    <w:p>
+      <w:pPr>
+        <w:pStyle w:val="ListParagraph"/>
+        <w:jc w:val="both"/>
+      </w:pPr>
+      <w:r>
+        <w:t xml:space="preserve">We know that main only contains one functional dependency, being id. We also know that id determines every other attribute in the </w:t>
+      </w:r>
+      <w:r>
+        <w:t xml:space="preserve">relation. </w:t>
+      </w:r>
+      <w:r>
+        <w:t>Therefore,</w:t>
+      </w:r>
+      <w:r>
+        <w:t xml:space="preserve"> we can say that </w:t>
+      </w:r>
+      <w:r>
+        <w:t xml:space="preserve">address main is normalized. </w:t>
+      </w:r>
+    </w:p>
+    <w:p>
+      <w:pPr>
+        <w:pStyle w:val="ListParagraph"/>
+        <w:jc w:val="both"/>
+      </w:pPr>
+    </w:p>
+    <w:p>
+      <w:pPr>
+        <w:spacing w:after="0"/>
+        <w:ind w:left="720"/>
+        <w:jc w:val="both"/>
+        <w:rPr>
+          <w:rFonts w:cstheme="minorHAnsi"/>
+          <w:i/>
+        </w:rPr>
+      </w:pPr>
+      <w:r>
+        <w:rPr>
+          <w:rFonts w:cstheme="minorHAnsi"/>
+          <w:i/>
+        </w:rPr>
+        <w:t>Address_</w:t>
+      </w:r>
+      <w:r>
+        <w:rPr>
+          <w:rFonts w:cstheme="minorHAnsi"/>
+          <w:i/>
+        </w:rPr>
+        <w:t>second</w:t>
+      </w:r>
+      <w:r>
+        <w:rPr>
+          <w:rFonts w:cstheme="minorHAnsi"/>
+          <w:i/>
+        </w:rPr>
+        <w:t xml:space="preserve"> (</w:t>
+      </w:r>
+      <w:r>
+        <w:rPr>
+          <w:rFonts w:cstheme="minorHAnsi"/>
+          <w:i/>
+        </w:rPr>
+        <w:t>code, city, region</w:t>
+      </w:r>
+      <w:r>
+        <w:rPr>
+          <w:rFonts w:cstheme="minorHAnsi"/>
+          <w:i/>
+        </w:rPr>
+        <w:t>)</w:t>
+      </w:r>
+    </w:p>
+    <w:p>
+      <w:pPr>
+        <w:spacing w:after="0"/>
+        <w:ind w:left="720"/>
+        <w:jc w:val="both"/>
+        <w:rPr>
+          <w:rFonts w:cstheme="minorHAnsi"/>
+          <w:i/>
+        </w:rPr>
+      </w:pPr>
+      <w:r>
+        <w:rPr>
+          <w:rFonts w:cstheme="minorHAnsi"/>
+          <w:i/>
+        </w:rPr>
+        <w:t>F = {</w:t>
+      </w:r>
+    </w:p>
+    <w:p>
+      <w:pPr>
+        <w:spacing w:after="0"/>
+        <w:ind w:left="720"/>
+        <w:jc w:val="both"/>
+        <w:rPr>
+          <w:rFonts w:cstheme="minorHAnsi"/>
+          <w:i/>
+        </w:rPr>
+      </w:pPr>
+      <w:r>
+        <w:rPr>
+          <w:rFonts w:cstheme="minorHAnsi"/>
+          <w:i/>
+        </w:rPr>
+        <w:t xml:space="preserve">Code </w:t>
+      </w:r>
+      <w:r>
+        <w:rPr>
+          <w:rFonts w:cstheme="minorHAnsi"/>
+          <w:i/>
+        </w:rPr>
+        <w:sym w:font="Wingdings" w:char="F0E0"/>
+      </w:r>
+      <w:r>
+        <w:rPr>
+          <w:rFonts w:cstheme="minorHAnsi"/>
+          <w:i/>
+        </w:rPr>
+        <w:t xml:space="preserve"> city, region</w:t>
+      </w:r>
+    </w:p>
+    <w:p>
+      <w:pPr>
+        <w:spacing w:after="0"/>
+        <w:ind w:left="720"/>
+        <w:jc w:val="both"/>
+        <w:rPr>
+          <w:rFonts w:cstheme="minorHAnsi"/>
+          <w:b/>
+          <w:bCs/>
+          <w:i/>
+        </w:rPr>
+      </w:pPr>
+      <w:r>
+        <w:rPr>
+          <w:rFonts w:cstheme="minorHAnsi"/>
+          <w:i/>
+        </w:rPr>
+        <w:t>}</w:t>
+      </w:r>
+    </w:p>
+    <w:p>
+      <w:pPr>
+        <w:spacing w:after="0"/>
+        <w:jc w:val="both"/>
+        <w:rPr>
+          <w:rFonts w:cstheme="minorHAnsi"/>
+          <w:iCs/>
+        </w:rPr>
+      </w:pPr>
+      <w:r>
+        <w:rPr>
+          <w:rFonts w:cstheme="minorHAnsi"/>
+          <w:b/>
+          <w:bCs/>
+          <w:i/>
+        </w:rPr>
+        <w:lastRenderedPageBreak/>
+        <w:tab/>
+      </w:r>
+      <w:r>
+        <w:rPr>
+          <w:rFonts w:cstheme="minorHAnsi"/>
+          <w:iCs/>
+        </w:rPr>
+        <w:t>Now check if it is normalized using the following rule:</w:t>
+      </w:r>
+    </w:p>
+    <w:p>
+      <w:pPr>
+        <w:pStyle w:val="ListParagraph"/>
+        <w:jc w:val="both"/>
+        <w:rPr>
+          <w:i/>
+          <w:iCs/>
+        </w:rPr>
+      </w:pPr>
+      <w:r>
+        <w:rPr>
+          <w:i/>
+          <w:iCs/>
+        </w:rPr>
+        <w:t xml:space="preserve">For every set of attributes, a </w:t>
+      </w:r>
+      <w:r>
+        <w:rPr>
+          <w:i/>
+          <w:iCs/>
+        </w:rPr>
+        <w:sym w:font="Symbol" w:char="F0CD"/>
+      </w:r>
+      <w:r>
+        <w:rPr>
+          <w:i/>
+          <w:iCs/>
+        </w:rPr>
+        <w:t xml:space="preserve"> R</w:t>
+      </w:r>
+      <w:r>
+        <w:rPr>
+          <w:i/>
+          <w:iCs/>
+          <w:vertAlign w:val="subscript"/>
+        </w:rPr>
+        <w:t>i</w:t>
+      </w:r>
+      <w:r>
+        <w:rPr>
+          <w:i/>
+          <w:iCs/>
+        </w:rPr>
+        <w:t xml:space="preserve"> , check that a+ (the attribute closure of a) either includes no attribute of R</w:t>
+      </w:r>
+      <w:r>
+        <w:rPr>
+          <w:i/>
+          <w:iCs/>
+          <w:vertAlign w:val="subscript"/>
+        </w:rPr>
+        <w:t>i</w:t>
+      </w:r>
+      <w:r>
+        <w:rPr>
+          <w:i/>
+          <w:iCs/>
+        </w:rPr>
+        <w:t xml:space="preserve"> - a, or includes all attributes of </w:t>
+      </w:r>
+      <w:r>
+        <w:rPr>
+          <w:i/>
+          <w:iCs/>
+        </w:rPr>
+        <w:t>R</w:t>
+      </w:r>
+      <w:r>
+        <w:rPr>
+          <w:i/>
+          <w:iCs/>
+        </w:rPr>
+        <w:softHyphen/>
+        <w:t>i</w:t>
+      </w:r>
+    </w:p>
+    <w:p>
+      <w:pPr>
+        <w:pStyle w:val="ListParagraph"/>
+        <w:jc w:val="both"/>
+      </w:pPr>
+      <w:r>
+        <w:t xml:space="preserve">We know that main only contains one functional dependency, being </w:t>
+      </w:r>
+      <w:r>
+        <w:t>code</w:t>
+      </w:r>
+      <w:r>
+        <w:t xml:space="preserve">. We also know that </w:t>
+      </w:r>
+      <w:r>
+        <w:t>code</w:t>
+      </w:r>
+      <w:r>
+        <w:t xml:space="preserve"> determines every other attribute in the relation. Therefore, we can say that address main is normalized. </w:t>
+      </w:r>
+    </w:p>
+    <w:p>
+      <w:pPr>
+        <w:pStyle w:val="ListParagraph"/>
+        <w:jc w:val="both"/>
+      </w:pPr>
+    </w:p>
+    <w:p>
+      <w:pPr>
+        <w:pStyle w:val="ListParagraph"/>
+        <w:jc w:val="both"/>
+      </w:pPr>
+      <w:r>
+        <w:t xml:space="preserve">Therefore, we can reduce the relation to the following: </w:t>
+      </w:r>
+    </w:p>
+    <w:p>
+      <w:pPr>
+        <w:spacing w:after="0"/>
+        <w:jc w:val="both"/>
+        <w:rPr>
+          <w:rFonts w:cstheme="minorHAnsi"/>
+          <w:i/>
+        </w:rPr>
+      </w:pPr>
+      <w:r>
+        <w:rPr>
+          <w:rFonts w:cstheme="minorHAnsi"/>
+          <w:iCs/>
+        </w:rPr>
+        <w:tab/>
+      </w:r>
+      <w:r>
+        <w:rPr>
+          <w:rFonts w:cstheme="minorHAnsi"/>
+          <w:i/>
+        </w:rPr>
+        <w:t>Address_main (id, code, street, unit)</w:t>
+      </w:r>
+    </w:p>
+    <w:p>
+      <w:pPr>
+        <w:spacing w:after="0"/>
+        <w:jc w:val="both"/>
+        <w:rPr>
+          <w:rFonts w:cstheme="minorHAnsi"/>
+          <w:i/>
+        </w:rPr>
+      </w:pPr>
+      <w:r>
+        <w:rPr>
+          <w:rFonts w:cstheme="minorHAnsi"/>
+          <w:i/>
+        </w:rPr>
+        <w:tab/>
+        <w:t>Address_second  (code, city, region)</w:t>
+      </w:r>
+    </w:p>
+    <w:p>
+      <w:pPr>
         <w:jc w:val="both"/>
         <w:rPr>
           <w:rFonts w:ascii="Bahnschrift" w:hAnsi="Bahnschrift"/>
@@ -9098,7 +12398,7 @@
           <w:sz w:val="24"/>
           <w:szCs w:val="24"/>
         </w:rPr>
-        <w:t>address(</w:t>
+        <w:t>client_address(</w:t>
       </w:r>
       <w:r>
         <w:rPr>
@@ -9109,27 +12409,7 @@
           <w:szCs w:val="24"/>
           <w:u w:val="single"/>
         </w:rPr>
-        <w:t>id</w:t>
-      </w:r>
-      <w:r>
-        <w:rPr>
-          <w:rFonts w:ascii="Bahnschrift" w:hAnsi="Bahnschrift"/>
-          <w:i/>
-          <w:iCs/>
-          <w:sz w:val="24"/>
-          <w:szCs w:val="24"/>
-        </w:rPr>
-        <w:t xml:space="preserve">, country, state, city, code, street, </w:t>
-      </w:r>
-      <w:r>
-        <w:rPr>
-          <w:rFonts w:ascii="Bahnschrift" w:hAnsi="Bahnschrift"/>
-          <w:i/>
-          <w:iCs/>
-          <w:sz w:val="24"/>
-          <w:szCs w:val="24"/>
-        </w:rPr>
-        <w:t>apt_number</w:t>
+        <w:t>username, address_id</w:t>
       </w:r>
       <w:r>
         <w:rPr>
@@ -9148,211 +12428,28 @@
         <w:jc w:val="both"/>
         <w:rPr>
           <w:rFonts w:cstheme="minorHAnsi"/>
-          <w:i/>
-          <w:iCs/>
-        </w:rPr>
-      </w:pPr>
-      <w:r>
-        <w:rPr>
-          <w:rFonts w:cstheme="minorHAnsi"/>
-          <w:i/>
-          <w:iCs/>
-        </w:rPr>
-        <w:t>F = {</w:t>
-      </w:r>
-    </w:p>
-    <w:p>
-      <w:pPr>
-        <w:pStyle w:val="ListParagraph"/>
-        <w:jc w:val="both"/>
-        <w:rPr>
-          <w:rFonts w:cstheme="minorHAnsi"/>
-          <w:i/>
-          <w:iCs/>
-        </w:rPr>
-      </w:pPr>
-      <w:r>
-        <w:rPr>
-          <w:rFonts w:cstheme="minorHAnsi"/>
-          <w:i/>
-          <w:iCs/>
-        </w:rPr>
-        <w:t xml:space="preserve">Id </w:t>
-      </w:r>
-      <w:r>
-        <w:rPr>
-          <w:rFonts w:cstheme="minorHAnsi"/>
-          <w:i/>
-          <w:iCs/>
-        </w:rPr>
-        <w:sym w:font="Wingdings" w:char="F0E0"/>
-      </w:r>
-      <w:r>
-        <w:rPr>
-          <w:rFonts w:cstheme="minorHAnsi"/>
-          <w:i/>
-          <w:iCs/>
-        </w:rPr>
-        <w:t xml:space="preserve"> state, city, code, street, apt_number</w:t>
-      </w:r>
-      <w:r>
-        <w:rPr>
-          <w:rFonts w:cstheme="minorHAnsi"/>
-          <w:i/>
-          <w:iCs/>
-        </w:rPr>
-        <w:t>,</w:t>
-      </w:r>
-    </w:p>
-    <w:p>
-      <w:pPr>
-        <w:pStyle w:val="ListParagraph"/>
-        <w:jc w:val="both"/>
-        <w:rPr>
-          <w:rFonts w:cstheme="minorHAnsi"/>
-          <w:i/>
-          <w:iCs/>
-        </w:rPr>
-      </w:pPr>
-      <w:r>
-        <w:rPr>
-          <w:rFonts w:cstheme="minorHAnsi"/>
-          <w:i/>
-          <w:iCs/>
-        </w:rPr>
-        <w:t>}</w:t>
-      </w:r>
-    </w:p>
-    <w:p>
-      <w:pPr>
-        <w:pStyle w:val="ListParagraph"/>
-        <w:jc w:val="both"/>
-        <w:rPr>
-          <w:rFonts w:cstheme="minorHAnsi"/>
-        </w:rPr>
-      </w:pPr>
-    </w:p>
-    <w:p>
-      <w:pPr>
-        <w:pStyle w:val="ListParagraph"/>
-        <w:jc w:val="both"/>
-        <w:rPr>
-          <w:rFonts w:cstheme="minorHAnsi"/>
-        </w:rPr>
-      </w:pPr>
-      <w:r>
-        <w:rPr>
-          <w:rFonts w:cstheme="minorHAnsi"/>
-        </w:rPr>
-        <w:t xml:space="preserve">This relation contains </w:t>
-      </w:r>
-      <w:r>
-        <w:rPr>
-          <w:rFonts w:cstheme="minorHAnsi"/>
-        </w:rPr>
-        <w:t>a single</w:t>
-      </w:r>
-      <w:r>
-        <w:rPr>
-          <w:rFonts w:cstheme="minorHAnsi"/>
-        </w:rPr>
-        <w:t xml:space="preserve"> </w:t>
-      </w:r>
-      <w:r>
-        <w:rPr>
-          <w:rFonts w:cstheme="minorHAnsi"/>
-        </w:rPr>
-        <w:t>functional dependenc</w:t>
-      </w:r>
-      <w:r>
-        <w:rPr>
-          <w:rFonts w:cstheme="minorHAnsi"/>
-        </w:rPr>
-        <w:t>y</w:t>
-      </w:r>
-      <w:r>
-        <w:rPr>
-          <w:rFonts w:cstheme="minorHAnsi"/>
-        </w:rPr>
-        <w:t xml:space="preserve">, which </w:t>
-      </w:r>
-      <w:r>
-        <w:rPr>
-          <w:rFonts w:cstheme="minorHAnsi"/>
-        </w:rPr>
-        <w:t>is determined by ID</w:t>
-      </w:r>
-      <w:r>
-        <w:rPr>
-          <w:rFonts w:cstheme="minorHAnsi"/>
-        </w:rPr>
-        <w:t xml:space="preserve">. </w:t>
-      </w:r>
-      <w:r>
-        <w:rPr>
-          <w:rFonts w:cstheme="minorHAnsi"/>
-        </w:rPr>
-        <w:t>However, we can further add more dependencies:</w:t>
-      </w:r>
-    </w:p>
-    <w:p>
-      <w:pPr>
-        <w:pStyle w:val="ListParagraph"/>
-        <w:jc w:val="both"/>
-        <w:rPr>
-          <w:rFonts w:cstheme="minorHAnsi"/>
-        </w:rPr>
-      </w:pPr>
-      <w:r>
-        <w:rPr>
-          <w:rFonts w:cstheme="minorHAnsi"/>
-        </w:rPr>
-        <w:t>We know that code</w:t>
-      </w:r>
-      <w:r>
-        <w:rPr>
-          <w:rFonts w:cstheme="minorHAnsi"/>
-        </w:rPr>
-        <w:sym w:font="Wingdings" w:char="F0E0"/>
-      </w:r>
-      <w:r>
-        <w:rPr>
-          <w:rFonts w:cstheme="minorHAnsi"/>
-        </w:rPr>
-        <w:t xml:space="preserve"> cit</w:t>
-      </w:r>
-      <w:r>
-        <w:rPr>
-          <w:rFonts w:cstheme="minorHAnsi"/>
-        </w:rPr>
-        <w:t>y, state</w:t>
-      </w:r>
-      <w:r>
-        <w:rPr>
-          <w:rFonts w:cstheme="minorHAnsi"/>
-        </w:rPr>
-        <w:t>.</w:t>
-      </w:r>
-    </w:p>
-    <w:p>
-      <w:pPr>
-        <w:pStyle w:val="ListParagraph"/>
-        <w:jc w:val="both"/>
-        <w:rPr>
-          <w:rFonts w:cstheme="minorHAnsi"/>
-        </w:rPr>
-      </w:pPr>
-      <w:r>
-        <w:rPr>
-          <w:rFonts w:cstheme="minorHAnsi"/>
-        </w:rPr>
-        <w:t xml:space="preserve">We know </w:t>
-      </w:r>
-      <w:r>
-        <w:rPr>
-          <w:rFonts w:cstheme="minorHAnsi"/>
-        </w:rPr>
-        <w:t xml:space="preserve"> </w:t>
+        </w:rPr>
+      </w:pPr>
+    </w:p>
+    <w:p>
+      <w:pPr>
+        <w:pStyle w:val="ListParagraph"/>
+        <w:jc w:val="both"/>
+        <w:rPr>
+          <w:rFonts w:cstheme="minorHAnsi"/>
+        </w:rPr>
+      </w:pPr>
+      <w:r>
+        <w:rPr>
+          <w:rFonts w:cstheme="minorHAnsi"/>
+        </w:rPr>
+        <w:t xml:space="preserve">This relation has no functional dependencies. </w:t>
+      </w:r>
+      <w:r>
+        <w:rPr>
+          <w:rFonts w:cstheme="minorHAnsi"/>
+        </w:rPr>
+        <w:t xml:space="preserve">This is because a username cannot determine an address (As a user can have multiple addresses), and an address cannot determine user (As an address can have multiple users listed). </w:t>
       </w:r>
     </w:p>
     <w:p>
@@ -9392,7 +12489,7 @@
           <w:sz w:val="24"/>
           <w:szCs w:val="24"/>
         </w:rPr>
-        <w:t>client_address(</w:t>
+        <w:t>payment_info(</w:t>
       </w:r>
       <w:r>
         <w:rPr>
@@ -9403,48 +12500,331 @@
           <w:szCs w:val="24"/>
           <w:u w:val="single"/>
         </w:rPr>
-        <w:t>username, address_id</w:t>
-      </w:r>
-      <w:r>
-        <w:rPr>
-          <w:rFonts w:ascii="Bahnschrift" w:hAnsi="Bahnschrift"/>
-          <w:i/>
-          <w:iCs/>
-          <w:sz w:val="24"/>
-          <w:szCs w:val="24"/>
-        </w:rPr>
-        <w:t>)</w:t>
-      </w:r>
-    </w:p>
-    <w:p>
-      <w:pPr>
-        <w:pStyle w:val="ListParagraph"/>
-        <w:jc w:val="both"/>
-        <w:rPr>
-          <w:rFonts w:cstheme="minorHAnsi"/>
-        </w:rPr>
-      </w:pPr>
-    </w:p>
-    <w:p>
-      <w:pPr>
-        <w:pStyle w:val="ListParagraph"/>
-        <w:jc w:val="both"/>
-        <w:rPr>
-          <w:rFonts w:cstheme="minorHAnsi"/>
-        </w:rPr>
-      </w:pPr>
-      <w:r>
-        <w:rPr>
-          <w:rFonts w:cstheme="minorHAnsi"/>
-        </w:rPr>
-        <w:t xml:space="preserve">This relation has no functional dependencies. </w:t>
-      </w:r>
-      <w:r>
-        <w:rPr>
-          <w:rFonts w:cstheme="minorHAnsi"/>
-        </w:rPr>
-        <w:t xml:space="preserve">This is because a username cannot determine an address (As a user can have multiple addresses), and an address cannot determine user (As an address can have multiple users listed). </w:t>
-      </w:r>
+        <w:t>card_number</w:t>
+      </w:r>
+      <w:r>
+        <w:rPr>
+          <w:rFonts w:ascii="Bahnschrift" w:hAnsi="Bahnschrift"/>
+          <w:i/>
+          <w:iCs/>
+          <w:sz w:val="24"/>
+          <w:szCs w:val="24"/>
+        </w:rPr>
+        <w:t>, name, expiry_date)</w:t>
+      </w:r>
+    </w:p>
+    <w:p>
+      <w:pPr>
+        <w:pStyle w:val="ListParagraph"/>
+        <w:jc w:val="both"/>
+        <w:rPr>
+          <w:rFonts w:cstheme="minorHAnsi"/>
+          <w:i/>
+          <w:iCs/>
+        </w:rPr>
+      </w:pPr>
+      <w:r>
+        <w:rPr>
+          <w:rFonts w:cstheme="minorHAnsi"/>
+          <w:i/>
+          <w:iCs/>
+        </w:rPr>
+        <w:t>F = {</w:t>
+      </w:r>
+    </w:p>
+    <w:p>
+      <w:pPr>
+        <w:pStyle w:val="ListParagraph"/>
+        <w:jc w:val="both"/>
+        <w:rPr>
+          <w:rFonts w:cstheme="minorHAnsi"/>
+          <w:i/>
+          <w:iCs/>
+        </w:rPr>
+      </w:pPr>
+      <w:r>
+        <w:rPr>
+          <w:rFonts w:cstheme="minorHAnsi"/>
+          <w:i/>
+          <w:iCs/>
+        </w:rPr>
+        <w:t>Card_number</w:t>
+      </w:r>
+      <w:r>
+        <w:rPr>
+          <w:rFonts w:cstheme="minorHAnsi"/>
+          <w:i/>
+          <w:iCs/>
+        </w:rPr>
+        <w:t xml:space="preserve"> </w:t>
+      </w:r>
+      <w:r>
+        <w:rPr>
+          <w:rFonts w:cstheme="minorHAnsi"/>
+          <w:i/>
+          <w:iCs/>
+        </w:rPr>
+        <w:sym w:font="Wingdings" w:char="F0E0"/>
+      </w:r>
+      <w:r>
+        <w:rPr>
+          <w:rFonts w:cstheme="minorHAnsi"/>
+          <w:i/>
+          <w:iCs/>
+        </w:rPr>
+        <w:t xml:space="preserve"> </w:t>
+      </w:r>
+      <w:r>
+        <w:rPr>
+          <w:rFonts w:cstheme="minorHAnsi"/>
+          <w:i/>
+          <w:iCs/>
+        </w:rPr>
+        <w:t>name</w:t>
+      </w:r>
+      <w:r>
+        <w:rPr>
+          <w:rFonts w:cstheme="minorHAnsi"/>
+          <w:i/>
+          <w:iCs/>
+        </w:rPr>
+        <w:t>,</w:t>
+      </w:r>
+      <w:r>
+        <w:rPr>
+          <w:rFonts w:cstheme="minorHAnsi"/>
+          <w:i/>
+          <w:iCs/>
+        </w:rPr>
+        <w:t xml:space="preserve"> expiry_date</w:t>
+      </w:r>
+    </w:p>
+    <w:p>
+      <w:pPr>
+        <w:pStyle w:val="ListParagraph"/>
+        <w:jc w:val="both"/>
+        <w:rPr>
+          <w:rFonts w:cstheme="minorHAnsi"/>
+          <w:i/>
+          <w:iCs/>
+        </w:rPr>
+      </w:pPr>
+      <w:r>
+        <w:rPr>
+          <w:rFonts w:cstheme="minorHAnsi"/>
+          <w:i/>
+          <w:iCs/>
+        </w:rPr>
+        <w:t>}</w:t>
+      </w:r>
+    </w:p>
+    <w:p>
+      <w:pPr>
+        <w:pStyle w:val="ListParagraph"/>
+        <w:jc w:val="both"/>
+        <w:rPr>
+          <w:rFonts w:cstheme="minorHAnsi"/>
+        </w:rPr>
+      </w:pPr>
+      <w:r>
+        <w:rPr>
+          <w:rFonts w:cstheme="minorHAnsi"/>
+        </w:rPr>
+        <w:t xml:space="preserve">We know that by looking at the attributes, that there is only one functional dependency which is just </w:t>
+      </w:r>
+      <w:r>
+        <w:rPr>
+          <w:rFonts w:cstheme="minorHAnsi"/>
+          <w:i/>
+          <w:iCs/>
+        </w:rPr>
+        <w:t>card_number</w:t>
+      </w:r>
+      <w:r>
+        <w:rPr>
+          <w:rFonts w:cstheme="minorHAnsi"/>
+        </w:rPr>
+        <w:t xml:space="preserve">. Which determines everything else, making </w:t>
+      </w:r>
+      <w:r>
+        <w:rPr>
+          <w:rFonts w:cstheme="minorHAnsi"/>
+          <w:i/>
+          <w:iCs/>
+        </w:rPr>
+        <w:t>card_number</w:t>
+      </w:r>
+      <w:r>
+        <w:rPr>
+          <w:rFonts w:cstheme="minorHAnsi"/>
+        </w:rPr>
+        <w:t xml:space="preserve"> </w:t>
+      </w:r>
+      <w:r>
+        <w:rPr>
+          <w:rFonts w:cstheme="minorHAnsi"/>
+        </w:rPr>
+        <w:t>a superkey. Using the following rule, we can prove it is normalized:</w:t>
+      </w:r>
+    </w:p>
+    <w:p>
+      <w:pPr>
+        <w:pStyle w:val="ListParagraph"/>
+        <w:jc w:val="both"/>
+        <w:rPr>
+          <w:i/>
+          <w:iCs/>
+        </w:rPr>
+      </w:pPr>
+      <w:r>
+        <w:rPr>
+          <w:i/>
+          <w:iCs/>
+        </w:rPr>
+        <w:t xml:space="preserve">For every set of attributes, a </w:t>
+      </w:r>
+      <w:r>
+        <w:rPr>
+          <w:i/>
+          <w:iCs/>
+        </w:rPr>
+        <w:sym w:font="Symbol" w:char="F0CD"/>
+      </w:r>
+      <w:r>
+        <w:rPr>
+          <w:i/>
+          <w:iCs/>
+        </w:rPr>
+        <w:t xml:space="preserve"> R</w:t>
+      </w:r>
+      <w:r>
+        <w:rPr>
+          <w:i/>
+          <w:iCs/>
+          <w:vertAlign w:val="subscript"/>
+        </w:rPr>
+        <w:t>i</w:t>
+      </w:r>
+      <w:r>
+        <w:rPr>
+          <w:i/>
+          <w:iCs/>
+        </w:rPr>
+        <w:t xml:space="preserve"> , check that a+ (the attribute closure of a) either includes no attribute of R</w:t>
+      </w:r>
+      <w:r>
+        <w:rPr>
+          <w:i/>
+          <w:iCs/>
+          <w:vertAlign w:val="subscript"/>
+        </w:rPr>
+        <w:t>i</w:t>
+      </w:r>
+      <w:r>
+        <w:rPr>
+          <w:i/>
+          <w:iCs/>
+        </w:rPr>
+        <w:t xml:space="preserve"> - a, or includes all attributes of </w:t>
+      </w:r>
+      <w:r>
+        <w:rPr>
+          <w:i/>
+          <w:iCs/>
+        </w:rPr>
+        <w:t>R</w:t>
+      </w:r>
+      <w:r>
+        <w:rPr>
+          <w:i/>
+          <w:iCs/>
+        </w:rPr>
+        <w:softHyphen/>
+        <w:t>i</w:t>
+      </w:r>
+    </w:p>
+    <w:p>
+      <w:pPr>
+        <w:pStyle w:val="ListParagraph"/>
+        <w:jc w:val="both"/>
+      </w:pPr>
+      <w:r>
+        <w:t xml:space="preserve">Therefore, each </w:t>
+      </w:r>
+      <w:r>
+        <w:rPr>
+          <w:i/>
+          <w:iCs/>
+        </w:rPr>
+        <w:t>a</w:t>
+      </w:r>
+      <w:r>
+        <w:rPr>
+          <w:i/>
+          <w:iCs/>
+          <w:vertAlign w:val="superscript"/>
+        </w:rPr>
+        <w:t>+</w:t>
+      </w:r>
+      <w:r>
+        <w:t xml:space="preserve"> of every </w:t>
+      </w:r>
+      <w:r>
+        <w:rPr>
+          <w:i/>
+          <w:iCs/>
+        </w:rPr>
+        <w:t>a</w:t>
+      </w:r>
+      <w:r>
+        <w:rPr>
+          <w:i/>
+          <w:iCs/>
+        </w:rPr>
+        <w:sym w:font="Wingdings" w:char="F0E0"/>
+      </w:r>
+      <w:r>
+        <w:rPr>
+          <w:i/>
+          <w:iCs/>
+        </w:rPr>
+        <w:t>b</w:t>
+      </w:r>
+      <w:r>
+        <w:t xml:space="preserve">  (In this case just the </w:t>
+      </w:r>
+      <w:r>
+        <w:rPr>
+          <w:rFonts w:cstheme="minorHAnsi"/>
+          <w:i/>
+          <w:iCs/>
+        </w:rPr>
+        <w:t>card_number</w:t>
+      </w:r>
+      <w:r>
+        <w:t xml:space="preserve"> </w:t>
+      </w:r>
+      <w:r>
+        <w:sym w:font="Wingdings" w:char="F0E0"/>
+      </w:r>
+      <w:r>
+        <w:t xml:space="preserve">) includes all attributes of R. Therefore, we can say </w:t>
+      </w:r>
+      <w:r>
+        <w:t>payment_info</w:t>
+      </w:r>
+      <w:r>
+        <w:t xml:space="preserve"> is normalized. </w:t>
+      </w:r>
+    </w:p>
+    <w:p>
+      <w:pPr>
+        <w:pStyle w:val="ListParagraph"/>
+        <w:jc w:val="both"/>
+        <w:rPr>
+          <w:rFonts w:cstheme="minorHAnsi"/>
+        </w:rPr>
+      </w:pPr>
     </w:p>
     <w:p>
       <w:pPr>
@@ -9483,7 +12863,7 @@
           <w:sz w:val="24"/>
           <w:szCs w:val="24"/>
         </w:rPr>
-        <w:t>payment_info(</w:t>
+        <w:t>client_billing(</w:t>
       </w:r>
       <w:r>
         <w:rPr>
@@ -9494,138 +12874,93 @@
           <w:szCs w:val="24"/>
           <w:u w:val="single"/>
         </w:rPr>
-        <w:t>card_number</w:t>
-      </w:r>
-      <w:r>
-        <w:rPr>
-          <w:rFonts w:ascii="Bahnschrift" w:hAnsi="Bahnschrift"/>
-          <w:i/>
-          <w:iCs/>
-          <w:sz w:val="24"/>
-          <w:szCs w:val="24"/>
-        </w:rPr>
-        <w:t>, name, expiry_date, security_code)</w:t>
-      </w:r>
-    </w:p>
-    <w:p>
-      <w:pPr>
-        <w:pStyle w:val="ListParagraph"/>
-        <w:jc w:val="both"/>
-        <w:rPr>
-          <w:rFonts w:cstheme="minorHAnsi"/>
-          <w:i/>
-          <w:iCs/>
-        </w:rPr>
-      </w:pPr>
-      <w:r>
-        <w:rPr>
-          <w:rFonts w:cstheme="minorHAnsi"/>
-          <w:i/>
-          <w:iCs/>
-        </w:rPr>
-        <w:t>F = {</w:t>
-      </w:r>
-    </w:p>
-    <w:p>
-      <w:pPr>
-        <w:pStyle w:val="ListParagraph"/>
-        <w:jc w:val="both"/>
-        <w:rPr>
-          <w:rFonts w:cstheme="minorHAnsi"/>
-          <w:i/>
-          <w:iCs/>
-        </w:rPr>
-      </w:pPr>
-      <w:r>
-        <w:rPr>
-          <w:rFonts w:cstheme="minorHAnsi"/>
-          <w:i/>
-          <w:iCs/>
-        </w:rPr>
-        <w:t>Card_number</w:t>
-      </w:r>
-      <w:r>
-        <w:rPr>
-          <w:rFonts w:cstheme="minorHAnsi"/>
-          <w:i/>
-          <w:iCs/>
-        </w:rPr>
-        <w:t xml:space="preserve"> </w:t>
-      </w:r>
-      <w:r>
-        <w:rPr>
-          <w:rFonts w:cstheme="minorHAnsi"/>
-          <w:i/>
-          <w:iCs/>
-        </w:rPr>
-        <w:sym w:font="Wingdings" w:char="F0E0"/>
-      </w:r>
-      <w:r>
-        <w:rPr>
-          <w:rFonts w:cstheme="minorHAnsi"/>
-          <w:i/>
-          <w:iCs/>
-        </w:rPr>
-        <w:t xml:space="preserve"> </w:t>
-      </w:r>
-      <w:r>
-        <w:rPr>
-          <w:rFonts w:cstheme="minorHAnsi"/>
-          <w:i/>
-          <w:iCs/>
-        </w:rPr>
-        <w:t>name</w:t>
-      </w:r>
-      <w:r>
-        <w:rPr>
-          <w:rFonts w:cstheme="minorHAnsi"/>
-          <w:i/>
-          <w:iCs/>
-        </w:rPr>
-        <w:t>,</w:t>
-      </w:r>
-      <w:r>
-        <w:rPr>
-          <w:rFonts w:cstheme="minorHAnsi"/>
-          <w:i/>
-          <w:iCs/>
-        </w:rPr>
-        <w:t xml:space="preserve"> expiry_date, security_code</w:t>
-      </w:r>
-      <w:r>
-        <w:rPr>
-          <w:rFonts w:cstheme="minorHAnsi"/>
-          <w:i/>
-          <w:iCs/>
-        </w:rPr>
-        <w:t>,</w:t>
-      </w:r>
-    </w:p>
-    <w:p>
-      <w:pPr>
-        <w:pStyle w:val="ListParagraph"/>
-        <w:jc w:val="both"/>
-        <w:rPr>
-          <w:rFonts w:cstheme="minorHAnsi"/>
-          <w:i/>
-          <w:iCs/>
-        </w:rPr>
-      </w:pPr>
-      <w:r>
-        <w:rPr>
-          <w:rFonts w:cstheme="minorHAnsi"/>
-          <w:i/>
-          <w:iCs/>
-        </w:rPr>
-        <w:t>}</w:t>
-      </w:r>
-      <w:r>
-        <w:rPr>
-          <w:rFonts w:cstheme="minorHAnsi"/>
-          <w:i/>
-          <w:iCs/>
-        </w:rPr>
-        <w:tab/>
+        <w:t>username, card_number</w:t>
+      </w:r>
+      <w:r>
+        <w:rPr>
+          <w:rFonts w:ascii="Bahnschrift" w:hAnsi="Bahnschrift"/>
+          <w:i/>
+          <w:iCs/>
+          <w:sz w:val="24"/>
+          <w:szCs w:val="24"/>
+        </w:rPr>
+        <w:t>)</w:t>
+      </w:r>
+    </w:p>
+    <w:p>
+      <w:pPr>
+        <w:pStyle w:val="ListParagraph"/>
+        <w:jc w:val="both"/>
+        <w:rPr>
+          <w:rFonts w:ascii="Bahnschrift" w:hAnsi="Bahnschrift"/>
+          <w:i/>
+          <w:iCs/>
+          <w:sz w:val="24"/>
+          <w:szCs w:val="24"/>
+        </w:rPr>
+      </w:pPr>
+    </w:p>
+    <w:p>
+      <w:pPr>
+        <w:pStyle w:val="ListParagraph"/>
+        <w:jc w:val="both"/>
+        <w:rPr>
+          <w:rFonts w:cstheme="minorHAnsi"/>
+        </w:rPr>
+      </w:pPr>
+      <w:r>
+        <w:rPr>
+          <w:rFonts w:cstheme="minorHAnsi"/>
+        </w:rPr>
+        <w:t>This relation has no functional dependencies. This is because a username cannot determine a</w:t>
+      </w:r>
+      <w:r>
+        <w:rPr>
+          <w:rFonts w:cstheme="minorHAnsi"/>
+        </w:rPr>
+        <w:t xml:space="preserve"> card number </w:t>
+      </w:r>
+      <w:r>
+        <w:rPr>
+          <w:rFonts w:cstheme="minorHAnsi"/>
+        </w:rPr>
+        <w:t xml:space="preserve">(As a user can have multiple </w:t>
+      </w:r>
+      <w:r>
+        <w:rPr>
+          <w:rFonts w:cstheme="minorHAnsi"/>
+        </w:rPr>
+        <w:t>cards</w:t>
+      </w:r>
+      <w:r>
+        <w:rPr>
+          <w:rFonts w:cstheme="minorHAnsi"/>
+        </w:rPr>
+        <w:t>), and a</w:t>
+      </w:r>
+      <w:r>
+        <w:rPr>
+          <w:rFonts w:cstheme="minorHAnsi"/>
+        </w:rPr>
+        <w:t xml:space="preserve"> card</w:t>
+      </w:r>
+      <w:r>
+        <w:rPr>
+          <w:rFonts w:cstheme="minorHAnsi"/>
+        </w:rPr>
+        <w:t xml:space="preserve"> cannot determine user (As a</w:t>
+      </w:r>
+      <w:r>
+        <w:rPr>
+          <w:rFonts w:cstheme="minorHAnsi"/>
+        </w:rPr>
+        <w:t xml:space="preserve"> card </w:t>
+      </w:r>
+      <w:r>
+        <w:rPr>
+          <w:rFonts w:cstheme="minorHAnsi"/>
+        </w:rPr>
+        <w:t xml:space="preserve">can have multiple users listed). </w:t>
       </w:r>
     </w:p>
     <w:p>
@@ -9665,7 +13000,7 @@
           <w:sz w:val="24"/>
           <w:szCs w:val="24"/>
         </w:rPr>
-        <w:t>client_billing(</w:t>
+        <w:t>restock(</w:t>
       </w:r>
       <w:r>
         <w:rPr>
@@ -9676,106 +13011,352 @@
           <w:szCs w:val="24"/>
           <w:u w:val="single"/>
         </w:rPr>
-        <w:t>username, card_number</w:t>
-      </w:r>
-      <w:r>
-        <w:rPr>
-          <w:rFonts w:ascii="Bahnschrift" w:hAnsi="Bahnschrift"/>
-          <w:i/>
-          <w:iCs/>
-          <w:sz w:val="24"/>
-          <w:szCs w:val="24"/>
-        </w:rPr>
-        <w:t>)</w:t>
-      </w:r>
-    </w:p>
-    <w:p>
-      <w:pPr>
-        <w:pStyle w:val="ListParagraph"/>
-        <w:jc w:val="both"/>
-        <w:rPr>
-          <w:rFonts w:ascii="Bahnschrift" w:hAnsi="Bahnschrift"/>
-          <w:i/>
-          <w:iCs/>
-          <w:sz w:val="24"/>
-          <w:szCs w:val="24"/>
-        </w:rPr>
-      </w:pPr>
-    </w:p>
-    <w:p>
-      <w:pPr>
-        <w:pStyle w:val="ListParagraph"/>
-        <w:jc w:val="both"/>
-        <w:rPr>
-          <w:rFonts w:cstheme="minorHAnsi"/>
-        </w:rPr>
-      </w:pPr>
-      <w:r>
-        <w:rPr>
-          <w:rFonts w:cstheme="minorHAnsi"/>
-        </w:rPr>
-        <w:t>This relation has no functional dependencies. This is because a username cannot determine a</w:t>
-      </w:r>
-      <w:r>
-        <w:rPr>
-          <w:rFonts w:cstheme="minorHAnsi"/>
-        </w:rPr>
-        <w:t xml:space="preserve"> card number </w:t>
-      </w:r>
-      <w:r>
-        <w:rPr>
-          <w:rFonts w:cstheme="minorHAnsi"/>
-        </w:rPr>
-        <w:t xml:space="preserve">(As a user can have multiple </w:t>
-      </w:r>
-      <w:r>
-        <w:rPr>
-          <w:rFonts w:cstheme="minorHAnsi"/>
-        </w:rPr>
-        <w:t>cards</w:t>
-      </w:r>
-      <w:r>
-        <w:rPr>
-          <w:rFonts w:cstheme="minorHAnsi"/>
-        </w:rPr>
-        <w:t>), and a</w:t>
-      </w:r>
-      <w:r>
-        <w:rPr>
-          <w:rFonts w:cstheme="minorHAnsi"/>
-        </w:rPr>
-        <w:t xml:space="preserve"> card</w:t>
-      </w:r>
-      <w:r>
-        <w:rPr>
-          <w:rFonts w:cstheme="minorHAnsi"/>
-        </w:rPr>
-        <w:t xml:space="preserve"> cannot determine user (As a</w:t>
-      </w:r>
-      <w:r>
-        <w:rPr>
-          <w:rFonts w:cstheme="minorHAnsi"/>
-        </w:rPr>
-        <w:t xml:space="preserve"> card </w:t>
-      </w:r>
-      <w:r>
-        <w:rPr>
-          <w:rFonts w:cstheme="minorHAnsi"/>
-        </w:rPr>
-        <w:t xml:space="preserve">can have multiple users listed). </w:t>
-      </w:r>
-    </w:p>
-    <w:p>
-      <w:pPr>
-        <w:pStyle w:val="ListParagraph"/>
-        <w:jc w:val="both"/>
-        <w:rPr>
-          <w:rFonts w:ascii="Bahnschrift" w:hAnsi="Bahnschrift"/>
-          <w:i/>
-          <w:iCs/>
-          <w:sz w:val="24"/>
-          <w:szCs w:val="24"/>
-        </w:rPr>
+        <w:t>restock_number</w:t>
+      </w:r>
+      <w:r>
+        <w:rPr>
+          <w:rFonts w:ascii="Bahnschrift" w:hAnsi="Bahnschrift"/>
+          <w:i/>
+          <w:iCs/>
+          <w:sz w:val="24"/>
+          <w:szCs w:val="24"/>
+        </w:rPr>
+        <w:t xml:space="preserve">, </w:t>
+      </w:r>
+      <w:r>
+        <w:rPr>
+          <w:rFonts w:ascii="Bahnschrift" w:hAnsi="Bahnschrift"/>
+          <w:i/>
+          <w:iCs/>
+          <w:sz w:val="24"/>
+          <w:szCs w:val="24"/>
+          <w:u w:val="single"/>
+        </w:rPr>
+        <w:t>isbn</w:t>
+      </w:r>
+      <w:r>
+        <w:rPr>
+          <w:rFonts w:ascii="Bahnschrift" w:hAnsi="Bahnschrift"/>
+          <w:i/>
+          <w:iCs/>
+          <w:sz w:val="24"/>
+          <w:szCs w:val="24"/>
+        </w:rPr>
+        <w:t xml:space="preserve">, </w:t>
+      </w:r>
+      <w:r>
+        <w:rPr>
+          <w:rFonts w:ascii="Bahnschrift" w:hAnsi="Bahnschrift"/>
+          <w:i/>
+          <w:iCs/>
+          <w:sz w:val="24"/>
+          <w:szCs w:val="24"/>
+          <w:u w:val="single"/>
+        </w:rPr>
+        <w:t>warehouse_id</w:t>
+      </w:r>
+      <w:r>
+        <w:rPr>
+          <w:rFonts w:ascii="Bahnschrift" w:hAnsi="Bahnschrift"/>
+          <w:i/>
+          <w:iCs/>
+          <w:sz w:val="24"/>
+          <w:szCs w:val="24"/>
+        </w:rPr>
+        <w:t>, quantity, restock_date)</w:t>
+      </w:r>
+    </w:p>
+    <w:p>
+      <w:pPr>
+        <w:pStyle w:val="ListParagraph"/>
+        <w:jc w:val="both"/>
+        <w:rPr>
+          <w:rFonts w:cstheme="minorHAnsi"/>
+          <w:i/>
+          <w:iCs/>
+        </w:rPr>
+      </w:pPr>
+      <w:r>
+        <w:rPr>
+          <w:rFonts w:cstheme="minorHAnsi"/>
+          <w:i/>
+          <w:iCs/>
+        </w:rPr>
+        <w:t>F = {</w:t>
+      </w:r>
+    </w:p>
+    <w:p>
+      <w:pPr>
+        <w:pStyle w:val="ListParagraph"/>
+        <w:jc w:val="both"/>
+        <w:rPr>
+          <w:rFonts w:cstheme="minorHAnsi"/>
+          <w:i/>
+          <w:iCs/>
+        </w:rPr>
+      </w:pPr>
+      <w:r>
+        <w:rPr>
+          <w:rFonts w:cstheme="minorHAnsi"/>
+          <w:i/>
+          <w:iCs/>
+        </w:rPr>
+        <w:t>Restock_number, isbn, warehouse_id</w:t>
+      </w:r>
+      <w:r>
+        <w:rPr>
+          <w:rFonts w:cstheme="minorHAnsi"/>
+          <w:i/>
+          <w:iCs/>
+        </w:rPr>
+        <w:t xml:space="preserve"> </w:t>
+      </w:r>
+      <w:r>
+        <w:rPr>
+          <w:rFonts w:cstheme="minorHAnsi"/>
+          <w:i/>
+          <w:iCs/>
+        </w:rPr>
+        <w:sym w:font="Wingdings" w:char="F0E0"/>
+      </w:r>
+      <w:r>
+        <w:rPr>
+          <w:rFonts w:cstheme="minorHAnsi"/>
+          <w:i/>
+          <w:iCs/>
+        </w:rPr>
+        <w:t xml:space="preserve"> quantity, restock_date</w:t>
+      </w:r>
+    </w:p>
+    <w:p>
+      <w:pPr>
+        <w:pStyle w:val="ListParagraph"/>
+        <w:jc w:val="both"/>
+        <w:rPr>
+          <w:rFonts w:cstheme="minorHAnsi"/>
+          <w:i/>
+          <w:iCs/>
+        </w:rPr>
+      </w:pPr>
+      <w:r>
+        <w:rPr>
+          <w:rFonts w:cstheme="minorHAnsi"/>
+          <w:i/>
+          <w:iCs/>
+        </w:rPr>
+        <w:t>}</w:t>
+      </w:r>
+    </w:p>
+    <w:p>
+      <w:pPr>
+        <w:pStyle w:val="ListParagraph"/>
+        <w:jc w:val="both"/>
+        <w:rPr>
+          <w:rFonts w:cstheme="minorHAnsi"/>
+        </w:rPr>
+      </w:pPr>
+    </w:p>
+    <w:p>
+      <w:pPr>
+        <w:pStyle w:val="ListParagraph"/>
+        <w:jc w:val="both"/>
+        <w:rPr>
+          <w:rFonts w:cstheme="minorHAnsi"/>
+        </w:rPr>
+      </w:pPr>
+      <w:r>
+        <w:rPr>
+          <w:rFonts w:cstheme="minorHAnsi"/>
+        </w:rPr>
+        <w:t xml:space="preserve">We know that by looking at the attributes, that there is only one functional dependency which is </w:t>
+      </w:r>
+      <w:r>
+        <w:rPr>
+          <w:rFonts w:cstheme="minorHAnsi"/>
+          <w:i/>
+          <w:iCs/>
+        </w:rPr>
+        <w:t>Restock_number, isbn, warehouse_id</w:t>
+      </w:r>
+      <w:r>
+        <w:rPr>
+          <w:rFonts w:cstheme="minorHAnsi"/>
+        </w:rPr>
+        <w:t xml:space="preserve">. Which determines everything else, making </w:t>
+      </w:r>
+      <w:r>
+        <w:rPr>
+          <w:rFonts w:cstheme="minorHAnsi"/>
+          <w:i/>
+          <w:iCs/>
+        </w:rPr>
+        <w:t xml:space="preserve">Restock_number, isbn, warehouse_id </w:t>
+      </w:r>
+      <w:r>
+        <w:rPr>
+          <w:rFonts w:cstheme="minorHAnsi"/>
+        </w:rPr>
+        <w:t xml:space="preserve"> a </w:t>
+      </w:r>
+      <w:r>
+        <w:rPr>
+          <w:rFonts w:cstheme="minorHAnsi"/>
+        </w:rPr>
+        <w:t>superkey. Using the following rule, we can prove it is normalized:</w:t>
+      </w:r>
+    </w:p>
+    <w:p>
+      <w:pPr>
+        <w:pStyle w:val="ListParagraph"/>
+        <w:jc w:val="both"/>
+        <w:rPr>
+          <w:i/>
+          <w:iCs/>
+        </w:rPr>
+      </w:pPr>
+      <w:r>
+        <w:rPr>
+          <w:i/>
+          <w:iCs/>
+        </w:rPr>
+        <w:lastRenderedPageBreak/>
+        <w:t xml:space="preserve">For every set of attributes, a </w:t>
+      </w:r>
+      <w:r>
+        <w:rPr>
+          <w:i/>
+          <w:iCs/>
+        </w:rPr>
+        <w:sym w:font="Symbol" w:char="F0CD"/>
+      </w:r>
+      <w:r>
+        <w:rPr>
+          <w:i/>
+          <w:iCs/>
+        </w:rPr>
+        <w:t xml:space="preserve"> R</w:t>
+      </w:r>
+      <w:r>
+        <w:rPr>
+          <w:i/>
+          <w:iCs/>
+          <w:vertAlign w:val="subscript"/>
+        </w:rPr>
+        <w:t>i</w:t>
+      </w:r>
+      <w:r>
+        <w:rPr>
+          <w:i/>
+          <w:iCs/>
+        </w:rPr>
+        <w:t xml:space="preserve"> , check that a+ (the attribute closure of a) either includes no attribute of R</w:t>
+      </w:r>
+      <w:r>
+        <w:rPr>
+          <w:i/>
+          <w:iCs/>
+          <w:vertAlign w:val="subscript"/>
+        </w:rPr>
+        <w:t>i</w:t>
+      </w:r>
+      <w:r>
+        <w:rPr>
+          <w:i/>
+          <w:iCs/>
+        </w:rPr>
+        <w:t xml:space="preserve"> - a, or includes all attributes of </w:t>
+      </w:r>
+      <w:r>
+        <w:rPr>
+          <w:i/>
+          <w:iCs/>
+        </w:rPr>
+        <w:t>R</w:t>
+      </w:r>
+      <w:r>
+        <w:rPr>
+          <w:i/>
+          <w:iCs/>
+        </w:rPr>
+        <w:softHyphen/>
+        <w:t>i</w:t>
+      </w:r>
+    </w:p>
+    <w:p>
+      <w:pPr>
+        <w:pStyle w:val="ListParagraph"/>
+        <w:jc w:val="both"/>
+      </w:pPr>
+      <w:r>
+        <w:t xml:space="preserve">Therefore, each </w:t>
+      </w:r>
+      <w:r>
+        <w:rPr>
+          <w:i/>
+          <w:iCs/>
+        </w:rPr>
+        <w:t>a</w:t>
+      </w:r>
+      <w:r>
+        <w:rPr>
+          <w:i/>
+          <w:iCs/>
+          <w:vertAlign w:val="superscript"/>
+        </w:rPr>
+        <w:t>+</w:t>
+      </w:r>
+      <w:r>
+        <w:t xml:space="preserve"> of every </w:t>
+      </w:r>
+      <w:r>
+        <w:rPr>
+          <w:i/>
+          <w:iCs/>
+        </w:rPr>
+        <w:t>a</w:t>
+      </w:r>
+      <w:r>
+        <w:rPr>
+          <w:i/>
+          <w:iCs/>
+        </w:rPr>
+        <w:sym w:font="Wingdings" w:char="F0E0"/>
+      </w:r>
+      <w:r>
+        <w:rPr>
+          <w:i/>
+          <w:iCs/>
+        </w:rPr>
+        <w:t>b</w:t>
+      </w:r>
+      <w:r>
+        <w:t xml:space="preserve">  (In this case just the </w:t>
+      </w:r>
+      <w:r>
+        <w:rPr>
+          <w:rFonts w:cstheme="minorHAnsi"/>
+          <w:i/>
+          <w:iCs/>
+        </w:rPr>
+        <w:t xml:space="preserve">Restock_number, isbn, warehouse_id </w:t>
+      </w:r>
+      <w:r>
+        <w:sym w:font="Wingdings" w:char="F0E0"/>
+      </w:r>
+      <w:r>
+        <w:t xml:space="preserve">) includes all attributes of R. Therefore, we can say </w:t>
+      </w:r>
+      <w:r>
+        <w:t>restock</w:t>
+      </w:r>
+      <w:r>
+        <w:t xml:space="preserve">  is normalized. </w:t>
+      </w:r>
+    </w:p>
+    <w:p>
+      <w:pPr>
+        <w:pStyle w:val="ListParagraph"/>
+        <w:jc w:val="both"/>
       </w:pPr>
     </w:p>
     <w:p>
@@ -9802,7 +13383,7 @@
           <w:sz w:val="24"/>
           <w:szCs w:val="24"/>
         </w:rPr>
-        <w:t>restock(</w:t>
+        <w:t>request_book(</w:t>
       </w:r>
       <w:r>
         <w:rPr>
@@ -9813,78 +13394,35 @@
           <w:szCs w:val="24"/>
           <w:u w:val="single"/>
         </w:rPr>
-        <w:t>restock_number</w:t>
-      </w:r>
-      <w:r>
-        <w:rPr>
-          <w:rFonts w:ascii="Bahnschrift" w:hAnsi="Bahnschrift"/>
-          <w:i/>
-          <w:iCs/>
-          <w:sz w:val="24"/>
-          <w:szCs w:val="24"/>
-        </w:rPr>
-        <w:t xml:space="preserve">, </w:t>
-      </w:r>
-      <w:r>
-        <w:rPr>
-          <w:rFonts w:ascii="Bahnschrift" w:hAnsi="Bahnschrift"/>
-          <w:i/>
-          <w:iCs/>
-          <w:sz w:val="24"/>
-          <w:szCs w:val="24"/>
-          <w:u w:val="single"/>
-        </w:rPr>
-        <w:t>isbn</w:t>
-      </w:r>
-      <w:r>
-        <w:rPr>
-          <w:rFonts w:ascii="Bahnschrift" w:hAnsi="Bahnschrift"/>
-          <w:i/>
-          <w:iCs/>
-          <w:sz w:val="24"/>
-          <w:szCs w:val="24"/>
-        </w:rPr>
-        <w:t xml:space="preserve">, </w:t>
-      </w:r>
-      <w:r>
-        <w:rPr>
-          <w:rFonts w:ascii="Bahnschrift" w:hAnsi="Bahnschrift"/>
-          <w:i/>
-          <w:iCs/>
-          <w:sz w:val="24"/>
-          <w:szCs w:val="24"/>
-          <w:u w:val="single"/>
-        </w:rPr>
-        <w:t>warehouse_id</w:t>
-      </w:r>
-      <w:r>
-        <w:rPr>
-          <w:rFonts w:ascii="Bahnschrift" w:hAnsi="Bahnschrift"/>
-          <w:i/>
-          <w:iCs/>
-          <w:sz w:val="24"/>
-          <w:szCs w:val="24"/>
-        </w:rPr>
-        <w:t>, quantity, restock_date)</w:t>
-      </w:r>
-    </w:p>
-    <w:p>
-      <w:pPr>
-        <w:pStyle w:val="ListParagraph"/>
-        <w:jc w:val="both"/>
-        <w:rPr>
-          <w:rFonts w:cstheme="minorHAnsi"/>
-          <w:i/>
-          <w:iCs/>
-        </w:rPr>
-      </w:pPr>
-      <w:r>
-        <w:rPr>
-          <w:rFonts w:cstheme="minorHAnsi"/>
-          <w:i/>
-          <w:iCs/>
-        </w:rPr>
-        <w:lastRenderedPageBreak/>
+        <w:t>request_number</w:t>
+      </w:r>
+      <w:r>
+        <w:rPr>
+          <w:rFonts w:ascii="Bahnschrift" w:hAnsi="Bahnschrift"/>
+          <w:i/>
+          <w:iCs/>
+          <w:sz w:val="24"/>
+          <w:szCs w:val="24"/>
+        </w:rPr>
+        <w:t>, username, request_name, request_isbn, date)</w:t>
+      </w:r>
+    </w:p>
+    <w:p>
+      <w:pPr>
+        <w:pStyle w:val="ListParagraph"/>
+        <w:jc w:val="both"/>
+        <w:rPr>
+          <w:rFonts w:cstheme="minorHAnsi"/>
+          <w:i/>
+          <w:iCs/>
+        </w:rPr>
+      </w:pPr>
+      <w:r>
+        <w:rPr>
+          <w:rFonts w:cstheme="minorHAnsi"/>
+          <w:i/>
+          <w:iCs/>
+        </w:rPr>
         <w:t>F = {</w:t>
       </w:r>
     </w:p>
@@ -9904,7 +13442,7 @@
           <w:i/>
           <w:iCs/>
         </w:rPr>
-        <w:t>Restock_number, isbn, warehouse_id</w:t>
+        <w:t>Request_number</w:t>
       </w:r>
       <w:r>
         <w:rPr>
@@ -9928,7 +13466,47 @@
           <w:i/>
           <w:iCs/>
         </w:rPr>
-        <w:t xml:space="preserve"> quantity, restock_date</w:t>
+        <w:t xml:space="preserve"> </w:t>
+      </w:r>
+      <w:r>
+        <w:rPr>
+          <w:rFonts w:cstheme="minorHAnsi"/>
+          <w:i/>
+          <w:iCs/>
+        </w:rPr>
+        <w:t>username</w:t>
+      </w:r>
+      <w:r>
+        <w:rPr>
+          <w:rFonts w:cstheme="minorHAnsi"/>
+          <w:i/>
+          <w:iCs/>
+        </w:rPr>
+        <w:t>,</w:t>
+      </w:r>
+      <w:r>
+        <w:rPr>
+          <w:rFonts w:cstheme="minorHAnsi"/>
+          <w:i/>
+          <w:iCs/>
+        </w:rPr>
+        <w:t xml:space="preserve"> status, request_name, </w:t>
+      </w:r>
+      <w:r>
+        <w:rPr>
+          <w:rFonts w:cstheme="minorHAnsi"/>
+          <w:i/>
+          <w:iCs/>
+        </w:rPr>
+        <w:t>request_isbn</w:t>
+      </w:r>
+      <w:r>
+        <w:rPr>
+          <w:rFonts w:cstheme="minorHAnsi"/>
+          <w:i/>
+          <w:iCs/>
+        </w:rPr>
+        <w:t>, date</w:t>
       </w:r>
     </w:p>
     <w:p>
@@ -9956,17 +13534,211 @@
         <w:jc w:val="both"/>
         <w:rPr>
           <w:rFonts w:cstheme="minorHAnsi"/>
-          <w:i/>
-          <w:iCs/>
-        </w:rPr>
-      </w:pPr>
-    </w:p>
-    <w:p>
-      <w:pPr>
-        <w:pStyle w:val="ListParagraph"/>
-        <w:jc w:val="both"/>
-        <w:rPr>
-          <w:rFonts w:cstheme="minorHAnsi"/>
+        </w:rPr>
+      </w:pPr>
+      <w:r>
+        <w:rPr>
+          <w:rFonts w:cstheme="minorHAnsi"/>
+        </w:rPr>
+        <w:t xml:space="preserve">We know that by looking at the attributes, that there is only one functional dependency which is just </w:t>
+      </w:r>
+      <w:r>
+        <w:rPr>
+          <w:rFonts w:cstheme="minorHAnsi"/>
+          <w:i/>
+          <w:iCs/>
+        </w:rPr>
+        <w:t>Request_number</w:t>
+      </w:r>
+      <w:r>
+        <w:rPr>
+          <w:rFonts w:cstheme="minorHAnsi"/>
+        </w:rPr>
+        <w:t xml:space="preserve">. Which determines everything else, making </w:t>
+      </w:r>
+      <w:r>
+        <w:rPr>
+          <w:rFonts w:cstheme="minorHAnsi"/>
+          <w:i/>
+          <w:iCs/>
+        </w:rPr>
+        <w:t xml:space="preserve">Request_number </w:t>
+      </w:r>
+      <w:r>
+        <w:rPr>
+          <w:rFonts w:cstheme="minorHAnsi"/>
+        </w:rPr>
+        <w:t>a superkey. Using the following rule, we can prove it is normalized:</w:t>
+      </w:r>
+    </w:p>
+    <w:p>
+      <w:pPr>
+        <w:pStyle w:val="ListParagraph"/>
+        <w:jc w:val="both"/>
+        <w:rPr>
+          <w:i/>
+          <w:iCs/>
+        </w:rPr>
+      </w:pPr>
+      <w:r>
+        <w:rPr>
+          <w:i/>
+          <w:iCs/>
+        </w:rPr>
+        <w:t xml:space="preserve">For every set of attributes, a </w:t>
+      </w:r>
+      <w:r>
+        <w:rPr>
+          <w:i/>
+          <w:iCs/>
+        </w:rPr>
+        <w:sym w:font="Symbol" w:char="F0CD"/>
+      </w:r>
+      <w:r>
+        <w:rPr>
+          <w:i/>
+          <w:iCs/>
+        </w:rPr>
+        <w:t xml:space="preserve"> R</w:t>
+      </w:r>
+      <w:r>
+        <w:rPr>
+          <w:i/>
+          <w:iCs/>
+          <w:vertAlign w:val="subscript"/>
+        </w:rPr>
+        <w:t>i</w:t>
+      </w:r>
+      <w:r>
+        <w:rPr>
+          <w:i/>
+          <w:iCs/>
+        </w:rPr>
+        <w:t xml:space="preserve"> , check that a+ (the attribute closure of a) either includes no attribute of R</w:t>
+      </w:r>
+      <w:r>
+        <w:rPr>
+          <w:i/>
+          <w:iCs/>
+          <w:vertAlign w:val="subscript"/>
+        </w:rPr>
+        <w:t>i</w:t>
+      </w:r>
+      <w:r>
+        <w:rPr>
+          <w:i/>
+          <w:iCs/>
+        </w:rPr>
+        <w:t xml:space="preserve"> - a, or includes all attributes of </w:t>
+      </w:r>
+      <w:r>
+        <w:rPr>
+          <w:i/>
+          <w:iCs/>
+        </w:rPr>
+        <w:t>R</w:t>
+      </w:r>
+      <w:r>
+        <w:rPr>
+          <w:i/>
+          <w:iCs/>
+        </w:rPr>
+        <w:softHyphen/>
+        <w:t>i</w:t>
+      </w:r>
+    </w:p>
+    <w:p>
+      <w:pPr>
+        <w:pStyle w:val="ListParagraph"/>
+        <w:jc w:val="both"/>
+      </w:pPr>
+      <w:r>
+        <w:t xml:space="preserve">Therefore, each </w:t>
+      </w:r>
+      <w:r>
+        <w:rPr>
+          <w:i/>
+          <w:iCs/>
+        </w:rPr>
+        <w:t>a</w:t>
+      </w:r>
+      <w:r>
+        <w:rPr>
+          <w:i/>
+          <w:iCs/>
+          <w:vertAlign w:val="superscript"/>
+        </w:rPr>
+        <w:t>+</w:t>
+      </w:r>
+      <w:r>
+        <w:t xml:space="preserve"> of every </w:t>
+      </w:r>
+      <w:r>
+        <w:rPr>
+          <w:i/>
+          <w:iCs/>
+        </w:rPr>
+        <w:t>a</w:t>
+      </w:r>
+      <w:r>
+        <w:rPr>
+          <w:i/>
+          <w:iCs/>
+        </w:rPr>
+        <w:sym w:font="Wingdings" w:char="F0E0"/>
+      </w:r>
+      <w:r>
+        <w:rPr>
+          <w:i/>
+          <w:iCs/>
+        </w:rPr>
+        <w:t>b</w:t>
+      </w:r>
+      <w:r>
+        <w:t xml:space="preserve">  (In this case just the </w:t>
+      </w:r>
+      <w:r>
+        <w:rPr>
+          <w:rFonts w:cstheme="minorHAnsi"/>
+          <w:i/>
+          <w:iCs/>
+        </w:rPr>
+        <w:t xml:space="preserve">Request_number </w:t>
+      </w:r>
+      <w:r>
+        <w:sym w:font="Wingdings" w:char="F0E0"/>
+      </w:r>
+      <w:r>
+        <w:t xml:space="preserve">) includes all attributes of R. Therefore, we can say </w:t>
+      </w:r>
+      <w:r>
+        <w:t>request_book</w:t>
+      </w:r>
+      <w:r>
+        <w:t xml:space="preserve"> is normalized. </w:t>
+      </w:r>
+    </w:p>
+    <w:p>
+      <w:pPr>
+        <w:pStyle w:val="ListParagraph"/>
+        <w:jc w:val="both"/>
+        <w:rPr>
+          <w:rFonts w:cstheme="minorHAnsi"/>
+          <w:i/>
+          <w:iCs/>
+        </w:rPr>
+      </w:pPr>
+    </w:p>
+    <w:p>
+      <w:pPr>
+        <w:pStyle w:val="ListParagraph"/>
+        <w:jc w:val="both"/>
+        <w:rPr>
+          <w:rFonts w:ascii="Bahnschrift" w:hAnsi="Bahnschrift"/>
+          <w:i/>
+          <w:iCs/>
+          <w:sz w:val="24"/>
+          <w:szCs w:val="24"/>
         </w:rPr>
       </w:pPr>
     </w:p>
@@ -9994,7 +13766,7 @@
           <w:sz w:val="24"/>
           <w:szCs w:val="24"/>
         </w:rPr>
-        <w:t>request_book(</w:t>
+        <w:t>admin_decides(</w:t>
       </w:r>
       <w:r>
         <w:rPr>
@@ -10005,6 +13777,27 @@
           <w:szCs w:val="24"/>
           <w:u w:val="single"/>
         </w:rPr>
+        <w:t>email</w:t>
+      </w:r>
+      <w:r>
+        <w:rPr>
+          <w:rFonts w:ascii="Bahnschrift" w:hAnsi="Bahnschrift"/>
+          <w:i/>
+          <w:iCs/>
+          <w:sz w:val="24"/>
+          <w:szCs w:val="24"/>
+        </w:rPr>
+        <w:t xml:space="preserve">, </w:t>
+      </w:r>
+      <w:r>
+        <w:rPr>
+          <w:rFonts w:ascii="Bahnschrift" w:hAnsi="Bahnschrift"/>
+          <w:i/>
+          <w:iCs/>
+          <w:sz w:val="24"/>
+          <w:szCs w:val="24"/>
+          <w:u w:val="single"/>
+        </w:rPr>
         <w:t>request_number</w:t>
       </w:r>
       <w:r>
@@ -10015,29 +13808,27 @@
           <w:sz w:val="24"/>
           <w:szCs w:val="24"/>
         </w:rPr>
-        <w:t xml:space="preserve">, username, request_name, </w:t>
-      </w:r>
-      <w:proofErr w:type="spellStart"/>
-      <w:r>
-        <w:rPr>
-          <w:rFonts w:ascii="Bahnschrift" w:hAnsi="Bahnschrift"/>
-          <w:i/>
-          <w:iCs/>
-          <w:sz w:val="24"/>
-          <w:szCs w:val="24"/>
-        </w:rPr>
-        <w:t>request_isbn</w:t>
-      </w:r>
-      <w:proofErr w:type="spellEnd"/>
-      <w:r>
-        <w:rPr>
-          <w:rFonts w:ascii="Bahnschrift" w:hAnsi="Bahnschrift"/>
-          <w:i/>
-          <w:iCs/>
-          <w:sz w:val="24"/>
-          <w:szCs w:val="24"/>
-        </w:rPr>
-        <w:t>, date)</w:t>
+        <w:t>, decision</w:t>
+      </w:r>
+      <w:r>
+        <w:rPr>
+          <w:rFonts w:ascii="Bahnschrift" w:hAnsi="Bahnschrift"/>
+          <w:i/>
+          <w:iCs/>
+          <w:sz w:val="24"/>
+          <w:szCs w:val="24"/>
+        </w:rPr>
+        <w:t>, date</w:t>
+      </w:r>
+      <w:r>
+        <w:rPr>
+          <w:rFonts w:ascii="Bahnschrift" w:hAnsi="Bahnschrift"/>
+          <w:i/>
+          <w:iCs/>
+          <w:sz w:val="24"/>
+          <w:szCs w:val="24"/>
+        </w:rPr>
+        <w:t>)</w:t>
       </w:r>
     </w:p>
     <w:p>
@@ -10075,7 +13866,23 @@
           <w:i/>
           <w:iCs/>
         </w:rPr>
-        <w:t>Request_number</w:t>
+        <w:t>E</w:t>
+      </w:r>
+      <w:r>
+        <w:rPr>
+          <w:rFonts w:cstheme="minorHAnsi"/>
+          <w:i/>
+          <w:iCs/>
+        </w:rPr>
+        <w:t>mail</w:t>
+      </w:r>
+      <w:r>
+        <w:rPr>
+          <w:rFonts w:cstheme="minorHAnsi"/>
+          <w:i/>
+          <w:iCs/>
+        </w:rPr>
+        <w:t>, request_number</w:t>
       </w:r>
       <w:r>
         <w:rPr>
@@ -10107,34 +13914,8 @@
           <w:i/>
           <w:iCs/>
         </w:rPr>
-        <w:t>username</w:t>
-      </w:r>
-      <w:r>
-        <w:rPr>
-          <w:rFonts w:cstheme="minorHAnsi"/>
-          <w:i/>
-          <w:iCs/>
-        </w:rPr>
-        <w:t>,</w:t>
-      </w:r>
-      <w:r>
-        <w:rPr>
-          <w:rFonts w:cstheme="minorHAnsi"/>
-          <w:i/>
-          <w:iCs/>
-        </w:rPr>
-        <w:t xml:space="preserve"> status, request_name, </w:t>
-      </w:r>
-      <w:proofErr w:type="spellStart"/>
-      <w:r>
-        <w:rPr>
-          <w:rFonts w:cstheme="minorHAnsi"/>
-          <w:i/>
-          <w:iCs/>
-        </w:rPr>
-        <w:t>request_isbn</w:t>
-      </w:r>
-      <w:proofErr w:type="spellEnd"/>
+        <w:t>decision</w:t>
+      </w:r>
       <w:r>
         <w:rPr>
           <w:rFonts w:cstheme="minorHAnsi"/>
@@ -10171,6 +13952,15 @@
           <w:rFonts w:cstheme="minorHAnsi"/>
         </w:rPr>
       </w:pPr>
+    </w:p>
+    <w:p>
+      <w:pPr>
+        <w:pStyle w:val="ListParagraph"/>
+        <w:jc w:val="both"/>
+        <w:rPr>
+          <w:rFonts w:cstheme="minorHAnsi"/>
+        </w:rPr>
+      </w:pPr>
       <w:r>
         <w:rPr>
           <w:rFonts w:cstheme="minorHAnsi"/>
@@ -10183,7 +13973,15 @@
           <w:i/>
           <w:iCs/>
         </w:rPr>
-        <w:t>Request_number</w:t>
+        <w:t>Email, request_numbe</w:t>
+      </w:r>
+      <w:r>
+        <w:rPr>
+          <w:rFonts w:cstheme="minorHAnsi"/>
+          <w:i/>
+          <w:iCs/>
+        </w:rPr>
+        <w:t>r</w:t>
       </w:r>
       <w:r>
         <w:rPr>
@@ -10197,13 +13995,21 @@
           <w:i/>
           <w:iCs/>
         </w:rPr>
-        <w:t xml:space="preserve">Request_number </w:t>
-      </w:r>
-      <w:r>
-        <w:rPr>
-          <w:rFonts w:cstheme="minorHAnsi"/>
-        </w:rPr>
-        <w:t>a superkey. Using the following rule, we can prove it is normalized:</w:t>
+        <w:t>Email, request_numbe</w:t>
+      </w:r>
+      <w:r>
+        <w:rPr>
+          <w:rFonts w:cstheme="minorHAnsi"/>
+          <w:i/>
+          <w:iCs/>
+        </w:rPr>
+        <w:t>r</w:t>
+      </w:r>
+      <w:r>
+        <w:rPr>
+          <w:rFonts w:cstheme="minorHAnsi"/>
+        </w:rPr>
+        <w:t xml:space="preserve"> superkey. Using the following rule, we can prove it is normalized:</w:t>
       </w:r>
     </w:p>
     <w:p>
@@ -10338,7 +14144,15 @@
           <w:i/>
           <w:iCs/>
         </w:rPr>
-        <w:t xml:space="preserve">Request_number </w:t>
+        <w:t>Email, request_numbe</w:t>
+      </w:r>
+      <w:r>
+        <w:rPr>
+          <w:rFonts w:cstheme="minorHAnsi"/>
+          <w:i/>
+          <w:iCs/>
+        </w:rPr>
+        <w:t>r</w:t>
       </w:r>
       <w:r>
         <w:sym w:font="Wingdings" w:char="F0E0"/>
@@ -10347,7 +14161,7 @@
         <w:t xml:space="preserve">) includes all attributes of R. Therefore, we can say </w:t>
       </w:r>
       <w:r>
-        <w:t>request_book</w:t>
+        <w:t xml:space="preserve">admin_decides </w:t>
       </w:r>
       <w:r>
         <w:t xml:space="preserve"> is normalized. </w:t>
@@ -10357,24 +14171,6 @@
       <w:pPr>
         <w:pStyle w:val="ListParagraph"/>
         <w:jc w:val="both"/>
-        <w:rPr>
-          <w:rFonts w:cstheme="minorHAnsi"/>
-          <w:i/>
-          <w:iCs/>
-        </w:rPr>
-      </w:pPr>
-    </w:p>
-    <w:p>
-      <w:pPr>
-        <w:pStyle w:val="ListParagraph"/>
-        <w:jc w:val="both"/>
-        <w:rPr>
-          <w:rFonts w:ascii="Bahnschrift" w:hAnsi="Bahnschrift"/>
-          <w:i/>
-          <w:iCs/>
-          <w:sz w:val="24"/>
-          <w:szCs w:val="24"/>
-        </w:rPr>
       </w:pPr>
     </w:p>
     <w:p>
@@ -10401,69 +14197,7 @@
           <w:sz w:val="24"/>
           <w:szCs w:val="24"/>
         </w:rPr>
-        <w:t>admin_decides(</w:t>
-      </w:r>
-      <w:r>
-        <w:rPr>
-          <w:rFonts w:ascii="Bahnschrift" w:hAnsi="Bahnschrift"/>
-          <w:i/>
-          <w:iCs/>
-          <w:sz w:val="24"/>
-          <w:szCs w:val="24"/>
-          <w:u w:val="single"/>
-        </w:rPr>
-        <w:t>email</w:t>
-      </w:r>
-      <w:r>
-        <w:rPr>
-          <w:rFonts w:ascii="Bahnschrift" w:hAnsi="Bahnschrift"/>
-          <w:i/>
-          <w:iCs/>
-          <w:sz w:val="24"/>
-          <w:szCs w:val="24"/>
-        </w:rPr>
-        <w:t xml:space="preserve">, </w:t>
-      </w:r>
-      <w:r>
-        <w:rPr>
-          <w:rFonts w:ascii="Bahnschrift" w:hAnsi="Bahnschrift"/>
-          <w:i/>
-          <w:iCs/>
-          <w:sz w:val="24"/>
-          <w:szCs w:val="24"/>
-          <w:u w:val="single"/>
-        </w:rPr>
-        <w:t>request_number</w:t>
-      </w:r>
-      <w:r>
-        <w:rPr>
-          <w:rFonts w:ascii="Bahnschrift" w:hAnsi="Bahnschrift"/>
-          <w:i/>
-          <w:iCs/>
-          <w:sz w:val="24"/>
-          <w:szCs w:val="24"/>
-        </w:rPr>
-        <w:t>, decision</w:t>
-      </w:r>
-      <w:r>
-        <w:rPr>
-          <w:rFonts w:ascii="Bahnschrift" w:hAnsi="Bahnschrift"/>
-          <w:i/>
-          <w:iCs/>
-          <w:sz w:val="24"/>
-          <w:szCs w:val="24"/>
-        </w:rPr>
-        <w:t>, date</w:t>
-      </w:r>
-      <w:r>
-        <w:rPr>
-          <w:rFonts w:ascii="Bahnschrift" w:hAnsi="Bahnschrift"/>
-          <w:i/>
-          <w:iCs/>
-          <w:sz w:val="24"/>
-          <w:szCs w:val="24"/>
-        </w:rPr>
-        <w:t>)</w:t>
+        <w:t>history(username, isbn, rank)</w:t>
       </w:r>
     </w:p>
     <w:p>
@@ -10501,23 +14235,15 @@
           <w:i/>
           <w:iCs/>
         </w:rPr>
-        <w:t>E</w:t>
-      </w:r>
-      <w:r>
-        <w:rPr>
-          <w:rFonts w:cstheme="minorHAnsi"/>
-          <w:i/>
-          <w:iCs/>
-        </w:rPr>
-        <w:t>mail</w:t>
-      </w:r>
-      <w:r>
-        <w:rPr>
-          <w:rFonts w:cstheme="minorHAnsi"/>
-          <w:i/>
-          <w:iCs/>
-        </w:rPr>
-        <w:t>, request_number</w:t>
+        <w:t xml:space="preserve">username, isbn </w:t>
+      </w:r>
+      <w:r>
+        <w:rPr>
+          <w:rFonts w:cstheme="minorHAnsi"/>
+          <w:i/>
+          <w:iCs/>
+        </w:rPr>
+        <w:sym w:font="Wingdings" w:char="F0E0"/>
       </w:r>
       <w:r>
         <w:rPr>
@@ -10533,130 +14259,208 @@
           <w:i/>
           <w:iCs/>
         </w:rPr>
+        <w:t>rank</w:t>
+      </w:r>
+    </w:p>
+    <w:p>
+      <w:pPr>
+        <w:pStyle w:val="ListParagraph"/>
+        <w:jc w:val="both"/>
+        <w:rPr>
+          <w:rFonts w:cstheme="minorHAnsi"/>
+          <w:i/>
+          <w:iCs/>
+        </w:rPr>
+      </w:pPr>
+      <w:r>
+        <w:rPr>
+          <w:rFonts w:cstheme="minorHAnsi"/>
+          <w:i/>
+          <w:iCs/>
+        </w:rPr>
+        <w:t>}</w:t>
+      </w:r>
+    </w:p>
+    <w:p>
+      <w:pPr>
+        <w:pStyle w:val="ListParagraph"/>
+        <w:jc w:val="both"/>
+        <w:rPr>
+          <w:rFonts w:cstheme="minorHAnsi"/>
+          <w:i/>
+          <w:iCs/>
+        </w:rPr>
+      </w:pPr>
+    </w:p>
+    <w:p>
+      <w:pPr>
+        <w:pStyle w:val="ListParagraph"/>
+        <w:jc w:val="both"/>
+        <w:rPr>
+          <w:rFonts w:cstheme="minorHAnsi"/>
+        </w:rPr>
+      </w:pPr>
+      <w:r>
+        <w:rPr>
+          <w:rFonts w:cstheme="minorHAnsi"/>
+        </w:rPr>
+        <w:t xml:space="preserve">We know that by looking at the attributes, that there is only one functional dependency which is just </w:t>
+      </w:r>
+      <w:r>
+        <w:rPr>
+          <w:rFonts w:cstheme="minorHAnsi"/>
+          <w:i/>
+          <w:iCs/>
+        </w:rPr>
+        <w:t>username, isbn</w:t>
+      </w:r>
+      <w:r>
+        <w:rPr>
+          <w:rFonts w:cstheme="minorHAnsi"/>
+        </w:rPr>
+        <w:t xml:space="preserve">. Which determines everything else, making </w:t>
+      </w:r>
+      <w:r>
+        <w:rPr>
+          <w:rFonts w:cstheme="minorHAnsi"/>
+          <w:i/>
+          <w:iCs/>
+        </w:rPr>
+        <w:t xml:space="preserve">username, isbn </w:t>
+      </w:r>
+      <w:r>
+        <w:rPr>
+          <w:rFonts w:cstheme="minorHAnsi"/>
+        </w:rPr>
+        <w:t>a superkey. Using the following rule, we can prove it is normalized:</w:t>
+      </w:r>
+    </w:p>
+    <w:p>
+      <w:pPr>
+        <w:pStyle w:val="ListParagraph"/>
+        <w:jc w:val="both"/>
+        <w:rPr>
+          <w:i/>
+          <w:iCs/>
+        </w:rPr>
+      </w:pPr>
+      <w:r>
+        <w:rPr>
+          <w:i/>
+          <w:iCs/>
+        </w:rPr>
+        <w:t xml:space="preserve">For every set of attributes, a </w:t>
+      </w:r>
+      <w:r>
+        <w:rPr>
+          <w:i/>
+          <w:iCs/>
+        </w:rPr>
+        <w:sym w:font="Symbol" w:char="F0CD"/>
+      </w:r>
+      <w:r>
+        <w:rPr>
+          <w:i/>
+          <w:iCs/>
+        </w:rPr>
+        <w:t xml:space="preserve"> R</w:t>
+      </w:r>
+      <w:r>
+        <w:rPr>
+          <w:i/>
+          <w:iCs/>
+          <w:vertAlign w:val="subscript"/>
+        </w:rPr>
+        <w:t>i</w:t>
+      </w:r>
+      <w:r>
+        <w:rPr>
+          <w:i/>
+          <w:iCs/>
+        </w:rPr>
+        <w:t xml:space="preserve"> , check that a+ (the attribute closure of a) either includes no attribute of R</w:t>
+      </w:r>
+      <w:r>
+        <w:rPr>
+          <w:i/>
+          <w:iCs/>
+          <w:vertAlign w:val="subscript"/>
+        </w:rPr>
+        <w:t>i</w:t>
+      </w:r>
+      <w:r>
+        <w:rPr>
+          <w:i/>
+          <w:iCs/>
+        </w:rPr>
+        <w:t xml:space="preserve"> - a, or includes all attributes of </w:t>
+      </w:r>
+      <w:r>
+        <w:rPr>
+          <w:i/>
+          <w:iCs/>
+        </w:rPr>
+        <w:t>R</w:t>
+      </w:r>
+      <w:r>
+        <w:rPr>
+          <w:i/>
+          <w:iCs/>
+        </w:rPr>
+        <w:softHyphen/>
+        <w:t>i</w:t>
+      </w:r>
+    </w:p>
+    <w:p>
+      <w:pPr>
+        <w:pStyle w:val="ListParagraph"/>
+        <w:jc w:val="both"/>
+      </w:pPr>
+      <w:r>
+        <w:t xml:space="preserve">Therefore, each </w:t>
+      </w:r>
+      <w:r>
+        <w:rPr>
+          <w:i/>
+          <w:iCs/>
+        </w:rPr>
+        <w:t>a</w:t>
+      </w:r>
+      <w:r>
+        <w:rPr>
+          <w:i/>
+          <w:iCs/>
+          <w:vertAlign w:val="superscript"/>
+        </w:rPr>
+        <w:t>+</w:t>
+      </w:r>
+      <w:r>
+        <w:t xml:space="preserve"> of every </w:t>
+      </w:r>
+      <w:r>
+        <w:rPr>
+          <w:i/>
+          <w:iCs/>
+        </w:rPr>
+        <w:t>a</w:t>
+      </w:r>
+      <w:r>
+        <w:rPr>
+          <w:i/>
+          <w:iCs/>
+        </w:rPr>
         <w:sym w:font="Wingdings" w:char="F0E0"/>
       </w:r>
       <w:r>
         <w:rPr>
-          <w:rFonts w:cstheme="minorHAnsi"/>
-          <w:i/>
-          <w:iCs/>
-        </w:rPr>
-        <w:t xml:space="preserve"> </w:t>
-      </w:r>
-      <w:r>
-        <w:rPr>
-          <w:rFonts w:cstheme="minorHAnsi"/>
-          <w:i/>
-          <w:iCs/>
-        </w:rPr>
-        <w:t>decision</w:t>
-      </w:r>
-      <w:r>
-        <w:rPr>
-          <w:rFonts w:cstheme="minorHAnsi"/>
-          <w:i/>
-          <w:iCs/>
-        </w:rPr>
-        <w:t>, date</w:t>
-      </w:r>
-    </w:p>
-    <w:p>
-      <w:pPr>
-        <w:pStyle w:val="ListParagraph"/>
-        <w:jc w:val="both"/>
-        <w:rPr>
-          <w:rFonts w:cstheme="minorHAnsi"/>
-          <w:i/>
-          <w:iCs/>
-        </w:rPr>
-      </w:pPr>
-      <w:r>
-        <w:rPr>
-          <w:rFonts w:cstheme="minorHAnsi"/>
-          <w:i/>
-          <w:iCs/>
-        </w:rPr>
-        <w:t>}</w:t>
-      </w:r>
-    </w:p>
-    <w:p>
-      <w:pPr>
-        <w:pStyle w:val="ListParagraph"/>
-        <w:jc w:val="both"/>
-        <w:rPr>
-          <w:rFonts w:cstheme="minorHAnsi"/>
-        </w:rPr>
-      </w:pPr>
-    </w:p>
-    <w:p>
-      <w:pPr>
-        <w:pStyle w:val="ListParagraph"/>
-        <w:jc w:val="both"/>
-        <w:rPr>
-          <w:rFonts w:ascii="Bahnschrift" w:hAnsi="Bahnschrift"/>
-          <w:i/>
-          <w:iCs/>
-          <w:sz w:val="24"/>
-          <w:szCs w:val="24"/>
-        </w:rPr>
-      </w:pPr>
-    </w:p>
-    <w:p>
-      <w:pPr>
-        <w:pStyle w:val="ListParagraph"/>
-        <w:numPr>
-          <w:ilvl w:val="0"/>
-          <w:numId w:val="6"/>
-        </w:numPr>
-        <w:jc w:val="both"/>
-        <w:rPr>
-          <w:rFonts w:ascii="Bahnschrift" w:hAnsi="Bahnschrift"/>
-          <w:i/>
-          <w:iCs/>
-          <w:sz w:val="24"/>
-          <w:szCs w:val="24"/>
-        </w:rPr>
-      </w:pPr>
-      <w:r>
-        <w:rPr>
-          <w:rFonts w:ascii="Bahnschrift" w:hAnsi="Bahnschrift"/>
-          <w:i/>
-          <w:iCs/>
-          <w:sz w:val="24"/>
-          <w:szCs w:val="24"/>
-        </w:rPr>
-        <w:t>history(username, isbn, rank)</w:t>
-      </w:r>
-    </w:p>
-    <w:p>
-      <w:pPr>
-        <w:pStyle w:val="ListParagraph"/>
-        <w:jc w:val="both"/>
-        <w:rPr>
-          <w:rFonts w:cstheme="minorHAnsi"/>
-          <w:i/>
-          <w:iCs/>
-        </w:rPr>
-      </w:pPr>
-      <w:r>
-        <w:rPr>
-          <w:rFonts w:cstheme="minorHAnsi"/>
-          <w:i/>
-          <w:iCs/>
-        </w:rPr>
-        <w:t>F = {</w:t>
-      </w:r>
-    </w:p>
-    <w:p>
-      <w:pPr>
-        <w:pStyle w:val="ListParagraph"/>
-        <w:jc w:val="both"/>
-        <w:rPr>
-          <w:rFonts w:cstheme="minorHAnsi"/>
-          <w:i/>
-          <w:iCs/>
-        </w:rPr>
-      </w:pPr>
+          <w:i/>
+          <w:iCs/>
+        </w:rPr>
+        <w:t>b</w:t>
+      </w:r>
+      <w:r>
+        <w:t xml:space="preserve">  (In this case just the </w:t>
+      </w:r>
       <w:r>
         <w:rPr>
           <w:rFonts w:cstheme="minorHAnsi"/>
@@ -10666,77 +14470,35 @@
         <w:t xml:space="preserve">username, isbn </w:t>
       </w:r>
       <w:r>
-        <w:rPr>
-          <w:rFonts w:cstheme="minorHAnsi"/>
-          <w:i/>
-          <w:iCs/>
-        </w:rPr>
         <w:sym w:font="Wingdings" w:char="F0E0"/>
       </w:r>
       <w:r>
-        <w:rPr>
-          <w:rFonts w:cstheme="minorHAnsi"/>
-          <w:i/>
-          <w:iCs/>
-        </w:rPr>
-        <w:t xml:space="preserve"> </w:t>
-      </w:r>
-      <w:r>
-        <w:rPr>
-          <w:rFonts w:cstheme="minorHAnsi"/>
-          <w:i/>
-          <w:iCs/>
-        </w:rPr>
-        <w:t>rank</w:t>
-      </w:r>
-    </w:p>
-    <w:p>
-      <w:pPr>
-        <w:pStyle w:val="ListParagraph"/>
-        <w:jc w:val="both"/>
-        <w:rPr>
-          <w:rFonts w:cstheme="minorHAnsi"/>
-          <w:i/>
-          <w:iCs/>
-        </w:rPr>
-      </w:pPr>
-      <w:r>
-        <w:rPr>
-          <w:rFonts w:cstheme="minorHAnsi"/>
-          <w:i/>
-          <w:iCs/>
-        </w:rPr>
-        <w:t>}</w:t>
-      </w:r>
-    </w:p>
-    <w:p>
-      <w:pPr>
-        <w:jc w:val="both"/>
-        <w:rPr>
-          <w:rFonts w:ascii="Bahnschrift" w:hAnsi="Bahnschrift"/>
-          <w:i/>
-          <w:iCs/>
-          <w:sz w:val="24"/>
-          <w:szCs w:val="24"/>
-        </w:rPr>
-      </w:pPr>
-    </w:p>
-    <w:p>
-      <w:pPr>
-        <w:jc w:val="both"/>
-      </w:pPr>
-      <w:r>
-        <w:t xml:space="preserve">Mention discussion with email and username and </w:t>
-      </w:r>
-      <w:r>
-        <w:t xml:space="preserve">how it is </w:t>
-      </w:r>
-      <w:r>
-        <w:t>normalized</w:t>
-      </w:r>
-      <w:r>
-        <w:t xml:space="preserve"> for admin and client. Assumption that admin emails are constant and cannot be changed, but client ones can. </w:t>
-      </w:r>
+        <w:t xml:space="preserve">) includes all attributes of R. Therefore, we can say </w:t>
+      </w:r>
+      <w:r>
+        <w:t>history</w:t>
+      </w:r>
+      <w:r>
+        <w:t xml:space="preserve"> is normalized. </w:t>
+      </w:r>
+      <w:bookmarkStart w:id="5" w:name="_Toc36912672"/>
+      <w:r>
+        <w:br w:type="page"/>
+      </w:r>
+    </w:p>
+    <w:p>
+      <w:pPr>
+        <w:pStyle w:val="Heading1"/>
+        <w:jc w:val="both"/>
+      </w:pPr>
+      <w:r>
+        <w:lastRenderedPageBreak/>
+        <w:t xml:space="preserve">4. </w:t>
+      </w:r>
+      <w:r>
+        <w:t>Database Schema Diagram</w:t>
+      </w:r>
+      <w:bookmarkEnd w:id="5"/>
     </w:p>
     <w:p>
       <w:pPr>
@@ -10748,15 +14510,96 @@
     </w:p>
     <w:p>
       <w:pPr>
+        <w:rPr>
+          <w:rFonts w:asciiTheme="majorHAnsi" w:eastAsiaTheme="majorEastAsia" w:hAnsiTheme="majorHAnsi" w:cstheme="majorBidi"/>
+          <w:color w:val="2F5496" w:themeColor="accent1" w:themeShade="BF"/>
+          <w:sz w:val="32"/>
+          <w:szCs w:val="32"/>
+        </w:rPr>
+      </w:pPr>
+      <w:bookmarkStart w:id="6" w:name="_Toc36912673"/>
+      <w:r>
+        <w:rPr>
+          <w:noProof/>
+        </w:rPr>
+        <w:drawing>
+          <wp:inline distT="0" distB="0" distL="0" distR="0" wp14:anchorId="06208E18" wp14:editId="43055D94">
+            <wp:extent cx="6854190" cy="6003290"/>
+            <wp:effectExtent l="0" t="0" r="3810" b="0"/>
+            <wp:docPr id="7" name="Picture 7"/>
+            <wp:cNvGraphicFramePr>
+              <a:graphicFrameLocks xmlns:a="http://schemas.openxmlformats.org/drawingml/2006/main" noChangeAspect="1"/>
+            </wp:cNvGraphicFramePr>
+            <a:graphic xmlns:a="http://schemas.openxmlformats.org/drawingml/2006/main">
+              <a:graphicData uri="http://schemas.openxmlformats.org/drawingml/2006/picture">
+                <pic:pic xmlns:pic="http://schemas.openxmlformats.org/drawingml/2006/picture">
+                  <pic:nvPicPr>
+                    <pic:cNvPr id="0" name="Picture 8"/>
+                    <pic:cNvPicPr>
+                      <a:picLocks noChangeAspect="1" noChangeArrowheads="1"/>
+                    </pic:cNvPicPr>
+                  </pic:nvPicPr>
+                  <pic:blipFill>
+                    <a:blip r:embed="rId13">
+                      <a:extLst>
+                        <a:ext uri="{28A0092B-C50C-407E-A947-70E740481C1C}">
+                          <a14:useLocalDpi xmlns:a14="http://schemas.microsoft.com/office/drawing/2010/main" val="0"/>
+                        </a:ext>
+                      </a:extLst>
+                    </a:blip>
+                    <a:srcRect/>
+                    <a:stretch>
+                      <a:fillRect/>
+                    </a:stretch>
+                  </pic:blipFill>
+                  <pic:spPr bwMode="auto">
+                    <a:xfrm>
+                      <a:off x="0" y="0"/>
+                      <a:ext cx="6854190" cy="6003290"/>
+                    </a:xfrm>
+                    <a:prstGeom prst="rect">
+                      <a:avLst/>
+                    </a:prstGeom>
+                    <a:noFill/>
+                    <a:ln>
+                      <a:noFill/>
+                    </a:ln>
+                  </pic:spPr>
+                </pic:pic>
+              </a:graphicData>
+            </a:graphic>
+          </wp:inline>
+        </w:drawing>
+      </w:r>
+    </w:p>
+    <w:p>
+      <w:pPr>
+        <w:rPr>
+          <w:rFonts w:asciiTheme="majorHAnsi" w:eastAsiaTheme="majorEastAsia" w:hAnsiTheme="majorHAnsi" w:cstheme="majorBidi"/>
+          <w:color w:val="2F5496" w:themeColor="accent1" w:themeShade="BF"/>
+          <w:sz w:val="32"/>
+          <w:szCs w:val="32"/>
+        </w:rPr>
+      </w:pPr>
+      <w:bookmarkStart w:id="7" w:name="_GoBack"/>
+      <w:bookmarkEnd w:id="7"/>
+      <w:r>
+        <w:br w:type="page"/>
+      </w:r>
+    </w:p>
+    <w:p>
+      <w:pPr>
         <w:pStyle w:val="Heading1"/>
         <w:jc w:val="both"/>
       </w:pPr>
       <w:r>
-        <w:t xml:space="preserve">4. </w:t>
-      </w:r>
-      <w:r>
-        <w:t>Database Schema Diagram</w:t>
-      </w:r>
+        <w:lastRenderedPageBreak/>
+        <w:t xml:space="preserve">5. </w:t>
+      </w:r>
+      <w:r>
+        <w:t>Implementation</w:t>
+      </w:r>
+      <w:bookmarkEnd w:id="6"/>
     </w:p>
     <w:p>
       <w:pPr>
@@ -10768,35 +14611,31 @@
     </w:p>
     <w:p>
       <w:pPr>
+        <w:rPr>
+          <w:rFonts w:asciiTheme="majorHAnsi" w:eastAsiaTheme="majorEastAsia" w:hAnsiTheme="majorHAnsi" w:cstheme="majorBidi"/>
+          <w:color w:val="2F5496" w:themeColor="accent1" w:themeShade="BF"/>
+          <w:sz w:val="32"/>
+          <w:szCs w:val="32"/>
+        </w:rPr>
+      </w:pPr>
+      <w:bookmarkStart w:id="8" w:name="_Toc36912674"/>
+      <w:r>
+        <w:br w:type="page"/>
+      </w:r>
+    </w:p>
+    <w:p>
+      <w:pPr>
         <w:pStyle w:val="Heading1"/>
         <w:jc w:val="both"/>
       </w:pPr>
       <w:r>
-        <w:t xml:space="preserve">5. </w:t>
-      </w:r>
-      <w:r>
-        <w:t>Implementation</w:t>
-      </w:r>
-    </w:p>
-    <w:p>
-      <w:pPr>
-        <w:pBdr>
-          <w:bottom w:val="single" w:sz="4" w:space="1" w:color="auto"/>
-        </w:pBdr>
-        <w:jc w:val="both"/>
-      </w:pPr>
-    </w:p>
-    <w:p>
-      <w:pPr>
-        <w:pStyle w:val="Heading1"/>
-        <w:jc w:val="both"/>
-      </w:pPr>
-      <w:r>
+        <w:lastRenderedPageBreak/>
         <w:t xml:space="preserve">6. </w:t>
       </w:r>
       <w:r>
         <w:t>Bonus Features</w:t>
       </w:r>
+      <w:bookmarkEnd w:id="8"/>
     </w:p>
     <w:p>
       <w:pPr>
@@ -10821,7 +14660,6 @@
           <w:b/>
           <w:bCs/>
         </w:rPr>
-        <w:lastRenderedPageBreak/>
         <w:t>Fuzzy search</w:t>
       </w:r>
     </w:p>
@@ -10982,21 +14820,37 @@
     </w:p>
     <w:p>
       <w:pPr>
+        <w:rPr>
+          <w:rFonts w:asciiTheme="majorHAnsi" w:eastAsiaTheme="majorEastAsia" w:hAnsiTheme="majorHAnsi" w:cstheme="majorBidi"/>
+          <w:color w:val="2F5496" w:themeColor="accent1" w:themeShade="BF"/>
+          <w:sz w:val="32"/>
+          <w:szCs w:val="32"/>
+        </w:rPr>
+      </w:pPr>
+      <w:bookmarkStart w:id="9" w:name="_Toc36912675"/>
+      <w:r>
+        <w:br w:type="page"/>
+      </w:r>
+    </w:p>
+    <w:p>
+      <w:pPr>
         <w:pStyle w:val="Heading1"/>
         <w:jc w:val="both"/>
       </w:pPr>
       <w:r>
+        <w:lastRenderedPageBreak/>
         <w:t xml:space="preserve">7. </w:t>
       </w:r>
       <w:r>
         <w:t>Github Repository</w:t>
       </w:r>
-    </w:p>
-    <w:p>
-      <w:pPr>
-        <w:jc w:val="both"/>
-      </w:pPr>
-      <w:hyperlink r:id="rId12" w:history="1">
+      <w:bookmarkEnd w:id="9"/>
+    </w:p>
+    <w:p>
+      <w:pPr>
+        <w:jc w:val="both"/>
+      </w:pPr>
+      <w:hyperlink r:id="rId14" w:history="1">
         <w:r>
           <w:rPr>
             <w:rStyle w:val="Hyperlink"/>
@@ -11015,21 +14869,22 @@
         </w:numPr>
         <w:jc w:val="both"/>
       </w:pPr>
+      <w:bookmarkStart w:id="10" w:name="_Toc36912676"/>
       <w:r>
         <w:t>Availability</w:t>
       </w:r>
+      <w:bookmarkEnd w:id="10"/>
     </w:p>
     <w:p>
       <w:pPr>
         <w:pStyle w:val="Heading1"/>
         <w:jc w:val="both"/>
       </w:pPr>
-      <w:r>
-        <w:t xml:space="preserve">7. </w:t>
-      </w:r>
-      <w:r>
-        <w:t>Website link</w:t>
-      </w:r>
+      <w:bookmarkStart w:id="11" w:name="_Toc36912677"/>
+      <w:r>
+        <w:t>7. Website link</w:t>
+      </w:r>
+      <w:bookmarkEnd w:id="11"/>
     </w:p>
     <w:p>
       <w:pPr>
@@ -11046,7 +14901,7 @@
       <w:pPr>
         <w:jc w:val="both"/>
       </w:pPr>
-      <w:hyperlink r:id="rId13" w:history="1">
+      <w:hyperlink r:id="rId15" w:history="1">
         <w:r>
           <w:rPr>
             <w:rStyle w:val="Hyperlink"/>
@@ -11062,10 +14917,11 @@
       </w:pPr>
     </w:p>
     <w:sectPr>
-      <w:headerReference w:type="default" r:id="rId14"/>
-      <w:footerReference w:type="default" r:id="rId15"/>
+      <w:headerReference w:type="default" r:id="rId16"/>
+      <w:footerReference w:type="default" r:id="rId17"/>
       <w:pgSz w:w="12240" w:h="15840"/>
       <w:pgMar w:top="1440" w:right="720" w:bottom="1440" w:left="720" w:header="720" w:footer="720" w:gutter="0"/>
+      <w:pgNumType w:start="0"/>
       <w:cols w:space="720"/>
       <w:titlePg/>
       <w:docGrid w:linePitch="360"/>
@@ -11076,7 +14932,7 @@
 
 <file path=word/comments.xml><?xml version="1.0" encoding="utf-8"?>
 <w:comments xmlns:wpc="http://schemas.microsoft.com/office/word/2010/wordprocessingCanvas" xmlns:cx="http://schemas.microsoft.com/office/drawing/2014/chartex" xmlns:cx1="http://schemas.microsoft.com/office/drawing/2015/9/8/chartex" xmlns:cx2="http://schemas.microsoft.com/office/drawing/2015/10/21/chartex" xmlns:cx3="http://schemas.microsoft.com/office/drawing/2016/5/9/chartex" xmlns:cx4="http://schemas.microsoft.com/office/drawing/2016/5/10/chartex" xmlns:cx5="http://schemas.microsoft.com/office/drawing/2016/5/11/chartex" xmlns:cx6="http://schemas.microsoft.com/office/drawing/2016/5/12/chartex" xmlns:cx7="http://schemas.microsoft.com/office/drawing/2016/5/13/chartex" xmlns:cx8="http://schemas.microsoft.com/office/drawing/2016/5/14/chartex" xmlns:mc="http://schemas.openxmlformats.org/markup-compatibility/2006" xmlns:aink="http://schemas.microsoft.com/office/drawing/2016/ink" xmlns:am3d="http://schemas.microsoft.com/office/drawing/2017/model3d" xmlns:o="urn:schemas-microsoft-com:office:office" xmlns:r="http://schemas.openxmlformats.org/officeDocument/2006/relationships" xmlns:m="http://schemas.openxmlformats.org/officeDocument/2006/math" xmlns:v="urn:schemas-microsoft-com:vml" xmlns:wp14="http://schemas.microsoft.com/office/word/2010/wordprocessingDrawing" xmlns:wp="http://schemas.openxmlformats.org/drawingml/2006/wordprocessingDrawing" xmlns:w10="urn:schemas-microsoft-com:office:word" xmlns:w="http://schemas.openxmlformats.org/wordprocessingml/2006/main" xmlns:w14="http://schemas.microsoft.com/office/word/2010/wordml" xmlns:w15="http://schemas.microsoft.com/office/word/2012/wordml" xmlns:w16cid="http://schemas.microsoft.com/office/word/2016/wordml/cid" xmlns:w16se="http://schemas.microsoft.com/office/word/2015/wordml/symex" xmlns:wpg="http://schemas.microsoft.com/office/word/2010/wordprocessingGroup" xmlns:wpi="http://schemas.microsoft.com/office/word/2010/wordprocessingInk" xmlns:wne="http://schemas.microsoft.com/office/word/2006/wordml" xmlns:wps="http://schemas.microsoft.com/office/word/2010/wordprocessingShape" mc:Ignorable="w14 w15 w16se w16cid wp14">
-  <w:comment w:id="0" w:author="Sharjeel Ali" w:date="2020-04-04T14:22:00Z" w:initials="SA">
+  <w:comment w:id="1" w:author="Sharjeel Ali" w:date="2020-04-04T14:22:00Z" w:initials="SA">
     <w:p>
       <w:pPr>
         <w:pStyle w:val="CommentText"/>
@@ -11105,7 +14961,7 @@
       </w:pPr>
     </w:p>
   </w:comment>
-  <w:comment w:id="2" w:author="Sharjeel Ali" w:date="2020-04-03T22:06:00Z" w:initials="SA">
+  <w:comment w:id="4" w:author="Sharjeel Ali" w:date="2020-04-03T22:06:00Z" w:initials="SA">
     <w:p>
       <w:pPr>
         <w:pStyle w:val="CommentText"/>
@@ -11264,7 +15120,7 @@
       <w:ptab w:relativeTo="margin" w:alignment="center" w:leader="none"/>
     </w:r>
     <w:r>
-      <w:t>Project</w:t>
+      <w:t>Project: Bookstore</w:t>
     </w:r>
     <w:r>
       <w:ptab w:relativeTo="margin" w:alignment="right" w:leader="none"/>
@@ -12635,7 +16491,6 @@
   <w:style w:type="character" w:default="1" w:styleId="DefaultParagraphFont">
     <w:name w:val="Default Paragraph Font"/>
     <w:uiPriority w:val="1"/>
-    <w:semiHidden/>
     <w:unhideWhenUsed/>
   </w:style>
   <w:style w:type="table" w:default="1" w:styleId="TableNormal">
@@ -12925,7 +16780,766 @@
       <w:shd w:val="clear" w:color="auto" w:fill="E1DFDD"/>
     </w:rPr>
   </w:style>
+  <w:style w:type="paragraph" w:styleId="NoSpacing">
+    <w:name w:val="No Spacing"/>
+    <w:link w:val="NoSpacingChar"/>
+    <w:uiPriority w:val="1"/>
+    <w:qFormat/>
+    <w:rsid w:val="00A6645E"/>
+    <w:pPr>
+      <w:spacing w:after="0" w:line="240" w:lineRule="auto"/>
+    </w:pPr>
+    <w:rPr>
+      <w:rFonts w:eastAsiaTheme="minorEastAsia"/>
+    </w:rPr>
+  </w:style>
+  <w:style w:type="character" w:customStyle="1" w:styleId="NoSpacingChar">
+    <w:name w:val="No Spacing Char"/>
+    <w:basedOn w:val="DefaultParagraphFont"/>
+    <w:link w:val="NoSpacing"/>
+    <w:uiPriority w:val="1"/>
+    <w:rsid w:val="00A6645E"/>
+    <w:rPr>
+      <w:rFonts w:eastAsiaTheme="minorEastAsia"/>
+    </w:rPr>
+  </w:style>
+  <w:style w:type="paragraph" w:styleId="TOCHeading">
+    <w:name w:val="TOC Heading"/>
+    <w:basedOn w:val="Heading1"/>
+    <w:next w:val="Normal"/>
+    <w:uiPriority w:val="39"/>
+    <w:unhideWhenUsed/>
+    <w:qFormat/>
+    <w:rsid w:val="0088571B"/>
+    <w:pPr>
+      <w:outlineLvl w:val="9"/>
+    </w:pPr>
+  </w:style>
+  <w:style w:type="paragraph" w:styleId="TOC1">
+    <w:name w:val="toc 1"/>
+    <w:basedOn w:val="Normal"/>
+    <w:next w:val="Normal"/>
+    <w:autoRedefine/>
+    <w:uiPriority w:val="39"/>
+    <w:unhideWhenUsed/>
+    <w:rsid w:val="0088571B"/>
+    <w:pPr>
+      <w:spacing w:after="100"/>
+    </w:pPr>
+  </w:style>
 </w:styles>
+</file>
+
+<file path=word/glossary/document.xml><?xml version="1.0" encoding="utf-8"?>
+<w:glossaryDocument xmlns:wpc="http://schemas.microsoft.com/office/word/2010/wordprocessingCanvas" xmlns:cx="http://schemas.microsoft.com/office/drawing/2014/chartex" xmlns:cx1="http://schemas.microsoft.com/office/drawing/2015/9/8/chartex" xmlns:cx2="http://schemas.microsoft.com/office/drawing/2015/10/21/chartex" xmlns:cx3="http://schemas.microsoft.com/office/drawing/2016/5/9/chartex" xmlns:cx4="http://schemas.microsoft.com/office/drawing/2016/5/10/chartex" xmlns:cx5="http://schemas.microsoft.com/office/drawing/2016/5/11/chartex" xmlns:cx6="http://schemas.microsoft.com/office/drawing/2016/5/12/chartex" xmlns:cx7="http://schemas.microsoft.com/office/drawing/2016/5/13/chartex" xmlns:cx8="http://schemas.microsoft.com/office/drawing/2016/5/14/chartex" xmlns:mc="http://schemas.openxmlformats.org/markup-compatibility/2006" xmlns:aink="http://schemas.microsoft.com/office/drawing/2016/ink" xmlns:am3d="http://schemas.microsoft.com/office/drawing/2017/model3d" xmlns:o="urn:schemas-microsoft-com:office:office" xmlns:r="http://schemas.openxmlformats.org/officeDocument/2006/relationships" xmlns:m="http://schemas.openxmlformats.org/officeDocument/2006/math" xmlns:v="urn:schemas-microsoft-com:vml" xmlns:wp14="http://schemas.microsoft.com/office/word/2010/wordprocessingDrawing" xmlns:wp="http://schemas.openxmlformats.org/drawingml/2006/wordprocessingDrawing" xmlns:w10="urn:schemas-microsoft-com:office:word" xmlns:w="http://schemas.openxmlformats.org/wordprocessingml/2006/main" xmlns:w14="http://schemas.microsoft.com/office/word/2010/wordml" xmlns:w15="http://schemas.microsoft.com/office/word/2012/wordml" xmlns:w16cid="http://schemas.microsoft.com/office/word/2016/wordml/cid" xmlns:w16se="http://schemas.microsoft.com/office/word/2015/wordml/symex" xmlns:wpg="http://schemas.microsoft.com/office/word/2010/wordprocessingGroup" xmlns:wpi="http://schemas.microsoft.com/office/word/2010/wordprocessingInk" xmlns:wne="http://schemas.microsoft.com/office/word/2006/wordml" xmlns:wps="http://schemas.microsoft.com/office/word/2010/wordprocessingShape" mc:Ignorable="w14 w15 w16se w16cid wp14">
+  <w:docParts>
+    <w:docPart>
+      <w:docPartPr>
+        <w:name w:val="F3012AF0354846708AAF03D99076AB77"/>
+        <w:category>
+          <w:name w:val="General"/>
+          <w:gallery w:val="placeholder"/>
+        </w:category>
+        <w:types>
+          <w:type w:val="bbPlcHdr"/>
+        </w:types>
+        <w:behaviors>
+          <w:behavior w:val="content"/>
+        </w:behaviors>
+        <w:guid w:val="{718D610C-C83F-4C2E-A05C-F486CE906355}"/>
+      </w:docPartPr>
+      <w:docPartBody>
+        <w:p>
+          <w:pPr>
+            <w:pStyle w:val="F3012AF0354846708AAF03D99076AB77"/>
+          </w:pPr>
+          <w:r>
+            <w:rPr>
+              <w:color w:val="2F5496" w:themeColor="accent1" w:themeShade="BF"/>
+              <w:sz w:val="24"/>
+              <w:szCs w:val="24"/>
+            </w:rPr>
+            <w:t>[Company name]</w:t>
+          </w:r>
+        </w:p>
+      </w:docPartBody>
+    </w:docPart>
+    <w:docPart>
+      <w:docPartPr>
+        <w:name w:val="8561CFCAA7EC4DB98D2AD7E56FA46168"/>
+        <w:category>
+          <w:name w:val="General"/>
+          <w:gallery w:val="placeholder"/>
+        </w:category>
+        <w:types>
+          <w:type w:val="bbPlcHdr"/>
+        </w:types>
+        <w:behaviors>
+          <w:behavior w:val="content"/>
+        </w:behaviors>
+        <w:guid w:val="{D6E5BE59-CDF2-4E9A-AA17-3039B5D81480}"/>
+      </w:docPartPr>
+      <w:docPartBody>
+        <w:p>
+          <w:pPr>
+            <w:pStyle w:val="8561CFCAA7EC4DB98D2AD7E56FA46168"/>
+          </w:pPr>
+          <w:r>
+            <w:rPr>
+              <w:rFonts w:asciiTheme="majorHAnsi" w:eastAsiaTheme="majorEastAsia" w:hAnsiTheme="majorHAnsi" w:cstheme="majorBidi"/>
+              <w:color w:val="4472C4" w:themeColor="accent1"/>
+              <w:sz w:val="88"/>
+              <w:szCs w:val="88"/>
+            </w:rPr>
+            <w:t>[Document title]</w:t>
+          </w:r>
+        </w:p>
+      </w:docPartBody>
+    </w:docPart>
+    <w:docPart>
+      <w:docPartPr>
+        <w:name w:val="37E021040F2F4E24B8CDD96636FFBCCC"/>
+        <w:category>
+          <w:name w:val="General"/>
+          <w:gallery w:val="placeholder"/>
+        </w:category>
+        <w:types>
+          <w:type w:val="bbPlcHdr"/>
+        </w:types>
+        <w:behaviors>
+          <w:behavior w:val="content"/>
+        </w:behaviors>
+        <w:guid w:val="{80FF0EA0-236E-4068-856A-C84036C538E8}"/>
+      </w:docPartPr>
+      <w:docPartBody>
+        <w:p>
+          <w:pPr>
+            <w:pStyle w:val="37E021040F2F4E24B8CDD96636FFBCCC"/>
+          </w:pPr>
+          <w:r>
+            <w:rPr>
+              <w:color w:val="2F5496" w:themeColor="accent1" w:themeShade="BF"/>
+              <w:sz w:val="24"/>
+              <w:szCs w:val="24"/>
+            </w:rPr>
+            <w:t>[Document subtitle]</w:t>
+          </w:r>
+        </w:p>
+      </w:docPartBody>
+    </w:docPart>
+    <w:docPart>
+      <w:docPartPr>
+        <w:name w:val="8750E263DFBB4C4DA23340CF95B2D506"/>
+        <w:category>
+          <w:name w:val="General"/>
+          <w:gallery w:val="placeholder"/>
+        </w:category>
+        <w:types>
+          <w:type w:val="bbPlcHdr"/>
+        </w:types>
+        <w:behaviors>
+          <w:behavior w:val="content"/>
+        </w:behaviors>
+        <w:guid w:val="{77E9CE87-D39B-4BC1-830C-2E16B9EA6149}"/>
+      </w:docPartPr>
+      <w:docPartBody>
+        <w:p>
+          <w:pPr>
+            <w:pStyle w:val="8750E263DFBB4C4DA23340CF95B2D506"/>
+          </w:pPr>
+          <w:r>
+            <w:rPr>
+              <w:color w:val="4472C4" w:themeColor="accent1"/>
+              <w:sz w:val="28"/>
+              <w:szCs w:val="28"/>
+            </w:rPr>
+            <w:t>[Author name]</w:t>
+          </w:r>
+        </w:p>
+      </w:docPartBody>
+    </w:docPart>
+    <w:docPart>
+      <w:docPartPr>
+        <w:name w:val="F8CE69E6FE7948FFA110505080245F7B"/>
+        <w:category>
+          <w:name w:val="General"/>
+          <w:gallery w:val="placeholder"/>
+        </w:category>
+        <w:types>
+          <w:type w:val="bbPlcHdr"/>
+        </w:types>
+        <w:behaviors>
+          <w:behavior w:val="content"/>
+        </w:behaviors>
+        <w:guid w:val="{D8234FF0-A986-45C7-B96E-8A1B53A3E05B}"/>
+      </w:docPartPr>
+      <w:docPartBody>
+        <w:p>
+          <w:pPr>
+            <w:pStyle w:val="F8CE69E6FE7948FFA110505080245F7B"/>
+          </w:pPr>
+          <w:r>
+            <w:rPr>
+              <w:color w:val="4472C4" w:themeColor="accent1"/>
+              <w:sz w:val="28"/>
+              <w:szCs w:val="28"/>
+            </w:rPr>
+            <w:t>[Date]</w:t>
+          </w:r>
+        </w:p>
+      </w:docPartBody>
+    </w:docPart>
+  </w:docParts>
+</w:glossaryDocument>
+</file>
+
+<file path=word/glossary/fontTable.xml><?xml version="1.0" encoding="utf-8"?>
+<w:fonts xmlns:mc="http://schemas.openxmlformats.org/markup-compatibility/2006" xmlns:r="http://schemas.openxmlformats.org/officeDocument/2006/relationships" xmlns:w="http://schemas.openxmlformats.org/wordprocessingml/2006/main" xmlns:w14="http://schemas.microsoft.com/office/word/2010/wordml" xmlns:w15="http://schemas.microsoft.com/office/word/2012/wordml" xmlns:w16cid="http://schemas.microsoft.com/office/word/2016/wordml/cid" xmlns:w16se="http://schemas.microsoft.com/office/word/2015/wordml/symex" mc:Ignorable="w14 w15 w16se w16cid">
+  <w:font w:name="Times New Roman">
+    <w:panose1 w:val="02020603050405020304"/>
+    <w:charset w:val="00"/>
+    <w:family w:val="roman"/>
+    <w:pitch w:val="variable"/>
+    <w:sig w:usb0="E0002EFF" w:usb1="C000785B" w:usb2="00000009" w:usb3="00000000" w:csb0="000001FF" w:csb1="00000000"/>
+  </w:font>
+  <w:font w:name="Calibri">
+    <w:panose1 w:val="020F0502020204030204"/>
+    <w:charset w:val="00"/>
+    <w:family w:val="swiss"/>
+    <w:pitch w:val="variable"/>
+    <w:sig w:usb0="E4002EFF" w:usb1="C000247B" w:usb2="00000009" w:usb3="00000000" w:csb0="000001FF" w:csb1="00000000"/>
+  </w:font>
+  <w:font w:name="Calibri Light">
+    <w:panose1 w:val="020F0302020204030204"/>
+    <w:charset w:val="00"/>
+    <w:family w:val="swiss"/>
+    <w:pitch w:val="variable"/>
+    <w:sig w:usb0="E4002EFF" w:usb1="C000247B" w:usb2="00000009" w:usb3="00000000" w:csb0="000001FF" w:csb1="00000000"/>
+  </w:font>
+  <w:font w:name="Segoe UI">
+    <w:panose1 w:val="020B0502040204020203"/>
+    <w:charset w:val="00"/>
+    <w:family w:val="swiss"/>
+    <w:pitch w:val="variable"/>
+    <w:sig w:usb0="E4002EFF" w:usb1="C000E47F" w:usb2="00000009" w:usb3="00000000" w:csb0="000001FF" w:csb1="00000000"/>
+  </w:font>
+  <w:font w:name="Bahnschrift">
+    <w:panose1 w:val="020B0502040204020203"/>
+    <w:charset w:val="00"/>
+    <w:family w:val="swiss"/>
+    <w:pitch w:val="variable"/>
+    <w:sig w:usb0="A00002C7" w:usb1="00000002" w:usb2="00000000" w:usb3="00000000" w:csb0="0000019F" w:csb1="00000000"/>
+  </w:font>
+  <w:font w:name="Wingdings">
+    <w:panose1 w:val="05000000000000000000"/>
+    <w:charset w:val="02"/>
+    <w:family w:val="auto"/>
+    <w:pitch w:val="variable"/>
+    <w:sig w:usb0="00000000" w:usb1="10000000" w:usb2="00000000" w:usb3="00000000" w:csb0="80000000" w:csb1="00000000"/>
+  </w:font>
+  <w:font w:name="Symbol">
+    <w:panose1 w:val="05050102010706020507"/>
+    <w:charset w:val="02"/>
+    <w:family w:val="roman"/>
+    <w:pitch w:val="variable"/>
+    <w:sig w:usb0="00000000" w:usb1="10000000" w:usb2="00000000" w:usb3="00000000" w:csb0="80000000" w:csb1="00000000"/>
+  </w:font>
+</w:fonts>
+</file>
+
+<file path=word/glossary/settings.xml><?xml version="1.0" encoding="utf-8"?>
+<w:settings xmlns:mc="http://schemas.openxmlformats.org/markup-compatibility/2006" xmlns:o="urn:schemas-microsoft-com:office:office" xmlns:r="http://schemas.openxmlformats.org/officeDocument/2006/relationships" xmlns:m="http://schemas.openxmlformats.org/officeDocument/2006/math" xmlns:v="urn:schemas-microsoft-com:vml" xmlns:w10="urn:schemas-microsoft-com:office:word" xmlns:w="http://schemas.openxmlformats.org/wordprocessingml/2006/main" xmlns:w14="http://schemas.microsoft.com/office/word/2010/wordml" xmlns:w15="http://schemas.microsoft.com/office/word/2012/wordml" xmlns:w16cid="http://schemas.microsoft.com/office/word/2016/wordml/cid" xmlns:w16se="http://schemas.microsoft.com/office/word/2015/wordml/symex" xmlns:sl="http://schemas.openxmlformats.org/schemaLibrary/2006/main" mc:Ignorable="w14 w15 w16se w16cid">
+  <w:view w:val="normal"/>
+  <w:defaultTabStop w:val="720"/>
+  <w:characterSpacingControl w:val="doNotCompress"/>
+  <w:compat>
+    <w:useFELayout/>
+    <w:compatSetting w:name="compatibilityMode" w:uri="http://schemas.microsoft.com/office/word" w:val="15"/>
+    <w:compatSetting w:name="overrideTableStyleFontSizeAndJustification" w:uri="http://schemas.microsoft.com/office/word" w:val="1"/>
+    <w:compatSetting w:name="enableOpenTypeFeatures" w:uri="http://schemas.microsoft.com/office/word" w:val="1"/>
+    <w:compatSetting w:name="doNotFlipMirrorIndents" w:uri="http://schemas.microsoft.com/office/word" w:val="1"/>
+    <w:compatSetting w:name="differentiateMultirowTableHeaders" w:uri="http://schemas.microsoft.com/office/word" w:val="1"/>
+    <w:compatSetting w:name="useWord2013TrackBottomHyphenation" w:uri="http://schemas.microsoft.com/office/word" w:val="0"/>
+  </w:compat>
+  <w:rsids>
+    <w:rsidRoot w:val="00C943ED"/>
+    <w:rsid w:val="00C943ED"/>
+  </w:rsids>
+  <m:mathPr>
+    <m:mathFont m:val="Cambria Math"/>
+    <m:brkBin m:val="before"/>
+    <m:brkBinSub m:val="--"/>
+    <m:smallFrac m:val="0"/>
+    <m:dispDef/>
+    <m:lMargin m:val="0"/>
+    <m:rMargin m:val="0"/>
+    <m:defJc m:val="centerGroup"/>
+    <m:wrapIndent m:val="1440"/>
+    <m:intLim m:val="subSup"/>
+    <m:naryLim m:val="undOvr"/>
+  </m:mathPr>
+  <w:themeFontLang w:val="en-US"/>
+  <w:clrSchemeMapping w:bg1="light1" w:t1="dark1" w:bg2="light2" w:t2="dark2" w:accent1="accent1" w:accent2="accent2" w:accent3="accent3" w:accent4="accent4" w:accent5="accent5" w:accent6="accent6" w:hyperlink="hyperlink" w:followedHyperlink="followedHyperlink"/>
+  <w:decimalSymbol w:val="."/>
+  <w:listSeparator w:val=","/>
+  <w15:chartTrackingRefBased/>
+</w:settings>
+</file>
+
+<file path=word/glossary/styles.xml><?xml version="1.0" encoding="utf-8"?>
+<w:styles xmlns:mc="http://schemas.openxmlformats.org/markup-compatibility/2006" xmlns:r="http://schemas.openxmlformats.org/officeDocument/2006/relationships" xmlns:w="http://schemas.openxmlformats.org/wordprocessingml/2006/main" xmlns:w14="http://schemas.microsoft.com/office/word/2010/wordml" xmlns:w15="http://schemas.microsoft.com/office/word/2012/wordml" xmlns:w16cid="http://schemas.microsoft.com/office/word/2016/wordml/cid" xmlns:w16se="http://schemas.microsoft.com/office/word/2015/wordml/symex" mc:Ignorable="w14 w15 w16se w16cid">
+  <w:docDefaults>
+    <w:rPrDefault>
+      <w:rPr>
+        <w:rFonts w:asciiTheme="minorHAnsi" w:eastAsiaTheme="minorEastAsia" w:hAnsiTheme="minorHAnsi" w:cstheme="minorBidi"/>
+        <w:sz w:val="22"/>
+        <w:szCs w:val="22"/>
+        <w:lang w:val="en-US" w:eastAsia="en-US" w:bidi="ar-SA"/>
+      </w:rPr>
+    </w:rPrDefault>
+    <w:pPrDefault>
+      <w:pPr>
+        <w:spacing w:after="160" w:line="259" w:lineRule="auto"/>
+      </w:pPr>
+    </w:pPrDefault>
+  </w:docDefaults>
+  <w:latentStyles w:defLockedState="0" w:defUIPriority="99" w:defSemiHidden="0" w:defUnhideWhenUsed="0" w:defQFormat="0" w:count="376">
+    <w:lsdException w:name="Normal" w:uiPriority="0" w:qFormat="1"/>
+    <w:lsdException w:name="heading 1" w:uiPriority="9" w:qFormat="1"/>
+    <w:lsdException w:name="heading 2" w:semiHidden="1" w:uiPriority="9" w:unhideWhenUsed="1" w:qFormat="1"/>
+    <w:lsdException w:name="heading 3" w:semiHidden="1" w:uiPriority="9" w:unhideWhenUsed="1" w:qFormat="1"/>
+    <w:lsdException w:name="heading 4" w:semiHidden="1" w:uiPriority="9" w:unhideWhenUsed="1" w:qFormat="1"/>
+    <w:lsdException w:name="heading 5" w:semiHidden="1" w:uiPriority="9" w:unhideWhenUsed="1" w:qFormat="1"/>
+    <w:lsdException w:name="heading 6" w:semiHidden="1" w:uiPriority="9" w:unhideWhenUsed="1" w:qFormat="1"/>
+    <w:lsdException w:name="heading 7" w:semiHidden="1" w:uiPriority="9" w:unhideWhenUsed="1" w:qFormat="1"/>
+    <w:lsdException w:name="heading 8" w:semiHidden="1" w:uiPriority="9" w:unhideWhenUsed="1" w:qFormat="1"/>
+    <w:lsdException w:name="heading 9" w:semiHidden="1" w:uiPriority="9" w:unhideWhenUsed="1" w:qFormat="1"/>
+    <w:lsdException w:name="index 1" w:semiHidden="1" w:unhideWhenUsed="1"/>
+    <w:lsdException w:name="index 2" w:semiHidden="1" w:unhideWhenUsed="1"/>
+    <w:lsdException w:name="index 3" w:semiHidden="1" w:unhideWhenUsed="1"/>
+    <w:lsdException w:name="index 4" w:semiHidden="1" w:unhideWhenUsed="1"/>
+    <w:lsdException w:name="index 5" w:semiHidden="1" w:unhideWhenUsed="1"/>
+    <w:lsdException w:name="index 6" w:semiHidden="1" w:unhideWhenUsed="1"/>
+    <w:lsdException w:name="index 7" w:semiHidden="1" w:unhideWhenUsed="1"/>
+    <w:lsdException w:name="index 8" w:semiHidden="1" w:unhideWhenUsed="1"/>
+    <w:lsdException w:name="index 9" w:semiHidden="1" w:unhideWhenUsed="1"/>
+    <w:lsdException w:name="toc 1" w:semiHidden="1" w:uiPriority="39" w:unhideWhenUsed="1"/>
+    <w:lsdException w:name="toc 2" w:semiHidden="1" w:uiPriority="39" w:unhideWhenUsed="1"/>
+    <w:lsdException w:name="toc 3" w:semiHidden="1" w:uiPriority="39" w:unhideWhenUsed="1"/>
+    <w:lsdException w:name="toc 4" w:semiHidden="1" w:uiPriority="39" w:unhideWhenUsed="1"/>
+    <w:lsdException w:name="toc 5" w:semiHidden="1" w:uiPriority="39" w:unhideWhenUsed="1"/>
+    <w:lsdException w:name="toc 6" w:semiHidden="1" w:uiPriority="39" w:unhideWhenUsed="1"/>
+    <w:lsdException w:name="toc 7" w:semiHidden="1" w:uiPriority="39" w:unhideWhenUsed="1"/>
+    <w:lsdException w:name="toc 8" w:semiHidden="1" w:uiPriority="39" w:unhideWhenUsed="1"/>
+    <w:lsdException w:name="toc 9" w:semiHidden="1" w:uiPriority="39" w:unhideWhenUsed="1"/>
+    <w:lsdException w:name="Normal Indent" w:semiHidden="1" w:unhideWhenUsed="1"/>
+    <w:lsdException w:name="footnote text" w:semiHidden="1" w:unhideWhenUsed="1"/>
+    <w:lsdException w:name="annotation text" w:semiHidden="1" w:unhideWhenUsed="1"/>
+    <w:lsdException w:name="header" w:semiHidden="1" w:unhideWhenUsed="1"/>
+    <w:lsdException w:name="footer" w:semiHidden="1" w:unhideWhenUsed="1"/>
+    <w:lsdException w:name="index heading" w:semiHidden="1" w:unhideWhenUsed="1"/>
+    <w:lsdException w:name="caption" w:semiHidden="1" w:uiPriority="35" w:unhideWhenUsed="1" w:qFormat="1"/>
+    <w:lsdException w:name="table of figures" w:semiHidden="1" w:unhideWhenUsed="1"/>
+    <w:lsdException w:name="envelope address" w:semiHidden="1" w:unhideWhenUsed="1"/>
+    <w:lsdException w:name="envelope return" w:semiHidden="1" w:unhideWhenUsed="1"/>
+    <w:lsdException w:name="footnote reference" w:semiHidden="1" w:unhideWhenUsed="1"/>
+    <w:lsdException w:name="annotation reference" w:semiHidden="1" w:unhideWhenUsed="1"/>
+    <w:lsdException w:name="line number" w:semiHidden="1" w:unhideWhenUsed="1"/>
+    <w:lsdException w:name="page number" w:semiHidden="1" w:unhideWhenUsed="1"/>
+    <w:lsdException w:name="endnote reference" w:semiHidden="1" w:unhideWhenUsed="1"/>
+    <w:lsdException w:name="endnote text" w:semiHidden="1" w:unhideWhenUsed="1"/>
+    <w:lsdException w:name="table of authorities" w:semiHidden="1" w:unhideWhenUsed="1"/>
+    <w:lsdException w:name="macro" w:semiHidden="1" w:unhideWhenUsed="1"/>
+    <w:lsdException w:name="toa heading" w:semiHidden="1" w:unhideWhenUsed="1"/>
+    <w:lsdException w:name="List" w:semiHidden="1" w:unhideWhenUsed="1"/>
+    <w:lsdException w:name="List Bullet" w:semiHidden="1" w:unhideWhenUsed="1"/>
+    <w:lsdException w:name="List Number" w:semiHidden="1" w:unhideWhenUsed="1"/>
+    <w:lsdException w:name="List 2" w:semiHidden="1" w:unhideWhenUsed="1"/>
+    <w:lsdException w:name="List 3" w:semiHidden="1" w:unhideWhenUsed="1"/>
+    <w:lsdException w:name="List 4" w:semiHidden="1" w:unhideWhenUsed="1"/>
+    <w:lsdException w:name="List 5" w:semiHidden="1" w:unhideWhenUsed="1"/>
+    <w:lsdException w:name="List Bullet 2" w:semiHidden="1" w:unhideWhenUsed="1"/>
+    <w:lsdException w:name="List Bullet 3" w:semiHidden="1" w:unhideWhenUsed="1"/>
+    <w:lsdException w:name="List Bullet 4" w:semiHidden="1" w:unhideWhenUsed="1"/>
+    <w:lsdException w:name="List Bullet 5" w:semiHidden="1" w:unhideWhenUsed="1"/>
+    <w:lsdException w:name="List Number 2" w:semiHidden="1" w:unhideWhenUsed="1"/>
+    <w:lsdException w:name="List Number 3" w:semiHidden="1" w:unhideWhenUsed="1"/>
+    <w:lsdException w:name="List Number 4" w:semiHidden="1" w:unhideWhenUsed="1"/>
+    <w:lsdException w:name="List Number 5" w:semiHidden="1" w:unhideWhenUsed="1"/>
+    <w:lsdException w:name="Title" w:uiPriority="10" w:qFormat="1"/>
+    <w:lsdException w:name="Closing" w:semiHidden="1" w:unhideWhenUsed="1"/>
+    <w:lsdException w:name="Signature" w:semiHidden="1" w:unhideWhenUsed="1"/>
+    <w:lsdException w:name="Default Paragraph Font" w:semiHidden="1" w:uiPriority="1" w:unhideWhenUsed="1"/>
+    <w:lsdException w:name="Body Text" w:semiHidden="1" w:unhideWhenUsed="1"/>
+    <w:lsdException w:name="Body Text Indent" w:semiHidden="1" w:unhideWhenUsed="1"/>
+    <w:lsdException w:name="List Continue" w:semiHidden="1" w:unhideWhenUsed="1"/>
+    <w:lsdException w:name="List Continue 2" w:semiHidden="1" w:unhideWhenUsed="1"/>
+    <w:lsdException w:name="List Continue 3" w:semiHidden="1" w:unhideWhenUsed="1"/>
+    <w:lsdException w:name="List Continue 4" w:semiHidden="1" w:unhideWhenUsed="1"/>
+    <w:lsdException w:name="List Continue 5" w:semiHidden="1" w:unhideWhenUsed="1"/>
+    <w:lsdException w:name="Message Header" w:semiHidden="1" w:unhideWhenUsed="1"/>
+    <w:lsdException w:name="Subtitle" w:uiPriority="11" w:qFormat="1"/>
+    <w:lsdException w:name="Salutation" w:semiHidden="1" w:unhideWhenUsed="1"/>
+    <w:lsdException w:name="Date" w:semiHidden="1" w:unhideWhenUsed="1"/>
+    <w:lsdException w:name="Body Text First Indent" w:semiHidden="1" w:unhideWhenUsed="1"/>
+    <w:lsdException w:name="Body Text First Indent 2" w:semiHidden="1" w:unhideWhenUsed="1"/>
+    <w:lsdException w:name="Note Heading" w:semiHidden="1" w:unhideWhenUsed="1"/>
+    <w:lsdException w:name="Body Text 2" w:semiHidden="1" w:unhideWhenUsed="1"/>
+    <w:lsdException w:name="Body Text 3" w:semiHidden="1" w:unhideWhenUsed="1"/>
+    <w:lsdException w:name="Body Text Indent 2" w:semiHidden="1" w:unhideWhenUsed="1"/>
+    <w:lsdException w:name="Body Text Indent 3" w:semiHidden="1" w:unhideWhenUsed="1"/>
+    <w:lsdException w:name="Block Text" w:semiHidden="1" w:unhideWhenUsed="1"/>
+    <w:lsdException w:name="Hyperlink" w:semiHidden="1" w:unhideWhenUsed="1"/>
+    <w:lsdException w:name="FollowedHyperlink" w:semiHidden="1" w:unhideWhenUsed="1"/>
+    <w:lsdException w:name="Strong" w:uiPriority="22" w:qFormat="1"/>
+    <w:lsdException w:name="Emphasis" w:uiPriority="20" w:qFormat="1"/>
+    <w:lsdException w:name="Document Map" w:semiHidden="1" w:unhideWhenUsed="1"/>
+    <w:lsdException w:name="Plain Text" w:semiHidden="1" w:unhideWhenUsed="1"/>
+    <w:lsdException w:name="E-mail Signature" w:semiHidden="1" w:unhideWhenUsed="1"/>
+    <w:lsdException w:name="HTML Top of Form" w:semiHidden="1" w:unhideWhenUsed="1"/>
+    <w:lsdException w:name="HTML Bottom of Form" w:semiHidden="1" w:unhideWhenUsed="1"/>
+    <w:lsdException w:name="Normal (Web)" w:semiHidden="1" w:unhideWhenUsed="1"/>
+    <w:lsdException w:name="HTML Acronym" w:semiHidden="1" w:unhideWhenUsed="1"/>
+    <w:lsdException w:name="HTML Address" w:semiHidden="1" w:unhideWhenUsed="1"/>
+    <w:lsdException w:name="HTML Cite" w:semiHidden="1" w:unhideWhenUsed="1"/>
+    <w:lsdException w:name="HTML Code" w:semiHidden="1" w:unhideWhenUsed="1"/>
+    <w:lsdException w:name="HTML Definition" w:semiHidden="1" w:unhideWhenUsed="1"/>
+    <w:lsdException w:name="HTML Keyboard" w:semiHidden="1" w:unhideWhenUsed="1"/>
+    <w:lsdException w:name="HTML Preformatted" w:semiHidden="1" w:unhideWhenUsed="1"/>
+    <w:lsdException w:name="HTML Sample" w:semiHidden="1" w:unhideWhenUsed="1"/>
+    <w:lsdException w:name="HTML Typewriter" w:semiHidden="1" w:unhideWhenUsed="1"/>
+    <w:lsdException w:name="HTML Variable" w:semiHidden="1" w:unhideWhenUsed="1"/>
+    <w:lsdException w:name="Normal Table" w:semiHidden="1" w:unhideWhenUsed="1"/>
+    <w:lsdException w:name="annotation subject" w:semiHidden="1" w:unhideWhenUsed="1"/>
+    <w:lsdException w:name="No List" w:semiHidden="1" w:unhideWhenUsed="1"/>
+    <w:lsdException w:name="Outline List 1" w:semiHidden="1" w:unhideWhenUsed="1"/>
+    <w:lsdException w:name="Outline List 2" w:semiHidden="1" w:unhideWhenUsed="1"/>
+    <w:lsdException w:name="Outline List 3" w:semiHidden="1" w:unhideWhenUsed="1"/>
+    <w:lsdException w:name="Table Simple 1" w:semiHidden="1" w:unhideWhenUsed="1"/>
+    <w:lsdException w:name="Table Simple 2" w:semiHidden="1" w:unhideWhenUsed="1"/>
+    <w:lsdException w:name="Table Simple 3" w:semiHidden="1" w:unhideWhenUsed="1"/>
+    <w:lsdException w:name="Table Classic 1" w:semiHidden="1" w:unhideWhenUsed="1"/>
+    <w:lsdException w:name="Table Classic 2" w:semiHidden="1" w:unhideWhenUsed="1"/>
+    <w:lsdException w:name="Table Classic 3" w:semiHidden="1" w:unhideWhenUsed="1"/>
+    <w:lsdException w:name="Table Classic 4" w:semiHidden="1" w:unhideWhenUsed="1"/>
+    <w:lsdException w:name="Table Colorful 1" w:semiHidden="1" w:unhideWhenUsed="1"/>
+    <w:lsdException w:name="Table Colorful 2" w:semiHidden="1" w:unhideWhenUsed="1"/>
+    <w:lsdException w:name="Table Colorful 3" w:semiHidden="1" w:unhideWhenUsed="1"/>
+    <w:lsdException w:name="Table Columns 1" w:semiHidden="1" w:unhideWhenUsed="1"/>
+    <w:lsdException w:name="Table Columns 2" w:semiHidden="1" w:unhideWhenUsed="1"/>
+    <w:lsdException w:name="Table Columns 3" w:semiHidden="1" w:unhideWhenUsed="1"/>
+    <w:lsdException w:name="Table Columns 4" w:semiHidden="1" w:unhideWhenUsed="1"/>
+    <w:lsdException w:name="Table Columns 5" w:semiHidden="1" w:unhideWhenUsed="1"/>
+    <w:lsdException w:name="Table Grid 1" w:semiHidden="1" w:unhideWhenUsed="1"/>
+    <w:lsdException w:name="Table Grid 2" w:semiHidden="1" w:unhideWhenUsed="1"/>
+    <w:lsdException w:name="Table Grid 3" w:semiHidden="1" w:unhideWhenUsed="1"/>
+    <w:lsdException w:name="Table Grid 4" w:semiHidden="1" w:unhideWhenUsed="1"/>
+    <w:lsdException w:name="Table Grid 5" w:semiHidden="1" w:unhideWhenUsed="1"/>
+    <w:lsdException w:name="Table Grid 6" w:semiHidden="1" w:unhideWhenUsed="1"/>
+    <w:lsdException w:name="Table Grid 7" w:semiHidden="1" w:unhideWhenUsed="1"/>
+    <w:lsdException w:name="Table Grid 8" w:semiHidden="1" w:unhideWhenUsed="1"/>
+    <w:lsdException w:name="Table List 1" w:semiHidden="1" w:unhideWhenUsed="1"/>
+    <w:lsdException w:name="Table List 2" w:semiHidden="1" w:unhideWhenUsed="1"/>
+    <w:lsdException w:name="Table List 3" w:semiHidden="1" w:unhideWhenUsed="1"/>
+    <w:lsdException w:name="Table List 4" w:semiHidden="1" w:unhideWhenUsed="1"/>
+    <w:lsdException w:name="Table List 5" w:semiHidden="1" w:unhideWhenUsed="1"/>
+    <w:lsdException w:name="Table List 6" w:semiHidden="1" w:unhideWhenUsed="1"/>
+    <w:lsdException w:name="Table List 7" w:semiHidden="1" w:unhideWhenUsed="1"/>
+    <w:lsdException w:name="Table List 8" w:semiHidden="1" w:unhideWhenUsed="1"/>
+    <w:lsdException w:name="Table 3D effects 1" w:semiHidden="1" w:unhideWhenUsed="1"/>
+    <w:lsdException w:name="Table 3D effects 2" w:semiHidden="1" w:unhideWhenUsed="1"/>
+    <w:lsdException w:name="Table 3D effects 3" w:semiHidden="1" w:unhideWhenUsed="1"/>
+    <w:lsdException w:name="Table Contemporary" w:semiHidden="1" w:unhideWhenUsed="1"/>
+    <w:lsdException w:name="Table Elegant" w:semiHidden="1" w:unhideWhenUsed="1"/>
+    <w:lsdException w:name="Table Professional" w:semiHidden="1" w:unhideWhenUsed="1"/>
+    <w:lsdException w:name="Table Subtle 1" w:semiHidden="1" w:unhideWhenUsed="1"/>
+    <w:lsdException w:name="Table Subtle 2" w:semiHidden="1" w:unhideWhenUsed="1"/>
+    <w:lsdException w:name="Table Web 1" w:semiHidden="1" w:unhideWhenUsed="1"/>
+    <w:lsdException w:name="Table Web 2" w:semiHidden="1" w:unhideWhenUsed="1"/>
+    <w:lsdException w:name="Table Web 3" w:semiHidden="1" w:unhideWhenUsed="1"/>
+    <w:lsdException w:name="Balloon Text" w:semiHidden="1" w:unhideWhenUsed="1"/>
+    <w:lsdException w:name="Table Grid" w:uiPriority="39"/>
+    <w:lsdException w:name="Table Theme" w:semiHidden="1" w:unhideWhenUsed="1"/>
+    <w:lsdException w:name="Placeholder Text" w:semiHidden="1"/>
+    <w:lsdException w:name="No Spacing" w:uiPriority="1" w:qFormat="1"/>
+    <w:lsdException w:name="Light Shading" w:uiPriority="60"/>
+    <w:lsdException w:name="Light List" w:uiPriority="61"/>
+    <w:lsdException w:name="Light Grid" w:uiPriority="62"/>
+    <w:lsdException w:name="Medium Shading 1" w:uiPriority="63"/>
+    <w:lsdException w:name="Medium Shading 2" w:uiPriority="64"/>
+    <w:lsdException w:name="Medium List 1" w:uiPriority="65"/>
+    <w:lsdException w:name="Medium List 2" w:uiPriority="66"/>
+    <w:lsdException w:name="Medium Grid 1" w:uiPriority="67"/>
+    <w:lsdException w:name="Medium Grid 2" w:uiPriority="68"/>
+    <w:lsdException w:name="Medium Grid 3" w:uiPriority="69"/>
+    <w:lsdException w:name="Dark List" w:uiPriority="70"/>
+    <w:lsdException w:name="Colorful Shading" w:uiPriority="71"/>
+    <w:lsdException w:name="Colorful List" w:uiPriority="72"/>
+    <w:lsdException w:name="Colorful Grid" w:uiPriority="73"/>
+    <w:lsdException w:name="Light Shading Accent 1" w:uiPriority="60"/>
+    <w:lsdException w:name="Light List Accent 1" w:uiPriority="61"/>
+    <w:lsdException w:name="Light Grid Accent 1" w:uiPriority="62"/>
+    <w:lsdException w:name="Medium Shading 1 Accent 1" w:uiPriority="63"/>
+    <w:lsdException w:name="Medium Shading 2 Accent 1" w:uiPriority="64"/>
+    <w:lsdException w:name="Medium List 1 Accent 1" w:uiPriority="65"/>
+    <w:lsdException w:name="Revision" w:semiHidden="1"/>
+    <w:lsdException w:name="List Paragraph" w:uiPriority="34" w:qFormat="1"/>
+    <w:lsdException w:name="Quote" w:uiPriority="29" w:qFormat="1"/>
+    <w:lsdException w:name="Intense Quote" w:uiPriority="30" w:qFormat="1"/>
+    <w:lsdException w:name="Medium List 2 Accent 1" w:uiPriority="66"/>
+    <w:lsdException w:name="Medium Grid 1 Accent 1" w:uiPriority="67"/>
+    <w:lsdException w:name="Medium Grid 2 Accent 1" w:uiPriority="68"/>
+    <w:lsdException w:name="Medium Grid 3 Accent 1" w:uiPriority="69"/>
+    <w:lsdException w:name="Dark List Accent 1" w:uiPriority="70"/>
+    <w:lsdException w:name="Colorful Shading Accent 1" w:uiPriority="71"/>
+    <w:lsdException w:name="Colorful List Accent 1" w:uiPriority="72"/>
+    <w:lsdException w:name="Colorful Grid Accent 1" w:uiPriority="73"/>
+    <w:lsdException w:name="Light Shading Accent 2" w:uiPriority="60"/>
+    <w:lsdException w:name="Light List Accent 2" w:uiPriority="61"/>
+    <w:lsdException w:name="Light Grid Accent 2" w:uiPriority="62"/>
+    <w:lsdException w:name="Medium Shading 1 Accent 2" w:uiPriority="63"/>
+    <w:lsdException w:name="Medium Shading 2 Accent 2" w:uiPriority="64"/>
+    <w:lsdException w:name="Medium List 1 Accent 2" w:uiPriority="65"/>
+    <w:lsdException w:name="Medium List 2 Accent 2" w:uiPriority="66"/>
+    <w:lsdException w:name="Medium Grid 1 Accent 2" w:uiPriority="67"/>
+    <w:lsdException w:name="Medium Grid 2 Accent 2" w:uiPriority="68"/>
+    <w:lsdException w:name="Medium Grid 3 Accent 2" w:uiPriority="69"/>
+    <w:lsdException w:name="Dark List Accent 2" w:uiPriority="70"/>
+    <w:lsdException w:name="Colorful Shading Accent 2" w:uiPriority="71"/>
+    <w:lsdException w:name="Colorful List Accent 2" w:uiPriority="72"/>
+    <w:lsdException w:name="Colorful Grid Accent 2" w:uiPriority="73"/>
+    <w:lsdException w:name="Light Shading Accent 3" w:uiPriority="60"/>
+    <w:lsdException w:name="Light List Accent 3" w:uiPriority="61"/>
+    <w:lsdException w:name="Light Grid Accent 3" w:uiPriority="62"/>
+    <w:lsdException w:name="Medium Shading 1 Accent 3" w:uiPriority="63"/>
+    <w:lsdException w:name="Medium Shading 2 Accent 3" w:uiPriority="64"/>
+    <w:lsdException w:name="Medium List 1 Accent 3" w:uiPriority="65"/>
+    <w:lsdException w:name="Medium List 2 Accent 3" w:uiPriority="66"/>
+    <w:lsdException w:name="Medium Grid 1 Accent 3" w:uiPriority="67"/>
+    <w:lsdException w:name="Medium Grid 2 Accent 3" w:uiPriority="68"/>
+    <w:lsdException w:name="Medium Grid 3 Accent 3" w:uiPriority="69"/>
+    <w:lsdException w:name="Dark List Accent 3" w:uiPriority="70"/>
+    <w:lsdException w:name="Colorful Shading Accent 3" w:uiPriority="71"/>
+    <w:lsdException w:name="Colorful List Accent 3" w:uiPriority="72"/>
+    <w:lsdException w:name="Colorful Grid Accent 3" w:uiPriority="73"/>
+    <w:lsdException w:name="Light Shading Accent 4" w:uiPriority="60"/>
+    <w:lsdException w:name="Light List Accent 4" w:uiPriority="61"/>
+    <w:lsdException w:name="Light Grid Accent 4" w:uiPriority="62"/>
+    <w:lsdException w:name="Medium Shading 1 Accent 4" w:uiPriority="63"/>
+    <w:lsdException w:name="Medium Shading 2 Accent 4" w:uiPriority="64"/>
+    <w:lsdException w:name="Medium List 1 Accent 4" w:uiPriority="65"/>
+    <w:lsdException w:name="Medium List 2 Accent 4" w:uiPriority="66"/>
+    <w:lsdException w:name="Medium Grid 1 Accent 4" w:uiPriority="67"/>
+    <w:lsdException w:name="Medium Grid 2 Accent 4" w:uiPriority="68"/>
+    <w:lsdException w:name="Medium Grid 3 Accent 4" w:uiPriority="69"/>
+    <w:lsdException w:name="Dark List Accent 4" w:uiPriority="70"/>
+    <w:lsdException w:name="Colorful Shading Accent 4" w:uiPriority="71"/>
+    <w:lsdException w:name="Colorful List Accent 4" w:uiPriority="72"/>
+    <w:lsdException w:name="Colorful Grid Accent 4" w:uiPriority="73"/>
+    <w:lsdException w:name="Light Shading Accent 5" w:uiPriority="60"/>
+    <w:lsdException w:name="Light List Accent 5" w:uiPriority="61"/>
+    <w:lsdException w:name="Light Grid Accent 5" w:uiPriority="62"/>
+    <w:lsdException w:name="Medium Shading 1 Accent 5" w:uiPriority="63"/>
+    <w:lsdException w:name="Medium Shading 2 Accent 5" w:uiPriority="64"/>
+    <w:lsdException w:name="Medium List 1 Accent 5" w:uiPriority="65"/>
+    <w:lsdException w:name="Medium List 2 Accent 5" w:uiPriority="66"/>
+    <w:lsdException w:name="Medium Grid 1 Accent 5" w:uiPriority="67"/>
+    <w:lsdException w:name="Medium Grid 2 Accent 5" w:uiPriority="68"/>
+    <w:lsdException w:name="Medium Grid 3 Accent 5" w:uiPriority="69"/>
+    <w:lsdException w:name="Dark List Accent 5" w:uiPriority="70"/>
+    <w:lsdException w:name="Colorful Shading Accent 5" w:uiPriority="71"/>
+    <w:lsdException w:name="Colorful List Accent 5" w:uiPriority="72"/>
+    <w:lsdException w:name="Colorful Grid Accent 5" w:uiPriority="73"/>
+    <w:lsdException w:name="Light Shading Accent 6" w:uiPriority="60"/>
+    <w:lsdException w:name="Light List Accent 6" w:uiPriority="61"/>
+    <w:lsdException w:name="Light Grid Accent 6" w:uiPriority="62"/>
+    <w:lsdException w:name="Medium Shading 1 Accent 6" w:uiPriority="63"/>
+    <w:lsdException w:name="Medium Shading 2 Accent 6" w:uiPriority="64"/>
+    <w:lsdException w:name="Medium List 1 Accent 6" w:uiPriority="65"/>
+    <w:lsdException w:name="Medium List 2 Accent 6" w:uiPriority="66"/>
+    <w:lsdException w:name="Medium Grid 1 Accent 6" w:uiPriority="67"/>
+    <w:lsdException w:name="Medium Grid 2 Accent 6" w:uiPriority="68"/>
+    <w:lsdException w:name="Medium Grid 3 Accent 6" w:uiPriority="69"/>
+    <w:lsdException w:name="Dark List Accent 6" w:uiPriority="70"/>
+    <w:lsdException w:name="Colorful Shading Accent 6" w:uiPriority="71"/>
+    <w:lsdException w:name="Colorful List Accent 6" w:uiPriority="72"/>
+    <w:lsdException w:name="Colorful Grid Accent 6" w:uiPriority="73"/>
+    <w:lsdException w:name="Subtle Emphasis" w:uiPriority="19" w:qFormat="1"/>
+    <w:lsdException w:name="Intense Emphasis" w:uiPriority="21" w:qFormat="1"/>
+    <w:lsdException w:name="Subtle Reference" w:uiPriority="31" w:qFormat="1"/>
+    <w:lsdException w:name="Intense Reference" w:uiPriority="32" w:qFormat="1"/>
+    <w:lsdException w:name="Book Title" w:uiPriority="33" w:qFormat="1"/>
+    <w:lsdException w:name="Bibliography" w:semiHidden="1" w:uiPriority="37" w:unhideWhenUsed="1"/>
+    <w:lsdException w:name="TOC Heading" w:semiHidden="1" w:uiPriority="39" w:unhideWhenUsed="1" w:qFormat="1"/>
+    <w:lsdException w:name="Plain Table 1" w:uiPriority="41"/>
+    <w:lsdException w:name="Plain Table 2" w:uiPriority="42"/>
+    <w:lsdException w:name="Plain Table 3" w:uiPriority="43"/>
+    <w:lsdException w:name="Plain Table 4" w:uiPriority="44"/>
+    <w:lsdException w:name="Plain Table 5" w:uiPriority="45"/>
+    <w:lsdException w:name="Grid Table Light" w:uiPriority="40"/>
+    <w:lsdException w:name="Grid Table 1 Light" w:uiPriority="46"/>
+    <w:lsdException w:name="Grid Table 2" w:uiPriority="47"/>
+    <w:lsdException w:name="Grid Table 3" w:uiPriority="48"/>
+    <w:lsdException w:name="Grid Table 4" w:uiPriority="49"/>
+    <w:lsdException w:name="Grid Table 5 Dark" w:uiPriority="50"/>
+    <w:lsdException w:name="Grid Table 6 Colorful" w:uiPriority="51"/>
+    <w:lsdException w:name="Grid Table 7 Colorful" w:uiPriority="52"/>
+    <w:lsdException w:name="Grid Table 1 Light Accent 1" w:uiPriority="46"/>
+    <w:lsdException w:name="Grid Table 2 Accent 1" w:uiPriority="47"/>
+    <w:lsdException w:name="Grid Table 3 Accent 1" w:uiPriority="48"/>
+    <w:lsdException w:name="Grid Table 4 Accent 1" w:uiPriority="49"/>
+    <w:lsdException w:name="Grid Table 5 Dark Accent 1" w:uiPriority="50"/>
+    <w:lsdException w:name="Grid Table 6 Colorful Accent 1" w:uiPriority="51"/>
+    <w:lsdException w:name="Grid Table 7 Colorful Accent 1" w:uiPriority="52"/>
+    <w:lsdException w:name="Grid Table 1 Light Accent 2" w:uiPriority="46"/>
+    <w:lsdException w:name="Grid Table 2 Accent 2" w:uiPriority="47"/>
+    <w:lsdException w:name="Grid Table 3 Accent 2" w:uiPriority="48"/>
+    <w:lsdException w:name="Grid Table 4 Accent 2" w:uiPriority="49"/>
+    <w:lsdException w:name="Grid Table 5 Dark Accent 2" w:uiPriority="50"/>
+    <w:lsdException w:name="Grid Table 6 Colorful Accent 2" w:uiPriority="51"/>
+    <w:lsdException w:name="Grid Table 7 Colorful Accent 2" w:uiPriority="52"/>
+    <w:lsdException w:name="Grid Table 1 Light Accent 3" w:uiPriority="46"/>
+    <w:lsdException w:name="Grid Table 2 Accent 3" w:uiPriority="47"/>
+    <w:lsdException w:name="Grid Table 3 Accent 3" w:uiPriority="48"/>
+    <w:lsdException w:name="Grid Table 4 Accent 3" w:uiPriority="49"/>
+    <w:lsdException w:name="Grid Table 5 Dark Accent 3" w:uiPriority="50"/>
+    <w:lsdException w:name="Grid Table 6 Colorful Accent 3" w:uiPriority="51"/>
+    <w:lsdException w:name="Grid Table 7 Colorful Accent 3" w:uiPriority="52"/>
+    <w:lsdException w:name="Grid Table 1 Light Accent 4" w:uiPriority="46"/>
+    <w:lsdException w:name="Grid Table 2 Accent 4" w:uiPriority="47"/>
+    <w:lsdException w:name="Grid Table 3 Accent 4" w:uiPriority="48"/>
+    <w:lsdException w:name="Grid Table 4 Accent 4" w:uiPriority="49"/>
+    <w:lsdException w:name="Grid Table 5 Dark Accent 4" w:uiPriority="50"/>
+    <w:lsdException w:name="Grid Table 6 Colorful Accent 4" w:uiPriority="51"/>
+    <w:lsdException w:name="Grid Table 7 Colorful Accent 4" w:uiPriority="52"/>
+    <w:lsdException w:name="Grid Table 1 Light Accent 5" w:uiPriority="46"/>
+    <w:lsdException w:name="Grid Table 2 Accent 5" w:uiPriority="47"/>
+    <w:lsdException w:name="Grid Table 3 Accent 5" w:uiPriority="48"/>
+    <w:lsdException w:name="Grid Table 4 Accent 5" w:uiPriority="49"/>
+    <w:lsdException w:name="Grid Table 5 Dark Accent 5" w:uiPriority="50"/>
+    <w:lsdException w:name="Grid Table 6 Colorful Accent 5" w:uiPriority="51"/>
+    <w:lsdException w:name="Grid Table 7 Colorful Accent 5" w:uiPriority="52"/>
+    <w:lsdException w:name="Grid Table 1 Light Accent 6" w:uiPriority="46"/>
+    <w:lsdException w:name="Grid Table 2 Accent 6" w:uiPriority="47"/>
+    <w:lsdException w:name="Grid Table 3 Accent 6" w:uiPriority="48"/>
+    <w:lsdException w:name="Grid Table 4 Accent 6" w:uiPriority="49"/>
+    <w:lsdException w:name="Grid Table 5 Dark Accent 6" w:uiPriority="50"/>
+    <w:lsdException w:name="Grid Table 6 Colorful Accent 6" w:uiPriority="51"/>
+    <w:lsdException w:name="Grid Table 7 Colorful Accent 6" w:uiPriority="52"/>
+    <w:lsdException w:name="List Table 1 Light" w:uiPriority="46"/>
+    <w:lsdException w:name="List Table 2" w:uiPriority="47"/>
+    <w:lsdException w:name="List Table 3" w:uiPriority="48"/>
+    <w:lsdException w:name="List Table 4" w:uiPriority="49"/>
+    <w:lsdException w:name="List Table 5 Dark" w:uiPriority="50"/>
+    <w:lsdException w:name="List Table 6 Colorful" w:uiPriority="51"/>
+    <w:lsdException w:name="List Table 7 Colorful" w:uiPriority="52"/>
+    <w:lsdException w:name="List Table 1 Light Accent 1" w:uiPriority="46"/>
+    <w:lsdException w:name="List Table 2 Accent 1" w:uiPriority="47"/>
+    <w:lsdException w:name="List Table 3 Accent 1" w:uiPriority="48"/>
+    <w:lsdException w:name="List Table 4 Accent 1" w:uiPriority="49"/>
+    <w:lsdException w:name="List Table 5 Dark Accent 1" w:uiPriority="50"/>
+    <w:lsdException w:name="List Table 6 Colorful Accent 1" w:uiPriority="51"/>
+    <w:lsdException w:name="List Table 7 Colorful Accent 1" w:uiPriority="52"/>
+    <w:lsdException w:name="List Table 1 Light Accent 2" w:uiPriority="46"/>
+    <w:lsdException w:name="List Table 2 Accent 2" w:uiPriority="47"/>
+    <w:lsdException w:name="List Table 3 Accent 2" w:uiPriority="48"/>
+    <w:lsdException w:name="List Table 4 Accent 2" w:uiPriority="49"/>
+    <w:lsdException w:name="List Table 5 Dark Accent 2" w:uiPriority="50"/>
+    <w:lsdException w:name="List Table 6 Colorful Accent 2" w:uiPriority="51"/>
+    <w:lsdException w:name="List Table 7 Colorful Accent 2" w:uiPriority="52"/>
+    <w:lsdException w:name="List Table 1 Light Accent 3" w:uiPriority="46"/>
+    <w:lsdException w:name="List Table 2 Accent 3" w:uiPriority="47"/>
+    <w:lsdException w:name="List Table 3 Accent 3" w:uiPriority="48"/>
+    <w:lsdException w:name="List Table 4 Accent 3" w:uiPriority="49"/>
+    <w:lsdException w:name="List Table 5 Dark Accent 3" w:uiPriority="50"/>
+    <w:lsdException w:name="List Table 6 Colorful Accent 3" w:uiPriority="51"/>
+    <w:lsdException w:name="List Table 7 Colorful Accent 3" w:uiPriority="52"/>
+    <w:lsdException w:name="List Table 1 Light Accent 4" w:uiPriority="46"/>
+    <w:lsdException w:name="List Table 2 Accent 4" w:uiPriority="47"/>
+    <w:lsdException w:name="List Table 3 Accent 4" w:uiPriority="48"/>
+    <w:lsdException w:name="List Table 4 Accent 4" w:uiPriority="49"/>
+    <w:lsdException w:name="List Table 5 Dark Accent 4" w:uiPriority="50"/>
+    <w:lsdException w:name="List Table 6 Colorful Accent 4" w:uiPriority="51"/>
+    <w:lsdException w:name="List Table 7 Colorful Accent 4" w:uiPriority="52"/>
+    <w:lsdException w:name="List Table 1 Light Accent 5" w:uiPriority="46"/>
+    <w:lsdException w:name="List Table 2 Accent 5" w:uiPriority="47"/>
+    <w:lsdException w:name="List Table 3 Accent 5" w:uiPriority="48"/>
+    <w:lsdException w:name="List Table 4 Accent 5" w:uiPriority="49"/>
+    <w:lsdException w:name="List Table 5 Dark Accent 5" w:uiPriority="50"/>
+    <w:lsdException w:name="List Table 6 Colorful Accent 5" w:uiPriority="51"/>
+    <w:lsdException w:name="List Table 7 Colorful Accent 5" w:uiPriority="52"/>
+    <w:lsdException w:name="List Table 1 Light Accent 6" w:uiPriority="46"/>
+    <w:lsdException w:name="List Table 2 Accent 6" w:uiPriority="47"/>
+    <w:lsdException w:name="List Table 3 Accent 6" w:uiPriority="48"/>
+    <w:lsdException w:name="List Table 4 Accent 6" w:uiPriority="49"/>
+    <w:lsdException w:name="List Table 5 Dark Accent 6" w:uiPriority="50"/>
+    <w:lsdException w:name="List Table 6 Colorful Accent 6" w:uiPriority="51"/>
+    <w:lsdException w:name="List Table 7 Colorful Accent 6" w:uiPriority="52"/>
+    <w:lsdException w:name="Mention" w:semiHidden="1" w:unhideWhenUsed="1"/>
+    <w:lsdException w:name="Smart Hyperlink" w:semiHidden="1" w:unhideWhenUsed="1"/>
+    <w:lsdException w:name="Hashtag" w:semiHidden="1" w:unhideWhenUsed="1"/>
+    <w:lsdException w:name="Unresolved Mention" w:semiHidden="1" w:unhideWhenUsed="1"/>
+    <w:lsdException w:name="Smart Link" w:semiHidden="1" w:unhideWhenUsed="1"/>
+  </w:latentStyles>
+  <w:style w:type="paragraph" w:default="1" w:styleId="Normal">
+    <w:name w:val="Normal"/>
+    <w:qFormat/>
+  </w:style>
+  <w:style w:type="character" w:default="1" w:styleId="DefaultParagraphFont">
+    <w:name w:val="Default Paragraph Font"/>
+    <w:uiPriority w:val="1"/>
+    <w:semiHidden/>
+    <w:unhideWhenUsed/>
+  </w:style>
+  <w:style w:type="table" w:default="1" w:styleId="TableNormal">
+    <w:name w:val="Normal Table"/>
+    <w:uiPriority w:val="99"/>
+    <w:semiHidden/>
+    <w:unhideWhenUsed/>
+    <w:tblPr>
+      <w:tblInd w:w="0" w:type="dxa"/>
+      <w:tblCellMar>
+        <w:top w:w="0" w:type="dxa"/>
+        <w:left w:w="108" w:type="dxa"/>
+        <w:bottom w:w="0" w:type="dxa"/>
+        <w:right w:w="108" w:type="dxa"/>
+      </w:tblCellMar>
+    </w:tblPr>
+  </w:style>
+  <w:style w:type="numbering" w:default="1" w:styleId="NoList">
+    <w:name w:val="No List"/>
+    <w:uiPriority w:val="99"/>
+    <w:semiHidden/>
+    <w:unhideWhenUsed/>
+  </w:style>
+  <w:style w:type="paragraph" w:customStyle="1" w:styleId="F3012AF0354846708AAF03D99076AB77">
+    <w:name w:val="F3012AF0354846708AAF03D99076AB77"/>
+    <w:rsid w:val="00C943ED"/>
+  </w:style>
+  <w:style w:type="paragraph" w:customStyle="1" w:styleId="8561CFCAA7EC4DB98D2AD7E56FA46168">
+    <w:name w:val="8561CFCAA7EC4DB98D2AD7E56FA46168"/>
+    <w:rsid w:val="00C943ED"/>
+  </w:style>
+  <w:style w:type="paragraph" w:customStyle="1" w:styleId="37E021040F2F4E24B8CDD96636FFBCCC">
+    <w:name w:val="37E021040F2F4E24B8CDD96636FFBCCC"/>
+    <w:rsid w:val="00C943ED"/>
+  </w:style>
+  <w:style w:type="paragraph" w:customStyle="1" w:styleId="8750E263DFBB4C4DA23340CF95B2D506">
+    <w:name w:val="8750E263DFBB4C4DA23340CF95B2D506"/>
+    <w:rsid w:val="00C943ED"/>
+  </w:style>
+  <w:style w:type="paragraph" w:customStyle="1" w:styleId="F8CE69E6FE7948FFA110505080245F7B">
+    <w:name w:val="F8CE69E6FE7948FFA110505080245F7B"/>
+    <w:rsid w:val="00C943ED"/>
+  </w:style>
+</w:styles>
+</file>
+
+<file path=word/glossary/webSettings.xml><?xml version="1.0" encoding="utf-8"?>
+<w:webSettings xmlns:mc="http://schemas.openxmlformats.org/markup-compatibility/2006" xmlns:r="http://schemas.openxmlformats.org/officeDocument/2006/relationships" xmlns:w="http://schemas.openxmlformats.org/wordprocessingml/2006/main" xmlns:w14="http://schemas.microsoft.com/office/word/2010/wordml" xmlns:w15="http://schemas.microsoft.com/office/word/2012/wordml" xmlns:w16cid="http://schemas.microsoft.com/office/word/2016/wordml/cid" xmlns:w16se="http://schemas.microsoft.com/office/word/2015/wordml/symex" mc:Ignorable="w14 w15 w16se w16cid">
+  <w:optimizeForBrowser/>
+  <w:allowPNG/>
+</w:webSettings>
 </file>
 
 <file path=word/theme/theme1.xml><?xml version="1.0" encoding="utf-8"?>
@@ -13224,11 +17838,30 @@
 </file>
 
 <file path=customXml/item1.xml><?xml version="1.0" encoding="utf-8"?>
+<CoverPageProperties xmlns="http://schemas.microsoft.com/office/2006/coverPageProps">
+  <PublishDate>2020-04-06T00:00:00</PublishDate>
+  <Abstract/>
+  <CompanyAddress/>
+  <CompanyPhone/>
+  <CompanyFax/>
+  <CompanyEmail/>
+</CoverPageProperties>
+</file>
+
+<file path=customXml/item2.xml><?xml version="1.0" encoding="utf-8"?>
 <b:Sources xmlns:b="http://schemas.openxmlformats.org/officeDocument/2006/bibliography" xmlns="http://schemas.openxmlformats.org/officeDocument/2006/bibliography" SelectedStyle="\IEEE2006OfficeOnline.xsl" StyleName="IEEE" Version="2006"/>
 </file>
 
 <file path=customXml/itemProps1.xml><?xml version="1.0" encoding="utf-8"?>
-<ds:datastoreItem xmlns:ds="http://schemas.openxmlformats.org/officeDocument/2006/customXml" ds:itemID="{458BD6AD-C288-41AE-BAA4-79DCA43F1507}">
+<ds:datastoreItem xmlns:ds="http://schemas.openxmlformats.org/officeDocument/2006/customXml" ds:itemID="{55AF091B-3C7A-41E3-B477-F2FDAA23CFDA}">
+  <ds:schemaRefs>
+    <ds:schemaRef ds:uri="http://schemas.microsoft.com/office/2006/coverPageProps"/>
+  </ds:schemaRefs>
+</ds:datastoreItem>
+</file>
+
+<file path=customXml/itemProps2.xml><?xml version="1.0" encoding="utf-8"?>
+<ds:datastoreItem xmlns:ds="http://schemas.openxmlformats.org/officeDocument/2006/customXml" ds:itemID="{2BA58B4A-BF78-4FC6-9BB7-9C2002F3B70A}">
   <ds:schemaRefs>
     <ds:schemaRef ds:uri="http://schemas.openxmlformats.org/officeDocument/2006/bibliography"/>
   </ds:schemaRefs>

--- a/documentation/comp3005_project_sharjeelali.docx
+++ b/documentation/comp3005_project_sharjeelali.docx
@@ -10,6 +10,7 @@
           <w:docPartUnique/>
         </w:docPartObj>
       </w:sdtPr>
+      <w:sdtEndPr/>
       <w:sdtContent>
         <w:p/>
         <w:tbl>
@@ -44,6 +45,7 @@
                 <w:dataBinding w:prefixMappings="xmlns:ns0='http://schemas.openxmlformats.org/officeDocument/2006/extended-properties'" w:xpath="/ns0:Properties[1]/ns0:Company[1]" w:storeItemID="{6668398D-A668-4E3E-A5EB-62B293D839F1}"/>
                 <w:text/>
               </w:sdtPr>
+              <w:sdtEndPr/>
               <w:sdtContent>
                 <w:tc>
                   <w:tcPr>
@@ -97,6 +99,7 @@
                   <w:dataBinding w:prefixMappings="xmlns:ns0='http://schemas.openxmlformats.org/package/2006/metadata/core-properties' xmlns:ns1='http://purl.org/dc/elements/1.1/'" w:xpath="/ns0:coreProperties[1]/ns1:title[1]" w:storeItemID="{6C3C8BC8-F283-45AE-878A-BAB7291924A1}"/>
                   <w:text/>
                 </w:sdtPr>
+                <w:sdtEndPr/>
                 <w:sdtContent>
                   <w:p>
                     <w:pPr>
@@ -139,6 +142,7 @@
                 <w:dataBinding w:prefixMappings="xmlns:ns0='http://schemas.openxmlformats.org/package/2006/metadata/core-properties' xmlns:ns1='http://purl.org/dc/elements/1.1/'" w:xpath="/ns0:coreProperties[1]/ns1:subject[1]" w:storeItemID="{6C3C8BC8-F283-45AE-878A-BAB7291924A1}"/>
                 <w:text/>
               </w:sdtPr>
+              <w:sdtEndPr/>
               <w:sdtContent>
                 <w:tc>
                   <w:tcPr>
@@ -207,6 +211,7 @@
                   <w:dataBinding w:prefixMappings="xmlns:ns0='http://schemas.openxmlformats.org/package/2006/metadata/core-properties' xmlns:ns1='http://purl.org/dc/elements/1.1/'" w:xpath="/ns0:coreProperties[1]/ns1:creator[1]" w:storeItemID="{6C3C8BC8-F283-45AE-878A-BAB7291924A1}"/>
                   <w:text/>
                 </w:sdtPr>
+                <w:sdtEndPr/>
                 <w:sdtContent>
                   <w:p>
                     <w:pPr>
@@ -249,6 +254,7 @@
                     <w:calendar w:val="gregorian"/>
                   </w:date>
                 </w:sdtPr>
+                <w:sdtEndPr/>
                 <w:sdtContent>
                   <w:p>
                     <w:pPr>
@@ -4114,7 +4120,7 @@
           <w:sz w:val="24"/>
           <w:szCs w:val="24"/>
         </w:rPr>
-        <w:t>sales_report(</w:t>
+        <w:t>transaction</w:t>
       </w:r>
       <w:r>
         <w:rPr>
@@ -4125,17 +4131,17 @@
           <w:szCs w:val="24"/>
           <w:u w:val="single"/>
         </w:rPr>
-        <w:t>report_number</w:t>
-      </w:r>
-      <w:r>
-        <w:rPr>
-          <w:rFonts w:ascii="Bahnschrift" w:hAnsi="Bahnschrift"/>
-          <w:i/>
-          <w:iCs/>
-          <w:sz w:val="24"/>
-          <w:szCs w:val="24"/>
-        </w:rPr>
-        <w:t>, admin_email, start_date, end_date, file)</w:t>
+        <w:t>(transaction_id</w:t>
+      </w:r>
+      <w:r>
+        <w:rPr>
+          <w:rFonts w:ascii="Bahnschrift" w:hAnsi="Bahnschrift"/>
+          <w:i/>
+          <w:iCs/>
+          <w:sz w:val="24"/>
+          <w:szCs w:val="24"/>
+        </w:rPr>
+        <w:t>, transaction_name, transaction_type, amount, date)</w:t>
       </w:r>
     </w:p>
     <w:p>
@@ -4162,7 +4168,7 @@
           <w:sz w:val="24"/>
           <w:szCs w:val="24"/>
         </w:rPr>
-        <w:t>transaction</w:t>
+        <w:t>warehouse(</w:t>
       </w:r>
       <w:r>
         <w:rPr>
@@ -4173,17 +4179,57 @@
           <w:szCs w:val="24"/>
           <w:u w:val="single"/>
         </w:rPr>
-        <w:t>(transaction_id</w:t>
-      </w:r>
-      <w:r>
-        <w:rPr>
-          <w:rFonts w:ascii="Bahnschrift" w:hAnsi="Bahnschrift"/>
-          <w:i/>
-          <w:iCs/>
-          <w:sz w:val="24"/>
-          <w:szCs w:val="24"/>
-        </w:rPr>
-        <w:t>, transaction_name, transaction_type, amount, date)</w:t>
+        <w:t>id</w:t>
+      </w:r>
+      <w:r>
+        <w:rPr>
+          <w:rFonts w:ascii="Bahnschrift" w:hAnsi="Bahnschrift"/>
+          <w:i/>
+          <w:iCs/>
+          <w:sz w:val="24"/>
+          <w:szCs w:val="24"/>
+        </w:rPr>
+        <w:t>, addre</w:t>
+      </w:r>
+      <w:r>
+        <w:rPr>
+          <w:rFonts w:ascii="Bahnschrift" w:hAnsi="Bahnschrift"/>
+          <w:i/>
+          <w:iCs/>
+          <w:sz w:val="24"/>
+          <w:szCs w:val="24"/>
+        </w:rPr>
+        <w:t>s</w:t>
+      </w:r>
+      <w:r>
+        <w:rPr>
+          <w:rFonts w:ascii="Bahnschrift" w:hAnsi="Bahnschrift"/>
+          <w:i/>
+          <w:iCs/>
+          <w:sz w:val="24"/>
+          <w:szCs w:val="24"/>
+        </w:rPr>
+        <w:t>s</w:t>
+      </w:r>
+      <w:r>
+        <w:rPr>
+          <w:rFonts w:ascii="Bahnschrift" w:hAnsi="Bahnschrift"/>
+          <w:i/>
+          <w:iCs/>
+          <w:sz w:val="24"/>
+          <w:szCs w:val="24"/>
+        </w:rPr>
+        <w:t>_id</w:t>
+      </w:r>
+      <w:r>
+        <w:rPr>
+          <w:rFonts w:ascii="Bahnschrift" w:hAnsi="Bahnschrift"/>
+          <w:i/>
+          <w:iCs/>
+          <w:sz w:val="24"/>
+          <w:szCs w:val="24"/>
+        </w:rPr>
+        <w:t>)</w:t>
       </w:r>
     </w:p>
     <w:p>
@@ -4210,7 +4256,7 @@
           <w:sz w:val="24"/>
           <w:szCs w:val="24"/>
         </w:rPr>
-        <w:t>warehouse(</w:t>
+        <w:t>warehouse_books(</w:t>
       </w:r>
       <w:r>
         <w:rPr>
@@ -4221,57 +4267,38 @@
           <w:szCs w:val="24"/>
           <w:u w:val="single"/>
         </w:rPr>
-        <w:t>id</w:t>
-      </w:r>
-      <w:r>
-        <w:rPr>
-          <w:rFonts w:ascii="Bahnschrift" w:hAnsi="Bahnschrift"/>
-          <w:i/>
-          <w:iCs/>
-          <w:sz w:val="24"/>
-          <w:szCs w:val="24"/>
-        </w:rPr>
-        <w:t>, addre</w:t>
-      </w:r>
-      <w:r>
-        <w:rPr>
-          <w:rFonts w:ascii="Bahnschrift" w:hAnsi="Bahnschrift"/>
-          <w:i/>
-          <w:iCs/>
-          <w:sz w:val="24"/>
-          <w:szCs w:val="24"/>
-        </w:rPr>
-        <w:t>s</w:t>
-      </w:r>
-      <w:r>
-        <w:rPr>
-          <w:rFonts w:ascii="Bahnschrift" w:hAnsi="Bahnschrift"/>
-          <w:i/>
-          <w:iCs/>
-          <w:sz w:val="24"/>
-          <w:szCs w:val="24"/>
-        </w:rPr>
-        <w:t>s</w:t>
-      </w:r>
-      <w:r>
-        <w:rPr>
-          <w:rFonts w:ascii="Bahnschrift" w:hAnsi="Bahnschrift"/>
-          <w:i/>
-          <w:iCs/>
-          <w:sz w:val="24"/>
-          <w:szCs w:val="24"/>
-        </w:rPr>
-        <w:t>_id</w:t>
-      </w:r>
-      <w:r>
-        <w:rPr>
-          <w:rFonts w:ascii="Bahnschrift" w:hAnsi="Bahnschrift"/>
-          <w:i/>
-          <w:iCs/>
-          <w:sz w:val="24"/>
-          <w:szCs w:val="24"/>
-        </w:rPr>
-        <w:t>)</w:t>
+        <w:t>warehouse_id,</w:t>
+      </w:r>
+      <w:r>
+        <w:rPr>
+          <w:rFonts w:ascii="Bahnschrift" w:hAnsi="Bahnschrift"/>
+          <w:i/>
+          <w:iCs/>
+          <w:sz w:val="24"/>
+          <w:szCs w:val="24"/>
+        </w:rPr>
+        <w:t xml:space="preserve"> </w:t>
+      </w:r>
+      <w:r>
+        <w:rPr>
+          <w:rFonts w:ascii="Bahnschrift" w:hAnsi="Bahnschrift"/>
+          <w:i/>
+          <w:iCs/>
+          <w:sz w:val="24"/>
+          <w:szCs w:val="24"/>
+          <w:u w:val="single"/>
+        </w:rPr>
+        <w:t>isbn</w:t>
+      </w:r>
+      <w:r>
+        <w:rPr>
+          <w:rFonts w:ascii="Bahnschrift" w:hAnsi="Bahnschrift"/>
+          <w:i/>
+          <w:iCs/>
+          <w:sz w:val="24"/>
+          <w:szCs w:val="24"/>
+        </w:rPr>
+        <w:t>, stock)</w:t>
       </w:r>
     </w:p>
     <w:p>
@@ -4298,7 +4325,7 @@
           <w:sz w:val="24"/>
           <w:szCs w:val="24"/>
         </w:rPr>
-        <w:t>warehouse_books(</w:t>
+        <w:t>address(</w:t>
       </w:r>
       <w:r>
         <w:rPr>
@@ -4309,38 +4336,57 @@
           <w:szCs w:val="24"/>
           <w:u w:val="single"/>
         </w:rPr>
-        <w:t>warehouse_id,</w:t>
-      </w:r>
-      <w:r>
-        <w:rPr>
-          <w:rFonts w:ascii="Bahnschrift" w:hAnsi="Bahnschrift"/>
-          <w:i/>
-          <w:iCs/>
-          <w:sz w:val="24"/>
-          <w:szCs w:val="24"/>
-        </w:rPr>
-        <w:t xml:space="preserve"> </w:t>
-      </w:r>
-      <w:r>
-        <w:rPr>
-          <w:rFonts w:ascii="Bahnschrift" w:hAnsi="Bahnschrift"/>
-          <w:i/>
-          <w:iCs/>
-          <w:sz w:val="24"/>
-          <w:szCs w:val="24"/>
-          <w:u w:val="single"/>
-        </w:rPr>
-        <w:t>isbn</w:t>
-      </w:r>
-      <w:r>
-        <w:rPr>
-          <w:rFonts w:ascii="Bahnschrift" w:hAnsi="Bahnschrift"/>
-          <w:i/>
-          <w:iCs/>
-          <w:sz w:val="24"/>
-          <w:szCs w:val="24"/>
-        </w:rPr>
-        <w:t>, stock)</w:t>
+        <w:t>id</w:t>
+      </w:r>
+      <w:r>
+        <w:rPr>
+          <w:rFonts w:ascii="Bahnschrift" w:hAnsi="Bahnschrift"/>
+          <w:i/>
+          <w:iCs/>
+          <w:sz w:val="24"/>
+          <w:szCs w:val="24"/>
+        </w:rPr>
+        <w:t xml:space="preserve">, </w:t>
+      </w:r>
+      <w:r>
+        <w:rPr>
+          <w:rFonts w:ascii="Bahnschrift" w:hAnsi="Bahnschrift"/>
+          <w:i/>
+          <w:iCs/>
+          <w:sz w:val="24"/>
+          <w:szCs w:val="24"/>
+        </w:rPr>
+        <w:t>region</w:t>
+      </w:r>
+      <w:r>
+        <w:rPr>
+          <w:rFonts w:ascii="Bahnschrift" w:hAnsi="Bahnschrift"/>
+          <w:i/>
+          <w:iCs/>
+          <w:sz w:val="24"/>
+          <w:szCs w:val="24"/>
+        </w:rPr>
+        <w:t xml:space="preserve">, city, code, street, </w:t>
+      </w:r>
+      <w:r>
+        <w:rPr>
+          <w:rFonts w:ascii="Bahnschrift" w:hAnsi="Bahnschrift"/>
+          <w:i/>
+          <w:iCs/>
+          <w:sz w:val="24"/>
+          <w:szCs w:val="24"/>
+        </w:rPr>
+        <w:t>unit</w:t>
+      </w:r>
+      <w:r>
+        <w:rPr>
+          <w:rFonts w:ascii="Bahnschrift" w:hAnsi="Bahnschrift"/>
+          <w:i/>
+          <w:iCs/>
+          <w:sz w:val="24"/>
+          <w:szCs w:val="24"/>
+        </w:rPr>
+        <w:t>)</w:t>
       </w:r>
     </w:p>
     <w:p>
@@ -4367,7 +4413,7 @@
           <w:sz w:val="24"/>
           <w:szCs w:val="24"/>
         </w:rPr>
-        <w:t>address(</w:t>
+        <w:t>client_address(</w:t>
       </w:r>
       <w:r>
         <w:rPr>
@@ -4378,47 +4424,7 @@
           <w:szCs w:val="24"/>
           <w:u w:val="single"/>
         </w:rPr>
-        <w:t>id</w:t>
-      </w:r>
-      <w:r>
-        <w:rPr>
-          <w:rFonts w:ascii="Bahnschrift" w:hAnsi="Bahnschrift"/>
-          <w:i/>
-          <w:iCs/>
-          <w:sz w:val="24"/>
-          <w:szCs w:val="24"/>
-        </w:rPr>
-        <w:t xml:space="preserve">, </w:t>
-      </w:r>
-      <w:r>
-        <w:rPr>
-          <w:rFonts w:ascii="Bahnschrift" w:hAnsi="Bahnschrift"/>
-          <w:i/>
-          <w:iCs/>
-          <w:sz w:val="24"/>
-          <w:szCs w:val="24"/>
-        </w:rPr>
-        <w:t>region</w:t>
-      </w:r>
-      <w:r>
-        <w:rPr>
-          <w:rFonts w:ascii="Bahnschrift" w:hAnsi="Bahnschrift"/>
-          <w:i/>
-          <w:iCs/>
-          <w:sz w:val="24"/>
-          <w:szCs w:val="24"/>
-        </w:rPr>
-        <w:t xml:space="preserve">, city, code, street, </w:t>
-      </w:r>
-      <w:r>
-        <w:rPr>
-          <w:rFonts w:ascii="Bahnschrift" w:hAnsi="Bahnschrift"/>
-          <w:i/>
-          <w:iCs/>
-          <w:sz w:val="24"/>
-          <w:szCs w:val="24"/>
-        </w:rPr>
-        <w:t>unit</w:t>
+        <w:t>username, address_id</w:t>
       </w:r>
       <w:r>
         <w:rPr>
@@ -4455,7 +4461,7 @@
           <w:sz w:val="24"/>
           <w:szCs w:val="24"/>
         </w:rPr>
-        <w:t>client_address(</w:t>
+        <w:t>payment_info(</w:t>
       </w:r>
       <w:r>
         <w:rPr>
@@ -4466,17 +4472,17 @@
           <w:szCs w:val="24"/>
           <w:u w:val="single"/>
         </w:rPr>
-        <w:t>username, address_id</w:t>
-      </w:r>
-      <w:r>
-        <w:rPr>
-          <w:rFonts w:ascii="Bahnschrift" w:hAnsi="Bahnschrift"/>
-          <w:i/>
-          <w:iCs/>
-          <w:sz w:val="24"/>
-          <w:szCs w:val="24"/>
-        </w:rPr>
-        <w:t>)</w:t>
+        <w:t>card_number</w:t>
+      </w:r>
+      <w:r>
+        <w:rPr>
+          <w:rFonts w:ascii="Bahnschrift" w:hAnsi="Bahnschrift"/>
+          <w:i/>
+          <w:iCs/>
+          <w:sz w:val="24"/>
+          <w:szCs w:val="24"/>
+        </w:rPr>
+        <w:t>, name, expiry_date)</w:t>
       </w:r>
     </w:p>
     <w:p>
@@ -4503,7 +4509,7 @@
           <w:sz w:val="24"/>
           <w:szCs w:val="24"/>
         </w:rPr>
-        <w:t>payment_info(</w:t>
+        <w:t>client_billing(</w:t>
       </w:r>
       <w:r>
         <w:rPr>
@@ -4514,17 +4520,17 @@
           <w:szCs w:val="24"/>
           <w:u w:val="single"/>
         </w:rPr>
-        <w:t>card_number</w:t>
-      </w:r>
-      <w:r>
-        <w:rPr>
-          <w:rFonts w:ascii="Bahnschrift" w:hAnsi="Bahnschrift"/>
-          <w:i/>
-          <w:iCs/>
-          <w:sz w:val="24"/>
-          <w:szCs w:val="24"/>
-        </w:rPr>
-        <w:t>, name, expiry_date)</w:t>
+        <w:t>username, card_number</w:t>
+      </w:r>
+      <w:r>
+        <w:rPr>
+          <w:rFonts w:ascii="Bahnschrift" w:hAnsi="Bahnschrift"/>
+          <w:i/>
+          <w:iCs/>
+          <w:sz w:val="24"/>
+          <w:szCs w:val="24"/>
+        </w:rPr>
+        <w:t>)</w:t>
       </w:r>
     </w:p>
     <w:p>
@@ -4551,7 +4557,7 @@
           <w:sz w:val="24"/>
           <w:szCs w:val="24"/>
         </w:rPr>
-        <w:t>client_billing(</w:t>
+        <w:t>restock(</w:t>
       </w:r>
       <w:r>
         <w:rPr>
@@ -4562,17 +4568,37 @@
           <w:szCs w:val="24"/>
           <w:u w:val="single"/>
         </w:rPr>
-        <w:t>username, card_number</w:t>
-      </w:r>
-      <w:r>
-        <w:rPr>
-          <w:rFonts w:ascii="Bahnschrift" w:hAnsi="Bahnschrift"/>
-          <w:i/>
-          <w:iCs/>
-          <w:sz w:val="24"/>
-          <w:szCs w:val="24"/>
-        </w:rPr>
-        <w:t>)</w:t>
+        <w:t>restock_number</w:t>
+      </w:r>
+      <w:r>
+        <w:rPr>
+          <w:rFonts w:ascii="Bahnschrift" w:hAnsi="Bahnschrift"/>
+          <w:i/>
+          <w:iCs/>
+          <w:sz w:val="24"/>
+          <w:szCs w:val="24"/>
+        </w:rPr>
+        <w:t xml:space="preserve">, </w:t>
+      </w:r>
+      <w:r>
+        <w:rPr>
+          <w:rFonts w:ascii="Bahnschrift" w:hAnsi="Bahnschrift"/>
+          <w:i/>
+          <w:iCs/>
+          <w:sz w:val="24"/>
+          <w:szCs w:val="24"/>
+        </w:rPr>
+        <w:t>isbn, warehouse_id</w:t>
+      </w:r>
+      <w:r>
+        <w:rPr>
+          <w:rFonts w:ascii="Bahnschrift" w:hAnsi="Bahnschrift"/>
+          <w:i/>
+          <w:iCs/>
+          <w:sz w:val="24"/>
+          <w:szCs w:val="24"/>
+        </w:rPr>
+        <w:t>, quantity, restock_date)</w:t>
       </w:r>
     </w:p>
     <w:p>
@@ -4599,7 +4625,7 @@
           <w:sz w:val="24"/>
           <w:szCs w:val="24"/>
         </w:rPr>
-        <w:t>restock(</w:t>
+        <w:t>request_book(</w:t>
       </w:r>
       <w:r>
         <w:rPr>
@@ -4610,59 +4636,17 @@
           <w:szCs w:val="24"/>
           <w:u w:val="single"/>
         </w:rPr>
-        <w:t>restock_number</w:t>
-      </w:r>
-      <w:r>
-        <w:rPr>
-          <w:rFonts w:ascii="Bahnschrift" w:hAnsi="Bahnschrift"/>
-          <w:i/>
-          <w:iCs/>
-          <w:sz w:val="24"/>
-          <w:szCs w:val="24"/>
-        </w:rPr>
-        <w:t xml:space="preserve">, </w:t>
-      </w:r>
-      <w:r>
-        <w:rPr>
-          <w:rFonts w:ascii="Bahnschrift" w:hAnsi="Bahnschrift"/>
-          <w:i/>
-          <w:iCs/>
-          <w:sz w:val="24"/>
-          <w:szCs w:val="24"/>
-          <w:u w:val="single"/>
-        </w:rPr>
-        <w:t>isbn</w:t>
-      </w:r>
-      <w:r>
-        <w:rPr>
-          <w:rFonts w:ascii="Bahnschrift" w:hAnsi="Bahnschrift"/>
-          <w:i/>
-          <w:iCs/>
-          <w:sz w:val="24"/>
-          <w:szCs w:val="24"/>
-        </w:rPr>
-        <w:t xml:space="preserve">, </w:t>
-      </w:r>
-      <w:r>
-        <w:rPr>
-          <w:rFonts w:ascii="Bahnschrift" w:hAnsi="Bahnschrift"/>
-          <w:i/>
-          <w:iCs/>
-          <w:sz w:val="24"/>
-          <w:szCs w:val="24"/>
-          <w:u w:val="single"/>
-        </w:rPr>
-        <w:t>warehouse_id</w:t>
-      </w:r>
-      <w:r>
-        <w:rPr>
-          <w:rFonts w:ascii="Bahnschrift" w:hAnsi="Bahnschrift"/>
-          <w:i/>
-          <w:iCs/>
-          <w:sz w:val="24"/>
-          <w:szCs w:val="24"/>
-        </w:rPr>
-        <w:t>, quantity, restock_date)</w:t>
+        <w:t>request_number</w:t>
+      </w:r>
+      <w:r>
+        <w:rPr>
+          <w:rFonts w:ascii="Bahnschrift" w:hAnsi="Bahnschrift"/>
+          <w:i/>
+          <w:iCs/>
+          <w:sz w:val="24"/>
+          <w:szCs w:val="24"/>
+        </w:rPr>
+        <w:t>, username, request_name, request_isbn, date)</w:t>
       </w:r>
     </w:p>
     <w:p>
@@ -4689,7 +4673,7 @@
           <w:sz w:val="24"/>
           <w:szCs w:val="24"/>
         </w:rPr>
-        <w:t>request_book(</w:t>
+        <w:t>admin_decides(</w:t>
       </w:r>
       <w:r>
         <w:rPr>
@@ -4700,6 +4684,27 @@
           <w:szCs w:val="24"/>
           <w:u w:val="single"/>
         </w:rPr>
+        <w:t>email</w:t>
+      </w:r>
+      <w:r>
+        <w:rPr>
+          <w:rFonts w:ascii="Bahnschrift" w:hAnsi="Bahnschrift"/>
+          <w:i/>
+          <w:iCs/>
+          <w:sz w:val="24"/>
+          <w:szCs w:val="24"/>
+        </w:rPr>
+        <w:t xml:space="preserve">, </w:t>
+      </w:r>
+      <w:r>
+        <w:rPr>
+          <w:rFonts w:ascii="Bahnschrift" w:hAnsi="Bahnschrift"/>
+          <w:i/>
+          <w:iCs/>
+          <w:sz w:val="24"/>
+          <w:szCs w:val="24"/>
+          <w:u w:val="single"/>
+        </w:rPr>
         <w:t>request_number</w:t>
       </w:r>
       <w:r>
@@ -4710,7 +4715,37 @@
           <w:sz w:val="24"/>
           <w:szCs w:val="24"/>
         </w:rPr>
-        <w:t>, username, request_name, request_isbn, date)</w:t>
+        <w:t>, decision</w:t>
+      </w:r>
+      <w:r>
+        <w:rPr>
+          <w:rFonts w:ascii="Bahnschrift" w:hAnsi="Bahnschrift"/>
+          <w:i/>
+          <w:iCs/>
+          <w:sz w:val="24"/>
+          <w:szCs w:val="24"/>
+        </w:rPr>
+        <w:t>, date</w:t>
+      </w:r>
+      <w:r>
+        <w:rPr>
+          <w:rFonts w:ascii="Bahnschrift" w:hAnsi="Bahnschrift"/>
+          <w:i/>
+          <w:iCs/>
+          <w:sz w:val="24"/>
+          <w:szCs w:val="24"/>
+        </w:rPr>
+        <w:t xml:space="preserve">  </w:t>
+      </w:r>
+      <w:r>
+        <w:rPr>
+          <w:rFonts w:ascii="Bahnschrift" w:hAnsi="Bahnschrift"/>
+          <w:i/>
+          <w:iCs/>
+          <w:sz w:val="24"/>
+          <w:szCs w:val="24"/>
+        </w:rPr>
+        <w:t>)</w:t>
       </w:r>
     </w:p>
     <w:p>
@@ -4737,105 +4772,6 @@
           <w:sz w:val="24"/>
           <w:szCs w:val="24"/>
         </w:rPr>
-        <w:t>admin_decides(</w:t>
-      </w:r>
-      <w:r>
-        <w:rPr>
-          <w:rFonts w:ascii="Bahnschrift" w:hAnsi="Bahnschrift"/>
-          <w:i/>
-          <w:iCs/>
-          <w:sz w:val="24"/>
-          <w:szCs w:val="24"/>
-          <w:u w:val="single"/>
-        </w:rPr>
-        <w:t>email</w:t>
-      </w:r>
-      <w:r>
-        <w:rPr>
-          <w:rFonts w:ascii="Bahnschrift" w:hAnsi="Bahnschrift"/>
-          <w:i/>
-          <w:iCs/>
-          <w:sz w:val="24"/>
-          <w:szCs w:val="24"/>
-        </w:rPr>
-        <w:t xml:space="preserve">, </w:t>
-      </w:r>
-      <w:r>
-        <w:rPr>
-          <w:rFonts w:ascii="Bahnschrift" w:hAnsi="Bahnschrift"/>
-          <w:i/>
-          <w:iCs/>
-          <w:sz w:val="24"/>
-          <w:szCs w:val="24"/>
-          <w:u w:val="single"/>
-        </w:rPr>
-        <w:t>request_number</w:t>
-      </w:r>
-      <w:r>
-        <w:rPr>
-          <w:rFonts w:ascii="Bahnschrift" w:hAnsi="Bahnschrift"/>
-          <w:i/>
-          <w:iCs/>
-          <w:sz w:val="24"/>
-          <w:szCs w:val="24"/>
-        </w:rPr>
-        <w:t>, decision</w:t>
-      </w:r>
-      <w:r>
-        <w:rPr>
-          <w:rFonts w:ascii="Bahnschrift" w:hAnsi="Bahnschrift"/>
-          <w:i/>
-          <w:iCs/>
-          <w:sz w:val="24"/>
-          <w:szCs w:val="24"/>
-        </w:rPr>
-        <w:t>, date</w:t>
-      </w:r>
-      <w:r>
-        <w:rPr>
-          <w:rFonts w:ascii="Bahnschrift" w:hAnsi="Bahnschrift"/>
-          <w:i/>
-          <w:iCs/>
-          <w:sz w:val="24"/>
-          <w:szCs w:val="24"/>
-        </w:rPr>
-        <w:t xml:space="preserve">  </w:t>
-      </w:r>
-      <w:r>
-        <w:rPr>
-          <w:rFonts w:ascii="Bahnschrift" w:hAnsi="Bahnschrift"/>
-          <w:i/>
-          <w:iCs/>
-          <w:sz w:val="24"/>
-          <w:szCs w:val="24"/>
-        </w:rPr>
-        <w:t>)</w:t>
-      </w:r>
-    </w:p>
-    <w:p>
-      <w:pPr>
-        <w:pStyle w:val="ListParagraph"/>
-        <w:numPr>
-          <w:ilvl w:val="0"/>
-          <w:numId w:val="1"/>
-        </w:numPr>
-        <w:jc w:val="both"/>
-        <w:rPr>
-          <w:rFonts w:ascii="Bahnschrift" w:hAnsi="Bahnschrift"/>
-          <w:i/>
-          <w:iCs/>
-          <w:sz w:val="24"/>
-          <w:szCs w:val="24"/>
-        </w:rPr>
-      </w:pPr>
-      <w:r>
-        <w:rPr>
-          <w:rFonts w:ascii="Bahnschrift" w:hAnsi="Bahnschrift"/>
-          <w:i/>
-          <w:iCs/>
-          <w:sz w:val="24"/>
-          <w:szCs w:val="24"/>
-        </w:rPr>
         <w:t>history(</w:t>
       </w:r>
       <w:r>
@@ -5336,23 +5272,7 @@
           <w:i/>
           <w:iCs/>
         </w:rPr>
-        <w:t xml:space="preserve">For every set of </w:t>
-      </w:r>
-      <w:proofErr w:type="gramStart"/>
-      <w:r>
-        <w:rPr>
-          <w:i/>
-          <w:iCs/>
-        </w:rPr>
-        <w:t>attributes</w:t>
-      </w:r>
-      <w:proofErr w:type="gramEnd"/>
-      <w:r>
-        <w:rPr>
-          <w:i/>
-          <w:iCs/>
-        </w:rPr>
-        <w:t xml:space="preserve"> a </w:t>
+        <w:t xml:space="preserve">For every set of attributes a </w:t>
       </w:r>
       <w:r>
         <w:rPr>
@@ -5426,15 +5346,7 @@
         <w:t>Because</w:t>
       </w:r>
       <w:r>
-        <w:t xml:space="preserve"> there </w:t>
-      </w:r>
-      <w:proofErr w:type="gramStart"/>
-      <w:r>
-        <w:t>is</w:t>
-      </w:r>
-      <w:proofErr w:type="gramEnd"/>
-      <w:r>
-        <w:t xml:space="preserve"> only </w:t>
+        <w:t xml:space="preserve"> there is only </w:t>
       </w:r>
       <w:r>
         <w:t xml:space="preserve">two attributes, it cannot be normalized any further. </w:t>
@@ -7159,19 +7071,11 @@
         </w:rPr>
         <w:t xml:space="preserve"> username </w:t>
       </w:r>
-      <w:proofErr w:type="gramStart"/>
-      <w:r>
-        <w:rPr>
-          <w:rFonts w:cstheme="minorHAnsi"/>
-        </w:rPr>
-        <w:t>are</w:t>
-      </w:r>
-      <w:proofErr w:type="gramEnd"/>
-      <w:r>
-        <w:rPr>
-          <w:rFonts w:cstheme="minorHAnsi"/>
-        </w:rPr>
-        <w:t xml:space="preserve"> not however. </w:t>
+      <w:r>
+        <w:rPr>
+          <w:rFonts w:cstheme="minorHAnsi"/>
+        </w:rPr>
+        <w:t xml:space="preserve">are not however. </w:t>
       </w:r>
     </w:p>
     <w:p>
@@ -7590,21 +7494,7 @@
         <w:rPr>
           <w:rFonts w:cstheme="minorHAnsi"/>
         </w:rPr>
-        <w:t xml:space="preserve">This one is simple and </w:t>
-      </w:r>
-      <w:proofErr w:type="gramStart"/>
-      <w:r>
-        <w:rPr>
-          <w:rFonts w:cstheme="minorHAnsi"/>
-        </w:rPr>
-        <w:t>similar to</w:t>
-      </w:r>
-      <w:proofErr w:type="gramEnd"/>
-      <w:r>
-        <w:rPr>
-          <w:rFonts w:cstheme="minorHAnsi"/>
-        </w:rPr>
-        <w:t xml:space="preserve"> genre normalized above. We know that by looking at the attributes, that </w:t>
+        <w:t xml:space="preserve">This one is simple and similar to genre normalized above. We know that by looking at the attributes, that </w:t>
       </w:r>
       <w:r>
         <w:rPr>
@@ -7997,19 +7887,7 @@
         <w:rPr>
           <w:rFonts w:cstheme="minorHAnsi"/>
         </w:rPr>
-        <w:t xml:space="preserve">We know that by looking at the attributes, that there </w:t>
-      </w:r>
-      <w:r>
-        <w:rPr>
-          <w:rFonts w:cstheme="minorHAnsi"/>
-        </w:rPr>
-        <w:t>is</w:t>
-      </w:r>
-      <w:r>
-        <w:rPr>
-          <w:rFonts w:cstheme="minorHAnsi"/>
-        </w:rPr>
-        <w:t xml:space="preserve"> only one functional dependency which is just </w:t>
+        <w:t xml:space="preserve">We know that by looking at the attributes, that there is only one functional dependency which is just </w:t>
       </w:r>
       <w:r>
         <w:rPr>
@@ -8021,19 +7899,7 @@
         <w:rPr>
           <w:rFonts w:cstheme="minorHAnsi"/>
         </w:rPr>
-        <w:t xml:space="preserve">. Which determines everything else, making </w:t>
-      </w:r>
-      <w:r>
-        <w:rPr>
-          <w:rFonts w:cstheme="minorHAnsi"/>
-        </w:rPr>
-        <w:t>order_number, isbn</w:t>
-      </w:r>
-      <w:r>
-        <w:rPr>
-          <w:rFonts w:cstheme="minorHAnsi"/>
-        </w:rPr>
-        <w:t xml:space="preserve"> a superkey. Using the following rule, we can prove it is normalized:</w:t>
+        <w:t>. Which determines everything else, making order_number, isbn a superkey. Using the following rule, we can prove it is normalized:</w:t>
       </w:r>
     </w:p>
     <w:p>
@@ -9157,9 +9023,6 @@
       <w:pPr>
         <w:pStyle w:val="ListParagraph"/>
         <w:jc w:val="both"/>
-        <w:rPr>
-          <w:rFonts w:cstheme="minorHAnsi"/>
-        </w:rPr>
       </w:pPr>
       <w:r>
         <w:t xml:space="preserve">Therefore, each </w:t>
@@ -9227,13 +9090,11 @@
         <w:pStyle w:val="ListParagraph"/>
         <w:jc w:val="both"/>
         <w:rPr>
-          <w:rFonts w:ascii="Bahnschrift" w:hAnsi="Bahnschrift"/>
-          <w:i/>
-          <w:iCs/>
-          <w:sz w:val="24"/>
-          <w:szCs w:val="24"/>
-        </w:rPr>
-      </w:pPr>
+          <w:rFonts w:cstheme="minorHAnsi"/>
+        </w:rPr>
+      </w:pPr>
+      <w:bookmarkStart w:id="5" w:name="_GoBack"/>
+      <w:bookmarkEnd w:id="5"/>
     </w:p>
     <w:p>
       <w:pPr>
@@ -9259,7 +9120,7 @@
           <w:sz w:val="24"/>
           <w:szCs w:val="24"/>
         </w:rPr>
-        <w:t>sales_report(</w:t>
+        <w:t>transaction</w:t>
       </w:r>
       <w:r>
         <w:rPr>
@@ -9270,17 +9131,17 @@
           <w:szCs w:val="24"/>
           <w:u w:val="single"/>
         </w:rPr>
-        <w:t>report_number</w:t>
-      </w:r>
-      <w:r>
-        <w:rPr>
-          <w:rFonts w:ascii="Bahnschrift" w:hAnsi="Bahnschrift"/>
-          <w:i/>
-          <w:iCs/>
-          <w:sz w:val="24"/>
-          <w:szCs w:val="24"/>
-        </w:rPr>
-        <w:t>, admin_email, start_date, end_date, file)</w:t>
+        <w:t>(transaction_id</w:t>
+      </w:r>
+      <w:r>
+        <w:rPr>
+          <w:rFonts w:ascii="Bahnschrift" w:hAnsi="Bahnschrift"/>
+          <w:i/>
+          <w:iCs/>
+          <w:sz w:val="24"/>
+          <w:szCs w:val="24"/>
+        </w:rPr>
+        <w:t>, transaction_name, amount, date)</w:t>
       </w:r>
     </w:p>
     <w:p>
@@ -9318,7 +9179,7 @@
           <w:i/>
           <w:iCs/>
         </w:rPr>
-        <w:t>Report_number</w:t>
+        <w:t>Transaction_id</w:t>
       </w:r>
       <w:r>
         <w:rPr>
@@ -9350,23 +9211,7 @@
           <w:i/>
           <w:iCs/>
         </w:rPr>
-        <w:t>admin_email, start_date</w:t>
-      </w:r>
-      <w:r>
-        <w:rPr>
-          <w:rFonts w:cstheme="minorHAnsi"/>
-          <w:i/>
-          <w:iCs/>
-        </w:rPr>
-        <w:t xml:space="preserve">, </w:t>
-      </w:r>
-      <w:r>
-        <w:rPr>
-          <w:rFonts w:cstheme="minorHAnsi"/>
-          <w:i/>
-          <w:iCs/>
-        </w:rPr>
-        <w:t>end_date</w:t>
+        <w:t>transaction_name, transaction_type, amount, date</w:t>
       </w:r>
     </w:p>
     <w:p>
@@ -9413,37 +9258,23 @@
         </w:rPr>
         <w:t xml:space="preserve">We know that by looking at the attributes, that there </w:t>
       </w:r>
-      <w:proofErr w:type="gramStart"/>
-      <w:r>
-        <w:rPr>
-          <w:rFonts w:cstheme="minorHAnsi"/>
-        </w:rPr>
-        <w:t>are</w:t>
-      </w:r>
-      <w:proofErr w:type="gramEnd"/>
-      <w:r>
-        <w:rPr>
-          <w:rFonts w:cstheme="minorHAnsi"/>
-        </w:rPr>
-        <w:t xml:space="preserve"> only</w:t>
-      </w:r>
-      <w:r>
-        <w:rPr>
-          <w:rFonts w:cstheme="minorHAnsi"/>
-        </w:rPr>
-        <w:t xml:space="preserve"> one </w:t>
-      </w:r>
-      <w:r>
-        <w:rPr>
-          <w:rFonts w:cstheme="minorHAnsi"/>
-        </w:rPr>
-        <w:t>functional dependenc</w:t>
-      </w:r>
-      <w:r>
-        <w:rPr>
-          <w:rFonts w:cstheme="minorHAnsi"/>
-        </w:rPr>
-        <w:t>y</w:t>
+      <w:r>
+        <w:rPr>
+          <w:rFonts w:cstheme="minorHAnsi"/>
+        </w:rPr>
+        <w:t xml:space="preserve">is only one </w:t>
+      </w:r>
+      <w:r>
+        <w:rPr>
+          <w:rFonts w:cstheme="minorHAnsi"/>
+        </w:rPr>
+        <w:t xml:space="preserve">functional </w:t>
+      </w:r>
+      <w:r>
+        <w:rPr>
+          <w:rFonts w:cstheme="minorHAnsi"/>
+        </w:rPr>
+        <w:t>dependency</w:t>
       </w:r>
       <w:r>
         <w:rPr>
@@ -9455,25 +9286,25 @@
         <w:rPr>
           <w:rFonts w:cstheme="minorHAnsi"/>
         </w:rPr>
-        <w:t>report_number</w:t>
-      </w:r>
-      <w:r>
-        <w:rPr>
-          <w:rFonts w:cstheme="minorHAnsi"/>
-        </w:rPr>
-        <w:t xml:space="preserve">. Which determines everything else, making </w:t>
-      </w:r>
-      <w:r>
-        <w:rPr>
-          <w:rFonts w:cstheme="minorHAnsi"/>
-        </w:rPr>
-        <w:t>report_number</w:t>
-      </w:r>
-      <w:r>
-        <w:rPr>
-          <w:rFonts w:cstheme="minorHAnsi"/>
-        </w:rPr>
-        <w:t xml:space="preserve"> a superkey. Using the following rule, we can prove it is normalized:</w:t>
+        <w:t xml:space="preserve">transaction_id. </w:t>
+      </w:r>
+      <w:r>
+        <w:rPr>
+          <w:rFonts w:cstheme="minorHAnsi"/>
+        </w:rPr>
+        <w:t xml:space="preserve">Which determines everything else, making </w:t>
+      </w:r>
+      <w:r>
+        <w:rPr>
+          <w:rFonts w:cstheme="minorHAnsi"/>
+        </w:rPr>
+        <w:t xml:space="preserve">transaction_id </w:t>
+      </w:r>
+      <w:r>
+        <w:rPr>
+          <w:rFonts w:cstheme="minorHAnsi"/>
+        </w:rPr>
+        <w:t>a superkey. Using the following rule, we can prove it is normalized:</w:t>
       </w:r>
     </w:p>
     <w:p>
@@ -9609,7 +9440,10 @@
         <w:rPr>
           <w:rFonts w:cstheme="minorHAnsi"/>
         </w:rPr>
-        <w:t xml:space="preserve">report_number </w:t>
+        <w:t>transaction_id</w:t>
+      </w:r>
+      <w:r>
+        <w:t xml:space="preserve"> </w:t>
       </w:r>
       <w:r>
         <w:sym w:font="Wingdings" w:char="F0E0"/>
@@ -9618,20 +9452,18 @@
         <w:t xml:space="preserve">) includes all attributes of R. Therefore, we can say </w:t>
       </w:r>
       <w:r>
-        <w:t>sales_report</w:t>
-      </w:r>
-      <w:r>
-        <w:t xml:space="preserve"> is normalized. </w:t>
-      </w:r>
-    </w:p>
-    <w:p>
-      <w:pPr>
-        <w:pStyle w:val="ListParagraph"/>
-        <w:jc w:val="both"/>
-        <w:rPr>
-          <w:rFonts w:ascii="Bahnschrift" w:hAnsi="Bahnschrift"/>
-          <w:i/>
-          <w:iCs/>
+        <w:t xml:space="preserve"> transaction </w:t>
+      </w:r>
+      <w:r>
+        <w:t xml:space="preserve">is normalized. </w:t>
+      </w:r>
+    </w:p>
+    <w:p>
+      <w:pPr>
+        <w:pStyle w:val="ListParagraph"/>
+        <w:jc w:val="both"/>
+        <w:rPr>
+          <w:rFonts w:ascii="Bahnschrift" w:hAnsi="Bahnschrift"/>
           <w:sz w:val="24"/>
           <w:szCs w:val="24"/>
         </w:rPr>
@@ -9661,7 +9493,7 @@
           <w:sz w:val="24"/>
           <w:szCs w:val="24"/>
         </w:rPr>
-        <w:t>transaction</w:t>
+        <w:t>warehouse(</w:t>
       </w:r>
       <w:r>
         <w:rPr>
@@ -9672,17 +9504,17 @@
           <w:szCs w:val="24"/>
           <w:u w:val="single"/>
         </w:rPr>
-        <w:t>(transaction_id</w:t>
-      </w:r>
-      <w:r>
-        <w:rPr>
-          <w:rFonts w:ascii="Bahnschrift" w:hAnsi="Bahnschrift"/>
-          <w:i/>
-          <w:iCs/>
-          <w:sz w:val="24"/>
-          <w:szCs w:val="24"/>
-        </w:rPr>
-        <w:t>, transaction_name, amount, date)</w:t>
+        <w:t>id</w:t>
+      </w:r>
+      <w:r>
+        <w:rPr>
+          <w:rFonts w:ascii="Bahnschrift" w:hAnsi="Bahnschrift"/>
+          <w:i/>
+          <w:iCs/>
+          <w:sz w:val="24"/>
+          <w:szCs w:val="24"/>
+        </w:rPr>
+        <w:t>, address_id)</w:t>
       </w:r>
     </w:p>
     <w:p>
@@ -9721,15 +9553,7 @@
           <w:i/>
           <w:iCs/>
         </w:rPr>
-        <w:t>Transaction_id</w:t>
-      </w:r>
-      <w:r>
-        <w:rPr>
-          <w:rFonts w:cstheme="minorHAnsi"/>
-          <w:i/>
-          <w:iCs/>
-        </w:rPr>
-        <w:t xml:space="preserve"> </w:t>
+        <w:t>id</w:t>
       </w:r>
       <w:r>
         <w:rPr>
@@ -9745,15 +9569,40 @@
           <w:i/>
           <w:iCs/>
         </w:rPr>
-        <w:t xml:space="preserve"> </w:t>
-      </w:r>
-      <w:r>
-        <w:rPr>
-          <w:rFonts w:cstheme="minorHAnsi"/>
-          <w:i/>
-          <w:iCs/>
-        </w:rPr>
-        <w:t>transaction_name, transaction_type, amount, date</w:t>
+        <w:t>address_id</w:t>
+      </w:r>
+      <w:r>
+        <w:rPr>
+          <w:rFonts w:cstheme="minorHAnsi"/>
+          <w:i/>
+          <w:iCs/>
+        </w:rPr>
+        <w:t>,</w:t>
+      </w:r>
+      <w:r>
+        <w:rPr>
+          <w:rFonts w:cstheme="minorHAnsi"/>
+          <w:i/>
+          <w:iCs/>
+        </w:rPr>
+        <w:br/>
+        <w:t xml:space="preserve">address_id </w:t>
+      </w:r>
+      <w:r>
+        <w:rPr>
+          <w:rFonts w:cstheme="minorHAnsi"/>
+          <w:i/>
+          <w:iCs/>
+        </w:rPr>
+        <w:sym w:font="Wingdings" w:char="F0E0"/>
+      </w:r>
+      <w:r>
+        <w:rPr>
+          <w:rFonts w:cstheme="minorHAnsi"/>
+          <w:i/>
+          <w:iCs/>
+        </w:rPr>
+        <w:t xml:space="preserve"> id</w:t>
       </w:r>
     </w:p>
     <w:p>
@@ -9781,72 +9630,19 @@
         <w:jc w:val="both"/>
         <w:rPr>
           <w:rFonts w:cstheme="minorHAnsi"/>
-          <w:i/>
-          <w:iCs/>
-        </w:rPr>
-      </w:pPr>
-    </w:p>
-    <w:p>
-      <w:pPr>
-        <w:pStyle w:val="ListParagraph"/>
-        <w:jc w:val="both"/>
-        <w:rPr>
-          <w:rFonts w:cstheme="minorHAnsi"/>
-        </w:rPr>
-      </w:pPr>
-      <w:r>
-        <w:rPr>
-          <w:rFonts w:cstheme="minorHAnsi"/>
-        </w:rPr>
-        <w:t xml:space="preserve">We know that by looking at the attributes, that there </w:t>
-      </w:r>
-      <w:r>
-        <w:rPr>
-          <w:rFonts w:cstheme="minorHAnsi"/>
-        </w:rPr>
-        <w:t xml:space="preserve">is only one </w:t>
-      </w:r>
-      <w:r>
-        <w:rPr>
-          <w:rFonts w:cstheme="minorHAnsi"/>
-        </w:rPr>
-        <w:t xml:space="preserve">functional </w:t>
-      </w:r>
-      <w:r>
-        <w:rPr>
-          <w:rFonts w:cstheme="minorHAnsi"/>
-        </w:rPr>
-        <w:t>dependency</w:t>
-      </w:r>
-      <w:r>
-        <w:rPr>
-          <w:rFonts w:cstheme="minorHAnsi"/>
-        </w:rPr>
-        <w:t xml:space="preserve"> which is just </w:t>
-      </w:r>
-      <w:r>
-        <w:rPr>
-          <w:rFonts w:cstheme="minorHAnsi"/>
-        </w:rPr>
-        <w:t xml:space="preserve">transaction_id. </w:t>
-      </w:r>
-      <w:r>
-        <w:rPr>
-          <w:rFonts w:cstheme="minorHAnsi"/>
-        </w:rPr>
-        <w:t xml:space="preserve">Which determines everything else, making </w:t>
-      </w:r>
-      <w:r>
-        <w:rPr>
-          <w:rFonts w:cstheme="minorHAnsi"/>
-        </w:rPr>
-        <w:t xml:space="preserve">transaction_id </w:t>
-      </w:r>
-      <w:r>
-        <w:rPr>
-          <w:rFonts w:cstheme="minorHAnsi"/>
-        </w:rPr>
-        <w:t>a superkey. Using the following rule, we can prove it is normalized:</w:t>
+        </w:rPr>
+      </w:pPr>
+      <w:r>
+        <w:rPr>
+          <w:rFonts w:cstheme="minorHAnsi"/>
+        </w:rPr>
+        <w:t>This relation is similar to publisher from above in that all attributes can determine the author (As a warehouse can have at most one address, and that address can contain just the warehouse)</w:t>
+      </w:r>
+      <w:r>
+        <w:rPr>
+          <w:rFonts w:cstheme="minorHAnsi"/>
+        </w:rPr>
+        <w:t>. We can also use the following rule to prove it is normalized:</w:t>
       </w:r>
     </w:p>
     <w:p>
@@ -9929,9 +9725,6 @@
       <w:pPr>
         <w:pStyle w:val="ListParagraph"/>
         <w:jc w:val="both"/>
-        <w:rPr>
-          <w:rFonts w:cstheme="minorHAnsi"/>
-        </w:rPr>
       </w:pPr>
       <w:r>
         <w:t xml:space="preserve">Therefore, each </w:t>
@@ -9976,38 +9769,21 @@
         <w:t>b</w:t>
       </w:r>
       <w:r>
-        <w:t xml:space="preserve">  (In this case just the </w:t>
-      </w:r>
-      <w:r>
-        <w:rPr>
-          <w:rFonts w:cstheme="minorHAnsi"/>
-        </w:rPr>
-        <w:t>transaction_id</w:t>
-      </w:r>
-      <w:r>
-        <w:t xml:space="preserve"> </w:t>
-      </w:r>
-      <w:r>
-        <w:sym w:font="Wingdings" w:char="F0E0"/>
-      </w:r>
-      <w:r>
-        <w:t xml:space="preserve">) includes all attributes of R. Therefore, we can say </w:t>
-      </w:r>
-      <w:r>
-        <w:t xml:space="preserve"> transaction </w:t>
-      </w:r>
-      <w:r>
-        <w:t xml:space="preserve">is normalized. </w:t>
-      </w:r>
-    </w:p>
-    <w:p>
-      <w:pPr>
-        <w:pStyle w:val="ListParagraph"/>
-        <w:jc w:val="both"/>
-        <w:rPr>
-          <w:rFonts w:ascii="Bahnschrift" w:hAnsi="Bahnschrift"/>
-          <w:sz w:val="24"/>
-          <w:szCs w:val="24"/>
+        <w:t xml:space="preserve">  includes all attributes of R. Therefore, we can say  </w:t>
+      </w:r>
+      <w:r>
+        <w:t>warehouse</w:t>
+      </w:r>
+      <w:r>
+        <w:t xml:space="preserve"> is normalized. </w:t>
+      </w:r>
+    </w:p>
+    <w:p>
+      <w:pPr>
+        <w:pStyle w:val="ListParagraph"/>
+        <w:jc w:val="both"/>
+        <w:rPr>
+          <w:rFonts w:cstheme="minorHAnsi"/>
         </w:rPr>
       </w:pPr>
     </w:p>
@@ -10035,7 +9811,7 @@
           <w:sz w:val="24"/>
           <w:szCs w:val="24"/>
         </w:rPr>
-        <w:t>warehouse(</w:t>
+        <w:t>warehouse_books(</w:t>
       </w:r>
       <w:r>
         <w:rPr>
@@ -10046,17 +9822,38 @@
           <w:szCs w:val="24"/>
           <w:u w:val="single"/>
         </w:rPr>
-        <w:t>id</w:t>
-      </w:r>
-      <w:r>
-        <w:rPr>
-          <w:rFonts w:ascii="Bahnschrift" w:hAnsi="Bahnschrift"/>
-          <w:i/>
-          <w:iCs/>
-          <w:sz w:val="24"/>
-          <w:szCs w:val="24"/>
-        </w:rPr>
-        <w:t>, address_id)</w:t>
+        <w:t>warehouse_id,</w:t>
+      </w:r>
+      <w:r>
+        <w:rPr>
+          <w:rFonts w:ascii="Bahnschrift" w:hAnsi="Bahnschrift"/>
+          <w:i/>
+          <w:iCs/>
+          <w:sz w:val="24"/>
+          <w:szCs w:val="24"/>
+        </w:rPr>
+        <w:t xml:space="preserve"> </w:t>
+      </w:r>
+      <w:r>
+        <w:rPr>
+          <w:rFonts w:ascii="Bahnschrift" w:hAnsi="Bahnschrift"/>
+          <w:i/>
+          <w:iCs/>
+          <w:sz w:val="24"/>
+          <w:szCs w:val="24"/>
+          <w:u w:val="single"/>
+        </w:rPr>
+        <w:t>isbn</w:t>
+      </w:r>
+      <w:r>
+        <w:rPr>
+          <w:rFonts w:ascii="Bahnschrift" w:hAnsi="Bahnschrift"/>
+          <w:i/>
+          <w:iCs/>
+          <w:sz w:val="24"/>
+          <w:szCs w:val="24"/>
+        </w:rPr>
+        <w:t>, stock)</w:t>
       </w:r>
     </w:p>
     <w:p>
@@ -10094,7 +9891,7 @@
           <w:i/>
           <w:iCs/>
         </w:rPr>
-        <w:t>id</w:t>
+        <w:t xml:space="preserve">Warehouse_id, isbn </w:t>
       </w:r>
       <w:r>
         <w:rPr>
@@ -10110,40 +9907,7 @@
           <w:i/>
           <w:iCs/>
         </w:rPr>
-        <w:t>address_id</w:t>
-      </w:r>
-      <w:r>
-        <w:rPr>
-          <w:rFonts w:cstheme="minorHAnsi"/>
-          <w:i/>
-          <w:iCs/>
-        </w:rPr>
-        <w:t>,</w:t>
-      </w:r>
-      <w:r>
-        <w:rPr>
-          <w:rFonts w:cstheme="minorHAnsi"/>
-          <w:i/>
-          <w:iCs/>
-        </w:rPr>
-        <w:br/>
-        <w:t xml:space="preserve">address_id </w:t>
-      </w:r>
-      <w:r>
-        <w:rPr>
-          <w:rFonts w:cstheme="minorHAnsi"/>
-          <w:i/>
-          <w:iCs/>
-        </w:rPr>
-        <w:sym w:font="Wingdings" w:char="F0E0"/>
-      </w:r>
-      <w:r>
-        <w:rPr>
-          <w:rFonts w:cstheme="minorHAnsi"/>
-          <w:i/>
-          <w:iCs/>
-        </w:rPr>
-        <w:t xml:space="preserve"> id</w:t>
+        <w:t xml:space="preserve"> stock</w:t>
       </w:r>
     </w:p>
     <w:p>
@@ -10171,33 +9935,52 @@
         <w:jc w:val="both"/>
         <w:rPr>
           <w:rFonts w:cstheme="minorHAnsi"/>
-        </w:rPr>
-      </w:pPr>
-      <w:r>
-        <w:rPr>
-          <w:rFonts w:cstheme="minorHAnsi"/>
-        </w:rPr>
-        <w:t xml:space="preserve">This relation is </w:t>
-      </w:r>
-      <w:proofErr w:type="gramStart"/>
-      <w:r>
-        <w:rPr>
-          <w:rFonts w:cstheme="minorHAnsi"/>
-        </w:rPr>
-        <w:t>similar to</w:t>
-      </w:r>
-      <w:proofErr w:type="gramEnd"/>
-      <w:r>
-        <w:rPr>
-          <w:rFonts w:cstheme="minorHAnsi"/>
-        </w:rPr>
-        <w:t xml:space="preserve"> publisher from above in that all attributes can determine the author (As a warehouse can have at most one address, and that address can contain just the warehouse)</w:t>
-      </w:r>
-      <w:r>
-        <w:rPr>
-          <w:rFonts w:cstheme="minorHAnsi"/>
-        </w:rPr>
-        <w:t>. We can also use the following rule to prove it is normalized:</w:t>
+          <w:i/>
+          <w:iCs/>
+        </w:rPr>
+      </w:pPr>
+    </w:p>
+    <w:p>
+      <w:pPr>
+        <w:pStyle w:val="ListParagraph"/>
+        <w:jc w:val="both"/>
+        <w:rPr>
+          <w:rFonts w:cstheme="minorHAnsi"/>
+        </w:rPr>
+      </w:pPr>
+      <w:r>
+        <w:rPr>
+          <w:rFonts w:cstheme="minorHAnsi"/>
+        </w:rPr>
+        <w:t xml:space="preserve">We know that by looking at the attributes, that there is only one functional dependency which is </w:t>
+      </w:r>
+      <w:r>
+        <w:rPr>
+          <w:rFonts w:cstheme="minorHAnsi"/>
+          <w:i/>
+          <w:iCs/>
+        </w:rPr>
+        <w:t>Warehouse_id, isbn</w:t>
+      </w:r>
+      <w:r>
+        <w:rPr>
+          <w:rFonts w:cstheme="minorHAnsi"/>
+        </w:rPr>
+        <w:t xml:space="preserve">. Which determines everything else, making </w:t>
+      </w:r>
+      <w:r>
+        <w:rPr>
+          <w:rFonts w:cstheme="minorHAnsi"/>
+          <w:i/>
+          <w:iCs/>
+        </w:rPr>
+        <w:t xml:space="preserve">Warehouse_id, isbn </w:t>
+      </w:r>
+      <w:r>
+        <w:rPr>
+          <w:rFonts w:cstheme="minorHAnsi"/>
+        </w:rPr>
+        <w:t>a superkey. Using the following rule, we can prove it is normalized:</w:t>
       </w:r>
     </w:p>
     <w:p>
@@ -10324,22 +10107,33 @@
         <w:t>b</w:t>
       </w:r>
       <w:r>
-        <w:t xml:space="preserve">  includes all attributes of R. Therefore, we can say  </w:t>
-      </w:r>
-      <w:r>
-        <w:t>warehouse</w:t>
-      </w:r>
-      <w:r>
-        <w:t xml:space="preserve"> is normalized. </w:t>
-      </w:r>
-    </w:p>
-    <w:p>
-      <w:pPr>
-        <w:pStyle w:val="ListParagraph"/>
-        <w:jc w:val="both"/>
-        <w:rPr>
-          <w:rFonts w:cstheme="minorHAnsi"/>
-        </w:rPr>
+        <w:t xml:space="preserve">  (In this case just the </w:t>
+      </w:r>
+      <w:r>
+        <w:rPr>
+          <w:rFonts w:cstheme="minorHAnsi"/>
+          <w:i/>
+          <w:iCs/>
+        </w:rPr>
+        <w:t xml:space="preserve">Warehouse_id, isbn </w:t>
+      </w:r>
+      <w:r>
+        <w:sym w:font="Wingdings" w:char="F0E0"/>
+      </w:r>
+      <w:r>
+        <w:t xml:space="preserve">) includes all attributes of R. Therefore, we can say </w:t>
+      </w:r>
+      <w:r>
+        <w:t>warehouse_books</w:t>
+      </w:r>
+      <w:r>
+        <w:t xml:space="preserve">  is normalized. </w:t>
+      </w:r>
+    </w:p>
+    <w:p>
+      <w:pPr>
+        <w:pStyle w:val="ListParagraph"/>
+        <w:jc w:val="both"/>
       </w:pPr>
     </w:p>
     <w:p>
@@ -10366,7 +10160,7 @@
           <w:sz w:val="24"/>
           <w:szCs w:val="24"/>
         </w:rPr>
-        <w:t>warehouse_books(</w:t>
+        <w:t>address(</w:t>
       </w:r>
       <w:r>
         <w:rPr>
@@ -10377,82 +10171,1183 @@
           <w:szCs w:val="24"/>
           <w:u w:val="single"/>
         </w:rPr>
-        <w:t>warehouse_id,</w:t>
-      </w:r>
-      <w:r>
-        <w:rPr>
-          <w:rFonts w:ascii="Bahnschrift" w:hAnsi="Bahnschrift"/>
-          <w:i/>
-          <w:iCs/>
-          <w:sz w:val="24"/>
-          <w:szCs w:val="24"/>
+        <w:t>id</w:t>
+      </w:r>
+      <w:r>
+        <w:rPr>
+          <w:rFonts w:ascii="Bahnschrift" w:hAnsi="Bahnschrift"/>
+          <w:i/>
+          <w:iCs/>
+          <w:sz w:val="24"/>
+          <w:szCs w:val="24"/>
+        </w:rPr>
+        <w:t xml:space="preserve">, </w:t>
+      </w:r>
+      <w:r>
+        <w:rPr>
+          <w:rFonts w:ascii="Bahnschrift" w:hAnsi="Bahnschrift"/>
+          <w:i/>
+          <w:iCs/>
+          <w:sz w:val="24"/>
+          <w:szCs w:val="24"/>
+        </w:rPr>
+        <w:t>region</w:t>
+      </w:r>
+      <w:r>
+        <w:rPr>
+          <w:rFonts w:ascii="Bahnschrift" w:hAnsi="Bahnschrift"/>
+          <w:i/>
+          <w:iCs/>
+          <w:sz w:val="24"/>
+          <w:szCs w:val="24"/>
+        </w:rPr>
+        <w:t xml:space="preserve">, city, code, street, </w:t>
+      </w:r>
+      <w:r>
+        <w:rPr>
+          <w:rFonts w:ascii="Bahnschrift" w:hAnsi="Bahnschrift"/>
+          <w:i/>
+          <w:iCs/>
+          <w:sz w:val="24"/>
+          <w:szCs w:val="24"/>
+        </w:rPr>
+        <w:t>unit</w:t>
+      </w:r>
+      <w:r>
+        <w:rPr>
+          <w:rFonts w:ascii="Bahnschrift" w:hAnsi="Bahnschrift"/>
+          <w:i/>
+          <w:iCs/>
+          <w:sz w:val="24"/>
+          <w:szCs w:val="24"/>
+        </w:rPr>
+        <w:t>)</w:t>
+      </w:r>
+    </w:p>
+    <w:p>
+      <w:pPr>
+        <w:pStyle w:val="ListParagraph"/>
+        <w:jc w:val="both"/>
+        <w:rPr>
+          <w:rFonts w:cstheme="minorHAnsi"/>
+          <w:i/>
+          <w:iCs/>
+        </w:rPr>
+      </w:pPr>
+      <w:r>
+        <w:rPr>
+          <w:rFonts w:cstheme="minorHAnsi"/>
+          <w:i/>
+          <w:iCs/>
+        </w:rPr>
+        <w:t>F = {</w:t>
+      </w:r>
+    </w:p>
+    <w:p>
+      <w:pPr>
+        <w:pStyle w:val="ListParagraph"/>
+        <w:jc w:val="both"/>
+        <w:rPr>
+          <w:rFonts w:cstheme="minorHAnsi"/>
+          <w:i/>
+          <w:iCs/>
+        </w:rPr>
+      </w:pPr>
+      <w:r>
+        <w:rPr>
+          <w:rFonts w:cstheme="minorHAnsi"/>
+          <w:i/>
+          <w:iCs/>
+        </w:rPr>
+        <w:t xml:space="preserve">Id </w:t>
+      </w:r>
+      <w:r>
+        <w:rPr>
+          <w:rFonts w:cstheme="minorHAnsi"/>
+          <w:i/>
+          <w:iCs/>
+        </w:rPr>
+        <w:sym w:font="Wingdings" w:char="F0E0"/>
+      </w:r>
+      <w:r>
+        <w:rPr>
+          <w:rFonts w:cstheme="minorHAnsi"/>
+          <w:i/>
+          <w:iCs/>
         </w:rPr>
         <w:t xml:space="preserve"> </w:t>
       </w:r>
       <w:r>
         <w:rPr>
-          <w:rFonts w:ascii="Bahnschrift" w:hAnsi="Bahnschrift"/>
-          <w:i/>
-          <w:iCs/>
-          <w:sz w:val="24"/>
-          <w:szCs w:val="24"/>
-          <w:u w:val="single"/>
-        </w:rPr>
-        <w:t>isbn</w:t>
-      </w:r>
-      <w:r>
-        <w:rPr>
-          <w:rFonts w:ascii="Bahnschrift" w:hAnsi="Bahnschrift"/>
-          <w:i/>
-          <w:iCs/>
-          <w:sz w:val="24"/>
-          <w:szCs w:val="24"/>
-        </w:rPr>
-        <w:t>, stock)</w:t>
-      </w:r>
-    </w:p>
-    <w:p>
-      <w:pPr>
-        <w:pStyle w:val="ListParagraph"/>
-        <w:jc w:val="both"/>
-        <w:rPr>
-          <w:rFonts w:cstheme="minorHAnsi"/>
-          <w:i/>
-          <w:iCs/>
-        </w:rPr>
-      </w:pPr>
-      <w:r>
-        <w:rPr>
-          <w:rFonts w:cstheme="minorHAnsi"/>
-          <w:i/>
-          <w:iCs/>
+          <w:rFonts w:cstheme="minorHAnsi"/>
+          <w:i/>
+          <w:iCs/>
+        </w:rPr>
+        <w:t>region</w:t>
+      </w:r>
+      <w:r>
+        <w:rPr>
+          <w:rFonts w:cstheme="minorHAnsi"/>
+          <w:i/>
+          <w:iCs/>
+        </w:rPr>
+        <w:t xml:space="preserve">, city, code, street, </w:t>
+      </w:r>
+      <w:r>
+        <w:rPr>
+          <w:rFonts w:cstheme="minorHAnsi"/>
+          <w:i/>
+          <w:iCs/>
+        </w:rPr>
+        <w:t>unit</w:t>
+      </w:r>
+      <w:r>
+        <w:rPr>
+          <w:rFonts w:cstheme="minorHAnsi"/>
+          <w:i/>
+          <w:iCs/>
+        </w:rPr>
+        <w:t>,</w:t>
+      </w:r>
+    </w:p>
+    <w:p>
+      <w:pPr>
+        <w:pStyle w:val="ListParagraph"/>
+        <w:jc w:val="both"/>
+        <w:rPr>
+          <w:rFonts w:cstheme="minorHAnsi"/>
+          <w:i/>
+          <w:iCs/>
+        </w:rPr>
+      </w:pPr>
+      <w:r>
+        <w:rPr>
+          <w:rFonts w:cstheme="minorHAnsi"/>
+          <w:i/>
+          <w:iCs/>
+        </w:rPr>
+        <w:t>Code</w:t>
+      </w:r>
+      <w:r>
+        <w:rPr>
+          <w:rFonts w:cstheme="minorHAnsi"/>
+          <w:i/>
+          <w:iCs/>
+        </w:rPr>
+        <w:sym w:font="Wingdings" w:char="F0E0"/>
+      </w:r>
+      <w:r>
+        <w:rPr>
+          <w:rFonts w:cstheme="minorHAnsi"/>
+          <w:i/>
+          <w:iCs/>
+        </w:rPr>
+        <w:t>city</w:t>
+      </w:r>
+    </w:p>
+    <w:p>
+      <w:pPr>
+        <w:pStyle w:val="ListParagraph"/>
+        <w:jc w:val="both"/>
+        <w:rPr>
+          <w:rFonts w:cstheme="minorHAnsi"/>
+          <w:i/>
+          <w:iCs/>
+        </w:rPr>
+      </w:pPr>
+      <w:r>
+        <w:rPr>
+          <w:rFonts w:cstheme="minorHAnsi"/>
+          <w:i/>
+          <w:iCs/>
+        </w:rPr>
+        <w:t>code</w:t>
+      </w:r>
+      <w:r>
+        <w:rPr>
+          <w:rFonts w:cstheme="minorHAnsi"/>
+          <w:i/>
+          <w:iCs/>
+        </w:rPr>
+        <w:sym w:font="Wingdings" w:char="F0E0"/>
+      </w:r>
+      <w:r>
+        <w:rPr>
+          <w:rFonts w:cstheme="minorHAnsi"/>
+          <w:i/>
+          <w:iCs/>
+        </w:rPr>
+        <w:t xml:space="preserve"> </w:t>
+      </w:r>
+      <w:r>
+        <w:rPr>
+          <w:rFonts w:cstheme="minorHAnsi"/>
+          <w:i/>
+          <w:iCs/>
+        </w:rPr>
+        <w:t>region</w:t>
+      </w:r>
+    </w:p>
+    <w:p>
+      <w:pPr>
+        <w:pStyle w:val="ListParagraph"/>
+        <w:jc w:val="both"/>
+        <w:rPr>
+          <w:rFonts w:cstheme="minorHAnsi"/>
+          <w:i/>
+          <w:iCs/>
+        </w:rPr>
+      </w:pPr>
+      <w:r>
+        <w:rPr>
+          <w:rFonts w:cstheme="minorHAnsi"/>
+          <w:i/>
+          <w:iCs/>
+        </w:rPr>
+        <w:t>}</w:t>
+      </w:r>
+    </w:p>
+    <w:p>
+      <w:pPr>
+        <w:pStyle w:val="ListParagraph"/>
+        <w:jc w:val="both"/>
+        <w:rPr>
+          <w:rFonts w:cstheme="minorHAnsi"/>
+        </w:rPr>
+      </w:pPr>
+      <w:r>
+        <w:rPr>
+          <w:rFonts w:cstheme="minorHAnsi"/>
+        </w:rPr>
+        <w:t>The following assumptions were made for these functional dependencie</w:t>
+      </w:r>
+      <w:r>
+        <w:rPr>
+          <w:rFonts w:cstheme="minorHAnsi"/>
+        </w:rPr>
+        <w:t xml:space="preserve">s, that each postal code in Canada is unique, as well as that there can exist multiple cities with the same name (i.e. Victoria exists in both BC, and Ontario). </w:t>
+      </w:r>
+      <w:r>
+        <w:rPr>
+          <w:rFonts w:cstheme="minorHAnsi"/>
+        </w:rPr>
+        <w:t>However, each postal code number is unique to each region within Canada</w:t>
+      </w:r>
+      <w:r>
+        <w:rPr>
+          <w:rFonts w:cstheme="minorHAnsi"/>
+        </w:rPr>
+        <w:t xml:space="preserve">. </w:t>
+      </w:r>
+    </w:p>
+    <w:p>
+      <w:pPr>
+        <w:pStyle w:val="ListParagraph"/>
+        <w:jc w:val="both"/>
+        <w:rPr>
+          <w:rFonts w:cstheme="minorHAnsi"/>
+        </w:rPr>
+      </w:pPr>
+      <w:r>
+        <w:rPr>
+          <w:rFonts w:cstheme="minorHAnsi"/>
+        </w:rPr>
+        <w:t xml:space="preserve">As seen above, this relation address has multiple </w:t>
+      </w:r>
+      <w:r>
+        <w:rPr>
+          <w:rFonts w:cstheme="minorHAnsi"/>
+        </w:rPr>
+        <w:t xml:space="preserve">functional dependencies, </w:t>
+      </w:r>
+      <w:r>
+        <w:rPr>
+          <w:rFonts w:cstheme="minorHAnsi"/>
+        </w:rPr>
+        <w:t xml:space="preserve">this means there is a possibility of it not being in BCNF, and therefore not being normalized. </w:t>
+      </w:r>
+      <w:r>
+        <w:rPr>
+          <w:rFonts w:cstheme="minorHAnsi"/>
+        </w:rPr>
+        <w:t>Once again</w:t>
+      </w:r>
+      <w:r>
+        <w:rPr>
+          <w:rFonts w:cstheme="minorHAnsi"/>
+        </w:rPr>
+        <w:t xml:space="preserve">, we check if there exists any functional dependency within </w:t>
+      </w:r>
+      <w:r>
+        <w:rPr>
+          <w:rFonts w:cstheme="minorHAnsi"/>
+        </w:rPr>
+        <w:t xml:space="preserve">address, such that </w:t>
+      </w:r>
+      <w:r>
+        <w:rPr>
+          <w:rFonts w:cstheme="minorHAnsi"/>
+          <w:i/>
+          <w:iCs/>
+        </w:rPr>
+        <w:t>a</w:t>
+      </w:r>
+      <w:r>
+        <w:rPr>
+          <w:rFonts w:cstheme="minorHAnsi"/>
+          <w:i/>
+          <w:iCs/>
+          <w:vertAlign w:val="superscript"/>
+        </w:rPr>
+        <w:t>+</w:t>
+      </w:r>
+      <w:r>
+        <w:rPr>
+          <w:rFonts w:cstheme="minorHAnsi"/>
+        </w:rPr>
+        <w:t xml:space="preserve"> in </w:t>
+      </w:r>
+      <w:r>
+        <w:rPr>
+          <w:rFonts w:cstheme="minorHAnsi"/>
+          <w:i/>
+          <w:iCs/>
+        </w:rPr>
+        <w:t>a</w:t>
+      </w:r>
+      <w:r>
+        <w:rPr>
+          <w:rFonts w:cstheme="minorHAnsi"/>
+          <w:i/>
+          <w:iCs/>
+        </w:rPr>
+        <w:sym w:font="Wingdings" w:char="F0E0"/>
+      </w:r>
+      <w:r>
+        <w:rPr>
+          <w:rFonts w:cstheme="minorHAnsi"/>
+          <w:i/>
+          <w:iCs/>
+        </w:rPr>
+        <w:t xml:space="preserve">b </w:t>
+      </w:r>
+      <w:r>
+        <w:rPr>
+          <w:rFonts w:cstheme="minorHAnsi"/>
+        </w:rPr>
+        <w:t xml:space="preserve">is not a superkey of R, and therefore does not include all attributes. </w:t>
+      </w:r>
+    </w:p>
+    <w:p>
+      <w:pPr>
+        <w:pStyle w:val="ListParagraph"/>
+        <w:jc w:val="both"/>
+        <w:rPr>
+          <w:rFonts w:cstheme="minorHAnsi"/>
+          <w:iCs/>
+        </w:rPr>
+      </w:pPr>
+      <w:r>
+        <w:rPr>
+          <w:rFonts w:cstheme="minorHAnsi"/>
+        </w:rPr>
+        <w:t>We know that id</w:t>
+      </w:r>
+      <w:r>
+        <w:rPr>
+          <w:rFonts w:cstheme="minorHAnsi"/>
+          <w:vertAlign w:val="superscript"/>
+        </w:rPr>
+        <w:t>+</w:t>
+      </w:r>
+      <w:r>
+        <w:rPr>
+          <w:rFonts w:cstheme="minorHAnsi"/>
+          <w:i/>
+        </w:rPr>
+        <w:t xml:space="preserve"> </w:t>
+      </w:r>
+      <w:r>
+        <w:rPr>
+          <w:rFonts w:cstheme="minorHAnsi"/>
+          <w:iCs/>
+        </w:rPr>
+        <w:t xml:space="preserve">is a superkey, due to id determining every attribute in address as shown above. </w:t>
+      </w:r>
+    </w:p>
+    <w:p>
+      <w:pPr>
+        <w:pStyle w:val="ListParagraph"/>
+        <w:jc w:val="both"/>
+        <w:rPr>
+          <w:rFonts w:cstheme="minorHAnsi"/>
+          <w:iCs/>
+        </w:rPr>
+      </w:pPr>
+      <w:r>
+        <w:rPr>
+          <w:rFonts w:cstheme="minorHAnsi"/>
+          <w:iCs/>
+        </w:rPr>
+        <w:t>The next one is code. We can compute code</w:t>
+      </w:r>
+      <w:r>
+        <w:rPr>
+          <w:rFonts w:cstheme="minorHAnsi"/>
+          <w:iCs/>
+          <w:vertAlign w:val="superscript"/>
+        </w:rPr>
+        <w:t>+</w:t>
+      </w:r>
+      <w:r>
+        <w:rPr>
+          <w:rFonts w:cstheme="minorHAnsi"/>
+          <w:iCs/>
+        </w:rPr>
+        <w:t>:</w:t>
+      </w:r>
+    </w:p>
+    <w:p>
+      <w:pPr>
+        <w:pStyle w:val="ListParagraph"/>
+        <w:jc w:val="both"/>
+        <w:rPr>
+          <w:rFonts w:cstheme="minorHAnsi"/>
+        </w:rPr>
+      </w:pPr>
+      <w:r>
+        <w:rPr>
+          <w:rFonts w:cstheme="minorHAnsi"/>
+          <w:i/>
+        </w:rPr>
+        <w:t>Code</w:t>
+      </w:r>
+      <w:r>
+        <w:rPr>
+          <w:rFonts w:cstheme="minorHAnsi"/>
+          <w:i/>
+          <w:vertAlign w:val="superscript"/>
+        </w:rPr>
+        <w:t>+</w:t>
+      </w:r>
+      <w:r>
+        <w:rPr>
+          <w:rFonts w:cstheme="minorHAnsi"/>
+        </w:rPr>
+        <w:t xml:space="preserve"> </w:t>
+      </w:r>
+      <w:r>
+        <w:rPr>
+          <w:rFonts w:cstheme="minorHAnsi"/>
+        </w:rPr>
+        <w:sym w:font="Wingdings" w:char="F0E0"/>
+      </w:r>
+      <w:r>
+        <w:rPr>
+          <w:rFonts w:cstheme="minorHAnsi"/>
+        </w:rPr>
+        <w:t xml:space="preserve"> </w:t>
+      </w:r>
+      <w:r>
+        <w:rPr>
+          <w:rFonts w:cstheme="minorHAnsi"/>
+          <w:i/>
+          <w:iCs/>
+        </w:rPr>
+        <w:t xml:space="preserve">city </w:t>
+      </w:r>
+      <w:r>
+        <w:rPr>
+          <w:rFonts w:cstheme="minorHAnsi"/>
+        </w:rPr>
+        <w:t>(Using functional dependency from above)</w:t>
+      </w:r>
+    </w:p>
+    <w:p>
+      <w:pPr>
+        <w:pStyle w:val="ListParagraph"/>
+        <w:jc w:val="both"/>
+        <w:rPr>
+          <w:rFonts w:cstheme="minorHAnsi"/>
+        </w:rPr>
+      </w:pPr>
+      <w:r>
+        <w:rPr>
+          <w:rFonts w:cstheme="minorHAnsi"/>
+          <w:i/>
+        </w:rPr>
+        <w:t>Code</w:t>
+      </w:r>
+      <w:r>
+        <w:rPr>
+          <w:rFonts w:cstheme="minorHAnsi"/>
+          <w:i/>
+          <w:vertAlign w:val="superscript"/>
+        </w:rPr>
+        <w:t>+</w:t>
+      </w:r>
+      <w:r>
+        <w:rPr>
+          <w:rFonts w:cstheme="minorHAnsi"/>
+        </w:rPr>
+        <w:t xml:space="preserve"> </w:t>
+      </w:r>
+      <w:r>
+        <w:rPr>
+          <w:rFonts w:cstheme="minorHAnsi"/>
+        </w:rPr>
+        <w:sym w:font="Wingdings" w:char="F0E0"/>
+      </w:r>
+      <w:r>
+        <w:rPr>
+          <w:rFonts w:cstheme="minorHAnsi"/>
+        </w:rPr>
+        <w:t xml:space="preserve"> </w:t>
+      </w:r>
+      <w:r>
+        <w:rPr>
+          <w:rFonts w:cstheme="minorHAnsi"/>
+          <w:i/>
+          <w:iCs/>
+        </w:rPr>
+        <w:t>city</w:t>
+      </w:r>
+      <w:r>
+        <w:rPr>
+          <w:rFonts w:cstheme="minorHAnsi"/>
+          <w:i/>
+          <w:iCs/>
+        </w:rPr>
+        <w:t>, code</w:t>
+      </w:r>
+      <w:r>
+        <w:rPr>
+          <w:rFonts w:cstheme="minorHAnsi"/>
+          <w:i/>
+          <w:iCs/>
+        </w:rPr>
+        <w:t xml:space="preserve"> </w:t>
+      </w:r>
+      <w:r>
+        <w:rPr>
+          <w:rFonts w:cstheme="minorHAnsi"/>
+        </w:rPr>
+        <w:t xml:space="preserve">(Using </w:t>
+      </w:r>
+      <w:r>
+        <w:rPr>
+          <w:rFonts w:cstheme="minorHAnsi"/>
+        </w:rPr>
+        <w:t xml:space="preserve">Armstrong’s axiom, reflexivity rule. </w:t>
+      </w:r>
+      <w:r>
+        <w:rPr>
+          <w:rFonts w:cstheme="minorHAnsi"/>
+        </w:rPr>
+        <w:t>)</w:t>
+      </w:r>
+    </w:p>
+    <w:p>
+      <w:pPr>
+        <w:pStyle w:val="ListParagraph"/>
+        <w:jc w:val="both"/>
+        <w:rPr>
+          <w:rFonts w:cstheme="minorHAnsi"/>
+        </w:rPr>
+      </w:pPr>
+      <w:r>
+        <w:rPr>
+          <w:rFonts w:cstheme="minorHAnsi"/>
+          <w:i/>
+        </w:rPr>
+        <w:t>Code</w:t>
+      </w:r>
+      <w:r>
+        <w:rPr>
+          <w:rFonts w:cstheme="minorHAnsi"/>
+          <w:i/>
+          <w:vertAlign w:val="superscript"/>
+        </w:rPr>
+        <w:t>+</w:t>
+      </w:r>
+      <w:r>
+        <w:rPr>
+          <w:rFonts w:cstheme="minorHAnsi"/>
+        </w:rPr>
+        <w:t xml:space="preserve"> </w:t>
+      </w:r>
+      <w:r>
+        <w:rPr>
+          <w:rFonts w:cstheme="minorHAnsi"/>
+        </w:rPr>
+        <w:sym w:font="Wingdings" w:char="F0E0"/>
+      </w:r>
+      <w:r>
+        <w:rPr>
+          <w:rFonts w:cstheme="minorHAnsi"/>
+        </w:rPr>
+        <w:t xml:space="preserve"> </w:t>
+      </w:r>
+      <w:r>
+        <w:rPr>
+          <w:rFonts w:cstheme="minorHAnsi"/>
+          <w:i/>
+          <w:iCs/>
+        </w:rPr>
+        <w:t>city</w:t>
+      </w:r>
+      <w:r>
+        <w:rPr>
+          <w:rFonts w:cstheme="minorHAnsi"/>
+          <w:i/>
+          <w:iCs/>
+        </w:rPr>
+        <w:t>,</w:t>
+      </w:r>
+      <w:r>
+        <w:rPr>
+          <w:rFonts w:cstheme="minorHAnsi"/>
+          <w:i/>
+          <w:iCs/>
+        </w:rPr>
+        <w:t xml:space="preserve"> </w:t>
+      </w:r>
+      <w:r>
+        <w:rPr>
+          <w:rFonts w:cstheme="minorHAnsi"/>
+          <w:i/>
+          <w:iCs/>
+        </w:rPr>
+        <w:t xml:space="preserve">code, </w:t>
+      </w:r>
+      <w:r>
+        <w:rPr>
+          <w:rFonts w:cstheme="minorHAnsi"/>
+          <w:i/>
+          <w:iCs/>
+        </w:rPr>
+        <w:t>region</w:t>
+      </w:r>
+      <w:r>
+        <w:rPr>
+          <w:rFonts w:cstheme="minorHAnsi"/>
+          <w:i/>
+          <w:iCs/>
+        </w:rPr>
+        <w:t xml:space="preserve"> </w:t>
+      </w:r>
+      <w:r>
+        <w:rPr>
+          <w:rFonts w:cstheme="minorHAnsi"/>
+        </w:rPr>
+        <w:t>(Using functional dependency from above</w:t>
+      </w:r>
+      <w:r>
+        <w:rPr>
+          <w:rFonts w:cstheme="minorHAnsi"/>
+        </w:rPr>
+        <w:t>.)</w:t>
+      </w:r>
+    </w:p>
+    <w:p>
+      <w:pPr>
+        <w:ind w:left="720"/>
+        <w:jc w:val="both"/>
+        <w:rPr>
+          <w:rFonts w:cstheme="minorHAnsi"/>
+        </w:rPr>
+      </w:pPr>
+      <w:r>
+        <w:rPr>
+          <w:rFonts w:cstheme="minorHAnsi"/>
+          <w:i/>
+        </w:rPr>
+        <w:t>Code</w:t>
+      </w:r>
+      <w:r>
+        <w:rPr>
+          <w:rFonts w:cstheme="minorHAnsi"/>
+          <w:i/>
+          <w:vertAlign w:val="superscript"/>
+        </w:rPr>
+        <w:t>+</w:t>
+      </w:r>
+      <w:r>
+        <w:rPr>
+          <w:rFonts w:cstheme="minorHAnsi"/>
+          <w:vertAlign w:val="superscript"/>
+        </w:rPr>
+        <w:t xml:space="preserve"> </w:t>
+      </w:r>
+      <w:r>
+        <w:rPr>
+          <w:rFonts w:cstheme="minorHAnsi"/>
+        </w:rPr>
+        <w:t xml:space="preserve">has now been computed, and it determines the city </w:t>
+      </w:r>
+      <w:r>
+        <w:rPr>
+          <w:rFonts w:cstheme="minorHAnsi"/>
+        </w:rPr>
+        <w:t>and region attributes</w:t>
+      </w:r>
+      <w:r>
+        <w:rPr>
+          <w:rFonts w:cstheme="minorHAnsi"/>
+        </w:rPr>
+        <w:t>, however it does not determine id, unit or street, therefore we can say that code is not a superkey.</w:t>
+      </w:r>
+      <w:r>
+        <w:rPr>
+          <w:rFonts w:cstheme="minorHAnsi"/>
+        </w:rPr>
+        <w:t xml:space="preserve"> </w:t>
+      </w:r>
+      <w:r>
+        <w:rPr>
+          <w:rFonts w:cstheme="minorHAnsi"/>
+        </w:rPr>
+        <w:t xml:space="preserve">Therefore, we must decompose address on </w:t>
+      </w:r>
+      <w:r>
+        <w:rPr>
+          <w:rFonts w:cstheme="minorHAnsi"/>
+        </w:rPr>
+        <w:lastRenderedPageBreak/>
+        <w:t xml:space="preserve">Code. </w:t>
+      </w:r>
+      <w:r>
+        <w:rPr>
+          <w:rFonts w:cstheme="minorHAnsi"/>
+        </w:rPr>
+        <w:t>(Note: the reason for not using the simplified test in this case is that the final normalized result makes a bit more sense)</w:t>
+      </w:r>
+      <w:r>
+        <w:rPr>
+          <w:rFonts w:cstheme="minorHAnsi"/>
+        </w:rPr>
+        <w:t xml:space="preserve">. </w:t>
+      </w:r>
+    </w:p>
+    <w:p>
+      <w:pPr>
+        <w:ind w:left="720"/>
+        <w:jc w:val="both"/>
+        <w:rPr>
+          <w:rFonts w:cstheme="minorHAnsi"/>
+          <w:iCs/>
+        </w:rPr>
+      </w:pPr>
+      <w:r>
+        <w:rPr>
+          <w:rFonts w:cstheme="minorHAnsi"/>
+          <w:iCs/>
+        </w:rPr>
+        <w:t xml:space="preserve">To decompose a relation, it is the following: </w:t>
+      </w:r>
+    </w:p>
+    <w:p>
+      <w:pPr>
+        <w:spacing w:after="0"/>
+        <w:ind w:left="720"/>
+        <w:jc w:val="both"/>
+        <w:rPr>
+          <w:rFonts w:cstheme="minorHAnsi"/>
+          <w:b/>
+          <w:bCs/>
+          <w:i/>
+        </w:rPr>
+      </w:pPr>
+      <w:r>
+        <w:rPr>
+          <w:rFonts w:cstheme="minorHAnsi"/>
+          <w:i/>
+        </w:rPr>
+        <w:t>Result = (result – R</w:t>
+      </w:r>
+      <w:r>
+        <w:rPr>
+          <w:rFonts w:cstheme="minorHAnsi"/>
+          <w:i/>
+          <w:vertAlign w:val="subscript"/>
+        </w:rPr>
+        <w:t>i</w:t>
+      </w:r>
+      <w:r>
+        <w:rPr>
+          <w:rFonts w:cstheme="minorHAnsi"/>
+          <w:i/>
+        </w:rPr>
+        <w:t>) U (R</w:t>
+      </w:r>
+      <w:r>
+        <w:rPr>
+          <w:rFonts w:cstheme="minorHAnsi"/>
+          <w:i/>
+          <w:vertAlign w:val="subscript"/>
+        </w:rPr>
+        <w:t>i</w:t>
+      </w:r>
+      <w:r>
+        <w:rPr>
+          <w:rFonts w:cstheme="minorHAnsi"/>
+          <w:i/>
+        </w:rPr>
+        <w:t xml:space="preserve"> – b) U (a, b)</w:t>
+      </w:r>
+    </w:p>
+    <w:p>
+      <w:pPr>
+        <w:spacing w:after="0"/>
+        <w:ind w:left="720"/>
+        <w:jc w:val="both"/>
+        <w:rPr>
+          <w:rFonts w:cstheme="minorHAnsi"/>
+          <w:iCs/>
+        </w:rPr>
+      </w:pPr>
+      <w:r>
+        <w:rPr>
+          <w:rFonts w:cstheme="minorHAnsi"/>
+          <w:iCs/>
+        </w:rPr>
+        <w:t>This can be defined for address as follows:</w:t>
+      </w:r>
+    </w:p>
+    <w:p>
+      <w:pPr>
+        <w:spacing w:after="0"/>
+        <w:ind w:left="720"/>
+        <w:jc w:val="both"/>
+        <w:rPr>
+          <w:rFonts w:cstheme="minorHAnsi"/>
+          <w:i/>
+        </w:rPr>
+      </w:pPr>
+      <w:r>
+        <w:rPr>
+          <w:rFonts w:cstheme="minorHAnsi"/>
+          <w:i/>
+        </w:rPr>
+        <w:t>Addres</w:t>
+      </w:r>
+      <w:r>
+        <w:rPr>
+          <w:rFonts w:cstheme="minorHAnsi"/>
+          <w:i/>
+        </w:rPr>
+        <w:t>s</w:t>
+      </w:r>
+      <w:r>
+        <w:rPr>
+          <w:rFonts w:cstheme="minorHAnsi"/>
+          <w:i/>
+        </w:rPr>
+        <w:t xml:space="preserve"> </w:t>
+      </w:r>
+      <w:r>
+        <w:rPr>
+          <w:rFonts w:cstheme="minorHAnsi"/>
+          <w:i/>
+        </w:rPr>
+        <w:t xml:space="preserve"> = (</w:t>
+      </w:r>
+      <w:r>
+        <w:rPr>
+          <w:rFonts w:cstheme="minorHAnsi"/>
+          <w:i/>
+        </w:rPr>
+        <w:t xml:space="preserve">id, region, city, code, street, unit – </w:t>
+      </w:r>
+      <w:r>
+        <w:rPr>
+          <w:rFonts w:cstheme="minorHAnsi"/>
+          <w:i/>
+        </w:rPr>
+        <w:t>(id, region, city, code, street, unit</w:t>
+      </w:r>
+      <w:r>
+        <w:rPr>
+          <w:rFonts w:cstheme="minorHAnsi"/>
+          <w:i/>
+        </w:rPr>
+        <w:t>) U</w:t>
+      </w:r>
+    </w:p>
+    <w:p>
+      <w:pPr>
+        <w:spacing w:after="0"/>
+        <w:ind w:left="1440" w:firstLine="720"/>
+        <w:jc w:val="both"/>
+        <w:rPr>
+          <w:rFonts w:cstheme="minorHAnsi"/>
+          <w:i/>
+        </w:rPr>
+      </w:pPr>
+      <w:r>
+        <w:rPr>
+          <w:rFonts w:cstheme="minorHAnsi"/>
+          <w:i/>
+        </w:rPr>
+        <w:t xml:space="preserve"> (</w:t>
+      </w:r>
+      <w:r>
+        <w:rPr>
+          <w:rFonts w:cstheme="minorHAnsi"/>
+          <w:i/>
+        </w:rPr>
+        <w:t>id, region, city, code,  street, unit</w:t>
+      </w:r>
+      <w:r>
+        <w:rPr>
+          <w:rFonts w:cstheme="minorHAnsi"/>
+          <w:i/>
+        </w:rPr>
+        <w:t xml:space="preserve"> – city, region</w:t>
+      </w:r>
+      <w:r>
+        <w:rPr>
+          <w:rFonts w:cstheme="minorHAnsi"/>
+          <w:i/>
+        </w:rPr>
+        <w:t>) U (</w:t>
+      </w:r>
+      <w:r>
+        <w:rPr>
+          <w:rFonts w:cstheme="minorHAnsi"/>
+          <w:i/>
+        </w:rPr>
+        <w:t>code</w:t>
+      </w:r>
+      <w:r>
+        <w:rPr>
+          <w:rFonts w:cstheme="minorHAnsi"/>
+          <w:i/>
+        </w:rPr>
+        <w:t xml:space="preserve">, </w:t>
+      </w:r>
+      <w:r>
+        <w:rPr>
+          <w:rFonts w:cstheme="minorHAnsi"/>
+          <w:i/>
+        </w:rPr>
+        <w:t>city, region</w:t>
+      </w:r>
+      <w:r>
+        <w:rPr>
+          <w:rFonts w:cstheme="minorHAnsi"/>
+          <w:i/>
+        </w:rPr>
+        <w:t>)</w:t>
+      </w:r>
+    </w:p>
+    <w:p>
+      <w:pPr>
+        <w:spacing w:after="0"/>
+        <w:jc w:val="both"/>
+        <w:rPr>
+          <w:rFonts w:cstheme="minorHAnsi"/>
+          <w:i/>
+        </w:rPr>
+      </w:pPr>
+      <w:r>
+        <w:rPr>
+          <w:rFonts w:cstheme="minorHAnsi"/>
+          <w:i/>
+        </w:rPr>
+        <w:tab/>
+        <w:t xml:space="preserve">Address </w:t>
+      </w:r>
+      <w:r>
+        <w:rPr>
+          <w:rFonts w:cstheme="minorHAnsi"/>
+          <w:i/>
+        </w:rPr>
+        <w:t>=(id, code,  street, unit) U (code, city, region)</w:t>
+      </w:r>
+    </w:p>
+    <w:p>
+      <w:pPr>
+        <w:spacing w:after="0"/>
+        <w:jc w:val="both"/>
+        <w:rPr>
+          <w:rFonts w:cstheme="minorHAnsi"/>
+          <w:iCs/>
+        </w:rPr>
+      </w:pPr>
+      <w:r>
+        <w:rPr>
+          <w:rFonts w:cstheme="minorHAnsi"/>
+          <w:iCs/>
+        </w:rPr>
+        <w:tab/>
+        <w:t xml:space="preserve">Now we have decomposed the two </w:t>
+      </w:r>
+      <w:r>
+        <w:rPr>
+          <w:rFonts w:cstheme="minorHAnsi"/>
+          <w:iCs/>
+        </w:rPr>
+        <w:t>relations into the following:</w:t>
+      </w:r>
+    </w:p>
+    <w:p>
+      <w:pPr>
+        <w:spacing w:after="0"/>
+        <w:jc w:val="both"/>
+        <w:rPr>
+          <w:rFonts w:cstheme="minorHAnsi"/>
+          <w:i/>
+        </w:rPr>
+      </w:pPr>
+      <w:r>
+        <w:rPr>
+          <w:rFonts w:cstheme="minorHAnsi"/>
+          <w:iCs/>
+        </w:rPr>
+        <w:tab/>
+      </w:r>
+      <w:r>
+        <w:rPr>
+          <w:rFonts w:cstheme="minorHAnsi"/>
+          <w:i/>
+        </w:rPr>
+        <w:t>Address</w:t>
+      </w:r>
+      <w:r>
+        <w:rPr>
+          <w:rFonts w:cstheme="minorHAnsi"/>
+          <w:i/>
+        </w:rPr>
+        <w:t>_main (id, code, street, unit)</w:t>
+      </w:r>
+    </w:p>
+    <w:p>
+      <w:pPr>
+        <w:spacing w:after="0"/>
+        <w:jc w:val="both"/>
+        <w:rPr>
+          <w:rFonts w:cstheme="minorHAnsi"/>
+          <w:i/>
+        </w:rPr>
+      </w:pPr>
+      <w:r>
+        <w:rPr>
+          <w:rFonts w:cstheme="minorHAnsi"/>
+          <w:i/>
+        </w:rPr>
+        <w:tab/>
+        <w:t>Address_second  (code, city, region)</w:t>
+      </w:r>
+    </w:p>
+    <w:p>
+      <w:pPr>
+        <w:spacing w:after="0"/>
+        <w:jc w:val="both"/>
+        <w:rPr>
+          <w:rFonts w:cstheme="minorHAnsi"/>
+          <w:iCs/>
+        </w:rPr>
+      </w:pPr>
+      <w:r>
+        <w:rPr>
+          <w:rFonts w:cstheme="minorHAnsi"/>
+          <w:b/>
+          <w:bCs/>
+          <w:i/>
+        </w:rPr>
+        <w:tab/>
+      </w:r>
+    </w:p>
+    <w:p>
+      <w:pPr>
+        <w:spacing w:after="0"/>
+        <w:ind w:left="720"/>
+        <w:jc w:val="both"/>
+        <w:rPr>
+          <w:rFonts w:cstheme="minorHAnsi"/>
+          <w:iCs/>
+        </w:rPr>
+      </w:pPr>
+      <w:r>
+        <w:rPr>
+          <w:rFonts w:cstheme="minorHAnsi"/>
+          <w:iCs/>
+        </w:rPr>
+        <w:t>Now once more, check if both main and second address relations violate BCNF</w:t>
+      </w:r>
+      <w:r>
+        <w:rPr>
+          <w:rFonts w:cstheme="minorHAnsi"/>
+          <w:iCs/>
+        </w:rPr>
+        <w:t xml:space="preserve">, and if so, further decompose the relations. </w:t>
+      </w:r>
+    </w:p>
+    <w:p>
+      <w:pPr>
+        <w:spacing w:after="0"/>
+        <w:ind w:left="720"/>
+        <w:jc w:val="both"/>
+        <w:rPr>
+          <w:rFonts w:cstheme="minorHAnsi"/>
+          <w:i/>
+        </w:rPr>
+      </w:pPr>
+      <w:r>
+        <w:rPr>
+          <w:rFonts w:cstheme="minorHAnsi"/>
+          <w:i/>
+        </w:rPr>
+        <w:t>Address_main (id</w:t>
+      </w:r>
+      <w:r>
+        <w:rPr>
+          <w:rFonts w:cstheme="minorHAnsi"/>
+          <w:i/>
+        </w:rPr>
+        <w:t>, code, street, unit)</w:t>
+      </w:r>
+    </w:p>
+    <w:p>
+      <w:pPr>
+        <w:spacing w:after="0"/>
+        <w:ind w:left="720"/>
+        <w:jc w:val="both"/>
+        <w:rPr>
+          <w:rFonts w:cstheme="minorHAnsi"/>
+          <w:i/>
+        </w:rPr>
+      </w:pPr>
+      <w:r>
+        <w:rPr>
+          <w:rFonts w:cstheme="minorHAnsi"/>
+          <w:i/>
         </w:rPr>
         <w:t>F = {</w:t>
       </w:r>
     </w:p>
     <w:p>
       <w:pPr>
-        <w:pStyle w:val="ListParagraph"/>
-        <w:jc w:val="both"/>
-        <w:rPr>
-          <w:rFonts w:cstheme="minorHAnsi"/>
-          <w:i/>
-          <w:iCs/>
-        </w:rPr>
-      </w:pPr>
-      <w:r>
-        <w:rPr>
-          <w:rFonts w:cstheme="minorHAnsi"/>
-          <w:i/>
-          <w:iCs/>
-        </w:rPr>
-        <w:t xml:space="preserve">Warehouse_id, isbn </w:t>
-      </w:r>
-      <w:r>
-        <w:rPr>
-          <w:rFonts w:cstheme="minorHAnsi"/>
-          <w:i/>
-          <w:iCs/>
+        <w:spacing w:after="0"/>
+        <w:ind w:left="720"/>
+        <w:jc w:val="both"/>
+        <w:rPr>
+          <w:rFonts w:cstheme="minorHAnsi"/>
+          <w:i/>
+        </w:rPr>
+      </w:pPr>
+      <w:r>
+        <w:rPr>
+          <w:rFonts w:cstheme="minorHAnsi"/>
+          <w:i/>
+        </w:rPr>
+        <w:t xml:space="preserve">Id </w:t>
+      </w:r>
+      <w:r>
+        <w:rPr>
+          <w:rFonts w:cstheme="minorHAnsi"/>
+          <w:i/>
         </w:rPr>
         <w:sym w:font="Wingdings" w:char="F0E0"/>
       </w:r>
@@ -10460,82 +11355,54 @@
         <w:rPr>
           <w:rFonts w:cstheme="minorHAnsi"/>
           <w:i/>
-          <w:iCs/>
-        </w:rPr>
-        <w:t xml:space="preserve"> stock</w:t>
-      </w:r>
-    </w:p>
-    <w:p>
-      <w:pPr>
-        <w:pStyle w:val="ListParagraph"/>
-        <w:jc w:val="both"/>
-        <w:rPr>
-          <w:rFonts w:cstheme="minorHAnsi"/>
-          <w:i/>
-          <w:iCs/>
-        </w:rPr>
-      </w:pPr>
-      <w:r>
-        <w:rPr>
-          <w:rFonts w:cstheme="minorHAnsi"/>
-          <w:i/>
-          <w:iCs/>
+        </w:rPr>
+        <w:t xml:space="preserve"> code, street, unit</w:t>
+      </w:r>
+    </w:p>
+    <w:p>
+      <w:pPr>
+        <w:spacing w:after="0"/>
+        <w:ind w:left="720"/>
+        <w:jc w:val="both"/>
+        <w:rPr>
+          <w:rFonts w:cstheme="minorHAnsi"/>
+          <w:b/>
+          <w:bCs/>
+          <w:i/>
+        </w:rPr>
+      </w:pPr>
+      <w:r>
+        <w:rPr>
+          <w:rFonts w:cstheme="minorHAnsi"/>
+          <w:i/>
         </w:rPr>
         <w:t>}</w:t>
       </w:r>
     </w:p>
     <w:p>
       <w:pPr>
-        <w:pStyle w:val="ListParagraph"/>
-        <w:jc w:val="both"/>
-        <w:rPr>
-          <w:rFonts w:cstheme="minorHAnsi"/>
-          <w:i/>
-          <w:iCs/>
-        </w:rPr>
-      </w:pPr>
-    </w:p>
-    <w:p>
-      <w:pPr>
-        <w:pStyle w:val="ListParagraph"/>
-        <w:jc w:val="both"/>
-        <w:rPr>
-          <w:rFonts w:cstheme="minorHAnsi"/>
-        </w:rPr>
-      </w:pPr>
-      <w:r>
-        <w:rPr>
-          <w:rFonts w:cstheme="minorHAnsi"/>
-        </w:rPr>
-        <w:t xml:space="preserve">We know that by looking at the attributes, that there is only one functional dependency which is </w:t>
-      </w:r>
-      <w:r>
-        <w:rPr>
-          <w:rFonts w:cstheme="minorHAnsi"/>
-          <w:i/>
-          <w:iCs/>
-        </w:rPr>
-        <w:t>Warehouse_id, isbn</w:t>
-      </w:r>
-      <w:r>
-        <w:rPr>
-          <w:rFonts w:cstheme="minorHAnsi"/>
-        </w:rPr>
-        <w:t xml:space="preserve">. Which determines everything else, making </w:t>
-      </w:r>
-      <w:r>
-        <w:rPr>
-          <w:rFonts w:cstheme="minorHAnsi"/>
-          <w:i/>
-          <w:iCs/>
-        </w:rPr>
-        <w:t xml:space="preserve">Warehouse_id, isbn </w:t>
-      </w:r>
-      <w:r>
-        <w:rPr>
-          <w:rFonts w:cstheme="minorHAnsi"/>
-        </w:rPr>
-        <w:t>a superkey. Using the following rule, we can prove it is normalized:</w:t>
+        <w:spacing w:after="0"/>
+        <w:jc w:val="both"/>
+        <w:rPr>
+          <w:rFonts w:cstheme="minorHAnsi"/>
+          <w:iCs/>
+        </w:rPr>
+      </w:pPr>
+      <w:r>
+        <w:rPr>
+          <w:rFonts w:cstheme="minorHAnsi"/>
+          <w:b/>
+          <w:bCs/>
+          <w:i/>
+        </w:rPr>
+        <w:tab/>
+      </w:r>
+      <w:r>
+        <w:rPr>
+          <w:rFonts w:cstheme="minorHAnsi"/>
+          <w:iCs/>
+        </w:rPr>
+        <w:t>Now check if it is normalized using the following rule:</w:t>
       </w:r>
     </w:p>
     <w:p>
@@ -10620,83 +11487,333 @@
         <w:jc w:val="both"/>
       </w:pPr>
       <w:r>
-        <w:t xml:space="preserve">Therefore, each </w:t>
-      </w:r>
-      <w:r>
-        <w:rPr>
-          <w:i/>
-          <w:iCs/>
-        </w:rPr>
-        <w:t>a</w:t>
-      </w:r>
-      <w:r>
-        <w:rPr>
-          <w:i/>
-          <w:iCs/>
-          <w:vertAlign w:val="superscript"/>
-        </w:rPr>
-        <w:t>+</w:t>
-      </w:r>
-      <w:r>
-        <w:t xml:space="preserve"> of every </w:t>
-      </w:r>
-      <w:r>
-        <w:rPr>
-          <w:i/>
-          <w:iCs/>
-        </w:rPr>
-        <w:t>a</w:t>
-      </w:r>
-      <w:r>
-        <w:rPr>
-          <w:i/>
-          <w:iCs/>
+        <w:t xml:space="preserve">We know that main only contains one functional dependency, being id. We also know that id determines every other attribute in the </w:t>
+      </w:r>
+      <w:r>
+        <w:t xml:space="preserve">relation. </w:t>
+      </w:r>
+      <w:r>
+        <w:t>Therefore,</w:t>
+      </w:r>
+      <w:r>
+        <w:t xml:space="preserve"> we can say that </w:t>
+      </w:r>
+      <w:r>
+        <w:t xml:space="preserve">address main is normalized. </w:t>
+      </w:r>
+    </w:p>
+    <w:p>
+      <w:pPr>
+        <w:pStyle w:val="ListParagraph"/>
+        <w:jc w:val="both"/>
+      </w:pPr>
+    </w:p>
+    <w:p>
+      <w:pPr>
+        <w:spacing w:after="0"/>
+        <w:ind w:left="720"/>
+        <w:jc w:val="both"/>
+        <w:rPr>
+          <w:rFonts w:cstheme="minorHAnsi"/>
+          <w:i/>
+        </w:rPr>
+      </w:pPr>
+      <w:r>
+        <w:rPr>
+          <w:rFonts w:cstheme="minorHAnsi"/>
+          <w:i/>
+        </w:rPr>
+        <w:t>Address_</w:t>
+      </w:r>
+      <w:r>
+        <w:rPr>
+          <w:rFonts w:cstheme="minorHAnsi"/>
+          <w:i/>
+        </w:rPr>
+        <w:t>second</w:t>
+      </w:r>
+      <w:r>
+        <w:rPr>
+          <w:rFonts w:cstheme="minorHAnsi"/>
+          <w:i/>
+        </w:rPr>
+        <w:t xml:space="preserve"> (</w:t>
+      </w:r>
+      <w:r>
+        <w:rPr>
+          <w:rFonts w:cstheme="minorHAnsi"/>
+          <w:i/>
+        </w:rPr>
+        <w:t>code, city, region</w:t>
+      </w:r>
+      <w:r>
+        <w:rPr>
+          <w:rFonts w:cstheme="minorHAnsi"/>
+          <w:i/>
+        </w:rPr>
+        <w:t>)</w:t>
+      </w:r>
+    </w:p>
+    <w:p>
+      <w:pPr>
+        <w:spacing w:after="0"/>
+        <w:ind w:left="720"/>
+        <w:jc w:val="both"/>
+        <w:rPr>
+          <w:rFonts w:cstheme="minorHAnsi"/>
+          <w:i/>
+        </w:rPr>
+      </w:pPr>
+      <w:r>
+        <w:rPr>
+          <w:rFonts w:cstheme="minorHAnsi"/>
+          <w:i/>
+        </w:rPr>
+        <w:t>F = {</w:t>
+      </w:r>
+    </w:p>
+    <w:p>
+      <w:pPr>
+        <w:spacing w:after="0"/>
+        <w:ind w:left="720"/>
+        <w:jc w:val="both"/>
+        <w:rPr>
+          <w:rFonts w:cstheme="minorHAnsi"/>
+          <w:i/>
+        </w:rPr>
+      </w:pPr>
+      <w:r>
+        <w:rPr>
+          <w:rFonts w:cstheme="minorHAnsi"/>
+          <w:i/>
+        </w:rPr>
+        <w:t xml:space="preserve">Code </w:t>
+      </w:r>
+      <w:r>
+        <w:rPr>
+          <w:rFonts w:cstheme="minorHAnsi"/>
+          <w:i/>
         </w:rPr>
         <w:sym w:font="Wingdings" w:char="F0E0"/>
       </w:r>
       <w:r>
         <w:rPr>
-          <w:i/>
-          <w:iCs/>
-        </w:rPr>
-        <w:t>b</w:t>
-      </w:r>
-      <w:r>
-        <w:t xml:space="preserve">  (In this case just the </w:t>
-      </w:r>
-      <w:r>
-        <w:rPr>
-          <w:rFonts w:cstheme="minorHAnsi"/>
-          <w:i/>
-          <w:iCs/>
-        </w:rPr>
-        <w:t xml:space="preserve">Warehouse_id, isbn </w:t>
-      </w:r>
-      <w:r>
-        <w:sym w:font="Wingdings" w:char="F0E0"/>
-      </w:r>
-      <w:r>
-        <w:t xml:space="preserve">) includes all attributes of R. Therefore, we can say </w:t>
-      </w:r>
-      <w:r>
-        <w:t>warehouse_books</w:t>
-      </w:r>
-      <w:r>
-        <w:t xml:space="preserve">  </w:t>
-      </w:r>
-      <w:proofErr w:type="gramStart"/>
-      <w:r>
-        <w:t>is</w:t>
-      </w:r>
-      <w:proofErr w:type="gramEnd"/>
-      <w:r>
-        <w:t xml:space="preserve"> normalized. </w:t>
-      </w:r>
-    </w:p>
-    <w:p>
-      <w:pPr>
-        <w:pStyle w:val="ListParagraph"/>
-        <w:jc w:val="both"/>
+          <w:rFonts w:cstheme="minorHAnsi"/>
+          <w:i/>
+        </w:rPr>
+        <w:t xml:space="preserve"> city, region</w:t>
+      </w:r>
+    </w:p>
+    <w:p>
+      <w:pPr>
+        <w:spacing w:after="0"/>
+        <w:ind w:left="720"/>
+        <w:jc w:val="both"/>
+        <w:rPr>
+          <w:rFonts w:cstheme="minorHAnsi"/>
+          <w:b/>
+          <w:bCs/>
+          <w:i/>
+        </w:rPr>
+      </w:pPr>
+      <w:r>
+        <w:rPr>
+          <w:rFonts w:cstheme="minorHAnsi"/>
+          <w:i/>
+        </w:rPr>
+        <w:t>}</w:t>
+      </w:r>
+    </w:p>
+    <w:p>
+      <w:pPr>
+        <w:spacing w:after="0"/>
+        <w:jc w:val="both"/>
+        <w:rPr>
+          <w:rFonts w:cstheme="minorHAnsi"/>
+          <w:iCs/>
+        </w:rPr>
+      </w:pPr>
+      <w:r>
+        <w:rPr>
+          <w:rFonts w:cstheme="minorHAnsi"/>
+          <w:b/>
+          <w:bCs/>
+          <w:i/>
+        </w:rPr>
+        <w:tab/>
+      </w:r>
+      <w:r>
+        <w:rPr>
+          <w:rFonts w:cstheme="minorHAnsi"/>
+          <w:iCs/>
+        </w:rPr>
+        <w:t>Now check if it is normalized using the following rule:</w:t>
+      </w:r>
+    </w:p>
+    <w:p>
+      <w:pPr>
+        <w:pStyle w:val="ListParagraph"/>
+        <w:jc w:val="both"/>
+        <w:rPr>
+          <w:i/>
+          <w:iCs/>
+        </w:rPr>
+      </w:pPr>
+      <w:r>
+        <w:rPr>
+          <w:i/>
+          <w:iCs/>
+        </w:rPr>
+        <w:t xml:space="preserve">For every set of attributes, a </w:t>
+      </w:r>
+      <w:r>
+        <w:rPr>
+          <w:i/>
+          <w:iCs/>
+        </w:rPr>
+        <w:sym w:font="Symbol" w:char="F0CD"/>
+      </w:r>
+      <w:r>
+        <w:rPr>
+          <w:i/>
+          <w:iCs/>
+        </w:rPr>
+        <w:t xml:space="preserve"> R</w:t>
+      </w:r>
+      <w:r>
+        <w:rPr>
+          <w:i/>
+          <w:iCs/>
+          <w:vertAlign w:val="subscript"/>
+        </w:rPr>
+        <w:t>i</w:t>
+      </w:r>
+      <w:r>
+        <w:rPr>
+          <w:i/>
+          <w:iCs/>
+        </w:rPr>
+        <w:t xml:space="preserve"> , check that a+ (the attribute closure of a) either includes no attribute of R</w:t>
+      </w:r>
+      <w:r>
+        <w:rPr>
+          <w:i/>
+          <w:iCs/>
+          <w:vertAlign w:val="subscript"/>
+        </w:rPr>
+        <w:t>i</w:t>
+      </w:r>
+      <w:r>
+        <w:rPr>
+          <w:i/>
+          <w:iCs/>
+        </w:rPr>
+        <w:t xml:space="preserve"> - a, or includes all attributes of </w:t>
+      </w:r>
+      <w:r>
+        <w:rPr>
+          <w:i/>
+          <w:iCs/>
+        </w:rPr>
+        <w:t>R</w:t>
+      </w:r>
+      <w:r>
+        <w:rPr>
+          <w:i/>
+          <w:iCs/>
+        </w:rPr>
+        <w:softHyphen/>
+        <w:t>i</w:t>
+      </w:r>
+    </w:p>
+    <w:p>
+      <w:pPr>
+        <w:pStyle w:val="ListParagraph"/>
+        <w:jc w:val="both"/>
+      </w:pPr>
+      <w:r>
+        <w:t xml:space="preserve">We know that main only contains one functional dependency, being </w:t>
+      </w:r>
+      <w:r>
+        <w:t>code</w:t>
+      </w:r>
+      <w:r>
+        <w:t xml:space="preserve">. We also know that </w:t>
+      </w:r>
+      <w:r>
+        <w:t>code</w:t>
+      </w:r>
+      <w:r>
+        <w:t xml:space="preserve"> determines every other attribute in the relation. Therefore, we can say that address main is normalized. </w:t>
+      </w:r>
+    </w:p>
+    <w:p>
+      <w:pPr>
+        <w:pStyle w:val="ListParagraph"/>
+        <w:jc w:val="both"/>
+      </w:pPr>
+    </w:p>
+    <w:p>
+      <w:pPr>
+        <w:pStyle w:val="ListParagraph"/>
+        <w:jc w:val="both"/>
+      </w:pPr>
+      <w:r>
+        <w:t xml:space="preserve">Therefore, we can reduce the relation to the following: </w:t>
+      </w:r>
+    </w:p>
+    <w:p>
+      <w:pPr>
+        <w:spacing w:after="0"/>
+        <w:jc w:val="both"/>
+        <w:rPr>
+          <w:rFonts w:cstheme="minorHAnsi"/>
+          <w:i/>
+        </w:rPr>
+      </w:pPr>
+      <w:r>
+        <w:rPr>
+          <w:rFonts w:cstheme="minorHAnsi"/>
+          <w:iCs/>
+        </w:rPr>
+        <w:tab/>
+      </w:r>
+      <w:r>
+        <w:rPr>
+          <w:rFonts w:cstheme="minorHAnsi"/>
+          <w:i/>
+        </w:rPr>
+        <w:t>Address_main (id, code, street, unit)</w:t>
+      </w:r>
+    </w:p>
+    <w:p>
+      <w:pPr>
+        <w:spacing w:after="0"/>
+        <w:jc w:val="both"/>
+        <w:rPr>
+          <w:rFonts w:cstheme="minorHAnsi"/>
+          <w:i/>
+        </w:rPr>
+      </w:pPr>
+      <w:r>
+        <w:rPr>
+          <w:rFonts w:cstheme="minorHAnsi"/>
+          <w:i/>
+        </w:rPr>
+        <w:tab/>
+        <w:t>Address_second  (code, city, region)</w:t>
+      </w:r>
+    </w:p>
+    <w:p>
+      <w:pPr>
+        <w:jc w:val="both"/>
+        <w:rPr>
+          <w:rFonts w:ascii="Bahnschrift" w:hAnsi="Bahnschrift"/>
+          <w:i/>
+          <w:iCs/>
+          <w:sz w:val="24"/>
+          <w:szCs w:val="24"/>
+        </w:rPr>
       </w:pPr>
     </w:p>
     <w:p>
@@ -10723,7 +11840,7 @@
           <w:sz w:val="24"/>
           <w:szCs w:val="24"/>
         </w:rPr>
-        <w:t>address(</w:t>
+        <w:t>client_address(</w:t>
       </w:r>
       <w:r>
         <w:rPr>
@@ -10734,47 +11851,7 @@
           <w:szCs w:val="24"/>
           <w:u w:val="single"/>
         </w:rPr>
-        <w:t>id</w:t>
-      </w:r>
-      <w:r>
-        <w:rPr>
-          <w:rFonts w:ascii="Bahnschrift" w:hAnsi="Bahnschrift"/>
-          <w:i/>
-          <w:iCs/>
-          <w:sz w:val="24"/>
-          <w:szCs w:val="24"/>
-        </w:rPr>
-        <w:t xml:space="preserve">, </w:t>
-      </w:r>
-      <w:r>
-        <w:rPr>
-          <w:rFonts w:ascii="Bahnschrift" w:hAnsi="Bahnschrift"/>
-          <w:i/>
-          <w:iCs/>
-          <w:sz w:val="24"/>
-          <w:szCs w:val="24"/>
-        </w:rPr>
-        <w:t>region</w:t>
-      </w:r>
-      <w:r>
-        <w:rPr>
-          <w:rFonts w:ascii="Bahnschrift" w:hAnsi="Bahnschrift"/>
-          <w:i/>
-          <w:iCs/>
-          <w:sz w:val="24"/>
-          <w:szCs w:val="24"/>
-        </w:rPr>
-        <w:t xml:space="preserve">, city, code, street, </w:t>
-      </w:r>
-      <w:r>
-        <w:rPr>
-          <w:rFonts w:ascii="Bahnschrift" w:hAnsi="Bahnschrift"/>
-          <w:i/>
-          <w:iCs/>
-          <w:sz w:val="24"/>
-          <w:szCs w:val="24"/>
-        </w:rPr>
-        <w:t>unit</w:t>
+        <w:t>username, address_id</w:t>
       </w:r>
       <w:r>
         <w:rPr>
@@ -10793,182 +11870,8 @@
         <w:jc w:val="both"/>
         <w:rPr>
           <w:rFonts w:cstheme="minorHAnsi"/>
-          <w:i/>
-          <w:iCs/>
-        </w:rPr>
-      </w:pPr>
-      <w:r>
-        <w:rPr>
-          <w:rFonts w:cstheme="minorHAnsi"/>
-          <w:i/>
-          <w:iCs/>
-        </w:rPr>
-        <w:t>F = {</w:t>
-      </w:r>
-    </w:p>
-    <w:p>
-      <w:pPr>
-        <w:pStyle w:val="ListParagraph"/>
-        <w:jc w:val="both"/>
-        <w:rPr>
-          <w:rFonts w:cstheme="minorHAnsi"/>
-          <w:i/>
-          <w:iCs/>
-        </w:rPr>
-      </w:pPr>
-      <w:r>
-        <w:rPr>
-          <w:rFonts w:cstheme="minorHAnsi"/>
-          <w:i/>
-          <w:iCs/>
-        </w:rPr>
-        <w:t xml:space="preserve">Id </w:t>
-      </w:r>
-      <w:r>
-        <w:rPr>
-          <w:rFonts w:cstheme="minorHAnsi"/>
-          <w:i/>
-          <w:iCs/>
-        </w:rPr>
-        <w:sym w:font="Wingdings" w:char="F0E0"/>
-      </w:r>
-      <w:r>
-        <w:rPr>
-          <w:rFonts w:cstheme="minorHAnsi"/>
-          <w:i/>
-          <w:iCs/>
-        </w:rPr>
-        <w:t xml:space="preserve"> </w:t>
-      </w:r>
-      <w:r>
-        <w:rPr>
-          <w:rFonts w:cstheme="minorHAnsi"/>
-          <w:i/>
-          <w:iCs/>
-        </w:rPr>
-        <w:t>region</w:t>
-      </w:r>
-      <w:r>
-        <w:rPr>
-          <w:rFonts w:cstheme="minorHAnsi"/>
-          <w:i/>
-          <w:iCs/>
-        </w:rPr>
-        <w:t xml:space="preserve">, city, code, street, </w:t>
-      </w:r>
-      <w:r>
-        <w:rPr>
-          <w:rFonts w:cstheme="minorHAnsi"/>
-          <w:i/>
-          <w:iCs/>
-        </w:rPr>
-        <w:t>unit</w:t>
-      </w:r>
-      <w:r>
-        <w:rPr>
-          <w:rFonts w:cstheme="minorHAnsi"/>
-          <w:i/>
-          <w:iCs/>
-        </w:rPr>
-        <w:t>,</w:t>
-      </w:r>
-    </w:p>
-    <w:p>
-      <w:pPr>
-        <w:pStyle w:val="ListParagraph"/>
-        <w:jc w:val="both"/>
-        <w:rPr>
-          <w:rFonts w:cstheme="minorHAnsi"/>
-          <w:i/>
-          <w:iCs/>
-        </w:rPr>
-      </w:pPr>
-      <w:r>
-        <w:rPr>
-          <w:rFonts w:cstheme="minorHAnsi"/>
-          <w:i/>
-          <w:iCs/>
-        </w:rPr>
-        <w:t>Code</w:t>
-      </w:r>
-      <w:r>
-        <w:rPr>
-          <w:rFonts w:cstheme="minorHAnsi"/>
-          <w:i/>
-          <w:iCs/>
-        </w:rPr>
-        <w:sym w:font="Wingdings" w:char="F0E0"/>
-      </w:r>
-      <w:r>
-        <w:rPr>
-          <w:rFonts w:cstheme="minorHAnsi"/>
-          <w:i/>
-          <w:iCs/>
-        </w:rPr>
-        <w:t>city</w:t>
-      </w:r>
-    </w:p>
-    <w:p>
-      <w:pPr>
-        <w:pStyle w:val="ListParagraph"/>
-        <w:jc w:val="both"/>
-        <w:rPr>
-          <w:rFonts w:cstheme="minorHAnsi"/>
-          <w:i/>
-          <w:iCs/>
-        </w:rPr>
-      </w:pPr>
-      <w:r>
-        <w:rPr>
-          <w:rFonts w:cstheme="minorHAnsi"/>
-          <w:i/>
-          <w:iCs/>
-        </w:rPr>
-        <w:t>code</w:t>
-      </w:r>
-      <w:r>
-        <w:rPr>
-          <w:rFonts w:cstheme="minorHAnsi"/>
-          <w:i/>
-          <w:iCs/>
-        </w:rPr>
-        <w:sym w:font="Wingdings" w:char="F0E0"/>
-      </w:r>
-      <w:r>
-        <w:rPr>
-          <w:rFonts w:cstheme="minorHAnsi"/>
-          <w:i/>
-          <w:iCs/>
-        </w:rPr>
-        <w:t xml:space="preserve"> </w:t>
-      </w:r>
-      <w:r>
-        <w:rPr>
-          <w:rFonts w:cstheme="minorHAnsi"/>
-          <w:i/>
-          <w:iCs/>
-        </w:rPr>
-        <w:t>region</w:t>
-      </w:r>
-    </w:p>
-    <w:p>
-      <w:pPr>
-        <w:pStyle w:val="ListParagraph"/>
-        <w:jc w:val="both"/>
-        <w:rPr>
-          <w:rFonts w:cstheme="minorHAnsi"/>
-          <w:i/>
-          <w:iCs/>
-        </w:rPr>
-      </w:pPr>
-      <w:r>
-        <w:rPr>
-          <w:rFonts w:cstheme="minorHAnsi"/>
-          <w:i/>
-          <w:iCs/>
-        </w:rPr>
-        <w:t>}</w:t>
-      </w:r>
+        </w:rPr>
+      </w:pPr>
     </w:p>
     <w:p>
       <w:pPr>
@@ -10983,1387 +11886,18 @@
           <w:rFonts w:cstheme="minorHAnsi"/>
         </w:rPr>
         <w:lastRenderedPageBreak/>
-        <w:t>The following assumptions were made for these functional dependencie</w:t>
-      </w:r>
-      <w:r>
-        <w:rPr>
-          <w:rFonts w:cstheme="minorHAnsi"/>
-        </w:rPr>
-        <w:t xml:space="preserve">s, that each postal code in Canada is unique, as well as that there can exist multiple cities with the same name (i.e. Victoria exists in both BC, and Ontario). </w:t>
-      </w:r>
-      <w:r>
-        <w:rPr>
-          <w:rFonts w:cstheme="minorHAnsi"/>
-        </w:rPr>
-        <w:t>However, each postal code number is unique to each region within Canada</w:t>
-      </w:r>
-      <w:r>
-        <w:rPr>
-          <w:rFonts w:cstheme="minorHAnsi"/>
-        </w:rPr>
-        <w:t xml:space="preserve">. </w:t>
-      </w:r>
-    </w:p>
-    <w:p>
-      <w:pPr>
-        <w:pStyle w:val="ListParagraph"/>
-        <w:jc w:val="both"/>
-        <w:rPr>
-          <w:rFonts w:cstheme="minorHAnsi"/>
-        </w:rPr>
-      </w:pPr>
-      <w:r>
-        <w:rPr>
-          <w:rFonts w:cstheme="minorHAnsi"/>
-        </w:rPr>
-        <w:t xml:space="preserve">As seen above, this relation address has multiple </w:t>
-      </w:r>
-      <w:r>
-        <w:rPr>
-          <w:rFonts w:cstheme="minorHAnsi"/>
-        </w:rPr>
-        <w:t xml:space="preserve">functional dependencies, </w:t>
-      </w:r>
-      <w:r>
-        <w:rPr>
-          <w:rFonts w:cstheme="minorHAnsi"/>
-        </w:rPr>
-        <w:t xml:space="preserve">this means there is a possibility of it not being in BCNF, and therefore not being normalized. </w:t>
-      </w:r>
-      <w:r>
-        <w:rPr>
-          <w:rFonts w:cstheme="minorHAnsi"/>
-        </w:rPr>
-        <w:t>Once again</w:t>
-      </w:r>
-      <w:r>
-        <w:rPr>
-          <w:rFonts w:cstheme="minorHAnsi"/>
-        </w:rPr>
-        <w:t xml:space="preserve">, we check if there exists any functional dependency within </w:t>
-      </w:r>
-      <w:r>
-        <w:rPr>
-          <w:rFonts w:cstheme="minorHAnsi"/>
-        </w:rPr>
-        <w:t xml:space="preserve">address, such that </w:t>
-      </w:r>
-      <w:r>
-        <w:rPr>
-          <w:rFonts w:cstheme="minorHAnsi"/>
-          <w:i/>
-          <w:iCs/>
-        </w:rPr>
-        <w:t>a</w:t>
-      </w:r>
-      <w:r>
-        <w:rPr>
-          <w:rFonts w:cstheme="minorHAnsi"/>
-          <w:i/>
-          <w:iCs/>
-          <w:vertAlign w:val="superscript"/>
-        </w:rPr>
-        <w:t>+</w:t>
-      </w:r>
-      <w:r>
-        <w:rPr>
-          <w:rFonts w:cstheme="minorHAnsi"/>
-        </w:rPr>
-        <w:t xml:space="preserve"> in </w:t>
-      </w:r>
-      <w:r>
-        <w:rPr>
-          <w:rFonts w:cstheme="minorHAnsi"/>
-          <w:i/>
-          <w:iCs/>
-        </w:rPr>
-        <w:t>a</w:t>
-      </w:r>
-      <w:r>
-        <w:rPr>
-          <w:rFonts w:cstheme="minorHAnsi"/>
-          <w:i/>
-          <w:iCs/>
-        </w:rPr>
-        <w:sym w:font="Wingdings" w:char="F0E0"/>
-      </w:r>
-      <w:r>
-        <w:rPr>
-          <w:rFonts w:cstheme="minorHAnsi"/>
-          <w:i/>
-          <w:iCs/>
-        </w:rPr>
-        <w:t xml:space="preserve">b </w:t>
-      </w:r>
-      <w:r>
-        <w:rPr>
-          <w:rFonts w:cstheme="minorHAnsi"/>
-        </w:rPr>
-        <w:t xml:space="preserve">is not a superkey of R, and therefore does not include all attributes. </w:t>
-      </w:r>
-    </w:p>
-    <w:p>
-      <w:pPr>
-        <w:pStyle w:val="ListParagraph"/>
-        <w:jc w:val="both"/>
-        <w:rPr>
-          <w:rFonts w:cstheme="minorHAnsi"/>
-          <w:iCs/>
-        </w:rPr>
-      </w:pPr>
-      <w:r>
-        <w:rPr>
-          <w:rFonts w:cstheme="minorHAnsi"/>
-        </w:rPr>
-        <w:t>We know that id</w:t>
-      </w:r>
-      <w:r>
-        <w:rPr>
-          <w:rFonts w:cstheme="minorHAnsi"/>
-          <w:vertAlign w:val="superscript"/>
-        </w:rPr>
-        <w:t>+</w:t>
-      </w:r>
-      <w:r>
-        <w:rPr>
-          <w:rFonts w:cstheme="minorHAnsi"/>
-          <w:i/>
-        </w:rPr>
-        <w:t xml:space="preserve"> </w:t>
-      </w:r>
-      <w:r>
-        <w:rPr>
-          <w:rFonts w:cstheme="minorHAnsi"/>
-          <w:iCs/>
-        </w:rPr>
-        <w:t xml:space="preserve">is a superkey, due to id determining every attribute in address as shown above. </w:t>
-      </w:r>
-    </w:p>
-    <w:p>
-      <w:pPr>
-        <w:pStyle w:val="ListParagraph"/>
-        <w:jc w:val="both"/>
-        <w:rPr>
-          <w:rFonts w:cstheme="minorHAnsi"/>
-          <w:iCs/>
-        </w:rPr>
-      </w:pPr>
-      <w:r>
-        <w:rPr>
-          <w:rFonts w:cstheme="minorHAnsi"/>
-          <w:iCs/>
-        </w:rPr>
-        <w:t>The next one is code. We can compute code</w:t>
-      </w:r>
-      <w:r>
-        <w:rPr>
-          <w:rFonts w:cstheme="minorHAnsi"/>
-          <w:iCs/>
-          <w:vertAlign w:val="superscript"/>
-        </w:rPr>
-        <w:t>+</w:t>
-      </w:r>
-      <w:r>
-        <w:rPr>
-          <w:rFonts w:cstheme="minorHAnsi"/>
-          <w:iCs/>
-        </w:rPr>
-        <w:t>:</w:t>
-      </w:r>
-    </w:p>
-    <w:p>
-      <w:pPr>
-        <w:pStyle w:val="ListParagraph"/>
-        <w:jc w:val="both"/>
-        <w:rPr>
-          <w:rFonts w:cstheme="minorHAnsi"/>
-        </w:rPr>
-      </w:pPr>
-      <w:r>
-        <w:rPr>
-          <w:rFonts w:cstheme="minorHAnsi"/>
-          <w:i/>
-        </w:rPr>
-        <w:t>Code</w:t>
-      </w:r>
-      <w:r>
-        <w:rPr>
-          <w:rFonts w:cstheme="minorHAnsi"/>
-          <w:i/>
-          <w:vertAlign w:val="superscript"/>
-        </w:rPr>
-        <w:t>+</w:t>
-      </w:r>
-      <w:r>
-        <w:rPr>
-          <w:rFonts w:cstheme="minorHAnsi"/>
-        </w:rPr>
-        <w:t xml:space="preserve"> </w:t>
-      </w:r>
-      <w:r>
-        <w:rPr>
-          <w:rFonts w:cstheme="minorHAnsi"/>
-        </w:rPr>
-        <w:sym w:font="Wingdings" w:char="F0E0"/>
-      </w:r>
-      <w:r>
-        <w:rPr>
-          <w:rFonts w:cstheme="minorHAnsi"/>
-        </w:rPr>
-        <w:t xml:space="preserve"> </w:t>
-      </w:r>
-      <w:r>
-        <w:rPr>
-          <w:rFonts w:cstheme="minorHAnsi"/>
-          <w:i/>
-          <w:iCs/>
-        </w:rPr>
-        <w:t xml:space="preserve">city </w:t>
-      </w:r>
-      <w:r>
-        <w:rPr>
-          <w:rFonts w:cstheme="minorHAnsi"/>
-        </w:rPr>
-        <w:t>(Using functional dependency from above)</w:t>
-      </w:r>
-    </w:p>
-    <w:p>
-      <w:pPr>
-        <w:pStyle w:val="ListParagraph"/>
-        <w:jc w:val="both"/>
-        <w:rPr>
-          <w:rFonts w:cstheme="minorHAnsi"/>
-        </w:rPr>
-      </w:pPr>
-      <w:r>
-        <w:rPr>
-          <w:rFonts w:cstheme="minorHAnsi"/>
-          <w:i/>
-        </w:rPr>
-        <w:t>Code</w:t>
-      </w:r>
-      <w:r>
-        <w:rPr>
-          <w:rFonts w:cstheme="minorHAnsi"/>
-          <w:i/>
-          <w:vertAlign w:val="superscript"/>
-        </w:rPr>
-        <w:t>+</w:t>
-      </w:r>
-      <w:r>
-        <w:rPr>
-          <w:rFonts w:cstheme="minorHAnsi"/>
-        </w:rPr>
-        <w:t xml:space="preserve"> </w:t>
-      </w:r>
-      <w:r>
-        <w:rPr>
-          <w:rFonts w:cstheme="minorHAnsi"/>
-        </w:rPr>
-        <w:sym w:font="Wingdings" w:char="F0E0"/>
-      </w:r>
-      <w:r>
-        <w:rPr>
-          <w:rFonts w:cstheme="minorHAnsi"/>
-        </w:rPr>
-        <w:t xml:space="preserve"> </w:t>
-      </w:r>
-      <w:r>
-        <w:rPr>
-          <w:rFonts w:cstheme="minorHAnsi"/>
-          <w:i/>
-          <w:iCs/>
-        </w:rPr>
-        <w:t>city</w:t>
-      </w:r>
-      <w:r>
-        <w:rPr>
-          <w:rFonts w:cstheme="minorHAnsi"/>
-          <w:i/>
-          <w:iCs/>
-        </w:rPr>
-        <w:t>, code</w:t>
-      </w:r>
-      <w:r>
-        <w:rPr>
-          <w:rFonts w:cstheme="minorHAnsi"/>
-          <w:i/>
-          <w:iCs/>
-        </w:rPr>
-        <w:t xml:space="preserve"> </w:t>
-      </w:r>
-      <w:r>
-        <w:rPr>
-          <w:rFonts w:cstheme="minorHAnsi"/>
-        </w:rPr>
-        <w:t xml:space="preserve">(Using </w:t>
-      </w:r>
-      <w:r>
-        <w:rPr>
-          <w:rFonts w:cstheme="minorHAnsi"/>
-        </w:rPr>
-        <w:t xml:space="preserve">Armstrong’s axiom, reflexivity rule. </w:t>
-      </w:r>
-      <w:r>
-        <w:rPr>
-          <w:rFonts w:cstheme="minorHAnsi"/>
-        </w:rPr>
-        <w:t>)</w:t>
-      </w:r>
-    </w:p>
-    <w:p>
-      <w:pPr>
-        <w:pStyle w:val="ListParagraph"/>
-        <w:jc w:val="both"/>
-        <w:rPr>
-          <w:rFonts w:cstheme="minorHAnsi"/>
-        </w:rPr>
-      </w:pPr>
-      <w:r>
-        <w:rPr>
-          <w:rFonts w:cstheme="minorHAnsi"/>
-          <w:i/>
-        </w:rPr>
-        <w:t>Code</w:t>
-      </w:r>
-      <w:r>
-        <w:rPr>
-          <w:rFonts w:cstheme="minorHAnsi"/>
-          <w:i/>
-          <w:vertAlign w:val="superscript"/>
-        </w:rPr>
-        <w:t>+</w:t>
-      </w:r>
-      <w:r>
-        <w:rPr>
-          <w:rFonts w:cstheme="minorHAnsi"/>
-        </w:rPr>
-        <w:t xml:space="preserve"> </w:t>
-      </w:r>
-      <w:r>
-        <w:rPr>
-          <w:rFonts w:cstheme="minorHAnsi"/>
-        </w:rPr>
-        <w:sym w:font="Wingdings" w:char="F0E0"/>
-      </w:r>
-      <w:r>
-        <w:rPr>
-          <w:rFonts w:cstheme="minorHAnsi"/>
-        </w:rPr>
-        <w:t xml:space="preserve"> </w:t>
-      </w:r>
-      <w:r>
-        <w:rPr>
-          <w:rFonts w:cstheme="minorHAnsi"/>
-          <w:i/>
-          <w:iCs/>
-        </w:rPr>
-        <w:t>city</w:t>
-      </w:r>
-      <w:r>
-        <w:rPr>
-          <w:rFonts w:cstheme="minorHAnsi"/>
-          <w:i/>
-          <w:iCs/>
-        </w:rPr>
-        <w:t>,</w:t>
-      </w:r>
-      <w:r>
-        <w:rPr>
-          <w:rFonts w:cstheme="minorHAnsi"/>
-          <w:i/>
-          <w:iCs/>
-        </w:rPr>
-        <w:t xml:space="preserve"> </w:t>
-      </w:r>
-      <w:r>
-        <w:rPr>
-          <w:rFonts w:cstheme="minorHAnsi"/>
-          <w:i/>
-          <w:iCs/>
-        </w:rPr>
-        <w:t xml:space="preserve">code, </w:t>
-      </w:r>
-      <w:r>
-        <w:rPr>
-          <w:rFonts w:cstheme="minorHAnsi"/>
-          <w:i/>
-          <w:iCs/>
-        </w:rPr>
-        <w:t>region</w:t>
-      </w:r>
-      <w:r>
-        <w:rPr>
-          <w:rFonts w:cstheme="minorHAnsi"/>
-          <w:i/>
-          <w:iCs/>
-        </w:rPr>
-        <w:t xml:space="preserve"> </w:t>
-      </w:r>
-      <w:r>
-        <w:rPr>
-          <w:rFonts w:cstheme="minorHAnsi"/>
-        </w:rPr>
-        <w:t>(Using functional dependency from above</w:t>
-      </w:r>
-      <w:r>
-        <w:rPr>
-          <w:rFonts w:cstheme="minorHAnsi"/>
-        </w:rPr>
-        <w:t>.)</w:t>
-      </w:r>
-    </w:p>
-    <w:p>
-      <w:pPr>
-        <w:ind w:left="720"/>
-        <w:jc w:val="both"/>
-        <w:rPr>
-          <w:rFonts w:cstheme="minorHAnsi"/>
-        </w:rPr>
-      </w:pPr>
-      <w:r>
-        <w:rPr>
-          <w:rFonts w:cstheme="minorHAnsi"/>
-          <w:i/>
-        </w:rPr>
-        <w:t>Code</w:t>
-      </w:r>
-      <w:r>
-        <w:rPr>
-          <w:rFonts w:cstheme="minorHAnsi"/>
-          <w:i/>
-          <w:vertAlign w:val="superscript"/>
-        </w:rPr>
-        <w:t>+</w:t>
-      </w:r>
-      <w:r>
-        <w:rPr>
-          <w:rFonts w:cstheme="minorHAnsi"/>
-          <w:vertAlign w:val="superscript"/>
-        </w:rPr>
-        <w:t xml:space="preserve"> </w:t>
-      </w:r>
-      <w:r>
-        <w:rPr>
-          <w:rFonts w:cstheme="minorHAnsi"/>
-        </w:rPr>
-        <w:t xml:space="preserve">has now been computed, and it determines the city </w:t>
-      </w:r>
-      <w:r>
-        <w:rPr>
-          <w:rFonts w:cstheme="minorHAnsi"/>
-        </w:rPr>
-        <w:t>and region attributes</w:t>
-      </w:r>
-      <w:r>
-        <w:rPr>
-          <w:rFonts w:cstheme="minorHAnsi"/>
-        </w:rPr>
-        <w:t>, however it does not determine id, unit or street, therefore we can say that code is not a superkey.</w:t>
-      </w:r>
-      <w:r>
-        <w:rPr>
-          <w:rFonts w:cstheme="minorHAnsi"/>
-        </w:rPr>
-        <w:t xml:space="preserve"> </w:t>
-      </w:r>
-      <w:r>
-        <w:rPr>
-          <w:rFonts w:cstheme="minorHAnsi"/>
-        </w:rPr>
-        <w:t xml:space="preserve">Therefore, we must decompose address on Code. </w:t>
-      </w:r>
-      <w:r>
-        <w:rPr>
-          <w:rFonts w:cstheme="minorHAnsi"/>
-        </w:rPr>
-        <w:t>(Note: the reason for not using the simplified test in this case is that the final normalized result makes a bit more sense)</w:t>
-      </w:r>
-      <w:r>
-        <w:rPr>
-          <w:rFonts w:cstheme="minorHAnsi"/>
-        </w:rPr>
-        <w:t xml:space="preserve">. </w:t>
-      </w:r>
-    </w:p>
-    <w:p>
-      <w:pPr>
-        <w:ind w:left="720"/>
-        <w:jc w:val="both"/>
-        <w:rPr>
-          <w:rFonts w:cstheme="minorHAnsi"/>
-          <w:iCs/>
-        </w:rPr>
-      </w:pPr>
-      <w:r>
-        <w:rPr>
-          <w:rFonts w:cstheme="minorHAnsi"/>
-          <w:iCs/>
-        </w:rPr>
-        <w:t xml:space="preserve">To decompose a relation, it is the following: </w:t>
-      </w:r>
-    </w:p>
-    <w:p>
-      <w:pPr>
-        <w:spacing w:after="0"/>
-        <w:ind w:left="720"/>
-        <w:jc w:val="both"/>
-        <w:rPr>
-          <w:rFonts w:cstheme="minorHAnsi"/>
-          <w:b/>
-          <w:bCs/>
-          <w:i/>
-        </w:rPr>
-      </w:pPr>
-      <w:r>
-        <w:rPr>
-          <w:rFonts w:cstheme="minorHAnsi"/>
-          <w:i/>
-        </w:rPr>
-        <w:t>Result = (result – R</w:t>
-      </w:r>
-      <w:r>
-        <w:rPr>
-          <w:rFonts w:cstheme="minorHAnsi"/>
-          <w:i/>
-          <w:vertAlign w:val="subscript"/>
-        </w:rPr>
-        <w:t>i</w:t>
-      </w:r>
-      <w:r>
-        <w:rPr>
-          <w:rFonts w:cstheme="minorHAnsi"/>
-          <w:i/>
-        </w:rPr>
-        <w:t>) U (R</w:t>
-      </w:r>
-      <w:r>
-        <w:rPr>
-          <w:rFonts w:cstheme="minorHAnsi"/>
-          <w:i/>
-          <w:vertAlign w:val="subscript"/>
-        </w:rPr>
-        <w:t>i</w:t>
-      </w:r>
-      <w:r>
-        <w:rPr>
-          <w:rFonts w:cstheme="minorHAnsi"/>
-          <w:i/>
-        </w:rPr>
-        <w:t xml:space="preserve"> – b) U (a, b)</w:t>
-      </w:r>
-    </w:p>
-    <w:p>
-      <w:pPr>
-        <w:spacing w:after="0"/>
-        <w:ind w:left="720"/>
-        <w:jc w:val="both"/>
-        <w:rPr>
-          <w:rFonts w:cstheme="minorHAnsi"/>
-          <w:iCs/>
-        </w:rPr>
-      </w:pPr>
-      <w:r>
-        <w:rPr>
-          <w:rFonts w:cstheme="minorHAnsi"/>
-          <w:iCs/>
-        </w:rPr>
-        <w:t>This can be defined for address as follows:</w:t>
-      </w:r>
-    </w:p>
-    <w:p>
-      <w:pPr>
-        <w:spacing w:after="0"/>
-        <w:ind w:left="720"/>
-        <w:jc w:val="both"/>
-        <w:rPr>
-          <w:rFonts w:cstheme="minorHAnsi"/>
-          <w:i/>
-        </w:rPr>
-      </w:pPr>
-      <w:r>
-        <w:rPr>
-          <w:rFonts w:cstheme="minorHAnsi"/>
-          <w:i/>
-        </w:rPr>
-        <w:t>Addres</w:t>
-      </w:r>
-      <w:r>
-        <w:rPr>
-          <w:rFonts w:cstheme="minorHAnsi"/>
-          <w:i/>
-        </w:rPr>
-        <w:t>s</w:t>
-      </w:r>
-      <w:r>
-        <w:rPr>
-          <w:rFonts w:cstheme="minorHAnsi"/>
-          <w:i/>
-        </w:rPr>
-        <w:t xml:space="preserve"> </w:t>
-      </w:r>
-      <w:r>
-        <w:rPr>
-          <w:rFonts w:cstheme="minorHAnsi"/>
-          <w:i/>
-        </w:rPr>
-        <w:t xml:space="preserve"> = (</w:t>
-      </w:r>
-      <w:r>
-        <w:rPr>
-          <w:rFonts w:cstheme="minorHAnsi"/>
-          <w:i/>
-        </w:rPr>
-        <w:t xml:space="preserve">id, region, city, code, street, unit – </w:t>
-      </w:r>
-      <w:r>
-        <w:rPr>
-          <w:rFonts w:cstheme="minorHAnsi"/>
-          <w:i/>
-        </w:rPr>
-        <w:t>(id, region, city, code, street, unit</w:t>
-      </w:r>
-      <w:r>
-        <w:rPr>
-          <w:rFonts w:cstheme="minorHAnsi"/>
-          <w:i/>
-        </w:rPr>
-        <w:t>) U</w:t>
-      </w:r>
-    </w:p>
-    <w:p>
-      <w:pPr>
-        <w:spacing w:after="0"/>
-        <w:ind w:left="1440" w:firstLine="720"/>
-        <w:jc w:val="both"/>
-        <w:rPr>
-          <w:rFonts w:cstheme="minorHAnsi"/>
-          <w:i/>
-        </w:rPr>
-      </w:pPr>
-      <w:r>
-        <w:rPr>
-          <w:rFonts w:cstheme="minorHAnsi"/>
-          <w:i/>
-        </w:rPr>
-        <w:t xml:space="preserve"> (</w:t>
-      </w:r>
-      <w:r>
-        <w:rPr>
-          <w:rFonts w:cstheme="minorHAnsi"/>
-          <w:i/>
-        </w:rPr>
-        <w:t>id, region, city, code,  street, unit</w:t>
-      </w:r>
-      <w:r>
-        <w:rPr>
-          <w:rFonts w:cstheme="minorHAnsi"/>
-          <w:i/>
-        </w:rPr>
-        <w:t xml:space="preserve"> – city, region</w:t>
-      </w:r>
-      <w:r>
-        <w:rPr>
-          <w:rFonts w:cstheme="minorHAnsi"/>
-          <w:i/>
-        </w:rPr>
-        <w:t>) U (</w:t>
-      </w:r>
-      <w:r>
-        <w:rPr>
-          <w:rFonts w:cstheme="minorHAnsi"/>
-          <w:i/>
-        </w:rPr>
-        <w:t>code</w:t>
-      </w:r>
-      <w:r>
-        <w:rPr>
-          <w:rFonts w:cstheme="minorHAnsi"/>
-          <w:i/>
-        </w:rPr>
-        <w:t xml:space="preserve">, </w:t>
-      </w:r>
-      <w:r>
-        <w:rPr>
-          <w:rFonts w:cstheme="minorHAnsi"/>
-          <w:i/>
-        </w:rPr>
-        <w:t>city, region</w:t>
-      </w:r>
-      <w:r>
-        <w:rPr>
-          <w:rFonts w:cstheme="minorHAnsi"/>
-          <w:i/>
-        </w:rPr>
-        <w:t>)</w:t>
-      </w:r>
-    </w:p>
-    <w:p>
-      <w:pPr>
-        <w:spacing w:after="0"/>
-        <w:jc w:val="both"/>
-        <w:rPr>
-          <w:rFonts w:cstheme="minorHAnsi"/>
-          <w:i/>
-        </w:rPr>
-      </w:pPr>
-      <w:r>
-        <w:rPr>
-          <w:rFonts w:cstheme="minorHAnsi"/>
-          <w:i/>
-        </w:rPr>
-        <w:tab/>
-        <w:t xml:space="preserve">Address </w:t>
-      </w:r>
-      <w:r>
-        <w:rPr>
-          <w:rFonts w:cstheme="minorHAnsi"/>
-          <w:i/>
-        </w:rPr>
-        <w:t>=(id, code,  street, unit) U (code, city, region)</w:t>
-      </w:r>
-    </w:p>
-    <w:p>
-      <w:pPr>
-        <w:spacing w:after="0"/>
-        <w:jc w:val="both"/>
-        <w:rPr>
-          <w:rFonts w:cstheme="minorHAnsi"/>
-          <w:iCs/>
-        </w:rPr>
-      </w:pPr>
-      <w:r>
-        <w:rPr>
-          <w:rFonts w:cstheme="minorHAnsi"/>
-          <w:iCs/>
-        </w:rPr>
-        <w:tab/>
-        <w:t xml:space="preserve">Now we have decomposed the two </w:t>
-      </w:r>
-      <w:r>
-        <w:rPr>
-          <w:rFonts w:cstheme="minorHAnsi"/>
-          <w:iCs/>
-        </w:rPr>
-        <w:t>relations into the following:</w:t>
-      </w:r>
-    </w:p>
-    <w:p>
-      <w:pPr>
-        <w:spacing w:after="0"/>
-        <w:jc w:val="both"/>
-        <w:rPr>
-          <w:rFonts w:cstheme="minorHAnsi"/>
-          <w:i/>
-        </w:rPr>
-      </w:pPr>
-      <w:r>
-        <w:rPr>
-          <w:rFonts w:cstheme="minorHAnsi"/>
-          <w:iCs/>
-        </w:rPr>
-        <w:tab/>
-      </w:r>
-      <w:r>
-        <w:rPr>
-          <w:rFonts w:cstheme="minorHAnsi"/>
-          <w:i/>
-        </w:rPr>
-        <w:t>Address</w:t>
-      </w:r>
-      <w:r>
-        <w:rPr>
-          <w:rFonts w:cstheme="minorHAnsi"/>
-          <w:i/>
-        </w:rPr>
-        <w:t>_main (id, code, street, unit)</w:t>
-      </w:r>
-    </w:p>
-    <w:p>
-      <w:pPr>
-        <w:spacing w:after="0"/>
-        <w:jc w:val="both"/>
-        <w:rPr>
-          <w:rFonts w:cstheme="minorHAnsi"/>
-          <w:i/>
-        </w:rPr>
-      </w:pPr>
-      <w:r>
-        <w:rPr>
-          <w:rFonts w:cstheme="minorHAnsi"/>
-          <w:i/>
-        </w:rPr>
-        <w:tab/>
-        <w:t>Address_second  (code, city, region)</w:t>
-      </w:r>
-    </w:p>
-    <w:p>
-      <w:pPr>
-        <w:spacing w:after="0"/>
-        <w:jc w:val="both"/>
-        <w:rPr>
-          <w:rFonts w:cstheme="minorHAnsi"/>
-          <w:iCs/>
-        </w:rPr>
-      </w:pPr>
-      <w:r>
-        <w:rPr>
-          <w:rFonts w:cstheme="minorHAnsi"/>
-          <w:b/>
-          <w:bCs/>
-          <w:i/>
-        </w:rPr>
-        <w:tab/>
-      </w:r>
-    </w:p>
-    <w:p>
-      <w:pPr>
-        <w:spacing w:after="0"/>
-        <w:ind w:left="720"/>
-        <w:jc w:val="both"/>
-        <w:rPr>
-          <w:rFonts w:cstheme="minorHAnsi"/>
-          <w:iCs/>
-        </w:rPr>
-      </w:pPr>
-      <w:r>
-        <w:rPr>
-          <w:rFonts w:cstheme="minorHAnsi"/>
-          <w:iCs/>
-        </w:rPr>
-        <w:t>Now once more, check if both main and second address relations violate BCNF</w:t>
-      </w:r>
-      <w:r>
-        <w:rPr>
-          <w:rFonts w:cstheme="minorHAnsi"/>
-          <w:iCs/>
-        </w:rPr>
-        <w:t xml:space="preserve">, and if so, further decompose the relations. </w:t>
-      </w:r>
-    </w:p>
-    <w:p>
-      <w:pPr>
-        <w:spacing w:after="0"/>
-        <w:ind w:left="720"/>
-        <w:jc w:val="both"/>
-        <w:rPr>
-          <w:rFonts w:cstheme="minorHAnsi"/>
-          <w:i/>
-        </w:rPr>
-      </w:pPr>
-      <w:r>
-        <w:rPr>
-          <w:rFonts w:cstheme="minorHAnsi"/>
-          <w:i/>
-        </w:rPr>
-        <w:t>Address_main (id</w:t>
-      </w:r>
-      <w:r>
-        <w:rPr>
-          <w:rFonts w:cstheme="minorHAnsi"/>
-          <w:i/>
-        </w:rPr>
-        <w:t>, code, street, unit)</w:t>
-      </w:r>
-    </w:p>
-    <w:p>
-      <w:pPr>
-        <w:spacing w:after="0"/>
-        <w:ind w:left="720"/>
-        <w:jc w:val="both"/>
-        <w:rPr>
-          <w:rFonts w:cstheme="minorHAnsi"/>
-          <w:i/>
-        </w:rPr>
-      </w:pPr>
-      <w:r>
-        <w:rPr>
-          <w:rFonts w:cstheme="minorHAnsi"/>
-          <w:i/>
-        </w:rPr>
-        <w:t>F = {</w:t>
-      </w:r>
-    </w:p>
-    <w:p>
-      <w:pPr>
-        <w:spacing w:after="0"/>
-        <w:ind w:left="720"/>
-        <w:jc w:val="both"/>
-        <w:rPr>
-          <w:rFonts w:cstheme="minorHAnsi"/>
-          <w:i/>
-        </w:rPr>
-      </w:pPr>
-      <w:r>
-        <w:rPr>
-          <w:rFonts w:cstheme="minorHAnsi"/>
-          <w:i/>
-        </w:rPr>
-        <w:t xml:space="preserve">Id </w:t>
-      </w:r>
-      <w:r>
-        <w:rPr>
-          <w:rFonts w:cstheme="minorHAnsi"/>
-          <w:i/>
-        </w:rPr>
-        <w:sym w:font="Wingdings" w:char="F0E0"/>
-      </w:r>
-      <w:r>
-        <w:rPr>
-          <w:rFonts w:cstheme="minorHAnsi"/>
-          <w:i/>
-        </w:rPr>
-        <w:t xml:space="preserve"> code, street, unit</w:t>
-      </w:r>
-    </w:p>
-    <w:p>
-      <w:pPr>
-        <w:spacing w:after="0"/>
-        <w:ind w:left="720"/>
-        <w:jc w:val="both"/>
-        <w:rPr>
-          <w:rFonts w:cstheme="minorHAnsi"/>
-          <w:b/>
-          <w:bCs/>
-          <w:i/>
-        </w:rPr>
-      </w:pPr>
-      <w:r>
-        <w:rPr>
-          <w:rFonts w:cstheme="minorHAnsi"/>
-          <w:i/>
-        </w:rPr>
-        <w:t>}</w:t>
-      </w:r>
-    </w:p>
-    <w:p>
-      <w:pPr>
-        <w:spacing w:after="0"/>
-        <w:jc w:val="both"/>
-        <w:rPr>
-          <w:rFonts w:cstheme="minorHAnsi"/>
-          <w:iCs/>
-        </w:rPr>
-      </w:pPr>
-      <w:r>
-        <w:rPr>
-          <w:rFonts w:cstheme="minorHAnsi"/>
-          <w:b/>
-          <w:bCs/>
-          <w:i/>
-        </w:rPr>
-        <w:tab/>
-      </w:r>
-      <w:r>
-        <w:rPr>
-          <w:rFonts w:cstheme="minorHAnsi"/>
-          <w:iCs/>
-        </w:rPr>
-        <w:t>Now check if it is normalized using the following rule:</w:t>
-      </w:r>
-    </w:p>
-    <w:p>
-      <w:pPr>
-        <w:pStyle w:val="ListParagraph"/>
-        <w:jc w:val="both"/>
-        <w:rPr>
-          <w:i/>
-          <w:iCs/>
-        </w:rPr>
-      </w:pPr>
-      <w:r>
-        <w:rPr>
-          <w:i/>
-          <w:iCs/>
-        </w:rPr>
-        <w:t xml:space="preserve">For every set of attributes, a </w:t>
-      </w:r>
-      <w:r>
-        <w:rPr>
-          <w:i/>
-          <w:iCs/>
-        </w:rPr>
-        <w:sym w:font="Symbol" w:char="F0CD"/>
-      </w:r>
-      <w:r>
-        <w:rPr>
-          <w:i/>
-          <w:iCs/>
-        </w:rPr>
-        <w:t xml:space="preserve"> R</w:t>
-      </w:r>
-      <w:r>
-        <w:rPr>
-          <w:i/>
-          <w:iCs/>
-          <w:vertAlign w:val="subscript"/>
-        </w:rPr>
-        <w:t>i</w:t>
-      </w:r>
-      <w:r>
-        <w:rPr>
-          <w:i/>
-          <w:iCs/>
-        </w:rPr>
-        <w:t xml:space="preserve"> , check that a+ (the attribute closure of a) either includes no attribute of R</w:t>
-      </w:r>
-      <w:r>
-        <w:rPr>
-          <w:i/>
-          <w:iCs/>
-          <w:vertAlign w:val="subscript"/>
-        </w:rPr>
-        <w:t>i</w:t>
-      </w:r>
-      <w:r>
-        <w:rPr>
-          <w:i/>
-          <w:iCs/>
-        </w:rPr>
-        <w:t xml:space="preserve"> - a, or includes all attributes of </w:t>
-      </w:r>
-      <w:r>
-        <w:rPr>
-          <w:i/>
-          <w:iCs/>
-        </w:rPr>
-        <w:t>R</w:t>
-      </w:r>
-      <w:r>
-        <w:rPr>
-          <w:i/>
-          <w:iCs/>
-        </w:rPr>
-        <w:softHyphen/>
-        <w:t>i</w:t>
-      </w:r>
-    </w:p>
-    <w:p>
-      <w:pPr>
-        <w:pStyle w:val="ListParagraph"/>
-        <w:jc w:val="both"/>
-      </w:pPr>
-      <w:r>
-        <w:t xml:space="preserve">We know that main only contains one functional dependency, being id. We also know that id determines every other attribute in the </w:t>
-      </w:r>
-      <w:r>
-        <w:t xml:space="preserve">relation. </w:t>
-      </w:r>
-      <w:r>
-        <w:t>Therefore,</w:t>
-      </w:r>
-      <w:r>
-        <w:t xml:space="preserve"> we can say that </w:t>
-      </w:r>
-      <w:r>
-        <w:t xml:space="preserve">address main is normalized. </w:t>
-      </w:r>
-    </w:p>
-    <w:p>
-      <w:pPr>
-        <w:pStyle w:val="ListParagraph"/>
-        <w:jc w:val="both"/>
-      </w:pPr>
-    </w:p>
-    <w:p>
-      <w:pPr>
-        <w:spacing w:after="0"/>
-        <w:ind w:left="720"/>
-        <w:jc w:val="both"/>
-        <w:rPr>
-          <w:rFonts w:cstheme="minorHAnsi"/>
-          <w:i/>
-        </w:rPr>
-      </w:pPr>
-      <w:r>
-        <w:rPr>
-          <w:rFonts w:cstheme="minorHAnsi"/>
-          <w:i/>
-        </w:rPr>
-        <w:t>Address_</w:t>
-      </w:r>
-      <w:r>
-        <w:rPr>
-          <w:rFonts w:cstheme="minorHAnsi"/>
-          <w:i/>
-        </w:rPr>
-        <w:t>second</w:t>
-      </w:r>
-      <w:r>
-        <w:rPr>
-          <w:rFonts w:cstheme="minorHAnsi"/>
-          <w:i/>
-        </w:rPr>
-        <w:t xml:space="preserve"> (</w:t>
-      </w:r>
-      <w:r>
-        <w:rPr>
-          <w:rFonts w:cstheme="minorHAnsi"/>
-          <w:i/>
-        </w:rPr>
-        <w:t>code, city, region</w:t>
-      </w:r>
-      <w:r>
-        <w:rPr>
-          <w:rFonts w:cstheme="minorHAnsi"/>
-          <w:i/>
-        </w:rPr>
-        <w:t>)</w:t>
-      </w:r>
-    </w:p>
-    <w:p>
-      <w:pPr>
-        <w:spacing w:after="0"/>
-        <w:ind w:left="720"/>
-        <w:jc w:val="both"/>
-        <w:rPr>
-          <w:rFonts w:cstheme="minorHAnsi"/>
-          <w:i/>
-        </w:rPr>
-      </w:pPr>
-      <w:r>
-        <w:rPr>
-          <w:rFonts w:cstheme="minorHAnsi"/>
-          <w:i/>
-        </w:rPr>
-        <w:t>F = {</w:t>
-      </w:r>
-    </w:p>
-    <w:p>
-      <w:pPr>
-        <w:spacing w:after="0"/>
-        <w:ind w:left="720"/>
-        <w:jc w:val="both"/>
-        <w:rPr>
-          <w:rFonts w:cstheme="minorHAnsi"/>
-          <w:i/>
-        </w:rPr>
-      </w:pPr>
-      <w:r>
-        <w:rPr>
-          <w:rFonts w:cstheme="minorHAnsi"/>
-          <w:i/>
-        </w:rPr>
-        <w:t xml:space="preserve">Code </w:t>
-      </w:r>
-      <w:r>
-        <w:rPr>
-          <w:rFonts w:cstheme="minorHAnsi"/>
-          <w:i/>
-        </w:rPr>
-        <w:sym w:font="Wingdings" w:char="F0E0"/>
-      </w:r>
-      <w:r>
-        <w:rPr>
-          <w:rFonts w:cstheme="minorHAnsi"/>
-          <w:i/>
-        </w:rPr>
-        <w:t xml:space="preserve"> city, region</w:t>
-      </w:r>
-    </w:p>
-    <w:p>
-      <w:pPr>
-        <w:spacing w:after="0"/>
-        <w:ind w:left="720"/>
-        <w:jc w:val="both"/>
-        <w:rPr>
-          <w:rFonts w:cstheme="minorHAnsi"/>
-          <w:b/>
-          <w:bCs/>
-          <w:i/>
-        </w:rPr>
-      </w:pPr>
-      <w:r>
-        <w:rPr>
-          <w:rFonts w:cstheme="minorHAnsi"/>
-          <w:i/>
-        </w:rPr>
-        <w:t>}</w:t>
-      </w:r>
-    </w:p>
-    <w:p>
-      <w:pPr>
-        <w:spacing w:after="0"/>
-        <w:jc w:val="both"/>
-        <w:rPr>
-          <w:rFonts w:cstheme="minorHAnsi"/>
-          <w:iCs/>
-        </w:rPr>
-      </w:pPr>
-      <w:r>
-        <w:rPr>
-          <w:rFonts w:cstheme="minorHAnsi"/>
-          <w:b/>
-          <w:bCs/>
-          <w:i/>
-        </w:rPr>
-        <w:lastRenderedPageBreak/>
-        <w:tab/>
-      </w:r>
-      <w:r>
-        <w:rPr>
-          <w:rFonts w:cstheme="minorHAnsi"/>
-          <w:iCs/>
-        </w:rPr>
-        <w:t>Now check if it is normalized using the following rule:</w:t>
-      </w:r>
-    </w:p>
-    <w:p>
-      <w:pPr>
-        <w:pStyle w:val="ListParagraph"/>
-        <w:jc w:val="both"/>
-        <w:rPr>
-          <w:i/>
-          <w:iCs/>
-        </w:rPr>
-      </w:pPr>
-      <w:r>
-        <w:rPr>
-          <w:i/>
-          <w:iCs/>
-        </w:rPr>
-        <w:t xml:space="preserve">For every set of attributes, a </w:t>
-      </w:r>
-      <w:r>
-        <w:rPr>
-          <w:i/>
-          <w:iCs/>
-        </w:rPr>
-        <w:sym w:font="Symbol" w:char="F0CD"/>
-      </w:r>
-      <w:r>
-        <w:rPr>
-          <w:i/>
-          <w:iCs/>
-        </w:rPr>
-        <w:t xml:space="preserve"> R</w:t>
-      </w:r>
-      <w:r>
-        <w:rPr>
-          <w:i/>
-          <w:iCs/>
-          <w:vertAlign w:val="subscript"/>
-        </w:rPr>
-        <w:t>i</w:t>
-      </w:r>
-      <w:r>
-        <w:rPr>
-          <w:i/>
-          <w:iCs/>
-        </w:rPr>
-        <w:t xml:space="preserve"> , check that a+ (the attribute closure of a) either includes no attribute of R</w:t>
-      </w:r>
-      <w:r>
-        <w:rPr>
-          <w:i/>
-          <w:iCs/>
-          <w:vertAlign w:val="subscript"/>
-        </w:rPr>
-        <w:t>i</w:t>
-      </w:r>
-      <w:r>
-        <w:rPr>
-          <w:i/>
-          <w:iCs/>
-        </w:rPr>
-        <w:t xml:space="preserve"> - a, or includes all attributes of </w:t>
-      </w:r>
-      <w:r>
-        <w:rPr>
-          <w:i/>
-          <w:iCs/>
-        </w:rPr>
-        <w:t>R</w:t>
-      </w:r>
-      <w:r>
-        <w:rPr>
-          <w:i/>
-          <w:iCs/>
-        </w:rPr>
-        <w:softHyphen/>
-        <w:t>i</w:t>
-      </w:r>
-    </w:p>
-    <w:p>
-      <w:pPr>
-        <w:pStyle w:val="ListParagraph"/>
-        <w:jc w:val="both"/>
-      </w:pPr>
-      <w:r>
-        <w:t xml:space="preserve">We know that main only contains one functional dependency, being </w:t>
-      </w:r>
-      <w:r>
-        <w:t>code</w:t>
-      </w:r>
-      <w:r>
-        <w:t xml:space="preserve">. We also know that </w:t>
-      </w:r>
-      <w:r>
-        <w:t>code</w:t>
-      </w:r>
-      <w:r>
-        <w:t xml:space="preserve"> determines every other attribute in the relation. Therefore, we can say that address main is normalized. </w:t>
-      </w:r>
-    </w:p>
-    <w:p>
-      <w:pPr>
-        <w:pStyle w:val="ListParagraph"/>
-        <w:jc w:val="both"/>
-      </w:pPr>
-    </w:p>
-    <w:p>
-      <w:pPr>
-        <w:pStyle w:val="ListParagraph"/>
-        <w:jc w:val="both"/>
-      </w:pPr>
-      <w:r>
-        <w:t xml:space="preserve">Therefore, we can reduce the relation to the following: </w:t>
-      </w:r>
-    </w:p>
-    <w:p>
-      <w:pPr>
-        <w:spacing w:after="0"/>
-        <w:jc w:val="both"/>
-        <w:rPr>
-          <w:rFonts w:cstheme="minorHAnsi"/>
-          <w:i/>
-        </w:rPr>
-      </w:pPr>
-      <w:r>
-        <w:rPr>
-          <w:rFonts w:cstheme="minorHAnsi"/>
-          <w:iCs/>
-        </w:rPr>
-        <w:tab/>
-      </w:r>
-      <w:r>
-        <w:rPr>
-          <w:rFonts w:cstheme="minorHAnsi"/>
-          <w:i/>
-        </w:rPr>
-        <w:t>Address_main (id, code, street, unit)</w:t>
-      </w:r>
-    </w:p>
-    <w:p>
-      <w:pPr>
-        <w:spacing w:after="0"/>
-        <w:jc w:val="both"/>
-        <w:rPr>
-          <w:rFonts w:cstheme="minorHAnsi"/>
-          <w:i/>
-        </w:rPr>
-      </w:pPr>
-      <w:r>
-        <w:rPr>
-          <w:rFonts w:cstheme="minorHAnsi"/>
-          <w:i/>
-        </w:rPr>
-        <w:tab/>
-        <w:t>Address_second  (code, city, region)</w:t>
-      </w:r>
-    </w:p>
-    <w:p>
-      <w:pPr>
+        <w:t xml:space="preserve">This relation has no functional dependencies. </w:t>
+      </w:r>
+      <w:r>
+        <w:rPr>
+          <w:rFonts w:cstheme="minorHAnsi"/>
+        </w:rPr>
+        <w:t xml:space="preserve">This is because a username cannot determine an address (As a user can have multiple addresses), and an address cannot determine user (As an address can have multiple users listed). </w:t>
+      </w:r>
+    </w:p>
+    <w:p>
+      <w:pPr>
+        <w:pStyle w:val="ListParagraph"/>
         <w:jc w:val="both"/>
         <w:rPr>
           <w:rFonts w:ascii="Bahnschrift" w:hAnsi="Bahnschrift"/>
@@ -12398,7 +11932,7 @@
           <w:sz w:val="24"/>
           <w:szCs w:val="24"/>
         </w:rPr>
-        <w:t>client_address(</w:t>
+        <w:t>payment_info(</w:t>
       </w:r>
       <w:r>
         <w:rPr>
@@ -12409,48 +11943,331 @@
           <w:szCs w:val="24"/>
           <w:u w:val="single"/>
         </w:rPr>
-        <w:t>username, address_id</w:t>
-      </w:r>
-      <w:r>
-        <w:rPr>
-          <w:rFonts w:ascii="Bahnschrift" w:hAnsi="Bahnschrift"/>
-          <w:i/>
-          <w:iCs/>
-          <w:sz w:val="24"/>
-          <w:szCs w:val="24"/>
-        </w:rPr>
-        <w:t>)</w:t>
-      </w:r>
-    </w:p>
-    <w:p>
-      <w:pPr>
-        <w:pStyle w:val="ListParagraph"/>
-        <w:jc w:val="both"/>
-        <w:rPr>
-          <w:rFonts w:cstheme="minorHAnsi"/>
-        </w:rPr>
-      </w:pPr>
-    </w:p>
-    <w:p>
-      <w:pPr>
-        <w:pStyle w:val="ListParagraph"/>
-        <w:jc w:val="both"/>
-        <w:rPr>
-          <w:rFonts w:cstheme="minorHAnsi"/>
-        </w:rPr>
-      </w:pPr>
-      <w:r>
-        <w:rPr>
-          <w:rFonts w:cstheme="minorHAnsi"/>
-        </w:rPr>
-        <w:t xml:space="preserve">This relation has no functional dependencies. </w:t>
-      </w:r>
-      <w:r>
-        <w:rPr>
-          <w:rFonts w:cstheme="minorHAnsi"/>
-        </w:rPr>
-        <w:t xml:space="preserve">This is because a username cannot determine an address (As a user can have multiple addresses), and an address cannot determine user (As an address can have multiple users listed). </w:t>
-      </w:r>
+        <w:t>card_number</w:t>
+      </w:r>
+      <w:r>
+        <w:rPr>
+          <w:rFonts w:ascii="Bahnschrift" w:hAnsi="Bahnschrift"/>
+          <w:i/>
+          <w:iCs/>
+          <w:sz w:val="24"/>
+          <w:szCs w:val="24"/>
+        </w:rPr>
+        <w:t>, name, expiry_date)</w:t>
+      </w:r>
+    </w:p>
+    <w:p>
+      <w:pPr>
+        <w:pStyle w:val="ListParagraph"/>
+        <w:jc w:val="both"/>
+        <w:rPr>
+          <w:rFonts w:cstheme="minorHAnsi"/>
+          <w:i/>
+          <w:iCs/>
+        </w:rPr>
+      </w:pPr>
+      <w:r>
+        <w:rPr>
+          <w:rFonts w:cstheme="minorHAnsi"/>
+          <w:i/>
+          <w:iCs/>
+        </w:rPr>
+        <w:t>F = {</w:t>
+      </w:r>
+    </w:p>
+    <w:p>
+      <w:pPr>
+        <w:pStyle w:val="ListParagraph"/>
+        <w:jc w:val="both"/>
+        <w:rPr>
+          <w:rFonts w:cstheme="minorHAnsi"/>
+          <w:i/>
+          <w:iCs/>
+        </w:rPr>
+      </w:pPr>
+      <w:r>
+        <w:rPr>
+          <w:rFonts w:cstheme="minorHAnsi"/>
+          <w:i/>
+          <w:iCs/>
+        </w:rPr>
+        <w:t>Card_number</w:t>
+      </w:r>
+      <w:r>
+        <w:rPr>
+          <w:rFonts w:cstheme="minorHAnsi"/>
+          <w:i/>
+          <w:iCs/>
+        </w:rPr>
+        <w:t xml:space="preserve"> </w:t>
+      </w:r>
+      <w:r>
+        <w:rPr>
+          <w:rFonts w:cstheme="minorHAnsi"/>
+          <w:i/>
+          <w:iCs/>
+        </w:rPr>
+        <w:sym w:font="Wingdings" w:char="F0E0"/>
+      </w:r>
+      <w:r>
+        <w:rPr>
+          <w:rFonts w:cstheme="minorHAnsi"/>
+          <w:i/>
+          <w:iCs/>
+        </w:rPr>
+        <w:t xml:space="preserve"> </w:t>
+      </w:r>
+      <w:r>
+        <w:rPr>
+          <w:rFonts w:cstheme="minorHAnsi"/>
+          <w:i/>
+          <w:iCs/>
+        </w:rPr>
+        <w:t>name</w:t>
+      </w:r>
+      <w:r>
+        <w:rPr>
+          <w:rFonts w:cstheme="minorHAnsi"/>
+          <w:i/>
+          <w:iCs/>
+        </w:rPr>
+        <w:t>,</w:t>
+      </w:r>
+      <w:r>
+        <w:rPr>
+          <w:rFonts w:cstheme="minorHAnsi"/>
+          <w:i/>
+          <w:iCs/>
+        </w:rPr>
+        <w:t xml:space="preserve"> expiry_date</w:t>
+      </w:r>
+    </w:p>
+    <w:p>
+      <w:pPr>
+        <w:pStyle w:val="ListParagraph"/>
+        <w:jc w:val="both"/>
+        <w:rPr>
+          <w:rFonts w:cstheme="minorHAnsi"/>
+          <w:i/>
+          <w:iCs/>
+        </w:rPr>
+      </w:pPr>
+      <w:r>
+        <w:rPr>
+          <w:rFonts w:cstheme="minorHAnsi"/>
+          <w:i/>
+          <w:iCs/>
+        </w:rPr>
+        <w:t>}</w:t>
+      </w:r>
+    </w:p>
+    <w:p>
+      <w:pPr>
+        <w:pStyle w:val="ListParagraph"/>
+        <w:jc w:val="both"/>
+        <w:rPr>
+          <w:rFonts w:cstheme="minorHAnsi"/>
+        </w:rPr>
+      </w:pPr>
+      <w:r>
+        <w:rPr>
+          <w:rFonts w:cstheme="minorHAnsi"/>
+        </w:rPr>
+        <w:t xml:space="preserve">We know that by looking at the attributes, that there is only one functional dependency which is just </w:t>
+      </w:r>
+      <w:r>
+        <w:rPr>
+          <w:rFonts w:cstheme="minorHAnsi"/>
+          <w:i/>
+          <w:iCs/>
+        </w:rPr>
+        <w:t>card_number</w:t>
+      </w:r>
+      <w:r>
+        <w:rPr>
+          <w:rFonts w:cstheme="minorHAnsi"/>
+        </w:rPr>
+        <w:t xml:space="preserve">. Which determines everything else, making </w:t>
+      </w:r>
+      <w:r>
+        <w:rPr>
+          <w:rFonts w:cstheme="minorHAnsi"/>
+          <w:i/>
+          <w:iCs/>
+        </w:rPr>
+        <w:t>card_number</w:t>
+      </w:r>
+      <w:r>
+        <w:rPr>
+          <w:rFonts w:cstheme="minorHAnsi"/>
+        </w:rPr>
+        <w:t xml:space="preserve"> </w:t>
+      </w:r>
+      <w:r>
+        <w:rPr>
+          <w:rFonts w:cstheme="minorHAnsi"/>
+        </w:rPr>
+        <w:t>a superkey. Using the following rule, we can prove it is normalized:</w:t>
+      </w:r>
+    </w:p>
+    <w:p>
+      <w:pPr>
+        <w:pStyle w:val="ListParagraph"/>
+        <w:jc w:val="both"/>
+        <w:rPr>
+          <w:i/>
+          <w:iCs/>
+        </w:rPr>
+      </w:pPr>
+      <w:r>
+        <w:rPr>
+          <w:i/>
+          <w:iCs/>
+        </w:rPr>
+        <w:t xml:space="preserve">For every set of attributes, a </w:t>
+      </w:r>
+      <w:r>
+        <w:rPr>
+          <w:i/>
+          <w:iCs/>
+        </w:rPr>
+        <w:sym w:font="Symbol" w:char="F0CD"/>
+      </w:r>
+      <w:r>
+        <w:rPr>
+          <w:i/>
+          <w:iCs/>
+        </w:rPr>
+        <w:t xml:space="preserve"> R</w:t>
+      </w:r>
+      <w:r>
+        <w:rPr>
+          <w:i/>
+          <w:iCs/>
+          <w:vertAlign w:val="subscript"/>
+        </w:rPr>
+        <w:t>i</w:t>
+      </w:r>
+      <w:r>
+        <w:rPr>
+          <w:i/>
+          <w:iCs/>
+        </w:rPr>
+        <w:t xml:space="preserve"> , check that a+ (the attribute closure of a) either includes no attribute of R</w:t>
+      </w:r>
+      <w:r>
+        <w:rPr>
+          <w:i/>
+          <w:iCs/>
+          <w:vertAlign w:val="subscript"/>
+        </w:rPr>
+        <w:t>i</w:t>
+      </w:r>
+      <w:r>
+        <w:rPr>
+          <w:i/>
+          <w:iCs/>
+        </w:rPr>
+        <w:t xml:space="preserve"> - a, or includes all attributes of </w:t>
+      </w:r>
+      <w:r>
+        <w:rPr>
+          <w:i/>
+          <w:iCs/>
+        </w:rPr>
+        <w:t>R</w:t>
+      </w:r>
+      <w:r>
+        <w:rPr>
+          <w:i/>
+          <w:iCs/>
+        </w:rPr>
+        <w:softHyphen/>
+        <w:t>i</w:t>
+      </w:r>
+    </w:p>
+    <w:p>
+      <w:pPr>
+        <w:pStyle w:val="ListParagraph"/>
+        <w:jc w:val="both"/>
+      </w:pPr>
+      <w:r>
+        <w:t xml:space="preserve">Therefore, each </w:t>
+      </w:r>
+      <w:r>
+        <w:rPr>
+          <w:i/>
+          <w:iCs/>
+        </w:rPr>
+        <w:t>a</w:t>
+      </w:r>
+      <w:r>
+        <w:rPr>
+          <w:i/>
+          <w:iCs/>
+          <w:vertAlign w:val="superscript"/>
+        </w:rPr>
+        <w:t>+</w:t>
+      </w:r>
+      <w:r>
+        <w:t xml:space="preserve"> of every </w:t>
+      </w:r>
+      <w:r>
+        <w:rPr>
+          <w:i/>
+          <w:iCs/>
+        </w:rPr>
+        <w:t>a</w:t>
+      </w:r>
+      <w:r>
+        <w:rPr>
+          <w:i/>
+          <w:iCs/>
+        </w:rPr>
+        <w:sym w:font="Wingdings" w:char="F0E0"/>
+      </w:r>
+      <w:r>
+        <w:rPr>
+          <w:i/>
+          <w:iCs/>
+        </w:rPr>
+        <w:t>b</w:t>
+      </w:r>
+      <w:r>
+        <w:t xml:space="preserve">  (In this case just the </w:t>
+      </w:r>
+      <w:r>
+        <w:rPr>
+          <w:rFonts w:cstheme="minorHAnsi"/>
+          <w:i/>
+          <w:iCs/>
+        </w:rPr>
+        <w:t>card_number</w:t>
+      </w:r>
+      <w:r>
+        <w:t xml:space="preserve"> </w:t>
+      </w:r>
+      <w:r>
+        <w:sym w:font="Wingdings" w:char="F0E0"/>
+      </w:r>
+      <w:r>
+        <w:t xml:space="preserve">) includes all attributes of R. Therefore, we can say </w:t>
+      </w:r>
+      <w:r>
+        <w:t>payment_info</w:t>
+      </w:r>
+      <w:r>
+        <w:t xml:space="preserve"> is normalized. </w:t>
+      </w:r>
+    </w:p>
+    <w:p>
+      <w:pPr>
+        <w:pStyle w:val="ListParagraph"/>
+        <w:jc w:val="both"/>
+        <w:rPr>
+          <w:rFonts w:cstheme="minorHAnsi"/>
+        </w:rPr>
+      </w:pPr>
     </w:p>
     <w:p>
       <w:pPr>
@@ -12489,7 +12306,7 @@
           <w:sz w:val="24"/>
           <w:szCs w:val="24"/>
         </w:rPr>
-        <w:t>payment_info(</w:t>
+        <w:t>client_billing(</w:t>
       </w:r>
       <w:r>
         <w:rPr>
@@ -12500,331 +12317,94 @@
           <w:szCs w:val="24"/>
           <w:u w:val="single"/>
         </w:rPr>
-        <w:t>card_number</w:t>
-      </w:r>
-      <w:r>
-        <w:rPr>
-          <w:rFonts w:ascii="Bahnschrift" w:hAnsi="Bahnschrift"/>
-          <w:i/>
-          <w:iCs/>
-          <w:sz w:val="24"/>
-          <w:szCs w:val="24"/>
-        </w:rPr>
-        <w:t>, name, expiry_date)</w:t>
-      </w:r>
-    </w:p>
-    <w:p>
-      <w:pPr>
-        <w:pStyle w:val="ListParagraph"/>
-        <w:jc w:val="both"/>
-        <w:rPr>
-          <w:rFonts w:cstheme="minorHAnsi"/>
-          <w:i/>
-          <w:iCs/>
-        </w:rPr>
-      </w:pPr>
-      <w:r>
-        <w:rPr>
-          <w:rFonts w:cstheme="minorHAnsi"/>
-          <w:i/>
-          <w:iCs/>
-        </w:rPr>
-        <w:t>F = {</w:t>
-      </w:r>
-    </w:p>
-    <w:p>
-      <w:pPr>
-        <w:pStyle w:val="ListParagraph"/>
-        <w:jc w:val="both"/>
-        <w:rPr>
-          <w:rFonts w:cstheme="minorHAnsi"/>
-          <w:i/>
-          <w:iCs/>
-        </w:rPr>
-      </w:pPr>
-      <w:r>
-        <w:rPr>
-          <w:rFonts w:cstheme="minorHAnsi"/>
-          <w:i/>
-          <w:iCs/>
-        </w:rPr>
-        <w:t>Card_number</w:t>
-      </w:r>
-      <w:r>
-        <w:rPr>
-          <w:rFonts w:cstheme="minorHAnsi"/>
-          <w:i/>
-          <w:iCs/>
-        </w:rPr>
-        <w:t xml:space="preserve"> </w:t>
-      </w:r>
-      <w:r>
-        <w:rPr>
-          <w:rFonts w:cstheme="minorHAnsi"/>
-          <w:i/>
-          <w:iCs/>
-        </w:rPr>
-        <w:sym w:font="Wingdings" w:char="F0E0"/>
-      </w:r>
-      <w:r>
-        <w:rPr>
-          <w:rFonts w:cstheme="minorHAnsi"/>
-          <w:i/>
-          <w:iCs/>
-        </w:rPr>
-        <w:t xml:space="preserve"> </w:t>
-      </w:r>
-      <w:r>
-        <w:rPr>
-          <w:rFonts w:cstheme="minorHAnsi"/>
-          <w:i/>
-          <w:iCs/>
-        </w:rPr>
-        <w:t>name</w:t>
-      </w:r>
-      <w:r>
-        <w:rPr>
-          <w:rFonts w:cstheme="minorHAnsi"/>
-          <w:i/>
-          <w:iCs/>
-        </w:rPr>
-        <w:t>,</w:t>
-      </w:r>
-      <w:r>
-        <w:rPr>
-          <w:rFonts w:cstheme="minorHAnsi"/>
-          <w:i/>
-          <w:iCs/>
-        </w:rPr>
-        <w:t xml:space="preserve"> expiry_date</w:t>
-      </w:r>
-    </w:p>
-    <w:p>
-      <w:pPr>
-        <w:pStyle w:val="ListParagraph"/>
-        <w:jc w:val="both"/>
-        <w:rPr>
-          <w:rFonts w:cstheme="minorHAnsi"/>
-          <w:i/>
-          <w:iCs/>
-        </w:rPr>
-      </w:pPr>
-      <w:r>
-        <w:rPr>
-          <w:rFonts w:cstheme="minorHAnsi"/>
-          <w:i/>
-          <w:iCs/>
-        </w:rPr>
-        <w:t>}</w:t>
-      </w:r>
-    </w:p>
-    <w:p>
-      <w:pPr>
-        <w:pStyle w:val="ListParagraph"/>
-        <w:jc w:val="both"/>
-        <w:rPr>
-          <w:rFonts w:cstheme="minorHAnsi"/>
-        </w:rPr>
-      </w:pPr>
-      <w:r>
-        <w:rPr>
-          <w:rFonts w:cstheme="minorHAnsi"/>
-        </w:rPr>
-        <w:t xml:space="preserve">We know that by looking at the attributes, that there is only one functional dependency which is just </w:t>
-      </w:r>
-      <w:r>
-        <w:rPr>
-          <w:rFonts w:cstheme="minorHAnsi"/>
-          <w:i/>
-          <w:iCs/>
-        </w:rPr>
-        <w:t>card_number</w:t>
-      </w:r>
-      <w:r>
-        <w:rPr>
-          <w:rFonts w:cstheme="minorHAnsi"/>
-        </w:rPr>
-        <w:t xml:space="preserve">. Which determines everything else, making </w:t>
-      </w:r>
-      <w:r>
-        <w:rPr>
-          <w:rFonts w:cstheme="minorHAnsi"/>
-          <w:i/>
-          <w:iCs/>
-        </w:rPr>
-        <w:t>card_number</w:t>
-      </w:r>
-      <w:r>
-        <w:rPr>
-          <w:rFonts w:cstheme="minorHAnsi"/>
-        </w:rPr>
-        <w:t xml:space="preserve"> </w:t>
-      </w:r>
-      <w:r>
-        <w:rPr>
-          <w:rFonts w:cstheme="minorHAnsi"/>
-        </w:rPr>
-        <w:t>a superkey. Using the following rule, we can prove it is normalized:</w:t>
-      </w:r>
-    </w:p>
-    <w:p>
-      <w:pPr>
-        <w:pStyle w:val="ListParagraph"/>
-        <w:jc w:val="both"/>
-        <w:rPr>
-          <w:i/>
-          <w:iCs/>
-        </w:rPr>
-      </w:pPr>
-      <w:r>
-        <w:rPr>
-          <w:i/>
-          <w:iCs/>
-        </w:rPr>
-        <w:t xml:space="preserve">For every set of attributes, a </w:t>
-      </w:r>
-      <w:r>
-        <w:rPr>
-          <w:i/>
-          <w:iCs/>
-        </w:rPr>
-        <w:sym w:font="Symbol" w:char="F0CD"/>
-      </w:r>
-      <w:r>
-        <w:rPr>
-          <w:i/>
-          <w:iCs/>
-        </w:rPr>
-        <w:t xml:space="preserve"> R</w:t>
-      </w:r>
-      <w:r>
-        <w:rPr>
-          <w:i/>
-          <w:iCs/>
-          <w:vertAlign w:val="subscript"/>
-        </w:rPr>
-        <w:t>i</w:t>
-      </w:r>
-      <w:r>
-        <w:rPr>
-          <w:i/>
-          <w:iCs/>
-        </w:rPr>
-        <w:t xml:space="preserve"> , check that a+ (the attribute closure of a) either includes no attribute of R</w:t>
-      </w:r>
-      <w:r>
-        <w:rPr>
-          <w:i/>
-          <w:iCs/>
-          <w:vertAlign w:val="subscript"/>
-        </w:rPr>
-        <w:t>i</w:t>
-      </w:r>
-      <w:r>
-        <w:rPr>
-          <w:i/>
-          <w:iCs/>
-        </w:rPr>
-        <w:t xml:space="preserve"> - a, or includes all attributes of </w:t>
-      </w:r>
-      <w:r>
-        <w:rPr>
-          <w:i/>
-          <w:iCs/>
-        </w:rPr>
-        <w:t>R</w:t>
-      </w:r>
-      <w:r>
-        <w:rPr>
-          <w:i/>
-          <w:iCs/>
-        </w:rPr>
-        <w:softHyphen/>
-        <w:t>i</w:t>
-      </w:r>
-    </w:p>
-    <w:p>
-      <w:pPr>
-        <w:pStyle w:val="ListParagraph"/>
-        <w:jc w:val="both"/>
-      </w:pPr>
-      <w:r>
-        <w:t xml:space="preserve">Therefore, each </w:t>
-      </w:r>
-      <w:r>
-        <w:rPr>
-          <w:i/>
-          <w:iCs/>
-        </w:rPr>
-        <w:t>a</w:t>
-      </w:r>
-      <w:r>
-        <w:rPr>
-          <w:i/>
-          <w:iCs/>
-          <w:vertAlign w:val="superscript"/>
-        </w:rPr>
-        <w:t>+</w:t>
-      </w:r>
-      <w:r>
-        <w:t xml:space="preserve"> of every </w:t>
-      </w:r>
-      <w:r>
-        <w:rPr>
-          <w:i/>
-          <w:iCs/>
-        </w:rPr>
-        <w:t>a</w:t>
-      </w:r>
-      <w:r>
-        <w:rPr>
-          <w:i/>
-          <w:iCs/>
-        </w:rPr>
-        <w:sym w:font="Wingdings" w:char="F0E0"/>
-      </w:r>
-      <w:r>
-        <w:rPr>
-          <w:i/>
-          <w:iCs/>
-        </w:rPr>
-        <w:t>b</w:t>
-      </w:r>
-      <w:r>
-        <w:t xml:space="preserve">  (In this case just the </w:t>
-      </w:r>
-      <w:r>
-        <w:rPr>
-          <w:rFonts w:cstheme="minorHAnsi"/>
-          <w:i/>
-          <w:iCs/>
-        </w:rPr>
-        <w:t>card_number</w:t>
-      </w:r>
-      <w:r>
-        <w:t xml:space="preserve"> </w:t>
-      </w:r>
-      <w:r>
-        <w:sym w:font="Wingdings" w:char="F0E0"/>
-      </w:r>
-      <w:r>
-        <w:t xml:space="preserve">) includes all attributes of R. Therefore, we can say </w:t>
-      </w:r>
-      <w:r>
-        <w:t>payment_info</w:t>
-      </w:r>
-      <w:r>
-        <w:t xml:space="preserve"> is normalized. </w:t>
-      </w:r>
-    </w:p>
-    <w:p>
-      <w:pPr>
-        <w:pStyle w:val="ListParagraph"/>
-        <w:jc w:val="both"/>
-        <w:rPr>
-          <w:rFonts w:cstheme="minorHAnsi"/>
-        </w:rPr>
-      </w:pPr>
+        <w:t>username, card_number</w:t>
+      </w:r>
+      <w:r>
+        <w:rPr>
+          <w:rFonts w:ascii="Bahnschrift" w:hAnsi="Bahnschrift"/>
+          <w:i/>
+          <w:iCs/>
+          <w:sz w:val="24"/>
+          <w:szCs w:val="24"/>
+        </w:rPr>
+        <w:t>)</w:t>
+      </w:r>
+    </w:p>
+    <w:p>
+      <w:pPr>
+        <w:pStyle w:val="ListParagraph"/>
+        <w:jc w:val="both"/>
+        <w:rPr>
+          <w:rFonts w:ascii="Bahnschrift" w:hAnsi="Bahnschrift"/>
+          <w:i/>
+          <w:iCs/>
+          <w:sz w:val="24"/>
+          <w:szCs w:val="24"/>
+        </w:rPr>
+      </w:pPr>
+    </w:p>
+    <w:p>
+      <w:pPr>
+        <w:pStyle w:val="ListParagraph"/>
+        <w:jc w:val="both"/>
+        <w:rPr>
+          <w:rFonts w:cstheme="minorHAnsi"/>
+        </w:rPr>
+      </w:pPr>
+      <w:r>
+        <w:rPr>
+          <w:rFonts w:cstheme="minorHAnsi"/>
+        </w:rPr>
+        <w:t>This relation has no functional dependencies. This is because a username cannot determine a</w:t>
+      </w:r>
+      <w:r>
+        <w:rPr>
+          <w:rFonts w:cstheme="minorHAnsi"/>
+        </w:rPr>
+        <w:t xml:space="preserve"> card number </w:t>
+      </w:r>
+      <w:r>
+        <w:rPr>
+          <w:rFonts w:cstheme="minorHAnsi"/>
+        </w:rPr>
+        <w:t xml:space="preserve">(As a user can have multiple </w:t>
+      </w:r>
+      <w:r>
+        <w:rPr>
+          <w:rFonts w:cstheme="minorHAnsi"/>
+        </w:rPr>
+        <w:t>cards</w:t>
+      </w:r>
+      <w:r>
+        <w:rPr>
+          <w:rFonts w:cstheme="minorHAnsi"/>
+        </w:rPr>
+        <w:t>), and a</w:t>
+      </w:r>
+      <w:r>
+        <w:rPr>
+          <w:rFonts w:cstheme="minorHAnsi"/>
+        </w:rPr>
+        <w:t xml:space="preserve"> card</w:t>
+      </w:r>
+      <w:r>
+        <w:rPr>
+          <w:rFonts w:cstheme="minorHAnsi"/>
+        </w:rPr>
+        <w:t xml:space="preserve"> cannot determine user (As a</w:t>
+      </w:r>
+      <w:r>
+        <w:rPr>
+          <w:rFonts w:cstheme="minorHAnsi"/>
+        </w:rPr>
+        <w:t xml:space="preserve"> card </w:t>
+      </w:r>
+      <w:r>
+        <w:rPr>
+          <w:rFonts w:cstheme="minorHAnsi"/>
+        </w:rPr>
+        <w:t xml:space="preserve">can have multiple users listed). </w:t>
+      </w:r>
     </w:p>
     <w:p>
       <w:pPr>
@@ -12863,7 +12443,7 @@
           <w:sz w:val="24"/>
           <w:szCs w:val="24"/>
         </w:rPr>
-        <w:t>client_billing(</w:t>
+        <w:t>restock(</w:t>
       </w:r>
       <w:r>
         <w:rPr>
@@ -12874,106 +12454,365 @@
           <w:szCs w:val="24"/>
           <w:u w:val="single"/>
         </w:rPr>
-        <w:t>username, card_number</w:t>
-      </w:r>
-      <w:r>
-        <w:rPr>
-          <w:rFonts w:ascii="Bahnschrift" w:hAnsi="Bahnschrift"/>
-          <w:i/>
-          <w:iCs/>
-          <w:sz w:val="24"/>
-          <w:szCs w:val="24"/>
-        </w:rPr>
-        <w:t>)</w:t>
-      </w:r>
-    </w:p>
-    <w:p>
-      <w:pPr>
-        <w:pStyle w:val="ListParagraph"/>
-        <w:jc w:val="both"/>
-        <w:rPr>
-          <w:rFonts w:ascii="Bahnschrift" w:hAnsi="Bahnschrift"/>
-          <w:i/>
-          <w:iCs/>
-          <w:sz w:val="24"/>
-          <w:szCs w:val="24"/>
-        </w:rPr>
-      </w:pPr>
-    </w:p>
-    <w:p>
-      <w:pPr>
-        <w:pStyle w:val="ListParagraph"/>
-        <w:jc w:val="both"/>
-        <w:rPr>
-          <w:rFonts w:cstheme="minorHAnsi"/>
-        </w:rPr>
-      </w:pPr>
-      <w:r>
-        <w:rPr>
-          <w:rFonts w:cstheme="minorHAnsi"/>
-        </w:rPr>
-        <w:t>This relation has no functional dependencies. This is because a username cannot determine a</w:t>
-      </w:r>
-      <w:r>
-        <w:rPr>
-          <w:rFonts w:cstheme="minorHAnsi"/>
-        </w:rPr>
-        <w:t xml:space="preserve"> card number </w:t>
-      </w:r>
-      <w:r>
-        <w:rPr>
-          <w:rFonts w:cstheme="minorHAnsi"/>
-        </w:rPr>
-        <w:t xml:space="preserve">(As a user can have multiple </w:t>
-      </w:r>
-      <w:r>
-        <w:rPr>
-          <w:rFonts w:cstheme="minorHAnsi"/>
-        </w:rPr>
-        <w:t>cards</w:t>
-      </w:r>
-      <w:r>
-        <w:rPr>
-          <w:rFonts w:cstheme="minorHAnsi"/>
-        </w:rPr>
-        <w:t>), and a</w:t>
-      </w:r>
-      <w:r>
-        <w:rPr>
-          <w:rFonts w:cstheme="minorHAnsi"/>
-        </w:rPr>
-        <w:t xml:space="preserve"> card</w:t>
-      </w:r>
-      <w:r>
-        <w:rPr>
-          <w:rFonts w:cstheme="minorHAnsi"/>
-        </w:rPr>
-        <w:t xml:space="preserve"> cannot determine user (As a</w:t>
-      </w:r>
-      <w:r>
-        <w:rPr>
-          <w:rFonts w:cstheme="minorHAnsi"/>
-        </w:rPr>
-        <w:t xml:space="preserve"> card </w:t>
-      </w:r>
-      <w:r>
-        <w:rPr>
-          <w:rFonts w:cstheme="minorHAnsi"/>
-        </w:rPr>
-        <w:t xml:space="preserve">can have multiple users listed). </w:t>
-      </w:r>
-    </w:p>
-    <w:p>
-      <w:pPr>
-        <w:pStyle w:val="ListParagraph"/>
-        <w:jc w:val="both"/>
-        <w:rPr>
-          <w:rFonts w:ascii="Bahnschrift" w:hAnsi="Bahnschrift"/>
-          <w:i/>
-          <w:iCs/>
-          <w:sz w:val="24"/>
-          <w:szCs w:val="24"/>
-        </w:rPr>
+        <w:t>restock_number</w:t>
+      </w:r>
+      <w:r>
+        <w:rPr>
+          <w:rFonts w:ascii="Bahnschrift" w:hAnsi="Bahnschrift"/>
+          <w:i/>
+          <w:iCs/>
+          <w:sz w:val="24"/>
+          <w:szCs w:val="24"/>
+        </w:rPr>
+        <w:t xml:space="preserve">, </w:t>
+      </w:r>
+      <w:r>
+        <w:rPr>
+          <w:rFonts w:ascii="Bahnschrift" w:hAnsi="Bahnschrift"/>
+          <w:i/>
+          <w:iCs/>
+          <w:sz w:val="24"/>
+          <w:szCs w:val="24"/>
+          <w:u w:val="single"/>
+        </w:rPr>
+        <w:t>isbn</w:t>
+      </w:r>
+      <w:r>
+        <w:rPr>
+          <w:rFonts w:ascii="Bahnschrift" w:hAnsi="Bahnschrift"/>
+          <w:i/>
+          <w:iCs/>
+          <w:sz w:val="24"/>
+          <w:szCs w:val="24"/>
+        </w:rPr>
+        <w:t xml:space="preserve">, </w:t>
+      </w:r>
+      <w:r>
+        <w:rPr>
+          <w:rFonts w:ascii="Bahnschrift" w:hAnsi="Bahnschrift"/>
+          <w:i/>
+          <w:iCs/>
+          <w:sz w:val="24"/>
+          <w:szCs w:val="24"/>
+          <w:u w:val="single"/>
+        </w:rPr>
+        <w:t>warehouse_id</w:t>
+      </w:r>
+      <w:r>
+        <w:rPr>
+          <w:rFonts w:ascii="Bahnschrift" w:hAnsi="Bahnschrift"/>
+          <w:i/>
+          <w:iCs/>
+          <w:sz w:val="24"/>
+          <w:szCs w:val="24"/>
+        </w:rPr>
+        <w:t>, quantity, restock_date)</w:t>
+      </w:r>
+    </w:p>
+    <w:p>
+      <w:pPr>
+        <w:pStyle w:val="ListParagraph"/>
+        <w:jc w:val="both"/>
+        <w:rPr>
+          <w:rFonts w:cstheme="minorHAnsi"/>
+          <w:i/>
+          <w:iCs/>
+        </w:rPr>
+      </w:pPr>
+      <w:r>
+        <w:rPr>
+          <w:rFonts w:cstheme="minorHAnsi"/>
+          <w:i/>
+          <w:iCs/>
+        </w:rPr>
+        <w:t>F = {</w:t>
+      </w:r>
+    </w:p>
+    <w:p>
+      <w:pPr>
+        <w:pStyle w:val="ListParagraph"/>
+        <w:jc w:val="both"/>
+        <w:rPr>
+          <w:rFonts w:cstheme="minorHAnsi"/>
+          <w:i/>
+          <w:iCs/>
+        </w:rPr>
+      </w:pPr>
+      <w:r>
+        <w:rPr>
+          <w:rFonts w:cstheme="minorHAnsi"/>
+          <w:i/>
+          <w:iCs/>
+        </w:rPr>
+        <w:t>Restock_number</w:t>
+      </w:r>
+      <w:r>
+        <w:rPr>
+          <w:rFonts w:cstheme="minorHAnsi"/>
+          <w:i/>
+          <w:iCs/>
+        </w:rPr>
+        <w:t xml:space="preserve"> </w:t>
+      </w:r>
+      <w:r>
+        <w:rPr>
+          <w:rFonts w:cstheme="minorHAnsi"/>
+          <w:i/>
+          <w:iCs/>
+        </w:rPr>
+        <w:sym w:font="Wingdings" w:char="F0E0"/>
+      </w:r>
+      <w:r>
+        <w:rPr>
+          <w:rFonts w:cstheme="minorHAnsi"/>
+          <w:i/>
+          <w:iCs/>
+        </w:rPr>
+        <w:t xml:space="preserve"> quantity, restock_date</w:t>
+      </w:r>
+    </w:p>
+    <w:p>
+      <w:pPr>
+        <w:pStyle w:val="ListParagraph"/>
+        <w:jc w:val="both"/>
+        <w:rPr>
+          <w:rFonts w:cstheme="minorHAnsi"/>
+          <w:i/>
+          <w:iCs/>
+        </w:rPr>
+      </w:pPr>
+      <w:r>
+        <w:rPr>
+          <w:rFonts w:cstheme="minorHAnsi"/>
+          <w:i/>
+          <w:iCs/>
+        </w:rPr>
+        <w:t>}</w:t>
+      </w:r>
+    </w:p>
+    <w:p>
+      <w:pPr>
+        <w:pStyle w:val="ListParagraph"/>
+        <w:jc w:val="both"/>
+        <w:rPr>
+          <w:rFonts w:cstheme="minorHAnsi"/>
+        </w:rPr>
+      </w:pPr>
+    </w:p>
+    <w:p>
+      <w:pPr>
+        <w:pStyle w:val="ListParagraph"/>
+        <w:jc w:val="both"/>
+        <w:rPr>
+          <w:rFonts w:cstheme="minorHAnsi"/>
+        </w:rPr>
+      </w:pPr>
+      <w:r>
+        <w:rPr>
+          <w:rFonts w:cstheme="minorHAnsi"/>
+        </w:rPr>
+        <w:t xml:space="preserve">We know that by looking at the attributes, that there is only one functional dependency which is </w:t>
+      </w:r>
+      <w:r>
+        <w:rPr>
+          <w:rFonts w:cstheme="minorHAnsi"/>
+          <w:i/>
+          <w:iCs/>
+        </w:rPr>
+        <w:t>Restock_number</w:t>
+      </w:r>
+      <w:r>
+        <w:rPr>
+          <w:rFonts w:cstheme="minorHAnsi"/>
+          <w:i/>
+          <w:iCs/>
+        </w:rPr>
+        <w:t xml:space="preserve">, </w:t>
+      </w:r>
+      <w:r>
+        <w:rPr>
+          <w:rFonts w:cstheme="minorHAnsi"/>
+        </w:rPr>
+        <w:t>w</w:t>
+      </w:r>
+      <w:r>
+        <w:rPr>
+          <w:rFonts w:cstheme="minorHAnsi"/>
+        </w:rPr>
+        <w:t xml:space="preserve">hich determines everything else, making </w:t>
+      </w:r>
+      <w:r>
+        <w:rPr>
+          <w:rFonts w:cstheme="minorHAnsi"/>
+          <w:i/>
+          <w:iCs/>
+        </w:rPr>
+        <w:t>Restock_number</w:t>
+      </w:r>
+      <w:r>
+        <w:rPr>
+          <w:rFonts w:cstheme="minorHAnsi"/>
+        </w:rPr>
+        <w:t xml:space="preserve"> a </w:t>
+      </w:r>
+      <w:r>
+        <w:rPr>
+          <w:rFonts w:cstheme="minorHAnsi"/>
+        </w:rPr>
+        <w:t>superkey. Using the following rule, we can prove it is normalized:</w:t>
+      </w:r>
+    </w:p>
+    <w:p>
+      <w:pPr>
+        <w:pStyle w:val="ListParagraph"/>
+        <w:jc w:val="both"/>
+        <w:rPr>
+          <w:i/>
+          <w:iCs/>
+        </w:rPr>
+      </w:pPr>
+      <w:r>
+        <w:rPr>
+          <w:i/>
+          <w:iCs/>
+        </w:rPr>
+        <w:t xml:space="preserve">For every set of attributes, a </w:t>
+      </w:r>
+      <w:r>
+        <w:rPr>
+          <w:i/>
+          <w:iCs/>
+        </w:rPr>
+        <w:sym w:font="Symbol" w:char="F0CD"/>
+      </w:r>
+      <w:r>
+        <w:rPr>
+          <w:i/>
+          <w:iCs/>
+        </w:rPr>
+        <w:t xml:space="preserve"> R</w:t>
+      </w:r>
+      <w:r>
+        <w:rPr>
+          <w:i/>
+          <w:iCs/>
+          <w:vertAlign w:val="subscript"/>
+        </w:rPr>
+        <w:t>i</w:t>
+      </w:r>
+      <w:r>
+        <w:rPr>
+          <w:i/>
+          <w:iCs/>
+        </w:rPr>
+        <w:t xml:space="preserve"> , check that a+ (the attribute closure of a) either includes no attribute of R</w:t>
+      </w:r>
+      <w:r>
+        <w:rPr>
+          <w:i/>
+          <w:iCs/>
+          <w:vertAlign w:val="subscript"/>
+        </w:rPr>
+        <w:t>i</w:t>
+      </w:r>
+      <w:r>
+        <w:rPr>
+          <w:i/>
+          <w:iCs/>
+        </w:rPr>
+        <w:t xml:space="preserve"> - a, or includes all attributes of </w:t>
+      </w:r>
+      <w:r>
+        <w:rPr>
+          <w:i/>
+          <w:iCs/>
+        </w:rPr>
+        <w:t>R</w:t>
+      </w:r>
+      <w:r>
+        <w:rPr>
+          <w:i/>
+          <w:iCs/>
+        </w:rPr>
+        <w:softHyphen/>
+        <w:t>i</w:t>
+      </w:r>
+    </w:p>
+    <w:p>
+      <w:pPr>
+        <w:pStyle w:val="ListParagraph"/>
+        <w:jc w:val="both"/>
+      </w:pPr>
+      <w:r>
+        <w:t xml:space="preserve">Therefore, each </w:t>
+      </w:r>
+      <w:r>
+        <w:rPr>
+          <w:i/>
+          <w:iCs/>
+        </w:rPr>
+        <w:t>a</w:t>
+      </w:r>
+      <w:r>
+        <w:rPr>
+          <w:i/>
+          <w:iCs/>
+          <w:vertAlign w:val="superscript"/>
+        </w:rPr>
+        <w:t>+</w:t>
+      </w:r>
+      <w:r>
+        <w:t xml:space="preserve"> of every </w:t>
+      </w:r>
+      <w:r>
+        <w:rPr>
+          <w:i/>
+          <w:iCs/>
+        </w:rPr>
+        <w:t>a</w:t>
+      </w:r>
+      <w:r>
+        <w:rPr>
+          <w:i/>
+          <w:iCs/>
+        </w:rPr>
+        <w:sym w:font="Wingdings" w:char="F0E0"/>
+      </w:r>
+      <w:r>
+        <w:rPr>
+          <w:i/>
+          <w:iCs/>
+        </w:rPr>
+        <w:t>b</w:t>
+      </w:r>
+      <w:r>
+        <w:t xml:space="preserve">  (In this case just the </w:t>
+      </w:r>
+      <w:r>
+        <w:rPr>
+          <w:rFonts w:cstheme="minorHAnsi"/>
+          <w:i/>
+          <w:iCs/>
+        </w:rPr>
+        <w:t xml:space="preserve">Restock_number </w:t>
+      </w:r>
+      <w:r>
+        <w:sym w:font="Wingdings" w:char="F0E0"/>
+      </w:r>
+      <w:r>
+        <w:t xml:space="preserve">) includes all attributes of R. Therefore, we can say </w:t>
+      </w:r>
+      <w:r>
+        <w:t>restock</w:t>
+      </w:r>
+      <w:r>
+        <w:t xml:space="preserve">  is normalized. </w:t>
+      </w:r>
+    </w:p>
+    <w:p>
+      <w:pPr>
+        <w:pStyle w:val="ListParagraph"/>
+        <w:jc w:val="both"/>
       </w:pPr>
     </w:p>
     <w:p>
@@ -13000,7 +12839,7 @@
           <w:sz w:val="24"/>
           <w:szCs w:val="24"/>
         </w:rPr>
-        <w:t>restock(</w:t>
+        <w:t>request_book(</w:t>
       </w:r>
       <w:r>
         <w:rPr>
@@ -13011,59 +12850,17 @@
           <w:szCs w:val="24"/>
           <w:u w:val="single"/>
         </w:rPr>
-        <w:t>restock_number</w:t>
-      </w:r>
-      <w:r>
-        <w:rPr>
-          <w:rFonts w:ascii="Bahnschrift" w:hAnsi="Bahnschrift"/>
-          <w:i/>
-          <w:iCs/>
-          <w:sz w:val="24"/>
-          <w:szCs w:val="24"/>
-        </w:rPr>
-        <w:t xml:space="preserve">, </w:t>
-      </w:r>
-      <w:r>
-        <w:rPr>
-          <w:rFonts w:ascii="Bahnschrift" w:hAnsi="Bahnschrift"/>
-          <w:i/>
-          <w:iCs/>
-          <w:sz w:val="24"/>
-          <w:szCs w:val="24"/>
-          <w:u w:val="single"/>
-        </w:rPr>
-        <w:t>isbn</w:t>
-      </w:r>
-      <w:r>
-        <w:rPr>
-          <w:rFonts w:ascii="Bahnschrift" w:hAnsi="Bahnschrift"/>
-          <w:i/>
-          <w:iCs/>
-          <w:sz w:val="24"/>
-          <w:szCs w:val="24"/>
-        </w:rPr>
-        <w:t xml:space="preserve">, </w:t>
-      </w:r>
-      <w:r>
-        <w:rPr>
-          <w:rFonts w:ascii="Bahnschrift" w:hAnsi="Bahnschrift"/>
-          <w:i/>
-          <w:iCs/>
-          <w:sz w:val="24"/>
-          <w:szCs w:val="24"/>
-          <w:u w:val="single"/>
-        </w:rPr>
-        <w:t>warehouse_id</w:t>
-      </w:r>
-      <w:r>
-        <w:rPr>
-          <w:rFonts w:ascii="Bahnschrift" w:hAnsi="Bahnschrift"/>
-          <w:i/>
-          <w:iCs/>
-          <w:sz w:val="24"/>
-          <w:szCs w:val="24"/>
-        </w:rPr>
-        <w:t>, quantity, restock_date)</w:t>
+        <w:t>request_number</w:t>
+      </w:r>
+      <w:r>
+        <w:rPr>
+          <w:rFonts w:ascii="Bahnschrift" w:hAnsi="Bahnschrift"/>
+          <w:i/>
+          <w:iCs/>
+          <w:sz w:val="24"/>
+          <w:szCs w:val="24"/>
+        </w:rPr>
+        <w:t>, username, request_name, request_isbn, date)</w:t>
       </w:r>
     </w:p>
     <w:p>
@@ -13101,7 +12898,7 @@
           <w:i/>
           <w:iCs/>
         </w:rPr>
-        <w:t>Restock_number, isbn, warehouse_id</w:t>
+        <w:t>Request_number</w:t>
       </w:r>
       <w:r>
         <w:rPr>
@@ -13125,7 +12922,47 @@
           <w:i/>
           <w:iCs/>
         </w:rPr>
-        <w:t xml:space="preserve"> quantity, restock_date</w:t>
+        <w:t xml:space="preserve"> </w:t>
+      </w:r>
+      <w:r>
+        <w:rPr>
+          <w:rFonts w:cstheme="minorHAnsi"/>
+          <w:i/>
+          <w:iCs/>
+        </w:rPr>
+        <w:t>username</w:t>
+      </w:r>
+      <w:r>
+        <w:rPr>
+          <w:rFonts w:cstheme="minorHAnsi"/>
+          <w:i/>
+          <w:iCs/>
+        </w:rPr>
+        <w:t>,</w:t>
+      </w:r>
+      <w:r>
+        <w:rPr>
+          <w:rFonts w:cstheme="minorHAnsi"/>
+          <w:i/>
+          <w:iCs/>
+        </w:rPr>
+        <w:t xml:space="preserve"> status, request_name, </w:t>
+      </w:r>
+      <w:r>
+        <w:rPr>
+          <w:rFonts w:cstheme="minorHAnsi"/>
+          <w:i/>
+          <w:iCs/>
+        </w:rPr>
+        <w:t>request_isbn</w:t>
+      </w:r>
+      <w:r>
+        <w:rPr>
+          <w:rFonts w:cstheme="minorHAnsi"/>
+          <w:i/>
+          <w:iCs/>
+        </w:rPr>
+        <w:t>, date</w:t>
       </w:r>
     </w:p>
     <w:p>
@@ -13155,28 +12992,19 @@
           <w:rFonts w:cstheme="minorHAnsi"/>
         </w:rPr>
       </w:pPr>
-    </w:p>
-    <w:p>
-      <w:pPr>
-        <w:pStyle w:val="ListParagraph"/>
-        <w:jc w:val="both"/>
-        <w:rPr>
-          <w:rFonts w:cstheme="minorHAnsi"/>
-        </w:rPr>
-      </w:pPr>
-      <w:r>
-        <w:rPr>
-          <w:rFonts w:cstheme="minorHAnsi"/>
-        </w:rPr>
-        <w:t xml:space="preserve">We know that by looking at the attributes, that there is only one functional dependency which is </w:t>
-      </w:r>
-      <w:r>
-        <w:rPr>
-          <w:rFonts w:cstheme="minorHAnsi"/>
-          <w:i/>
-          <w:iCs/>
-        </w:rPr>
-        <w:t>Restock_number, isbn, warehouse_id</w:t>
+      <w:r>
+        <w:rPr>
+          <w:rFonts w:cstheme="minorHAnsi"/>
+        </w:rPr>
+        <w:t xml:space="preserve">We know that by looking at the attributes, that there is only one functional dependency which is just </w:t>
+      </w:r>
+      <w:r>
+        <w:rPr>
+          <w:rFonts w:cstheme="minorHAnsi"/>
+          <w:i/>
+          <w:iCs/>
+        </w:rPr>
+        <w:t>Request_number</w:t>
       </w:r>
       <w:r>
         <w:rPr>
@@ -13190,36 +13018,29 @@
           <w:i/>
           <w:iCs/>
         </w:rPr>
-        <w:t xml:space="preserve">Restock_number, isbn, warehouse_id </w:t>
-      </w:r>
-      <w:r>
-        <w:rPr>
-          <w:rFonts w:cstheme="minorHAnsi"/>
-        </w:rPr>
-        <w:t xml:space="preserve"> a </w:t>
-      </w:r>
-      <w:r>
-        <w:rPr>
-          <w:rFonts w:cstheme="minorHAnsi"/>
-        </w:rPr>
-        <w:t>superkey. Using the following rule, we can prove it is normalized:</w:t>
-      </w:r>
-    </w:p>
-    <w:p>
-      <w:pPr>
-        <w:pStyle w:val="ListParagraph"/>
-        <w:jc w:val="both"/>
-        <w:rPr>
-          <w:i/>
-          <w:iCs/>
-        </w:rPr>
-      </w:pPr>
-      <w:r>
-        <w:rPr>
-          <w:i/>
-          <w:iCs/>
-        </w:rPr>
-        <w:lastRenderedPageBreak/>
+        <w:t xml:space="preserve">Request_number </w:t>
+      </w:r>
+      <w:r>
+        <w:rPr>
+          <w:rFonts w:cstheme="minorHAnsi"/>
+        </w:rPr>
+        <w:t>a superkey. Using the following rule, we can prove it is normalized:</w:t>
+      </w:r>
+    </w:p>
+    <w:p>
+      <w:pPr>
+        <w:pStyle w:val="ListParagraph"/>
+        <w:jc w:val="both"/>
+        <w:rPr>
+          <w:i/>
+          <w:iCs/>
+        </w:rPr>
+      </w:pPr>
+      <w:r>
+        <w:rPr>
+          <w:i/>
+          <w:iCs/>
+        </w:rPr>
         <w:t xml:space="preserve">For every set of attributes, a </w:t>
       </w:r>
       <w:r>
@@ -13288,6 +13109,7 @@
         <w:jc w:val="both"/>
       </w:pPr>
       <w:r>
+        <w:lastRenderedPageBreak/>
         <w:t xml:space="preserve">Therefore, each </w:t>
       </w:r>
       <w:r>
@@ -13338,7 +13160,7 @@
           <w:i/>
           <w:iCs/>
         </w:rPr>
-        <w:t xml:space="preserve">Restock_number, isbn, warehouse_id </w:t>
+        <w:t xml:space="preserve">Request_number </w:t>
       </w:r>
       <w:r>
         <w:sym w:font="Wingdings" w:char="F0E0"/>
@@ -13347,16 +13169,34 @@
         <w:t xml:space="preserve">) includes all attributes of R. Therefore, we can say </w:t>
       </w:r>
       <w:r>
-        <w:t>restock</w:t>
-      </w:r>
-      <w:r>
-        <w:t xml:space="preserve">  is normalized. </w:t>
-      </w:r>
-    </w:p>
-    <w:p>
-      <w:pPr>
-        <w:pStyle w:val="ListParagraph"/>
-        <w:jc w:val="both"/>
+        <w:t>request_book</w:t>
+      </w:r>
+      <w:r>
+        <w:t xml:space="preserve"> is normalized. </w:t>
+      </w:r>
+    </w:p>
+    <w:p>
+      <w:pPr>
+        <w:pStyle w:val="ListParagraph"/>
+        <w:jc w:val="both"/>
+        <w:rPr>
+          <w:rFonts w:cstheme="minorHAnsi"/>
+          <w:i/>
+          <w:iCs/>
+        </w:rPr>
+      </w:pPr>
+    </w:p>
+    <w:p>
+      <w:pPr>
+        <w:pStyle w:val="ListParagraph"/>
+        <w:jc w:val="both"/>
+        <w:rPr>
+          <w:rFonts w:ascii="Bahnschrift" w:hAnsi="Bahnschrift"/>
+          <w:i/>
+          <w:iCs/>
+          <w:sz w:val="24"/>
+          <w:szCs w:val="24"/>
+        </w:rPr>
       </w:pPr>
     </w:p>
     <w:p>
@@ -13383,7 +13223,7 @@
           <w:sz w:val="24"/>
           <w:szCs w:val="24"/>
         </w:rPr>
-        <w:t>request_book(</w:t>
+        <w:t>admin_decides(</w:t>
       </w:r>
       <w:r>
         <w:rPr>
@@ -13394,6 +13234,27 @@
           <w:szCs w:val="24"/>
           <w:u w:val="single"/>
         </w:rPr>
+        <w:t>email</w:t>
+      </w:r>
+      <w:r>
+        <w:rPr>
+          <w:rFonts w:ascii="Bahnschrift" w:hAnsi="Bahnschrift"/>
+          <w:i/>
+          <w:iCs/>
+          <w:sz w:val="24"/>
+          <w:szCs w:val="24"/>
+        </w:rPr>
+        <w:t xml:space="preserve">, </w:t>
+      </w:r>
+      <w:r>
+        <w:rPr>
+          <w:rFonts w:ascii="Bahnschrift" w:hAnsi="Bahnschrift"/>
+          <w:i/>
+          <w:iCs/>
+          <w:sz w:val="24"/>
+          <w:szCs w:val="24"/>
+          <w:u w:val="single"/>
+        </w:rPr>
         <w:t>request_number</w:t>
       </w:r>
       <w:r>
@@ -13404,7 +13265,27 @@
           <w:sz w:val="24"/>
           <w:szCs w:val="24"/>
         </w:rPr>
-        <w:t>, username, request_name, request_isbn, date)</w:t>
+        <w:t>, decision</w:t>
+      </w:r>
+      <w:r>
+        <w:rPr>
+          <w:rFonts w:ascii="Bahnschrift" w:hAnsi="Bahnschrift"/>
+          <w:i/>
+          <w:iCs/>
+          <w:sz w:val="24"/>
+          <w:szCs w:val="24"/>
+        </w:rPr>
+        <w:t>, date</w:t>
+      </w:r>
+      <w:r>
+        <w:rPr>
+          <w:rFonts w:ascii="Bahnschrift" w:hAnsi="Bahnschrift"/>
+          <w:i/>
+          <w:iCs/>
+          <w:sz w:val="24"/>
+          <w:szCs w:val="24"/>
+        </w:rPr>
+        <w:t>)</w:t>
       </w:r>
     </w:p>
     <w:p>
@@ -13442,7 +13323,23 @@
           <w:i/>
           <w:iCs/>
         </w:rPr>
-        <w:t>Request_number</w:t>
+        <w:t>E</w:t>
+      </w:r>
+      <w:r>
+        <w:rPr>
+          <w:rFonts w:cstheme="minorHAnsi"/>
+          <w:i/>
+          <w:iCs/>
+        </w:rPr>
+        <w:t>mail</w:t>
+      </w:r>
+      <w:r>
+        <w:rPr>
+          <w:rFonts w:cstheme="minorHAnsi"/>
+          <w:i/>
+          <w:iCs/>
+        </w:rPr>
+        <w:t>, request_number</w:t>
       </w:r>
       <w:r>
         <w:rPr>
@@ -13474,31 +13371,7 @@
           <w:i/>
           <w:iCs/>
         </w:rPr>
-        <w:t>username</w:t>
-      </w:r>
-      <w:r>
-        <w:rPr>
-          <w:rFonts w:cstheme="minorHAnsi"/>
-          <w:i/>
-          <w:iCs/>
-        </w:rPr>
-        <w:t>,</w:t>
-      </w:r>
-      <w:r>
-        <w:rPr>
-          <w:rFonts w:cstheme="minorHAnsi"/>
-          <w:i/>
-          <w:iCs/>
-        </w:rPr>
-        <w:t xml:space="preserve"> status, request_name, </w:t>
-      </w:r>
-      <w:r>
-        <w:rPr>
-          <w:rFonts w:cstheme="minorHAnsi"/>
-          <w:i/>
-          <w:iCs/>
-        </w:rPr>
-        <w:t>request_isbn</w:t>
+        <w:t>decision</w:t>
       </w:r>
       <w:r>
         <w:rPr>
@@ -13536,6 +13409,15 @@
           <w:rFonts w:cstheme="minorHAnsi"/>
         </w:rPr>
       </w:pPr>
+    </w:p>
+    <w:p>
+      <w:pPr>
+        <w:pStyle w:val="ListParagraph"/>
+        <w:jc w:val="both"/>
+        <w:rPr>
+          <w:rFonts w:cstheme="minorHAnsi"/>
+        </w:rPr>
+      </w:pPr>
       <w:r>
         <w:rPr>
           <w:rFonts w:cstheme="minorHAnsi"/>
@@ -13548,7 +13430,15 @@
           <w:i/>
           <w:iCs/>
         </w:rPr>
-        <w:t>Request_number</w:t>
+        <w:t>Email, request_numbe</w:t>
+      </w:r>
+      <w:r>
+        <w:rPr>
+          <w:rFonts w:cstheme="minorHAnsi"/>
+          <w:i/>
+          <w:iCs/>
+        </w:rPr>
+        <w:t>r</w:t>
       </w:r>
       <w:r>
         <w:rPr>
@@ -13562,13 +13452,13 @@
           <w:i/>
           <w:iCs/>
         </w:rPr>
-        <w:t xml:space="preserve">Request_number </w:t>
-      </w:r>
-      <w:r>
-        <w:rPr>
-          <w:rFonts w:cstheme="minorHAnsi"/>
-        </w:rPr>
-        <w:t>a superkey. Using the following rule, we can prove it is normalized:</w:t>
+        <w:t>Email, request_number</w:t>
+      </w:r>
+      <w:r>
+        <w:rPr>
+          <w:rFonts w:cstheme="minorHAnsi"/>
+        </w:rPr>
+        <w:t xml:space="preserve"> superkey. Using the following rule, we can prove it is normalized:</w:t>
       </w:r>
     </w:p>
     <w:p>
@@ -13703,7 +13593,15 @@
           <w:i/>
           <w:iCs/>
         </w:rPr>
-        <w:t xml:space="preserve">Request_number </w:t>
+        <w:t>Email, request_numbe</w:t>
+      </w:r>
+      <w:r>
+        <w:rPr>
+          <w:rFonts w:cstheme="minorHAnsi"/>
+          <w:i/>
+          <w:iCs/>
+        </w:rPr>
+        <w:t>r</w:t>
       </w:r>
       <w:r>
         <w:sym w:font="Wingdings" w:char="F0E0"/>
@@ -13712,7 +13610,7 @@
         <w:t xml:space="preserve">) includes all attributes of R. Therefore, we can say </w:t>
       </w:r>
       <w:r>
-        <w:t>request_book</w:t>
+        <w:t xml:space="preserve">admin_decides </w:t>
       </w:r>
       <w:r>
         <w:t xml:space="preserve"> is normalized. </w:t>
@@ -13722,24 +13620,6 @@
       <w:pPr>
         <w:pStyle w:val="ListParagraph"/>
         <w:jc w:val="both"/>
-        <w:rPr>
-          <w:rFonts w:cstheme="minorHAnsi"/>
-          <w:i/>
-          <w:iCs/>
-        </w:rPr>
-      </w:pPr>
-    </w:p>
-    <w:p>
-      <w:pPr>
-        <w:pStyle w:val="ListParagraph"/>
-        <w:jc w:val="both"/>
-        <w:rPr>
-          <w:rFonts w:ascii="Bahnschrift" w:hAnsi="Bahnschrift"/>
-          <w:i/>
-          <w:iCs/>
-          <w:sz w:val="24"/>
-          <w:szCs w:val="24"/>
-        </w:rPr>
       </w:pPr>
     </w:p>
     <w:p>
@@ -13766,69 +13646,7 @@
           <w:sz w:val="24"/>
           <w:szCs w:val="24"/>
         </w:rPr>
-        <w:t>admin_decides(</w:t>
-      </w:r>
-      <w:r>
-        <w:rPr>
-          <w:rFonts w:ascii="Bahnschrift" w:hAnsi="Bahnschrift"/>
-          <w:i/>
-          <w:iCs/>
-          <w:sz w:val="24"/>
-          <w:szCs w:val="24"/>
-          <w:u w:val="single"/>
-        </w:rPr>
-        <w:t>email</w:t>
-      </w:r>
-      <w:r>
-        <w:rPr>
-          <w:rFonts w:ascii="Bahnschrift" w:hAnsi="Bahnschrift"/>
-          <w:i/>
-          <w:iCs/>
-          <w:sz w:val="24"/>
-          <w:szCs w:val="24"/>
-        </w:rPr>
-        <w:t xml:space="preserve">, </w:t>
-      </w:r>
-      <w:r>
-        <w:rPr>
-          <w:rFonts w:ascii="Bahnschrift" w:hAnsi="Bahnschrift"/>
-          <w:i/>
-          <w:iCs/>
-          <w:sz w:val="24"/>
-          <w:szCs w:val="24"/>
-          <w:u w:val="single"/>
-        </w:rPr>
-        <w:t>request_number</w:t>
-      </w:r>
-      <w:r>
-        <w:rPr>
-          <w:rFonts w:ascii="Bahnschrift" w:hAnsi="Bahnschrift"/>
-          <w:i/>
-          <w:iCs/>
-          <w:sz w:val="24"/>
-          <w:szCs w:val="24"/>
-        </w:rPr>
-        <w:t>, decision</w:t>
-      </w:r>
-      <w:r>
-        <w:rPr>
-          <w:rFonts w:ascii="Bahnschrift" w:hAnsi="Bahnschrift"/>
-          <w:i/>
-          <w:iCs/>
-          <w:sz w:val="24"/>
-          <w:szCs w:val="24"/>
-        </w:rPr>
-        <w:t>, date</w:t>
-      </w:r>
-      <w:r>
-        <w:rPr>
-          <w:rFonts w:ascii="Bahnschrift" w:hAnsi="Bahnschrift"/>
-          <w:i/>
-          <w:iCs/>
-          <w:sz w:val="24"/>
-          <w:szCs w:val="24"/>
-        </w:rPr>
-        <w:t>)</w:t>
+        <w:t>history(username, isbn, rank)</w:t>
       </w:r>
     </w:p>
     <w:p>
@@ -13866,23 +13684,15 @@
           <w:i/>
           <w:iCs/>
         </w:rPr>
-        <w:t>E</w:t>
-      </w:r>
-      <w:r>
-        <w:rPr>
-          <w:rFonts w:cstheme="minorHAnsi"/>
-          <w:i/>
-          <w:iCs/>
-        </w:rPr>
-        <w:t>mail</w:t>
-      </w:r>
-      <w:r>
-        <w:rPr>
-          <w:rFonts w:cstheme="minorHAnsi"/>
-          <w:i/>
-          <w:iCs/>
-        </w:rPr>
-        <w:t>, request_number</w:t>
+        <w:t xml:space="preserve">username, isbn </w:t>
+      </w:r>
+      <w:r>
+        <w:rPr>
+          <w:rFonts w:cstheme="minorHAnsi"/>
+          <w:i/>
+          <w:iCs/>
+        </w:rPr>
+        <w:sym w:font="Wingdings" w:char="F0E0"/>
       </w:r>
       <w:r>
         <w:rPr>
@@ -13898,31 +13708,7 @@
           <w:i/>
           <w:iCs/>
         </w:rPr>
-        <w:sym w:font="Wingdings" w:char="F0E0"/>
-      </w:r>
-      <w:r>
-        <w:rPr>
-          <w:rFonts w:cstheme="minorHAnsi"/>
-          <w:i/>
-          <w:iCs/>
-        </w:rPr>
-        <w:t xml:space="preserve"> </w:t>
-      </w:r>
-      <w:r>
-        <w:rPr>
-          <w:rFonts w:cstheme="minorHAnsi"/>
-          <w:i/>
-          <w:iCs/>
-        </w:rPr>
-        <w:t>decision</w:t>
-      </w:r>
-      <w:r>
-        <w:rPr>
-          <w:rFonts w:cstheme="minorHAnsi"/>
-          <w:i/>
-          <w:iCs/>
-        </w:rPr>
-        <w:t>, date</w:t>
+        <w:t>rank</w:t>
       </w:r>
     </w:p>
     <w:p>
@@ -13950,6 +13736,8 @@
         <w:jc w:val="both"/>
         <w:rPr>
           <w:rFonts w:cstheme="minorHAnsi"/>
+          <w:i/>
+          <w:iCs/>
         </w:rPr>
       </w:pPr>
     </w:p>
@@ -13973,15 +13761,7 @@
           <w:i/>
           <w:iCs/>
         </w:rPr>
-        <w:t>Email, request_numbe</w:t>
-      </w:r>
-      <w:r>
-        <w:rPr>
-          <w:rFonts w:cstheme="minorHAnsi"/>
-          <w:i/>
-          <w:iCs/>
-        </w:rPr>
-        <w:t>r</w:t>
+        <w:t>username, isbn</w:t>
       </w:r>
       <w:r>
         <w:rPr>
@@ -13995,21 +13775,13 @@
           <w:i/>
           <w:iCs/>
         </w:rPr>
-        <w:t>Email, request_numbe</w:t>
-      </w:r>
-      <w:r>
-        <w:rPr>
-          <w:rFonts w:cstheme="minorHAnsi"/>
-          <w:i/>
-          <w:iCs/>
-        </w:rPr>
-        <w:t>r</w:t>
-      </w:r>
-      <w:r>
-        <w:rPr>
-          <w:rFonts w:cstheme="minorHAnsi"/>
-        </w:rPr>
-        <w:t xml:space="preserve"> superkey. Using the following rule, we can prove it is normalized:</w:t>
+        <w:t xml:space="preserve">username, isbn </w:t>
+      </w:r>
+      <w:r>
+        <w:rPr>
+          <w:rFonts w:cstheme="minorHAnsi"/>
+        </w:rPr>
+        <w:t>a superkey. Using the following rule, we can prove it is normalized:</w:t>
       </w:r>
     </w:p>
     <w:p>
@@ -14144,15 +13916,7 @@
           <w:i/>
           <w:iCs/>
         </w:rPr>
-        <w:t>Email, request_numbe</w:t>
-      </w:r>
-      <w:r>
-        <w:rPr>
-          <w:rFonts w:cstheme="minorHAnsi"/>
-          <w:i/>
-          <w:iCs/>
-        </w:rPr>
-        <w:t>r</w:t>
+        <w:t xml:space="preserve">username, isbn </w:t>
       </w:r>
       <w:r>
         <w:sym w:font="Wingdings" w:char="F0E0"/>
@@ -14161,327 +13925,12 @@
         <w:t xml:space="preserve">) includes all attributes of R. Therefore, we can say </w:t>
       </w:r>
       <w:r>
-        <w:t xml:space="preserve">admin_decides </w:t>
+        <w:t>history</w:t>
       </w:r>
       <w:r>
         <w:t xml:space="preserve"> is normalized. </w:t>
       </w:r>
-    </w:p>
-    <w:p>
-      <w:pPr>
-        <w:pStyle w:val="ListParagraph"/>
-        <w:jc w:val="both"/>
-      </w:pPr>
-    </w:p>
-    <w:p>
-      <w:pPr>
-        <w:pStyle w:val="ListParagraph"/>
-        <w:numPr>
-          <w:ilvl w:val="0"/>
-          <w:numId w:val="6"/>
-        </w:numPr>
-        <w:jc w:val="both"/>
-        <w:rPr>
-          <w:rFonts w:ascii="Bahnschrift" w:hAnsi="Bahnschrift"/>
-          <w:i/>
-          <w:iCs/>
-          <w:sz w:val="24"/>
-          <w:szCs w:val="24"/>
-        </w:rPr>
-      </w:pPr>
-      <w:r>
-        <w:rPr>
-          <w:rFonts w:ascii="Bahnschrift" w:hAnsi="Bahnschrift"/>
-          <w:i/>
-          <w:iCs/>
-          <w:sz w:val="24"/>
-          <w:szCs w:val="24"/>
-        </w:rPr>
-        <w:t>history(username, isbn, rank)</w:t>
-      </w:r>
-    </w:p>
-    <w:p>
-      <w:pPr>
-        <w:pStyle w:val="ListParagraph"/>
-        <w:jc w:val="both"/>
-        <w:rPr>
-          <w:rFonts w:cstheme="minorHAnsi"/>
-          <w:i/>
-          <w:iCs/>
-        </w:rPr>
-      </w:pPr>
-      <w:r>
-        <w:rPr>
-          <w:rFonts w:cstheme="minorHAnsi"/>
-          <w:i/>
-          <w:iCs/>
-        </w:rPr>
-        <w:t>F = {</w:t>
-      </w:r>
-    </w:p>
-    <w:p>
-      <w:pPr>
-        <w:pStyle w:val="ListParagraph"/>
-        <w:jc w:val="both"/>
-        <w:rPr>
-          <w:rFonts w:cstheme="minorHAnsi"/>
-          <w:i/>
-          <w:iCs/>
-        </w:rPr>
-      </w:pPr>
-      <w:r>
-        <w:rPr>
-          <w:rFonts w:cstheme="minorHAnsi"/>
-          <w:i/>
-          <w:iCs/>
-        </w:rPr>
-        <w:t xml:space="preserve">username, isbn </w:t>
-      </w:r>
-      <w:r>
-        <w:rPr>
-          <w:rFonts w:cstheme="minorHAnsi"/>
-          <w:i/>
-          <w:iCs/>
-        </w:rPr>
-        <w:sym w:font="Wingdings" w:char="F0E0"/>
-      </w:r>
-      <w:r>
-        <w:rPr>
-          <w:rFonts w:cstheme="minorHAnsi"/>
-          <w:i/>
-          <w:iCs/>
-        </w:rPr>
-        <w:t xml:space="preserve"> </w:t>
-      </w:r>
-      <w:r>
-        <w:rPr>
-          <w:rFonts w:cstheme="minorHAnsi"/>
-          <w:i/>
-          <w:iCs/>
-        </w:rPr>
-        <w:t>rank</w:t>
-      </w:r>
-    </w:p>
-    <w:p>
-      <w:pPr>
-        <w:pStyle w:val="ListParagraph"/>
-        <w:jc w:val="both"/>
-        <w:rPr>
-          <w:rFonts w:cstheme="minorHAnsi"/>
-          <w:i/>
-          <w:iCs/>
-        </w:rPr>
-      </w:pPr>
-      <w:r>
-        <w:rPr>
-          <w:rFonts w:cstheme="minorHAnsi"/>
-          <w:i/>
-          <w:iCs/>
-        </w:rPr>
-        <w:t>}</w:t>
-      </w:r>
-    </w:p>
-    <w:p>
-      <w:pPr>
-        <w:pStyle w:val="ListParagraph"/>
-        <w:jc w:val="both"/>
-        <w:rPr>
-          <w:rFonts w:cstheme="minorHAnsi"/>
-          <w:i/>
-          <w:iCs/>
-        </w:rPr>
-      </w:pPr>
-    </w:p>
-    <w:p>
-      <w:pPr>
-        <w:pStyle w:val="ListParagraph"/>
-        <w:jc w:val="both"/>
-        <w:rPr>
-          <w:rFonts w:cstheme="minorHAnsi"/>
-        </w:rPr>
-      </w:pPr>
-      <w:r>
-        <w:rPr>
-          <w:rFonts w:cstheme="minorHAnsi"/>
-        </w:rPr>
-        <w:t xml:space="preserve">We know that by looking at the attributes, that there is only one functional dependency which is just </w:t>
-      </w:r>
-      <w:r>
-        <w:rPr>
-          <w:rFonts w:cstheme="minorHAnsi"/>
-          <w:i/>
-          <w:iCs/>
-        </w:rPr>
-        <w:t>username, isbn</w:t>
-      </w:r>
-      <w:r>
-        <w:rPr>
-          <w:rFonts w:cstheme="minorHAnsi"/>
-        </w:rPr>
-        <w:t xml:space="preserve">. Which determines everything else, making </w:t>
-      </w:r>
-      <w:r>
-        <w:rPr>
-          <w:rFonts w:cstheme="minorHAnsi"/>
-          <w:i/>
-          <w:iCs/>
-        </w:rPr>
-        <w:t xml:space="preserve">username, isbn </w:t>
-      </w:r>
-      <w:r>
-        <w:rPr>
-          <w:rFonts w:cstheme="minorHAnsi"/>
-        </w:rPr>
-        <w:t>a superkey. Using the following rule, we can prove it is normalized:</w:t>
-      </w:r>
-    </w:p>
-    <w:p>
-      <w:pPr>
-        <w:pStyle w:val="ListParagraph"/>
-        <w:jc w:val="both"/>
-        <w:rPr>
-          <w:i/>
-          <w:iCs/>
-        </w:rPr>
-      </w:pPr>
-      <w:r>
-        <w:rPr>
-          <w:i/>
-          <w:iCs/>
-        </w:rPr>
-        <w:t xml:space="preserve">For every set of attributes, a </w:t>
-      </w:r>
-      <w:r>
-        <w:rPr>
-          <w:i/>
-          <w:iCs/>
-        </w:rPr>
-        <w:sym w:font="Symbol" w:char="F0CD"/>
-      </w:r>
-      <w:r>
-        <w:rPr>
-          <w:i/>
-          <w:iCs/>
-        </w:rPr>
-        <w:t xml:space="preserve"> R</w:t>
-      </w:r>
-      <w:r>
-        <w:rPr>
-          <w:i/>
-          <w:iCs/>
-          <w:vertAlign w:val="subscript"/>
-        </w:rPr>
-        <w:t>i</w:t>
-      </w:r>
-      <w:r>
-        <w:rPr>
-          <w:i/>
-          <w:iCs/>
-        </w:rPr>
-        <w:t xml:space="preserve"> , check that a+ (the attribute closure of a) either includes no attribute of R</w:t>
-      </w:r>
-      <w:r>
-        <w:rPr>
-          <w:i/>
-          <w:iCs/>
-          <w:vertAlign w:val="subscript"/>
-        </w:rPr>
-        <w:t>i</w:t>
-      </w:r>
-      <w:r>
-        <w:rPr>
-          <w:i/>
-          <w:iCs/>
-        </w:rPr>
-        <w:t xml:space="preserve"> - a, or includes all attributes of </w:t>
-      </w:r>
-      <w:r>
-        <w:rPr>
-          <w:i/>
-          <w:iCs/>
-        </w:rPr>
-        <w:t>R</w:t>
-      </w:r>
-      <w:r>
-        <w:rPr>
-          <w:i/>
-          <w:iCs/>
-        </w:rPr>
-        <w:softHyphen/>
-        <w:t>i</w:t>
-      </w:r>
-    </w:p>
-    <w:p>
-      <w:pPr>
-        <w:pStyle w:val="ListParagraph"/>
-        <w:jc w:val="both"/>
-      </w:pPr>
-      <w:r>
-        <w:t xml:space="preserve">Therefore, each </w:t>
-      </w:r>
-      <w:r>
-        <w:rPr>
-          <w:i/>
-          <w:iCs/>
-        </w:rPr>
-        <w:t>a</w:t>
-      </w:r>
-      <w:r>
-        <w:rPr>
-          <w:i/>
-          <w:iCs/>
-          <w:vertAlign w:val="superscript"/>
-        </w:rPr>
-        <w:t>+</w:t>
-      </w:r>
-      <w:r>
-        <w:t xml:space="preserve"> of every </w:t>
-      </w:r>
-      <w:r>
-        <w:rPr>
-          <w:i/>
-          <w:iCs/>
-        </w:rPr>
-        <w:t>a</w:t>
-      </w:r>
-      <w:r>
-        <w:rPr>
-          <w:i/>
-          <w:iCs/>
-        </w:rPr>
-        <w:sym w:font="Wingdings" w:char="F0E0"/>
-      </w:r>
-      <w:r>
-        <w:rPr>
-          <w:i/>
-          <w:iCs/>
-        </w:rPr>
-        <w:t>b</w:t>
-      </w:r>
-      <w:r>
-        <w:t xml:space="preserve">  (In this case just the </w:t>
-      </w:r>
-      <w:r>
-        <w:rPr>
-          <w:rFonts w:cstheme="minorHAnsi"/>
-          <w:i/>
-          <w:iCs/>
-        </w:rPr>
-        <w:t xml:space="preserve">username, isbn </w:t>
-      </w:r>
-      <w:r>
-        <w:sym w:font="Wingdings" w:char="F0E0"/>
-      </w:r>
-      <w:r>
-        <w:t xml:space="preserve">) includes all attributes of R. Therefore, we can say </w:t>
-      </w:r>
-      <w:r>
-        <w:t>history</w:t>
-      </w:r>
-      <w:r>
-        <w:t xml:space="preserve"> is normalized. </w:t>
-      </w:r>
-      <w:bookmarkStart w:id="5" w:name="_Toc36912672"/>
+      <w:bookmarkStart w:id="6" w:name="_Toc36912672"/>
       <w:r>
         <w:br w:type="page"/>
       </w:r>
@@ -14498,7 +13947,7 @@
       <w:r>
         <w:t>Database Schema Diagram</w:t>
       </w:r>
-      <w:bookmarkEnd w:id="5"/>
+      <w:bookmarkEnd w:id="6"/>
     </w:p>
     <w:p>
       <w:pPr>
@@ -14517,16 +13966,16 @@
           <w:szCs w:val="32"/>
         </w:rPr>
       </w:pPr>
-      <w:bookmarkStart w:id="6" w:name="_Toc36912673"/>
+      <w:bookmarkStart w:id="7" w:name="_Toc36912673"/>
       <w:r>
         <w:rPr>
           <w:noProof/>
         </w:rPr>
         <w:drawing>
-          <wp:inline distT="0" distB="0" distL="0" distR="0" wp14:anchorId="06208E18" wp14:editId="43055D94">
+          <wp:inline distT="0" distB="0" distL="0" distR="0" wp14:anchorId="24CFADA1" wp14:editId="56A73029">
             <wp:extent cx="6854190" cy="6003290"/>
             <wp:effectExtent l="0" t="0" r="3810" b="0"/>
-            <wp:docPr id="7" name="Picture 7"/>
+            <wp:docPr id="2" name="Picture 2"/>
             <wp:cNvGraphicFramePr>
               <a:graphicFrameLocks xmlns:a="http://schemas.openxmlformats.org/drawingml/2006/main" noChangeAspect="1"/>
             </wp:cNvGraphicFramePr>
@@ -14534,7 +13983,7 @@
               <a:graphicData uri="http://schemas.openxmlformats.org/drawingml/2006/picture">
                 <pic:pic xmlns:pic="http://schemas.openxmlformats.org/drawingml/2006/picture">
                   <pic:nvPicPr>
-                    <pic:cNvPr id="0" name="Picture 8"/>
+                    <pic:cNvPr id="0" name="Picture 2"/>
                     <pic:cNvPicPr>
                       <a:picLocks noChangeAspect="1" noChangeArrowheads="1"/>
                     </pic:cNvPicPr>
@@ -14581,8 +14030,6 @@
           <w:szCs w:val="32"/>
         </w:rPr>
       </w:pPr>
-      <w:bookmarkStart w:id="7" w:name="_GoBack"/>
-      <w:bookmarkEnd w:id="7"/>
       <w:r>
         <w:br w:type="page"/>
       </w:r>
@@ -14599,7 +14046,7 @@
       <w:r>
         <w:t>Implementation</w:t>
       </w:r>
-      <w:bookmarkEnd w:id="6"/>
+      <w:bookmarkEnd w:id="7"/>
     </w:p>
     <w:p>
       <w:pPr>
@@ -14723,7 +14170,7 @@
           <w:b/>
           <w:bCs/>
         </w:rPr>
-        <w:t>Requesting books</w:t>
+        <w:t>Recently released</w:t>
       </w:r>
     </w:p>
     <w:p>
@@ -14744,7 +14191,7 @@
           <w:b/>
           <w:bCs/>
         </w:rPr>
-        <w:t>GUI Webpage</w:t>
+        <w:t>Requesting books</w:t>
       </w:r>
     </w:p>
     <w:p>
@@ -14765,7 +14212,7 @@
           <w:b/>
           <w:bCs/>
         </w:rPr>
-        <w:t>Recently released</w:t>
+        <w:t>GUI Webpage</w:t>
       </w:r>
     </w:p>
     <w:p>
@@ -14786,7 +14233,7 @@
           <w:b/>
           <w:bCs/>
         </w:rPr>
-        <w:t>Download PDF sales reports</w:t>
+        <w:t>Transactions</w:t>
       </w:r>
     </w:p>
     <w:p>
@@ -14807,7 +14254,7 @@
           <w:b/>
           <w:bCs/>
         </w:rPr>
-        <w:t>Transactions</w:t>
+        <w:t>Filter sales between dates</w:t>
       </w:r>
     </w:p>
     <w:p>
@@ -16491,6 +15938,7 @@
   <w:style w:type="character" w:default="1" w:styleId="DefaultParagraphFont">
     <w:name w:val="Default Paragraph Font"/>
     <w:uiPriority w:val="1"/>
+    <w:semiHidden/>
     <w:unhideWhenUsed/>
   </w:style>
   <w:style w:type="table" w:default="1" w:styleId="TableNormal">
@@ -17064,6 +16512,7 @@
   <w:rsids>
     <w:rsidRoot w:val="00C943ED"/>
     <w:rsid w:val="00C943ED"/>
+    <w:rsid w:val="00CB3B31"/>
   </w:rsids>
   <m:mathPr>
     <m:mathFont m:val="Cambria Math"/>
@@ -17861,7 +17310,7 @@
 </file>
 
 <file path=customXml/itemProps2.xml><?xml version="1.0" encoding="utf-8"?>
-<ds:datastoreItem xmlns:ds="http://schemas.openxmlformats.org/officeDocument/2006/customXml" ds:itemID="{2BA58B4A-BF78-4FC6-9BB7-9C2002F3B70A}">
+<ds:datastoreItem xmlns:ds="http://schemas.openxmlformats.org/officeDocument/2006/customXml" ds:itemID="{C67B5B62-9578-40F3-B667-73E9954FD812}">
   <ds:schemaRefs>
     <ds:schemaRef ds:uri="http://schemas.openxmlformats.org/officeDocument/2006/bibliography"/>
   </ds:schemaRefs>

--- a/documentation/comp3005_project_sharjeelali.docx
+++ b/documentation/comp3005_project_sharjeelali.docx
@@ -1331,17 +1331,17 @@
     </w:p>
     <w:p>
       <w:pPr>
-        <w:jc w:val="both"/>
+        <w:jc w:val="center"/>
       </w:pPr>
       <w:r>
         <w:rPr>
           <w:noProof/>
         </w:rPr>
         <w:drawing>
-          <wp:inline distT="0" distB="0" distL="0" distR="0" wp14:anchorId="5DD72450" wp14:editId="74B1997B">
-            <wp:extent cx="6858000" cy="4404995"/>
-            <wp:effectExtent l="0" t="0" r="0" b="0"/>
-            <wp:docPr id="4" name="Picture 4"/>
+          <wp:inline distT="0" distB="0" distL="0" distR="0" wp14:anchorId="1DC93A58" wp14:editId="0B51F63A">
+            <wp:extent cx="5720250" cy="7402305"/>
+            <wp:effectExtent l="0" t="0" r="0" b="8255"/>
+            <wp:docPr id="6" name="Picture 6"/>
             <wp:cNvGraphicFramePr>
               <a:graphicFrameLocks xmlns:a="http://schemas.openxmlformats.org/drawingml/2006/main" noChangeAspect="1"/>
             </wp:cNvGraphicFramePr>
@@ -1355,7 +1355,7 @@
                     </pic:cNvPicPr>
                   </pic:nvPicPr>
                   <pic:blipFill>
-                    <a:blip r:embed="rId9" cstate="print">
+                    <a:blip r:embed="rId9">
                       <a:extLst>
                         <a:ext uri="{28A0092B-C50C-407E-A947-70E740481C1C}">
                           <a14:useLocalDpi xmlns:a14="http://schemas.microsoft.com/office/drawing/2010/main" val="0"/>
@@ -1370,7 +1370,7 @@
                   <pic:spPr bwMode="auto">
                     <a:xfrm>
                       <a:off x="0" y="0"/>
-                      <a:ext cx="6858000" cy="4404995"/>
+                      <a:ext cx="5725135" cy="7408627"/>
                     </a:xfrm>
                     <a:prstGeom prst="rect">
                       <a:avLst/>
@@ -1386,24 +1386,27 @@
           </wp:inline>
         </w:drawing>
       </w:r>
-    </w:p>
-    <w:p>
-      <w:pPr>
-        <w:jc w:val="both"/>
-      </w:pPr>
-      <w:r>
+      <w:bookmarkStart w:id="1" w:name="_GoBack"/>
+      <w:bookmarkEnd w:id="1"/>
+    </w:p>
+    <w:p>
+      <w:pPr>
+        <w:jc w:val="both"/>
+      </w:pPr>
+      <w:r>
+        <w:lastRenderedPageBreak/>
         <w:t xml:space="preserve">The ER </w:t>
       </w:r>
-      <w:commentRangeStart w:id="1"/>
+      <w:commentRangeStart w:id="2"/>
       <w:r>
         <w:t>diagram</w:t>
       </w:r>
-      <w:commentRangeEnd w:id="1"/>
+      <w:commentRangeEnd w:id="2"/>
       <w:r>
         <w:rPr>
           <w:rStyle w:val="CommentReference"/>
         </w:rPr>
-        <w:commentReference w:id="1"/>
+        <w:commentReference w:id="2"/>
       </w:r>
       <w:r>
         <w:t xml:space="preserve"> that was created </w:t>
@@ -1558,7 +1561,6 @@
           <w:b/>
           <w:bCs/>
         </w:rPr>
-        <w:lastRenderedPageBreak/>
         <w:t>Author</w:t>
       </w:r>
     </w:p>
@@ -1851,6 +1853,7 @@
         <w:t xml:space="preserve">The original design of the ER diagram included </w:t>
       </w:r>
       <w:r>
+        <w:lastRenderedPageBreak/>
         <w:t>the direct deposit information as being a separate entity that publisher would have a total participation relation with. However, due to each direct deposit entity being tied to only a single publisher</w:t>
       </w:r>
       <w:r>
@@ -2016,206 +2019,203 @@
         <w:t xml:space="preserve">entity contains the username, email, the name and password. </w:t>
       </w:r>
       <w:r>
-        <w:t xml:space="preserve">The reason for having both a username and password is due to scalability </w:t>
-      </w:r>
+        <w:t xml:space="preserve">The reason for having both a username and password is due to scalability and </w:t>
+      </w:r>
+      <w:r>
+        <w:t>personalization</w:t>
+      </w:r>
+      <w:r>
+        <w:t>.</w:t>
+      </w:r>
+      <w:r>
+        <w:t xml:space="preserve"> </w:t>
+      </w:r>
+      <w:r>
+        <w:t xml:space="preserve">A large aspect about </w:t>
+      </w:r>
+      <w:r>
+        <w:t>schemas is their scalability, so having a username attribute could be useful if in the future, the bookstore allowed clients to add book reviews, etc</w:t>
+      </w:r>
+      <w:r>
+        <w:t xml:space="preserve">. The name attribute is a composite attribute in that it contains both the first name and last name, which sometimes both the full name or either the first name are required (i.e. when ordering the full name could appear, however the account page could simply display the user’s first name). </w:t>
+      </w:r>
+    </w:p>
+    <w:p>
+      <w:pPr>
+        <w:pStyle w:val="ListParagraph"/>
+        <w:ind w:left="360" w:firstLine="360"/>
+        <w:jc w:val="both"/>
+      </w:pPr>
+      <w:r>
+        <w:t>Per the requirements, e</w:t>
+      </w:r>
+      <w:r>
+        <w:t xml:space="preserve">ach </w:t>
+      </w:r>
+      <w:r>
+        <w:t xml:space="preserve">client has their own checkout/cart, which is defined as the </w:t>
+      </w:r>
+      <w:r>
+        <w:t xml:space="preserve">relation between </w:t>
+      </w:r>
+      <w:r>
+        <w:t xml:space="preserve">book and client, and as a result, this relation stores all the books and their quantities that the client </w:t>
+      </w:r>
+      <w:r>
+        <w:t xml:space="preserve">adds to their cart. </w:t>
+      </w:r>
+      <w:r>
+        <w:t xml:space="preserve">Because the requirements </w:t>
+      </w:r>
+      <w:r>
+        <w:t>state</w:t>
+      </w:r>
+      <w:r>
+        <w:t xml:space="preserve"> that the client needs to be registered to </w:t>
+      </w:r>
+      <w:r>
+        <w:t xml:space="preserve">checkout, this was interpreted in this segment; The client can only add books to their carts if they’re signed in (As the cart relationship requires both isbn and client username). </w:t>
+      </w:r>
+      <w:r>
+        <w:t xml:space="preserve">The client can also choose to not have any books in their cart, which means they share a partial </w:t>
+      </w:r>
+      <w:r>
+        <w:t xml:space="preserve">participation with book, and the same can be said of book, </w:t>
+      </w:r>
+      <w:r>
+        <w:t>in that it does not need to have a book in every client</w:t>
+      </w:r>
+      <w:r>
+        <w:t xml:space="preserve">’s cart. </w:t>
+      </w:r>
+      <w:r>
+        <w:t xml:space="preserve">As a result, </w:t>
+      </w:r>
+      <w:r>
+        <w:t xml:space="preserve">a client can add as many books as they wish (As well as their quantities), and a book can appear in an unlimited number of client’s carts. </w:t>
+      </w:r>
+      <w:r>
+        <w:t>Therefore,</w:t>
+      </w:r>
+      <w:r>
+        <w:t xml:space="preserve"> this is defined as a many to many relationship. </w:t>
+      </w:r>
+    </w:p>
+    <w:p>
+      <w:pPr>
+        <w:pStyle w:val="ListParagraph"/>
+        <w:ind w:left="360" w:firstLine="360"/>
+        <w:jc w:val="both"/>
+      </w:pPr>
+      <w:r>
+        <w:t xml:space="preserve">Another </w:t>
+      </w:r>
+      <w:r>
+        <w:t xml:space="preserve">very similar relationship to </w:t>
+      </w:r>
+      <w:r>
+        <w:t xml:space="preserve">cart that client has with book is the history relationship. This is a bonus feature that was added. </w:t>
+      </w:r>
+      <w:r>
+        <w:t xml:space="preserve">Essentially, the client </w:t>
+      </w:r>
+      <w:r>
+        <w:t>can</w:t>
+      </w:r>
+      <w:r>
+        <w:t xml:space="preserve"> view their viewing history (The books they viewed)</w:t>
+      </w:r>
+      <w:r>
+        <w:t xml:space="preserve">. </w:t>
+      </w:r>
+      <w:r>
+        <w:t xml:space="preserve">Each book entity can be viewed by any number of clients, and so book partially participates </w:t>
+      </w:r>
+      <w:r>
+        <w:t xml:space="preserve">with client. </w:t>
+      </w:r>
+      <w:r>
+        <w:t xml:space="preserve">However, to conserve space, the history only stores a client’s ten most recently viewed books, therefore the client’s relationship with history is defined as at most 10 books. </w:t>
+      </w:r>
+    </w:p>
+    <w:p>
+      <w:pPr>
+        <w:pStyle w:val="ListParagraph"/>
+        <w:ind w:left="360" w:firstLine="360"/>
+        <w:jc w:val="both"/>
+      </w:pPr>
+      <w:r>
+        <w:t xml:space="preserve">The client </w:t>
+      </w:r>
+      <w:r>
+        <w:t>must also contain address and billing information</w:t>
+      </w:r>
+      <w:r>
+        <w:t xml:space="preserve">, this means client must have a total participation relation with both address and billing. </w:t>
+      </w:r>
+      <w:r>
+        <w:t>This was made under the assumption</w:t>
+      </w:r>
+      <w:r>
+        <w:t xml:space="preserve"> based on the requirements that since the client inserts shipping and billing information on registration, that each client must be totally participating with these. </w:t>
+      </w:r>
+      <w:r>
+        <w:t>However, the requirements also state that</w:t>
+      </w:r>
+      <w:r>
+        <w:t xml:space="preserve"> upon checkout, the client </w:t>
+      </w:r>
+      <w:r>
+        <w:t xml:space="preserve">can choose another </w:t>
+      </w:r>
+      <w:r>
+        <w:t xml:space="preserve">shipping or billing </w:t>
+      </w:r>
+      <w:r>
+        <w:t>information</w:t>
+      </w:r>
+      <w:r>
+        <w:t xml:space="preserve"> than the one used in registration. </w:t>
+      </w:r>
+      <w:r>
+        <w:t xml:space="preserve">This therefore meant that the client should be able to add an unlimited amount of shipping or billing information, </w:t>
+      </w:r>
+      <w:r>
+        <w:t xml:space="preserve">and therefore the client shares a many to many relationship with </w:t>
+      </w:r>
+      <w:r>
+        <w:t>both</w:t>
+      </w:r>
+      <w:r>
+        <w:t xml:space="preserve">. </w:t>
+      </w:r>
+      <w:r>
+        <w:t>The billing information was interpreted as payment information (i.e. card number)</w:t>
+      </w:r>
+      <w:r>
+        <w:t xml:space="preserve">. </w:t>
+      </w:r>
+      <w:r>
+        <w:t xml:space="preserve">Both the payment information and address can belong to any client entity as a many to many relationship. </w:t>
+      </w:r>
+      <w:r>
+        <w:t xml:space="preserve">This is due to the possibility of multiple clients living in the same </w:t>
+      </w:r>
+      <w:r>
+        <w:t>address or</w:t>
+      </w:r>
+      <w:r>
+        <w:t xml:space="preserve"> using the same card numbers. </w:t>
+      </w:r>
+    </w:p>
+    <w:p>
+      <w:pPr>
+        <w:pStyle w:val="ListParagraph"/>
+        <w:ind w:left="360" w:firstLine="360"/>
+        <w:jc w:val="both"/>
+      </w:pPr>
       <w:r>
         <w:lastRenderedPageBreak/>
-        <w:t xml:space="preserve">and </w:t>
-      </w:r>
-      <w:r>
-        <w:t>personalization</w:t>
-      </w:r>
-      <w:r>
-        <w:t>.</w:t>
-      </w:r>
-      <w:r>
-        <w:t xml:space="preserve"> </w:t>
-      </w:r>
-      <w:r>
-        <w:t xml:space="preserve">A large aspect about </w:t>
-      </w:r>
-      <w:r>
-        <w:t>schemas is their scalability, so having a username attribute could be useful if in the future, the bookstore allowed clients to add book reviews, etc</w:t>
-      </w:r>
-      <w:r>
-        <w:t xml:space="preserve">. The name attribute is a composite attribute in that it contains both the first name and last name, which sometimes both the full name or either the first name are required (i.e. when ordering the full name could appear, however the account page could simply display the user’s first name). </w:t>
-      </w:r>
-    </w:p>
-    <w:p>
-      <w:pPr>
-        <w:pStyle w:val="ListParagraph"/>
-        <w:ind w:left="360" w:firstLine="360"/>
-        <w:jc w:val="both"/>
-      </w:pPr>
-      <w:r>
-        <w:t>Per the requirements, e</w:t>
-      </w:r>
-      <w:r>
-        <w:t xml:space="preserve">ach </w:t>
-      </w:r>
-      <w:r>
-        <w:t xml:space="preserve">client has their own checkout/cart, which is defined as the </w:t>
-      </w:r>
-      <w:r>
-        <w:t xml:space="preserve">relation between </w:t>
-      </w:r>
-      <w:r>
-        <w:t xml:space="preserve">book and client, and as a result, this relation stores all the books and their quantities that the client </w:t>
-      </w:r>
-      <w:r>
-        <w:t xml:space="preserve">adds to their cart. </w:t>
-      </w:r>
-      <w:r>
-        <w:t xml:space="preserve">Because the requirements </w:t>
-      </w:r>
-      <w:r>
-        <w:t>state</w:t>
-      </w:r>
-      <w:r>
-        <w:t xml:space="preserve"> that the client needs to be registered to </w:t>
-      </w:r>
-      <w:r>
-        <w:t xml:space="preserve">checkout, this was interpreted in this segment; The client can only add books to their carts if they’re signed in (As the cart relationship requires both isbn and client username). </w:t>
-      </w:r>
-      <w:r>
-        <w:t xml:space="preserve">The client can also choose to not have any books in their cart, which means they share a partial </w:t>
-      </w:r>
-      <w:r>
-        <w:t xml:space="preserve">participation with book, and the same can be said of book, </w:t>
-      </w:r>
-      <w:r>
-        <w:t>in that it does not need to have a book in every client</w:t>
-      </w:r>
-      <w:r>
-        <w:t xml:space="preserve">’s cart. </w:t>
-      </w:r>
-      <w:r>
-        <w:t xml:space="preserve">As a result, </w:t>
-      </w:r>
-      <w:r>
-        <w:t xml:space="preserve">a client can add as many books as they wish (As well as their quantities), and a book can appear in an unlimited number of client’s carts. </w:t>
-      </w:r>
-      <w:r>
-        <w:t>Therefore,</w:t>
-      </w:r>
-      <w:r>
-        <w:t xml:space="preserve"> this is defined as a many to many relationship. </w:t>
-      </w:r>
-    </w:p>
-    <w:p>
-      <w:pPr>
-        <w:pStyle w:val="ListParagraph"/>
-        <w:ind w:left="360" w:firstLine="360"/>
-        <w:jc w:val="both"/>
-      </w:pPr>
-      <w:r>
-        <w:t xml:space="preserve">Another </w:t>
-      </w:r>
-      <w:r>
-        <w:t xml:space="preserve">very similar relationship to </w:t>
-      </w:r>
-      <w:r>
-        <w:t xml:space="preserve">cart that client has with book is the history relationship. This is a bonus feature that was added. </w:t>
-      </w:r>
-      <w:r>
-        <w:t xml:space="preserve">Essentially, the client </w:t>
-      </w:r>
-      <w:r>
-        <w:t>can</w:t>
-      </w:r>
-      <w:r>
-        <w:t xml:space="preserve"> view their viewing history (The books they viewed)</w:t>
-      </w:r>
-      <w:r>
-        <w:t xml:space="preserve">. </w:t>
-      </w:r>
-      <w:r>
-        <w:t xml:space="preserve">Each book entity can be viewed by any number of clients, and so book partially participates </w:t>
-      </w:r>
-      <w:r>
-        <w:t xml:space="preserve">with client. </w:t>
-      </w:r>
-      <w:r>
-        <w:t xml:space="preserve">However, to conserve space, the history only stores a client’s ten most recently viewed books, therefore the client’s relationship with history is defined as at most 10 books. </w:t>
-      </w:r>
-    </w:p>
-    <w:p>
-      <w:pPr>
-        <w:pStyle w:val="ListParagraph"/>
-        <w:ind w:left="360" w:firstLine="360"/>
-        <w:jc w:val="both"/>
-      </w:pPr>
-      <w:r>
-        <w:t xml:space="preserve">The client </w:t>
-      </w:r>
-      <w:r>
-        <w:t>must also contain address and billing information</w:t>
-      </w:r>
-      <w:r>
-        <w:t xml:space="preserve">, this means client must have a total participation relation with both address and billing. </w:t>
-      </w:r>
-      <w:r>
-        <w:t>This was made under the assumption</w:t>
-      </w:r>
-      <w:r>
-        <w:t xml:space="preserve"> based on the requirements that since the client inserts shipping and billing information on registration, that each client must be totally participating with these. </w:t>
-      </w:r>
-      <w:r>
-        <w:t>However, the requirements also state that</w:t>
-      </w:r>
-      <w:r>
-        <w:t xml:space="preserve"> upon checkout, the client </w:t>
-      </w:r>
-      <w:r>
-        <w:t xml:space="preserve">can choose another </w:t>
-      </w:r>
-      <w:r>
-        <w:t xml:space="preserve">shipping or billing </w:t>
-      </w:r>
-      <w:r>
-        <w:t>information</w:t>
-      </w:r>
-      <w:r>
-        <w:t xml:space="preserve"> than the one used in registration. </w:t>
-      </w:r>
-      <w:r>
-        <w:t xml:space="preserve">This therefore meant that the client should be able to add an unlimited amount of shipping or billing information, </w:t>
-      </w:r>
-      <w:r>
-        <w:t xml:space="preserve">and therefore the client shares a many to many relationship with </w:t>
-      </w:r>
-      <w:r>
-        <w:t>both</w:t>
-      </w:r>
-      <w:r>
-        <w:t xml:space="preserve">. </w:t>
-      </w:r>
-      <w:r>
-        <w:t>The billing information was interpreted as payment information (i.e. card number)</w:t>
-      </w:r>
-      <w:r>
-        <w:t xml:space="preserve">. </w:t>
-      </w:r>
-      <w:r>
-        <w:t xml:space="preserve">Both the payment information and address can belong to any client entity as a many to many relationship. </w:t>
-      </w:r>
-      <w:r>
-        <w:t xml:space="preserve">This is due to the possibility of multiple clients living in the same </w:t>
-      </w:r>
-      <w:r>
-        <w:t>address or</w:t>
-      </w:r>
-      <w:r>
-        <w:t xml:space="preserve"> using the same card numbers. </w:t>
-      </w:r>
-    </w:p>
-    <w:p>
-      <w:pPr>
-        <w:pStyle w:val="ListParagraph"/>
-        <w:ind w:left="360" w:firstLine="360"/>
-        <w:jc w:val="both"/>
-      </w:pPr>
-      <w:r>
         <w:t xml:space="preserve">The client can also </w:t>
       </w:r>
       <w:r>
@@ -2354,8 +2354,15 @@
         <w:jc w:val="both"/>
       </w:pPr>
       <w:r>
-        <w:lastRenderedPageBreak/>
-        <w:t>The admin however still has two relationships, both being bonuses. The first being that an admin can approve a book request from a client, and therefore, by approving a book request, they can add the book into the bookstore (Once again, this is an action so its not being shown as a relation</w:t>
+        <w:t xml:space="preserve">The admin however still has two relationships, both being bonuses. The first being that an admin can approve a book request from a client, and therefore, by approving a book request, they can add the book into the bookstore (Once again, this is an action so </w:t>
+      </w:r>
+      <w:proofErr w:type="spellStart"/>
+      <w:r>
+        <w:t>its</w:t>
+      </w:r>
+      <w:proofErr w:type="spellEnd"/>
+      <w:r>
+        <w:t xml:space="preserve"> not being shown as a relation</w:t>
       </w:r>
       <w:r>
         <w:t>ship)</w:t>
@@ -2377,33 +2384,6 @@
       </w:r>
       <w:r>
         <w:t xml:space="preserve">. </w:t>
-      </w:r>
-      <w:r>
-        <w:t xml:space="preserve">The admin entity also </w:t>
-      </w:r>
-      <w:r>
-        <w:t xml:space="preserve">partially </w:t>
-      </w:r>
-      <w:r>
-        <w:t xml:space="preserve">participates </w:t>
-      </w:r>
-      <w:r>
-        <w:t xml:space="preserve">with the sales_report entity, which is the second bonus. </w:t>
-      </w:r>
-      <w:r>
-        <w:t xml:space="preserve">The admin can request a sales report to be </w:t>
-      </w:r>
-      <w:r>
-        <w:t>made and</w:t>
-      </w:r>
-      <w:r>
-        <w:t xml:space="preserve"> can request an unlimited amount of sales reports if they so desire</w:t>
-      </w:r>
-      <w:r>
-        <w:t xml:space="preserve">, therefore making the cardinality </w:t>
-      </w:r>
-      <w:r>
-        <w:t xml:space="preserve">for admin none to many/unlimited sales requests. </w:t>
       </w:r>
     </w:p>
     <w:p>
@@ -2426,6 +2406,7 @@
           <w:bCs/>
         </w:rPr>
       </w:pPr>
+      <w:commentRangeStart w:id="3"/>
       <w:r>
         <w:rPr>
           <w:b/>
@@ -2440,6 +2421,13 @@
         </w:rPr>
         <w:t>ransaction</w:t>
       </w:r>
+      <w:commentRangeEnd w:id="3"/>
+      <w:r>
+        <w:rPr>
+          <w:rStyle w:val="CommentReference"/>
+        </w:rPr>
+        <w:commentReference w:id="3"/>
+      </w:r>
       <w:r>
         <w:rPr>
           <w:b/>
@@ -2538,6 +2526,12 @@
         <w:pStyle w:val="ListParagraph"/>
         <w:jc w:val="both"/>
       </w:pPr>
+      <w:r>
+        <w:tab/>
+      </w:r>
+      <w:r>
+        <w:tab/>
+      </w:r>
     </w:p>
     <w:p>
       <w:pPr>
@@ -2557,7 +2551,7 @@
           <w:b/>
           <w:bCs/>
         </w:rPr>
-        <w:t>Sales_Report</w:t>
+        <w:t>Warehouse</w:t>
       </w:r>
     </w:p>
     <w:p>
@@ -2567,153 +2561,155 @@
         <w:jc w:val="both"/>
       </w:pPr>
       <w:r>
-        <w:t>The sales report entity is another bonus feature</w:t>
-      </w:r>
-      <w:r>
-        <w:t>, which is used in addition to the requirement of the admin/owner accessing the book sales reports</w:t>
+        <w:t xml:space="preserve">The warehouse entity was created due to future </w:t>
+      </w:r>
+      <w:r>
+        <w:t>scalability</w:t>
+      </w:r>
+      <w:r>
+        <w:t xml:space="preserve"> </w:t>
+      </w:r>
+      <w:r>
+        <w:t xml:space="preserve">for the bookstore. </w:t>
+      </w:r>
+      <w:r>
+        <w:t>Per the requirements, a book needs to be shipped from a warehouse that also contains a quantity (In this case stock)</w:t>
+      </w:r>
+      <w:r>
+        <w:t xml:space="preserve">. So therefore, the most efficient option was creating a warehouse entity </w:t>
+      </w:r>
+      <w:r>
+        <w:t xml:space="preserve">to store </w:t>
+      </w:r>
+      <w:r>
+        <w:t>all the books</w:t>
+      </w:r>
+      <w:r>
+        <w:t xml:space="preserve"> and their stocks. </w:t>
+      </w:r>
+      <w:r>
+        <w:t xml:space="preserve">The warehouse itself is defined by just a single attribute, being its id. </w:t>
+      </w:r>
+      <w:r>
+        <w:t xml:space="preserve">However, it has multiple relationships with other entities. </w:t>
+      </w:r>
+      <w:r>
+        <w:t xml:space="preserve">The first relationship that </w:t>
+      </w:r>
+      <w:r>
+        <w:t>warehouse</w:t>
+      </w:r>
+      <w:r>
+        <w:t xml:space="preserve"> has is with address through warehouse_address. </w:t>
+      </w:r>
+      <w:r>
+        <w:t xml:space="preserve">Logically, a warehouse needs to have an address, and therefore warehouse </w:t>
+      </w:r>
+      <w:r>
+        <w:t>totally</w:t>
+      </w:r>
+      <w:r>
+        <w:t xml:space="preserve"> participates with the address table, and derives the address id to include within the </w:t>
+      </w:r>
+      <w:r>
+        <w:lastRenderedPageBreak/>
+        <w:t xml:space="preserve">warehouse entity (Described in section 2). </w:t>
+      </w:r>
+      <w:r>
+        <w:t>T</w:t>
+      </w:r>
+      <w:r>
+        <w:t xml:space="preserve">he warehouse can also </w:t>
+      </w:r>
+      <w:r>
+        <w:t xml:space="preserve">have at most one address logically, and a specific address can have at most one warehouse as well, therefore this is a one to one relationship. </w:t>
+      </w:r>
+    </w:p>
+    <w:p>
+      <w:pPr>
+        <w:pStyle w:val="ListParagraph"/>
+        <w:ind w:left="360" w:firstLine="360"/>
+        <w:jc w:val="both"/>
+      </w:pPr>
+      <w:r>
+        <w:t xml:space="preserve">The second relationship that </w:t>
+      </w:r>
+      <w:r>
+        <w:t xml:space="preserve">warehouse contains is warehouse_books with books. </w:t>
+      </w:r>
+      <w:r>
+        <w:t xml:space="preserve">This relationship defines each book stored in the warehouse through isbn and warehouse id, as well as the stock for each book. </w:t>
+      </w:r>
+      <w:r>
+        <w:t xml:space="preserve">Because some warehouses could potentially be empty, the warehouse entity partially participates with book, but can store an unlimited </w:t>
+      </w:r>
+      <w:r>
+        <w:t>number</w:t>
+      </w:r>
+      <w:r>
+        <w:t xml:space="preserve"> of books (Though unlikely, for obvious reasons). </w:t>
+      </w:r>
+      <w:r>
+        <w:t xml:space="preserve">A book can also belong to multiple </w:t>
+      </w:r>
+      <w:r>
+        <w:t>warehouses and</w:t>
+      </w:r>
+      <w:r>
+        <w:t xml:space="preserve"> must belong to a given warehouse as well, meaning a book </w:t>
+      </w:r>
+      <w:r>
+        <w:t>totally</w:t>
+      </w:r>
+      <w:r>
+        <w:t xml:space="preserve"> participates with warehouse. </w:t>
+      </w:r>
+      <w:r>
+        <w:t xml:space="preserve"> </w:t>
+      </w:r>
+      <w:r>
+        <w:t xml:space="preserve">However, the requirements state that all books are shipped (and stored) in only one warehouse. Although the design allows books to be stored in multiple warehouses, the actual implementation will only use a single warehouse to meet the requirements listed. </w:t>
+      </w:r>
+    </w:p>
+    <w:p>
+      <w:pPr>
+        <w:pStyle w:val="ListParagraph"/>
+        <w:ind w:left="360" w:firstLine="360"/>
+        <w:jc w:val="both"/>
+      </w:pPr>
+      <w:r>
+        <w:t xml:space="preserve">Finally, the warehouse and book entities need to be aggregated into a single entity for use with </w:t>
+      </w:r>
+      <w:r>
+        <w:t xml:space="preserve">the </w:t>
+      </w:r>
+      <w:r>
+        <w:t>order and restock entities</w:t>
+      </w:r>
+      <w:r>
+        <w:t xml:space="preserve"> (This </w:t>
+      </w:r>
+      <w:r>
+        <w:t>is</w:t>
+      </w:r>
+      <w:r>
+        <w:t xml:space="preserve"> the bold outline/box around warehouse and book)</w:t>
       </w:r>
       <w:r>
         <w:t xml:space="preserve">. </w:t>
       </w:r>
       <w:r>
-        <w:t xml:space="preserve">The design will allow the owner to view a page showcasing various types of book sales and charts. However, these can be downloaded as an actual pdf report, </w:t>
-      </w:r>
-      <w:r>
-        <w:t>like</w:t>
-      </w:r>
-      <w:r>
-        <w:t xml:space="preserve"> a Carleton audit a student can request through Carleton </w:t>
-      </w:r>
-      <w:r>
-        <w:t>Central</w:t>
-      </w:r>
-      <w:r>
-        <w:t>.</w:t>
-      </w:r>
-      <w:r>
-        <w:t xml:space="preserve"> These are then also saved to the database, for the admin to access at any time they wish. </w:t>
-      </w:r>
-      <w:r>
-        <w:t xml:space="preserve"> </w:t>
-      </w:r>
-      <w:r>
-        <w:t xml:space="preserve">The sales report entity itself contains four attributes, being the report number, start date, end date and actual pdf file. </w:t>
-      </w:r>
-      <w:r>
-        <w:t xml:space="preserve">When the </w:t>
-      </w:r>
-      <w:r>
-        <w:t>admin creates a sales report, they input the start date and end date, to make it more specialized and like an actual sales report (i.e. a report showing sales from March 15</w:t>
-      </w:r>
-      <w:r>
-        <w:rPr>
-          <w:vertAlign w:val="superscript"/>
-        </w:rPr>
-        <w:t>th</w:t>
-      </w:r>
-      <w:r>
-        <w:t xml:space="preserve">  to April 5</w:t>
-      </w:r>
-      <w:r>
-        <w:rPr>
-          <w:vertAlign w:val="superscript"/>
-        </w:rPr>
-        <w:t>th</w:t>
-      </w:r>
-      <w:r>
-        <w:t xml:space="preserve"> ). </w:t>
-      </w:r>
-      <w:r>
-        <w:t xml:space="preserve">The sales report also has another attribute, being </w:t>
-      </w:r>
-      <w:r>
-        <w:t xml:space="preserve">the admin email, which it derives from the admin_creates relationship, which it </w:t>
-      </w:r>
-      <w:r>
-        <w:t>totally</w:t>
-      </w:r>
-      <w:r>
-        <w:t xml:space="preserve"> participates in</w:t>
-      </w:r>
-      <w:r>
-        <w:t xml:space="preserve">, and can contain at most one admin (As only a single admin can request a report). </w:t>
-      </w:r>
-    </w:p>
-    <w:p>
-      <w:pPr>
-        <w:pStyle w:val="ListParagraph"/>
-        <w:ind w:left="360" w:firstLine="360"/>
-        <w:jc w:val="both"/>
-      </w:pPr>
-      <w:r>
-        <w:t xml:space="preserve">As for the sales report data such as the transactions and book and publisher sales, </w:t>
-      </w:r>
-      <w:r>
-        <w:t xml:space="preserve">these </w:t>
-      </w:r>
-      <w:r>
-        <w:t xml:space="preserve">do not need to be stored in a separate relationship for each of them (i.e. report_transaction, report_booksale, report_publisherfees). </w:t>
-      </w:r>
-      <w:r>
-        <w:t xml:space="preserve">This is due to the start and end date attributes. </w:t>
-      </w:r>
-      <w:r>
-        <w:t>Because the transaction information is already saved in other entities (order and transaction)</w:t>
-      </w:r>
-      <w:r>
-        <w:t xml:space="preserve">, then all the sales report </w:t>
-      </w:r>
-      <w:r>
-        <w:t xml:space="preserve">needs to do is simply </w:t>
-      </w:r>
-      <w:r>
-        <w:t>view and organize the transaction data into charts by selecting transactions from specific dates (start-end</w:t>
-      </w:r>
-      <w:r>
-        <w:t xml:space="preserve"> dates). </w:t>
-      </w:r>
-      <w:r>
-        <w:t xml:space="preserve">Therefore, it would be redundant to include these. </w:t>
-      </w:r>
-      <w:r>
-        <w:t xml:space="preserve">Another reason is storage management. </w:t>
-      </w:r>
-      <w:r>
-        <w:t>If for example, the admin requested sales from March 15</w:t>
-      </w:r>
-      <w:r>
-        <w:rPr>
-          <w:vertAlign w:val="superscript"/>
-        </w:rPr>
-        <w:t>th</w:t>
-      </w:r>
-      <w:r>
-        <w:t xml:space="preserve"> to April 15</w:t>
-      </w:r>
-      <w:r>
-        <w:rPr>
-          <w:vertAlign w:val="superscript"/>
-        </w:rPr>
-        <w:t>th</w:t>
-      </w:r>
-      <w:r>
-        <w:t xml:space="preserve">, and this range included over 10,000 book sales, this would mean the database would need to replicate and store the transactions in a relationship between sales_report and orders, and this would be very inefficient for multiple reports that span over the same days. </w:t>
-      </w:r>
-      <w:r>
-        <w:t xml:space="preserve">Therefore, it is safer to simply not include a relationship between sales_report and transaction/orders. </w:t>
-      </w:r>
-    </w:p>
-    <w:p>
-      <w:pPr>
-        <w:pStyle w:val="ListParagraph"/>
-        <w:jc w:val="both"/>
-      </w:pPr>
-      <w:r>
-        <w:tab/>
-      </w:r>
-      <w:r>
-        <w:tab/>
-      </w:r>
+        <w:t xml:space="preserve">Aggregation means treating </w:t>
+      </w:r>
+      <w:r>
+        <w:t xml:space="preserve">a relationship (In this case warehouse_books, and its entities warehouse and book) as a single entity, that can be used by other relations, giving the other relationships and entities access to the specific isbn and warehouse id. </w:t>
+      </w:r>
+    </w:p>
+    <w:p>
+      <w:pPr>
+        <w:pStyle w:val="ListParagraph"/>
+        <w:jc w:val="both"/>
+      </w:pPr>
     </w:p>
     <w:p>
       <w:pPr>
@@ -2733,7 +2729,7 @@
           <w:b/>
           <w:bCs/>
         </w:rPr>
-        <w:t>Warehouse</w:t>
+        <w:t>Orders</w:t>
       </w:r>
     </w:p>
     <w:p>
@@ -2743,150 +2739,220 @@
         <w:jc w:val="both"/>
       </w:pPr>
       <w:r>
+        <w:t>The orders entity stores all orders done by the client</w:t>
+      </w:r>
+      <w:r>
+        <w:t>.</w:t>
+      </w:r>
+      <w:r>
+        <w:t xml:space="preserve"> The entity contains just two attributes, being the order_number, and order_date, however it has many relationships between other entities. </w:t>
+      </w:r>
+      <w:r>
+        <w:t xml:space="preserve">The most important being the client_orders relationship. In this case, </w:t>
+      </w:r>
+      <w:r>
+        <w:t xml:space="preserve">orders </w:t>
+      </w:r>
+      <w:r>
+        <w:t>totally</w:t>
+      </w:r>
+      <w:r>
+        <w:t xml:space="preserve"> </w:t>
+      </w:r>
+      <w:r>
+        <w:t>participate</w:t>
+      </w:r>
+      <w:r>
+        <w:t xml:space="preserve"> in this relationship, to derive the username of the client that submitted the order (As every order must be tied to a </w:t>
+      </w:r>
+      <w:r>
+        <w:t>client</w:t>
+      </w:r>
+      <w:r>
+        <w:t>).</w:t>
+      </w:r>
+      <w:r>
+        <w:t xml:space="preserve"> This is also means order can have at most one user to be tied to, and is therefore a 1..1 relationship, making client_orders one to many (From orders point of view). </w:t>
+      </w:r>
+      <w:r>
+        <w:t xml:space="preserve"> </w:t>
+      </w:r>
+    </w:p>
+    <w:p>
+      <w:pPr>
+        <w:pStyle w:val="ListParagraph"/>
+        <w:ind w:left="360" w:firstLine="360"/>
+        <w:jc w:val="both"/>
+      </w:pPr>
+      <w:r>
+        <w:t xml:space="preserve">Another two important relationships that order has is </w:t>
+      </w:r>
+      <w:proofErr w:type="spellStart"/>
+      <w:r>
+        <w:t>order_</w:t>
+      </w:r>
+      <w:r>
+        <w:t>shipping</w:t>
+      </w:r>
+      <w:proofErr w:type="spellEnd"/>
+      <w:r>
+        <w:t xml:space="preserve"> and order_billing between address and payment info. </w:t>
+      </w:r>
+      <w:r>
+        <w:t xml:space="preserve">This is due to the requirement that states a client must insert shipping and billing information into the order, and as such it is assumed that the order entity would </w:t>
+      </w:r>
+      <w:r>
+        <w:t>totally</w:t>
+      </w:r>
+      <w:r>
+        <w:t xml:space="preserve"> participate with both these entities as well. And </w:t>
+      </w:r>
+      <w:r>
+        <w:t>similarly,</w:t>
+      </w:r>
+      <w:r>
+        <w:t xml:space="preserve"> to client_orders relationship, </w:t>
+      </w:r>
+      <w:r>
+        <w:t>order could have at most one address and payment information attached to it</w:t>
+      </w:r>
+      <w:r>
+        <w:t xml:space="preserve"> (</w:t>
+      </w:r>
+      <w:r>
+        <w:t>Whereas</w:t>
+      </w:r>
+      <w:r>
+        <w:t xml:space="preserve"> payment info and address can belong to many different orders). This once again makes these two relationships one to many (From orders point of view). </w:t>
+      </w:r>
+    </w:p>
+    <w:p>
+      <w:pPr>
+        <w:pStyle w:val="ListParagraph"/>
+        <w:ind w:left="360" w:firstLine="360"/>
+        <w:jc w:val="both"/>
+      </w:pPr>
+      <w:r>
+        <w:t xml:space="preserve">Another requirement was showing tracking information. </w:t>
+      </w:r>
+      <w:r>
+        <w:t xml:space="preserve">This is done via the status entity and order_tracks relationship. </w:t>
+      </w:r>
+      <w:r>
+        <w:t xml:space="preserve">The status entity itself contains the status id, the name of the status (i.e. shipped), and the description of the status. </w:t>
+      </w:r>
+      <w:r>
+        <w:t xml:space="preserve">The order must </w:t>
+      </w:r>
+      <w:r>
+        <w:t>participate</w:t>
+      </w:r>
+      <w:r>
+        <w:t xml:space="preserve"> with status </w:t>
+      </w:r>
+      <w:r>
+        <w:t xml:space="preserve">as every order needs tracking information, making order a </w:t>
+      </w:r>
+      <w:r>
+        <w:t>totally</w:t>
+      </w:r>
+      <w:r>
+        <w:t xml:space="preserve"> participating relation, and once again a one to many with status. </w:t>
+      </w:r>
+      <w:r>
+        <w:t xml:space="preserve">The status id of an order would however update and change as the order progresses (i.e. shipped, out for delivery, delivered, etc.). </w:t>
+      </w:r>
+      <w:r>
+        <w:t xml:space="preserve">Due to making the status and tracking simple, the order will not actually track the location (As this is different book to book), and the assumption was made that this tracking can simply be </w:t>
+      </w:r>
+      <w:r>
+        <w:t xml:space="preserve">where the order is currently in the stages of ordering to delivery. </w:t>
+      </w:r>
+    </w:p>
+    <w:p>
+      <w:pPr>
+        <w:pStyle w:val="ListParagraph"/>
+        <w:ind w:left="360" w:firstLine="360"/>
+        <w:jc w:val="both"/>
+      </w:pPr>
+      <w:r>
+        <w:t>The 2</w:t>
+      </w:r>
+      <w:r>
+        <w:rPr>
+          <w:vertAlign w:val="superscript"/>
+        </w:rPr>
+        <w:t>nd</w:t>
+      </w:r>
+      <w:r>
+        <w:t xml:space="preserve"> most important relation for order to have is with book, in that each order must contain the books the client ordered as well as their quantity</w:t>
+      </w:r>
+      <w:r>
+        <w:t xml:space="preserve">, which is defined as the relationship between </w:t>
+      </w:r>
+      <w:r>
+        <w:t>order and the aggregated warehouse_books described above</w:t>
+      </w:r>
+      <w:r>
+        <w:t xml:space="preserve">. </w:t>
+      </w:r>
+      <w:r>
+        <w:t xml:space="preserve">The set of books and quantity that the client ordered </w:t>
+      </w:r>
+      <w:r>
+        <w:t xml:space="preserve">is taken directly from their cart, but this is not shown as a relationship between order_book and cart due to the cart being dynamic and could potentially contain different books than what the order_book contains. </w:t>
+      </w:r>
+      <w:r>
+        <w:t>Each order must be totally participating with a book (i.e. each order contains at least one book)</w:t>
+      </w:r>
+      <w:r>
+        <w:t xml:space="preserve">, whereas the aggregated warehouse_books does not need to </w:t>
+      </w:r>
+      <w:r>
+        <w:t>participate</w:t>
+      </w:r>
+      <w:r>
+        <w:t xml:space="preserve"> in order (As there are certain books that are never ordered</w:t>
+      </w:r>
+      <w:r>
+        <w:t xml:space="preserve"> from a warehouse</w:t>
+      </w:r>
+      <w:r>
+        <w:t>)</w:t>
+      </w:r>
+      <w:r>
+        <w:t xml:space="preserve">. In this case, order_book would contain the order_number, isbn, warehouse_id and quantity ordered from the relationship. </w:t>
+      </w:r>
+      <w:r>
+        <w:t xml:space="preserve">The reason for having a relationship with the aggregated warehouse_book is simply due to making sure each book’s quantity ordered </w:t>
+      </w:r>
+      <w:r>
         <w:lastRenderedPageBreak/>
-        <w:t xml:space="preserve">The warehouse entity was created due to future </w:t>
+        <w:t xml:space="preserve">actually exists in the warehouse (i.e. It is not possible to order 10 books if only 4 exist in the warehouse_books), therefore aggregation is needed. </w:t>
+      </w:r>
+      <w:r>
+        <w:t xml:space="preserve">Per the requirements stating that to assume all books are shipped from only one warehouse, the implementation will only include just one warehouse to order books from, fulfilling the requirement, however due to </w:t>
       </w:r>
       <w:r>
         <w:t>scalability</w:t>
       </w:r>
       <w:r>
-        <w:t xml:space="preserve"> </w:t>
-      </w:r>
-      <w:r>
-        <w:t xml:space="preserve">for the bookstore. </w:t>
-      </w:r>
-      <w:r>
-        <w:t>Per the requirements, a book needs to be shipped from a warehouse that also contains a quantity (In this case stock)</w:t>
-      </w:r>
-      <w:r>
-        <w:t xml:space="preserve">. So therefore, the most efficient option was creating a warehouse entity </w:t>
-      </w:r>
-      <w:r>
-        <w:t xml:space="preserve">to store </w:t>
-      </w:r>
-      <w:r>
-        <w:t>all the books</w:t>
-      </w:r>
-      <w:r>
-        <w:t xml:space="preserve"> and their stocks. </w:t>
-      </w:r>
-      <w:r>
-        <w:t xml:space="preserve">The warehouse itself is defined by just a single attribute, being its id. </w:t>
-      </w:r>
-      <w:r>
-        <w:t xml:space="preserve">However, it has multiple relationships with other entities. </w:t>
-      </w:r>
-      <w:r>
-        <w:t xml:space="preserve">The first relationship that </w:t>
-      </w:r>
-      <w:r>
-        <w:t>warehouse</w:t>
-      </w:r>
-      <w:r>
-        <w:t xml:space="preserve"> has is with address through warehouse_address. </w:t>
-      </w:r>
-      <w:r>
-        <w:t xml:space="preserve">Logically, a warehouse needs to have an address, and therefore warehouse </w:t>
-      </w:r>
-      <w:r>
-        <w:t>totally</w:t>
-      </w:r>
-      <w:r>
-        <w:t xml:space="preserve"> participates with the address table, and derives the address id to include within the warehouse entity (Described in section 2). </w:t>
-      </w:r>
-      <w:r>
-        <w:t>T</w:t>
-      </w:r>
-      <w:r>
-        <w:t xml:space="preserve">he warehouse can also </w:t>
-      </w:r>
-      <w:r>
-        <w:t xml:space="preserve">have at most one address logically, and a specific address can have at most one warehouse as well, therefore this is a one to one relationship. </w:t>
+        <w:t xml:space="preserve"> it is still possible for a</w:t>
+      </w:r>
+      <w:r>
+        <w:t xml:space="preserve">n order to contain books from different warehouses in the future. </w:t>
+      </w:r>
+      <w:r>
+        <w:t xml:space="preserve">Therefore, the order_book relation is </w:t>
+      </w:r>
+      <w:r>
+        <w:t xml:space="preserve">a many to many relationship. </w:t>
       </w:r>
     </w:p>
     <w:p>
       <w:pPr>
         <w:pStyle w:val="ListParagraph"/>
         <w:ind w:left="360" w:firstLine="360"/>
-        <w:jc w:val="both"/>
-      </w:pPr>
-      <w:r>
-        <w:t xml:space="preserve">The second relationship that </w:t>
-      </w:r>
-      <w:r>
-        <w:t xml:space="preserve">warehouse contains is warehouse_books with books. </w:t>
-      </w:r>
-      <w:r>
-        <w:t xml:space="preserve">This relationship defines each book stored in the warehouse through isbn and warehouse id, as well as the stock for each book. </w:t>
-      </w:r>
-      <w:r>
-        <w:t xml:space="preserve">Because some warehouses could potentially be empty, the warehouse entity partially participates with book, but can store an unlimited </w:t>
-      </w:r>
-      <w:r>
-        <w:t>number</w:t>
-      </w:r>
-      <w:r>
-        <w:t xml:space="preserve"> of books (Though unlikely, for obvious reasons). </w:t>
-      </w:r>
-      <w:r>
-        <w:t xml:space="preserve">A book can also belong to multiple </w:t>
-      </w:r>
-      <w:r>
-        <w:t>warehouses and</w:t>
-      </w:r>
-      <w:r>
-        <w:t xml:space="preserve"> must belong to a given warehouse as well, meaning a book </w:t>
-      </w:r>
-      <w:r>
-        <w:t>totally</w:t>
-      </w:r>
-      <w:r>
-        <w:t xml:space="preserve"> participates with warehouse. </w:t>
-      </w:r>
-      <w:r>
-        <w:t xml:space="preserve"> </w:t>
-      </w:r>
-      <w:r>
-        <w:t xml:space="preserve">However, the requirements state that all books are shipped (and stored) in only one warehouse. Although the design allows books to be stored in multiple warehouses, the actual implementation will only use a single warehouse to meet the requirements listed. </w:t>
-      </w:r>
-    </w:p>
-    <w:p>
-      <w:pPr>
-        <w:pStyle w:val="ListParagraph"/>
-        <w:ind w:left="360" w:firstLine="360"/>
-        <w:jc w:val="both"/>
-      </w:pPr>
-      <w:r>
-        <w:t xml:space="preserve">Finally, the warehouse and book entities need to be aggregated into a single entity for use with </w:t>
-      </w:r>
-      <w:r>
-        <w:t xml:space="preserve">the </w:t>
-      </w:r>
-      <w:r>
-        <w:t>order and restock entities</w:t>
-      </w:r>
-      <w:r>
-        <w:t xml:space="preserve"> (This </w:t>
-      </w:r>
-      <w:r>
-        <w:t>is</w:t>
-      </w:r>
-      <w:r>
-        <w:t xml:space="preserve"> the bold outline/box around warehouse and book)</w:t>
-      </w:r>
-      <w:r>
-        <w:t xml:space="preserve">. </w:t>
-      </w:r>
-      <w:r>
-        <w:t xml:space="preserve">Aggregation means treating </w:t>
-      </w:r>
-      <w:r>
-        <w:t xml:space="preserve">a relationship (In this case warehouse_books, and its entities warehouse and book) as a single entity, that can be used by other relations, giving the other relationships and entities access to the specific isbn and warehouse id. </w:t>
-      </w:r>
-    </w:p>
-    <w:p>
-      <w:pPr>
-        <w:pStyle w:val="ListParagraph"/>
         <w:jc w:val="both"/>
       </w:pPr>
     </w:p>
@@ -2903,12 +2969,20 @@
           <w:bCs/>
         </w:rPr>
       </w:pPr>
+      <w:commentRangeStart w:id="4"/>
       <w:r>
         <w:rPr>
           <w:b/>
           <w:bCs/>
         </w:rPr>
-        <w:t>Orders</w:t>
+        <w:t>Restock</w:t>
+      </w:r>
+      <w:commentRangeEnd w:id="4"/>
+      <w:r>
+        <w:rPr>
+          <w:rStyle w:val="CommentReference"/>
+        </w:rPr>
+        <w:commentReference w:id="4"/>
       </w:r>
     </w:p>
     <w:p>
@@ -2918,220 +2992,80 @@
         <w:jc w:val="both"/>
       </w:pPr>
       <w:r>
-        <w:t>The orders entity stores all orders done by the client</w:t>
-      </w:r>
-      <w:r>
-        <w:t>.</w:t>
-      </w:r>
-      <w:r>
-        <w:t xml:space="preserve"> The entity contains just two attributes, being the order_number, and order_date, however it has many relationships between other entities. </w:t>
-      </w:r>
-      <w:r>
-        <w:t xml:space="preserve">The most important being the client_orders relationship. In this case, </w:t>
-      </w:r>
-      <w:r>
-        <w:t xml:space="preserve">orders </w:t>
-      </w:r>
-      <w:r>
-        <w:t>totally</w:t>
+        <w:t>Per the requirements, a book must be restocked if its quantity reaches a value below a certain threshold</w:t>
+      </w:r>
+      <w:r>
+        <w:t xml:space="preserve">, as well as email the publisher. </w:t>
+      </w:r>
+      <w:r>
+        <w:t xml:space="preserve">The reason for </w:t>
+      </w:r>
+      <w:proofErr w:type="gramStart"/>
+      <w:r>
+        <w:t>restock</w:t>
+      </w:r>
+      <w:proofErr w:type="gramEnd"/>
+      <w:r>
+        <w:t xml:space="preserve"> being an entity instead of just an unlisted action is due to restock </w:t>
+      </w:r>
+      <w:r>
+        <w:t>sending a publisher email, which the assumption is that the admin should be able to see when an email has been sent to a given publisher, as a record</w:t>
+      </w:r>
+      <w:r>
+        <w:t xml:space="preserve">. </w:t>
+      </w:r>
+      <w:r>
+        <w:t xml:space="preserve">The restock entity itself </w:t>
+      </w:r>
+      <w:r>
+        <w:t>contains a restock_number, the quantity to restock, as well as the restock date.</w:t>
+      </w:r>
+      <w:r>
+        <w:t xml:space="preserve"> However, it also has a “has a” </w:t>
+      </w:r>
+      <w:r>
+        <w:t xml:space="preserve">total </w:t>
+      </w:r>
+      <w:r>
+        <w:t>participation</w:t>
       </w:r>
       <w:r>
         <w:t xml:space="preserve"> </w:t>
       </w:r>
       <w:r>
+        <w:t xml:space="preserve">relationship with the </w:t>
+      </w:r>
+      <w:r>
+        <w:t>aggerated</w:t>
+      </w:r>
+      <w:r>
+        <w:t xml:space="preserve"> warehouse_books</w:t>
+      </w:r>
+      <w:r>
+        <w:t xml:space="preserve">, where it requires the </w:t>
+      </w:r>
+      <w:r>
+        <w:t xml:space="preserve"> </w:t>
+      </w:r>
+      <w:r>
+        <w:t xml:space="preserve">isbn and the specific warehouse id of where to restock to. </w:t>
+      </w:r>
+      <w:r>
+        <w:t xml:space="preserve">This also means that the aggregated warehouse_books doesn’t need to </w:t>
+      </w:r>
+      <w:r>
         <w:t>participate</w:t>
       </w:r>
       <w:r>
-        <w:t xml:space="preserve"> in this relationship, to derive the username of the client that submitted the order (As every order must be tied to a </w:t>
-      </w:r>
-      <w:r>
-        <w:t>client</w:t>
-      </w:r>
-      <w:r>
-        <w:t>).</w:t>
-      </w:r>
-      <w:r>
-        <w:t xml:space="preserve"> This is also means order can have at most one user to be tied to, and is therefore a 1..1 relationship, making client_orders one to many (From orders point of view). </w:t>
-      </w:r>
-      <w:r>
         <w:t xml:space="preserve"> </w:t>
       </w:r>
-    </w:p>
-    <w:p>
-      <w:pPr>
-        <w:pStyle w:val="ListParagraph"/>
-        <w:ind w:left="360" w:firstLine="360"/>
-        <w:jc w:val="both"/>
-      </w:pPr>
-      <w:r>
-        <w:t xml:space="preserve">Another two important relationships that order has is </w:t>
-      </w:r>
-      <w:proofErr w:type="spellStart"/>
-      <w:r>
-        <w:t>order_</w:t>
-      </w:r>
-      <w:r>
-        <w:t>shipping</w:t>
-      </w:r>
-      <w:proofErr w:type="spellEnd"/>
-      <w:r>
-        <w:t xml:space="preserve"> and order_billing between address and payment info. </w:t>
-      </w:r>
-      <w:r>
-        <w:t xml:space="preserve">This is due to the requirement that states a client must insert shipping and billing information into the order, and as such it is assumed that the order entity would </w:t>
-      </w:r>
-      <w:r>
-        <w:t>totally</w:t>
-      </w:r>
-      <w:r>
-        <w:t xml:space="preserve"> participate with both these entities as well. And </w:t>
-      </w:r>
-      <w:r>
-        <w:t>similarly,</w:t>
-      </w:r>
-      <w:r>
-        <w:t xml:space="preserve"> to client_orders relationship, </w:t>
-      </w:r>
-      <w:r>
-        <w:t>order could have at most one address and payment information attached to it</w:t>
-      </w:r>
-      <w:r>
-        <w:t xml:space="preserve"> (</w:t>
-      </w:r>
-      <w:r>
-        <w:t>Whereas</w:t>
-      </w:r>
-      <w:r>
-        <w:t xml:space="preserve"> payment info and address can belong to many different orders). This once again makes these two relationships one to many (From orders point of view). </w:t>
-      </w:r>
-    </w:p>
-    <w:p>
-      <w:pPr>
-        <w:pStyle w:val="ListParagraph"/>
-        <w:ind w:left="360" w:firstLine="360"/>
-        <w:jc w:val="both"/>
-      </w:pPr>
-      <w:r>
-        <w:t xml:space="preserve">Another requirement was showing tracking information. </w:t>
-      </w:r>
-      <w:r>
-        <w:t xml:space="preserve">This is done via the status entity and order_tracks relationship. </w:t>
-      </w:r>
-      <w:r>
-        <w:t xml:space="preserve">The status entity itself contains the status id, the name of the status (i.e. shipped), and the description of the status. </w:t>
-      </w:r>
-      <w:r>
-        <w:t xml:space="preserve">The order must </w:t>
-      </w:r>
-      <w:r>
-        <w:t>participate</w:t>
-      </w:r>
-      <w:r>
-        <w:t xml:space="preserve"> with status </w:t>
-      </w:r>
-      <w:r>
-        <w:t xml:space="preserve">as every order needs tracking information, making order a </w:t>
-      </w:r>
-      <w:r>
-        <w:t>totally</w:t>
-      </w:r>
-      <w:r>
-        <w:t xml:space="preserve"> participating relation, and once again a one to many with status. </w:t>
-      </w:r>
-      <w:r>
-        <w:t xml:space="preserve">The status id of an order would however update and change as the order progresses (i.e. shipped, out for delivery, delivered, etc.). </w:t>
-      </w:r>
-      <w:r>
-        <w:t xml:space="preserve">Due to making the status and tracking simple, the order will not actually track the location (As this is different book to book), and the assumption was made that this tracking can simply be </w:t>
-      </w:r>
-      <w:r>
-        <w:t xml:space="preserve">where the order is currently in the stages of ordering to delivery. </w:t>
-      </w:r>
-    </w:p>
-    <w:p>
-      <w:pPr>
-        <w:pStyle w:val="ListParagraph"/>
-        <w:ind w:left="360" w:firstLine="360"/>
-        <w:jc w:val="both"/>
-      </w:pPr>
-      <w:r>
-        <w:t>The 2</w:t>
-      </w:r>
-      <w:r>
-        <w:rPr>
-          <w:vertAlign w:val="superscript"/>
-        </w:rPr>
-        <w:t>nd</w:t>
-      </w:r>
-      <w:r>
-        <w:t xml:space="preserve"> most important relation for order to have is with book, in that each order must contain the books the client ordered as well as their quantity</w:t>
-      </w:r>
-      <w:r>
-        <w:t xml:space="preserve">, which is defined as the relationship between </w:t>
-      </w:r>
-      <w:r>
-        <w:t>order and the aggregated warehouse_books described above</w:t>
-      </w:r>
-      <w:r>
-        <w:t xml:space="preserve">. </w:t>
-      </w:r>
-      <w:r>
-        <w:t xml:space="preserve">The set of books and quantity that the client ordered </w:t>
-      </w:r>
-      <w:r>
-        <w:t xml:space="preserve">is taken directly from their </w:t>
-      </w:r>
-      <w:r>
-        <w:lastRenderedPageBreak/>
-        <w:t xml:space="preserve">cart, but this is not shown as a relationship between order_book and cart due to the cart being dynamic and could potentially contain different books than what the order_book contains. </w:t>
-      </w:r>
-      <w:r>
-        <w:t>Each order must be totally participating with a book (i.e. each order contains at least one book)</w:t>
-      </w:r>
-      <w:r>
-        <w:t xml:space="preserve">, whereas the aggregated warehouse_books does not need to </w:t>
-      </w:r>
-      <w:r>
-        <w:t>participate</w:t>
-      </w:r>
-      <w:r>
-        <w:t xml:space="preserve"> in order (As there are certain books that are never ordered</w:t>
-      </w:r>
-      <w:r>
-        <w:t xml:space="preserve"> from a warehouse</w:t>
-      </w:r>
-      <w:r>
-        <w:t>)</w:t>
-      </w:r>
-      <w:r>
-        <w:t xml:space="preserve">. In this case, order_book would contain the order_number, isbn, warehouse_id and quantity ordered from the relationship. </w:t>
-      </w:r>
-      <w:r>
-        <w:t xml:space="preserve">The reason for having a relationship with the aggregated warehouse_book is simply due to making sure each book’s quantity ordered actually exists in the warehouse (i.e. It is not possible to order 10 books if only 4 exist in the warehouse_books), therefore aggregation is needed. </w:t>
-      </w:r>
-      <w:r>
-        <w:t xml:space="preserve">Per the requirements stating that to assume all books are shipped from only one warehouse, the implementation will only include just one warehouse to order books from, fulfilling the requirement, however due to </w:t>
-      </w:r>
-      <w:r>
-        <w:t>scalability</w:t>
-      </w:r>
-      <w:r>
-        <w:t xml:space="preserve"> it is still possible for a</w:t>
-      </w:r>
-      <w:r>
-        <w:t xml:space="preserve">n order to contain books from different warehouses in the future. </w:t>
-      </w:r>
-      <w:r>
-        <w:t xml:space="preserve">Therefore, the order_book relation is </w:t>
-      </w:r>
-      <w:r>
-        <w:t xml:space="preserve">a many to many relationship. </w:t>
-      </w:r>
-    </w:p>
-    <w:p>
-      <w:pPr>
-        <w:pStyle w:val="ListParagraph"/>
-        <w:ind w:left="360" w:firstLine="360"/>
+      <w:r>
+        <w:t xml:space="preserve">with restock. </w:t>
+      </w:r>
+    </w:p>
+    <w:p>
+      <w:pPr>
+        <w:pStyle w:val="ListParagraph"/>
         <w:jc w:val="both"/>
       </w:pPr>
     </w:p>
@@ -3153,7 +3087,7 @@
           <w:b/>
           <w:bCs/>
         </w:rPr>
-        <w:t>Restock</w:t>
+        <w:t>Request_book</w:t>
       </w:r>
     </w:p>
     <w:p>
@@ -3163,74 +3097,32 @@
         <w:jc w:val="both"/>
       </w:pPr>
       <w:r>
-        <w:t>Per the requirements, a book must be restocked if its quantity reaches a value below a certain threshold</w:t>
-      </w:r>
-      <w:r>
-        <w:t xml:space="preserve">, as well as email the publisher. </w:t>
-      </w:r>
-      <w:r>
-        <w:t xml:space="preserve">The reason for restock being an entity instead of just an unlisted action is due to restock </w:t>
-      </w:r>
-      <w:r>
-        <w:t>sending a publisher email, which the assumption is that the admin should be able to see when an email has been sent to a given publisher, as a record</w:t>
-      </w:r>
-      <w:r>
-        <w:t xml:space="preserve">. </w:t>
-      </w:r>
-      <w:r>
-        <w:t xml:space="preserve">The restock entity itself </w:t>
-      </w:r>
-      <w:r>
-        <w:t>contains a restock_number, the quantity to restock, as well as the restock date.</w:t>
-      </w:r>
-      <w:r>
-        <w:t xml:space="preserve"> However, it also has a “has a” </w:t>
-      </w:r>
-      <w:r>
-        <w:t xml:space="preserve">total </w:t>
-      </w:r>
-      <w:r>
-        <w:t>participation</w:t>
-      </w:r>
-      <w:r>
-        <w:t xml:space="preserve"> </w:t>
-      </w:r>
-      <w:r>
-        <w:t xml:space="preserve">relationship with the </w:t>
-      </w:r>
-      <w:r>
-        <w:t>aggerated</w:t>
-      </w:r>
-      <w:r>
-        <w:t xml:space="preserve"> warehouse_books</w:t>
-      </w:r>
-      <w:r>
-        <w:t xml:space="preserve">, where it requires the </w:t>
-      </w:r>
-      <w:r>
-        <w:t xml:space="preserve"> </w:t>
-      </w:r>
-      <w:r>
-        <w:t xml:space="preserve">isbn and the specific warehouse id of where to restock to. </w:t>
-      </w:r>
-      <w:r>
-        <w:t xml:space="preserve">This also means that the aggregated warehouse_books doesn’t need to </w:t>
-      </w:r>
-      <w:r>
-        <w:t>participate</w:t>
-      </w:r>
-      <w:r>
-        <w:t xml:space="preserve"> </w:t>
-      </w:r>
-      <w:r>
-        <w:t xml:space="preserve">with restock. </w:t>
-      </w:r>
-    </w:p>
-    <w:p>
-      <w:pPr>
-        <w:pStyle w:val="ListParagraph"/>
-        <w:jc w:val="both"/>
-      </w:pPr>
+        <w:t xml:space="preserve">Request book is the bonus feature described above. Essentially, a client can request a book to be added to the bookstore by entering either the book isbn to be added or the book title. This means </w:t>
+      </w:r>
+      <w:r>
+        <w:t>both</w:t>
+      </w:r>
+      <w:r>
+        <w:t xml:space="preserve"> must be stored directly in the </w:t>
+      </w:r>
+      <w:r>
+        <w:t>request_book</w:t>
+      </w:r>
+      <w:r>
+        <w:t xml:space="preserve"> entity</w:t>
+      </w:r>
+      <w:r>
+        <w:t xml:space="preserve">, as well as the request_number and date of request. </w:t>
+      </w:r>
+      <w:r>
+        <w:t xml:space="preserve">It also must have a “has a” total participation relation with client, as request_book needs the username of the client who requested the book. </w:t>
+      </w:r>
+      <w:r>
+        <w:t>And it also has a relationship with admin through admin_decides, in that an admin can approve/reject a book request. Due to requests not being answered until an admin manually approves/rejects the book, request_book partially participates with this relationship, but can have at most one decision being made</w:t>
+      </w:r>
+      <w:r>
+        <w:t xml:space="preserve"> (Meaning one to many form the request_book side). </w:t>
+      </w:r>
     </w:p>
     <w:p>
       <w:pPr>
@@ -3250,61 +3142,6 @@
           <w:b/>
           <w:bCs/>
         </w:rPr>
-        <w:t>Request_book</w:t>
-      </w:r>
-    </w:p>
-    <w:p>
-      <w:pPr>
-        <w:pStyle w:val="ListParagraph"/>
-        <w:ind w:left="360" w:firstLine="360"/>
-        <w:jc w:val="both"/>
-      </w:pPr>
-      <w:r>
-        <w:t xml:space="preserve">Request book is the bonus feature described above. Essentially, a client can request a book to be added to the bookstore by entering either the book isbn to be added or the book title. This means </w:t>
-      </w:r>
-      <w:r>
-        <w:t>both</w:t>
-      </w:r>
-      <w:r>
-        <w:t xml:space="preserve"> must be stored directly in the </w:t>
-      </w:r>
-      <w:r>
-        <w:t>request_book</w:t>
-      </w:r>
-      <w:r>
-        <w:t xml:space="preserve"> entity</w:t>
-      </w:r>
-      <w:r>
-        <w:t xml:space="preserve">, as well as the request_number and date of request. </w:t>
-      </w:r>
-      <w:r>
-        <w:t xml:space="preserve">It also must have a “has a” total participation relation with client, as request_book needs the username of the client who requested the book. </w:t>
-      </w:r>
-      <w:r>
-        <w:t>And it also has a relationship with admin through admin_decides, in that an admin can approve/reject a book request. Due to requests not being answered until an admin manually approves/rejects the book, request_book partially participates with this relationship, but can have at most one decision being made</w:t>
-      </w:r>
-      <w:r>
-        <w:t xml:space="preserve"> (Meaning one to many form the request_book side). </w:t>
-      </w:r>
-    </w:p>
-    <w:p>
-      <w:pPr>
-        <w:pStyle w:val="ListParagraph"/>
-        <w:numPr>
-          <w:ilvl w:val="0"/>
-          <w:numId w:val="10"/>
-        </w:numPr>
-        <w:jc w:val="both"/>
-        <w:rPr>
-          <w:b/>
-          <w:bCs/>
-        </w:rPr>
-      </w:pPr>
-      <w:r>
-        <w:rPr>
-          <w:b/>
-          <w:bCs/>
-        </w:rPr>
         <w:t>Address</w:t>
       </w:r>
     </w:p>
@@ -3383,7 +3220,7 @@
           <w:szCs w:val="32"/>
         </w:rPr>
       </w:pPr>
-      <w:bookmarkStart w:id="2" w:name="_Toc36912670"/>
+      <w:bookmarkStart w:id="5" w:name="_Toc36912670"/>
       <w:r>
         <w:br w:type="page"/>
       </w:r>
@@ -3400,7 +3237,7 @@
       <w:r>
         <w:t>Reduction to Relation Schemas</w:t>
       </w:r>
-      <w:bookmarkEnd w:id="2"/>
+      <w:bookmarkEnd w:id="5"/>
     </w:p>
     <w:p>
       <w:pPr>
@@ -4453,15 +4290,27 @@
           <w:szCs w:val="24"/>
         </w:rPr>
       </w:pPr>
-      <w:r>
-        <w:rPr>
-          <w:rFonts w:ascii="Bahnschrift" w:hAnsi="Bahnschrift"/>
-          <w:i/>
-          <w:iCs/>
-          <w:sz w:val="24"/>
-          <w:szCs w:val="24"/>
-        </w:rPr>
-        <w:t>payment_info(</w:t>
+      <w:proofErr w:type="spellStart"/>
+      <w:r>
+        <w:rPr>
+          <w:rFonts w:ascii="Bahnschrift" w:hAnsi="Bahnschrift"/>
+          <w:i/>
+          <w:iCs/>
+          <w:sz w:val="24"/>
+          <w:szCs w:val="24"/>
+        </w:rPr>
+        <w:t>card_info</w:t>
+      </w:r>
+      <w:proofErr w:type="spellEnd"/>
+      <w:r>
+        <w:rPr>
+          <w:rFonts w:ascii="Bahnschrift" w:hAnsi="Bahnschrift"/>
+          <w:i/>
+          <w:iCs/>
+          <w:sz w:val="24"/>
+          <w:szCs w:val="24"/>
+        </w:rPr>
+        <w:t>(</w:t>
       </w:r>
       <w:r>
         <w:rPr>
@@ -4844,7 +4693,7 @@
           <w:szCs w:val="32"/>
         </w:rPr>
       </w:pPr>
-      <w:bookmarkStart w:id="3" w:name="_Toc36912671"/>
+      <w:bookmarkStart w:id="6" w:name="_Toc36912671"/>
       <w:r>
         <w:br w:type="page"/>
       </w:r>
@@ -4861,7 +4710,7 @@
       <w:r>
         <w:t>Normalization of Relation Schemas</w:t>
       </w:r>
-      <w:bookmarkEnd w:id="3"/>
+      <w:bookmarkEnd w:id="6"/>
     </w:p>
     <w:p>
       <w:pPr>
@@ -5272,7 +5121,23 @@
           <w:i/>
           <w:iCs/>
         </w:rPr>
-        <w:t xml:space="preserve">For every set of attributes a </w:t>
+        <w:t xml:space="preserve">For every set of </w:t>
+      </w:r>
+      <w:proofErr w:type="gramStart"/>
+      <w:r>
+        <w:rPr>
+          <w:i/>
+          <w:iCs/>
+        </w:rPr>
+        <w:t>attributes</w:t>
+      </w:r>
+      <w:proofErr w:type="gramEnd"/>
+      <w:r>
+        <w:rPr>
+          <w:i/>
+          <w:iCs/>
+        </w:rPr>
+        <w:t xml:space="preserve"> a </w:t>
       </w:r>
       <w:r>
         <w:rPr>
@@ -5346,7 +5211,15 @@
         <w:t>Because</w:t>
       </w:r>
       <w:r>
-        <w:t xml:space="preserve"> there is only </w:t>
+        <w:t xml:space="preserve"> there </w:t>
+      </w:r>
+      <w:proofErr w:type="gramStart"/>
+      <w:r>
+        <w:t>is</w:t>
+      </w:r>
+      <w:proofErr w:type="gramEnd"/>
+      <w:r>
+        <w:t xml:space="preserve"> only </w:t>
       </w:r>
       <w:r>
         <w:t xml:space="preserve">two attributes, it cannot be normalized any further. </w:t>
@@ -5749,7 +5622,7 @@
           <w:szCs w:val="24"/>
         </w:rPr>
       </w:pPr>
-      <w:commentRangeStart w:id="4"/>
+      <w:commentRangeStart w:id="7"/>
       <w:r>
         <w:rPr>
           <w:rFonts w:ascii="Bahnschrift" w:hAnsi="Bahnschrift"/>
@@ -5760,12 +5633,12 @@
         </w:rPr>
         <w:t>publisher</w:t>
       </w:r>
-      <w:commentRangeEnd w:id="4"/>
+      <w:commentRangeEnd w:id="7"/>
       <w:r>
         <w:rPr>
           <w:rStyle w:val="CommentReference"/>
         </w:rPr>
-        <w:commentReference w:id="4"/>
+        <w:commentReference w:id="7"/>
       </w:r>
       <w:r>
         <w:rPr>
@@ -7071,11 +6944,19 @@
         </w:rPr>
         <w:t xml:space="preserve"> username </w:t>
       </w:r>
-      <w:r>
-        <w:rPr>
-          <w:rFonts w:cstheme="minorHAnsi"/>
-        </w:rPr>
-        <w:t xml:space="preserve">are not however. </w:t>
+      <w:proofErr w:type="gramStart"/>
+      <w:r>
+        <w:rPr>
+          <w:rFonts w:cstheme="minorHAnsi"/>
+        </w:rPr>
+        <w:t>are</w:t>
+      </w:r>
+      <w:proofErr w:type="gramEnd"/>
+      <w:r>
+        <w:rPr>
+          <w:rFonts w:cstheme="minorHAnsi"/>
+        </w:rPr>
+        <w:t xml:space="preserve"> not however. </w:t>
       </w:r>
     </w:p>
     <w:p>
@@ -7494,7 +7375,21 @@
         <w:rPr>
           <w:rFonts w:cstheme="minorHAnsi"/>
         </w:rPr>
-        <w:t xml:space="preserve">This one is simple and similar to genre normalized above. We know that by looking at the attributes, that </w:t>
+        <w:t xml:space="preserve">This one is simple and </w:t>
+      </w:r>
+      <w:proofErr w:type="gramStart"/>
+      <w:r>
+        <w:rPr>
+          <w:rFonts w:cstheme="minorHAnsi"/>
+        </w:rPr>
+        <w:t>similar to</w:t>
+      </w:r>
+      <w:proofErr w:type="gramEnd"/>
+      <w:r>
+        <w:rPr>
+          <w:rFonts w:cstheme="minorHAnsi"/>
+        </w:rPr>
+        <w:t xml:space="preserve"> genre normalized above. We know that by looking at the attributes, that </w:t>
       </w:r>
       <w:r>
         <w:rPr>
@@ -9093,8 +8988,6 @@
           <w:rFonts w:cstheme="minorHAnsi"/>
         </w:rPr>
       </w:pPr>
-      <w:bookmarkStart w:id="5" w:name="_GoBack"/>
-      <w:bookmarkEnd w:id="5"/>
     </w:p>
     <w:p>
       <w:pPr>
@@ -9636,7 +9529,21 @@
         <w:rPr>
           <w:rFonts w:cstheme="minorHAnsi"/>
         </w:rPr>
-        <w:t>This relation is similar to publisher from above in that all attributes can determine the author (As a warehouse can have at most one address, and that address can contain just the warehouse)</w:t>
+        <w:t xml:space="preserve">This relation is </w:t>
+      </w:r>
+      <w:proofErr w:type="gramStart"/>
+      <w:r>
+        <w:rPr>
+          <w:rFonts w:cstheme="minorHAnsi"/>
+        </w:rPr>
+        <w:t>similar to</w:t>
+      </w:r>
+      <w:proofErr w:type="gramEnd"/>
+      <w:r>
+        <w:rPr>
+          <w:rFonts w:cstheme="minorHAnsi"/>
+        </w:rPr>
+        <w:t xml:space="preserve"> publisher from above in that all attributes can determine the author (As a warehouse can have at most one address, and that address can contain just the warehouse)</w:t>
       </w:r>
       <w:r>
         <w:rPr>
@@ -10127,7 +10034,15 @@
         <w:t>warehouse_books</w:t>
       </w:r>
       <w:r>
-        <w:t xml:space="preserve">  is normalized. </w:t>
+        <w:t xml:space="preserve">  </w:t>
+      </w:r>
+      <w:proofErr w:type="gramStart"/>
+      <w:r>
+        <w:t>is</w:t>
+      </w:r>
+      <w:proofErr w:type="gramEnd"/>
+      <w:r>
+        <w:t xml:space="preserve"> normalized. </w:t>
       </w:r>
     </w:p>
     <w:p>
@@ -10361,7 +10276,122 @@
           <w:i/>
           <w:iCs/>
         </w:rPr>
-        <w:t>code</w:t>
+        <w:t>}</w:t>
+      </w:r>
+    </w:p>
+    <w:p>
+      <w:pPr>
+        <w:pStyle w:val="ListParagraph"/>
+        <w:jc w:val="both"/>
+        <w:rPr>
+          <w:rFonts w:cstheme="minorHAnsi"/>
+        </w:rPr>
+      </w:pPr>
+      <w:r>
+        <w:rPr>
+          <w:rFonts w:cstheme="minorHAnsi"/>
+        </w:rPr>
+        <w:t>The following assumptions were made for these functional dependencie</w:t>
+      </w:r>
+      <w:r>
+        <w:rPr>
+          <w:rFonts w:cstheme="minorHAnsi"/>
+        </w:rPr>
+        <w:t xml:space="preserve">s, that each postal code in Canada is unique, as well as that there can exist multiple cities with the same name (i.e. Victoria exists in both BC, and Ontario). </w:t>
+      </w:r>
+      <w:r>
+        <w:rPr>
+          <w:rFonts w:cstheme="minorHAnsi"/>
+        </w:rPr>
+        <w:t>However, each postal code number is unique to each region within Canada</w:t>
+      </w:r>
+      <w:r>
+        <w:rPr>
+          <w:rFonts w:cstheme="minorHAnsi"/>
+        </w:rPr>
+        <w:t xml:space="preserve">. </w:t>
+      </w:r>
+      <w:r>
+        <w:rPr>
+          <w:rFonts w:cstheme="minorHAnsi"/>
+        </w:rPr>
+        <w:t xml:space="preserve">The reason why postal code doesn’t determine province, is due to one specific outlier, being the Northwest territories and Nunavut. These two both share the same postal code letter (Starting with X), therefore code cannot determine city. </w:t>
+      </w:r>
+    </w:p>
+    <w:p>
+      <w:pPr>
+        <w:pStyle w:val="ListParagraph"/>
+        <w:jc w:val="both"/>
+        <w:rPr>
+          <w:rFonts w:cstheme="minorHAnsi"/>
+        </w:rPr>
+      </w:pPr>
+      <w:r>
+        <w:rPr>
+          <w:rFonts w:cstheme="minorHAnsi"/>
+        </w:rPr>
+        <w:t xml:space="preserve">As seen above, this relation address has multiple </w:t>
+      </w:r>
+      <w:r>
+        <w:rPr>
+          <w:rFonts w:cstheme="minorHAnsi"/>
+        </w:rPr>
+        <w:t xml:space="preserve">functional dependencies, </w:t>
+      </w:r>
+      <w:r>
+        <w:rPr>
+          <w:rFonts w:cstheme="minorHAnsi"/>
+        </w:rPr>
+        <w:t xml:space="preserve">this means there is a possibility of it not being in BCNF, and therefore not being normalized. </w:t>
+      </w:r>
+      <w:r>
+        <w:rPr>
+          <w:rFonts w:cstheme="minorHAnsi"/>
+        </w:rPr>
+        <w:t>Once again</w:t>
+      </w:r>
+      <w:r>
+        <w:rPr>
+          <w:rFonts w:cstheme="minorHAnsi"/>
+        </w:rPr>
+        <w:t xml:space="preserve">, we check if there exists any functional dependency within </w:t>
+      </w:r>
+      <w:r>
+        <w:rPr>
+          <w:rFonts w:cstheme="minorHAnsi"/>
+        </w:rPr>
+        <w:t xml:space="preserve">address, such that </w:t>
+      </w:r>
+      <w:r>
+        <w:rPr>
+          <w:rFonts w:cstheme="minorHAnsi"/>
+          <w:i/>
+          <w:iCs/>
+        </w:rPr>
+        <w:t>a</w:t>
+      </w:r>
+      <w:r>
+        <w:rPr>
+          <w:rFonts w:cstheme="minorHAnsi"/>
+          <w:i/>
+          <w:iCs/>
+          <w:vertAlign w:val="superscript"/>
+        </w:rPr>
+        <w:t>+</w:t>
+      </w:r>
+      <w:r>
+        <w:rPr>
+          <w:rFonts w:cstheme="minorHAnsi"/>
+        </w:rPr>
+        <w:t xml:space="preserve"> in </w:t>
+      </w:r>
+      <w:r>
+        <w:rPr>
+          <w:rFonts w:cstheme="minorHAnsi"/>
+          <w:i/>
+          <w:iCs/>
+        </w:rPr>
+        <w:t>a</w:t>
       </w:r>
       <w:r>
         <w:rPr>
@@ -10377,125 +10407,71 @@
           <w:i/>
           <w:iCs/>
         </w:rPr>
+        <w:t xml:space="preserve">b </w:t>
+      </w:r>
+      <w:r>
+        <w:rPr>
+          <w:rFonts w:cstheme="minorHAnsi"/>
+        </w:rPr>
+        <w:t xml:space="preserve">is not a superkey of R, and therefore does not include all attributes. </w:t>
+      </w:r>
+    </w:p>
+    <w:p>
+      <w:pPr>
+        <w:pStyle w:val="ListParagraph"/>
+        <w:jc w:val="both"/>
+        <w:rPr>
+          <w:rFonts w:cstheme="minorHAnsi"/>
+          <w:iCs/>
+        </w:rPr>
+      </w:pPr>
+      <w:r>
+        <w:rPr>
+          <w:rFonts w:cstheme="minorHAnsi"/>
+        </w:rPr>
+        <w:t>We know that id</w:t>
+      </w:r>
+      <w:r>
+        <w:rPr>
+          <w:rFonts w:cstheme="minorHAnsi"/>
+          <w:vertAlign w:val="superscript"/>
+        </w:rPr>
+        <w:t>+</w:t>
+      </w:r>
+      <w:r>
+        <w:rPr>
+          <w:rFonts w:cstheme="minorHAnsi"/>
+          <w:i/>
+        </w:rPr>
         <w:t xml:space="preserve"> </w:t>
       </w:r>
       <w:r>
         <w:rPr>
           <w:rFonts w:cstheme="minorHAnsi"/>
-          <w:i/>
-          <w:iCs/>
-        </w:rPr>
-        <w:t>region</w:t>
-      </w:r>
-    </w:p>
-    <w:p>
-      <w:pPr>
-        <w:pStyle w:val="ListParagraph"/>
-        <w:jc w:val="both"/>
-        <w:rPr>
-          <w:rFonts w:cstheme="minorHAnsi"/>
-          <w:i/>
-          <w:iCs/>
-        </w:rPr>
-      </w:pPr>
-      <w:r>
-        <w:rPr>
-          <w:rFonts w:cstheme="minorHAnsi"/>
-          <w:i/>
-          <w:iCs/>
-        </w:rPr>
-        <w:t>}</w:t>
-      </w:r>
-    </w:p>
-    <w:p>
-      <w:pPr>
-        <w:pStyle w:val="ListParagraph"/>
-        <w:jc w:val="both"/>
-        <w:rPr>
-          <w:rFonts w:cstheme="minorHAnsi"/>
-        </w:rPr>
-      </w:pPr>
-      <w:r>
-        <w:rPr>
-          <w:rFonts w:cstheme="minorHAnsi"/>
-        </w:rPr>
-        <w:t>The following assumptions were made for these functional dependencie</w:t>
-      </w:r>
-      <w:r>
-        <w:rPr>
-          <w:rFonts w:cstheme="minorHAnsi"/>
-        </w:rPr>
-        <w:t xml:space="preserve">s, that each postal code in Canada is unique, as well as that there can exist multiple cities with the same name (i.e. Victoria exists in both BC, and Ontario). </w:t>
-      </w:r>
-      <w:r>
-        <w:rPr>
-          <w:rFonts w:cstheme="minorHAnsi"/>
-        </w:rPr>
-        <w:t>However, each postal code number is unique to each region within Canada</w:t>
-      </w:r>
-      <w:r>
-        <w:rPr>
-          <w:rFonts w:cstheme="minorHAnsi"/>
-        </w:rPr>
-        <w:t xml:space="preserve">. </w:t>
-      </w:r>
-    </w:p>
-    <w:p>
-      <w:pPr>
-        <w:pStyle w:val="ListParagraph"/>
-        <w:jc w:val="both"/>
-        <w:rPr>
-          <w:rFonts w:cstheme="minorHAnsi"/>
-        </w:rPr>
-      </w:pPr>
-      <w:r>
-        <w:rPr>
-          <w:rFonts w:cstheme="minorHAnsi"/>
-        </w:rPr>
-        <w:t xml:space="preserve">As seen above, this relation address has multiple </w:t>
-      </w:r>
-      <w:r>
-        <w:rPr>
-          <w:rFonts w:cstheme="minorHAnsi"/>
-        </w:rPr>
-        <w:t xml:space="preserve">functional dependencies, </w:t>
-      </w:r>
-      <w:r>
-        <w:rPr>
-          <w:rFonts w:cstheme="minorHAnsi"/>
-        </w:rPr>
-        <w:t xml:space="preserve">this means there is a possibility of it not being in BCNF, and therefore not being normalized. </w:t>
-      </w:r>
-      <w:r>
-        <w:rPr>
-          <w:rFonts w:cstheme="minorHAnsi"/>
-        </w:rPr>
-        <w:t>Once again</w:t>
-      </w:r>
-      <w:r>
-        <w:rPr>
-          <w:rFonts w:cstheme="minorHAnsi"/>
-        </w:rPr>
-        <w:t xml:space="preserve">, we check if there exists any functional dependency within </w:t>
-      </w:r>
-      <w:r>
-        <w:rPr>
-          <w:rFonts w:cstheme="minorHAnsi"/>
-        </w:rPr>
-        <w:t xml:space="preserve">address, such that </w:t>
-      </w:r>
-      <w:r>
-        <w:rPr>
-          <w:rFonts w:cstheme="minorHAnsi"/>
-          <w:i/>
-          <w:iCs/>
-        </w:rPr>
-        <w:t>a</w:t>
-      </w:r>
-      <w:r>
-        <w:rPr>
-          <w:rFonts w:cstheme="minorHAnsi"/>
-          <w:i/>
+          <w:iCs/>
+        </w:rPr>
+        <w:t xml:space="preserve">is a superkey, due to id determining every attribute in address as shown above. </w:t>
+      </w:r>
+    </w:p>
+    <w:p>
+      <w:pPr>
+        <w:pStyle w:val="ListParagraph"/>
+        <w:jc w:val="both"/>
+        <w:rPr>
+          <w:rFonts w:cstheme="minorHAnsi"/>
+          <w:iCs/>
+        </w:rPr>
+      </w:pPr>
+      <w:r>
+        <w:rPr>
+          <w:rFonts w:cstheme="minorHAnsi"/>
+          <w:iCs/>
+        </w:rPr>
+        <w:t>The next one is code. We can compute code</w:t>
+      </w:r>
+      <w:r>
+        <w:rPr>
+          <w:rFonts w:cstheme="minorHAnsi"/>
           <w:iCs/>
           <w:vertAlign w:val="superscript"/>
         </w:rPr>
@@ -10504,58 +10480,86 @@
       <w:r>
         <w:rPr>
           <w:rFonts w:cstheme="minorHAnsi"/>
-        </w:rPr>
-        <w:t xml:space="preserve"> in </w:t>
-      </w:r>
-      <w:r>
-        <w:rPr>
-          <w:rFonts w:cstheme="minorHAnsi"/>
-          <w:i/>
-          <w:iCs/>
-        </w:rPr>
-        <w:t>a</w:t>
-      </w:r>
-      <w:r>
-        <w:rPr>
-          <w:rFonts w:cstheme="minorHAnsi"/>
-          <w:i/>
-          <w:iCs/>
+          <w:iCs/>
+        </w:rPr>
+        <w:t>:</w:t>
+      </w:r>
+    </w:p>
+    <w:p>
+      <w:pPr>
+        <w:pStyle w:val="ListParagraph"/>
+        <w:jc w:val="both"/>
+        <w:rPr>
+          <w:rFonts w:cstheme="minorHAnsi"/>
+        </w:rPr>
+      </w:pPr>
+      <w:r>
+        <w:rPr>
+          <w:rFonts w:cstheme="minorHAnsi"/>
+          <w:i/>
+        </w:rPr>
+        <w:t>Code</w:t>
+      </w:r>
+      <w:r>
+        <w:rPr>
+          <w:rFonts w:cstheme="minorHAnsi"/>
+          <w:i/>
+          <w:vertAlign w:val="superscript"/>
+        </w:rPr>
+        <w:t>+</w:t>
+      </w:r>
+      <w:r>
+        <w:rPr>
+          <w:rFonts w:cstheme="minorHAnsi"/>
+        </w:rPr>
+        <w:t xml:space="preserve"> </w:t>
+      </w:r>
+      <w:r>
+        <w:rPr>
+          <w:rFonts w:cstheme="minorHAnsi"/>
         </w:rPr>
         <w:sym w:font="Wingdings" w:char="F0E0"/>
       </w:r>
       <w:r>
         <w:rPr>
           <w:rFonts w:cstheme="minorHAnsi"/>
-          <w:i/>
-          <w:iCs/>
-        </w:rPr>
-        <w:t xml:space="preserve">b </w:t>
-      </w:r>
-      <w:r>
-        <w:rPr>
-          <w:rFonts w:cstheme="minorHAnsi"/>
-        </w:rPr>
-        <w:t xml:space="preserve">is not a superkey of R, and therefore does not include all attributes. </w:t>
-      </w:r>
-    </w:p>
-    <w:p>
-      <w:pPr>
-        <w:pStyle w:val="ListParagraph"/>
-        <w:jc w:val="both"/>
-        <w:rPr>
-          <w:rFonts w:cstheme="minorHAnsi"/>
-          <w:iCs/>
-        </w:rPr>
-      </w:pPr>
-      <w:r>
-        <w:rPr>
-          <w:rFonts w:cstheme="minorHAnsi"/>
-        </w:rPr>
-        <w:t>We know that id</w:t>
-      </w:r>
-      <w:r>
-        <w:rPr>
-          <w:rFonts w:cstheme="minorHAnsi"/>
+        </w:rPr>
+        <w:t xml:space="preserve"> </w:t>
+      </w:r>
+      <w:r>
+        <w:rPr>
+          <w:rFonts w:cstheme="minorHAnsi"/>
+          <w:i/>
+          <w:iCs/>
+        </w:rPr>
+        <w:t xml:space="preserve">city </w:t>
+      </w:r>
+      <w:r>
+        <w:rPr>
+          <w:rFonts w:cstheme="minorHAnsi"/>
+        </w:rPr>
+        <w:t>(Using functional dependency from above)</w:t>
+      </w:r>
+    </w:p>
+    <w:p>
+      <w:pPr>
+        <w:pStyle w:val="ListParagraph"/>
+        <w:jc w:val="both"/>
+        <w:rPr>
+          <w:rFonts w:cstheme="minorHAnsi"/>
+        </w:rPr>
+      </w:pPr>
+      <w:r>
+        <w:rPr>
+          <w:rFonts w:cstheme="minorHAnsi"/>
+          <w:i/>
+        </w:rPr>
+        <w:t>Code</w:t>
+      </w:r>
+      <w:r>
+        <w:rPr>
+          <w:rFonts w:cstheme="minorHAnsi"/>
+          <w:i/>
           <w:vertAlign w:val="superscript"/>
         </w:rPr>
         <w:t>+</w:t>
@@ -10563,72 +10567,14 @@
       <w:r>
         <w:rPr>
           <w:rFonts w:cstheme="minorHAnsi"/>
-          <w:i/>
         </w:rPr>
         <w:t xml:space="preserve"> </w:t>
       </w:r>
       <w:r>
         <w:rPr>
           <w:rFonts w:cstheme="minorHAnsi"/>
-          <w:iCs/>
-        </w:rPr>
-        <w:t xml:space="preserve">is a superkey, due to id determining every attribute in address as shown above. </w:t>
-      </w:r>
-    </w:p>
-    <w:p>
-      <w:pPr>
-        <w:pStyle w:val="ListParagraph"/>
-        <w:jc w:val="both"/>
-        <w:rPr>
-          <w:rFonts w:cstheme="minorHAnsi"/>
-          <w:iCs/>
-        </w:rPr>
-      </w:pPr>
-      <w:r>
-        <w:rPr>
-          <w:rFonts w:cstheme="minorHAnsi"/>
-          <w:iCs/>
-        </w:rPr>
-        <w:t>The next one is code. We can compute code</w:t>
-      </w:r>
-      <w:r>
-        <w:rPr>
-          <w:rFonts w:cstheme="minorHAnsi"/>
-          <w:iCs/>
-          <w:vertAlign w:val="superscript"/>
-        </w:rPr>
-        <w:t>+</w:t>
-      </w:r>
-      <w:r>
-        <w:rPr>
-          <w:rFonts w:cstheme="minorHAnsi"/>
-          <w:iCs/>
-        </w:rPr>
-        <w:t>:</w:t>
-      </w:r>
-    </w:p>
-    <w:p>
-      <w:pPr>
-        <w:pStyle w:val="ListParagraph"/>
-        <w:jc w:val="both"/>
-        <w:rPr>
-          <w:rFonts w:cstheme="minorHAnsi"/>
-        </w:rPr>
-      </w:pPr>
-      <w:r>
-        <w:rPr>
-          <w:rFonts w:cstheme="minorHAnsi"/>
-          <w:i/>
-        </w:rPr>
-        <w:t>Code</w:t>
-      </w:r>
-      <w:r>
-        <w:rPr>
-          <w:rFonts w:cstheme="minorHAnsi"/>
-          <w:i/>
-          <w:vertAlign w:val="superscript"/>
-        </w:rPr>
-        <w:t>+</w:t>
+        </w:rPr>
+        <w:sym w:font="Wingdings" w:char="F0E0"/>
       </w:r>
       <w:r>
         <w:rPr>
@@ -10639,98 +10585,30 @@
       <w:r>
         <w:rPr>
           <w:rFonts w:cstheme="minorHAnsi"/>
-        </w:rPr>
-        <w:sym w:font="Wingdings" w:char="F0E0"/>
-      </w:r>
-      <w:r>
-        <w:rPr>
-          <w:rFonts w:cstheme="minorHAnsi"/>
+          <w:i/>
+          <w:iCs/>
+        </w:rPr>
+        <w:t>city</w:t>
+      </w:r>
+      <w:r>
+        <w:rPr>
+          <w:rFonts w:cstheme="minorHAnsi"/>
+          <w:i/>
+          <w:iCs/>
+        </w:rPr>
+        <w:t>, code</w:t>
+      </w:r>
+      <w:r>
+        <w:rPr>
+          <w:rFonts w:cstheme="minorHAnsi"/>
+          <w:i/>
+          <w:iCs/>
         </w:rPr>
         <w:t xml:space="preserve"> </w:t>
       </w:r>
       <w:r>
         <w:rPr>
           <w:rFonts w:cstheme="minorHAnsi"/>
-          <w:i/>
-          <w:iCs/>
-        </w:rPr>
-        <w:t xml:space="preserve">city </w:t>
-      </w:r>
-      <w:r>
-        <w:rPr>
-          <w:rFonts w:cstheme="minorHAnsi"/>
-        </w:rPr>
-        <w:t>(Using functional dependency from above)</w:t>
-      </w:r>
-    </w:p>
-    <w:p>
-      <w:pPr>
-        <w:pStyle w:val="ListParagraph"/>
-        <w:jc w:val="both"/>
-        <w:rPr>
-          <w:rFonts w:cstheme="minorHAnsi"/>
-        </w:rPr>
-      </w:pPr>
-      <w:r>
-        <w:rPr>
-          <w:rFonts w:cstheme="minorHAnsi"/>
-          <w:i/>
-        </w:rPr>
-        <w:t>Code</w:t>
-      </w:r>
-      <w:r>
-        <w:rPr>
-          <w:rFonts w:cstheme="minorHAnsi"/>
-          <w:i/>
-          <w:vertAlign w:val="superscript"/>
-        </w:rPr>
-        <w:t>+</w:t>
-      </w:r>
-      <w:r>
-        <w:rPr>
-          <w:rFonts w:cstheme="minorHAnsi"/>
-        </w:rPr>
-        <w:t xml:space="preserve"> </w:t>
-      </w:r>
-      <w:r>
-        <w:rPr>
-          <w:rFonts w:cstheme="minorHAnsi"/>
-        </w:rPr>
-        <w:sym w:font="Wingdings" w:char="F0E0"/>
-      </w:r>
-      <w:r>
-        <w:rPr>
-          <w:rFonts w:cstheme="minorHAnsi"/>
-        </w:rPr>
-        <w:t xml:space="preserve"> </w:t>
-      </w:r>
-      <w:r>
-        <w:rPr>
-          <w:rFonts w:cstheme="minorHAnsi"/>
-          <w:i/>
-          <w:iCs/>
-        </w:rPr>
-        <w:t>city</w:t>
-      </w:r>
-      <w:r>
-        <w:rPr>
-          <w:rFonts w:cstheme="minorHAnsi"/>
-          <w:i/>
-          <w:iCs/>
-        </w:rPr>
-        <w:t>, code</w:t>
-      </w:r>
-      <w:r>
-        <w:rPr>
-          <w:rFonts w:cstheme="minorHAnsi"/>
-          <w:i/>
-          <w:iCs/>
-        </w:rPr>
-        <w:t xml:space="preserve"> </w:t>
-      </w:r>
-      <w:r>
-        <w:rPr>
-          <w:rFonts w:cstheme="minorHAnsi"/>
         </w:rPr>
         <w:t xml:space="preserve">(Using </w:t>
       </w:r>
@@ -10745,108 +10623,6 @@
           <w:rFonts w:cstheme="minorHAnsi"/>
         </w:rPr>
         <w:t>)</w:t>
-      </w:r>
-    </w:p>
-    <w:p>
-      <w:pPr>
-        <w:pStyle w:val="ListParagraph"/>
-        <w:jc w:val="both"/>
-        <w:rPr>
-          <w:rFonts w:cstheme="minorHAnsi"/>
-        </w:rPr>
-      </w:pPr>
-      <w:r>
-        <w:rPr>
-          <w:rFonts w:cstheme="minorHAnsi"/>
-          <w:i/>
-        </w:rPr>
-        <w:t>Code</w:t>
-      </w:r>
-      <w:r>
-        <w:rPr>
-          <w:rFonts w:cstheme="minorHAnsi"/>
-          <w:i/>
-          <w:vertAlign w:val="superscript"/>
-        </w:rPr>
-        <w:t>+</w:t>
-      </w:r>
-      <w:r>
-        <w:rPr>
-          <w:rFonts w:cstheme="minorHAnsi"/>
-        </w:rPr>
-        <w:t xml:space="preserve"> </w:t>
-      </w:r>
-      <w:r>
-        <w:rPr>
-          <w:rFonts w:cstheme="minorHAnsi"/>
-        </w:rPr>
-        <w:sym w:font="Wingdings" w:char="F0E0"/>
-      </w:r>
-      <w:r>
-        <w:rPr>
-          <w:rFonts w:cstheme="minorHAnsi"/>
-        </w:rPr>
-        <w:t xml:space="preserve"> </w:t>
-      </w:r>
-      <w:r>
-        <w:rPr>
-          <w:rFonts w:cstheme="minorHAnsi"/>
-          <w:i/>
-          <w:iCs/>
-        </w:rPr>
-        <w:t>city</w:t>
-      </w:r>
-      <w:r>
-        <w:rPr>
-          <w:rFonts w:cstheme="minorHAnsi"/>
-          <w:i/>
-          <w:iCs/>
-        </w:rPr>
-        <w:t>,</w:t>
-      </w:r>
-      <w:r>
-        <w:rPr>
-          <w:rFonts w:cstheme="minorHAnsi"/>
-          <w:i/>
-          <w:iCs/>
-        </w:rPr>
-        <w:t xml:space="preserve"> </w:t>
-      </w:r>
-      <w:r>
-        <w:rPr>
-          <w:rFonts w:cstheme="minorHAnsi"/>
-          <w:i/>
-          <w:iCs/>
-        </w:rPr>
-        <w:t xml:space="preserve">code, </w:t>
-      </w:r>
-      <w:r>
-        <w:rPr>
-          <w:rFonts w:cstheme="minorHAnsi"/>
-          <w:i/>
-          <w:iCs/>
-        </w:rPr>
-        <w:t>region</w:t>
-      </w:r>
-      <w:r>
-        <w:rPr>
-          <w:rFonts w:cstheme="minorHAnsi"/>
-          <w:i/>
-          <w:iCs/>
-        </w:rPr>
-        <w:t xml:space="preserve"> </w:t>
-      </w:r>
-      <w:r>
-        <w:rPr>
-          <w:rFonts w:cstheme="minorHAnsi"/>
-        </w:rPr>
-        <w:t>(Using functional dependency from above</w:t>
-      </w:r>
-      <w:r>
-        <w:rPr>
-          <w:rFonts w:cstheme="minorHAnsi"/>
-        </w:rPr>
-        <w:t>.)</w:t>
       </w:r>
     </w:p>
     <w:p>
@@ -11103,7 +10879,7 @@
           <w:rFonts w:cstheme="minorHAnsi"/>
           <w:i/>
         </w:rPr>
-        <w:t xml:space="preserve"> – city, region</w:t>
+        <w:t xml:space="preserve"> – city</w:t>
       </w:r>
       <w:r>
         <w:rPr>
@@ -11131,7 +10907,7 @@
           <w:rFonts w:cstheme="minorHAnsi"/>
           <w:i/>
         </w:rPr>
-        <w:t>city, region</w:t>
+        <w:t>city</w:t>
       </w:r>
       <w:r>
         <w:rPr>
@@ -11163,7 +10939,21 @@
           <w:rFonts w:cstheme="minorHAnsi"/>
           <w:i/>
         </w:rPr>
-        <w:t>=(id, code,  street, unit) U (code, city, region)</w:t>
+        <w:t xml:space="preserve">=(id, </w:t>
+      </w:r>
+      <w:r>
+        <w:rPr>
+          <w:rFonts w:cstheme="minorHAnsi"/>
+          <w:i/>
+        </w:rPr>
+        <w:t>region,</w:t>
+      </w:r>
+      <w:r>
+        <w:rPr>
+          <w:rFonts w:cstheme="minorHAnsi"/>
+          <w:i/>
+        </w:rPr>
+        <w:t>code,  street, unit) U (code, city)</w:t>
       </w:r>
     </w:p>
     <w:p>
@@ -11219,7 +11009,21 @@
           <w:rFonts w:cstheme="minorHAnsi"/>
           <w:i/>
         </w:rPr>
-        <w:t>_main (id, code, street, unit)</w:t>
+        <w:t xml:space="preserve">_main (id, </w:t>
+      </w:r>
+      <w:r>
+        <w:rPr>
+          <w:rFonts w:cstheme="minorHAnsi"/>
+          <w:i/>
+        </w:rPr>
+        <w:t xml:space="preserve">region, </w:t>
+      </w:r>
+      <w:r>
+        <w:rPr>
+          <w:rFonts w:cstheme="minorHAnsi"/>
+          <w:i/>
+        </w:rPr>
+        <w:t>code, street, unit)</w:t>
       </w:r>
     </w:p>
     <w:p>
@@ -11237,7 +11041,7 @@
           <w:i/>
         </w:rPr>
         <w:tab/>
-        <w:t>Address_second  (code, city, region)</w:t>
+        <w:t>Address_second  (code, city)</w:t>
       </w:r>
     </w:p>
     <w:p>
@@ -11356,7 +11160,21 @@
           <w:rFonts w:cstheme="minorHAnsi"/>
           <w:i/>
         </w:rPr>
-        <w:t xml:space="preserve"> code, street, unit</w:t>
+        <w:t xml:space="preserve"> </w:t>
+      </w:r>
+      <w:r>
+        <w:rPr>
+          <w:rFonts w:cstheme="minorHAnsi"/>
+          <w:i/>
+        </w:rPr>
+        <w:t xml:space="preserve">region, </w:t>
+      </w:r>
+      <w:r>
+        <w:rPr>
+          <w:rFonts w:cstheme="minorHAnsi"/>
+          <w:i/>
+        </w:rPr>
+        <w:t>code, street, unit</w:t>
       </w:r>
     </w:p>
     <w:p>
@@ -11544,7 +11362,7 @@
           <w:rFonts w:cstheme="minorHAnsi"/>
           <w:i/>
         </w:rPr>
-        <w:t>code, city, region</w:t>
+        <w:t>code, city</w:t>
       </w:r>
       <w:r>
         <w:rPr>
@@ -11601,7 +11419,7 @@
           <w:rFonts w:cstheme="minorHAnsi"/>
           <w:i/>
         </w:rPr>
-        <w:t xml:space="preserve"> city, region</w:t>
+        <w:t xml:space="preserve"> city</w:t>
       </w:r>
     </w:p>
     <w:p>
@@ -11783,7 +11601,28 @@
           <w:rFonts w:cstheme="minorHAnsi"/>
           <w:i/>
         </w:rPr>
-        <w:t>Address_main (id, code, street, unit)</w:t>
+        <w:t xml:space="preserve">Address_main (id, </w:t>
+      </w:r>
+      <w:r>
+        <w:rPr>
+          <w:rFonts w:cstheme="minorHAnsi"/>
+          <w:i/>
+        </w:rPr>
+        <w:t>region</w:t>
+      </w:r>
+      <w:r>
+        <w:rPr>
+          <w:rFonts w:cstheme="minorHAnsi"/>
+          <w:i/>
+        </w:rPr>
+        <w:t xml:space="preserve">, </w:t>
+      </w:r>
+      <w:r>
+        <w:rPr>
+          <w:rFonts w:cstheme="minorHAnsi"/>
+          <w:i/>
+        </w:rPr>
+        <w:t>code, street, unit)</w:t>
       </w:r>
     </w:p>
     <w:p>
@@ -11801,7 +11640,21 @@
           <w:i/>
         </w:rPr>
         <w:tab/>
-        <w:t>Address_second  (code, city, region)</w:t>
+        <w:t>Address_second  (code, cit</w:t>
+      </w:r>
+      <w:r>
+        <w:rPr>
+          <w:rFonts w:cstheme="minorHAnsi"/>
+          <w:i/>
+        </w:rPr>
+        <w:t>y</w:t>
+      </w:r>
+      <w:r>
+        <w:rPr>
+          <w:rFonts w:cstheme="minorHAnsi"/>
+          <w:i/>
+        </w:rPr>
+        <w:t>)</w:t>
       </w:r>
     </w:p>
     <w:p>
@@ -11924,15 +11777,27 @@
           <w:szCs w:val="24"/>
         </w:rPr>
       </w:pPr>
-      <w:r>
-        <w:rPr>
-          <w:rFonts w:ascii="Bahnschrift" w:hAnsi="Bahnschrift"/>
-          <w:i/>
-          <w:iCs/>
-          <w:sz w:val="24"/>
-          <w:szCs w:val="24"/>
-        </w:rPr>
-        <w:t>payment_info(</w:t>
+      <w:proofErr w:type="spellStart"/>
+      <w:r>
+        <w:rPr>
+          <w:rFonts w:ascii="Bahnschrift" w:hAnsi="Bahnschrift"/>
+          <w:i/>
+          <w:iCs/>
+          <w:sz w:val="24"/>
+          <w:szCs w:val="24"/>
+        </w:rPr>
+        <w:t>card_info</w:t>
+      </w:r>
+      <w:proofErr w:type="spellEnd"/>
+      <w:r>
+        <w:rPr>
+          <w:rFonts w:ascii="Bahnschrift" w:hAnsi="Bahnschrift"/>
+          <w:i/>
+          <w:iCs/>
+          <w:sz w:val="24"/>
+          <w:szCs w:val="24"/>
+        </w:rPr>
+        <w:t>(</w:t>
       </w:r>
       <w:r>
         <w:rPr>
@@ -12253,9 +12118,11 @@
       <w:r>
         <w:t xml:space="preserve">) includes all attributes of R. Therefore, we can say </w:t>
       </w:r>
-      <w:r>
-        <w:t>payment_info</w:t>
-      </w:r>
+      <w:proofErr w:type="spellStart"/>
+      <w:r>
+        <w:t>card_info</w:t>
+      </w:r>
+      <w:proofErr w:type="spellEnd"/>
       <w:r>
         <w:t xml:space="preserve"> is normalized. </w:t>
       </w:r>
@@ -13930,7 +13797,7 @@
       <w:r>
         <w:t xml:space="preserve"> is normalized. </w:t>
       </w:r>
-      <w:bookmarkStart w:id="6" w:name="_Toc36912672"/>
+      <w:bookmarkStart w:id="8" w:name="_Toc36912672"/>
       <w:r>
         <w:br w:type="page"/>
       </w:r>
@@ -13947,7 +13814,7 @@
       <w:r>
         <w:t>Database Schema Diagram</w:t>
       </w:r>
-      <w:bookmarkEnd w:id="6"/>
+      <w:bookmarkEnd w:id="8"/>
     </w:p>
     <w:p>
       <w:pPr>
@@ -13966,16 +13833,16 @@
           <w:szCs w:val="32"/>
         </w:rPr>
       </w:pPr>
-      <w:bookmarkStart w:id="7" w:name="_Toc36912673"/>
+      <w:bookmarkStart w:id="9" w:name="_Toc36912673"/>
       <w:r>
         <w:rPr>
           <w:noProof/>
         </w:rPr>
         <w:drawing>
-          <wp:inline distT="0" distB="0" distL="0" distR="0" wp14:anchorId="24CFADA1" wp14:editId="56A73029">
-            <wp:extent cx="6854190" cy="6003290"/>
-            <wp:effectExtent l="0" t="0" r="3810" b="0"/>
-            <wp:docPr id="2" name="Picture 2"/>
+          <wp:inline distT="0" distB="0" distL="0" distR="0" wp14:anchorId="36A8AC78" wp14:editId="56EA1DC2">
+            <wp:extent cx="6854190" cy="5804535"/>
+            <wp:effectExtent l="0" t="0" r="3810" b="5715"/>
+            <wp:docPr id="5" name="Picture 5"/>
             <wp:cNvGraphicFramePr>
               <a:graphicFrameLocks xmlns:a="http://schemas.openxmlformats.org/drawingml/2006/main" noChangeAspect="1"/>
             </wp:cNvGraphicFramePr>
@@ -13983,7 +13850,7 @@
               <a:graphicData uri="http://schemas.openxmlformats.org/drawingml/2006/picture">
                 <pic:pic xmlns:pic="http://schemas.openxmlformats.org/drawingml/2006/picture">
                   <pic:nvPicPr>
-                    <pic:cNvPr id="0" name="Picture 2"/>
+                    <pic:cNvPr id="0" name="Picture 3"/>
                     <pic:cNvPicPr>
                       <a:picLocks noChangeAspect="1" noChangeArrowheads="1"/>
                     </pic:cNvPicPr>
@@ -14004,7 +13871,7 @@
                   <pic:spPr bwMode="auto">
                     <a:xfrm>
                       <a:off x="0" y="0"/>
-                      <a:ext cx="6854190" cy="6003290"/>
+                      <a:ext cx="6854190" cy="5804535"/>
                     </a:xfrm>
                     <a:prstGeom prst="rect">
                       <a:avLst/>
@@ -14046,7 +13913,7 @@
       <w:r>
         <w:t>Implementation</w:t>
       </w:r>
-      <w:bookmarkEnd w:id="7"/>
+      <w:bookmarkEnd w:id="9"/>
     </w:p>
     <w:p>
       <w:pPr>
@@ -14065,7 +13932,7 @@
           <w:szCs w:val="32"/>
         </w:rPr>
       </w:pPr>
-      <w:bookmarkStart w:id="8" w:name="_Toc36912674"/>
+      <w:bookmarkStart w:id="10" w:name="_Toc36912674"/>
       <w:r>
         <w:br w:type="page"/>
       </w:r>
@@ -14082,7 +13949,7 @@
       <w:r>
         <w:t>Bonus Features</w:t>
       </w:r>
-      <w:bookmarkEnd w:id="8"/>
+      <w:bookmarkEnd w:id="10"/>
     </w:p>
     <w:p>
       <w:pPr>
@@ -14259,6 +14126,48 @@
     </w:p>
     <w:p>
       <w:pPr>
+        <w:pStyle w:val="ListParagraph"/>
+        <w:numPr>
+          <w:ilvl w:val="0"/>
+          <w:numId w:val="4"/>
+        </w:numPr>
+        <w:jc w:val="both"/>
+        <w:rPr>
+          <w:b/>
+          <w:bCs/>
+        </w:rPr>
+      </w:pPr>
+      <w:r>
+        <w:rPr>
+          <w:b/>
+          <w:bCs/>
+        </w:rPr>
+        <w:t>Restock fees</w:t>
+      </w:r>
+    </w:p>
+    <w:p>
+      <w:pPr>
+        <w:pStyle w:val="ListParagraph"/>
+        <w:numPr>
+          <w:ilvl w:val="0"/>
+          <w:numId w:val="4"/>
+        </w:numPr>
+        <w:jc w:val="both"/>
+        <w:rPr>
+          <w:b/>
+          <w:bCs/>
+        </w:rPr>
+      </w:pPr>
+      <w:r>
+        <w:rPr>
+          <w:b/>
+          <w:bCs/>
+        </w:rPr>
+        <w:t>Warehouse</w:t>
+      </w:r>
+    </w:p>
+    <w:p>
+      <w:pPr>
         <w:pBdr>
           <w:bottom w:val="single" w:sz="4" w:space="1" w:color="auto"/>
         </w:pBdr>
@@ -14274,7 +14183,7 @@
           <w:szCs w:val="32"/>
         </w:rPr>
       </w:pPr>
-      <w:bookmarkStart w:id="9" w:name="_Toc36912675"/>
+      <w:bookmarkStart w:id="11" w:name="_Toc36912675"/>
       <w:r>
         <w:br w:type="page"/>
       </w:r>
@@ -14291,7 +14200,7 @@
       <w:r>
         <w:t>Github Repository</w:t>
       </w:r>
-      <w:bookmarkEnd w:id="9"/>
+      <w:bookmarkEnd w:id="11"/>
     </w:p>
     <w:p>
       <w:pPr>
@@ -14316,22 +14225,22 @@
         </w:numPr>
         <w:jc w:val="both"/>
       </w:pPr>
-      <w:bookmarkStart w:id="10" w:name="_Toc36912676"/>
+      <w:bookmarkStart w:id="12" w:name="_Toc36912676"/>
       <w:r>
         <w:t>Availability</w:t>
       </w:r>
-      <w:bookmarkEnd w:id="10"/>
+      <w:bookmarkEnd w:id="12"/>
     </w:p>
     <w:p>
       <w:pPr>
         <w:pStyle w:val="Heading1"/>
         <w:jc w:val="both"/>
       </w:pPr>
-      <w:bookmarkStart w:id="11" w:name="_Toc36912677"/>
+      <w:bookmarkStart w:id="13" w:name="_Toc36912677"/>
       <w:r>
         <w:t>7. Website link</w:t>
       </w:r>
-      <w:bookmarkEnd w:id="11"/>
+      <w:bookmarkEnd w:id="13"/>
     </w:p>
     <w:p>
       <w:pPr>
@@ -14379,7 +14288,7 @@
 
 <file path=word/comments.xml><?xml version="1.0" encoding="utf-8"?>
 <w:comments xmlns:wpc="http://schemas.microsoft.com/office/word/2010/wordprocessingCanvas" xmlns:cx="http://schemas.microsoft.com/office/drawing/2014/chartex" xmlns:cx1="http://schemas.microsoft.com/office/drawing/2015/9/8/chartex" xmlns:cx2="http://schemas.microsoft.com/office/drawing/2015/10/21/chartex" xmlns:cx3="http://schemas.microsoft.com/office/drawing/2016/5/9/chartex" xmlns:cx4="http://schemas.microsoft.com/office/drawing/2016/5/10/chartex" xmlns:cx5="http://schemas.microsoft.com/office/drawing/2016/5/11/chartex" xmlns:cx6="http://schemas.microsoft.com/office/drawing/2016/5/12/chartex" xmlns:cx7="http://schemas.microsoft.com/office/drawing/2016/5/13/chartex" xmlns:cx8="http://schemas.microsoft.com/office/drawing/2016/5/14/chartex" xmlns:mc="http://schemas.openxmlformats.org/markup-compatibility/2006" xmlns:aink="http://schemas.microsoft.com/office/drawing/2016/ink" xmlns:am3d="http://schemas.microsoft.com/office/drawing/2017/model3d" xmlns:o="urn:schemas-microsoft-com:office:office" xmlns:r="http://schemas.openxmlformats.org/officeDocument/2006/relationships" xmlns:m="http://schemas.openxmlformats.org/officeDocument/2006/math" xmlns:v="urn:schemas-microsoft-com:vml" xmlns:wp14="http://schemas.microsoft.com/office/word/2010/wordprocessingDrawing" xmlns:wp="http://schemas.openxmlformats.org/drawingml/2006/wordprocessingDrawing" xmlns:w10="urn:schemas-microsoft-com:office:word" xmlns:w="http://schemas.openxmlformats.org/wordprocessingml/2006/main" xmlns:w14="http://schemas.microsoft.com/office/word/2010/wordml" xmlns:w15="http://schemas.microsoft.com/office/word/2012/wordml" xmlns:w16cid="http://schemas.microsoft.com/office/word/2016/wordml/cid" xmlns:w16se="http://schemas.microsoft.com/office/word/2015/wordml/symex" xmlns:wpg="http://schemas.microsoft.com/office/word/2010/wordprocessingGroup" xmlns:wpi="http://schemas.microsoft.com/office/word/2010/wordprocessingInk" xmlns:wne="http://schemas.microsoft.com/office/word/2006/wordml" xmlns:wps="http://schemas.microsoft.com/office/word/2010/wordprocessingShape" mc:Ignorable="w14 w15 w16se w16cid wp14">
-  <w:comment w:id="1" w:author="Sharjeel Ali" w:date="2020-04-04T14:22:00Z" w:initials="SA">
+  <w:comment w:id="2" w:author="Sharjeel Ali" w:date="2020-04-04T14:22:00Z" w:initials="SA">
     <w:p>
       <w:pPr>
         <w:pStyle w:val="CommentText"/>
@@ -14408,7 +14317,39 @@
       </w:pPr>
     </w:p>
   </w:comment>
-  <w:comment w:id="4" w:author="Sharjeel Ali" w:date="2020-04-03T22:06:00Z" w:initials="SA">
+  <w:comment w:id="3" w:author="Sharjeel Ali" w:date="2020-04-05T22:37:00Z" w:initials="SA">
+    <w:p>
+      <w:pPr>
+        <w:pStyle w:val="CommentText"/>
+      </w:pPr>
+      <w:r>
+        <w:rPr>
+          <w:rStyle w:val="CommentReference"/>
+        </w:rPr>
+        <w:annotationRef/>
+      </w:r>
+      <w:r>
+        <w:t xml:space="preserve">Write about </w:t>
+      </w:r>
+    </w:p>
+  </w:comment>
+  <w:comment w:id="4" w:author="Sharjeel Ali" w:date="2020-04-05T22:37:00Z" w:initials="SA">
+    <w:p>
+      <w:pPr>
+        <w:pStyle w:val="CommentText"/>
+      </w:pPr>
+      <w:r>
+        <w:rPr>
+          <w:rStyle w:val="CommentReference"/>
+        </w:rPr>
+        <w:annotationRef/>
+      </w:r>
+      <w:r>
+        <w:t>Give this a bonus of a sale</w:t>
+      </w:r>
+    </w:p>
+  </w:comment>
+  <w:comment w:id="7" w:author="Sharjeel Ali" w:date="2020-04-03T22:06:00Z" w:initials="SA">
     <w:p>
       <w:pPr>
         <w:pStyle w:val="CommentText"/>
@@ -14440,6 +14381,8 @@
 <file path=word/commentsExtended.xml><?xml version="1.0" encoding="utf-8"?>
 <w15:commentsEx xmlns:wpc="http://schemas.microsoft.com/office/word/2010/wordprocessingCanvas" xmlns:cx="http://schemas.microsoft.com/office/drawing/2014/chartex" xmlns:cx1="http://schemas.microsoft.com/office/drawing/2015/9/8/chartex" xmlns:cx2="http://schemas.microsoft.com/office/drawing/2015/10/21/chartex" xmlns:cx3="http://schemas.microsoft.com/office/drawing/2016/5/9/chartex" xmlns:cx4="http://schemas.microsoft.com/office/drawing/2016/5/10/chartex" xmlns:cx5="http://schemas.microsoft.com/office/drawing/2016/5/11/chartex" xmlns:cx6="http://schemas.microsoft.com/office/drawing/2016/5/12/chartex" xmlns:cx7="http://schemas.microsoft.com/office/drawing/2016/5/13/chartex" xmlns:cx8="http://schemas.microsoft.com/office/drawing/2016/5/14/chartex" xmlns:mc="http://schemas.openxmlformats.org/markup-compatibility/2006" xmlns:aink="http://schemas.microsoft.com/office/drawing/2016/ink" xmlns:am3d="http://schemas.microsoft.com/office/drawing/2017/model3d" xmlns:o="urn:schemas-microsoft-com:office:office" xmlns:r="http://schemas.openxmlformats.org/officeDocument/2006/relationships" xmlns:m="http://schemas.openxmlformats.org/officeDocument/2006/math" xmlns:v="urn:schemas-microsoft-com:vml" xmlns:wp14="http://schemas.microsoft.com/office/word/2010/wordprocessingDrawing" xmlns:wp="http://schemas.openxmlformats.org/drawingml/2006/wordprocessingDrawing" xmlns:w10="urn:schemas-microsoft-com:office:word" xmlns:w="http://schemas.openxmlformats.org/wordprocessingml/2006/main" xmlns:w14="http://schemas.microsoft.com/office/word/2010/wordml" xmlns:w15="http://schemas.microsoft.com/office/word/2012/wordml" xmlns:w16cid="http://schemas.microsoft.com/office/word/2016/wordml/cid" xmlns:w16se="http://schemas.microsoft.com/office/word/2015/wordml/symex" xmlns:wpg="http://schemas.microsoft.com/office/word/2010/wordprocessingGroup" xmlns:wpi="http://schemas.microsoft.com/office/word/2010/wordprocessingInk" xmlns:wne="http://schemas.microsoft.com/office/word/2006/wordml" xmlns:wps="http://schemas.microsoft.com/office/word/2010/wordprocessingShape" mc:Ignorable="w14 w15 w16se w16cid wp14">
   <w15:commentEx w15:paraId="4129F311" w15:done="0"/>
+  <w15:commentEx w15:paraId="1AA6BA63" w15:done="0"/>
+  <w15:commentEx w15:paraId="2468971E" w15:done="0"/>
   <w15:commentEx w15:paraId="024ACEE5" w15:done="0"/>
 </w15:commentsEx>
 </file>
@@ -14447,6 +14390,8 @@
 <file path=word/commentsIds.xml><?xml version="1.0" encoding="utf-8"?>
 <w16cid:commentsIds xmlns:wpc="http://schemas.microsoft.com/office/word/2010/wordprocessingCanvas" xmlns:cx="http://schemas.microsoft.com/office/drawing/2014/chartex" xmlns:cx1="http://schemas.microsoft.com/office/drawing/2015/9/8/chartex" xmlns:cx2="http://schemas.microsoft.com/office/drawing/2015/10/21/chartex" xmlns:cx3="http://schemas.microsoft.com/office/drawing/2016/5/9/chartex" xmlns:cx4="http://schemas.microsoft.com/office/drawing/2016/5/10/chartex" xmlns:cx5="http://schemas.microsoft.com/office/drawing/2016/5/11/chartex" xmlns:cx6="http://schemas.microsoft.com/office/drawing/2016/5/12/chartex" xmlns:cx7="http://schemas.microsoft.com/office/drawing/2016/5/13/chartex" xmlns:cx8="http://schemas.microsoft.com/office/drawing/2016/5/14/chartex" xmlns:mc="http://schemas.openxmlformats.org/markup-compatibility/2006" xmlns:aink="http://schemas.microsoft.com/office/drawing/2016/ink" xmlns:am3d="http://schemas.microsoft.com/office/drawing/2017/model3d" xmlns:o="urn:schemas-microsoft-com:office:office" xmlns:r="http://schemas.openxmlformats.org/officeDocument/2006/relationships" xmlns:m="http://schemas.openxmlformats.org/officeDocument/2006/math" xmlns:v="urn:schemas-microsoft-com:vml" xmlns:wp14="http://schemas.microsoft.com/office/word/2010/wordprocessingDrawing" xmlns:wp="http://schemas.openxmlformats.org/drawingml/2006/wordprocessingDrawing" xmlns:w10="urn:schemas-microsoft-com:office:word" xmlns:w="http://schemas.openxmlformats.org/wordprocessingml/2006/main" xmlns:w14="http://schemas.microsoft.com/office/word/2010/wordml" xmlns:w15="http://schemas.microsoft.com/office/word/2012/wordml" xmlns:w16cid="http://schemas.microsoft.com/office/word/2016/wordml/cid" xmlns:w16se="http://schemas.microsoft.com/office/word/2015/wordml/symex" xmlns:wpg="http://schemas.microsoft.com/office/word/2010/wordprocessingGroup" xmlns:wpi="http://schemas.microsoft.com/office/word/2010/wordprocessingInk" xmlns:wne="http://schemas.microsoft.com/office/word/2006/wordml" xmlns:wps="http://schemas.microsoft.com/office/word/2010/wordprocessingShape" mc:Ignorable="w14 w15 w16se w16cid wp14">
   <w16cid:commentId w16cid:paraId="4129F311" w16cid:durableId="223316BB"/>
+  <w16cid:commentId w16cid:paraId="1AA6BA63" w16cid:durableId="2234DC0F"/>
+  <w16cid:commentId w16cid:paraId="2468971E" w16cid:durableId="2234DC19"/>
   <w16cid:commentId w16cid:paraId="024ACEE5" w16cid:durableId="223231D9"/>
 </w16cid:commentsIds>
 </file>
@@ -16511,8 +16456,9 @@
   </w:compat>
   <w:rsids>
     <w:rsidRoot w:val="00C943ED"/>
+    <w:rsid w:val="0002322C"/>
+    <w:rsid w:val="00304B54"/>
     <w:rsid w:val="00C943ED"/>
-    <w:rsid w:val="00CB3B31"/>
   </w:rsids>
   <m:mathPr>
     <m:mathFont m:val="Cambria Math"/>
@@ -17310,7 +17256,7 @@
 </file>
 
 <file path=customXml/itemProps2.xml><?xml version="1.0" encoding="utf-8"?>
-<ds:datastoreItem xmlns:ds="http://schemas.openxmlformats.org/officeDocument/2006/customXml" ds:itemID="{C67B5B62-9578-40F3-B667-73E9954FD812}">
+<ds:datastoreItem xmlns:ds="http://schemas.openxmlformats.org/officeDocument/2006/customXml" ds:itemID="{D9C49916-692C-454B-B043-9F272B5DB6F3}">
   <ds:schemaRefs>
     <ds:schemaRef ds:uri="http://schemas.openxmlformats.org/officeDocument/2006/bibliography"/>
   </ds:schemaRefs>
